--- a/Working on/Draft(2).docx
+++ b/Working on/Draft(2).docx
@@ -1,6 +1,6 @@
 
 <file path=word/document.xml><?xml version="1.0" encoding="utf-8"?>
-<w:document xmlns:wpc="http://schemas.microsoft.com/office/word/2010/wordprocessingCanvas" xmlns:cx="http://schemas.microsoft.com/office/drawing/2014/chartex" xmlns:cx1="http://schemas.microsoft.com/office/drawing/2015/9/8/chartex" xmlns:cx2="http://schemas.microsoft.com/office/drawing/2015/10/21/chartex" xmlns:cx3="http://schemas.microsoft.com/office/drawing/2016/5/9/chartex" xmlns:cx4="http://schemas.microsoft.com/office/drawing/2016/5/10/chartex" xmlns:cx5="http://schemas.microsoft.com/office/drawing/2016/5/11/chartex" xmlns:cx6="http://schemas.microsoft.com/office/drawing/2016/5/12/chartex" xmlns:cx7="http://schemas.microsoft.com/office/drawing/2016/5/13/chartex" xmlns:cx8="http://schemas.microsoft.com/office/drawing/2016/5/14/chartex" xmlns:mc="http://schemas.openxmlformats.org/markup-compatibility/2006" xmlns:aink="http://schemas.microsoft.com/office/drawing/2016/ink" xmlns:am3d="http://schemas.microsoft.com/office/drawing/2017/model3d" xmlns:o="urn:schemas-microsoft-com:office:office" xmlns:r="http://schemas.openxmlformats.org/officeDocument/2006/relationships" xmlns:m="http://schemas.openxmlformats.org/officeDocument/2006/math" xmlns:v="urn:schemas-microsoft-com:vml" xmlns:wp14="http://schemas.microsoft.com/office/word/2010/wordprocessingDrawing" xmlns:wp="http://schemas.openxmlformats.org/drawingml/2006/wordprocessingDrawing" xmlns:w10="urn:schemas-microsoft-com:office:word" xmlns:w="http://schemas.openxmlformats.org/wordprocessingml/2006/main" xmlns:w14="http://schemas.microsoft.com/office/word/2010/wordml" xmlns:w15="http://schemas.microsoft.com/office/word/2012/wordml" xmlns:w16cid="http://schemas.microsoft.com/office/word/2016/wordml/cid" xmlns:w16se="http://schemas.microsoft.com/office/word/2015/wordml/symex" xmlns:wpg="http://schemas.microsoft.com/office/word/2010/wordprocessingGroup" xmlns:wpi="http://schemas.microsoft.com/office/word/2010/wordprocessingInk" xmlns:wne="http://schemas.microsoft.com/office/word/2006/wordml" xmlns:wps="http://schemas.microsoft.com/office/word/2010/wordprocessingShape" mc:Ignorable="w14 w15 w16se w16cid wp14">
+<w:document xmlns:wpc="http://schemas.microsoft.com/office/word/2010/wordprocessingCanvas" xmlns:cx="http://schemas.microsoft.com/office/drawing/2014/chartex" xmlns:mc="http://schemas.openxmlformats.org/markup-compatibility/2006" xmlns:o="urn:schemas-microsoft-com:office:office" xmlns:r="http://schemas.openxmlformats.org/officeDocument/2006/relationships" xmlns:m="http://schemas.openxmlformats.org/officeDocument/2006/math" xmlns:v="urn:schemas-microsoft-com:vml" xmlns:wp14="http://schemas.microsoft.com/office/word/2010/wordprocessingDrawing" xmlns:wp="http://schemas.openxmlformats.org/drawingml/2006/wordprocessingDrawing" xmlns:w10="urn:schemas-microsoft-com:office:word" xmlns:w="http://schemas.openxmlformats.org/wordprocessingml/2006/main" xmlns:w14="http://schemas.microsoft.com/office/word/2010/wordml" xmlns:w15="http://schemas.microsoft.com/office/word/2012/wordml" xmlns:w16se="http://schemas.microsoft.com/office/word/2015/wordml/symex" xmlns:wpg="http://schemas.microsoft.com/office/word/2010/wordprocessingGroup" xmlns:wpi="http://schemas.microsoft.com/office/word/2010/wordprocessingInk" xmlns:wne="http://schemas.microsoft.com/office/word/2006/wordml" xmlns:wps="http://schemas.microsoft.com/office/word/2010/wordprocessingShape" mc:Ignorable="w14 w15 w16se wp14">
   <w:body>
     <w:p>
       <w:pPr>
@@ -40,55 +40,7 @@
           <w:rFonts w:ascii="Times New Roman" w:eastAsia="HY신명조" w:hAnsi="Times New Roman" w:cs="Times New Roman" w:hint="eastAsia"/>
           <w:szCs w:val="20"/>
         </w:rPr>
-        <w:t xml:space="preserve">Yu Ho Choi and </w:t>
-      </w:r>
-      <w:proofErr w:type="spellStart"/>
-      <w:r>
-        <w:rPr>
-          <w:rFonts w:ascii="Times New Roman" w:eastAsia="HY신명조" w:hAnsi="Times New Roman" w:cs="Times New Roman" w:hint="eastAsia"/>
-          <w:szCs w:val="20"/>
-        </w:rPr>
-        <w:t>Seo</w:t>
-      </w:r>
-      <w:proofErr w:type="spellEnd"/>
-      <w:r>
-        <w:rPr>
-          <w:rFonts w:ascii="Times New Roman" w:eastAsia="HY신명조" w:hAnsi="Times New Roman" w:cs="Times New Roman" w:hint="eastAsia"/>
-          <w:szCs w:val="20"/>
-        </w:rPr>
-        <w:t xml:space="preserve"> </w:t>
-      </w:r>
-      <w:proofErr w:type="spellStart"/>
-      <w:r>
-        <w:rPr>
-          <w:rFonts w:ascii="Times New Roman" w:eastAsia="HY신명조" w:hAnsi="Times New Roman" w:cs="Times New Roman" w:hint="eastAsia"/>
-          <w:szCs w:val="20"/>
-        </w:rPr>
-        <w:t>Weon</w:t>
-      </w:r>
-      <w:proofErr w:type="spellEnd"/>
-      <w:r>
-        <w:rPr>
-          <w:rFonts w:ascii="Times New Roman" w:eastAsia="HY신명조" w:hAnsi="Times New Roman" w:cs="Times New Roman" w:hint="eastAsia"/>
-          <w:szCs w:val="20"/>
-        </w:rPr>
-        <w:t xml:space="preserve"> </w:t>
-      </w:r>
-      <w:proofErr w:type="spellStart"/>
-      <w:r>
-        <w:rPr>
-          <w:rFonts w:ascii="Times New Roman" w:eastAsia="HY신명조" w:hAnsi="Times New Roman" w:cs="Times New Roman" w:hint="eastAsia"/>
-          <w:szCs w:val="20"/>
-        </w:rPr>
-        <w:t>Heo</w:t>
-      </w:r>
-      <w:proofErr w:type="spellEnd"/>
-      <w:r>
-        <w:rPr>
-          <w:rFonts w:ascii="Times New Roman" w:eastAsia="HY신명조" w:hAnsi="Times New Roman" w:cs="Times New Roman" w:hint="eastAsia"/>
-          <w:szCs w:val="20"/>
-        </w:rPr>
-        <w:t xml:space="preserve">, </w:t>
+        <w:t xml:space="preserve">Yu Ho Choi and Seo Weon Heo, </w:t>
       </w:r>
       <w:r>
         <w:rPr>
@@ -114,21 +66,12 @@
         </w:rPr>
         <w:br/>
       </w:r>
-      <w:proofErr w:type="spellStart"/>
-      <w:r>
-        <w:rPr>
-          <w:rFonts w:ascii="Times New Roman" w:eastAsia="HY신명조" w:hAnsi="Times New Roman" w:cs="Times New Roman" w:hint="eastAsia"/>
-          <w:szCs w:val="20"/>
-        </w:rPr>
-        <w:t>Hongik</w:t>
-      </w:r>
-      <w:proofErr w:type="spellEnd"/>
-      <w:r>
-        <w:rPr>
-          <w:rFonts w:ascii="Times New Roman" w:eastAsia="HY신명조" w:hAnsi="Times New Roman" w:cs="Times New Roman" w:hint="eastAsia"/>
-          <w:szCs w:val="20"/>
-        </w:rPr>
-        <w:t xml:space="preserve"> University, Seoul, Republic of Korea</w:t>
+      <w:r>
+        <w:rPr>
+          <w:rFonts w:ascii="Times New Roman" w:eastAsia="HY신명조" w:hAnsi="Times New Roman" w:cs="Times New Roman" w:hint="eastAsia"/>
+          <w:szCs w:val="20"/>
+        </w:rPr>
+        <w:t>Hongik University, Seoul, Republic of Korea</w:t>
       </w:r>
       <w:r>
         <w:rPr>
@@ -154,7 +97,6 @@
           <w:rStyle w:val="MemberType"/>
         </w:rPr>
       </w:pPr>
-      <w:proofErr w:type="spellStart"/>
       <w:r>
         <w:rPr>
           <w:rFonts w:hint="eastAsia"/>
@@ -166,107 +108,36 @@
         <w:rPr>
           <w:lang w:eastAsia="ko-KR"/>
         </w:rPr>
-        <w:t>wi</w:t>
-      </w:r>
-      <w:proofErr w:type="spellEnd"/>
-      <w:r>
-        <w:rPr>
+        <w:t xml:space="preserve">wi Seob Um </w:t>
+      </w:r>
+      <w:r>
+        <w:rPr>
+          <w:rFonts w:hint="eastAsia"/>
           <w:lang w:eastAsia="ko-KR"/>
         </w:rPr>
-        <w:t xml:space="preserve"> </w:t>
-      </w:r>
-      <w:proofErr w:type="spellStart"/>
-      <w:r>
-        <w:rPr>
+        <w:t>and Seo Weon Heo</w:t>
+      </w:r>
+      <w:r>
+        <w:t xml:space="preserve">, </w:t>
+      </w:r>
+      <w:r>
+        <w:rPr>
+          <w:rStyle w:val="MemberType"/>
+        </w:rPr>
+        <w:t>Member, IEEE</w:t>
+      </w:r>
+      <w:r>
+        <w:rPr>
+          <w:rStyle w:val="MemberType"/>
+        </w:rPr>
+        <w:br/>
+      </w:r>
+      <w:r>
+        <w:rPr>
+          <w:rFonts w:hint="eastAsia"/>
           <w:lang w:eastAsia="ko-KR"/>
         </w:rPr>
-        <w:t>Seob</w:t>
-      </w:r>
-      <w:proofErr w:type="spellEnd"/>
-      <w:r>
-        <w:rPr>
-          <w:lang w:eastAsia="ko-KR"/>
-        </w:rPr>
-        <w:t xml:space="preserve"> Um </w:t>
-      </w:r>
-      <w:r>
-        <w:rPr>
-          <w:rFonts w:hint="eastAsia"/>
-          <w:lang w:eastAsia="ko-KR"/>
-        </w:rPr>
-        <w:t xml:space="preserve">and </w:t>
-      </w:r>
-      <w:proofErr w:type="spellStart"/>
-      <w:r>
-        <w:rPr>
-          <w:rFonts w:hint="eastAsia"/>
-          <w:lang w:eastAsia="ko-KR"/>
-        </w:rPr>
-        <w:t>Seo</w:t>
-      </w:r>
-      <w:proofErr w:type="spellEnd"/>
-      <w:r>
-        <w:rPr>
-          <w:rFonts w:hint="eastAsia"/>
-          <w:lang w:eastAsia="ko-KR"/>
-        </w:rPr>
-        <w:t xml:space="preserve"> </w:t>
-      </w:r>
-      <w:proofErr w:type="spellStart"/>
-      <w:r>
-        <w:rPr>
-          <w:rFonts w:hint="eastAsia"/>
-          <w:lang w:eastAsia="ko-KR"/>
-        </w:rPr>
-        <w:t>Weon</w:t>
-      </w:r>
-      <w:proofErr w:type="spellEnd"/>
-      <w:r>
-        <w:rPr>
-          <w:rFonts w:hint="eastAsia"/>
-          <w:lang w:eastAsia="ko-KR"/>
-        </w:rPr>
-        <w:t xml:space="preserve"> </w:t>
-      </w:r>
-      <w:proofErr w:type="spellStart"/>
-      <w:r>
-        <w:rPr>
-          <w:rFonts w:hint="eastAsia"/>
-          <w:lang w:eastAsia="ko-KR"/>
-        </w:rPr>
-        <w:t>Heo</w:t>
-      </w:r>
-      <w:proofErr w:type="spellEnd"/>
-      <w:r>
-        <w:t xml:space="preserve">, </w:t>
-      </w:r>
-      <w:r>
-        <w:rPr>
-          <w:rStyle w:val="MemberType"/>
-        </w:rPr>
-        <w:t>Member, IEEE</w:t>
-      </w:r>
-      <w:r>
-        <w:rPr>
-          <w:rStyle w:val="MemberType"/>
-        </w:rPr>
-        <w:br/>
-      </w:r>
-      <w:proofErr w:type="spellStart"/>
-      <w:r>
-        <w:rPr>
-          <w:rFonts w:hint="eastAsia"/>
-          <w:lang w:eastAsia="ko-KR"/>
-        </w:rPr>
-        <w:t>Hongik</w:t>
-      </w:r>
-      <w:proofErr w:type="spellEnd"/>
-      <w:r>
-        <w:rPr>
-          <w:rFonts w:hint="eastAsia"/>
-          <w:lang w:eastAsia="ko-KR"/>
-        </w:rPr>
-        <w:t xml:space="preserve"> University, Seoul, Republic of Korea</w:t>
+        <w:t>Hongik University, Seoul, Republic of Korea</w:t>
       </w:r>
       <w:r>
         <w:br/>
@@ -390,53 +261,21 @@
           <w:rFonts w:ascii="함초롬바탕" w:eastAsia="함초롬바탕" w:hAnsi="함초롬바탕" w:cs="함초롬바탕" w:hint="eastAsia"/>
           <w:szCs w:val="20"/>
         </w:rPr>
-        <w:t xml:space="preserve">기기에 </w:t>
-      </w:r>
-      <w:proofErr w:type="spellStart"/>
+        <w:t>기기에 다이버시티 효과를 얻기 위한 다중안테나 기술을 적용하기에 어려움이 따른다.</w:t>
+      </w:r>
+      <w:r>
+        <w:rPr>
+          <w:rFonts w:ascii="함초롬바탕" w:eastAsia="함초롬바탕" w:hAnsi="함초롬바탕" w:cs="함초롬바탕"/>
+          <w:szCs w:val="20"/>
+        </w:rPr>
+        <w:t xml:space="preserve"> </w:t>
+      </w:r>
       <w:r>
         <w:rPr>
           <w:rFonts w:ascii="함초롬바탕" w:eastAsia="함초롬바탕" w:hAnsi="함초롬바탕" w:cs="함초롬바탕" w:hint="eastAsia"/>
           <w:szCs w:val="20"/>
         </w:rPr>
-        <w:t>다이버시티</w:t>
-      </w:r>
-      <w:proofErr w:type="spellEnd"/>
-      <w:r>
-        <w:rPr>
-          <w:rFonts w:ascii="함초롬바탕" w:eastAsia="함초롬바탕" w:hAnsi="함초롬바탕" w:cs="함초롬바탕" w:hint="eastAsia"/>
-          <w:szCs w:val="20"/>
-        </w:rPr>
-        <w:t xml:space="preserve"> 효과를 얻기 위한 다중안테나 기술을 적용하기에 어려움이 따른다.</w:t>
-      </w:r>
-      <w:r>
-        <w:rPr>
-          <w:rFonts w:ascii="함초롬바탕" w:eastAsia="함초롬바탕" w:hAnsi="함초롬바탕" w:cs="함초롬바탕"/>
-          <w:szCs w:val="20"/>
-        </w:rPr>
-        <w:t xml:space="preserve"> </w:t>
-      </w:r>
-      <w:r>
-        <w:rPr>
-          <w:rFonts w:ascii="함초롬바탕" w:eastAsia="함초롬바탕" w:hAnsi="함초롬바탕" w:cs="함초롬바탕" w:hint="eastAsia"/>
-          <w:szCs w:val="20"/>
-        </w:rPr>
-        <w:t xml:space="preserve">따라서 협력통신이 공간 </w:t>
-      </w:r>
-      <w:proofErr w:type="spellStart"/>
-      <w:r>
-        <w:rPr>
-          <w:rFonts w:ascii="함초롬바탕" w:eastAsia="함초롬바탕" w:hAnsi="함초롬바탕" w:cs="함초롬바탕" w:hint="eastAsia"/>
-          <w:szCs w:val="20"/>
-        </w:rPr>
-        <w:t>다이버시티</w:t>
-      </w:r>
-      <w:proofErr w:type="spellEnd"/>
-      <w:r>
-        <w:rPr>
-          <w:rFonts w:ascii="함초롬바탕" w:eastAsia="함초롬바탕" w:hAnsi="함초롬바탕" w:cs="함초롬바탕" w:hint="eastAsia"/>
-          <w:szCs w:val="20"/>
-        </w:rPr>
-        <w:t xml:space="preserve"> 효과를 얻기 위한 좋은 대안이 된다.</w:t>
+        <w:t>따라서 협력통신이 공간 다이버시티 효과를 얻기 위한 좋은 대안이 된다.</w:t>
       </w:r>
       <w:r>
         <w:rPr>
@@ -578,23 +417,7 @@
           <w:rFonts w:ascii="함초롬바탕" w:eastAsia="함초롬바탕" w:hAnsi="함초롬바탕" w:cs="함초롬바탕" w:hint="eastAsia"/>
           <w:szCs w:val="20"/>
         </w:rPr>
-        <w:t xml:space="preserve">알고리즘을 적용하여 소스 노드와 중계 노드의 정보를 </w:t>
-      </w:r>
-      <w:proofErr w:type="spellStart"/>
-      <w:r>
-        <w:rPr>
-          <w:rFonts w:ascii="함초롬바탕" w:eastAsia="함초롬바탕" w:hAnsi="함초롬바탕" w:cs="함초롬바탕" w:hint="eastAsia"/>
-          <w:szCs w:val="20"/>
-        </w:rPr>
-        <w:t>복호화하는</w:t>
-      </w:r>
-      <w:proofErr w:type="spellEnd"/>
-      <w:r>
-        <w:rPr>
-          <w:rFonts w:ascii="함초롬바탕" w:eastAsia="함초롬바탕" w:hAnsi="함초롬바탕" w:cs="함초롬바탕" w:hint="eastAsia"/>
-          <w:szCs w:val="20"/>
-        </w:rPr>
-        <w:t xml:space="preserve"> 방식을 적용했다.</w:t>
+        <w:t>알고리즘을 적용하여 소스 노드와 중계 노드의 정보를 복호화하는 방식을 적용했다.</w:t>
       </w:r>
     </w:p>
     <w:p>
@@ -745,6 +568,1159 @@
     </w:p>
     <w:p>
       <w:pPr>
+        <w:rPr>
+          <w:rFonts w:ascii="함초롬바탕" w:eastAsia="함초롬바탕" w:hAnsi="함초롬바탕" w:cs="함초롬바탕"/>
+        </w:rPr>
+      </w:pPr>
+      <w:r>
+        <w:rPr>
+          <w:rFonts w:ascii="함초롬바탕" w:eastAsia="함초롬바탕" w:hAnsi="함초롬바탕" w:cs="함초롬바탕" w:hint="eastAsia"/>
+        </w:rPr>
+        <w:t>본 논문에서는 단일 홉 협력통신 네트워크 시스템을 다룬다.</w:t>
+      </w:r>
+      <w:r>
+        <w:rPr>
+          <w:rFonts w:ascii="함초롬바탕" w:eastAsia="함초롬바탕" w:hAnsi="함초롬바탕" w:cs="함초롬바탕"/>
+        </w:rPr>
+        <w:t xml:space="preserve"> Fig.1</w:t>
+      </w:r>
+      <w:r>
+        <w:rPr>
+          <w:rFonts w:ascii="함초롬바탕" w:eastAsia="함초롬바탕" w:hAnsi="함초롬바탕" w:cs="함초롬바탕" w:hint="eastAsia"/>
+        </w:rPr>
+        <w:t>에 나타난 바와 같이 소스 노드,</w:t>
+      </w:r>
+      <w:r>
+        <w:rPr>
+          <w:rFonts w:ascii="함초롬바탕" w:eastAsia="함초롬바탕" w:hAnsi="함초롬바탕" w:cs="함초롬바탕"/>
+        </w:rPr>
+        <w:t xml:space="preserve"> </w:t>
+      </w:r>
+      <w:r>
+        <w:rPr>
+          <w:rFonts w:ascii="함초롬바탕" w:eastAsia="함초롬바탕" w:hAnsi="함초롬바탕" w:cs="함초롬바탕" w:hint="eastAsia"/>
+        </w:rPr>
+        <w:t>중계 노드,</w:t>
+      </w:r>
+      <w:r>
+        <w:rPr>
+          <w:rFonts w:ascii="함초롬바탕" w:eastAsia="함초롬바탕" w:hAnsi="함초롬바탕" w:cs="함초롬바탕"/>
+        </w:rPr>
+        <w:t xml:space="preserve"> </w:t>
+      </w:r>
+      <w:r>
+        <w:rPr>
+          <w:rFonts w:ascii="함초롬바탕" w:eastAsia="함초롬바탕" w:hAnsi="함초롬바탕" w:cs="함초롬바탕" w:hint="eastAsia"/>
+        </w:rPr>
+        <w:t xml:space="preserve">게이트웨이를 각각 </w:t>
+      </w:r>
+      <w:r>
+        <w:rPr>
+          <w:rFonts w:ascii="함초롬바탕" w:eastAsia="함초롬바탕" w:hAnsi="함초롬바탕" w:cs="함초롬바탕"/>
+        </w:rPr>
+        <w:t>S, R, D</w:t>
+      </w:r>
+      <w:r>
+        <w:rPr>
+          <w:rFonts w:ascii="함초롬바탕" w:eastAsia="함초롬바탕" w:hAnsi="함초롬바탕" w:cs="함초롬바탕" w:hint="eastAsia"/>
+        </w:rPr>
+        <w:t>로 표기한다.</w:t>
+      </w:r>
+      <w:r>
+        <w:rPr>
+          <w:rFonts w:ascii="함초롬바탕" w:eastAsia="함초롬바탕" w:hAnsi="함초롬바탕" w:cs="함초롬바탕"/>
+        </w:rPr>
+        <w:t xml:space="preserve"> </w:t>
+      </w:r>
+      <w:r>
+        <w:rPr>
+          <w:rFonts w:ascii="함초롬바탕" w:eastAsia="함초롬바탕" w:hAnsi="함초롬바탕" w:cs="함초롬바탕" w:hint="eastAsia"/>
+        </w:rPr>
+        <w:t xml:space="preserve">본 시스템은 2단계 </w:t>
+      </w:r>
+      <w:r>
+        <w:rPr>
+          <w:rFonts w:ascii="함초롬바탕" w:eastAsia="함초롬바탕" w:hAnsi="함초롬바탕" w:cs="함초롬바탕"/>
+        </w:rPr>
+        <w:t>phase</w:t>
+      </w:r>
+      <w:r>
+        <w:rPr>
+          <w:rFonts w:ascii="함초롬바탕" w:eastAsia="함초롬바탕" w:hAnsi="함초롬바탕" w:cs="함초롬바탕" w:hint="eastAsia"/>
+        </w:rPr>
+        <w:t xml:space="preserve">로 구성하여 </w:t>
+      </w:r>
+      <w:r>
+        <w:rPr>
+          <w:rFonts w:ascii="함초롬바탕" w:eastAsia="함초롬바탕" w:hAnsi="함초롬바탕" w:cs="함초롬바탕"/>
+        </w:rPr>
+        <w:t>phase 1</w:t>
+      </w:r>
+      <w:r>
+        <w:rPr>
+          <w:rFonts w:ascii="함초롬바탕" w:eastAsia="함초롬바탕" w:hAnsi="함초롬바탕" w:cs="함초롬바탕" w:hint="eastAsia"/>
+        </w:rPr>
+        <w:t>에 소스노드로부터 중계 노드와 게이트웨이에 각각 채널 심볼을 전송한다.</w:t>
+      </w:r>
+      <w:r>
+        <w:rPr>
+          <w:rFonts w:ascii="함초롬바탕" w:eastAsia="함초롬바탕" w:hAnsi="함초롬바탕" w:cs="함초롬바탕"/>
+        </w:rPr>
+        <w:t xml:space="preserve"> </w:t>
+      </w:r>
+      <w:r>
+        <w:rPr>
+          <w:rFonts w:ascii="함초롬바탕" w:eastAsia="함초롬바탕" w:hAnsi="함초롬바탕" w:cs="함초롬바탕" w:hint="eastAsia"/>
+        </w:rPr>
+        <w:t xml:space="preserve">게이트웨이에서 </w:t>
+      </w:r>
+      <w:r>
+        <w:rPr>
+          <w:rFonts w:ascii="함초롬바탕" w:eastAsia="함초롬바탕" w:hAnsi="함초롬바탕" w:cs="함초롬바탕"/>
+        </w:rPr>
+        <w:t>phase 1</w:t>
+      </w:r>
+      <w:r>
+        <w:rPr>
+          <w:rFonts w:ascii="함초롬바탕" w:eastAsia="함초롬바탕" w:hAnsi="함초롬바탕" w:cs="함초롬바탕" w:hint="eastAsia"/>
+        </w:rPr>
+        <w:t>에 수신한 패킷에 에러가 존재할 경우,</w:t>
+      </w:r>
+      <w:r>
+        <w:rPr>
+          <w:rFonts w:ascii="함초롬바탕" w:eastAsia="함초롬바탕" w:hAnsi="함초롬바탕" w:cs="함초롬바탕"/>
+        </w:rPr>
+        <w:t xml:space="preserve"> NACK</w:t>
+      </w:r>
+      <w:r>
+        <w:rPr>
+          <w:rFonts w:ascii="함초롬바탕" w:eastAsia="함초롬바탕" w:hAnsi="함초롬바탕" w:cs="함초롬바탕" w:hint="eastAsia"/>
+        </w:rPr>
+        <w:t>을 전송하여 중계 노드로부터 재전송을 요청한다.</w:t>
+      </w:r>
+      <w:r>
+        <w:rPr>
+          <w:rFonts w:ascii="함초롬바탕" w:eastAsia="함초롬바탕" w:hAnsi="함초롬바탕" w:cs="함초롬바탕"/>
+        </w:rPr>
+        <w:t xml:space="preserve"> </w:t>
+      </w:r>
+      <w:r>
+        <w:rPr>
+          <w:rFonts w:ascii="함초롬바탕" w:eastAsia="함초롬바탕" w:hAnsi="함초롬바탕" w:cs="함초롬바탕" w:hint="eastAsia"/>
+        </w:rPr>
+        <w:t xml:space="preserve">중계 노드는 </w:t>
+      </w:r>
+      <w:r>
+        <w:rPr>
+          <w:rFonts w:ascii="함초롬바탕" w:eastAsia="함초롬바탕" w:hAnsi="함초롬바탕" w:cs="함초롬바탕"/>
+        </w:rPr>
+        <w:t>phase 2</w:t>
+      </w:r>
+      <w:r>
+        <w:rPr>
+          <w:rFonts w:ascii="함초롬바탕" w:eastAsia="함초롬바탕" w:hAnsi="함초롬바탕" w:cs="함초롬바탕" w:hint="eastAsia"/>
+        </w:rPr>
+        <w:t xml:space="preserve">에 중계 노드와 소스 노드의 정보를 </w:t>
+      </w:r>
+      <w:r>
+        <w:rPr>
+          <w:rFonts w:ascii="함초롬바탕" w:eastAsia="함초롬바탕" w:hAnsi="함초롬바탕" w:cs="함초롬바탕"/>
+        </w:rPr>
+        <w:t xml:space="preserve">SM </w:t>
+      </w:r>
+      <w:r>
+        <w:rPr>
+          <w:rFonts w:ascii="함초롬바탕" w:eastAsia="함초롬바탕" w:hAnsi="함초롬바탕" w:cs="함초롬바탕" w:hint="eastAsia"/>
+        </w:rPr>
+        <w:t>방식으로 재전송한다.</w:t>
+      </w:r>
+      <w:r>
+        <w:rPr>
+          <w:rFonts w:ascii="함초롬바탕" w:eastAsia="함초롬바탕" w:hAnsi="함초롬바탕" w:cs="함초롬바탕"/>
+        </w:rPr>
+        <w:t xml:space="preserve"> </w:t>
+      </w:r>
+      <w:r>
+        <w:rPr>
+          <w:rFonts w:ascii="함초롬바탕" w:eastAsia="함초롬바탕" w:hAnsi="함초롬바탕" w:cs="함초롬바탕" w:hint="eastAsia"/>
+        </w:rPr>
+        <w:t>본 논문에서는 소스 노드와 중계 노드사이의 채널은 에러없이 완벽한 채널이라고 가정한다.</w:t>
+      </w:r>
+    </w:p>
+    <w:p>
+      <w:pPr>
+        <w:rPr>
+          <w:rFonts w:ascii="함초롬바탕" w:eastAsia="함초롬바탕" w:hAnsi="함초롬바탕" w:cs="함초롬바탕"/>
+        </w:rPr>
+      </w:pPr>
+      <w:r>
+        <w:rPr>
+          <w:rFonts w:ascii="함초롬바탕" w:eastAsia="함초롬바탕" w:hAnsi="함초롬바탕" w:cs="함초롬바탕" w:hint="eastAsia"/>
+        </w:rPr>
+        <w:t>게이트웨이에서 phase 1에 수신한 신호는 다음과 같다.</w:t>
+      </w:r>
+    </w:p>
+    <w:p>
+      <w:pPr>
+        <w:jc w:val="center"/>
+        <w:rPr>
+          <w:rFonts w:ascii="함초롬바탕" w:eastAsia="함초롬바탕" w:hAnsi="함초롬바탕" w:cs="함초롬바탕"/>
+        </w:rPr>
+      </w:pPr>
+      <m:oMath>
+        <m:sSub>
+          <m:sSubPr>
+            <m:ctrlPr>
+              <w:rPr>
+                <w:rFonts w:ascii="Cambria Math" w:eastAsia="함초롬바탕" w:hAnsi="Cambria Math" w:cs="함초롬바탕"/>
+                <w:sz w:val="22"/>
+              </w:rPr>
+            </m:ctrlPr>
+          </m:sSubPr>
+          <m:e>
+            <m:r>
+              <m:rPr>
+                <m:sty m:val="p"/>
+              </m:rPr>
+              <w:rPr>
+                <w:rFonts w:ascii="Cambria Math" w:eastAsia="함초롬바탕" w:hAnsi="Cambria Math" w:cs="함초롬바탕"/>
+                <w:sz w:val="22"/>
+              </w:rPr>
+              <m:t>y</m:t>
+            </m:r>
+          </m:e>
+          <m:sub>
+            <m:r>
+              <m:rPr>
+                <m:sty m:val="p"/>
+              </m:rPr>
+              <w:rPr>
+                <w:rFonts w:ascii="Cambria Math" w:eastAsia="함초롬바탕" w:hAnsi="Cambria Math" w:cs="함초롬바탕"/>
+                <w:sz w:val="22"/>
+              </w:rPr>
+              <m:t>1</m:t>
+            </m:r>
+          </m:sub>
+        </m:sSub>
+        <m:r>
+          <w:rPr>
+            <w:rFonts w:ascii="Cambria Math" w:eastAsia="함초롬바탕" w:hAnsi="Cambria Math" w:cs="함초롬바탕"/>
+            <w:sz w:val="22"/>
+          </w:rPr>
+          <m:t>=</m:t>
+        </m:r>
+        <m:sSub>
+          <m:sSubPr>
+            <m:ctrlPr>
+              <w:rPr>
+                <w:rFonts w:ascii="Cambria Math" w:eastAsia="함초롬바탕" w:hAnsi="Cambria Math" w:cs="함초롬바탕"/>
+                <w:i/>
+                <w:sz w:val="22"/>
+              </w:rPr>
+            </m:ctrlPr>
+          </m:sSubPr>
+          <m:e>
+            <m:r>
+              <w:rPr>
+                <w:rFonts w:ascii="Cambria Math" w:eastAsia="함초롬바탕" w:hAnsi="Cambria Math" w:cs="함초롬바탕"/>
+                <w:sz w:val="22"/>
+              </w:rPr>
+              <m:t>h</m:t>
+            </m:r>
+          </m:e>
+          <m:sub>
+            <m:r>
+              <w:rPr>
+                <w:rFonts w:ascii="Cambria Math" w:eastAsia="함초롬바탕" w:hAnsi="Cambria Math" w:cs="함초롬바탕"/>
+                <w:sz w:val="22"/>
+              </w:rPr>
+              <m:t>SD</m:t>
+            </m:r>
+          </m:sub>
+        </m:sSub>
+        <m:sSub>
+          <m:sSubPr>
+            <m:ctrlPr>
+              <w:rPr>
+                <w:rFonts w:ascii="Cambria Math" w:eastAsia="함초롬바탕" w:hAnsi="Cambria Math" w:cs="함초롬바탕"/>
+                <w:i/>
+                <w:sz w:val="22"/>
+              </w:rPr>
+            </m:ctrlPr>
+          </m:sSubPr>
+          <m:e>
+            <m:r>
+              <w:rPr>
+                <w:rFonts w:ascii="Cambria Math" w:eastAsia="함초롬바탕" w:hAnsi="Cambria Math" w:cs="함초롬바탕"/>
+                <w:sz w:val="22"/>
+              </w:rPr>
+              <m:t>x</m:t>
+            </m:r>
+          </m:e>
+          <m:sub>
+            <m:r>
+              <w:rPr>
+                <w:rFonts w:ascii="Cambria Math" w:eastAsia="함초롬바탕" w:hAnsi="Cambria Math" w:cs="함초롬바탕"/>
+                <w:sz w:val="22"/>
+              </w:rPr>
+              <m:t>S</m:t>
+            </m:r>
+          </m:sub>
+        </m:sSub>
+        <m:r>
+          <w:rPr>
+            <w:rFonts w:ascii="Cambria Math" w:eastAsia="함초롬바탕" w:hAnsi="Cambria Math" w:cs="함초롬바탕"/>
+            <w:sz w:val="22"/>
+          </w:rPr>
+          <m:t>+</m:t>
+        </m:r>
+        <m:sSub>
+          <m:sSubPr>
+            <m:ctrlPr>
+              <w:rPr>
+                <w:rFonts w:ascii="Cambria Math" w:eastAsia="함초롬바탕" w:hAnsi="Cambria Math" w:cs="함초롬바탕"/>
+                <w:i/>
+                <w:sz w:val="22"/>
+              </w:rPr>
+            </m:ctrlPr>
+          </m:sSubPr>
+          <m:e>
+            <m:r>
+              <w:rPr>
+                <w:rFonts w:ascii="Cambria Math" w:eastAsia="함초롬바탕" w:hAnsi="Cambria Math" w:cs="함초롬바탕"/>
+                <w:sz w:val="22"/>
+              </w:rPr>
+              <m:t>n</m:t>
+            </m:r>
+          </m:e>
+          <m:sub>
+            <m:r>
+              <w:rPr>
+                <w:rFonts w:ascii="Cambria Math" w:eastAsia="함초롬바탕" w:hAnsi="Cambria Math" w:cs="함초롬바탕"/>
+                <w:sz w:val="22"/>
+              </w:rPr>
+              <m:t>1</m:t>
+            </m:r>
+          </m:sub>
+        </m:sSub>
+      </m:oMath>
+      <w:r>
+        <w:rPr>
+          <w:rFonts w:ascii="함초롬바탕" w:eastAsia="함초롬바탕" w:hAnsi="함초롬바탕" w:cs="함초롬바탕"/>
+        </w:rPr>
+        <w:tab/>
+      </w:r>
+      <w:r>
+        <w:rPr>
+          <w:rFonts w:ascii="함초롬바탕" w:eastAsia="함초롬바탕" w:hAnsi="함초롬바탕" w:cs="함초롬바탕"/>
+        </w:rPr>
+        <w:tab/>
+      </w:r>
+      <w:r>
+        <w:rPr>
+          <w:rFonts w:ascii="함초롬바탕" w:eastAsia="함초롬바탕" w:hAnsi="함초롬바탕" w:cs="함초롬바탕" w:hint="eastAsia"/>
+        </w:rPr>
+        <w:t>(1)</w:t>
+      </w:r>
+    </w:p>
+    <w:p>
+      <w:pPr>
+        <w:rPr>
+          <w:rFonts w:ascii="함초롬바탕" w:eastAsia="함초롬바탕" w:hAnsi="함초롬바탕" w:cs="함초롬바탕"/>
+        </w:rPr>
+      </w:pPr>
+      <w:r>
+        <w:rPr>
+          <w:rFonts w:ascii="함초롬바탕" w:eastAsia="함초롬바탕" w:hAnsi="함초롬바탕" w:cs="함초롬바탕" w:hint="eastAsia"/>
+        </w:rPr>
+        <w:t xml:space="preserve">게이트웨이에서 </w:t>
+      </w:r>
+      <w:r>
+        <w:rPr>
+          <w:rFonts w:ascii="함초롬바탕" w:eastAsia="함초롬바탕" w:hAnsi="함초롬바탕" w:cs="함초롬바탕"/>
+        </w:rPr>
+        <w:t>phase 2</w:t>
+      </w:r>
+      <w:r>
+        <w:rPr>
+          <w:rFonts w:ascii="함초롬바탕" w:eastAsia="함초롬바탕" w:hAnsi="함초롬바탕" w:cs="함초롬바탕" w:hint="eastAsia"/>
+        </w:rPr>
+        <w:t>에 수신한 신호는 다음과 같다.</w:t>
+      </w:r>
+    </w:p>
+    <w:p>
+      <w:pPr>
+        <w:jc w:val="center"/>
+        <w:rPr>
+          <w:rFonts w:ascii="함초롬바탕" w:eastAsia="함초롬바탕" w:hAnsi="함초롬바탕" w:cs="함초롬바탕" w:hint="eastAsia"/>
+          <w:sz w:val="22"/>
+        </w:rPr>
+      </w:pPr>
+      <m:oMath>
+        <m:sSub>
+          <m:sSubPr>
+            <m:ctrlPr>
+              <w:rPr>
+                <w:rFonts w:ascii="Cambria Math" w:eastAsia="함초롬바탕" w:hAnsi="Cambria Math" w:cs="함초롬바탕"/>
+                <w:sz w:val="22"/>
+              </w:rPr>
+            </m:ctrlPr>
+          </m:sSubPr>
+          <m:e>
+            <m:r>
+              <m:rPr>
+                <m:sty m:val="p"/>
+              </m:rPr>
+              <w:rPr>
+                <w:rFonts w:ascii="Cambria Math" w:eastAsia="함초롬바탕" w:hAnsi="Cambria Math" w:cs="함초롬바탕"/>
+                <w:sz w:val="22"/>
+              </w:rPr>
+              <m:t>y</m:t>
+            </m:r>
+          </m:e>
+          <m:sub>
+            <m:r>
+              <m:rPr>
+                <m:sty m:val="p"/>
+              </m:rPr>
+              <w:rPr>
+                <w:rFonts w:ascii="Cambria Math" w:eastAsia="함초롬바탕" w:hAnsi="Cambria Math" w:cs="함초롬바탕"/>
+                <w:sz w:val="22"/>
+              </w:rPr>
+              <m:t>2</m:t>
+            </m:r>
+          </m:sub>
+        </m:sSub>
+        <m:r>
+          <w:rPr>
+            <w:rFonts w:ascii="Cambria Math" w:eastAsia="함초롬바탕" w:hAnsi="Cambria Math" w:cs="함초롬바탕"/>
+            <w:sz w:val="22"/>
+          </w:rPr>
+          <m:t>=</m:t>
+        </m:r>
+        <m:sSub>
+          <m:sSubPr>
+            <m:ctrlPr>
+              <w:rPr>
+                <w:rFonts w:ascii="Cambria Math" w:eastAsia="함초롬바탕" w:hAnsi="Cambria Math" w:cs="함초롬바탕"/>
+                <w:i/>
+                <w:sz w:val="22"/>
+              </w:rPr>
+            </m:ctrlPr>
+          </m:sSubPr>
+          <m:e>
+            <m:r>
+              <w:rPr>
+                <w:rFonts w:ascii="Cambria Math" w:eastAsia="함초롬바탕" w:hAnsi="Cambria Math" w:cs="함초롬바탕"/>
+                <w:sz w:val="22"/>
+              </w:rPr>
+              <m:t>γ</m:t>
+            </m:r>
+          </m:e>
+          <m:sub>
+            <m:r>
+              <w:rPr>
+                <w:rFonts w:ascii="Cambria Math" w:eastAsia="함초롬바탕" w:hAnsi="Cambria Math" w:cs="함초롬바탕"/>
+                <w:sz w:val="22"/>
+              </w:rPr>
+              <m:t>RD</m:t>
+            </m:r>
+          </m:sub>
+        </m:sSub>
+        <m:sSub>
+          <m:sSubPr>
+            <m:ctrlPr>
+              <w:rPr>
+                <w:rFonts w:ascii="Cambria Math" w:eastAsia="함초롬바탕" w:hAnsi="Cambria Math" w:cs="함초롬바탕"/>
+                <w:i/>
+                <w:sz w:val="22"/>
+              </w:rPr>
+            </m:ctrlPr>
+          </m:sSubPr>
+          <m:e>
+            <m:r>
+              <w:rPr>
+                <w:rFonts w:ascii="Cambria Math" w:eastAsia="함초롬바탕" w:hAnsi="Cambria Math" w:cs="함초롬바탕"/>
+                <w:sz w:val="22"/>
+              </w:rPr>
+              <m:t>h</m:t>
+            </m:r>
+          </m:e>
+          <m:sub>
+            <m:r>
+              <w:rPr>
+                <w:rFonts w:ascii="Cambria Math" w:eastAsia="함초롬바탕" w:hAnsi="Cambria Math" w:cs="함초롬바탕"/>
+                <w:sz w:val="22"/>
+              </w:rPr>
+              <m:t>RD</m:t>
+            </m:r>
+          </m:sub>
+        </m:sSub>
+        <m:d>
+          <m:dPr>
+            <m:ctrlPr>
+              <w:rPr>
+                <w:rFonts w:ascii="Cambria Math" w:eastAsia="함초롬바탕" w:hAnsi="Cambria Math" w:cs="함초롬바탕"/>
+                <w:i/>
+                <w:sz w:val="22"/>
+              </w:rPr>
+            </m:ctrlPr>
+          </m:dPr>
+          <m:e>
+            <m:r>
+              <w:rPr>
+                <w:rFonts w:ascii="Cambria Math" w:eastAsia="함초롬바탕" w:hAnsi="Cambria Math" w:cs="함초롬바탕"/>
+                <w:sz w:val="22"/>
+              </w:rPr>
+              <m:t>α</m:t>
+            </m:r>
+            <m:sSub>
+              <m:sSubPr>
+                <m:ctrlPr>
+                  <w:rPr>
+                    <w:rFonts w:ascii="Cambria Math" w:eastAsia="함초롬바탕" w:hAnsi="Cambria Math" w:cs="함초롬바탕"/>
+                    <w:i/>
+                    <w:sz w:val="22"/>
+                  </w:rPr>
+                </m:ctrlPr>
+              </m:sSubPr>
+              <m:e>
+                <m:r>
+                  <w:rPr>
+                    <w:rFonts w:ascii="Cambria Math" w:eastAsia="함초롬바탕" w:hAnsi="Cambria Math" w:cs="함초롬바탕"/>
+                    <w:sz w:val="22"/>
+                  </w:rPr>
+                  <m:t>x</m:t>
+                </m:r>
+              </m:e>
+              <m:sub>
+                <m:r>
+                  <w:rPr>
+                    <w:rFonts w:ascii="Cambria Math" w:eastAsia="함초롬바탕" w:hAnsi="Cambria Math" w:cs="함초롬바탕"/>
+                    <w:sz w:val="22"/>
+                  </w:rPr>
+                  <m:t>S</m:t>
+                </m:r>
+              </m:sub>
+            </m:sSub>
+            <m:r>
+              <w:rPr>
+                <w:rFonts w:ascii="Cambria Math" w:eastAsia="함초롬바탕" w:hAnsi="Cambria Math" w:cs="함초롬바탕"/>
+                <w:sz w:val="22"/>
+              </w:rPr>
+              <m:t>+</m:t>
+            </m:r>
+            <m:rad>
+              <m:radPr>
+                <m:degHide m:val="1"/>
+                <m:ctrlPr>
+                  <w:rPr>
+                    <w:rFonts w:ascii="Cambria Math" w:eastAsia="함초롬바탕" w:hAnsi="Cambria Math" w:cs="함초롬바탕"/>
+                    <w:i/>
+                    <w:sz w:val="22"/>
+                  </w:rPr>
+                </m:ctrlPr>
+              </m:radPr>
+              <m:deg/>
+              <m:e>
+                <m:r>
+                  <w:rPr>
+                    <w:rFonts w:ascii="Cambria Math" w:eastAsia="함초롬바탕" w:hAnsi="Cambria Math" w:cs="함초롬바탕"/>
+                    <w:sz w:val="22"/>
+                  </w:rPr>
+                  <m:t>1-</m:t>
+                </m:r>
+                <m:sSup>
+                  <m:sSupPr>
+                    <m:ctrlPr>
+                      <w:rPr>
+                        <w:rFonts w:ascii="Cambria Math" w:eastAsia="함초롬바탕" w:hAnsi="Cambria Math" w:cs="함초롬바탕"/>
+                        <w:i/>
+                        <w:sz w:val="22"/>
+                      </w:rPr>
+                    </m:ctrlPr>
+                  </m:sSupPr>
+                  <m:e>
+                    <m:r>
+                      <w:rPr>
+                        <w:rFonts w:ascii="Cambria Math" w:eastAsia="함초롬바탕" w:hAnsi="Cambria Math" w:cs="함초롬바탕"/>
+                        <w:sz w:val="22"/>
+                      </w:rPr>
+                      <m:t>α</m:t>
+                    </m:r>
+                  </m:e>
+                  <m:sup>
+                    <m:r>
+                      <w:rPr>
+                        <w:rFonts w:ascii="Cambria Math" w:eastAsia="함초롬바탕" w:hAnsi="Cambria Math" w:cs="함초롬바탕"/>
+                        <w:sz w:val="22"/>
+                      </w:rPr>
+                      <m:t>2</m:t>
+                    </m:r>
+                  </m:sup>
+                </m:sSup>
+              </m:e>
+            </m:rad>
+            <m:sSub>
+              <m:sSubPr>
+                <m:ctrlPr>
+                  <w:rPr>
+                    <w:rFonts w:ascii="Cambria Math" w:eastAsia="함초롬바탕" w:hAnsi="Cambria Math" w:cs="함초롬바탕"/>
+                    <w:i/>
+                    <w:sz w:val="22"/>
+                  </w:rPr>
+                </m:ctrlPr>
+              </m:sSubPr>
+              <m:e>
+                <m:r>
+                  <w:rPr>
+                    <w:rFonts w:ascii="Cambria Math" w:eastAsia="함초롬바탕" w:hAnsi="Cambria Math" w:cs="함초롬바탕"/>
+                    <w:sz w:val="22"/>
+                  </w:rPr>
+                  <m:t>x</m:t>
+                </m:r>
+              </m:e>
+              <m:sub>
+                <m:r>
+                  <w:rPr>
+                    <w:rFonts w:ascii="Cambria Math" w:eastAsia="함초롬바탕" w:hAnsi="Cambria Math" w:cs="함초롬바탕"/>
+                    <w:sz w:val="22"/>
+                  </w:rPr>
+                  <m:t>I</m:t>
+                </m:r>
+              </m:sub>
+            </m:sSub>
+            <m:ctrlPr>
+              <w:rPr>
+                <w:rFonts w:ascii="Cambria Math" w:eastAsia="함초롬바탕" w:hAnsi="Cambria Math" w:cs="함초롬바탕"/>
+                <w:sz w:val="22"/>
+              </w:rPr>
+            </m:ctrlPr>
+          </m:e>
+        </m:d>
+        <m:r>
+          <w:rPr>
+            <w:rFonts w:ascii="Cambria Math" w:eastAsia="함초롬바탕" w:hAnsi="Cambria Math" w:cs="함초롬바탕"/>
+            <w:sz w:val="22"/>
+          </w:rPr>
+          <m:t>+</m:t>
+        </m:r>
+        <m:sSub>
+          <m:sSubPr>
+            <m:ctrlPr>
+              <w:rPr>
+                <w:rFonts w:ascii="Cambria Math" w:eastAsia="함초롬바탕" w:hAnsi="Cambria Math" w:cs="함초롬바탕"/>
+                <w:i/>
+                <w:sz w:val="22"/>
+              </w:rPr>
+            </m:ctrlPr>
+          </m:sSubPr>
+          <m:e>
+            <m:r>
+              <w:rPr>
+                <w:rFonts w:ascii="Cambria Math" w:eastAsia="함초롬바탕" w:hAnsi="Cambria Math" w:cs="함초롬바탕"/>
+                <w:sz w:val="22"/>
+              </w:rPr>
+              <m:t>n</m:t>
+            </m:r>
+          </m:e>
+          <m:sub>
+            <m:r>
+              <w:rPr>
+                <w:rFonts w:ascii="Cambria Math" w:eastAsia="함초롬바탕" w:hAnsi="Cambria Math" w:cs="함초롬바탕"/>
+                <w:sz w:val="22"/>
+              </w:rPr>
+              <m:t>2</m:t>
+            </m:r>
+          </m:sub>
+        </m:sSub>
+      </m:oMath>
+      <w:r>
+        <w:rPr>
+          <w:rFonts w:ascii="함초롬바탕" w:eastAsia="함초롬바탕" w:hAnsi="함초롬바탕" w:cs="함초롬바탕"/>
+          <w:sz w:val="22"/>
+        </w:rPr>
+        <w:tab/>
+        <w:t>(2)</w:t>
+      </w:r>
+    </w:p>
+    <w:p>
+      <w:pPr>
+        <w:rPr>
+          <w:rFonts w:ascii="함초롬바탕" w:eastAsia="함초롬바탕" w:hAnsi="함초롬바탕" w:cs="함초롬바탕"/>
+        </w:rPr>
+      </w:pPr>
+      <m:oMath>
+        <m:sSub>
+          <m:sSubPr>
+            <m:ctrlPr>
+              <w:rPr>
+                <w:rFonts w:ascii="Cambria Math" w:eastAsia="함초롬바탕" w:hAnsi="Cambria Math" w:cs="함초롬바탕"/>
+                <w:i/>
+              </w:rPr>
+            </m:ctrlPr>
+          </m:sSubPr>
+          <m:e>
+            <m:r>
+              <w:rPr>
+                <w:rFonts w:ascii="Cambria Math" w:eastAsia="함초롬바탕" w:hAnsi="Cambria Math" w:cs="함초롬바탕"/>
+              </w:rPr>
+              <m:t>h</m:t>
+            </m:r>
+          </m:e>
+          <m:sub>
+            <m:r>
+              <w:rPr>
+                <w:rFonts w:ascii="Cambria Math" w:eastAsia="함초롬바탕" w:hAnsi="Cambria Math" w:cs="함초롬바탕"/>
+              </w:rPr>
+              <m:t>SD</m:t>
+            </m:r>
+          </m:sub>
+        </m:sSub>
+      </m:oMath>
+      <w:r>
+        <w:rPr>
+          <w:rFonts w:ascii="함초롬바탕" w:eastAsia="함초롬바탕" w:hAnsi="함초롬바탕" w:cs="함초롬바탕" w:hint="eastAsia"/>
+        </w:rPr>
+        <w:t xml:space="preserve">, </w:t>
+      </w:r>
+      <m:oMath>
+        <m:sSub>
+          <m:sSubPr>
+            <m:ctrlPr>
+              <w:rPr>
+                <w:rFonts w:ascii="Cambria Math" w:eastAsia="함초롬바탕" w:hAnsi="Cambria Math" w:cs="함초롬바탕"/>
+                <w:i/>
+              </w:rPr>
+            </m:ctrlPr>
+          </m:sSubPr>
+          <m:e>
+            <m:r>
+              <w:rPr>
+                <w:rFonts w:ascii="Cambria Math" w:eastAsia="함초롬바탕" w:hAnsi="Cambria Math" w:cs="함초롬바탕"/>
+              </w:rPr>
+              <m:t>h</m:t>
+            </m:r>
+          </m:e>
+          <m:sub>
+            <m:r>
+              <w:rPr>
+                <w:rFonts w:ascii="Cambria Math" w:eastAsia="함초롬바탕" w:hAnsi="Cambria Math" w:cs="함초롬바탕"/>
+              </w:rPr>
+              <m:t>RD</m:t>
+            </m:r>
+          </m:sub>
+        </m:sSub>
+      </m:oMath>
+      <w:r>
+        <w:rPr>
+          <w:rFonts w:ascii="함초롬바탕" w:eastAsia="함초롬바탕" w:hAnsi="함초롬바탕" w:cs="함초롬바탕"/>
+        </w:rPr>
+        <w:t>는</w:t>
+      </w:r>
+      <w:r>
+        <w:rPr>
+          <w:rFonts w:ascii="함초롬바탕" w:eastAsia="함초롬바탕" w:hAnsi="함초롬바탕" w:cs="함초롬바탕" w:hint="eastAsia"/>
+        </w:rPr>
+        <w:t xml:space="preserve"> 채널모델로써 평균이 0이고,</w:t>
+      </w:r>
+      <w:r>
+        <w:rPr>
+          <w:rFonts w:ascii="함초롬바탕" w:eastAsia="함초롬바탕" w:hAnsi="함초롬바탕" w:cs="함초롬바탕"/>
+        </w:rPr>
+        <w:t xml:space="preserve"> </w:t>
+      </w:r>
+      <w:r>
+        <w:rPr>
+          <w:rFonts w:ascii="함초롬바탕" w:eastAsia="함초롬바탕" w:hAnsi="함초롬바탕" w:cs="함초롬바탕" w:hint="eastAsia"/>
+        </w:rPr>
+        <w:t xml:space="preserve">분산이 </w:t>
+      </w:r>
+      <w:r>
+        <w:rPr>
+          <w:rFonts w:ascii="함초롬바탕" w:eastAsia="함초롬바탕" w:hAnsi="함초롬바탕" w:cs="함초롬바탕"/>
+        </w:rPr>
+        <w:t>1</w:t>
+      </w:r>
+      <w:r>
+        <w:rPr>
+          <w:rFonts w:ascii="함초롬바탕" w:eastAsia="함초롬바탕" w:hAnsi="함초롬바탕" w:cs="함초롬바탕" w:hint="eastAsia"/>
+        </w:rPr>
+        <w:t xml:space="preserve">인 복소 가우시안 랜덤변수를 의미하며, </w:t>
+      </w:r>
+      <m:oMath>
+        <m:sSub>
+          <m:sSubPr>
+            <m:ctrlPr>
+              <w:rPr>
+                <w:rFonts w:ascii="Cambria Math" w:eastAsia="함초롬바탕" w:hAnsi="Cambria Math" w:cs="함초롬바탕"/>
+              </w:rPr>
+            </m:ctrlPr>
+          </m:sSubPr>
+          <m:e>
+            <m:r>
+              <w:rPr>
+                <w:rFonts w:ascii="Cambria Math" w:eastAsia="함초롬바탕" w:hAnsi="Cambria Math" w:cs="함초롬바탕"/>
+              </w:rPr>
+              <m:t>n</m:t>
+            </m:r>
+            <m:ctrlPr>
+              <w:rPr>
+                <w:rFonts w:ascii="Cambria Math" w:eastAsia="함초롬바탕" w:hAnsi="Cambria Math" w:cs="함초롬바탕"/>
+                <w:i/>
+              </w:rPr>
+            </m:ctrlPr>
+          </m:e>
+          <m:sub>
+            <m:r>
+              <m:rPr>
+                <m:sty m:val="p"/>
+              </m:rPr>
+              <w:rPr>
+                <w:rFonts w:ascii="Cambria Math" w:eastAsia="함초롬바탕" w:hAnsi="Cambria Math" w:cs="함초롬바탕"/>
+              </w:rPr>
+              <m:t>1</m:t>
+            </m:r>
+          </m:sub>
+        </m:sSub>
+      </m:oMath>
+      <w:r>
+        <w:rPr>
+          <w:rFonts w:ascii="함초롬바탕" w:eastAsia="함초롬바탕" w:hAnsi="함초롬바탕" w:cs="함초롬바탕" w:hint="eastAsia"/>
+        </w:rPr>
+        <w:t xml:space="preserve">, </w:t>
+      </w:r>
+      <m:oMath>
+        <m:sSub>
+          <m:sSubPr>
+            <m:ctrlPr>
+              <w:rPr>
+                <w:rFonts w:ascii="Cambria Math" w:eastAsia="함초롬바탕" w:hAnsi="Cambria Math" w:cs="함초롬바탕"/>
+              </w:rPr>
+            </m:ctrlPr>
+          </m:sSubPr>
+          <m:e>
+            <m:r>
+              <w:rPr>
+                <w:rFonts w:ascii="Cambria Math" w:eastAsia="함초롬바탕" w:hAnsi="Cambria Math" w:cs="함초롬바탕"/>
+              </w:rPr>
+              <m:t>n</m:t>
+            </m:r>
+          </m:e>
+          <m:sub>
+            <m:r>
+              <m:rPr>
+                <m:sty m:val="p"/>
+              </m:rPr>
+              <w:rPr>
+                <w:rFonts w:ascii="Cambria Math" w:eastAsia="함초롬바탕" w:hAnsi="Cambria Math" w:cs="함초롬바탕"/>
+              </w:rPr>
+              <m:t>2</m:t>
+            </m:r>
+          </m:sub>
+        </m:sSub>
+      </m:oMath>
+      <w:r>
+        <w:rPr>
+          <w:rFonts w:ascii="함초롬바탕" w:eastAsia="함초롬바탕" w:hAnsi="함초롬바탕" w:cs="함초롬바탕" w:hint="eastAsia"/>
+        </w:rPr>
+        <w:t xml:space="preserve">는 </w:t>
+      </w:r>
+      <w:r>
+        <w:rPr>
+          <w:rFonts w:ascii="함초롬바탕" w:eastAsia="함초롬바탕" w:hAnsi="함초롬바탕" w:cs="함초롬바탕"/>
+        </w:rPr>
+        <w:t>AWGN</w:t>
+      </w:r>
+      <w:r>
+        <w:rPr>
+          <w:rFonts w:ascii="함초롬바탕" w:eastAsia="함초롬바탕" w:hAnsi="함초롬바탕" w:cs="함초롬바탕" w:hint="eastAsia"/>
+        </w:rPr>
+        <w:t xml:space="preserve">을 의미한다. </w:t>
+      </w:r>
+      <m:oMath>
+        <m:sSub>
+          <m:sSubPr>
+            <m:ctrlPr>
+              <w:rPr>
+                <w:rFonts w:ascii="Cambria Math" w:eastAsia="함초롬바탕" w:hAnsi="Cambria Math" w:cs="함초롬바탕"/>
+              </w:rPr>
+            </m:ctrlPr>
+          </m:sSubPr>
+          <m:e>
+            <m:r>
+              <w:rPr>
+                <w:rFonts w:ascii="Cambria Math" w:eastAsia="함초롬바탕" w:hAnsi="Cambria Math" w:cs="함초롬바탕"/>
+              </w:rPr>
+              <m:t>γ</m:t>
+            </m:r>
+          </m:e>
+          <m:sub>
+            <m:r>
+              <m:rPr>
+                <m:sty m:val="p"/>
+              </m:rPr>
+              <w:rPr>
+                <w:rFonts w:ascii="Cambria Math" w:eastAsia="함초롬바탕" w:hAnsi="Cambria Math" w:cs="함초롬바탕"/>
+              </w:rPr>
+              <m:t>RD</m:t>
+            </m:r>
+          </m:sub>
+        </m:sSub>
+      </m:oMath>
+      <w:r>
+        <w:rPr>
+          <w:rFonts w:ascii="함초롬바탕" w:eastAsia="함초롬바탕" w:hAnsi="함초롬바탕" w:cs="함초롬바탕" w:hint="eastAsia"/>
+        </w:rPr>
+        <w:t>는 중계 노드와 게이트웨이 사이의 감쇠상수이고,</w:t>
+      </w:r>
+      <w:r>
+        <w:rPr>
+          <w:rFonts w:ascii="함초롬바탕" w:eastAsia="함초롬바탕" w:hAnsi="함초롬바탕" w:cs="함초롬바탕"/>
+        </w:rPr>
+        <w:t xml:space="preserve"> </w:t>
+      </w:r>
+      <m:oMath>
+        <m:sSub>
+          <m:sSubPr>
+            <m:ctrlPr>
+              <w:rPr>
+                <w:rFonts w:ascii="Cambria Math" w:eastAsia="함초롬바탕" w:hAnsi="Cambria Math" w:cs="함초롬바탕"/>
+              </w:rPr>
+            </m:ctrlPr>
+          </m:sSubPr>
+          <m:e>
+            <m:r>
+              <w:rPr>
+                <w:rFonts w:ascii="Cambria Math" w:eastAsia="함초롬바탕" w:hAnsi="Cambria Math" w:cs="함초롬바탕"/>
+              </w:rPr>
+              <m:t>x</m:t>
+            </m:r>
+          </m:e>
+          <m:sub>
+            <m:r>
+              <m:rPr>
+                <m:sty m:val="p"/>
+              </m:rPr>
+              <w:rPr>
+                <w:rFonts w:ascii="Cambria Math" w:eastAsia="함초롬바탕" w:hAnsi="Cambria Math" w:cs="함초롬바탕"/>
+              </w:rPr>
+              <m:t>S</m:t>
+            </m:r>
+          </m:sub>
+        </m:sSub>
+      </m:oMath>
+      <w:r>
+        <w:rPr>
+          <w:rFonts w:ascii="함초롬바탕" w:eastAsia="함초롬바탕" w:hAnsi="함초롬바탕" w:cs="함초롬바탕" w:hint="eastAsia"/>
+        </w:rPr>
+        <w:t>와</w:t>
+      </w:r>
+      <w:r>
+        <w:rPr>
+          <w:rFonts w:ascii="함초롬바탕" w:eastAsia="함초롬바탕" w:hAnsi="함초롬바탕" w:cs="함초롬바탕"/>
+        </w:rPr>
+        <w:t xml:space="preserve"> </w:t>
+      </w:r>
+      <m:oMath>
+        <m:sSub>
+          <m:sSubPr>
+            <m:ctrlPr>
+              <w:rPr>
+                <w:rFonts w:ascii="Cambria Math" w:eastAsia="함초롬바탕" w:hAnsi="Cambria Math" w:cs="함초롬바탕"/>
+                <w:i/>
+              </w:rPr>
+            </m:ctrlPr>
+          </m:sSubPr>
+          <m:e>
+            <m:r>
+              <w:rPr>
+                <w:rFonts w:ascii="Cambria Math" w:eastAsia="함초롬바탕" w:hAnsi="Cambria Math" w:cs="함초롬바탕"/>
+              </w:rPr>
+              <m:t>x</m:t>
+            </m:r>
+          </m:e>
+          <m:sub>
+            <m:r>
+              <w:rPr>
+                <w:rFonts w:ascii="Cambria Math" w:eastAsia="함초롬바탕" w:hAnsi="Cambria Math" w:cs="함초롬바탕"/>
+              </w:rPr>
+              <m:t>I</m:t>
+            </m:r>
+          </m:sub>
+        </m:sSub>
+      </m:oMath>
+      <w:r>
+        <w:rPr>
+          <w:rFonts w:ascii="함초롬바탕" w:eastAsia="함초롬바탕" w:hAnsi="함초롬바탕" w:cs="함초롬바탕" w:hint="eastAsia"/>
+        </w:rPr>
+        <w:t>는 소스 노드와 중계 노드의 채널 심볼을 의미한다.</w:t>
+      </w:r>
+      <w:r>
+        <w:rPr>
+          <w:rFonts w:ascii="함초롬바탕" w:eastAsia="함초롬바탕" w:hAnsi="함초롬바탕" w:cs="함초롬바탕"/>
+        </w:rPr>
+        <w:t xml:space="preserve"> </w:t>
+      </w:r>
+      <w:r>
+        <w:rPr>
+          <w:rFonts w:ascii="함초롬바탕" w:eastAsia="함초롬바탕" w:hAnsi="함초롬바탕" w:cs="함초롬바탕" w:hint="eastAsia"/>
+        </w:rPr>
+        <w:t xml:space="preserve">제 1전송에서 에러가 존재하지 않는 경우 </w:t>
+      </w:r>
+      <w:r>
+        <w:rPr>
+          <w:rFonts w:ascii="함초롬바탕" w:eastAsia="함초롬바탕" w:hAnsi="함초롬바탕" w:cs="함초롬바탕"/>
+        </w:rPr>
+        <w:t>phase 2</w:t>
+      </w:r>
+      <w:r>
+        <w:rPr>
+          <w:rFonts w:ascii="함초롬바탕" w:eastAsia="함초롬바탕" w:hAnsi="함초롬바탕" w:cs="함초롬바탕" w:hint="eastAsia"/>
+        </w:rPr>
+        <w:t xml:space="preserve">에 </w:t>
+      </w:r>
+      <m:oMath>
+        <m:r>
+          <m:rPr>
+            <m:sty m:val="p"/>
+          </m:rPr>
+          <w:rPr>
+            <w:rFonts w:ascii="Cambria Math" w:eastAsia="함초롬바탕" w:hAnsi="Cambria Math" w:cs="함초롬바탕"/>
+          </w:rPr>
+          <m:t>α</m:t>
+        </m:r>
+      </m:oMath>
+      <w:r>
+        <w:rPr>
+          <w:rFonts w:ascii="함초롬바탕" w:eastAsia="함초롬바탕" w:hAnsi="함초롬바탕" w:cs="함초롬바탕" w:hint="eastAsia"/>
+        </w:rPr>
+        <w:t xml:space="preserve">는 </w:t>
+      </w:r>
+      <w:r>
+        <w:rPr>
+          <w:rFonts w:ascii="함초롬바탕" w:eastAsia="함초롬바탕" w:hAnsi="함초롬바탕" w:cs="함초롬바탕"/>
+        </w:rPr>
+        <w:t>0</w:t>
+      </w:r>
+      <w:r>
+        <w:rPr>
+          <w:rFonts w:ascii="함초롬바탕" w:eastAsia="함초롬바탕" w:hAnsi="함초롬바탕" w:cs="함초롬바탕" w:hint="eastAsia"/>
+        </w:rPr>
+        <w:t>이 되고,</w:t>
+      </w:r>
+      <w:r>
+        <w:rPr>
+          <w:rFonts w:ascii="함초롬바탕" w:eastAsia="함초롬바탕" w:hAnsi="함초롬바탕" w:cs="함초롬바탕"/>
+        </w:rPr>
+        <w:t xml:space="preserve"> </w:t>
+      </w:r>
+      <w:r>
+        <w:rPr>
+          <w:rFonts w:ascii="함초롬바탕" w:eastAsia="함초롬바탕" w:hAnsi="함초롬바탕" w:cs="함초롬바탕" w:hint="eastAsia"/>
+        </w:rPr>
+        <w:t xml:space="preserve">중계 노드의 심볼 </w:t>
+      </w:r>
+      <m:oMath>
+        <m:sSub>
+          <m:sSubPr>
+            <m:ctrlPr>
+              <w:rPr>
+                <w:rFonts w:ascii="Cambria Math" w:eastAsia="함초롬바탕" w:hAnsi="Cambria Math" w:cs="함초롬바탕"/>
+              </w:rPr>
+            </m:ctrlPr>
+          </m:sSubPr>
+          <m:e>
+            <m:r>
+              <w:rPr>
+                <w:rFonts w:ascii="Cambria Math" w:eastAsia="함초롬바탕" w:hAnsi="Cambria Math" w:cs="함초롬바탕"/>
+              </w:rPr>
+              <m:t>x</m:t>
+            </m:r>
+          </m:e>
+          <m:sub>
+            <m:r>
+              <m:rPr>
+                <m:sty m:val="p"/>
+              </m:rPr>
+              <w:rPr>
+                <w:rFonts w:ascii="Cambria Math" w:eastAsia="함초롬바탕" w:hAnsi="Cambria Math" w:cs="함초롬바탕"/>
+              </w:rPr>
+              <m:t>I</m:t>
+            </m:r>
+          </m:sub>
+        </m:sSub>
+      </m:oMath>
+      <w:r>
+        <w:rPr>
+          <w:rFonts w:ascii="함초롬바탕" w:eastAsia="함초롬바탕" w:hAnsi="함초롬바탕" w:cs="함초롬바탕" w:hint="eastAsia"/>
+        </w:rPr>
+        <w:t>만 전송하게 된다.</w:t>
+      </w:r>
+    </w:p>
+    <w:p>
+      <w:pPr>
+        <w:spacing w:line="360" w:lineRule="auto"/>
+        <w:jc w:val="center"/>
+        <w:rPr>
+          <w:rFonts w:ascii="Times New Roman" w:hAnsi="Times New Roman" w:cs="Times New Roman"/>
+          <w:szCs w:val="20"/>
+        </w:rPr>
+      </w:pPr>
+      <w:r>
+        <w:object w:dxaOrig="6314" w:dyaOrig="2891" w14:anchorId="762CB78F">
+          <v:shapetype id="_x0000_t75" coordsize="21600,21600" o:spt="75" o:preferrelative="t" path="m@4@5l@4@11@9@11@9@5xe" filled="f" stroked="f">
+            <v:stroke joinstyle="miter"/>
+            <v:formulas>
+              <v:f eqn="if lineDrawn pixelLineWidth 0"/>
+              <v:f eqn="sum @0 1 0"/>
+              <v:f eqn="sum 0 0 @1"/>
+              <v:f eqn="prod @2 1 2"/>
+              <v:f eqn="prod @3 21600 pixelWidth"/>
+              <v:f eqn="prod @3 21600 pixelHeight"/>
+              <v:f eqn="sum @0 0 1"/>
+              <v:f eqn="prod @6 1 2"/>
+              <v:f eqn="prod @7 21600 pixelWidth"/>
+              <v:f eqn="sum @8 21600 0"/>
+              <v:f eqn="prod @7 21600 pixelHeight"/>
+              <v:f eqn="sum @10 21600 0"/>
+            </v:formulas>
+            <v:path o:extrusionok="f" gradientshapeok="t" o:connecttype="rect"/>
+            <o:lock v:ext="edit" aspectratio="t"/>
+          </v:shapetype>
+          <v:shape id="_x0000_i1029" type="#_x0000_t75" style="width:195.2pt;height:89.25pt" o:ole="">
+            <v:imagedata r:id="rId7" o:title=""/>
+          </v:shape>
+          <o:OLEObject Type="Embed" ProgID="Visio.Drawing.11" ShapeID="_x0000_i1029" DrawAspect="Content" ObjectID="_1627174881" r:id="rId8"/>
+        </w:object>
+      </w:r>
+    </w:p>
+    <w:p>
+      <w:pPr>
+        <w:spacing w:line="360" w:lineRule="auto"/>
+        <w:jc w:val="center"/>
+        <w:rPr>
+          <w:rFonts w:ascii="Times New Roman" w:hAnsi="Times New Roman" w:cs="Times New Roman"/>
+          <w:szCs w:val="20"/>
+        </w:rPr>
+      </w:pPr>
+      <w:r>
+        <w:rPr>
+          <w:rFonts w:ascii="Times New Roman" w:hAnsi="Times New Roman" w:cs="Times New Roman"/>
+          <w:szCs w:val="20"/>
+        </w:rPr>
+        <w:t>Fig.1 System model of the cooperative IoT system.</w:t>
+      </w:r>
+    </w:p>
+    <w:p>
+      <w:pPr>
+        <w:rPr>
+          <w:rFonts w:ascii="함초롬바탕" w:eastAsia="함초롬바탕" w:hAnsi="함초롬바탕" w:cs="함초롬바탕"/>
+        </w:rPr>
+      </w:pPr>
+    </w:p>
+    <w:p>
+      <w:pPr>
         <w:pStyle w:val="a4"/>
         <w:numPr>
           <w:ilvl w:val="0"/>
@@ -761,6 +1737,3437 @@
         </w:rPr>
         <w:t>PROPOSED DECODING ALGORITHM</w:t>
       </w:r>
+    </w:p>
+    <w:p>
+      <w:pPr>
+        <w:rPr>
+          <w:rFonts w:ascii="Times New Roman" w:eastAsia="HY신명조" w:hAnsi="Times New Roman" w:cs="Times New Roman"/>
+          <w:szCs w:val="20"/>
+        </w:rPr>
+      </w:pPr>
+      <w:r>
+        <w:rPr>
+          <w:rFonts w:ascii="함초롬바탕" w:eastAsia="함초롬바탕" w:hAnsi="함초롬바탕" w:cs="함초롬바탕"/>
+        </w:rPr>
+        <w:t>Fig.2</w:t>
+      </w:r>
+      <w:r>
+        <w:rPr>
+          <w:rFonts w:ascii="함초롬바탕" w:eastAsia="함초롬바탕" w:hAnsi="함초롬바탕" w:cs="함초롬바탕" w:hint="eastAsia"/>
+        </w:rPr>
+        <w:t xml:space="preserve">에 종래의 </w:t>
+      </w:r>
+      <w:r>
+        <w:rPr>
+          <w:rFonts w:ascii="함초롬바탕" w:eastAsia="함초롬바탕" w:hAnsi="함초롬바탕" w:cs="함초롬바탕"/>
+        </w:rPr>
+        <w:t xml:space="preserve">SM </w:t>
+      </w:r>
+      <w:r>
+        <w:rPr>
+          <w:rFonts w:ascii="함초롬바탕" w:eastAsia="함초롬바탕" w:hAnsi="함초롬바탕" w:cs="함초롬바탕" w:hint="eastAsia"/>
+        </w:rPr>
+        <w:t>방식과 제안 방식의 비교가 나타나있다.</w:t>
+      </w:r>
+      <w:r>
+        <w:rPr>
+          <w:rFonts w:ascii="함초롬바탕" w:eastAsia="함초롬바탕" w:hAnsi="함초롬바탕" w:cs="함초롬바탕"/>
+        </w:rPr>
+        <w:t xml:space="preserve"> </w:t>
+      </w:r>
+      <w:r>
+        <w:rPr>
+          <w:rFonts w:ascii="함초롬바탕" w:eastAsia="함초롬바탕" w:hAnsi="함초롬바탕" w:cs="함초롬바탕" w:hint="eastAsia"/>
+        </w:rPr>
+        <w:t>편의성을 위해 본 설명에서는 채널코딩을 고려하지 않고,</w:t>
+      </w:r>
+      <w:r>
+        <w:rPr>
+          <w:rFonts w:ascii="함초롬바탕" w:eastAsia="함초롬바탕" w:hAnsi="함초롬바탕" w:cs="함초롬바탕"/>
+        </w:rPr>
+        <w:t xml:space="preserve"> QPSK </w:t>
+      </w:r>
+      <w:r>
+        <w:rPr>
+          <w:rFonts w:ascii="함초롬바탕" w:eastAsia="함초롬바탕" w:hAnsi="함초롬바탕" w:cs="함초롬바탕" w:hint="eastAsia"/>
+        </w:rPr>
+        <w:t>변조방식을 사용지만, 다른 채널코딩 방식이나 변조방식이 적용될 수 있다.</w:t>
+      </w:r>
+      <w:r>
+        <w:rPr>
+          <w:rFonts w:ascii="함초롬바탕" w:eastAsia="함초롬바탕" w:hAnsi="함초롬바탕" w:cs="함초롬바탕"/>
+        </w:rPr>
+        <w:t xml:space="preserve"> </w:t>
+      </w:r>
+      <w:r>
+        <w:rPr>
+          <w:rFonts w:ascii="함초롬바탕" w:eastAsia="함초롬바탕" w:hAnsi="함초롬바탕" w:cs="함초롬바탕" w:hint="eastAsia"/>
+        </w:rPr>
+        <w:t>수신한 패킷</w:t>
+      </w:r>
+      <w:r>
+        <w:rPr>
+          <w:rFonts w:ascii="Times New Roman" w:eastAsia="HY신명조" w:hAnsi="Times New Roman" w:cs="Times New Roman" w:hint="eastAsia"/>
+          <w:szCs w:val="20"/>
+        </w:rPr>
+        <w:t>의</w:t>
+      </w:r>
+      <w:r>
+        <w:rPr>
+          <w:rFonts w:ascii="Times New Roman" w:eastAsia="HY신명조" w:hAnsi="Times New Roman" w:cs="Times New Roman"/>
+          <w:szCs w:val="20"/>
+        </w:rPr>
+        <w:t xml:space="preserve"> </w:t>
+      </w:r>
+      <m:oMath>
+        <m:sSub>
+          <m:sSubPr>
+            <m:ctrlPr>
+              <w:rPr>
+                <w:rFonts w:ascii="Cambria Math" w:eastAsia="HY신명조" w:hAnsi="Cambria Math" w:cs="Times New Roman"/>
+                <w:szCs w:val="20"/>
+              </w:rPr>
+            </m:ctrlPr>
+          </m:sSubPr>
+          <m:e>
+            <m:r>
+              <w:rPr>
+                <w:rFonts w:ascii="Cambria Math" w:eastAsia="HY신명조" w:hAnsi="Cambria Math" w:cs="Times New Roman"/>
+                <w:szCs w:val="20"/>
+              </w:rPr>
+              <m:t>k</m:t>
+            </m:r>
+          </m:e>
+          <m:sub>
+            <m:r>
+              <w:rPr>
+                <w:rFonts w:ascii="Cambria Math" w:eastAsia="HY신명조" w:hAnsi="Cambria Math" w:cs="Times New Roman"/>
+                <w:szCs w:val="20"/>
+              </w:rPr>
+              <m:t>th</m:t>
+            </m:r>
+          </m:sub>
+        </m:sSub>
+      </m:oMath>
+      <w:r>
+        <w:rPr>
+          <w:rFonts w:ascii="함초롬바탕" w:eastAsia="함초롬바탕" w:hAnsi="함초롬바탕" w:cs="함초롬바탕" w:hint="eastAsia"/>
+          <w:szCs w:val="20"/>
+        </w:rPr>
+        <w:t xml:space="preserve"> 심볼은 각각 </w:t>
+      </w:r>
+      <m:oMath>
+        <m:sSubSup>
+          <m:sSubSupPr>
+            <m:ctrlPr>
+              <w:rPr>
+                <w:rFonts w:ascii="Cambria Math" w:eastAsia="HY신명조" w:hAnsi="Cambria Math" w:cs="Times New Roman"/>
+                <w:szCs w:val="20"/>
+              </w:rPr>
+            </m:ctrlPr>
+          </m:sSubSupPr>
+          <m:e>
+            <m:r>
+              <w:rPr>
+                <w:rFonts w:ascii="Cambria Math" w:eastAsia="HY신명조" w:hAnsi="Cambria Math" w:cs="Times New Roman"/>
+                <w:szCs w:val="20"/>
+              </w:rPr>
+              <m:t>y</m:t>
+            </m:r>
+          </m:e>
+          <m:sub>
+            <m:r>
+              <w:rPr>
+                <w:rFonts w:ascii="Cambria Math" w:eastAsia="HY신명조" w:hAnsi="Cambria Math" w:cs="Times New Roman"/>
+                <w:szCs w:val="20"/>
+              </w:rPr>
+              <m:t>1</m:t>
+            </m:r>
+          </m:sub>
+          <m:sup>
+            <m:r>
+              <w:rPr>
+                <w:rFonts w:ascii="Cambria Math" w:eastAsia="HY신명조" w:hAnsi="Cambria Math" w:cs="Times New Roman"/>
+                <w:szCs w:val="20"/>
+              </w:rPr>
+              <m:t>k</m:t>
+            </m:r>
+          </m:sup>
+        </m:sSubSup>
+      </m:oMath>
+      <w:r>
+        <w:rPr>
+          <w:rFonts w:ascii="Times New Roman" w:eastAsia="HY신명조" w:hAnsi="Times New Roman" w:cs="Times New Roman" w:hint="eastAsia"/>
+          <w:szCs w:val="20"/>
+        </w:rPr>
+        <w:t>,</w:t>
+      </w:r>
+      <w:r>
+        <w:rPr>
+          <w:rFonts w:ascii="Times New Roman" w:eastAsia="HY신명조" w:hAnsi="Times New Roman" w:cs="Times New Roman"/>
+          <w:szCs w:val="20"/>
+        </w:rPr>
+        <w:t xml:space="preserve"> </w:t>
+      </w:r>
+      <m:oMath>
+        <m:sSubSup>
+          <m:sSubSupPr>
+            <m:ctrlPr>
+              <w:rPr>
+                <w:rFonts w:ascii="Cambria Math" w:eastAsia="HY신명조" w:hAnsi="Cambria Math" w:cs="Times New Roman"/>
+                <w:szCs w:val="20"/>
+              </w:rPr>
+            </m:ctrlPr>
+          </m:sSubSupPr>
+          <m:e>
+            <m:r>
+              <w:rPr>
+                <w:rFonts w:ascii="Cambria Math" w:eastAsia="HY신명조" w:hAnsi="Cambria Math" w:cs="Times New Roman"/>
+                <w:szCs w:val="20"/>
+              </w:rPr>
+              <m:t>y</m:t>
+            </m:r>
+          </m:e>
+          <m:sub>
+            <m:r>
+              <w:rPr>
+                <w:rFonts w:ascii="Cambria Math" w:eastAsia="HY신명조" w:hAnsi="Cambria Math" w:cs="Times New Roman"/>
+                <w:szCs w:val="20"/>
+              </w:rPr>
+              <m:t>2</m:t>
+            </m:r>
+          </m:sub>
+          <m:sup>
+            <m:r>
+              <w:rPr>
+                <w:rFonts w:ascii="Cambria Math" w:eastAsia="HY신명조" w:hAnsi="Cambria Math" w:cs="Times New Roman"/>
+                <w:szCs w:val="20"/>
+              </w:rPr>
+              <m:t>k</m:t>
+            </m:r>
+          </m:sup>
+        </m:sSubSup>
+      </m:oMath>
+      <w:r>
+        <w:rPr>
+          <w:rFonts w:ascii="Times New Roman" w:eastAsia="HY신명조" w:hAnsi="Times New Roman" w:cs="Times New Roman" w:hint="eastAsia"/>
+          <w:szCs w:val="20"/>
+        </w:rPr>
+        <w:t>로</w:t>
+      </w:r>
+      <w:r>
+        <w:rPr>
+          <w:rFonts w:ascii="Times New Roman" w:eastAsia="HY신명조" w:hAnsi="Times New Roman" w:cs="Times New Roman" w:hint="eastAsia"/>
+          <w:szCs w:val="20"/>
+        </w:rPr>
+        <w:t xml:space="preserve"> </w:t>
+      </w:r>
+      <w:r>
+        <w:rPr>
+          <w:rFonts w:ascii="Times New Roman" w:eastAsia="HY신명조" w:hAnsi="Times New Roman" w:cs="Times New Roman" w:hint="eastAsia"/>
+          <w:szCs w:val="20"/>
+        </w:rPr>
+        <w:t>표기한다</w:t>
+      </w:r>
+      <w:r>
+        <w:rPr>
+          <w:rFonts w:ascii="Times New Roman" w:eastAsia="HY신명조" w:hAnsi="Times New Roman" w:cs="Times New Roman" w:hint="eastAsia"/>
+          <w:szCs w:val="20"/>
+        </w:rPr>
+        <w:t>.</w:t>
+      </w:r>
+    </w:p>
+    <w:p>
+      <w:pPr>
+        <w:rPr>
+          <w:rFonts w:ascii="Times New Roman" w:eastAsia="HY신명조" w:hAnsi="Times New Roman" w:cs="Times New Roman"/>
+          <w:szCs w:val="20"/>
+        </w:rPr>
+      </w:pPr>
+      <w:r>
+        <w:rPr>
+          <w:rFonts w:ascii="Times New Roman" w:eastAsia="HY신명조" w:hAnsi="Times New Roman" w:cs="Times New Roman" w:hint="eastAsia"/>
+          <w:szCs w:val="20"/>
+        </w:rPr>
+        <w:t xml:space="preserve">Phase 1 : </w:t>
+      </w:r>
+      <w:r>
+        <w:rPr>
+          <w:rFonts w:ascii="Times New Roman" w:eastAsia="HY신명조" w:hAnsi="Times New Roman" w:cs="Times New Roman" w:hint="eastAsia"/>
+          <w:szCs w:val="20"/>
+        </w:rPr>
+        <w:t>종래의</w:t>
+      </w:r>
+      <w:r>
+        <w:rPr>
+          <w:rFonts w:ascii="Times New Roman" w:eastAsia="HY신명조" w:hAnsi="Times New Roman" w:cs="Times New Roman" w:hint="eastAsia"/>
+          <w:szCs w:val="20"/>
+        </w:rPr>
+        <w:t xml:space="preserve"> </w:t>
+      </w:r>
+      <w:r>
+        <w:rPr>
+          <w:rFonts w:ascii="Times New Roman" w:eastAsia="HY신명조" w:hAnsi="Times New Roman" w:cs="Times New Roman" w:hint="eastAsia"/>
+          <w:szCs w:val="20"/>
+        </w:rPr>
+        <w:t>방식과</w:t>
+      </w:r>
+      <w:r>
+        <w:rPr>
+          <w:rFonts w:ascii="Times New Roman" w:eastAsia="HY신명조" w:hAnsi="Times New Roman" w:cs="Times New Roman" w:hint="eastAsia"/>
+          <w:szCs w:val="20"/>
+        </w:rPr>
+        <w:t xml:space="preserve"> </w:t>
+      </w:r>
+      <w:r>
+        <w:rPr>
+          <w:rFonts w:ascii="Times New Roman" w:eastAsia="HY신명조" w:hAnsi="Times New Roman" w:cs="Times New Roman" w:hint="eastAsia"/>
+          <w:szCs w:val="20"/>
+        </w:rPr>
+        <w:t>제안</w:t>
+      </w:r>
+      <w:r>
+        <w:rPr>
+          <w:rFonts w:ascii="Times New Roman" w:eastAsia="HY신명조" w:hAnsi="Times New Roman" w:cs="Times New Roman" w:hint="eastAsia"/>
+          <w:szCs w:val="20"/>
+        </w:rPr>
+        <w:t xml:space="preserve"> </w:t>
+      </w:r>
+      <w:r>
+        <w:rPr>
+          <w:rFonts w:ascii="Times New Roman" w:eastAsia="HY신명조" w:hAnsi="Times New Roman" w:cs="Times New Roman" w:hint="eastAsia"/>
+          <w:szCs w:val="20"/>
+        </w:rPr>
+        <w:t>방식</w:t>
+      </w:r>
+      <w:r>
+        <w:rPr>
+          <w:rFonts w:ascii="Times New Roman" w:eastAsia="HY신명조" w:hAnsi="Times New Roman" w:cs="Times New Roman" w:hint="eastAsia"/>
+          <w:szCs w:val="20"/>
+        </w:rPr>
+        <w:t xml:space="preserve"> </w:t>
+      </w:r>
+      <w:r>
+        <w:rPr>
+          <w:rFonts w:ascii="Times New Roman" w:eastAsia="HY신명조" w:hAnsi="Times New Roman" w:cs="Times New Roman" w:hint="eastAsia"/>
+          <w:szCs w:val="20"/>
+        </w:rPr>
+        <w:t>모두</w:t>
+      </w:r>
+      <w:r>
+        <w:rPr>
+          <w:rFonts w:ascii="Times New Roman" w:eastAsia="HY신명조" w:hAnsi="Times New Roman" w:cs="Times New Roman" w:hint="eastAsia"/>
+          <w:szCs w:val="20"/>
+        </w:rPr>
+        <w:t xml:space="preserve"> </w:t>
+      </w:r>
+      <m:oMath>
+        <m:sSubSup>
+          <m:sSubSupPr>
+            <m:ctrlPr>
+              <w:rPr>
+                <w:rFonts w:ascii="Cambria Math" w:eastAsia="HY신명조" w:hAnsi="Cambria Math" w:cs="Times New Roman"/>
+                <w:szCs w:val="20"/>
+              </w:rPr>
+            </m:ctrlPr>
+          </m:sSubSupPr>
+          <m:e>
+            <m:r>
+              <w:rPr>
+                <w:rFonts w:ascii="Cambria Math" w:eastAsia="HY신명조" w:hAnsi="Cambria Math" w:cs="Times New Roman"/>
+                <w:szCs w:val="20"/>
+              </w:rPr>
+              <m:t>x</m:t>
+            </m:r>
+          </m:e>
+          <m:sub>
+            <m:r>
+              <w:rPr>
+                <w:rFonts w:ascii="Cambria Math" w:eastAsia="HY신명조" w:hAnsi="Cambria Math" w:cs="Times New Roman"/>
+                <w:szCs w:val="20"/>
+              </w:rPr>
+              <m:t>S</m:t>
+            </m:r>
+          </m:sub>
+          <m:sup>
+            <m:r>
+              <w:rPr>
+                <w:rFonts w:ascii="Cambria Math" w:eastAsia="HY신명조" w:hAnsi="Cambria Math" w:cs="Times New Roman"/>
+                <w:szCs w:val="20"/>
+              </w:rPr>
+              <m:t>2k,2k+1</m:t>
+            </m:r>
+          </m:sup>
+        </m:sSubSup>
+      </m:oMath>
+      <w:r>
+        <w:rPr>
+          <w:rFonts w:ascii="Times New Roman" w:eastAsia="HY신명조" w:hAnsi="Times New Roman" w:cs="Times New Roman" w:hint="eastAsia"/>
+          <w:szCs w:val="20"/>
+        </w:rPr>
+        <w:t>는</w:t>
+      </w:r>
+      <w:r>
+        <w:rPr>
+          <w:rFonts w:ascii="Times New Roman" w:eastAsia="HY신명조" w:hAnsi="Times New Roman" w:cs="Times New Roman" w:hint="eastAsia"/>
+          <w:szCs w:val="20"/>
+        </w:rPr>
+        <w:t xml:space="preserve"> </w:t>
+      </w:r>
+      <w:r>
+        <w:rPr>
+          <w:rFonts w:ascii="Times New Roman" w:eastAsia="HY신명조" w:hAnsi="Times New Roman" w:cs="Times New Roman"/>
+          <w:szCs w:val="20"/>
+        </w:rPr>
+        <w:t>2</w:t>
+      </w:r>
+      <w:r>
+        <w:rPr>
+          <w:rFonts w:ascii="Times New Roman" w:eastAsia="HY신명조" w:hAnsi="Times New Roman" w:cs="Times New Roman" w:hint="eastAsia"/>
+          <w:szCs w:val="20"/>
+        </w:rPr>
+        <w:t>k</w:t>
+      </w:r>
+      <w:r>
+        <w:rPr>
+          <w:rFonts w:ascii="Times New Roman" w:eastAsia="HY신명조" w:hAnsi="Times New Roman" w:cs="Times New Roman"/>
+          <w:szCs w:val="20"/>
+        </w:rPr>
+        <w:t xml:space="preserve">&amp;2k+1 </w:t>
+      </w:r>
+      <w:r>
+        <w:rPr>
+          <w:rFonts w:ascii="Times New Roman" w:eastAsia="HY신명조" w:hAnsi="Times New Roman" w:cs="Times New Roman" w:hint="eastAsia"/>
+          <w:szCs w:val="20"/>
+        </w:rPr>
+        <w:t>인덱스의</w:t>
+      </w:r>
+      <w:r>
+        <w:rPr>
+          <w:rFonts w:ascii="Times New Roman" w:eastAsia="HY신명조" w:hAnsi="Times New Roman" w:cs="Times New Roman" w:hint="eastAsia"/>
+          <w:szCs w:val="20"/>
+        </w:rPr>
+        <w:t xml:space="preserve"> </w:t>
+      </w:r>
+      <w:r>
+        <w:rPr>
+          <w:rFonts w:ascii="Times New Roman" w:eastAsia="HY신명조" w:hAnsi="Times New Roman" w:cs="Times New Roman" w:hint="eastAsia"/>
+          <w:szCs w:val="20"/>
+        </w:rPr>
+        <w:t>소스</w:t>
+      </w:r>
+      <w:r>
+        <w:rPr>
+          <w:rFonts w:ascii="Times New Roman" w:eastAsia="HY신명조" w:hAnsi="Times New Roman" w:cs="Times New Roman" w:hint="eastAsia"/>
+          <w:szCs w:val="20"/>
+        </w:rPr>
+        <w:t xml:space="preserve"> </w:t>
+      </w:r>
+      <w:r>
+        <w:rPr>
+          <w:rFonts w:ascii="Times New Roman" w:eastAsia="HY신명조" w:hAnsi="Times New Roman" w:cs="Times New Roman" w:hint="eastAsia"/>
+          <w:szCs w:val="20"/>
+        </w:rPr>
+        <w:t>노드</w:t>
+      </w:r>
+      <w:r>
+        <w:rPr>
+          <w:rFonts w:ascii="Times New Roman" w:eastAsia="HY신명조" w:hAnsi="Times New Roman" w:cs="Times New Roman" w:hint="eastAsia"/>
+          <w:szCs w:val="20"/>
+        </w:rPr>
+        <w:t xml:space="preserve"> </w:t>
+      </w:r>
+      <w:r>
+        <w:rPr>
+          <w:rFonts w:ascii="Times New Roman" w:eastAsia="HY신명조" w:hAnsi="Times New Roman" w:cs="Times New Roman" w:hint="eastAsia"/>
+          <w:szCs w:val="20"/>
+        </w:rPr>
+        <w:t>비트</w:t>
+      </w:r>
+      <w:r>
+        <w:rPr>
+          <w:rFonts w:ascii="Times New Roman" w:eastAsia="HY신명조" w:hAnsi="Times New Roman" w:cs="Times New Roman" w:hint="eastAsia"/>
+          <w:szCs w:val="20"/>
+        </w:rPr>
+        <w:t xml:space="preserve"> </w:t>
+      </w:r>
+      <w:r>
+        <w:rPr>
+          <w:rFonts w:ascii="Times New Roman" w:eastAsia="HY신명조" w:hAnsi="Times New Roman" w:cs="Times New Roman" w:hint="eastAsia"/>
+          <w:szCs w:val="20"/>
+        </w:rPr>
+        <w:t>정보를</w:t>
+      </w:r>
+      <w:r>
+        <w:rPr>
+          <w:rFonts w:ascii="Times New Roman" w:eastAsia="HY신명조" w:hAnsi="Times New Roman" w:cs="Times New Roman" w:hint="eastAsia"/>
+          <w:szCs w:val="20"/>
+        </w:rPr>
+        <w:t xml:space="preserve"> </w:t>
+      </w:r>
+      <w:r>
+        <w:rPr>
+          <w:rFonts w:ascii="Times New Roman" w:eastAsia="HY신명조" w:hAnsi="Times New Roman" w:cs="Times New Roman" w:hint="eastAsia"/>
+          <w:szCs w:val="20"/>
+        </w:rPr>
+        <w:t>가리키며</w:t>
+      </w:r>
+      <w:r>
+        <w:rPr>
+          <w:rFonts w:ascii="Times New Roman" w:eastAsia="HY신명조" w:hAnsi="Times New Roman" w:cs="Times New Roman" w:hint="eastAsia"/>
+          <w:szCs w:val="20"/>
+        </w:rPr>
+        <w:t xml:space="preserve">, </w:t>
+      </w:r>
+      <w:r>
+        <w:rPr>
+          <w:rFonts w:ascii="Times New Roman" w:eastAsia="HY신명조" w:hAnsi="Times New Roman" w:cs="Times New Roman"/>
+          <w:szCs w:val="20"/>
+        </w:rPr>
+        <w:t xml:space="preserve">LLR metric </w:t>
+      </w:r>
+      <m:oMath>
+        <m:r>
+          <m:rPr>
+            <m:sty m:val="p"/>
+          </m:rPr>
+          <w:rPr>
+            <w:rFonts w:ascii="Cambria Math" w:eastAsia="HY신명조" w:hAnsi="Cambria Math" w:cs="Times New Roman"/>
+            <w:szCs w:val="20"/>
+          </w:rPr>
+          <m:t>Λ(</m:t>
+        </m:r>
+        <m:sSubSup>
+          <m:sSubSupPr>
+            <m:ctrlPr>
+              <w:rPr>
+                <w:rFonts w:ascii="Cambria Math" w:eastAsia="HY신명조" w:hAnsi="Cambria Math" w:cs="Times New Roman"/>
+                <w:szCs w:val="20"/>
+              </w:rPr>
+            </m:ctrlPr>
+          </m:sSubSupPr>
+          <m:e>
+            <m:r>
+              <w:rPr>
+                <w:rFonts w:ascii="Cambria Math" w:eastAsia="HY신명조" w:hAnsi="Cambria Math" w:cs="Times New Roman"/>
+                <w:szCs w:val="20"/>
+              </w:rPr>
+              <m:t>x</m:t>
+            </m:r>
+          </m:e>
+          <m:sub>
+            <m:r>
+              <w:rPr>
+                <w:rFonts w:ascii="Cambria Math" w:eastAsia="HY신명조" w:hAnsi="Cambria Math" w:cs="Times New Roman"/>
+                <w:szCs w:val="20"/>
+              </w:rPr>
+              <m:t>S</m:t>
+            </m:r>
+          </m:sub>
+          <m:sup>
+            <m:r>
+              <w:rPr>
+                <w:rFonts w:ascii="Cambria Math" w:eastAsia="HY신명조" w:hAnsi="Cambria Math" w:cs="Times New Roman"/>
+                <w:szCs w:val="20"/>
+              </w:rPr>
+              <m:t>2k,2k+1</m:t>
+            </m:r>
+          </m:sup>
+        </m:sSubSup>
+        <m:r>
+          <w:rPr>
+            <w:rFonts w:ascii="Cambria Math" w:eastAsia="HY신명조" w:hAnsi="Cambria Math" w:cs="Times New Roman"/>
+            <w:szCs w:val="20"/>
+          </w:rPr>
+          <m:t>)</m:t>
+        </m:r>
+      </m:oMath>
+      <w:r>
+        <w:rPr>
+          <w:rFonts w:ascii="Times New Roman" w:eastAsia="HY신명조" w:hAnsi="Times New Roman" w:cs="Times New Roman" w:hint="eastAsia"/>
+          <w:szCs w:val="20"/>
+        </w:rPr>
+        <w:t>을</w:t>
+      </w:r>
+      <w:r>
+        <w:rPr>
+          <w:rFonts w:ascii="Times New Roman" w:eastAsia="HY신명조" w:hAnsi="Times New Roman" w:cs="Times New Roman" w:hint="eastAsia"/>
+          <w:szCs w:val="20"/>
+        </w:rPr>
+        <w:t xml:space="preserve"> </w:t>
+      </w:r>
+      <w:r>
+        <w:rPr>
+          <w:rFonts w:ascii="Times New Roman" w:eastAsia="HY신명조" w:hAnsi="Times New Roman" w:cs="Times New Roman" w:hint="eastAsia"/>
+          <w:szCs w:val="20"/>
+        </w:rPr>
+        <w:t>계산하여</w:t>
+      </w:r>
+      <w:r>
+        <w:rPr>
+          <w:rFonts w:ascii="Times New Roman" w:eastAsia="HY신명조" w:hAnsi="Times New Roman" w:cs="Times New Roman" w:hint="eastAsia"/>
+          <w:szCs w:val="20"/>
+        </w:rPr>
+        <w:t xml:space="preserve"> </w:t>
+      </w:r>
+      <w:r>
+        <w:rPr>
+          <w:rFonts w:ascii="Times New Roman" w:eastAsia="HY신명조" w:hAnsi="Times New Roman" w:cs="Times New Roman" w:hint="eastAsia"/>
+          <w:szCs w:val="20"/>
+        </w:rPr>
+        <w:t>복호화한</w:t>
+      </w:r>
+      <w:r>
+        <w:rPr>
+          <w:rFonts w:ascii="Times New Roman" w:eastAsia="HY신명조" w:hAnsi="Times New Roman" w:cs="Times New Roman" w:hint="eastAsia"/>
+          <w:szCs w:val="20"/>
+        </w:rPr>
+        <w:t xml:space="preserve"> </w:t>
+      </w:r>
+      <w:r>
+        <w:rPr>
+          <w:rFonts w:ascii="Times New Roman" w:eastAsia="HY신명조" w:hAnsi="Times New Roman" w:cs="Times New Roman" w:hint="eastAsia"/>
+          <w:szCs w:val="20"/>
+        </w:rPr>
+        <w:t>비트</w:t>
+      </w:r>
+      <w:r>
+        <w:rPr>
+          <w:rFonts w:ascii="Times New Roman" w:eastAsia="HY신명조" w:hAnsi="Times New Roman" w:cs="Times New Roman" w:hint="eastAsia"/>
+          <w:szCs w:val="20"/>
+        </w:rPr>
+        <w:t xml:space="preserve"> </w:t>
+      </w:r>
+      <w:r>
+        <w:rPr>
+          <w:rFonts w:ascii="Times New Roman" w:eastAsia="HY신명조" w:hAnsi="Times New Roman" w:cs="Times New Roman" w:hint="eastAsia"/>
+          <w:szCs w:val="20"/>
+        </w:rPr>
+        <w:t>정보는</w:t>
+      </w:r>
+      <w:r>
+        <w:rPr>
+          <w:rFonts w:ascii="Times New Roman" w:eastAsia="HY신명조" w:hAnsi="Times New Roman" w:cs="Times New Roman" w:hint="eastAsia"/>
+          <w:szCs w:val="20"/>
+        </w:rPr>
+        <w:t xml:space="preserve"> </w:t>
+      </w:r>
+      <m:oMath>
+        <m:sSubSup>
+          <m:sSubSupPr>
+            <m:ctrlPr>
+              <w:rPr>
+                <w:rFonts w:ascii="Cambria Math" w:eastAsia="HY신명조" w:hAnsi="Cambria Math" w:cs="Times New Roman"/>
+                <w:szCs w:val="20"/>
+              </w:rPr>
+            </m:ctrlPr>
+          </m:sSubSupPr>
+          <m:e>
+            <m:acc>
+              <m:accPr>
+                <m:ctrlPr>
+                  <w:rPr>
+                    <w:rFonts w:ascii="Cambria Math" w:eastAsia="HY신명조" w:hAnsi="Cambria Math" w:cs="Times New Roman"/>
+                    <w:i/>
+                    <w:szCs w:val="20"/>
+                  </w:rPr>
+                </m:ctrlPr>
+              </m:accPr>
+              <m:e>
+                <m:r>
+                  <w:rPr>
+                    <w:rFonts w:ascii="Cambria Math" w:eastAsia="HY신명조" w:hAnsi="Cambria Math" w:cs="Times New Roman"/>
+                    <w:szCs w:val="20"/>
+                  </w:rPr>
+                  <m:t>x</m:t>
+                </m:r>
+              </m:e>
+            </m:acc>
+          </m:e>
+          <m:sub>
+            <m:r>
+              <w:rPr>
+                <w:rFonts w:ascii="Cambria Math" w:eastAsia="HY신명조" w:hAnsi="Cambria Math" w:cs="Times New Roman"/>
+                <w:szCs w:val="20"/>
+              </w:rPr>
+              <m:t>1,S</m:t>
+            </m:r>
+          </m:sub>
+          <m:sup>
+            <m:r>
+              <w:rPr>
+                <w:rFonts w:ascii="Cambria Math" w:eastAsia="HY신명조" w:hAnsi="Cambria Math" w:cs="Times New Roman"/>
+                <w:szCs w:val="20"/>
+              </w:rPr>
+              <m:t>2k,2k+1</m:t>
+            </m:r>
+          </m:sup>
+        </m:sSubSup>
+      </m:oMath>
+      <w:r>
+        <w:rPr>
+          <w:rFonts w:ascii="Times New Roman" w:eastAsia="HY신명조" w:hAnsi="Times New Roman" w:cs="Times New Roman" w:hint="eastAsia"/>
+          <w:szCs w:val="20"/>
+        </w:rPr>
+        <w:t>이다</w:t>
+      </w:r>
+      <w:r>
+        <w:rPr>
+          <w:rFonts w:ascii="Times New Roman" w:eastAsia="HY신명조" w:hAnsi="Times New Roman" w:cs="Times New Roman" w:hint="eastAsia"/>
+          <w:szCs w:val="20"/>
+        </w:rPr>
+        <w:t>.</w:t>
+      </w:r>
+    </w:p>
+    <w:p>
+      <w:pPr>
+        <w:rPr>
+          <w:rFonts w:ascii="Times New Roman" w:eastAsia="HY신명조" w:hAnsi="Times New Roman" w:cs="Times New Roman"/>
+          <w:szCs w:val="20"/>
+        </w:rPr>
+      </w:pPr>
+      <w:r>
+        <w:rPr>
+          <w:rFonts w:ascii="Times New Roman" w:eastAsia="HY신명조" w:hAnsi="Times New Roman" w:cs="Times New Roman"/>
+          <w:szCs w:val="20"/>
+        </w:rPr>
+        <w:t xml:space="preserve">Phase 2 : </w:t>
+      </w:r>
+      <w:r>
+        <w:rPr>
+          <w:rFonts w:ascii="Times New Roman" w:eastAsia="HY신명조" w:hAnsi="Times New Roman" w:cs="Times New Roman" w:hint="eastAsia"/>
+          <w:szCs w:val="20"/>
+        </w:rPr>
+        <w:t>종래의</w:t>
+      </w:r>
+      <w:r>
+        <w:rPr>
+          <w:rFonts w:ascii="Times New Roman" w:eastAsia="HY신명조" w:hAnsi="Times New Roman" w:cs="Times New Roman" w:hint="eastAsia"/>
+          <w:szCs w:val="20"/>
+        </w:rPr>
+        <w:t xml:space="preserve"> </w:t>
+      </w:r>
+      <w:r>
+        <w:rPr>
+          <w:rFonts w:ascii="Times New Roman" w:eastAsia="HY신명조" w:hAnsi="Times New Roman" w:cs="Times New Roman" w:hint="eastAsia"/>
+          <w:szCs w:val="20"/>
+        </w:rPr>
+        <w:t>방식에서</w:t>
+      </w:r>
+      <w:r>
+        <w:rPr>
+          <w:rFonts w:ascii="Times New Roman" w:eastAsia="HY신명조" w:hAnsi="Times New Roman" w:cs="Times New Roman" w:hint="eastAsia"/>
+          <w:szCs w:val="20"/>
+        </w:rPr>
+        <w:t xml:space="preserve"> </w:t>
+      </w:r>
+      <w:r>
+        <w:rPr>
+          <w:rFonts w:ascii="Times New Roman" w:eastAsia="HY신명조" w:hAnsi="Times New Roman" w:cs="Times New Roman" w:hint="eastAsia"/>
+          <w:szCs w:val="20"/>
+        </w:rPr>
+        <w:t>게이트웨이는</w:t>
+      </w:r>
+      <w:r>
+        <w:rPr>
+          <w:rFonts w:ascii="Times New Roman" w:eastAsia="HY신명조" w:hAnsi="Times New Roman" w:cs="Times New Roman" w:hint="eastAsia"/>
+          <w:szCs w:val="20"/>
+        </w:rPr>
+        <w:t xml:space="preserve"> </w:t>
+      </w:r>
+      <m:oMath>
+        <m:sSubSup>
+          <m:sSubSupPr>
+            <m:ctrlPr>
+              <w:rPr>
+                <w:rFonts w:ascii="Cambria Math" w:eastAsia="HY신명조" w:hAnsi="Cambria Math" w:cs="Times New Roman"/>
+                <w:szCs w:val="20"/>
+              </w:rPr>
+            </m:ctrlPr>
+          </m:sSubSupPr>
+          <m:e>
+            <m:r>
+              <m:rPr>
+                <m:sty m:val="p"/>
+              </m:rPr>
+              <w:rPr>
+                <w:rFonts w:ascii="Cambria Math" w:eastAsia="HY신명조" w:hAnsi="Cambria Math" w:cs="Times New Roman"/>
+                <w:szCs w:val="20"/>
+              </w:rPr>
+              <m:t>Λ</m:t>
+            </m:r>
+            <m:r>
+              <w:rPr>
+                <w:rFonts w:ascii="Cambria Math" w:eastAsia="HY신명조" w:hAnsi="Cambria Math" w:cs="Times New Roman"/>
+                <w:szCs w:val="20"/>
+              </w:rPr>
+              <m:t>(x</m:t>
+            </m:r>
+          </m:e>
+          <m:sub>
+            <m:r>
+              <w:rPr>
+                <w:rFonts w:ascii="Cambria Math" w:eastAsia="HY신명조" w:hAnsi="Cambria Math" w:cs="Times New Roman"/>
+                <w:szCs w:val="20"/>
+              </w:rPr>
+              <m:t>I</m:t>
+            </m:r>
+          </m:sub>
+          <m:sup>
+            <m:r>
+              <w:rPr>
+                <w:rFonts w:ascii="Cambria Math" w:eastAsia="HY신명조" w:hAnsi="Cambria Math" w:cs="Times New Roman"/>
+                <w:szCs w:val="20"/>
+              </w:rPr>
+              <m:t>2k,2k+1</m:t>
+            </m:r>
+          </m:sup>
+        </m:sSubSup>
+        <m:r>
+          <m:rPr>
+            <m:sty m:val="p"/>
+          </m:rPr>
+          <w:rPr>
+            <w:rFonts w:ascii="Cambria Math" w:eastAsia="HY신명조" w:hAnsi="Cambria Math" w:cs="Times New Roman"/>
+            <w:szCs w:val="20"/>
+          </w:rPr>
+          <m:t>)</m:t>
+        </m:r>
+      </m:oMath>
+      <w:r>
+        <w:rPr>
+          <w:rFonts w:ascii="Times New Roman" w:eastAsia="HY신명조" w:hAnsi="Times New Roman" w:cs="Times New Roman" w:hint="eastAsia"/>
+          <w:szCs w:val="20"/>
+        </w:rPr>
+        <w:t xml:space="preserve"> 2k</w:t>
+      </w:r>
+      <w:r>
+        <w:rPr>
+          <w:rFonts w:ascii="Times New Roman" w:eastAsia="HY신명조" w:hAnsi="Times New Roman" w:cs="Times New Roman"/>
+          <w:szCs w:val="20"/>
+        </w:rPr>
+        <w:t xml:space="preserve">&amp;2k+1 </w:t>
+      </w:r>
+      <w:r>
+        <w:rPr>
+          <w:rFonts w:ascii="Times New Roman" w:eastAsia="HY신명조" w:hAnsi="Times New Roman" w:cs="Times New Roman" w:hint="eastAsia"/>
+          <w:szCs w:val="20"/>
+        </w:rPr>
+        <w:t>인덱스의</w:t>
+      </w:r>
+      <w:r>
+        <w:rPr>
+          <w:rFonts w:ascii="Times New Roman" w:eastAsia="HY신명조" w:hAnsi="Times New Roman" w:cs="Times New Roman" w:hint="eastAsia"/>
+          <w:szCs w:val="20"/>
+        </w:rPr>
+        <w:t xml:space="preserve"> </w:t>
+      </w:r>
+      <w:r>
+        <w:rPr>
+          <w:rFonts w:ascii="Times New Roman" w:eastAsia="HY신명조" w:hAnsi="Times New Roman" w:cs="Times New Roman" w:hint="eastAsia"/>
+          <w:szCs w:val="20"/>
+        </w:rPr>
+        <w:t>중계</w:t>
+      </w:r>
+      <w:r>
+        <w:rPr>
+          <w:rFonts w:ascii="Times New Roman" w:eastAsia="HY신명조" w:hAnsi="Times New Roman" w:cs="Times New Roman" w:hint="eastAsia"/>
+          <w:szCs w:val="20"/>
+        </w:rPr>
+        <w:t xml:space="preserve"> </w:t>
+      </w:r>
+      <w:r>
+        <w:rPr>
+          <w:rFonts w:ascii="Times New Roman" w:eastAsia="HY신명조" w:hAnsi="Times New Roman" w:cs="Times New Roman" w:hint="eastAsia"/>
+          <w:szCs w:val="20"/>
+        </w:rPr>
+        <w:t>노드</w:t>
+      </w:r>
+      <w:r>
+        <w:rPr>
+          <w:rFonts w:ascii="Times New Roman" w:eastAsia="HY신명조" w:hAnsi="Times New Roman" w:cs="Times New Roman" w:hint="eastAsia"/>
+          <w:szCs w:val="20"/>
+        </w:rPr>
+        <w:t xml:space="preserve"> </w:t>
+      </w:r>
+      <w:r>
+        <w:rPr>
+          <w:rFonts w:ascii="Times New Roman" w:eastAsia="HY신명조" w:hAnsi="Times New Roman" w:cs="Times New Roman" w:hint="eastAsia"/>
+          <w:szCs w:val="20"/>
+        </w:rPr>
+        <w:t>비트정보</w:t>
+      </w:r>
+      <w:r>
+        <w:rPr>
+          <w:rFonts w:ascii="Times New Roman" w:eastAsia="HY신명조" w:hAnsi="Times New Roman" w:cs="Times New Roman" w:hint="eastAsia"/>
+          <w:szCs w:val="20"/>
+        </w:rPr>
+        <w:t xml:space="preserve"> </w:t>
+      </w:r>
+      <w:r>
+        <w:rPr>
+          <w:rFonts w:ascii="Times New Roman" w:eastAsia="HY신명조" w:hAnsi="Times New Roman" w:cs="Times New Roman"/>
+          <w:szCs w:val="20"/>
+        </w:rPr>
+        <w:t xml:space="preserve">LLR metric </w:t>
+      </w:r>
+      <m:oMath>
+        <m:sSubSup>
+          <m:sSubSupPr>
+            <m:ctrlPr>
+              <w:rPr>
+                <w:rFonts w:ascii="Cambria Math" w:eastAsia="HY신명조" w:hAnsi="Cambria Math" w:cs="Times New Roman"/>
+                <w:szCs w:val="20"/>
+              </w:rPr>
+            </m:ctrlPr>
+          </m:sSubSupPr>
+          <m:e>
+            <m:r>
+              <m:rPr>
+                <m:sty m:val="p"/>
+              </m:rPr>
+              <w:rPr>
+                <w:rFonts w:ascii="Cambria Math" w:eastAsia="HY신명조" w:hAnsi="Cambria Math" w:cs="Times New Roman"/>
+                <w:szCs w:val="20"/>
+              </w:rPr>
+              <m:t>Λ</m:t>
+            </m:r>
+            <m:r>
+              <w:rPr>
+                <w:rFonts w:ascii="Cambria Math" w:eastAsia="HY신명조" w:hAnsi="Cambria Math" w:cs="Times New Roman"/>
+                <w:szCs w:val="20"/>
+              </w:rPr>
+              <m:t>(x</m:t>
+            </m:r>
+          </m:e>
+          <m:sub>
+            <m:r>
+              <w:rPr>
+                <w:rFonts w:ascii="Cambria Math" w:eastAsia="HY신명조" w:hAnsi="Cambria Math" w:cs="Times New Roman"/>
+                <w:szCs w:val="20"/>
+              </w:rPr>
+              <m:t>I</m:t>
+            </m:r>
+          </m:sub>
+          <m:sup>
+            <m:r>
+              <w:rPr>
+                <w:rFonts w:ascii="Cambria Math" w:eastAsia="HY신명조" w:hAnsi="Cambria Math" w:cs="Times New Roman"/>
+                <w:szCs w:val="20"/>
+              </w:rPr>
+              <m:t>2k,2k+1</m:t>
+            </m:r>
+          </m:sup>
+        </m:sSubSup>
+        <m:r>
+          <m:rPr>
+            <m:sty m:val="p"/>
+          </m:rPr>
+          <w:rPr>
+            <w:rFonts w:ascii="Cambria Math" w:eastAsia="HY신명조" w:hAnsi="Cambria Math" w:cs="Times New Roman"/>
+            <w:szCs w:val="20"/>
+          </w:rPr>
+          <m:t>)</m:t>
+        </m:r>
+      </m:oMath>
+      <w:r>
+        <w:rPr>
+          <w:rFonts w:ascii="Times New Roman" w:eastAsia="HY신명조" w:hAnsi="Times New Roman" w:cs="Times New Roman" w:hint="eastAsia"/>
+          <w:szCs w:val="20"/>
+        </w:rPr>
+        <w:t>을</w:t>
+      </w:r>
+      <w:r>
+        <w:rPr>
+          <w:rFonts w:ascii="Times New Roman" w:eastAsia="HY신명조" w:hAnsi="Times New Roman" w:cs="Times New Roman" w:hint="eastAsia"/>
+          <w:szCs w:val="20"/>
+        </w:rPr>
+        <w:t xml:space="preserve"> </w:t>
+      </w:r>
+      <w:r>
+        <w:rPr>
+          <w:rFonts w:ascii="Times New Roman" w:eastAsia="HY신명조" w:hAnsi="Times New Roman" w:cs="Times New Roman" w:hint="eastAsia"/>
+          <w:szCs w:val="20"/>
+        </w:rPr>
+        <w:t>계산한다</w:t>
+      </w:r>
+      <w:r>
+        <w:rPr>
+          <w:rFonts w:ascii="Times New Roman" w:eastAsia="HY신명조" w:hAnsi="Times New Roman" w:cs="Times New Roman" w:hint="eastAsia"/>
+          <w:szCs w:val="20"/>
+        </w:rPr>
+        <w:t>.</w:t>
+      </w:r>
+      <w:r>
+        <w:rPr>
+          <w:rFonts w:ascii="Times New Roman" w:eastAsia="HY신명조" w:hAnsi="Times New Roman" w:cs="Times New Roman"/>
+          <w:szCs w:val="20"/>
+        </w:rPr>
+        <w:t xml:space="preserve"> </w:t>
+      </w:r>
+      <w:r>
+        <w:rPr>
+          <w:rFonts w:ascii="Times New Roman" w:eastAsia="HY신명조" w:hAnsi="Times New Roman" w:cs="Times New Roman" w:hint="eastAsia"/>
+          <w:szCs w:val="20"/>
+        </w:rPr>
+        <w:t>이와</w:t>
+      </w:r>
+      <w:r>
+        <w:rPr>
+          <w:rFonts w:ascii="Times New Roman" w:eastAsia="HY신명조" w:hAnsi="Times New Roman" w:cs="Times New Roman" w:hint="eastAsia"/>
+          <w:szCs w:val="20"/>
+        </w:rPr>
+        <w:t xml:space="preserve"> </w:t>
+      </w:r>
+      <w:r>
+        <w:rPr>
+          <w:rFonts w:ascii="Times New Roman" w:eastAsia="HY신명조" w:hAnsi="Times New Roman" w:cs="Times New Roman" w:hint="eastAsia"/>
+          <w:szCs w:val="20"/>
+        </w:rPr>
+        <w:t>같이</w:t>
+      </w:r>
+      <w:r>
+        <w:rPr>
+          <w:rFonts w:ascii="Times New Roman" w:eastAsia="HY신명조" w:hAnsi="Times New Roman" w:cs="Times New Roman" w:hint="eastAsia"/>
+          <w:szCs w:val="20"/>
+        </w:rPr>
+        <w:t xml:space="preserve"> </w:t>
+      </w:r>
+      <w:r>
+        <w:rPr>
+          <w:rFonts w:ascii="Times New Roman" w:eastAsia="HY신명조" w:hAnsi="Times New Roman" w:cs="Times New Roman" w:hint="eastAsia"/>
+          <w:szCs w:val="20"/>
+        </w:rPr>
+        <w:t>중계</w:t>
+      </w:r>
+      <w:r>
+        <w:rPr>
+          <w:rFonts w:ascii="Times New Roman" w:eastAsia="HY신명조" w:hAnsi="Times New Roman" w:cs="Times New Roman" w:hint="eastAsia"/>
+          <w:szCs w:val="20"/>
+        </w:rPr>
+        <w:t xml:space="preserve"> </w:t>
+      </w:r>
+      <w:r>
+        <w:rPr>
+          <w:rFonts w:ascii="Times New Roman" w:eastAsia="HY신명조" w:hAnsi="Times New Roman" w:cs="Times New Roman" w:hint="eastAsia"/>
+          <w:szCs w:val="20"/>
+        </w:rPr>
+        <w:t>노드의</w:t>
+      </w:r>
+      <w:r>
+        <w:rPr>
+          <w:rFonts w:ascii="Times New Roman" w:eastAsia="HY신명조" w:hAnsi="Times New Roman" w:cs="Times New Roman" w:hint="eastAsia"/>
+          <w:szCs w:val="20"/>
+        </w:rPr>
+        <w:t xml:space="preserve"> </w:t>
+      </w:r>
+      <w:r>
+        <w:rPr>
+          <w:rFonts w:ascii="Times New Roman" w:eastAsia="HY신명조" w:hAnsi="Times New Roman" w:cs="Times New Roman" w:hint="eastAsia"/>
+          <w:szCs w:val="20"/>
+        </w:rPr>
+        <w:t>정보를</w:t>
+      </w:r>
+      <w:r>
+        <w:rPr>
+          <w:rFonts w:ascii="Times New Roman" w:eastAsia="HY신명조" w:hAnsi="Times New Roman" w:cs="Times New Roman" w:hint="eastAsia"/>
+          <w:szCs w:val="20"/>
+        </w:rPr>
+        <w:t xml:space="preserve"> </w:t>
+      </w:r>
+      <w:r>
+        <w:rPr>
+          <w:rFonts w:ascii="Times New Roman" w:eastAsia="HY신명조" w:hAnsi="Times New Roman" w:cs="Times New Roman" w:hint="eastAsia"/>
+          <w:szCs w:val="20"/>
+        </w:rPr>
+        <w:t>복호화하는</w:t>
+      </w:r>
+      <w:r>
+        <w:rPr>
+          <w:rFonts w:ascii="Times New Roman" w:eastAsia="HY신명조" w:hAnsi="Times New Roman" w:cs="Times New Roman" w:hint="eastAsia"/>
+          <w:szCs w:val="20"/>
+        </w:rPr>
+        <w:t xml:space="preserve"> </w:t>
+      </w:r>
+      <w:r>
+        <w:rPr>
+          <w:rFonts w:ascii="Times New Roman" w:eastAsia="HY신명조" w:hAnsi="Times New Roman" w:cs="Times New Roman" w:hint="eastAsia"/>
+          <w:szCs w:val="20"/>
+        </w:rPr>
+        <w:t>과정에서</w:t>
+      </w:r>
+      <w:r>
+        <w:rPr>
+          <w:rFonts w:ascii="Times New Roman" w:eastAsia="HY신명조" w:hAnsi="Times New Roman" w:cs="Times New Roman" w:hint="eastAsia"/>
+          <w:szCs w:val="20"/>
+        </w:rPr>
+        <w:t xml:space="preserve"> </w:t>
+      </w:r>
+      <w:r>
+        <w:rPr>
+          <w:rFonts w:ascii="Times New Roman" w:eastAsia="HY신명조" w:hAnsi="Times New Roman" w:cs="Times New Roman"/>
+          <w:szCs w:val="20"/>
+        </w:rPr>
+        <w:t>error propagation</w:t>
+      </w:r>
+      <w:r>
+        <w:rPr>
+          <w:rFonts w:ascii="Times New Roman" w:eastAsia="HY신명조" w:hAnsi="Times New Roman" w:cs="Times New Roman" w:hint="eastAsia"/>
+          <w:szCs w:val="20"/>
+        </w:rPr>
+        <w:t>이</w:t>
+      </w:r>
+      <w:r>
+        <w:rPr>
+          <w:rFonts w:ascii="Times New Roman" w:eastAsia="HY신명조" w:hAnsi="Times New Roman" w:cs="Times New Roman" w:hint="eastAsia"/>
+          <w:szCs w:val="20"/>
+        </w:rPr>
+        <w:t xml:space="preserve"> </w:t>
+      </w:r>
+      <w:r>
+        <w:rPr>
+          <w:rFonts w:ascii="Times New Roman" w:eastAsia="HY신명조" w:hAnsi="Times New Roman" w:cs="Times New Roman" w:hint="eastAsia"/>
+          <w:szCs w:val="20"/>
+        </w:rPr>
+        <w:t>발생할</w:t>
+      </w:r>
+      <w:r>
+        <w:rPr>
+          <w:rFonts w:ascii="Times New Roman" w:eastAsia="HY신명조" w:hAnsi="Times New Roman" w:cs="Times New Roman" w:hint="eastAsia"/>
+          <w:szCs w:val="20"/>
+        </w:rPr>
+        <w:t xml:space="preserve"> </w:t>
+      </w:r>
+      <w:r>
+        <w:rPr>
+          <w:rFonts w:ascii="Times New Roman" w:eastAsia="HY신명조" w:hAnsi="Times New Roman" w:cs="Times New Roman" w:hint="eastAsia"/>
+          <w:szCs w:val="20"/>
+        </w:rPr>
+        <w:t>수</w:t>
+      </w:r>
+      <w:r>
+        <w:rPr>
+          <w:rFonts w:ascii="Times New Roman" w:eastAsia="HY신명조" w:hAnsi="Times New Roman" w:cs="Times New Roman" w:hint="eastAsia"/>
+          <w:szCs w:val="20"/>
+        </w:rPr>
+        <w:t xml:space="preserve"> </w:t>
+      </w:r>
+      <w:r>
+        <w:rPr>
+          <w:rFonts w:ascii="Times New Roman" w:eastAsia="HY신명조" w:hAnsi="Times New Roman" w:cs="Times New Roman" w:hint="eastAsia"/>
+          <w:szCs w:val="20"/>
+        </w:rPr>
+        <w:t>있다</w:t>
+      </w:r>
+      <w:r>
+        <w:rPr>
+          <w:rFonts w:ascii="Times New Roman" w:eastAsia="HY신명조" w:hAnsi="Times New Roman" w:cs="Times New Roman" w:hint="eastAsia"/>
+          <w:szCs w:val="20"/>
+        </w:rPr>
+        <w:t>.</w:t>
+      </w:r>
+      <w:r>
+        <w:rPr>
+          <w:rFonts w:ascii="Times New Roman" w:eastAsia="HY신명조" w:hAnsi="Times New Roman" w:cs="Times New Roman"/>
+          <w:szCs w:val="20"/>
+        </w:rPr>
+        <w:t xml:space="preserve"> </w:t>
+      </w:r>
+      <w:r>
+        <w:rPr>
+          <w:rFonts w:ascii="Times New Roman" w:eastAsia="HY신명조" w:hAnsi="Times New Roman" w:cs="Times New Roman" w:hint="eastAsia"/>
+          <w:szCs w:val="20"/>
+        </w:rPr>
+        <w:t>중계</w:t>
+      </w:r>
+      <w:r>
+        <w:rPr>
+          <w:rFonts w:ascii="Times New Roman" w:eastAsia="HY신명조" w:hAnsi="Times New Roman" w:cs="Times New Roman" w:hint="eastAsia"/>
+          <w:szCs w:val="20"/>
+        </w:rPr>
+        <w:t xml:space="preserve"> </w:t>
+      </w:r>
+      <w:r>
+        <w:rPr>
+          <w:rFonts w:ascii="Times New Roman" w:eastAsia="HY신명조" w:hAnsi="Times New Roman" w:cs="Times New Roman" w:hint="eastAsia"/>
+          <w:szCs w:val="20"/>
+        </w:rPr>
+        <w:t>노드의</w:t>
+      </w:r>
+      <w:r>
+        <w:rPr>
+          <w:rFonts w:ascii="Times New Roman" w:eastAsia="HY신명조" w:hAnsi="Times New Roman" w:cs="Times New Roman" w:hint="eastAsia"/>
+          <w:szCs w:val="20"/>
+        </w:rPr>
+        <w:t xml:space="preserve"> </w:t>
+      </w:r>
+      <w:r>
+        <w:rPr>
+          <w:rFonts w:ascii="Times New Roman" w:eastAsia="HY신명조" w:hAnsi="Times New Roman" w:cs="Times New Roman" w:hint="eastAsia"/>
+          <w:szCs w:val="20"/>
+        </w:rPr>
+        <w:t>복호화</w:t>
+      </w:r>
+      <w:r>
+        <w:rPr>
+          <w:rFonts w:ascii="Times New Roman" w:eastAsia="HY신명조" w:hAnsi="Times New Roman" w:cs="Times New Roman" w:hint="eastAsia"/>
+          <w:szCs w:val="20"/>
+        </w:rPr>
+        <w:t xml:space="preserve"> </w:t>
+      </w:r>
+      <w:r>
+        <w:rPr>
+          <w:rFonts w:ascii="Times New Roman" w:eastAsia="HY신명조" w:hAnsi="Times New Roman" w:cs="Times New Roman" w:hint="eastAsia"/>
+          <w:szCs w:val="20"/>
+        </w:rPr>
+        <w:t>이후</w:t>
+      </w:r>
+      <w:r>
+        <w:rPr>
+          <w:rFonts w:ascii="Times New Roman" w:eastAsia="HY신명조" w:hAnsi="Times New Roman" w:cs="Times New Roman" w:hint="eastAsia"/>
+          <w:szCs w:val="20"/>
+        </w:rPr>
+        <w:t>,</w:t>
+      </w:r>
+      <w:r>
+        <w:rPr>
+          <w:rFonts w:ascii="Times New Roman" w:eastAsia="HY신명조" w:hAnsi="Times New Roman" w:cs="Times New Roman"/>
+          <w:szCs w:val="20"/>
+        </w:rPr>
+        <w:t xml:space="preserve"> </w:t>
+      </w:r>
+      <w:r>
+        <w:rPr>
+          <w:rFonts w:ascii="Times New Roman" w:eastAsia="HY신명조" w:hAnsi="Times New Roman" w:cs="Times New Roman" w:hint="eastAsia"/>
+          <w:szCs w:val="20"/>
+        </w:rPr>
+        <w:t>수신한</w:t>
+      </w:r>
+      <w:r>
+        <w:rPr>
+          <w:rFonts w:ascii="Times New Roman" w:eastAsia="HY신명조" w:hAnsi="Times New Roman" w:cs="Times New Roman" w:hint="eastAsia"/>
+          <w:szCs w:val="20"/>
+        </w:rPr>
+        <w:t xml:space="preserve"> </w:t>
+      </w:r>
+      <w:r>
+        <w:rPr>
+          <w:rFonts w:ascii="Times New Roman" w:eastAsia="HY신명조" w:hAnsi="Times New Roman" w:cs="Times New Roman" w:hint="eastAsia"/>
+          <w:szCs w:val="20"/>
+        </w:rPr>
+        <w:t>심볼에서</w:t>
+      </w:r>
+      <w:r>
+        <w:rPr>
+          <w:rFonts w:ascii="Times New Roman" w:eastAsia="HY신명조" w:hAnsi="Times New Roman" w:cs="Times New Roman" w:hint="eastAsia"/>
+          <w:szCs w:val="20"/>
+        </w:rPr>
+        <w:t xml:space="preserve"> </w:t>
+      </w:r>
+      <m:oMath>
+        <m:rad>
+          <m:radPr>
+            <m:degHide m:val="1"/>
+            <m:ctrlPr>
+              <w:rPr>
+                <w:rFonts w:ascii="Cambria Math" w:eastAsia="HY신명조" w:hAnsi="Cambria Math" w:cs="Times New Roman"/>
+                <w:szCs w:val="20"/>
+              </w:rPr>
+            </m:ctrlPr>
+          </m:radPr>
+          <m:deg/>
+          <m:e>
+            <m:r>
+              <w:rPr>
+                <w:rFonts w:ascii="Cambria Math" w:eastAsia="HY신명조" w:hAnsi="Cambria Math" w:cs="Times New Roman"/>
+                <w:szCs w:val="20"/>
+              </w:rPr>
+              <m:t>1-</m:t>
+            </m:r>
+            <m:sSup>
+              <m:sSupPr>
+                <m:ctrlPr>
+                  <w:rPr>
+                    <w:rFonts w:ascii="Cambria Math" w:eastAsia="HY신명조" w:hAnsi="Cambria Math" w:cs="Times New Roman"/>
+                    <w:i/>
+                    <w:szCs w:val="20"/>
+                  </w:rPr>
+                </m:ctrlPr>
+              </m:sSupPr>
+              <m:e>
+                <m:r>
+                  <w:rPr>
+                    <w:rFonts w:ascii="Cambria Math" w:eastAsia="HY신명조" w:hAnsi="Cambria Math" w:cs="Times New Roman"/>
+                    <w:szCs w:val="20"/>
+                  </w:rPr>
+                  <m:t>α</m:t>
+                </m:r>
+              </m:e>
+              <m:sup>
+                <m:r>
+                  <w:rPr>
+                    <w:rFonts w:ascii="Cambria Math" w:eastAsia="HY신명조" w:hAnsi="Cambria Math" w:cs="Times New Roman"/>
+                    <w:szCs w:val="20"/>
+                  </w:rPr>
+                  <m:t>2</m:t>
+                </m:r>
+              </m:sup>
+            </m:sSup>
+          </m:e>
+        </m:rad>
+        <m:sSub>
+          <m:sSubPr>
+            <m:ctrlPr>
+              <w:rPr>
+                <w:rFonts w:ascii="Cambria Math" w:eastAsia="HY신명조" w:hAnsi="Cambria Math" w:cs="Times New Roman"/>
+                <w:szCs w:val="20"/>
+              </w:rPr>
+            </m:ctrlPr>
+          </m:sSubPr>
+          <m:e>
+            <m:r>
+              <w:rPr>
+                <w:rFonts w:ascii="Cambria Math" w:eastAsia="HY신명조" w:hAnsi="Cambria Math" w:cs="Times New Roman"/>
+                <w:szCs w:val="20"/>
+              </w:rPr>
+              <m:t>x</m:t>
+            </m:r>
+          </m:e>
+          <m:sub>
+            <m:r>
+              <w:rPr>
+                <w:rFonts w:ascii="Cambria Math" w:eastAsia="HY신명조" w:hAnsi="Cambria Math" w:cs="Times New Roman"/>
+                <w:szCs w:val="20"/>
+              </w:rPr>
+              <m:t>I</m:t>
+            </m:r>
+          </m:sub>
+        </m:sSub>
+      </m:oMath>
+      <w:r>
+        <w:rPr>
+          <w:rFonts w:ascii="Times New Roman" w:eastAsia="HY신명조" w:hAnsi="Times New Roman" w:cs="Times New Roman" w:hint="eastAsia"/>
+          <w:szCs w:val="20"/>
+        </w:rPr>
+        <w:t>를</w:t>
+      </w:r>
+      <w:r>
+        <w:rPr>
+          <w:rFonts w:ascii="Times New Roman" w:eastAsia="HY신명조" w:hAnsi="Times New Roman" w:cs="Times New Roman" w:hint="eastAsia"/>
+          <w:szCs w:val="20"/>
+        </w:rPr>
+        <w:t xml:space="preserve"> </w:t>
+      </w:r>
+      <w:r>
+        <w:rPr>
+          <w:rFonts w:ascii="Times New Roman" w:eastAsia="HY신명조" w:hAnsi="Times New Roman" w:cs="Times New Roman" w:hint="eastAsia"/>
+          <w:szCs w:val="20"/>
+        </w:rPr>
+        <w:t>제거하여</w:t>
+      </w:r>
+      <w:r>
+        <w:rPr>
+          <w:rFonts w:ascii="Times New Roman" w:eastAsia="HY신명조" w:hAnsi="Times New Roman" w:cs="Times New Roman" w:hint="eastAsia"/>
+          <w:szCs w:val="20"/>
+        </w:rPr>
+        <w:t xml:space="preserve"> </w:t>
+      </w:r>
+      <w:r>
+        <w:rPr>
+          <w:rFonts w:ascii="Times New Roman" w:eastAsia="HY신명조" w:hAnsi="Times New Roman" w:cs="Times New Roman" w:hint="eastAsia"/>
+          <w:szCs w:val="20"/>
+        </w:rPr>
+        <w:t>소스</w:t>
+      </w:r>
+      <w:r>
+        <w:rPr>
+          <w:rFonts w:ascii="Times New Roman" w:eastAsia="HY신명조" w:hAnsi="Times New Roman" w:cs="Times New Roman" w:hint="eastAsia"/>
+          <w:szCs w:val="20"/>
+        </w:rPr>
+        <w:t xml:space="preserve"> </w:t>
+      </w:r>
+      <w:r>
+        <w:rPr>
+          <w:rFonts w:ascii="Times New Roman" w:eastAsia="HY신명조" w:hAnsi="Times New Roman" w:cs="Times New Roman" w:hint="eastAsia"/>
+          <w:szCs w:val="20"/>
+        </w:rPr>
+        <w:t>노드</w:t>
+      </w:r>
+      <w:r>
+        <w:rPr>
+          <w:rFonts w:ascii="Times New Roman" w:eastAsia="HY신명조" w:hAnsi="Times New Roman" w:cs="Times New Roman" w:hint="eastAsia"/>
+          <w:szCs w:val="20"/>
+        </w:rPr>
+        <w:t xml:space="preserve"> </w:t>
+      </w:r>
+      <w:r>
+        <w:rPr>
+          <w:rFonts w:ascii="Times New Roman" w:eastAsia="HY신명조" w:hAnsi="Times New Roman" w:cs="Times New Roman" w:hint="eastAsia"/>
+          <w:szCs w:val="20"/>
+        </w:rPr>
+        <w:t>정보를</w:t>
+      </w:r>
+      <w:r>
+        <w:rPr>
+          <w:rFonts w:ascii="Times New Roman" w:eastAsia="HY신명조" w:hAnsi="Times New Roman" w:cs="Times New Roman" w:hint="eastAsia"/>
+          <w:szCs w:val="20"/>
+        </w:rPr>
+        <w:t xml:space="preserve"> </w:t>
+      </w:r>
+      <w:r>
+        <w:rPr>
+          <w:rFonts w:ascii="Times New Roman" w:eastAsia="HY신명조" w:hAnsi="Times New Roman" w:cs="Times New Roman" w:hint="eastAsia"/>
+          <w:szCs w:val="20"/>
+        </w:rPr>
+        <w:t>복호화하기</w:t>
+      </w:r>
+      <w:r>
+        <w:rPr>
+          <w:rFonts w:ascii="Times New Roman" w:eastAsia="HY신명조" w:hAnsi="Times New Roman" w:cs="Times New Roman" w:hint="eastAsia"/>
+          <w:szCs w:val="20"/>
+        </w:rPr>
+        <w:t xml:space="preserve"> </w:t>
+      </w:r>
+      <w:r>
+        <w:rPr>
+          <w:rFonts w:ascii="Times New Roman" w:eastAsia="HY신명조" w:hAnsi="Times New Roman" w:cs="Times New Roman" w:hint="eastAsia"/>
+          <w:szCs w:val="20"/>
+        </w:rPr>
+        <w:t>위한</w:t>
+      </w:r>
+      <w:r>
+        <w:rPr>
+          <w:rFonts w:ascii="Times New Roman" w:eastAsia="HY신명조" w:hAnsi="Times New Roman" w:cs="Times New Roman" w:hint="eastAsia"/>
+          <w:szCs w:val="20"/>
+        </w:rPr>
+        <w:t xml:space="preserve"> </w:t>
+      </w:r>
+      <w:r>
+        <w:rPr>
+          <w:rFonts w:ascii="Times New Roman" w:eastAsia="HY신명조" w:hAnsi="Times New Roman" w:cs="Times New Roman"/>
+          <w:szCs w:val="20"/>
+        </w:rPr>
+        <w:t xml:space="preserve">LLR </w:t>
+      </w:r>
+      <m:oMath>
+        <m:r>
+          <m:rPr>
+            <m:sty m:val="p"/>
+          </m:rPr>
+          <w:rPr>
+            <w:rFonts w:ascii="Cambria Math" w:eastAsia="HY신명조" w:hAnsi="Cambria Math" w:cs="Times New Roman"/>
+            <w:szCs w:val="20"/>
+          </w:rPr>
+          <m:t>Λ(</m:t>
+        </m:r>
+        <m:sSubSup>
+          <m:sSubSupPr>
+            <m:ctrlPr>
+              <w:rPr>
+                <w:rFonts w:ascii="Cambria Math" w:eastAsia="HY신명조" w:hAnsi="Cambria Math" w:cs="Times New Roman"/>
+                <w:szCs w:val="20"/>
+              </w:rPr>
+            </m:ctrlPr>
+          </m:sSubSupPr>
+          <m:e>
+            <m:r>
+              <w:rPr>
+                <w:rFonts w:ascii="Cambria Math" w:eastAsia="HY신명조" w:hAnsi="Cambria Math" w:cs="Times New Roman"/>
+                <w:szCs w:val="20"/>
+              </w:rPr>
+              <m:t>x</m:t>
+            </m:r>
+          </m:e>
+          <m:sub>
+            <m:r>
+              <w:rPr>
+                <w:rFonts w:ascii="Cambria Math" w:eastAsia="HY신명조" w:hAnsi="Cambria Math" w:cs="Times New Roman"/>
+                <w:szCs w:val="20"/>
+              </w:rPr>
+              <m:t>S</m:t>
+            </m:r>
+          </m:sub>
+          <m:sup>
+            <m:r>
+              <w:rPr>
+                <w:rFonts w:ascii="Cambria Math" w:eastAsia="HY신명조" w:hAnsi="Cambria Math" w:cs="Times New Roman"/>
+                <w:szCs w:val="20"/>
+              </w:rPr>
+              <m:t>2k,2k+1</m:t>
+            </m:r>
+          </m:sup>
+        </m:sSubSup>
+        <m:r>
+          <w:rPr>
+            <w:rFonts w:ascii="Cambria Math" w:eastAsia="HY신명조" w:hAnsi="Cambria Math" w:cs="Times New Roman"/>
+            <w:szCs w:val="20"/>
+          </w:rPr>
+          <m:t>)</m:t>
+        </m:r>
+      </m:oMath>
+      <w:r>
+        <w:rPr>
+          <w:rFonts w:ascii="Times New Roman" w:eastAsia="HY신명조" w:hAnsi="Times New Roman" w:cs="Times New Roman" w:hint="eastAsia"/>
+          <w:szCs w:val="20"/>
+        </w:rPr>
+        <w:t>을</w:t>
+      </w:r>
+      <w:r>
+        <w:rPr>
+          <w:rFonts w:ascii="Times New Roman" w:eastAsia="HY신명조" w:hAnsi="Times New Roman" w:cs="Times New Roman" w:hint="eastAsia"/>
+          <w:szCs w:val="20"/>
+        </w:rPr>
+        <w:t xml:space="preserve"> </w:t>
+      </w:r>
+      <w:r>
+        <w:rPr>
+          <w:rFonts w:ascii="Times New Roman" w:eastAsia="HY신명조" w:hAnsi="Times New Roman" w:cs="Times New Roman" w:hint="eastAsia"/>
+          <w:szCs w:val="20"/>
+        </w:rPr>
+        <w:t>추출하여</w:t>
+      </w:r>
+      <w:r>
+        <w:rPr>
+          <w:rFonts w:ascii="Times New Roman" w:eastAsia="HY신명조" w:hAnsi="Times New Roman" w:cs="Times New Roman" w:hint="eastAsia"/>
+          <w:szCs w:val="20"/>
+        </w:rPr>
+        <w:t xml:space="preserve"> </w:t>
+      </w:r>
+      <w:r>
+        <w:rPr>
+          <w:rFonts w:ascii="Times New Roman" w:eastAsia="HY신명조" w:hAnsi="Times New Roman" w:cs="Times New Roman"/>
+          <w:szCs w:val="20"/>
+        </w:rPr>
+        <w:t>bit level combining</w:t>
+      </w:r>
+      <w:r>
+        <w:rPr>
+          <w:rFonts w:ascii="Times New Roman" w:eastAsia="HY신명조" w:hAnsi="Times New Roman" w:cs="Times New Roman" w:hint="eastAsia"/>
+          <w:szCs w:val="20"/>
+        </w:rPr>
+        <w:t>을</w:t>
+      </w:r>
+      <w:r>
+        <w:rPr>
+          <w:rFonts w:ascii="Times New Roman" w:eastAsia="HY신명조" w:hAnsi="Times New Roman" w:cs="Times New Roman" w:hint="eastAsia"/>
+          <w:szCs w:val="20"/>
+        </w:rPr>
+        <w:t xml:space="preserve"> </w:t>
+      </w:r>
+      <w:r>
+        <w:rPr>
+          <w:rFonts w:ascii="Times New Roman" w:eastAsia="HY신명조" w:hAnsi="Times New Roman" w:cs="Times New Roman" w:hint="eastAsia"/>
+          <w:szCs w:val="20"/>
+        </w:rPr>
+        <w:t>수행한다</w:t>
+      </w:r>
+      <w:r>
+        <w:rPr>
+          <w:rFonts w:ascii="Times New Roman" w:eastAsia="HY신명조" w:hAnsi="Times New Roman" w:cs="Times New Roman" w:hint="eastAsia"/>
+          <w:szCs w:val="20"/>
+        </w:rPr>
+        <w:t>.</w:t>
+      </w:r>
+    </w:p>
+    <w:p>
+      <w:pPr>
+        <w:ind w:left="100" w:hangingChars="50" w:hanging="100"/>
+        <w:jc w:val="left"/>
+        <w:rPr>
+          <w:rFonts w:ascii="Times New Roman" w:eastAsia="HY신명조" w:hAnsi="Times New Roman" w:cs="Times New Roman" w:hint="eastAsia"/>
+          <w:szCs w:val="20"/>
+        </w:rPr>
+      </w:pPr>
+      <w:r>
+        <w:rPr>
+          <w:rFonts w:ascii="Times New Roman" w:eastAsia="HY신명조" w:hAnsi="Times New Roman" w:cs="Times New Roman" w:hint="eastAsia"/>
+          <w:szCs w:val="20"/>
+        </w:rPr>
+        <w:t>제안방식의</w:t>
+      </w:r>
+      <w:r>
+        <w:rPr>
+          <w:rFonts w:ascii="Times New Roman" w:eastAsia="HY신명조" w:hAnsi="Times New Roman" w:cs="Times New Roman" w:hint="eastAsia"/>
+          <w:szCs w:val="20"/>
+        </w:rPr>
+        <w:t xml:space="preserve"> </w:t>
+      </w:r>
+      <w:r>
+        <w:rPr>
+          <w:rFonts w:ascii="Times New Roman" w:eastAsia="HY신명조" w:hAnsi="Times New Roman" w:cs="Times New Roman" w:hint="eastAsia"/>
+          <w:szCs w:val="20"/>
+        </w:rPr>
+        <w:t>복호화</w:t>
+      </w:r>
+      <w:r>
+        <w:rPr>
+          <w:rFonts w:ascii="Times New Roman" w:eastAsia="HY신명조" w:hAnsi="Times New Roman" w:cs="Times New Roman" w:hint="eastAsia"/>
+          <w:szCs w:val="20"/>
+        </w:rPr>
+        <w:t xml:space="preserve"> </w:t>
+      </w:r>
+      <w:r>
+        <w:rPr>
+          <w:rFonts w:ascii="Times New Roman" w:eastAsia="HY신명조" w:hAnsi="Times New Roman" w:cs="Times New Roman" w:hint="eastAsia"/>
+          <w:szCs w:val="20"/>
+        </w:rPr>
+        <w:t>알고리즘에서</w:t>
+      </w:r>
+      <w:r>
+        <w:rPr>
+          <w:rFonts w:ascii="Times New Roman" w:eastAsia="HY신명조" w:hAnsi="Times New Roman" w:cs="Times New Roman" w:hint="eastAsia"/>
+          <w:szCs w:val="20"/>
+        </w:rPr>
+        <w:t xml:space="preserve"> </w:t>
+      </w:r>
+      <w:r>
+        <w:rPr>
+          <w:rFonts w:ascii="Times New Roman" w:eastAsia="HY신명조" w:hAnsi="Times New Roman" w:cs="Times New Roman" w:hint="eastAsia"/>
+          <w:szCs w:val="20"/>
+        </w:rPr>
+        <w:t>게이트웨이는</w:t>
+      </w:r>
+      <w:r>
+        <w:rPr>
+          <w:rFonts w:ascii="Times New Roman" w:eastAsia="HY신명조" w:hAnsi="Times New Roman" w:cs="Times New Roman" w:hint="eastAsia"/>
+          <w:szCs w:val="20"/>
+        </w:rPr>
+        <w:t xml:space="preserve"> adaptive power ratio mapping table</w:t>
+      </w:r>
+      <w:r>
+        <w:rPr>
+          <w:rFonts w:ascii="Times New Roman" w:eastAsia="HY신명조" w:hAnsi="Times New Roman" w:cs="Times New Roman" w:hint="eastAsia"/>
+          <w:szCs w:val="20"/>
+        </w:rPr>
+        <w:t>을</w:t>
+      </w:r>
+      <w:r>
+        <w:rPr>
+          <w:rFonts w:ascii="Times New Roman" w:eastAsia="HY신명조" w:hAnsi="Times New Roman" w:cs="Times New Roman" w:hint="eastAsia"/>
+          <w:szCs w:val="20"/>
+        </w:rPr>
+        <w:t xml:space="preserve"> </w:t>
+      </w:r>
+      <w:r>
+        <w:rPr>
+          <w:rFonts w:ascii="Times New Roman" w:eastAsia="HY신명조" w:hAnsi="Times New Roman" w:cs="Times New Roman" w:hint="eastAsia"/>
+          <w:szCs w:val="20"/>
+        </w:rPr>
+        <w:t>활용하여</w:t>
+      </w:r>
+      <w:r>
+        <w:rPr>
+          <w:rFonts w:ascii="Times New Roman" w:eastAsia="HY신명조" w:hAnsi="Times New Roman" w:cs="Times New Roman" w:hint="eastAsia"/>
+          <w:szCs w:val="20"/>
+        </w:rPr>
+        <w:t xml:space="preserve"> </w:t>
+      </w:r>
+      <w:r>
+        <w:rPr>
+          <w:rFonts w:ascii="Times New Roman" w:eastAsia="HY신명조" w:hAnsi="Times New Roman" w:cs="Times New Roman" w:hint="eastAsia"/>
+          <w:szCs w:val="20"/>
+        </w:rPr>
+        <w:t>소스</w:t>
+      </w:r>
+      <w:r>
+        <w:rPr>
+          <w:rFonts w:ascii="Times New Roman" w:eastAsia="HY신명조" w:hAnsi="Times New Roman" w:cs="Times New Roman" w:hint="eastAsia"/>
+          <w:szCs w:val="20"/>
+        </w:rPr>
+        <w:t xml:space="preserve"> </w:t>
+      </w:r>
+      <w:r>
+        <w:rPr>
+          <w:rFonts w:ascii="Times New Roman" w:eastAsia="HY신명조" w:hAnsi="Times New Roman" w:cs="Times New Roman" w:hint="eastAsia"/>
+          <w:szCs w:val="20"/>
+        </w:rPr>
+        <w:t>노드와</w:t>
+      </w:r>
+      <w:r>
+        <w:rPr>
+          <w:rFonts w:ascii="Times New Roman" w:eastAsia="HY신명조" w:hAnsi="Times New Roman" w:cs="Times New Roman" w:hint="eastAsia"/>
+          <w:szCs w:val="20"/>
+        </w:rPr>
+        <w:t xml:space="preserve"> </w:t>
+      </w:r>
+      <w:r>
+        <w:rPr>
+          <w:rFonts w:ascii="Times New Roman" w:eastAsia="HY신명조" w:hAnsi="Times New Roman" w:cs="Times New Roman" w:hint="eastAsia"/>
+          <w:szCs w:val="20"/>
+        </w:rPr>
+        <w:t>중계</w:t>
+      </w:r>
+      <w:r>
+        <w:rPr>
+          <w:rFonts w:ascii="Times New Roman" w:eastAsia="HY신명조" w:hAnsi="Times New Roman" w:cs="Times New Roman" w:hint="eastAsia"/>
+          <w:szCs w:val="20"/>
+        </w:rPr>
+        <w:t xml:space="preserve"> </w:t>
+      </w:r>
+      <w:r>
+        <w:rPr>
+          <w:rFonts w:ascii="Times New Roman" w:eastAsia="HY신명조" w:hAnsi="Times New Roman" w:cs="Times New Roman" w:hint="eastAsia"/>
+          <w:szCs w:val="20"/>
+        </w:rPr>
+        <w:t>노드에</w:t>
+      </w:r>
+      <w:r>
+        <w:rPr>
+          <w:rFonts w:ascii="Times New Roman" w:eastAsia="HY신명조" w:hAnsi="Times New Roman" w:cs="Times New Roman" w:hint="eastAsia"/>
+          <w:szCs w:val="20"/>
+        </w:rPr>
+        <w:t xml:space="preserve"> </w:t>
+      </w:r>
+      <w:r>
+        <w:rPr>
+          <w:rFonts w:ascii="Times New Roman" w:eastAsia="HY신명조" w:hAnsi="Times New Roman" w:cs="Times New Roman" w:hint="eastAsia"/>
+          <w:szCs w:val="20"/>
+        </w:rPr>
+        <w:t>대한</w:t>
+      </w:r>
+      <w:r>
+        <w:rPr>
+          <w:rFonts w:ascii="Times New Roman" w:eastAsia="HY신명조" w:hAnsi="Times New Roman" w:cs="Times New Roman" w:hint="eastAsia"/>
+          <w:szCs w:val="20"/>
+        </w:rPr>
+        <w:t xml:space="preserve"> </w:t>
+      </w:r>
+      <w:r>
+        <w:rPr>
+          <w:rFonts w:ascii="Times New Roman" w:eastAsia="HY신명조" w:hAnsi="Times New Roman" w:cs="Times New Roman"/>
+          <w:szCs w:val="20"/>
+        </w:rPr>
+        <w:t xml:space="preserve">LLR </w:t>
+      </w:r>
+      <m:oMath>
+        <m:sSubSup>
+          <m:sSubSupPr>
+            <m:ctrlPr>
+              <w:rPr>
+                <w:rFonts w:ascii="Cambria Math" w:eastAsia="HY신명조" w:hAnsi="Cambria Math" w:cs="Times New Roman"/>
+                <w:szCs w:val="20"/>
+              </w:rPr>
+            </m:ctrlPr>
+          </m:sSubSupPr>
+          <m:e>
+            <m:r>
+              <m:rPr>
+                <m:sty m:val="p"/>
+              </m:rPr>
+              <w:rPr>
+                <w:rFonts w:ascii="Cambria Math" w:eastAsia="HY신명조" w:hAnsi="Cambria Math" w:cs="Times New Roman"/>
+                <w:szCs w:val="20"/>
+              </w:rPr>
+              <m:t>Λ</m:t>
+            </m:r>
+            <m:r>
+              <w:rPr>
+                <w:rFonts w:ascii="Cambria Math" w:eastAsia="HY신명조" w:hAnsi="Cambria Math" w:cs="Times New Roman"/>
+                <w:szCs w:val="20"/>
+              </w:rPr>
+              <m:t>(x</m:t>
+            </m:r>
+          </m:e>
+          <m:sub>
+            <m:r>
+              <w:rPr>
+                <w:rFonts w:ascii="Cambria Math" w:eastAsia="HY신명조" w:hAnsi="Cambria Math" w:cs="Times New Roman"/>
+                <w:szCs w:val="20"/>
+              </w:rPr>
+              <m:t>I</m:t>
+            </m:r>
+          </m:sub>
+          <m:sup>
+            <m:r>
+              <w:rPr>
+                <w:rFonts w:ascii="Cambria Math" w:eastAsia="HY신명조" w:hAnsi="Cambria Math" w:cs="Times New Roman"/>
+                <w:szCs w:val="20"/>
+              </w:rPr>
+              <m:t>2k,2k+1</m:t>
+            </m:r>
+          </m:sup>
+        </m:sSubSup>
+        <m:r>
+          <m:rPr>
+            <m:sty m:val="p"/>
+          </m:rPr>
+          <w:rPr>
+            <w:rFonts w:ascii="Cambria Math" w:eastAsia="HY신명조" w:hAnsi="Cambria Math" w:cs="Times New Roman"/>
+            <w:szCs w:val="20"/>
+          </w:rPr>
+          <m:t>)</m:t>
+        </m:r>
+      </m:oMath>
+      <w:r>
+        <w:rPr>
+          <w:rFonts w:ascii="Times New Roman" w:eastAsia="HY신명조" w:hAnsi="Times New Roman" w:cs="Times New Roman" w:hint="eastAsia"/>
+          <w:szCs w:val="20"/>
+        </w:rPr>
+        <w:t xml:space="preserve"> </w:t>
+      </w:r>
+      <w:r>
+        <w:rPr>
+          <w:rFonts w:ascii="Times New Roman" w:eastAsia="HY신명조" w:hAnsi="Times New Roman" w:cs="Times New Roman"/>
+          <w:szCs w:val="20"/>
+        </w:rPr>
+        <w:t xml:space="preserve">&amp; </w:t>
+      </w:r>
+      <m:oMath>
+        <m:sSubSup>
+          <m:sSubSupPr>
+            <m:ctrlPr>
+              <w:rPr>
+                <w:rFonts w:ascii="Cambria Math" w:eastAsia="HY신명조" w:hAnsi="Cambria Math" w:cs="Times New Roman"/>
+                <w:szCs w:val="20"/>
+              </w:rPr>
+            </m:ctrlPr>
+          </m:sSubSupPr>
+          <m:e>
+            <m:r>
+              <m:rPr>
+                <m:sty m:val="p"/>
+              </m:rPr>
+              <w:rPr>
+                <w:rFonts w:ascii="Cambria Math" w:eastAsia="HY신명조" w:hAnsi="Cambria Math" w:cs="Times New Roman"/>
+                <w:szCs w:val="20"/>
+              </w:rPr>
+              <m:t>Λ</m:t>
+            </m:r>
+            <m:r>
+              <w:rPr>
+                <w:rFonts w:ascii="Cambria Math" w:eastAsia="HY신명조" w:hAnsi="Cambria Math" w:cs="Times New Roman"/>
+                <w:szCs w:val="20"/>
+              </w:rPr>
+              <m:t>(x</m:t>
+            </m:r>
+          </m:e>
+          <m:sub>
+            <m:r>
+              <w:rPr>
+                <w:rFonts w:ascii="Cambria Math" w:eastAsia="HY신명조" w:hAnsi="Cambria Math" w:cs="Times New Roman"/>
+                <w:szCs w:val="20"/>
+              </w:rPr>
+              <m:t>S</m:t>
+            </m:r>
+          </m:sub>
+          <m:sup>
+            <m:r>
+              <w:rPr>
+                <w:rFonts w:ascii="Cambria Math" w:eastAsia="HY신명조" w:hAnsi="Cambria Math" w:cs="Times New Roman"/>
+                <w:szCs w:val="20"/>
+              </w:rPr>
+              <m:t>2k,2k+1</m:t>
+            </m:r>
+          </m:sup>
+        </m:sSubSup>
+        <m:r>
+          <m:rPr>
+            <m:sty m:val="p"/>
+          </m:rPr>
+          <w:rPr>
+            <w:rFonts w:ascii="Cambria Math" w:eastAsia="HY신명조" w:hAnsi="Cambria Math" w:cs="Times New Roman"/>
+            <w:szCs w:val="20"/>
+          </w:rPr>
+          <m:t>)</m:t>
+        </m:r>
+      </m:oMath>
+      <w:r>
+        <w:rPr>
+          <w:rFonts w:ascii="Times New Roman" w:eastAsia="HY신명조" w:hAnsi="Times New Roman" w:cs="Times New Roman" w:hint="eastAsia"/>
+          <w:szCs w:val="20"/>
+        </w:rPr>
+        <w:t>을</w:t>
+      </w:r>
+      <w:r>
+        <w:rPr>
+          <w:rFonts w:ascii="Times New Roman" w:eastAsia="HY신명조" w:hAnsi="Times New Roman" w:cs="Times New Roman" w:hint="eastAsia"/>
+          <w:szCs w:val="20"/>
+        </w:rPr>
+        <w:t xml:space="preserve"> SIC</w:t>
+      </w:r>
+      <w:r>
+        <w:rPr>
+          <w:rFonts w:ascii="Times New Roman" w:eastAsia="HY신명조" w:hAnsi="Times New Roman" w:cs="Times New Roman" w:hint="eastAsia"/>
+          <w:szCs w:val="20"/>
+        </w:rPr>
+        <w:t>없이</w:t>
+      </w:r>
+      <w:r>
+        <w:rPr>
+          <w:rFonts w:ascii="Times New Roman" w:eastAsia="HY신명조" w:hAnsi="Times New Roman" w:cs="Times New Roman" w:hint="eastAsia"/>
+          <w:szCs w:val="20"/>
+        </w:rPr>
+        <w:t xml:space="preserve"> </w:t>
+      </w:r>
+      <w:r>
+        <w:rPr>
+          <w:rFonts w:ascii="Times New Roman" w:eastAsia="HY신명조" w:hAnsi="Times New Roman" w:cs="Times New Roman" w:hint="eastAsia"/>
+          <w:szCs w:val="20"/>
+        </w:rPr>
+        <w:t>각각</w:t>
+      </w:r>
+      <w:r>
+        <w:rPr>
+          <w:rFonts w:ascii="Times New Roman" w:eastAsia="HY신명조" w:hAnsi="Times New Roman" w:cs="Times New Roman" w:hint="eastAsia"/>
+          <w:szCs w:val="20"/>
+        </w:rPr>
+        <w:t xml:space="preserve"> </w:t>
+      </w:r>
+      <w:r>
+        <w:rPr>
+          <w:rFonts w:ascii="Times New Roman" w:eastAsia="HY신명조" w:hAnsi="Times New Roman" w:cs="Times New Roman" w:hint="eastAsia"/>
+          <w:szCs w:val="20"/>
+        </w:rPr>
+        <w:t>수행한다</w:t>
+      </w:r>
+      <w:r>
+        <w:rPr>
+          <w:rFonts w:ascii="Times New Roman" w:eastAsia="HY신명조" w:hAnsi="Times New Roman" w:cs="Times New Roman" w:hint="eastAsia"/>
+          <w:szCs w:val="20"/>
+        </w:rPr>
+        <w:t>.</w:t>
+      </w:r>
+      <w:r>
+        <w:rPr>
+          <w:rFonts w:ascii="Times New Roman" w:eastAsia="HY신명조" w:hAnsi="Times New Roman" w:cs="Times New Roman"/>
+          <w:szCs w:val="20"/>
+        </w:rPr>
+        <w:t xml:space="preserve"> </w:t>
+      </w:r>
+      <w:r>
+        <w:rPr>
+          <w:rFonts w:ascii="Times New Roman" w:eastAsia="HY신명조" w:hAnsi="Times New Roman" w:cs="Times New Roman" w:hint="eastAsia"/>
+          <w:szCs w:val="20"/>
+        </w:rPr>
+        <w:t>가령</w:t>
+      </w:r>
+      <w:r>
+        <w:rPr>
+          <w:rFonts w:ascii="Times New Roman" w:eastAsia="HY신명조" w:hAnsi="Times New Roman" w:cs="Times New Roman" w:hint="eastAsia"/>
+          <w:szCs w:val="20"/>
+        </w:rPr>
+        <w:t>,</w:t>
+      </w:r>
+      <w:r>
+        <w:rPr>
+          <w:rFonts w:ascii="Times New Roman" w:eastAsia="HY신명조" w:hAnsi="Times New Roman" w:cs="Times New Roman"/>
+          <w:szCs w:val="20"/>
+        </w:rPr>
+        <w:t xml:space="preserve"> </w:t>
+      </w:r>
+      <w:r>
+        <w:rPr>
+          <w:rFonts w:ascii="Times New Roman" w:eastAsia="HY신명조" w:hAnsi="Times New Roman" w:cs="Times New Roman" w:hint="eastAsia"/>
+          <w:szCs w:val="20"/>
+        </w:rPr>
+        <w:t>QPSK</w:t>
+      </w:r>
+      <w:r>
+        <w:rPr>
+          <w:rFonts w:ascii="Times New Roman" w:eastAsia="HY신명조" w:hAnsi="Times New Roman" w:cs="Times New Roman"/>
+          <w:szCs w:val="20"/>
+        </w:rPr>
+        <w:t xml:space="preserve"> </w:t>
+      </w:r>
+      <w:r>
+        <w:rPr>
+          <w:rFonts w:ascii="Times New Roman" w:eastAsia="HY신명조" w:hAnsi="Times New Roman" w:cs="Times New Roman" w:hint="eastAsia"/>
+          <w:szCs w:val="20"/>
+        </w:rPr>
+        <w:t>변조방식에서</w:t>
+      </w:r>
+      <w:r>
+        <w:rPr>
+          <w:rFonts w:ascii="Times New Roman" w:eastAsia="HY신명조" w:hAnsi="Times New Roman" w:cs="Times New Roman" w:hint="eastAsia"/>
+          <w:szCs w:val="20"/>
+        </w:rPr>
+        <w:t xml:space="preserve"> </w:t>
+      </w:r>
+      <w:r>
+        <w:rPr>
+          <w:rFonts w:ascii="Times New Roman" w:eastAsia="HY신명조" w:hAnsi="Times New Roman" w:cs="Times New Roman"/>
+          <w:szCs w:val="20"/>
+        </w:rPr>
+        <w:t>phase 2</w:t>
+      </w:r>
+      <w:r>
+        <w:rPr>
+          <w:rFonts w:ascii="Times New Roman" w:eastAsia="HY신명조" w:hAnsi="Times New Roman" w:cs="Times New Roman" w:hint="eastAsia"/>
+          <w:szCs w:val="20"/>
+        </w:rPr>
+        <w:t>에</w:t>
+      </w:r>
+      <w:r>
+        <w:rPr>
+          <w:rFonts w:ascii="Times New Roman" w:eastAsia="HY신명조" w:hAnsi="Times New Roman" w:cs="Times New Roman" w:hint="eastAsia"/>
+          <w:szCs w:val="20"/>
+        </w:rPr>
+        <w:t xml:space="preserve"> </w:t>
+      </w:r>
+      <w:r>
+        <w:rPr>
+          <w:rFonts w:ascii="Times New Roman" w:eastAsia="HY신명조" w:hAnsi="Times New Roman" w:cs="Times New Roman" w:hint="eastAsia"/>
+          <w:szCs w:val="20"/>
+        </w:rPr>
+        <w:t>수신한</w:t>
+      </w:r>
+      <w:r>
+        <w:rPr>
+          <w:rFonts w:ascii="Times New Roman" w:eastAsia="HY신명조" w:hAnsi="Times New Roman" w:cs="Times New Roman" w:hint="eastAsia"/>
+          <w:szCs w:val="20"/>
+        </w:rPr>
+        <w:t xml:space="preserve"> </w:t>
+      </w:r>
+      <w:r>
+        <w:rPr>
+          <w:rFonts w:ascii="Times New Roman" w:eastAsia="HY신명조" w:hAnsi="Times New Roman" w:cs="Times New Roman" w:hint="eastAsia"/>
+          <w:szCs w:val="20"/>
+        </w:rPr>
+        <w:t>심볼</w:t>
+      </w:r>
+      <w:r>
+        <w:rPr>
+          <w:rFonts w:ascii="Times New Roman" w:eastAsia="HY신명조" w:hAnsi="Times New Roman" w:cs="Times New Roman" w:hint="eastAsia"/>
+          <w:szCs w:val="20"/>
+        </w:rPr>
+        <w:t xml:space="preserve"> </w:t>
+      </w:r>
+      <m:oMath>
+        <m:sSub>
+          <m:sSubPr>
+            <m:ctrlPr>
+              <w:rPr>
+                <w:rFonts w:ascii="Cambria Math" w:eastAsia="HY신명조" w:hAnsi="Cambria Math" w:cs="Times New Roman"/>
+                <w:szCs w:val="20"/>
+              </w:rPr>
+            </m:ctrlPr>
+          </m:sSubPr>
+          <m:e>
+            <m:r>
+              <w:rPr>
+                <w:rFonts w:ascii="Cambria Math" w:eastAsia="HY신명조" w:hAnsi="Cambria Math" w:cs="Times New Roman"/>
+                <w:szCs w:val="20"/>
+              </w:rPr>
+              <m:t>x</m:t>
+            </m:r>
+          </m:e>
+          <m:sub>
+            <m:r>
+              <w:rPr>
+                <w:rFonts w:ascii="Cambria Math" w:eastAsia="HY신명조" w:hAnsi="Cambria Math" w:cs="Times New Roman"/>
+                <w:szCs w:val="20"/>
+              </w:rPr>
+              <m:t>R</m:t>
+            </m:r>
+          </m:sub>
+        </m:sSub>
+      </m:oMath>
+      <w:r>
+        <w:rPr>
+          <w:rFonts w:ascii="Times New Roman" w:eastAsia="HY신명조" w:hAnsi="Times New Roman" w:cs="Times New Roman" w:hint="eastAsia"/>
+          <w:szCs w:val="20"/>
+        </w:rPr>
+        <w:t>의</w:t>
+      </w:r>
+      <w:r>
+        <w:rPr>
+          <w:rFonts w:ascii="Times New Roman" w:eastAsia="HY신명조" w:hAnsi="Times New Roman" w:cs="Times New Roman" w:hint="eastAsia"/>
+          <w:szCs w:val="20"/>
+        </w:rPr>
+        <w:t xml:space="preserve"> </w:t>
+      </w:r>
+      <w:r>
+        <w:rPr>
+          <w:rFonts w:ascii="Times New Roman" w:eastAsia="HY신명조" w:hAnsi="Times New Roman" w:cs="Times New Roman"/>
+          <w:szCs w:val="20"/>
+        </w:rPr>
+        <w:t xml:space="preserve">4k &amp; 4k+2 </w:t>
+      </w:r>
+      <w:r>
+        <w:rPr>
+          <w:rFonts w:ascii="Times New Roman" w:eastAsia="HY신명조" w:hAnsi="Times New Roman" w:cs="Times New Roman" w:hint="eastAsia"/>
+          <w:szCs w:val="20"/>
+        </w:rPr>
+        <w:t>인덱스</w:t>
+      </w:r>
+      <w:r>
+        <w:rPr>
+          <w:rFonts w:ascii="Times New Roman" w:eastAsia="HY신명조" w:hAnsi="Times New Roman" w:cs="Times New Roman" w:hint="eastAsia"/>
+          <w:szCs w:val="20"/>
+        </w:rPr>
+        <w:t xml:space="preserve"> </w:t>
+      </w:r>
+      <w:r>
+        <w:rPr>
+          <w:rFonts w:ascii="Times New Roman" w:eastAsia="HY신명조" w:hAnsi="Times New Roman" w:cs="Times New Roman" w:hint="eastAsia"/>
+          <w:szCs w:val="20"/>
+        </w:rPr>
+        <w:t>비트</w:t>
+      </w:r>
+      <w:r>
+        <w:rPr>
+          <w:rFonts w:ascii="Times New Roman" w:eastAsia="HY신명조" w:hAnsi="Times New Roman" w:cs="Times New Roman" w:hint="eastAsia"/>
+          <w:szCs w:val="20"/>
+        </w:rPr>
+        <w:t xml:space="preserve"> </w:t>
+      </w:r>
+      <w:r>
+        <w:rPr>
+          <w:rFonts w:ascii="Times New Roman" w:eastAsia="HY신명조" w:hAnsi="Times New Roman" w:cs="Times New Roman" w:hint="eastAsia"/>
+          <w:szCs w:val="20"/>
+        </w:rPr>
+        <w:t>정보는</w:t>
+      </w:r>
+      <w:r>
+        <w:rPr>
+          <w:rFonts w:ascii="Times New Roman" w:eastAsia="HY신명조" w:hAnsi="Times New Roman" w:cs="Times New Roman" w:hint="eastAsia"/>
+          <w:szCs w:val="20"/>
+        </w:rPr>
+        <w:t xml:space="preserve"> </w:t>
+      </w:r>
+      <w:r>
+        <w:rPr>
+          <w:rFonts w:ascii="Times New Roman" w:eastAsia="HY신명조" w:hAnsi="Times New Roman" w:cs="Times New Roman" w:hint="eastAsia"/>
+          <w:szCs w:val="20"/>
+        </w:rPr>
+        <w:t>소스</w:t>
+      </w:r>
+      <w:r>
+        <w:rPr>
+          <w:rFonts w:ascii="Times New Roman" w:eastAsia="HY신명조" w:hAnsi="Times New Roman" w:cs="Times New Roman"/>
+          <w:szCs w:val="20"/>
+        </w:rPr>
+        <w:t xml:space="preserve"> </w:t>
+      </w:r>
+      <w:r>
+        <w:rPr>
+          <w:rFonts w:ascii="Times New Roman" w:eastAsia="HY신명조" w:hAnsi="Times New Roman" w:cs="Times New Roman" w:hint="eastAsia"/>
+          <w:szCs w:val="20"/>
+        </w:rPr>
+        <w:t>노드</w:t>
+      </w:r>
+      <w:r>
+        <w:rPr>
+          <w:rFonts w:ascii="Times New Roman" w:eastAsia="HY신명조" w:hAnsi="Times New Roman" w:cs="Times New Roman" w:hint="eastAsia"/>
+          <w:szCs w:val="20"/>
+        </w:rPr>
+        <w:t xml:space="preserve"> </w:t>
+      </w:r>
+      <w:r>
+        <w:rPr>
+          <w:rFonts w:ascii="Times New Roman" w:eastAsia="HY신명조" w:hAnsi="Times New Roman" w:cs="Times New Roman" w:hint="eastAsia"/>
+          <w:szCs w:val="20"/>
+        </w:rPr>
+        <w:t>비트</w:t>
+      </w:r>
+      <w:r>
+        <w:rPr>
+          <w:rFonts w:ascii="Times New Roman" w:eastAsia="HY신명조" w:hAnsi="Times New Roman" w:cs="Times New Roman" w:hint="eastAsia"/>
+          <w:szCs w:val="20"/>
+        </w:rPr>
+        <w:t xml:space="preserve"> </w:t>
+      </w:r>
+      <w:r>
+        <w:rPr>
+          <w:rFonts w:ascii="Times New Roman" w:eastAsia="HY신명조" w:hAnsi="Times New Roman" w:cs="Times New Roman" w:hint="eastAsia"/>
+          <w:szCs w:val="20"/>
+        </w:rPr>
+        <w:t>정보의</w:t>
+      </w:r>
+      <w:r>
+        <w:rPr>
+          <w:rFonts w:ascii="Times New Roman" w:eastAsia="HY신명조" w:hAnsi="Times New Roman" w:cs="Times New Roman" w:hint="eastAsia"/>
+          <w:szCs w:val="20"/>
+        </w:rPr>
+        <w:t xml:space="preserve"> </w:t>
+      </w:r>
+      <w:r>
+        <w:rPr>
+          <w:rFonts w:ascii="Times New Roman" w:eastAsia="HY신명조" w:hAnsi="Times New Roman" w:cs="Times New Roman"/>
+          <w:szCs w:val="20"/>
+        </w:rPr>
+        <w:t xml:space="preserve">2k &amp; 2k+1 </w:t>
+      </w:r>
+      <w:r>
+        <w:rPr>
+          <w:rFonts w:ascii="Times New Roman" w:eastAsia="HY신명조" w:hAnsi="Times New Roman" w:cs="Times New Roman" w:hint="eastAsia"/>
+          <w:szCs w:val="20"/>
+        </w:rPr>
+        <w:t>인덱스에</w:t>
+      </w:r>
+      <w:r>
+        <w:rPr>
+          <w:rFonts w:ascii="Times New Roman" w:eastAsia="HY신명조" w:hAnsi="Times New Roman" w:cs="Times New Roman" w:hint="eastAsia"/>
+          <w:szCs w:val="20"/>
+        </w:rPr>
+        <w:t xml:space="preserve"> </w:t>
+      </w:r>
+      <w:r>
+        <w:rPr>
+          <w:rFonts w:ascii="Times New Roman" w:eastAsia="HY신명조" w:hAnsi="Times New Roman" w:cs="Times New Roman" w:hint="eastAsia"/>
+          <w:szCs w:val="20"/>
+        </w:rPr>
+        <w:t>해당한다</w:t>
+      </w:r>
+      <w:r>
+        <w:rPr>
+          <w:rFonts w:ascii="Times New Roman" w:eastAsia="HY신명조" w:hAnsi="Times New Roman" w:cs="Times New Roman" w:hint="eastAsia"/>
+          <w:szCs w:val="20"/>
+        </w:rPr>
+        <w:t xml:space="preserve">. </w:t>
+      </w:r>
+      <w:r>
+        <w:rPr>
+          <w:rFonts w:ascii="Times New Roman" w:eastAsia="HY신명조" w:hAnsi="Times New Roman" w:cs="Times New Roman" w:hint="eastAsia"/>
+          <w:szCs w:val="20"/>
+        </w:rPr>
+        <w:t>따라서</w:t>
+      </w:r>
+      <w:r>
+        <w:rPr>
+          <w:rFonts w:ascii="Times New Roman" w:eastAsia="HY신명조" w:hAnsi="Times New Roman" w:cs="Times New Roman" w:hint="eastAsia"/>
+          <w:szCs w:val="20"/>
+        </w:rPr>
+        <w:t xml:space="preserve"> </w:t>
+      </w:r>
+      <w:r>
+        <w:rPr>
+          <w:rFonts w:ascii="Times New Roman" w:eastAsia="HY신명조" w:hAnsi="Times New Roman" w:cs="Times New Roman" w:hint="eastAsia"/>
+          <w:szCs w:val="20"/>
+        </w:rPr>
+        <w:t>이에</w:t>
+      </w:r>
+      <w:r>
+        <w:rPr>
+          <w:rFonts w:ascii="Times New Roman" w:eastAsia="HY신명조" w:hAnsi="Times New Roman" w:cs="Times New Roman" w:hint="eastAsia"/>
+          <w:szCs w:val="20"/>
+        </w:rPr>
+        <w:t xml:space="preserve"> </w:t>
+      </w:r>
+      <w:r>
+        <w:rPr>
+          <w:rFonts w:ascii="Times New Roman" w:eastAsia="HY신명조" w:hAnsi="Times New Roman" w:cs="Times New Roman" w:hint="eastAsia"/>
+          <w:szCs w:val="20"/>
+        </w:rPr>
+        <w:t>해당하는</w:t>
+      </w:r>
+      <w:r>
+        <w:rPr>
+          <w:rFonts w:ascii="Times New Roman" w:eastAsia="HY신명조" w:hAnsi="Times New Roman" w:cs="Times New Roman" w:hint="eastAsia"/>
+          <w:szCs w:val="20"/>
+        </w:rPr>
+        <w:t xml:space="preserve"> </w:t>
+      </w:r>
+      <w:r>
+        <w:rPr>
+          <w:rFonts w:ascii="Times New Roman" w:eastAsia="HY신명조" w:hAnsi="Times New Roman" w:cs="Times New Roman" w:hint="eastAsia"/>
+          <w:szCs w:val="20"/>
+        </w:rPr>
+        <w:t>비트</w:t>
+      </w:r>
+      <w:r>
+        <w:rPr>
+          <w:rFonts w:ascii="Times New Roman" w:eastAsia="HY신명조" w:hAnsi="Times New Roman" w:cs="Times New Roman" w:hint="eastAsia"/>
+          <w:szCs w:val="20"/>
+        </w:rPr>
+        <w:t xml:space="preserve"> </w:t>
+      </w:r>
+      <w:r>
+        <w:rPr>
+          <w:rFonts w:ascii="Times New Roman" w:eastAsia="HY신명조" w:hAnsi="Times New Roman" w:cs="Times New Roman"/>
+          <w:szCs w:val="20"/>
+        </w:rPr>
+        <w:t xml:space="preserve">LLR </w:t>
+      </w:r>
+      <m:oMath>
+        <m:r>
+          <m:rPr>
+            <m:sty m:val="p"/>
+          </m:rPr>
+          <w:rPr>
+            <w:rFonts w:ascii="Cambria Math" w:eastAsia="HY신명조" w:hAnsi="Cambria Math" w:cs="Times New Roman"/>
+            <w:szCs w:val="20"/>
+          </w:rPr>
+          <m:t>log⁡(</m:t>
+        </m:r>
+        <m:f>
+          <m:fPr>
+            <m:ctrlPr>
+              <w:rPr>
+                <w:rFonts w:ascii="Cambria Math" w:eastAsia="HY신명조" w:hAnsi="Cambria Math" w:cs="Times New Roman"/>
+                <w:szCs w:val="20"/>
+              </w:rPr>
+            </m:ctrlPr>
+          </m:fPr>
+          <m:num>
+            <m:r>
+              <w:rPr>
+                <w:rFonts w:ascii="Cambria Math" w:eastAsia="HY신명조" w:hAnsi="Cambria Math" w:cs="Times New Roman"/>
+                <w:szCs w:val="20"/>
+              </w:rPr>
+              <m:t>P(</m:t>
+            </m:r>
+            <m:sSubSup>
+              <m:sSubSupPr>
+                <m:ctrlPr>
+                  <w:rPr>
+                    <w:rFonts w:ascii="Cambria Math" w:eastAsia="HY신명조" w:hAnsi="Cambria Math" w:cs="Times New Roman"/>
+                    <w:i/>
+                    <w:szCs w:val="20"/>
+                  </w:rPr>
+                </m:ctrlPr>
+              </m:sSubSupPr>
+              <m:e>
+                <m:r>
+                  <w:rPr>
+                    <w:rFonts w:ascii="Cambria Math" w:eastAsia="HY신명조" w:hAnsi="Cambria Math" w:cs="Times New Roman"/>
+                    <w:szCs w:val="20"/>
+                  </w:rPr>
+                  <m:t>x</m:t>
+                </m:r>
+              </m:e>
+              <m:sub>
+                <m:r>
+                  <w:rPr>
+                    <w:rFonts w:ascii="Cambria Math" w:eastAsia="HY신명조" w:hAnsi="Cambria Math" w:cs="Times New Roman"/>
+                    <w:szCs w:val="20"/>
+                  </w:rPr>
+                  <m:t>R</m:t>
+                </m:r>
+              </m:sub>
+              <m:sup>
+                <m:r>
+                  <w:rPr>
+                    <w:rFonts w:ascii="Cambria Math" w:eastAsia="HY신명조" w:hAnsi="Cambria Math" w:cs="Times New Roman"/>
+                    <w:szCs w:val="20"/>
+                  </w:rPr>
+                  <m:t>4k,4k+2</m:t>
+                </m:r>
+              </m:sup>
+            </m:sSubSup>
+            <m:r>
+              <w:rPr>
+                <w:rFonts w:ascii="Cambria Math" w:eastAsia="HY신명조" w:hAnsi="Cambria Math" w:cs="Times New Roman"/>
+                <w:szCs w:val="20"/>
+              </w:rPr>
+              <m:t>=1|</m:t>
+            </m:r>
+            <m:sSubSup>
+              <m:sSubSupPr>
+                <m:ctrlPr>
+                  <w:rPr>
+                    <w:rFonts w:ascii="Cambria Math" w:eastAsia="HY신명조" w:hAnsi="Cambria Math" w:cs="Times New Roman"/>
+                    <w:i/>
+                    <w:szCs w:val="20"/>
+                  </w:rPr>
+                </m:ctrlPr>
+              </m:sSubSupPr>
+              <m:e>
+                <m:r>
+                  <w:rPr>
+                    <w:rFonts w:ascii="Cambria Math" w:eastAsia="HY신명조" w:hAnsi="Cambria Math" w:cs="Times New Roman"/>
+                    <w:szCs w:val="20"/>
+                  </w:rPr>
+                  <m:t>y</m:t>
+                </m:r>
+              </m:e>
+              <m:sub>
+                <m:r>
+                  <w:rPr>
+                    <w:rFonts w:ascii="Cambria Math" w:eastAsia="HY신명조" w:hAnsi="Cambria Math" w:cs="Times New Roman"/>
+                    <w:szCs w:val="20"/>
+                  </w:rPr>
+                  <m:t>2</m:t>
+                </m:r>
+              </m:sub>
+              <m:sup>
+                <m:r>
+                  <w:rPr>
+                    <w:rFonts w:ascii="Cambria Math" w:eastAsia="HY신명조" w:hAnsi="Cambria Math" w:cs="Times New Roman"/>
+                    <w:szCs w:val="20"/>
+                  </w:rPr>
+                  <m:t>k</m:t>
+                </m:r>
+              </m:sup>
+            </m:sSubSup>
+            <m:r>
+              <w:rPr>
+                <w:rFonts w:ascii="Cambria Math" w:eastAsia="HY신명조" w:hAnsi="Cambria Math" w:cs="Times New Roman"/>
+                <w:szCs w:val="20"/>
+              </w:rPr>
+              <m:t>)</m:t>
+            </m:r>
+          </m:num>
+          <m:den>
+            <m:r>
+              <w:rPr>
+                <w:rFonts w:ascii="Cambria Math" w:eastAsia="HY신명조" w:hAnsi="Cambria Math" w:cs="Times New Roman"/>
+                <w:szCs w:val="20"/>
+              </w:rPr>
+              <m:t>P(</m:t>
+            </m:r>
+            <m:sSubSup>
+              <m:sSubSupPr>
+                <m:ctrlPr>
+                  <w:rPr>
+                    <w:rFonts w:ascii="Cambria Math" w:eastAsia="HY신명조" w:hAnsi="Cambria Math" w:cs="Times New Roman"/>
+                    <w:i/>
+                    <w:szCs w:val="20"/>
+                  </w:rPr>
+                </m:ctrlPr>
+              </m:sSubSupPr>
+              <m:e>
+                <m:r>
+                  <w:rPr>
+                    <w:rFonts w:ascii="Cambria Math" w:eastAsia="HY신명조" w:hAnsi="Cambria Math" w:cs="Times New Roman"/>
+                    <w:szCs w:val="20"/>
+                  </w:rPr>
+                  <m:t>x</m:t>
+                </m:r>
+              </m:e>
+              <m:sub>
+                <m:r>
+                  <w:rPr>
+                    <w:rFonts w:ascii="Cambria Math" w:eastAsia="HY신명조" w:hAnsi="Cambria Math" w:cs="Times New Roman"/>
+                    <w:szCs w:val="20"/>
+                  </w:rPr>
+                  <m:t>R</m:t>
+                </m:r>
+              </m:sub>
+              <m:sup>
+                <m:r>
+                  <w:rPr>
+                    <w:rFonts w:ascii="Cambria Math" w:eastAsia="HY신명조" w:hAnsi="Cambria Math" w:cs="Times New Roman"/>
+                    <w:szCs w:val="20"/>
+                  </w:rPr>
+                  <m:t>4k,4k+2</m:t>
+                </m:r>
+              </m:sup>
+            </m:sSubSup>
+            <m:r>
+              <w:rPr>
+                <w:rFonts w:ascii="Cambria Math" w:eastAsia="HY신명조" w:hAnsi="Cambria Math" w:cs="Times New Roman"/>
+                <w:szCs w:val="20"/>
+              </w:rPr>
+              <m:t>=0|</m:t>
+            </m:r>
+            <m:sSubSup>
+              <m:sSubSupPr>
+                <m:ctrlPr>
+                  <w:rPr>
+                    <w:rFonts w:ascii="Cambria Math" w:eastAsia="HY신명조" w:hAnsi="Cambria Math" w:cs="Times New Roman"/>
+                    <w:i/>
+                    <w:szCs w:val="20"/>
+                  </w:rPr>
+                </m:ctrlPr>
+              </m:sSubSupPr>
+              <m:e>
+                <m:r>
+                  <w:rPr>
+                    <w:rFonts w:ascii="Cambria Math" w:eastAsia="HY신명조" w:hAnsi="Cambria Math" w:cs="Times New Roman"/>
+                    <w:szCs w:val="20"/>
+                  </w:rPr>
+                  <m:t>y</m:t>
+                </m:r>
+              </m:e>
+              <m:sub>
+                <m:r>
+                  <w:rPr>
+                    <w:rFonts w:ascii="Cambria Math" w:eastAsia="HY신명조" w:hAnsi="Cambria Math" w:cs="Times New Roman"/>
+                    <w:szCs w:val="20"/>
+                  </w:rPr>
+                  <m:t>2</m:t>
+                </m:r>
+              </m:sub>
+              <m:sup>
+                <m:r>
+                  <w:rPr>
+                    <w:rFonts w:ascii="Cambria Math" w:eastAsia="HY신명조" w:hAnsi="Cambria Math" w:cs="Times New Roman"/>
+                    <w:szCs w:val="20"/>
+                  </w:rPr>
+                  <m:t>k</m:t>
+                </m:r>
+              </m:sup>
+            </m:sSubSup>
+            <m:r>
+              <w:rPr>
+                <w:rFonts w:ascii="Cambria Math" w:eastAsia="HY신명조" w:hAnsi="Cambria Math" w:cs="Times New Roman"/>
+                <w:szCs w:val="20"/>
+              </w:rPr>
+              <m:t>)</m:t>
+            </m:r>
+          </m:den>
+        </m:f>
+        <m:r>
+          <m:rPr>
+            <m:sty m:val="p"/>
+          </m:rPr>
+          <w:rPr>
+            <w:rFonts w:ascii="Cambria Math" w:eastAsia="HY신명조" w:hAnsi="Cambria Math" w:cs="Times New Roman"/>
+            <w:szCs w:val="20"/>
+          </w:rPr>
+          <m:t>)</m:t>
+        </m:r>
+      </m:oMath>
+      <w:r>
+        <w:rPr>
+          <w:rFonts w:ascii="Times New Roman" w:eastAsia="HY신명조" w:hAnsi="Times New Roman" w:cs="Times New Roman" w:hint="eastAsia"/>
+          <w:szCs w:val="20"/>
+        </w:rPr>
+        <w:t>을</w:t>
+      </w:r>
+      <w:r>
+        <w:rPr>
+          <w:rFonts w:ascii="Times New Roman" w:eastAsia="HY신명조" w:hAnsi="Times New Roman" w:cs="Times New Roman" w:hint="eastAsia"/>
+          <w:szCs w:val="20"/>
+        </w:rPr>
+        <w:t xml:space="preserve"> </w:t>
+      </w:r>
+      <w:r>
+        <w:rPr>
+          <w:rFonts w:ascii="Times New Roman" w:eastAsia="HY신명조" w:hAnsi="Times New Roman" w:cs="Times New Roman" w:hint="eastAsia"/>
+          <w:szCs w:val="20"/>
+        </w:rPr>
+        <w:t>추출하여</w:t>
+      </w:r>
+      <w:r>
+        <w:rPr>
+          <w:rFonts w:ascii="Times New Roman" w:eastAsia="HY신명조" w:hAnsi="Times New Roman" w:cs="Times New Roman" w:hint="eastAsia"/>
+          <w:szCs w:val="20"/>
+        </w:rPr>
+        <w:t xml:space="preserve"> </w:t>
+      </w:r>
+      <w:r>
+        <w:rPr>
+          <w:rFonts w:ascii="Times New Roman" w:eastAsia="HY신명조" w:hAnsi="Times New Roman" w:cs="Times New Roman"/>
+          <w:szCs w:val="20"/>
+        </w:rPr>
+        <w:t xml:space="preserve">BLC </w:t>
+      </w:r>
+      <w:r>
+        <w:rPr>
+          <w:rFonts w:ascii="Times New Roman" w:eastAsia="HY신명조" w:hAnsi="Times New Roman" w:cs="Times New Roman" w:hint="eastAsia"/>
+          <w:szCs w:val="20"/>
+        </w:rPr>
+        <w:t>단계를</w:t>
+      </w:r>
+      <w:r>
+        <w:rPr>
+          <w:rFonts w:ascii="Times New Roman" w:eastAsia="HY신명조" w:hAnsi="Times New Roman" w:cs="Times New Roman" w:hint="eastAsia"/>
+          <w:szCs w:val="20"/>
+        </w:rPr>
+        <w:t xml:space="preserve"> </w:t>
+      </w:r>
+      <w:r>
+        <w:rPr>
+          <w:rFonts w:ascii="Times New Roman" w:eastAsia="HY신명조" w:hAnsi="Times New Roman" w:cs="Times New Roman" w:hint="eastAsia"/>
+          <w:szCs w:val="20"/>
+        </w:rPr>
+        <w:t>진행한다</w:t>
+      </w:r>
+      <w:r>
+        <w:rPr>
+          <w:rFonts w:ascii="Times New Roman" w:eastAsia="HY신명조" w:hAnsi="Times New Roman" w:cs="Times New Roman" w:hint="eastAsia"/>
+          <w:szCs w:val="20"/>
+        </w:rPr>
+        <w:t xml:space="preserve">. </w:t>
+      </w:r>
+      <w:r>
+        <w:rPr>
+          <w:rFonts w:ascii="Times New Roman" w:eastAsia="HY신명조" w:hAnsi="Times New Roman" w:cs="Times New Roman" w:hint="eastAsia"/>
+          <w:szCs w:val="20"/>
+        </w:rPr>
+        <w:t>이와</w:t>
+      </w:r>
+      <w:r>
+        <w:rPr>
+          <w:rFonts w:ascii="Times New Roman" w:eastAsia="HY신명조" w:hAnsi="Times New Roman" w:cs="Times New Roman" w:hint="eastAsia"/>
+          <w:szCs w:val="20"/>
+        </w:rPr>
+        <w:t xml:space="preserve"> </w:t>
+      </w:r>
+      <w:r>
+        <w:rPr>
+          <w:rFonts w:ascii="Times New Roman" w:eastAsia="HY신명조" w:hAnsi="Times New Roman" w:cs="Times New Roman" w:hint="eastAsia"/>
+          <w:szCs w:val="20"/>
+        </w:rPr>
+        <w:t>동시에</w:t>
+      </w:r>
+      <w:r>
+        <w:rPr>
+          <w:rFonts w:ascii="Times New Roman" w:eastAsia="HY신명조" w:hAnsi="Times New Roman" w:cs="Times New Roman" w:hint="eastAsia"/>
+          <w:szCs w:val="20"/>
+        </w:rPr>
+        <w:t xml:space="preserve">, </w:t>
+      </w:r>
+      <m:oMath>
+        <m:sSubSup>
+          <m:sSubSupPr>
+            <m:ctrlPr>
+              <w:rPr>
+                <w:rFonts w:ascii="Cambria Math" w:eastAsia="HY신명조" w:hAnsi="Cambria Math" w:cs="Times New Roman"/>
+                <w:szCs w:val="20"/>
+              </w:rPr>
+            </m:ctrlPr>
+          </m:sSubSupPr>
+          <m:e>
+            <m:r>
+              <w:rPr>
+                <w:rFonts w:ascii="Cambria Math" w:eastAsia="HY신명조" w:hAnsi="Cambria Math" w:cs="Times New Roman"/>
+                <w:szCs w:val="20"/>
+              </w:rPr>
+              <m:t>x</m:t>
+            </m:r>
+          </m:e>
+          <m:sub>
+            <m:r>
+              <w:rPr>
+                <w:rFonts w:ascii="Cambria Math" w:eastAsia="HY신명조" w:hAnsi="Cambria Math" w:cs="Times New Roman"/>
+                <w:szCs w:val="20"/>
+              </w:rPr>
+              <m:t>R</m:t>
+            </m:r>
+          </m:sub>
+          <m:sup>
+            <m:r>
+              <w:rPr>
+                <w:rFonts w:ascii="Cambria Math" w:eastAsia="HY신명조" w:hAnsi="Cambria Math" w:cs="Times New Roman"/>
+                <w:szCs w:val="20"/>
+              </w:rPr>
+              <m:t>4k+1,4k+3</m:t>
+            </m:r>
+          </m:sup>
+        </m:sSubSup>
+      </m:oMath>
+      <w:r>
+        <w:rPr>
+          <w:rFonts w:ascii="Times New Roman" w:eastAsia="HY신명조" w:hAnsi="Times New Roman" w:cs="Times New Roman" w:hint="eastAsia"/>
+          <w:szCs w:val="20"/>
+        </w:rPr>
+        <w:t>로부터</w:t>
+      </w:r>
+      <w:r>
+        <w:rPr>
+          <w:rFonts w:ascii="Times New Roman" w:eastAsia="HY신명조" w:hAnsi="Times New Roman" w:cs="Times New Roman" w:hint="eastAsia"/>
+          <w:szCs w:val="20"/>
+        </w:rPr>
+        <w:t xml:space="preserve"> </w:t>
+      </w:r>
+      <w:r>
+        <w:rPr>
+          <w:rFonts w:ascii="Times New Roman" w:eastAsia="HY신명조" w:hAnsi="Times New Roman" w:cs="Times New Roman" w:hint="eastAsia"/>
+          <w:szCs w:val="20"/>
+        </w:rPr>
+        <w:t>중계</w:t>
+      </w:r>
+      <w:r>
+        <w:rPr>
+          <w:rFonts w:ascii="Times New Roman" w:eastAsia="HY신명조" w:hAnsi="Times New Roman" w:cs="Times New Roman" w:hint="eastAsia"/>
+          <w:szCs w:val="20"/>
+        </w:rPr>
+        <w:t xml:space="preserve"> </w:t>
+      </w:r>
+      <w:r>
+        <w:rPr>
+          <w:rFonts w:ascii="Times New Roman" w:eastAsia="HY신명조" w:hAnsi="Times New Roman" w:cs="Times New Roman" w:hint="eastAsia"/>
+          <w:szCs w:val="20"/>
+        </w:rPr>
+        <w:t>노드의</w:t>
+      </w:r>
+      <w:r>
+        <w:rPr>
+          <w:rFonts w:ascii="Times New Roman" w:eastAsia="HY신명조" w:hAnsi="Times New Roman" w:cs="Times New Roman" w:hint="eastAsia"/>
+          <w:szCs w:val="20"/>
+        </w:rPr>
+        <w:t xml:space="preserve"> </w:t>
+      </w:r>
+      <w:r>
+        <w:rPr>
+          <w:rFonts w:ascii="Times New Roman" w:eastAsia="HY신명조" w:hAnsi="Times New Roman" w:cs="Times New Roman"/>
+          <w:szCs w:val="20"/>
+        </w:rPr>
+        <w:t>2k &amp; 2k+1</w:t>
+      </w:r>
+      <w:r>
+        <w:rPr>
+          <w:rFonts w:ascii="Times New Roman" w:eastAsia="HY신명조" w:hAnsi="Times New Roman" w:cs="Times New Roman" w:hint="eastAsia"/>
+          <w:szCs w:val="20"/>
+        </w:rPr>
+        <w:t xml:space="preserve"> </w:t>
+      </w:r>
+      <w:r>
+        <w:rPr>
+          <w:rFonts w:ascii="Times New Roman" w:eastAsia="HY신명조" w:hAnsi="Times New Roman" w:cs="Times New Roman" w:hint="eastAsia"/>
+          <w:szCs w:val="20"/>
+        </w:rPr>
+        <w:t>인덱스에</w:t>
+      </w:r>
+      <w:r>
+        <w:rPr>
+          <w:rFonts w:ascii="Times New Roman" w:eastAsia="HY신명조" w:hAnsi="Times New Roman" w:cs="Times New Roman" w:hint="eastAsia"/>
+          <w:szCs w:val="20"/>
+        </w:rPr>
+        <w:t xml:space="preserve"> </w:t>
+      </w:r>
+      <w:r>
+        <w:rPr>
+          <w:rFonts w:ascii="Times New Roman" w:eastAsia="HY신명조" w:hAnsi="Times New Roman" w:cs="Times New Roman" w:hint="eastAsia"/>
+          <w:szCs w:val="20"/>
+        </w:rPr>
+        <w:t>해당하는</w:t>
+      </w:r>
+      <w:r>
+        <w:rPr>
+          <w:rFonts w:ascii="Times New Roman" w:eastAsia="HY신명조" w:hAnsi="Times New Roman" w:cs="Times New Roman" w:hint="eastAsia"/>
+          <w:szCs w:val="20"/>
+        </w:rPr>
+        <w:t xml:space="preserve"> </w:t>
+      </w:r>
+      <w:r>
+        <w:rPr>
+          <w:rFonts w:ascii="Times New Roman" w:eastAsia="HY신명조" w:hAnsi="Times New Roman" w:cs="Times New Roman" w:hint="eastAsia"/>
+          <w:szCs w:val="20"/>
+        </w:rPr>
+        <w:t>비트</w:t>
+      </w:r>
+      <w:r>
+        <w:rPr>
+          <w:rFonts w:ascii="Times New Roman" w:eastAsia="HY신명조" w:hAnsi="Times New Roman" w:cs="Times New Roman" w:hint="eastAsia"/>
+          <w:szCs w:val="20"/>
+        </w:rPr>
+        <w:t xml:space="preserve"> </w:t>
+      </w:r>
+      <w:r>
+        <w:rPr>
+          <w:rFonts w:ascii="Times New Roman" w:eastAsia="HY신명조" w:hAnsi="Times New Roman" w:cs="Times New Roman" w:hint="eastAsia"/>
+          <w:szCs w:val="20"/>
+        </w:rPr>
+        <w:t>정보</w:t>
+      </w:r>
+      <w:r>
+        <w:rPr>
+          <w:rFonts w:ascii="Times New Roman" w:eastAsia="HY신명조" w:hAnsi="Times New Roman" w:cs="Times New Roman" w:hint="eastAsia"/>
+          <w:szCs w:val="20"/>
+        </w:rPr>
+        <w:t xml:space="preserve"> </w:t>
+      </w:r>
+      <w:r>
+        <w:rPr>
+          <w:rFonts w:ascii="Times New Roman" w:eastAsia="HY신명조" w:hAnsi="Times New Roman" w:cs="Times New Roman"/>
+          <w:szCs w:val="20"/>
+        </w:rPr>
+        <w:t xml:space="preserve">LLR </w:t>
+      </w:r>
+      <m:oMath>
+        <m:r>
+          <m:rPr>
+            <m:sty m:val="p"/>
+          </m:rPr>
+          <w:rPr>
+            <w:rFonts w:ascii="Cambria Math" w:eastAsia="HY신명조" w:hAnsi="Cambria Math" w:cs="Times New Roman"/>
+            <w:szCs w:val="20"/>
+          </w:rPr>
+          <m:t>log⁡(</m:t>
+        </m:r>
+        <m:f>
+          <m:fPr>
+            <m:ctrlPr>
+              <w:rPr>
+                <w:rFonts w:ascii="Cambria Math" w:eastAsia="HY신명조" w:hAnsi="Cambria Math" w:cs="Times New Roman"/>
+                <w:szCs w:val="20"/>
+              </w:rPr>
+            </m:ctrlPr>
+          </m:fPr>
+          <m:num>
+            <m:r>
+              <w:rPr>
+                <w:rFonts w:ascii="Cambria Math" w:eastAsia="HY신명조" w:hAnsi="Cambria Math" w:cs="Times New Roman"/>
+                <w:szCs w:val="20"/>
+              </w:rPr>
+              <m:t>P(</m:t>
+            </m:r>
+            <m:sSubSup>
+              <m:sSubSupPr>
+                <m:ctrlPr>
+                  <w:rPr>
+                    <w:rFonts w:ascii="Cambria Math" w:eastAsia="HY신명조" w:hAnsi="Cambria Math" w:cs="Times New Roman"/>
+                    <w:i/>
+                    <w:szCs w:val="20"/>
+                  </w:rPr>
+                </m:ctrlPr>
+              </m:sSubSupPr>
+              <m:e>
+                <m:r>
+                  <w:rPr>
+                    <w:rFonts w:ascii="Cambria Math" w:eastAsia="HY신명조" w:hAnsi="Cambria Math" w:cs="Times New Roman"/>
+                    <w:szCs w:val="20"/>
+                  </w:rPr>
+                  <m:t>x</m:t>
+                </m:r>
+              </m:e>
+              <m:sub>
+                <m:r>
+                  <w:rPr>
+                    <w:rFonts w:ascii="Cambria Math" w:eastAsia="HY신명조" w:hAnsi="Cambria Math" w:cs="Times New Roman"/>
+                    <w:szCs w:val="20"/>
+                  </w:rPr>
+                  <m:t>R</m:t>
+                </m:r>
+              </m:sub>
+              <m:sup>
+                <m:r>
+                  <w:rPr>
+                    <w:rFonts w:ascii="Cambria Math" w:eastAsia="HY신명조" w:hAnsi="Cambria Math" w:cs="Times New Roman"/>
+                    <w:szCs w:val="20"/>
+                  </w:rPr>
+                  <m:t>4k+1,4k+3</m:t>
+                </m:r>
+              </m:sup>
+            </m:sSubSup>
+            <m:r>
+              <w:rPr>
+                <w:rFonts w:ascii="Cambria Math" w:eastAsia="HY신명조" w:hAnsi="Cambria Math" w:cs="Times New Roman"/>
+                <w:szCs w:val="20"/>
+              </w:rPr>
+              <m:t>=1|</m:t>
+            </m:r>
+            <m:sSubSup>
+              <m:sSubSupPr>
+                <m:ctrlPr>
+                  <w:rPr>
+                    <w:rFonts w:ascii="Cambria Math" w:eastAsia="HY신명조" w:hAnsi="Cambria Math" w:cs="Times New Roman"/>
+                    <w:i/>
+                    <w:szCs w:val="20"/>
+                  </w:rPr>
+                </m:ctrlPr>
+              </m:sSubSupPr>
+              <m:e>
+                <m:r>
+                  <w:rPr>
+                    <w:rFonts w:ascii="Cambria Math" w:eastAsia="HY신명조" w:hAnsi="Cambria Math" w:cs="Times New Roman"/>
+                    <w:szCs w:val="20"/>
+                  </w:rPr>
+                  <m:t>y</m:t>
+                </m:r>
+              </m:e>
+              <m:sub>
+                <m:r>
+                  <w:rPr>
+                    <w:rFonts w:ascii="Cambria Math" w:eastAsia="HY신명조" w:hAnsi="Cambria Math" w:cs="Times New Roman"/>
+                    <w:szCs w:val="20"/>
+                  </w:rPr>
+                  <m:t>2</m:t>
+                </m:r>
+              </m:sub>
+              <m:sup>
+                <m:r>
+                  <w:rPr>
+                    <w:rFonts w:ascii="Cambria Math" w:eastAsia="HY신명조" w:hAnsi="Cambria Math" w:cs="Times New Roman"/>
+                    <w:szCs w:val="20"/>
+                  </w:rPr>
+                  <m:t>k</m:t>
+                </m:r>
+              </m:sup>
+            </m:sSubSup>
+            <m:r>
+              <w:rPr>
+                <w:rFonts w:ascii="Cambria Math" w:eastAsia="HY신명조" w:hAnsi="Cambria Math" w:cs="Times New Roman"/>
+                <w:szCs w:val="20"/>
+              </w:rPr>
+              <m:t>)</m:t>
+            </m:r>
+          </m:num>
+          <m:den>
+            <m:r>
+              <w:rPr>
+                <w:rFonts w:ascii="Cambria Math" w:eastAsia="HY신명조" w:hAnsi="Cambria Math" w:cs="Times New Roman"/>
+                <w:szCs w:val="20"/>
+              </w:rPr>
+              <m:t>P(</m:t>
+            </m:r>
+            <m:sSubSup>
+              <m:sSubSupPr>
+                <m:ctrlPr>
+                  <w:rPr>
+                    <w:rFonts w:ascii="Cambria Math" w:eastAsia="HY신명조" w:hAnsi="Cambria Math" w:cs="Times New Roman"/>
+                    <w:i/>
+                    <w:szCs w:val="20"/>
+                  </w:rPr>
+                </m:ctrlPr>
+              </m:sSubSupPr>
+              <m:e>
+                <m:r>
+                  <w:rPr>
+                    <w:rFonts w:ascii="Cambria Math" w:eastAsia="HY신명조" w:hAnsi="Cambria Math" w:cs="Times New Roman"/>
+                    <w:szCs w:val="20"/>
+                  </w:rPr>
+                  <m:t>x</m:t>
+                </m:r>
+              </m:e>
+              <m:sub>
+                <m:r>
+                  <w:rPr>
+                    <w:rFonts w:ascii="Cambria Math" w:eastAsia="HY신명조" w:hAnsi="Cambria Math" w:cs="Times New Roman"/>
+                    <w:szCs w:val="20"/>
+                  </w:rPr>
+                  <m:t>R</m:t>
+                </m:r>
+              </m:sub>
+              <m:sup>
+                <m:r>
+                  <w:rPr>
+                    <w:rFonts w:ascii="Cambria Math" w:eastAsia="HY신명조" w:hAnsi="Cambria Math" w:cs="Times New Roman"/>
+                    <w:szCs w:val="20"/>
+                  </w:rPr>
+                  <m:t>4k+1,4k+3</m:t>
+                </m:r>
+              </m:sup>
+            </m:sSubSup>
+            <m:r>
+              <w:rPr>
+                <w:rFonts w:ascii="Cambria Math" w:eastAsia="HY신명조" w:hAnsi="Cambria Math" w:cs="Times New Roman"/>
+                <w:szCs w:val="20"/>
+              </w:rPr>
+              <m:t>=0|</m:t>
+            </m:r>
+            <m:sSubSup>
+              <m:sSubSupPr>
+                <m:ctrlPr>
+                  <w:rPr>
+                    <w:rFonts w:ascii="Cambria Math" w:eastAsia="HY신명조" w:hAnsi="Cambria Math" w:cs="Times New Roman"/>
+                    <w:i/>
+                    <w:szCs w:val="20"/>
+                  </w:rPr>
+                </m:ctrlPr>
+              </m:sSubSupPr>
+              <m:e>
+                <m:r>
+                  <w:rPr>
+                    <w:rFonts w:ascii="Cambria Math" w:eastAsia="HY신명조" w:hAnsi="Cambria Math" w:cs="Times New Roman"/>
+                    <w:szCs w:val="20"/>
+                  </w:rPr>
+                  <m:t>y</m:t>
+                </m:r>
+              </m:e>
+              <m:sub>
+                <m:r>
+                  <w:rPr>
+                    <w:rFonts w:ascii="Cambria Math" w:eastAsia="HY신명조" w:hAnsi="Cambria Math" w:cs="Times New Roman"/>
+                    <w:szCs w:val="20"/>
+                  </w:rPr>
+                  <m:t>2</m:t>
+                </m:r>
+              </m:sub>
+              <m:sup>
+                <m:r>
+                  <w:rPr>
+                    <w:rFonts w:ascii="Cambria Math" w:eastAsia="HY신명조" w:hAnsi="Cambria Math" w:cs="Times New Roman"/>
+                    <w:szCs w:val="20"/>
+                  </w:rPr>
+                  <m:t>k</m:t>
+                </m:r>
+              </m:sup>
+            </m:sSubSup>
+            <m:r>
+              <w:rPr>
+                <w:rFonts w:ascii="Cambria Math" w:eastAsia="HY신명조" w:hAnsi="Cambria Math" w:cs="Times New Roman"/>
+                <w:szCs w:val="20"/>
+              </w:rPr>
+              <m:t>)</m:t>
+            </m:r>
+          </m:den>
+        </m:f>
+        <m:r>
+          <m:rPr>
+            <m:sty m:val="p"/>
+          </m:rPr>
+          <w:rPr>
+            <w:rFonts w:ascii="Cambria Math" w:eastAsia="HY신명조" w:hAnsi="Cambria Math" w:cs="Times New Roman"/>
+            <w:szCs w:val="20"/>
+          </w:rPr>
+          <m:t>)</m:t>
+        </m:r>
+      </m:oMath>
+      <w:r>
+        <w:rPr>
+          <w:rFonts w:ascii="Times New Roman" w:eastAsia="HY신명조" w:hAnsi="Times New Roman" w:cs="Times New Roman" w:hint="eastAsia"/>
+          <w:szCs w:val="20"/>
+        </w:rPr>
+        <w:t>를</w:t>
+      </w:r>
+      <w:r>
+        <w:rPr>
+          <w:rFonts w:ascii="Times New Roman" w:eastAsia="HY신명조" w:hAnsi="Times New Roman" w:cs="Times New Roman" w:hint="eastAsia"/>
+          <w:szCs w:val="20"/>
+        </w:rPr>
+        <w:t xml:space="preserve"> </w:t>
+      </w:r>
+      <w:r>
+        <w:rPr>
+          <w:rFonts w:ascii="Times New Roman" w:eastAsia="HY신명조" w:hAnsi="Times New Roman" w:cs="Times New Roman" w:hint="eastAsia"/>
+          <w:szCs w:val="20"/>
+        </w:rPr>
+        <w:t>추출한다</w:t>
+      </w:r>
+      <w:r>
+        <w:rPr>
+          <w:rFonts w:ascii="Times New Roman" w:eastAsia="HY신명조" w:hAnsi="Times New Roman" w:cs="Times New Roman" w:hint="eastAsia"/>
+          <w:szCs w:val="20"/>
+        </w:rPr>
+        <w:t>.</w:t>
+      </w:r>
+      <w:r>
+        <w:rPr>
+          <w:rFonts w:ascii="Times New Roman" w:eastAsia="HY신명조" w:hAnsi="Times New Roman" w:cs="Times New Roman"/>
+          <w:szCs w:val="20"/>
+        </w:rPr>
+        <w:t xml:space="preserve"> </w:t>
+      </w:r>
+      <w:r>
+        <w:rPr>
+          <w:rFonts w:ascii="Times New Roman" w:eastAsia="HY신명조" w:hAnsi="Times New Roman" w:cs="Times New Roman" w:hint="eastAsia"/>
+          <w:szCs w:val="20"/>
+        </w:rPr>
+        <w:t>요약하자면</w:t>
+      </w:r>
+      <w:r>
+        <w:rPr>
+          <w:rFonts w:ascii="Times New Roman" w:eastAsia="HY신명조" w:hAnsi="Times New Roman" w:cs="Times New Roman" w:hint="eastAsia"/>
+          <w:szCs w:val="20"/>
+        </w:rPr>
+        <w:t>,</w:t>
+      </w:r>
+      <w:r>
+        <w:rPr>
+          <w:rFonts w:ascii="Times New Roman" w:eastAsia="HY신명조" w:hAnsi="Times New Roman" w:cs="Times New Roman"/>
+          <w:szCs w:val="20"/>
+        </w:rPr>
+        <w:t xml:space="preserve"> </w:t>
+      </w:r>
+      <w:r>
+        <w:rPr>
+          <w:rFonts w:ascii="Times New Roman" w:eastAsia="HY신명조" w:hAnsi="Times New Roman" w:cs="Times New Roman" w:hint="eastAsia"/>
+          <w:szCs w:val="20"/>
+        </w:rPr>
+        <w:t>제안방식의</w:t>
+      </w:r>
+      <w:r>
+        <w:rPr>
+          <w:rFonts w:ascii="Times New Roman" w:eastAsia="HY신명조" w:hAnsi="Times New Roman" w:cs="Times New Roman" w:hint="eastAsia"/>
+          <w:szCs w:val="20"/>
+        </w:rPr>
+        <w:t xml:space="preserve"> </w:t>
+      </w:r>
+      <w:r>
+        <w:rPr>
+          <w:rFonts w:ascii="Times New Roman" w:eastAsia="HY신명조" w:hAnsi="Times New Roman" w:cs="Times New Roman"/>
+          <w:szCs w:val="20"/>
+        </w:rPr>
+        <w:t xml:space="preserve">SM </w:t>
+      </w:r>
+      <w:r>
+        <w:rPr>
+          <w:rFonts w:ascii="Times New Roman" w:eastAsia="HY신명조" w:hAnsi="Times New Roman" w:cs="Times New Roman" w:hint="eastAsia"/>
+          <w:szCs w:val="20"/>
+        </w:rPr>
+        <w:t>복호화</w:t>
+      </w:r>
+      <w:r>
+        <w:rPr>
+          <w:rFonts w:ascii="Times New Roman" w:eastAsia="HY신명조" w:hAnsi="Times New Roman" w:cs="Times New Roman" w:hint="eastAsia"/>
+          <w:szCs w:val="20"/>
+        </w:rPr>
+        <w:t xml:space="preserve"> </w:t>
+      </w:r>
+      <w:r>
+        <w:rPr>
+          <w:rFonts w:ascii="Times New Roman" w:eastAsia="HY신명조" w:hAnsi="Times New Roman" w:cs="Times New Roman" w:hint="eastAsia"/>
+          <w:szCs w:val="20"/>
+        </w:rPr>
+        <w:t>알고리즘에서는</w:t>
+      </w:r>
+      <w:r>
+        <w:rPr>
+          <w:rFonts w:ascii="Times New Roman" w:eastAsia="HY신명조" w:hAnsi="Times New Roman" w:cs="Times New Roman" w:hint="eastAsia"/>
+          <w:szCs w:val="20"/>
+        </w:rPr>
+        <w:t xml:space="preserve"> </w:t>
+      </w:r>
+      <m:oMath>
+        <m:sSub>
+          <m:sSubPr>
+            <m:ctrlPr>
+              <w:rPr>
+                <w:rFonts w:ascii="Cambria Math" w:eastAsia="HY신명조" w:hAnsi="Cambria Math" w:cs="Times New Roman"/>
+                <w:szCs w:val="20"/>
+              </w:rPr>
+            </m:ctrlPr>
+          </m:sSubPr>
+          <m:e>
+            <m:r>
+              <w:rPr>
+                <w:rFonts w:ascii="Cambria Math" w:eastAsia="HY신명조" w:hAnsi="Cambria Math" w:cs="Times New Roman"/>
+                <w:szCs w:val="20"/>
+              </w:rPr>
+              <m:t>x</m:t>
+            </m:r>
+          </m:e>
+          <m:sub>
+            <m:r>
+              <w:rPr>
+                <w:rFonts w:ascii="Cambria Math" w:eastAsia="HY신명조" w:hAnsi="Cambria Math" w:cs="Times New Roman"/>
+                <w:szCs w:val="20"/>
+              </w:rPr>
+              <m:t>S</m:t>
+            </m:r>
+          </m:sub>
+        </m:sSub>
+      </m:oMath>
+      <w:r>
+        <w:rPr>
+          <w:rFonts w:ascii="Times New Roman" w:eastAsia="HY신명조" w:hAnsi="Times New Roman" w:cs="Times New Roman" w:hint="eastAsia"/>
+          <w:szCs w:val="20"/>
+        </w:rPr>
+        <w:t xml:space="preserve"> &amp; </w:t>
+      </w:r>
+      <m:oMath>
+        <m:sSub>
+          <m:sSubPr>
+            <m:ctrlPr>
+              <w:rPr>
+                <w:rFonts w:ascii="Cambria Math" w:eastAsia="HY신명조" w:hAnsi="Cambria Math" w:cs="Times New Roman"/>
+                <w:szCs w:val="20"/>
+              </w:rPr>
+            </m:ctrlPr>
+          </m:sSubPr>
+          <m:e>
+            <m:r>
+              <w:rPr>
+                <w:rFonts w:ascii="Cambria Math" w:eastAsia="HY신명조" w:hAnsi="Cambria Math" w:cs="Times New Roman"/>
+                <w:szCs w:val="20"/>
+              </w:rPr>
+              <m:t>x</m:t>
+            </m:r>
+          </m:e>
+          <m:sub>
+            <m:r>
+              <w:rPr>
+                <w:rFonts w:ascii="Cambria Math" w:eastAsia="HY신명조" w:hAnsi="Cambria Math" w:cs="Times New Roman"/>
+                <w:szCs w:val="20"/>
+              </w:rPr>
+              <m:t>R</m:t>
+            </m:r>
+          </m:sub>
+        </m:sSub>
+      </m:oMath>
+      <w:r>
+        <w:rPr>
+          <w:rFonts w:ascii="Times New Roman" w:eastAsia="HY신명조" w:hAnsi="Times New Roman" w:cs="Times New Roman" w:hint="eastAsia"/>
+          <w:szCs w:val="20"/>
+        </w:rPr>
+        <w:t>로부터</w:t>
+      </w:r>
+      <w:r>
+        <w:rPr>
+          <w:rFonts w:ascii="Times New Roman" w:eastAsia="HY신명조" w:hAnsi="Times New Roman" w:cs="Times New Roman" w:hint="eastAsia"/>
+          <w:szCs w:val="20"/>
+        </w:rPr>
+        <w:t xml:space="preserve"> </w:t>
+      </w:r>
+      <w:r>
+        <w:rPr>
+          <w:rFonts w:ascii="Times New Roman" w:eastAsia="HY신명조" w:hAnsi="Times New Roman" w:cs="Times New Roman" w:hint="eastAsia"/>
+          <w:szCs w:val="20"/>
+        </w:rPr>
+        <w:t>비트</w:t>
+      </w:r>
+      <w:r>
+        <w:rPr>
+          <w:rFonts w:ascii="Times New Roman" w:eastAsia="HY신명조" w:hAnsi="Times New Roman" w:cs="Times New Roman" w:hint="eastAsia"/>
+          <w:szCs w:val="20"/>
+        </w:rPr>
+        <w:t xml:space="preserve"> </w:t>
+      </w:r>
+      <w:r>
+        <w:rPr>
+          <w:rFonts w:ascii="Times New Roman" w:eastAsia="HY신명조" w:hAnsi="Times New Roman" w:cs="Times New Roman"/>
+          <w:szCs w:val="20"/>
+        </w:rPr>
+        <w:t>LLR</w:t>
+      </w:r>
+      <w:r>
+        <w:rPr>
+          <w:rFonts w:ascii="Times New Roman" w:eastAsia="HY신명조" w:hAnsi="Times New Roman" w:cs="Times New Roman" w:hint="eastAsia"/>
+          <w:szCs w:val="20"/>
+        </w:rPr>
+        <w:t>을</w:t>
+      </w:r>
+      <w:r>
+        <w:rPr>
+          <w:rFonts w:ascii="Times New Roman" w:eastAsia="HY신명조" w:hAnsi="Times New Roman" w:cs="Times New Roman" w:hint="eastAsia"/>
+          <w:szCs w:val="20"/>
+        </w:rPr>
+        <w:t xml:space="preserve"> </w:t>
+      </w:r>
+      <w:r>
+        <w:rPr>
+          <w:rFonts w:ascii="Times New Roman" w:eastAsia="HY신명조" w:hAnsi="Times New Roman" w:cs="Times New Roman"/>
+          <w:szCs w:val="20"/>
+        </w:rPr>
+        <w:t>SIC</w:t>
+      </w:r>
+      <w:r>
+        <w:rPr>
+          <w:rFonts w:ascii="Times New Roman" w:eastAsia="HY신명조" w:hAnsi="Times New Roman" w:cs="Times New Roman" w:hint="eastAsia"/>
+          <w:szCs w:val="20"/>
+        </w:rPr>
+        <w:t>로부터</w:t>
+      </w:r>
+      <w:r>
+        <w:rPr>
+          <w:rFonts w:ascii="Times New Roman" w:eastAsia="HY신명조" w:hAnsi="Times New Roman" w:cs="Times New Roman" w:hint="eastAsia"/>
+          <w:szCs w:val="20"/>
+        </w:rPr>
+        <w:t xml:space="preserve"> </w:t>
+      </w:r>
+      <w:r>
+        <w:rPr>
+          <w:rFonts w:ascii="Times New Roman" w:eastAsia="HY신명조" w:hAnsi="Times New Roman" w:cs="Times New Roman" w:hint="eastAsia"/>
+          <w:szCs w:val="20"/>
+        </w:rPr>
+        <w:t>발생하는</w:t>
+      </w:r>
+      <w:r>
+        <w:rPr>
+          <w:rFonts w:ascii="Times New Roman" w:eastAsia="HY신명조" w:hAnsi="Times New Roman" w:cs="Times New Roman" w:hint="eastAsia"/>
+          <w:szCs w:val="20"/>
+        </w:rPr>
+        <w:t xml:space="preserve"> </w:t>
+      </w:r>
+      <w:r>
+        <w:rPr>
+          <w:rFonts w:ascii="Times New Roman" w:eastAsia="HY신명조" w:hAnsi="Times New Roman" w:cs="Times New Roman" w:hint="eastAsia"/>
+          <w:szCs w:val="20"/>
+        </w:rPr>
+        <w:t>에러지연없이</w:t>
+      </w:r>
+      <w:r>
+        <w:rPr>
+          <w:rFonts w:ascii="Times New Roman" w:eastAsia="HY신명조" w:hAnsi="Times New Roman" w:cs="Times New Roman" w:hint="eastAsia"/>
+          <w:szCs w:val="20"/>
+        </w:rPr>
+        <w:t xml:space="preserve"> </w:t>
+      </w:r>
+      <w:r>
+        <w:rPr>
+          <w:rFonts w:ascii="Times New Roman" w:eastAsia="HY신명조" w:hAnsi="Times New Roman" w:cs="Times New Roman" w:hint="eastAsia"/>
+          <w:szCs w:val="20"/>
+        </w:rPr>
+        <w:t>직접적으로</w:t>
+      </w:r>
+      <w:r>
+        <w:rPr>
+          <w:rFonts w:ascii="Times New Roman" w:eastAsia="HY신명조" w:hAnsi="Times New Roman" w:cs="Times New Roman" w:hint="eastAsia"/>
+          <w:szCs w:val="20"/>
+        </w:rPr>
+        <w:t xml:space="preserve"> </w:t>
+      </w:r>
+      <w:r>
+        <w:rPr>
+          <w:rFonts w:ascii="Times New Roman" w:eastAsia="HY신명조" w:hAnsi="Times New Roman" w:cs="Times New Roman" w:hint="eastAsia"/>
+          <w:szCs w:val="20"/>
+        </w:rPr>
+        <w:t>계산하는</w:t>
+      </w:r>
+      <w:r>
+        <w:rPr>
+          <w:rFonts w:ascii="Times New Roman" w:eastAsia="HY신명조" w:hAnsi="Times New Roman" w:cs="Times New Roman" w:hint="eastAsia"/>
+          <w:szCs w:val="20"/>
+        </w:rPr>
+        <w:t xml:space="preserve"> </w:t>
+      </w:r>
+      <w:r>
+        <w:rPr>
+          <w:rFonts w:ascii="Times New Roman" w:eastAsia="HY신명조" w:hAnsi="Times New Roman" w:cs="Times New Roman" w:hint="eastAsia"/>
+          <w:szCs w:val="20"/>
+        </w:rPr>
+        <w:t>방식을</w:t>
+      </w:r>
+      <w:r>
+        <w:rPr>
+          <w:rFonts w:ascii="Times New Roman" w:eastAsia="HY신명조" w:hAnsi="Times New Roman" w:cs="Times New Roman" w:hint="eastAsia"/>
+          <w:szCs w:val="20"/>
+        </w:rPr>
+        <w:t xml:space="preserve"> </w:t>
+      </w:r>
+      <w:r>
+        <w:rPr>
+          <w:rFonts w:ascii="Times New Roman" w:eastAsia="HY신명조" w:hAnsi="Times New Roman" w:cs="Times New Roman" w:hint="eastAsia"/>
+          <w:szCs w:val="20"/>
+        </w:rPr>
+        <w:t>취한다</w:t>
+      </w:r>
+      <w:r>
+        <w:rPr>
+          <w:rFonts w:ascii="Times New Roman" w:eastAsia="HY신명조" w:hAnsi="Times New Roman" w:cs="Times New Roman" w:hint="eastAsia"/>
+          <w:szCs w:val="20"/>
+        </w:rPr>
+        <w:t>.</w:t>
+      </w:r>
+    </w:p>
+    <w:p>
+      <w:pPr>
+        <w:ind w:left="100" w:hangingChars="50" w:hanging="100"/>
+        <w:rPr>
+          <w:rFonts w:ascii="Times New Roman" w:eastAsia="HY신명조" w:hAnsi="Times New Roman" w:cs="Times New Roman"/>
+          <w:szCs w:val="20"/>
+        </w:rPr>
+      </w:pPr>
+      <w:r>
+        <w:rPr>
+          <w:noProof/>
+        </w:rPr>
+        <mc:AlternateContent>
+          <mc:Choice Requires="wps">
+            <w:drawing>
+              <wp:anchor distT="0" distB="0" distL="114300" distR="114300" simplePos="0" relativeHeight="251659264" behindDoc="0" locked="0" layoutInCell="1" allowOverlap="1" wp14:anchorId="774DB76D" wp14:editId="02446BB2">
+                <wp:simplePos x="0" y="0"/>
+                <wp:positionH relativeFrom="margin">
+                  <wp:align>left</wp:align>
+                </wp:positionH>
+                <wp:positionV relativeFrom="paragraph">
+                  <wp:posOffset>1935529</wp:posOffset>
+                </wp:positionV>
+                <wp:extent cx="6368415" cy="248285"/>
+                <wp:effectExtent l="0" t="0" r="0" b="0"/>
+                <wp:wrapTopAndBottom/>
+                <wp:docPr id="6" name="Text Box 54"/>
+                <wp:cNvGraphicFramePr>
+                  <a:graphicFrameLocks xmlns:a="http://schemas.openxmlformats.org/drawingml/2006/main"/>
+                </wp:cNvGraphicFramePr>
+                <a:graphic xmlns:a="http://schemas.openxmlformats.org/drawingml/2006/main">
+                  <a:graphicData uri="http://schemas.microsoft.com/office/word/2010/wordprocessingShape">
+                    <wps:wsp>
+                      <wps:cNvSpPr txBox="1">
+                        <a:spLocks noChangeArrowheads="1"/>
+                      </wps:cNvSpPr>
+                      <wps:spPr bwMode="auto">
+                        <a:xfrm>
+                          <a:off x="0" y="0"/>
+                          <a:ext cx="6368415" cy="248285"/>
+                        </a:xfrm>
+                        <a:prstGeom prst="rect">
+                          <a:avLst/>
+                        </a:prstGeom>
+                        <a:solidFill>
+                          <a:srgbClr val="FFFFFF"/>
+                        </a:solidFill>
+                        <a:ln>
+                          <a:noFill/>
+                        </a:ln>
+                        <a:extLst>
+                          <a:ext uri="{91240B29-F687-4F45-9708-019B960494DF}">
+                            <a14:hiddenLine xmlns:a14="http://schemas.microsoft.com/office/drawing/2010/main" w="9525">
+                              <a:solidFill>
+                                <a:srgbClr val="000000"/>
+                              </a:solidFill>
+                              <a:miter lim="800000"/>
+                              <a:headEnd/>
+                              <a:tailEnd/>
+                            </a14:hiddenLine>
+                          </a:ext>
+                        </a:extLst>
+                      </wps:spPr>
+                      <wps:txbx>
+                        <w:txbxContent>
+                          <w:p>
+                            <w:pPr>
+                              <w:jc w:val="center"/>
+                              <w:rPr>
+                                <w:rFonts w:ascii="Times New Roman" w:eastAsia="HY신명조" w:hAnsi="Times New Roman" w:cs="Times New Roman"/>
+                                <w:szCs w:val="20"/>
+                              </w:rPr>
+                            </w:pPr>
+                            <w:r>
+                              <w:rPr>
+                                <w:rFonts w:ascii="Times New Roman" w:eastAsia="HY신명조" w:hAnsi="Times New Roman" w:cs="Times New Roman"/>
+                                <w:szCs w:val="20"/>
+                              </w:rPr>
+                              <w:t>Fig.2 Conventional and Proposed Decoding Algorithm</w:t>
+                            </w:r>
+                          </w:p>
+                        </w:txbxContent>
+                      </wps:txbx>
+                      <wps:bodyPr rot="0" vert="horz" wrap="square" lIns="0" tIns="0" rIns="0" bIns="0" anchor="t" anchorCtr="0" upright="1">
+                        <a:noAutofit/>
+                      </wps:bodyPr>
+                    </wps:wsp>
+                  </a:graphicData>
+                </a:graphic>
+                <wp14:sizeRelH relativeFrom="page">
+                  <wp14:pctWidth>0</wp14:pctWidth>
+                </wp14:sizeRelH>
+                <wp14:sizeRelV relativeFrom="page">
+                  <wp14:pctHeight>0</wp14:pctHeight>
+                </wp14:sizeRelV>
+              </wp:anchor>
+            </w:drawing>
+          </mc:Choice>
+          <mc:Fallback>
+            <w:pict>
+              <v:shapetype w14:anchorId="774DB76D" id="_x0000_t202" coordsize="21600,21600" o:spt="202" path="m,l,21600r21600,l21600,xe">
+                <v:stroke joinstyle="miter"/>
+                <v:path gradientshapeok="t" o:connecttype="rect"/>
+              </v:shapetype>
+              <v:shape id="Text Box 54" o:spid="_x0000_s1026" type="#_x0000_t202" style="position:absolute;left:0;text-align:left;margin-left:0;margin-top:152.4pt;width:501.45pt;height:19.55pt;z-index:251659264;visibility:visible;mso-wrap-style:square;mso-width-percent:0;mso-height-percent:0;mso-wrap-distance-left:9pt;mso-wrap-distance-top:0;mso-wrap-distance-right:9pt;mso-wrap-distance-bottom:0;mso-position-horizontal:left;mso-position-horizontal-relative:margin;mso-position-vertical:absolute;mso-position-vertical-relative:text;mso-width-percent:0;mso-height-percent:0;mso-width-relative:page;mso-height-relative:page;v-text-anchor:top" o:gfxdata="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" stroked="f">
+                <v:textbox inset="0,0,0,0">
+                  <w:txbxContent>
+                    <w:p>
+                      <w:pPr>
+                        <w:jc w:val="center"/>
+                        <w:rPr>
+                          <w:rFonts w:ascii="Times New Roman" w:eastAsia="HY신명조" w:hAnsi="Times New Roman" w:cs="Times New Roman"/>
+                          <w:szCs w:val="20"/>
+                        </w:rPr>
+                      </w:pPr>
+                      <w:r>
+                        <w:rPr>
+                          <w:rFonts w:ascii="Times New Roman" w:eastAsia="HY신명조" w:hAnsi="Times New Roman" w:cs="Times New Roman"/>
+                          <w:szCs w:val="20"/>
+                        </w:rPr>
+                        <w:t>Fig.2 Conventional and Proposed Decoding Algorithm</w:t>
+                      </w:r>
+                    </w:p>
+                  </w:txbxContent>
+                </v:textbox>
+                <w10:wrap type="topAndBottom" anchorx="margin"/>
+              </v:shape>
+            </w:pict>
+          </mc:Fallback>
+        </mc:AlternateContent>
+      </w:r>
+      <w:r>
+        <w:rPr>
+          <w:rFonts w:ascii="Times New Roman" w:eastAsia="HY신명조" w:hAnsi="Times New Roman" w:cs="Times New Roman" w:hint="eastAsia"/>
+          <w:szCs w:val="20"/>
+        </w:rPr>
+        <w:t xml:space="preserve"> </w:t>
+      </w:r>
+      <w:r>
+        <w:object w:dxaOrig="18186" w:dyaOrig="4833" w14:anchorId="7D6778A0">
+          <v:shape id="_x0000_i1031" type="#_x0000_t75" style="width:499.95pt;height:133.35pt" o:ole="">
+            <v:imagedata r:id="rId9" o:title=""/>
+          </v:shape>
+          <o:OLEObject Type="Embed" ProgID="Visio.Drawing.11" ShapeID="_x0000_i1031" DrawAspect="Content" ObjectID="_1627174882" r:id="rId10"/>
+        </w:object>
+      </w:r>
+    </w:p>
+    <w:p>
+      <w:pPr>
+        <w:rPr>
+          <w:rFonts w:ascii="함초롬바탕" w:eastAsia="함초롬바탕" w:hAnsi="함초롬바탕" w:cs="함초롬바탕" w:hint="eastAsia"/>
+        </w:rPr>
+      </w:pPr>
     </w:p>
     <w:p>
       <w:pPr>
@@ -838,6 +5245,7 @@
           <w:rFonts w:ascii="함초롬바탕" w:eastAsia="함초롬바탕" w:hAnsi="함초롬바탕" w:cs="함초롬바탕" w:hint="eastAsia"/>
           <w:noProof/>
         </w:rPr>
+        <w:lastRenderedPageBreak/>
         <w:drawing>
           <wp:inline distT="0" distB="0" distL="0" distR="0" wp14:anchorId="5F0EC9F3" wp14:editId="55665721">
             <wp:extent cx="2642400" cy="1980000"/>
@@ -856,7 +5264,7 @@
                     </pic:cNvPicPr>
                   </pic:nvPicPr>
                   <pic:blipFill>
-                    <a:blip r:embed="rId5">
+                    <a:blip r:embed="rId11">
                       <a:extLst>
                         <a:ext uri="{28A0092B-C50C-407E-A947-70E740481C1C}">
                           <a14:useLocalDpi xmlns:a14="http://schemas.microsoft.com/office/drawing/2010/main" val="0"/>
@@ -916,7 +5324,7 @@
                     </pic:cNvPicPr>
                   </pic:nvPicPr>
                   <pic:blipFill>
-                    <a:blip r:embed="rId6">
+                    <a:blip r:embed="rId12">
                       <a:extLst>
                         <a:ext uri="{28A0092B-C50C-407E-A947-70E740481C1C}">
                           <a14:useLocalDpi xmlns:a14="http://schemas.microsoft.com/office/drawing/2010/main" val="0"/>
@@ -959,7 +5367,6 @@
           <w:rFonts w:ascii="함초롬바탕" w:eastAsia="함초롬바탕" w:hAnsi="함초롬바탕" w:cs="함초롬바탕" w:hint="eastAsia"/>
           <w:noProof/>
         </w:rPr>
-        <w:lastRenderedPageBreak/>
         <w:drawing>
           <wp:inline distT="0" distB="0" distL="0" distR="0" wp14:anchorId="7EC4AF1A" wp14:editId="5A7E6431">
             <wp:extent cx="2642400" cy="1980000"/>
@@ -978,7 +5385,7 @@
                     </pic:cNvPicPr>
                   </pic:nvPicPr>
                   <pic:blipFill>
-                    <a:blip r:embed="rId7">
+                    <a:blip r:embed="rId13">
                       <a:extLst>
                         <a:ext uri="{28A0092B-C50C-407E-A947-70E740481C1C}">
                           <a14:useLocalDpi xmlns:a14="http://schemas.microsoft.com/office/drawing/2010/main" val="0"/>
@@ -1038,7 +5445,7 @@
                     </pic:cNvPicPr>
                   </pic:nvPicPr>
                   <pic:blipFill>
-                    <a:blip r:embed="rId8">
+                    <a:blip r:embed="rId14">
                       <a:extLst>
                         <a:ext uri="{28A0092B-C50C-407E-A947-70E740481C1C}">
                           <a14:useLocalDpi xmlns:a14="http://schemas.microsoft.com/office/drawing/2010/main" val="0"/>
@@ -1099,7 +5506,7 @@
                     </pic:cNvPicPr>
                   </pic:nvPicPr>
                   <pic:blipFill>
-                    <a:blip r:embed="rId9">
+                    <a:blip r:embed="rId15">
                       <a:extLst>
                         <a:ext uri="{28A0092B-C50C-407E-A947-70E740481C1C}">
                           <a14:useLocalDpi xmlns:a14="http://schemas.microsoft.com/office/drawing/2010/main" val="0"/>
@@ -1653,7 +6060,11 @@
         <w:t>한</w:t>
       </w:r>
       <w:r>
-        <w:t xml:space="preserve"> cooperative network</w:t>
+        <w:t xml:space="preserve"> </w:t>
+      </w:r>
+      <w:r>
+        <w:lastRenderedPageBreak/>
+        <w:t>cooperative network</w:t>
       </w:r>
       <w:r>
         <w:rPr>
@@ -1702,15 +6113,13 @@
         <w:ind w:leftChars="200"/>
       </w:pPr>
       <w:r>
-        <w:t xml:space="preserve">Optimum </w:t>
-      </w:r>
-      <w:proofErr w:type="spellStart"/>
-      <w:r>
-        <w:t>thresholdselection</w:t>
-      </w:r>
-      <w:proofErr w:type="spellEnd"/>
-      <w:r>
-        <w:t xml:space="preserve"> relaying for decode-and-forward cooperation protocol(2006, conference) - optimal threshold selection</w:t>
+        <w:t>Optimum threshold</w:t>
+      </w:r>
+      <w:r>
+        <w:t xml:space="preserve"> </w:t>
+      </w:r>
+      <w:r>
+        <w:t>selection relaying for decode-and-forward cooperation protocol(2006, conference) - optimal threshold selection</w:t>
       </w:r>
       <w:r>
         <w:rPr>
@@ -1743,15 +6152,7 @@
         <w:ind w:leftChars="0"/>
       </w:pPr>
       <w:r>
-        <w:t>*</w:t>
-      </w:r>
-      <w:proofErr w:type="gramStart"/>
-      <w:r>
-        <w:t>FDF(</w:t>
-      </w:r>
-      <w:proofErr w:type="gramEnd"/>
-      <w:r>
-        <w:t>Fixed DF) : relay just DF its received msg</w:t>
+        <w:t>*FDF(Fixed DF) : relay just DF its received msg</w:t>
       </w:r>
     </w:p>
     <w:p>
@@ -1760,15 +6161,7 @@
         <w:ind w:leftChars="0"/>
       </w:pPr>
       <w:r>
-        <w:t>*ADF(Adaptive DF, aka SDF</w:t>
-      </w:r>
-      <w:proofErr w:type="gramStart"/>
-      <w:r>
-        <w:t>) :</w:t>
-      </w:r>
-      <w:proofErr w:type="gramEnd"/>
-      <w:r>
-        <w:t xml:space="preserve"> relay only DF relay</w:t>
+        <w:t>*ADF(Adaptive DF, aka SDF) : relay only DF relay</w:t>
       </w:r>
       <w:r>
         <w:rPr>
@@ -1878,16 +6271,13 @@
         <w:ind w:leftChars="200"/>
       </w:pPr>
       <w:r>
-        <w:lastRenderedPageBreak/>
-        <w:t xml:space="preserve">Performance analysis of </w:t>
-      </w:r>
-      <w:proofErr w:type="spellStart"/>
-      <w:r>
-        <w:t>SNRbased</w:t>
-      </w:r>
-      <w:proofErr w:type="spellEnd"/>
-      <w:r>
-        <w:t xml:space="preserve"> hybrid decode-and-forward cooperative diversity networks over Rayleigh fading channels(2010, conference) - Rayleigh fading channel</w:t>
+        <w:t>Performance analysis of SNR</w:t>
+      </w:r>
+      <w:r>
+        <w:t xml:space="preserve"> </w:t>
+      </w:r>
+      <w:r>
+        <w:t>based hybrid decode-and-forward cooperative diversity networks over Rayleigh fading channels(2010, conference) - Rayleigh fading channel</w:t>
       </w:r>
       <w:r>
         <w:rPr>
@@ -1920,15 +6310,7 @@
         <w:ind w:leftChars="0"/>
       </w:pPr>
       <w:r>
-        <w:t>*</w:t>
-      </w:r>
-      <w:proofErr w:type="gramStart"/>
-      <w:r>
-        <w:t>HDAF :</w:t>
-      </w:r>
-      <w:proofErr w:type="gramEnd"/>
-      <w:r>
-        <w:t xml:space="preserve"> relay</w:t>
+        <w:t>*HDAF : relay</w:t>
       </w:r>
       <w:r>
         <w:rPr>
@@ -1968,15 +6350,13 @@
         <w:ind w:leftChars="200"/>
       </w:pPr>
       <w:r>
-        <w:t xml:space="preserve">Performance analysis of hybrid </w:t>
-      </w:r>
-      <w:proofErr w:type="spellStart"/>
-      <w:r>
-        <w:t>decodeamplify</w:t>
-      </w:r>
-      <w:proofErr w:type="spellEnd"/>
-      <w:r>
-        <w:t>-forward incremental relaying cooperative diversity protocol using SNR-based relay selection(2013, journal) - SNR</w:t>
+        <w:t>Performance analysis of hybrid decode</w:t>
+      </w:r>
+      <w:r>
+        <w:t xml:space="preserve"> </w:t>
+      </w:r>
+      <w:r>
+        <w:t>amplify-forward incremental relaying cooperative diversity protocol using SNR-based relay selection(2013, journal) - SNR</w:t>
       </w:r>
       <w:r>
         <w:rPr>
@@ -2043,13 +6423,8 @@
         <w:ind w:leftChars="200"/>
       </w:pPr>
       <w:r>
-        <w:t xml:space="preserve">Performance Analysis of SNR-Based Incremental Hybrid Decode-Amplify-Forward Cooperative Relaying Protocol(2015, journal) - </w:t>
-      </w:r>
-      <w:proofErr w:type="spellStart"/>
-      <w:r>
-        <w:t>SNR_sd</w:t>
-      </w:r>
-      <w:proofErr w:type="spellEnd"/>
+        <w:t>Performance Analysis of SNR-Based Incremental Hybrid Decode-Amplify-Forward Cooperative Relaying Protocol(2015, journal) - SNR_sd</w:t>
+      </w:r>
       <w:r>
         <w:rPr>
           <w:rFonts w:hint="eastAsia"/>
@@ -2075,21 +6450,8 @@
         <w:t>만족하면</w:t>
       </w:r>
       <w:r>
-        <w:t xml:space="preserve"> </w:t>
-      </w:r>
-      <w:proofErr w:type="spellStart"/>
-      <w:r>
-        <w:t>src</w:t>
-      </w:r>
-      <w:proofErr w:type="spellEnd"/>
-      <w:r>
-        <w:t xml:space="preserve"> Tx. </w:t>
-      </w:r>
-      <w:proofErr w:type="spellStart"/>
-      <w:r>
-        <w:t>SNR_sr</w:t>
-      </w:r>
-      <w:proofErr w:type="spellEnd"/>
+        <w:t xml:space="preserve"> src Tx. SNR_sr</w:t>
+      </w:r>
       <w:r>
         <w:rPr>
           <w:rFonts w:hint="eastAsia"/>
@@ -2267,21 +6629,7 @@
         <w:rPr>
           <w:rFonts w:hint="eastAsia"/>
         </w:rPr>
-        <w:t xml:space="preserve">Power-Domain Non-Orthogonal Multiple Access (NOMA) in 5G Systems: Potentials and </w:t>
-      </w:r>
-      <w:proofErr w:type="gramStart"/>
-      <w:r>
-        <w:rPr>
-          <w:rFonts w:hint="eastAsia"/>
-        </w:rPr>
-        <w:t>Challenges(</w:t>
-      </w:r>
-      <w:proofErr w:type="gramEnd"/>
-      <w:r>
-        <w:rPr>
-          <w:rFonts w:hint="eastAsia"/>
-        </w:rPr>
-        <w:t>2017, journal)</w:t>
+        <w:t>Power-Domain Non-Orthogonal Multiple Access (NOMA) in 5G Systems: Potentials and Challenges(2017, journal)</w:t>
       </w:r>
     </w:p>
     <w:p>
@@ -2292,21 +6640,7 @@
         <w:rPr>
           <w:rFonts w:hint="eastAsia"/>
         </w:rPr>
-        <w:t xml:space="preserve">NOMA in </w:t>
-      </w:r>
-      <w:proofErr w:type="spellStart"/>
-      <w:r>
-        <w:rPr>
-          <w:rFonts w:hint="eastAsia"/>
-        </w:rPr>
-        <w:t>CoMP</w:t>
-      </w:r>
-      <w:proofErr w:type="spellEnd"/>
-      <w:r>
-        <w:rPr>
-          <w:rFonts w:hint="eastAsia"/>
-        </w:rPr>
-        <w:t>는 Downlink NOMA에서 STBC 방식을 적용함. Superposition을 적용한 Uplink는 아님.</w:t>
+        <w:t>NOMA in CoMP는 Downlink NOMA에서 STBC 방식을 적용함. Superposition을 적용한 Uplink는 아님.</w:t>
       </w:r>
     </w:p>
     <w:p>
@@ -2328,21 +6662,7 @@
         <w:rPr>
           <w:rFonts w:hint="eastAsia"/>
         </w:rPr>
-        <w:t xml:space="preserve">Uplink NOMA는 spatial modulation을 말하는데, superposition </w:t>
-      </w:r>
-      <w:proofErr w:type="spellStart"/>
-      <w:r>
-        <w:rPr>
-          <w:rFonts w:hint="eastAsia"/>
-        </w:rPr>
-        <w:t>CoMP</w:t>
-      </w:r>
-      <w:proofErr w:type="spellEnd"/>
-      <w:r>
-        <w:rPr>
-          <w:rFonts w:hint="eastAsia"/>
-        </w:rPr>
-        <w:t>를 적용하는게 말이 되나? &gt;&gt; multi destination(BS)로 전송하는 scheme인데, BER 성능을 개선하는 scheme. BS간 광통신으로 error free combining이 가능함.</w:t>
+        <w:t>Uplink NOMA는 spatial modulation을 말하는데, superposition CoMP를 적용하는게 말이 되나? &gt;&gt; multi destination(BS)로 전송하는 scheme인데, BER 성능을 개선하는 scheme. BS간 광통신으로 error free combining이 가능함.</w:t>
       </w:r>
     </w:p>
     <w:p>
@@ -2353,35 +6673,7 @@
         <w:rPr>
           <w:rFonts w:hint="eastAsia"/>
         </w:rPr>
-        <w:t xml:space="preserve">Edge cell user의 efficiency를 </w:t>
-      </w:r>
-      <w:proofErr w:type="spellStart"/>
-      <w:r>
-        <w:rPr>
-          <w:rFonts w:hint="eastAsia"/>
-        </w:rPr>
-        <w:t>증가시키자는게</w:t>
-      </w:r>
-      <w:proofErr w:type="spellEnd"/>
-      <w:r>
-        <w:rPr>
-          <w:rFonts w:hint="eastAsia"/>
-        </w:rPr>
-        <w:t xml:space="preserve"> </w:t>
-      </w:r>
-      <w:proofErr w:type="spellStart"/>
-      <w:r>
-        <w:rPr>
-          <w:rFonts w:hint="eastAsia"/>
-        </w:rPr>
-        <w:t>CoMP</w:t>
-      </w:r>
-      <w:proofErr w:type="spellEnd"/>
-      <w:r>
-        <w:rPr>
-          <w:rFonts w:hint="eastAsia"/>
-        </w:rPr>
-        <w:t>의 기본 아이디어</w:t>
+        <w:t>Edge cell user의 efficiency를 증가시키자는게 CoMP의 기본 아이디어</w:t>
       </w:r>
     </w:p>
     <w:p>
@@ -2412,27 +6704,13 @@
         <w:rPr>
           <w:lang w:val="en-GB"/>
         </w:rPr>
-        <w:t xml:space="preserve">Based on Superposition </w:t>
-      </w:r>
-      <w:proofErr w:type="gramStart"/>
-      <w:r>
-        <w:rPr>
-          <w:lang w:val="en-GB"/>
-        </w:rPr>
-        <w:t>Modulation</w:t>
-      </w:r>
-      <w:r>
-        <w:rPr>
-          <w:lang w:val="en-GB"/>
-        </w:rPr>
-        <w:t>(</w:t>
-      </w:r>
-      <w:proofErr w:type="gramEnd"/>
-      <w:r>
-        <w:rPr>
-          <w:lang w:val="en-GB"/>
-        </w:rPr>
-        <w:t>2005, journal)</w:t>
+        <w:t>Based on Superposition Modulation</w:t>
+      </w:r>
+      <w:r>
+        <w:rPr>
+          <w:lang w:val="en-GB"/>
+        </w:rPr>
+        <w:t>(2005, journal)</w:t>
       </w:r>
     </w:p>
     <w:p>
@@ -2498,27 +6776,13 @@
         <w:rPr>
           <w:lang w:val="en-GB"/>
         </w:rPr>
-        <w:t xml:space="preserve">Capacity Analysis of Cooperative Relaying Systems Using Non-Orthogonal Multiple </w:t>
-      </w:r>
-      <w:proofErr w:type="gramStart"/>
-      <w:r>
-        <w:rPr>
-          <w:lang w:val="en-GB"/>
-        </w:rPr>
-        <w:t>Access</w:t>
-      </w:r>
-      <w:r>
-        <w:rPr>
-          <w:lang w:val="en-GB"/>
-        </w:rPr>
-        <w:t>(</w:t>
-      </w:r>
-      <w:proofErr w:type="gramEnd"/>
-      <w:r>
-        <w:rPr>
-          <w:lang w:val="en-GB"/>
-        </w:rPr>
-        <w:t xml:space="preserve">2015, </w:t>
+        <w:t>Capacity Analysis of Cooperative Relaying Systems Using Non-Orthogonal Multiple Access</w:t>
+      </w:r>
+      <w:r>
+        <w:rPr>
+          <w:lang w:val="en-GB"/>
+        </w:rPr>
+        <w:t xml:space="preserve">(2015, </w:t>
       </w:r>
       <w:r>
         <w:rPr>
@@ -2623,27 +6887,13 @@
         <w:rPr>
           <w:lang w:val="en-GB"/>
         </w:rPr>
-        <w:t xml:space="preserve">Spectral and Energy-Efficient Wireless Powered IoT Networks: NOMA or </w:t>
-      </w:r>
-      <w:proofErr w:type="gramStart"/>
-      <w:r>
-        <w:rPr>
-          <w:lang w:val="en-GB"/>
-        </w:rPr>
-        <w:t>TDMA?</w:t>
-      </w:r>
-      <w:r>
-        <w:rPr>
-          <w:lang w:val="en-GB"/>
-        </w:rPr>
-        <w:t>(</w:t>
-      </w:r>
-      <w:proofErr w:type="gramEnd"/>
-      <w:r>
-        <w:rPr>
-          <w:lang w:val="en-GB"/>
-        </w:rPr>
-        <w:t>2018, journal)</w:t>
+        <w:t>Spectral and Energy-Efficient Wireless Powered IoT Networks: NOMA or TDMA?</w:t>
+      </w:r>
+      <w:r>
+        <w:rPr>
+          <w:lang w:val="en-GB"/>
+        </w:rPr>
+        <w:t>(2018, journal)</w:t>
       </w:r>
     </w:p>
     <w:p>
@@ -2763,23 +7013,8 @@
           <w:strike/>
           <w:lang w:val="en-GB"/>
         </w:rPr>
-        <w:t xml:space="preserve">A Novel Power Allocation Method for Nonorthogonal Multiple Access in Cellular Uplink </w:t>
-      </w:r>
-      <w:proofErr w:type="gramStart"/>
-      <w:r>
-        <w:rPr>
-          <w:strike/>
-          <w:lang w:val="en-GB"/>
-        </w:rPr>
-        <w:t>Network(</w:t>
-      </w:r>
-      <w:proofErr w:type="gramEnd"/>
-      <w:r>
-        <w:rPr>
-          <w:strike/>
-          <w:lang w:val="en-GB"/>
-        </w:rPr>
-        <w:t>2017, conference)</w:t>
+        <w:lastRenderedPageBreak/>
+        <w:t>A Novel Power Allocation Method for Nonorthogonal Multiple Access in Cellular Uplink Network(2017, conference)</w:t>
       </w:r>
     </w:p>
     <w:p>
@@ -2800,15 +7035,7 @@
           <w:rFonts w:hint="eastAsia"/>
           <w:lang w:val="en-GB"/>
         </w:rPr>
-        <w:t xml:space="preserve">을 </w:t>
-      </w:r>
-      <w:proofErr w:type="gramStart"/>
-      <w:r>
-        <w:rPr>
-          <w:rFonts w:hint="eastAsia"/>
-          <w:lang w:val="en-GB"/>
-        </w:rPr>
-        <w:t>제시함.</w:t>
+        <w:t>을 제시함.</w:t>
       </w:r>
       <w:r>
         <w:rPr>
@@ -2816,29 +7043,12 @@
         </w:rPr>
         <w:t>(</w:t>
       </w:r>
-      <w:proofErr w:type="gramEnd"/>
-      <w:r>
-        <w:rPr>
-          <w:rFonts w:hint="eastAsia"/>
-          <w:lang w:val="en-GB"/>
-        </w:rPr>
-        <w:t xml:space="preserve">무슨 내용인지 </w:t>
-      </w:r>
-      <w:proofErr w:type="spellStart"/>
-      <w:r>
-        <w:rPr>
-          <w:rFonts w:hint="eastAsia"/>
-          <w:lang w:val="en-GB"/>
-        </w:rPr>
-        <w:t>잘모르겠음</w:t>
-      </w:r>
-      <w:proofErr w:type="spellEnd"/>
-      <w:r>
-        <w:rPr>
-          <w:rFonts w:hint="eastAsia"/>
-          <w:lang w:val="en-GB"/>
-        </w:rPr>
-        <w:t>.</w:t>
+      <w:r>
+        <w:rPr>
+          <w:rFonts w:hint="eastAsia"/>
+          <w:lang w:val="en-GB"/>
+        </w:rPr>
+        <w:t>무슨 내용인지 잘모르겠음.</w:t>
       </w:r>
       <w:r>
         <w:rPr>
@@ -2865,23 +7075,7 @@
           <w:strike/>
           <w:lang w:val="en-GB"/>
         </w:rPr>
-        <w:t xml:space="preserve">The Performance of Successive Interference Cancellation in Random Wireless </w:t>
-      </w:r>
-      <w:proofErr w:type="gramStart"/>
-      <w:r>
-        <w:rPr>
-          <w:strike/>
-          <w:lang w:val="en-GB"/>
-        </w:rPr>
-        <w:t>Networks(</w:t>
-      </w:r>
-      <w:proofErr w:type="gramEnd"/>
-      <w:r>
-        <w:rPr>
-          <w:strike/>
-          <w:lang w:val="en-GB"/>
-        </w:rPr>
-        <w:t xml:space="preserve">2014, </w:t>
+        <w:t xml:space="preserve">The Performance of Successive Interference Cancellation in Random Wireless Networks(2014, </w:t>
       </w:r>
       <w:r>
         <w:rPr>
@@ -2962,92 +7156,7 @@
         <w:rPr>
           <w:rFonts w:hint="eastAsia"/>
         </w:rPr>
-        <w:t xml:space="preserve">N. </w:t>
-      </w:r>
-      <w:proofErr w:type="spellStart"/>
-      <w:r>
-        <w:rPr>
-          <w:rFonts w:hint="eastAsia"/>
-        </w:rPr>
-        <w:t>Mangalvedhe</w:t>
-      </w:r>
-      <w:proofErr w:type="spellEnd"/>
-      <w:r>
-        <w:rPr>
-          <w:rFonts w:hint="eastAsia"/>
-        </w:rPr>
-        <w:t xml:space="preserve">, R. </w:t>
-      </w:r>
-      <w:proofErr w:type="spellStart"/>
-      <w:r>
-        <w:rPr>
-          <w:rFonts w:hint="eastAsia"/>
-        </w:rPr>
-        <w:t>Ratasuk</w:t>
-      </w:r>
-      <w:proofErr w:type="spellEnd"/>
-      <w:r>
-        <w:rPr>
-          <w:rFonts w:hint="eastAsia"/>
-        </w:rPr>
-        <w:t xml:space="preserve">, A. Ghosh," NB-IoT deployment study low power wide are a </w:t>
-      </w:r>
-      <w:proofErr w:type="spellStart"/>
-      <w:r>
-        <w:rPr>
-          <w:rFonts w:hint="eastAsia"/>
-        </w:rPr>
-        <w:t>celluar</w:t>
-      </w:r>
-      <w:proofErr w:type="spellEnd"/>
-      <w:r>
-        <w:rPr>
-          <w:rFonts w:hint="eastAsia"/>
-        </w:rPr>
-        <w:t xml:space="preserve"> IoT," Proc. </w:t>
-      </w:r>
-      <w:r>
-        <w:rPr>
-          <w:rFonts w:hint="eastAsia"/>
-        </w:rPr>
-        <w:lastRenderedPageBreak/>
-        <w:t xml:space="preserve">IEEE Symposium on Personal, Indoor, and Mobile Radio </w:t>
-      </w:r>
-      <w:proofErr w:type="spellStart"/>
-      <w:r>
-        <w:rPr>
-          <w:rFonts w:hint="eastAsia"/>
-        </w:rPr>
-        <w:t>Communic</w:t>
-      </w:r>
-      <w:proofErr w:type="spellEnd"/>
-      <w:r>
-        <w:rPr>
-          <w:rFonts w:hint="eastAsia"/>
-        </w:rPr>
-        <w:t xml:space="preserve"> </w:t>
-      </w:r>
-      <w:proofErr w:type="spellStart"/>
-      <w:proofErr w:type="gramStart"/>
-      <w:r>
-        <w:rPr>
-          <w:rFonts w:hint="eastAsia"/>
-        </w:rPr>
-        <w:t>ations</w:t>
-      </w:r>
-      <w:proofErr w:type="spellEnd"/>
-      <w:r>
-        <w:rPr>
-          <w:rFonts w:hint="eastAsia"/>
-        </w:rPr>
-        <w:t>(</w:t>
-      </w:r>
-      <w:proofErr w:type="gramEnd"/>
-      <w:r>
-        <w:rPr>
-          <w:rFonts w:hint="eastAsia"/>
-        </w:rPr>
-        <w:t>PIMRC), Valencia, Spain, pp. 1-6, Sept. 2016</w:t>
+        <w:t>N. Mangalvedhe, R. Ratasuk, A. Ghosh," NB-IoT deployment study low power wide are a celluar IoT," Proc. IEEE Symposium on Personal, Indoor, and Mobile Radio Communic ations(PIMRC), Valencia, Spain, pp. 1-6, Sept. 2016</w:t>
       </w:r>
     </w:p>
     <w:p>
@@ -3083,27 +7192,13 @@
         <w:rPr>
           <w:lang w:val="en-GB"/>
         </w:rPr>
-        <w:t xml:space="preserve">Narrow Band Internet of </w:t>
-      </w:r>
-      <w:proofErr w:type="gramStart"/>
-      <w:r>
-        <w:rPr>
-          <w:lang w:val="en-GB"/>
-        </w:rPr>
-        <w:t>Things</w:t>
-      </w:r>
-      <w:r>
-        <w:rPr>
-          <w:lang w:val="en-GB"/>
-        </w:rPr>
-        <w:t>(</w:t>
-      </w:r>
-      <w:proofErr w:type="gramEnd"/>
-      <w:r>
-        <w:rPr>
-          <w:lang w:val="en-GB"/>
-        </w:rPr>
-        <w:t>2017, journal)</w:t>
+        <w:t>Narrow Band Internet of Things</w:t>
+      </w:r>
+      <w:r>
+        <w:rPr>
+          <w:lang w:val="en-GB"/>
+        </w:rPr>
+        <w:t>(2017, journal)</w:t>
       </w:r>
     </w:p>
     <w:p>
@@ -3117,21 +7212,7 @@
         <w:rPr>
           <w:lang w:val="en-GB"/>
         </w:rPr>
-        <w:t xml:space="preserve">Simulation parameter setting </w:t>
-      </w:r>
-      <w:proofErr w:type="gramStart"/>
-      <w:r>
-        <w:rPr>
-          <w:lang w:val="en-GB"/>
-        </w:rPr>
-        <w:t>reference(</w:t>
-      </w:r>
-      <w:proofErr w:type="gramEnd"/>
-      <w:r>
-        <w:rPr>
-          <w:lang w:val="en-GB"/>
-        </w:rPr>
-        <w:t>2)</w:t>
+        <w:t>Simulation parameter setting reference(2)</w:t>
       </w:r>
     </w:p>
     <w:p>
@@ -3152,23 +7233,7 @@
           <w:strike/>
           <w:lang w:val="en-GB"/>
         </w:rPr>
-        <w:t xml:space="preserve">Coordinated Multipoint-Based Uplink Transmission in Internet of Things Powered by Energy </w:t>
-      </w:r>
-      <w:proofErr w:type="gramStart"/>
-      <w:r>
-        <w:rPr>
-          <w:strike/>
-          <w:lang w:val="en-GB"/>
-        </w:rPr>
-        <w:t>Harvesting(</w:t>
-      </w:r>
-      <w:proofErr w:type="gramEnd"/>
-      <w:r>
-        <w:rPr>
-          <w:strike/>
-          <w:lang w:val="en-GB"/>
-        </w:rPr>
-        <w:t>2018, journal)</w:t>
+        <w:t>Coordinated Multipoint-Based Uplink Transmission in Internet of Things Powered by Energy Harvesting(2018, journal)</w:t>
       </w:r>
     </w:p>
     <w:p>
@@ -3202,16 +7267,8 @@
         <w:rPr>
           <w:lang w:val="en-GB"/>
         </w:rPr>
-        <w:t xml:space="preserve">uplink </w:t>
-      </w:r>
-      <w:proofErr w:type="spellStart"/>
-      <w:r>
-        <w:rPr>
-          <w:lang w:val="en-GB"/>
-        </w:rPr>
-        <w:t>CoMP</w:t>
-      </w:r>
-      <w:proofErr w:type="spellEnd"/>
+        <w:t>uplink CoMP</w:t>
+      </w:r>
       <w:r>
         <w:rPr>
           <w:rFonts w:hint="eastAsia"/>
@@ -3244,21 +7301,7 @@
         <w:rPr>
           <w:strike/>
         </w:rPr>
-        <w:t xml:space="preserve">Uplink </w:t>
-      </w:r>
-      <w:proofErr w:type="gramStart"/>
-      <w:r>
-        <w:rPr>
-          <w:strike/>
-        </w:rPr>
-        <w:t>NOMA(</w:t>
-      </w:r>
-      <w:proofErr w:type="gramEnd"/>
-      <w:r>
-        <w:rPr>
-          <w:strike/>
-        </w:rPr>
-        <w:t>2018, journal)</w:t>
+        <w:t>Uplink NOMA(2018, journal)</w:t>
       </w:r>
     </w:p>
     <w:p>
@@ -3343,14 +7386,12 @@
       <w:r>
         <w:t xml:space="preserve">, </w:t>
       </w:r>
-      <w:proofErr w:type="spellStart"/>
       <w:r>
         <w:rPr>
           <w:rFonts w:hint="eastAsia"/>
         </w:rPr>
         <w:t>재전송할때</w:t>
       </w:r>
-      <w:proofErr w:type="spellEnd"/>
       <w:r>
         <w:t xml:space="preserve"> ergodic sum capacity</w:t>
       </w:r>
@@ -3471,21 +7512,7 @@
         <w:rPr>
           <w:strike/>
         </w:rPr>
-        <w:t xml:space="preserve">Coordinated Uplink Transmission for Cooperative NOMA </w:t>
-      </w:r>
-      <w:proofErr w:type="gramStart"/>
-      <w:r>
-        <w:rPr>
-          <w:strike/>
-        </w:rPr>
-        <w:t>Systems(</w:t>
-      </w:r>
-      <w:proofErr w:type="gramEnd"/>
-      <w:r>
-        <w:rPr>
-          <w:strike/>
-        </w:rPr>
-        <w:t>2018, conference)</w:t>
+        <w:t>Coordinated Uplink Transmission for Cooperative NOMA Systems(2018, conference)</w:t>
       </w:r>
     </w:p>
     <w:p>
@@ -3612,29 +7639,14 @@
         <w:rPr>
           <w:strike/>
         </w:rPr>
-        <w:t xml:space="preserve">Non-Orthogonal Multiple Access in Downlink Coordinated Two-Point </w:t>
-      </w:r>
-      <w:proofErr w:type="gramStart"/>
-      <w:r>
-        <w:rPr>
+        <w:t>Non-Orthogonal Multiple Access in Downlink Coordinated Two-Point Systems</w:t>
+      </w:r>
+      <w:r>
+        <w:rPr>
+          <w:rFonts w:hint="eastAsia"/>
           <w:strike/>
         </w:rPr>
-        <w:t>Systems</w:t>
-      </w:r>
-      <w:r>
-        <w:rPr>
-          <w:rFonts w:hint="eastAsia"/>
-          <w:strike/>
-        </w:rPr>
-        <w:t>(</w:t>
-      </w:r>
-      <w:proofErr w:type="gramEnd"/>
-      <w:r>
-        <w:rPr>
-          <w:rFonts w:hint="eastAsia"/>
-          <w:strike/>
-        </w:rPr>
-        <w:t>2014,</w:t>
+        <w:t>(2014,</w:t>
       </w:r>
       <w:r>
         <w:rPr>
@@ -3712,23 +7724,7 @@
           <w:strike/>
           <w:lang w:val="en-GB"/>
         </w:rPr>
-        <w:t xml:space="preserve">Performance of the LTE Uplink with Intra-Site Joint Detection and Joint Link </w:t>
-      </w:r>
-      <w:proofErr w:type="gramStart"/>
-      <w:r>
-        <w:rPr>
-          <w:strike/>
-          <w:lang w:val="en-GB"/>
-        </w:rPr>
-        <w:t>Adaptation(</w:t>
-      </w:r>
-      <w:proofErr w:type="gramEnd"/>
-      <w:r>
-        <w:rPr>
-          <w:strike/>
-          <w:lang w:val="en-GB"/>
-        </w:rPr>
-        <w:t xml:space="preserve">2010, </w:t>
+        <w:t xml:space="preserve">Performance of the LTE Uplink with Intra-Site Joint Detection and Joint Link Adaptation(2010, </w:t>
       </w:r>
       <w:r>
         <w:rPr>
@@ -3825,39 +7821,7 @@
           <w:strike/>
           <w:lang w:val="en-GB"/>
         </w:rPr>
-        <w:t xml:space="preserve">Implementation and Analysis of </w:t>
-      </w:r>
-      <w:proofErr w:type="spellStart"/>
-      <w:r>
-        <w:rPr>
-          <w:strike/>
-          <w:lang w:val="en-GB"/>
-        </w:rPr>
-        <w:t>CoMP</w:t>
-      </w:r>
-      <w:proofErr w:type="spellEnd"/>
-      <w:r>
-        <w:rPr>
-          <w:strike/>
-          <w:lang w:val="en-GB"/>
-        </w:rPr>
-        <w:t xml:space="preserve"> in 3GPP LTE System Level </w:t>
-      </w:r>
-      <w:proofErr w:type="gramStart"/>
-      <w:r>
-        <w:rPr>
-          <w:strike/>
-          <w:lang w:val="en-GB"/>
-        </w:rPr>
-        <w:t>Simulator(</w:t>
-      </w:r>
-      <w:proofErr w:type="gramEnd"/>
-      <w:r>
-        <w:rPr>
-          <w:strike/>
-          <w:lang w:val="en-GB"/>
-        </w:rPr>
-        <w:t xml:space="preserve">2011, </w:t>
+        <w:t xml:space="preserve">Implementation and Analysis of CoMP in 3GPP LTE System Level Simulator(2011, </w:t>
       </w:r>
       <w:r>
         <w:rPr>
@@ -3886,35 +7850,7 @@
         <w:rPr>
           <w:lang w:val="en-GB"/>
         </w:rPr>
-        <w:t xml:space="preserve">Design &amp; implement </w:t>
-      </w:r>
-      <w:proofErr w:type="spellStart"/>
-      <w:r>
-        <w:rPr>
-          <w:lang w:val="en-GB"/>
-        </w:rPr>
-        <w:t>Matlab</w:t>
-      </w:r>
-      <w:proofErr w:type="spellEnd"/>
-      <w:r>
-        <w:rPr>
-          <w:lang w:val="en-GB"/>
-        </w:rPr>
-        <w:t xml:space="preserve"> based </w:t>
-      </w:r>
-      <w:proofErr w:type="spellStart"/>
-      <w:r>
-        <w:rPr>
-          <w:lang w:val="en-GB"/>
-        </w:rPr>
-        <w:t>CoMP</w:t>
-      </w:r>
-      <w:proofErr w:type="spellEnd"/>
-      <w:r>
-        <w:rPr>
-          <w:lang w:val="en-GB"/>
-        </w:rPr>
-        <w:t xml:space="preserve"> scenario</w:t>
+        <w:t>Design &amp; implement Matlab based CoMP scenario</w:t>
       </w:r>
     </w:p>
     <w:p>
@@ -3935,28 +7871,13 @@
           <w:rFonts w:hint="eastAsia"/>
           <w:strike/>
         </w:rPr>
-        <w:t xml:space="preserve">Non-Orthogonal Multiple Access in Coordinated Direct and Relay </w:t>
-      </w:r>
-      <w:proofErr w:type="gramStart"/>
-      <w:r>
-        <w:rPr>
-          <w:rFonts w:hint="eastAsia"/>
+        <w:t>Non-Orthogonal Multiple Access in Coordinated Direct and Relay Transmission</w:t>
+      </w:r>
+      <w:r>
+        <w:rPr>
           <w:strike/>
         </w:rPr>
-        <w:t>Transmission</w:t>
-      </w:r>
-      <w:r>
-        <w:rPr>
-          <w:strike/>
-        </w:rPr>
-        <w:t>(</w:t>
-      </w:r>
-      <w:proofErr w:type="gramEnd"/>
-      <w:r>
-        <w:rPr>
-          <w:strike/>
-        </w:rPr>
-        <w:t>2015, journal)</w:t>
+        <w:t>(2015, journal)</w:t>
       </w:r>
     </w:p>
     <w:p>
@@ -4104,7 +8025,6 @@
       <w:r>
         <w:t xml:space="preserve"> </w:t>
       </w:r>
-      <w:proofErr w:type="gramStart"/>
       <w:r>
         <w:rPr>
           <w:rFonts w:hint="eastAsia"/>
@@ -4112,11 +8032,7 @@
         <w:t>표시함</w:t>
       </w:r>
       <w:r>
-        <w:t>..</w:t>
-      </w:r>
-      <w:proofErr w:type="gramEnd"/>
-      <w:r>
-        <w:t xml:space="preserve"> </w:t>
+        <w:t xml:space="preserve">.. </w:t>
       </w:r>
       <w:r>
         <w:rPr>
@@ -4222,27 +8138,14 @@
         <w:rPr>
           <w:lang w:val="en-GB"/>
         </w:rPr>
-        <w:t xml:space="preserve">An Incremental Relaying Approach for Superposition Modulated Cooperative </w:t>
-      </w:r>
-      <w:proofErr w:type="gramStart"/>
-      <w:r>
-        <w:rPr>
-          <w:lang w:val="en-GB"/>
-        </w:rPr>
-        <w:t>Transmission</w:t>
-      </w:r>
-      <w:r>
-        <w:rPr>
-          <w:lang w:val="en-GB"/>
-        </w:rPr>
-        <w:t>(</w:t>
-      </w:r>
-      <w:proofErr w:type="gramEnd"/>
-      <w:r>
-        <w:rPr>
-          <w:lang w:val="en-GB"/>
-        </w:rPr>
-        <w:t>2009, conference)</w:t>
+        <w:lastRenderedPageBreak/>
+        <w:t>An Incremental Relaying Approach for Superposition Modulated Cooperative Transmission</w:t>
+      </w:r>
+      <w:r>
+        <w:rPr>
+          <w:lang w:val="en-GB"/>
+        </w:rPr>
+        <w:t>(2009, conference)</w:t>
       </w:r>
     </w:p>
     <w:p>
@@ -4273,27 +8176,13 @@
         <w:rPr>
           <w:lang w:val="en-GB"/>
         </w:rPr>
-        <w:t xml:space="preserve">Based on Superposition </w:t>
-      </w:r>
-      <w:proofErr w:type="gramStart"/>
-      <w:r>
-        <w:rPr>
-          <w:lang w:val="en-GB"/>
-        </w:rPr>
-        <w:t>Modulation</w:t>
-      </w:r>
-      <w:r>
-        <w:rPr>
-          <w:lang w:val="en-GB"/>
-        </w:rPr>
-        <w:t>(</w:t>
-      </w:r>
-      <w:proofErr w:type="gramEnd"/>
-      <w:r>
-        <w:rPr>
-          <w:lang w:val="en-GB"/>
-        </w:rPr>
-        <w:t>2005, journal)</w:t>
+        <w:t>Based on Superposition Modulation</w:t>
+      </w:r>
+      <w:r>
+        <w:rPr>
+          <w:lang w:val="en-GB"/>
+        </w:rPr>
+        <w:t>(2005, journal)</w:t>
       </w:r>
     </w:p>
     <w:p>
@@ -4312,70 +8201,7 @@
         <w:rPr>
           <w:lang w:val="en-GB"/>
         </w:rPr>
-        <w:t xml:space="preserve">Charlotte </w:t>
-      </w:r>
-      <w:proofErr w:type="spellStart"/>
-      <w:r>
-        <w:rPr>
-          <w:lang w:val="en-GB"/>
-        </w:rPr>
-        <w:t>Hucher</w:t>
-      </w:r>
-      <w:proofErr w:type="spellEnd"/>
-      <w:r>
-        <w:rPr>
-          <w:lang w:val="en-GB"/>
-        </w:rPr>
-        <w:t xml:space="preserve">, </w:t>
-      </w:r>
-      <w:proofErr w:type="spellStart"/>
-      <w:r>
-        <w:rPr>
-          <w:lang w:val="en-GB"/>
-        </w:rPr>
-        <w:t>Ghaya</w:t>
-      </w:r>
-      <w:proofErr w:type="spellEnd"/>
-      <w:r>
-        <w:rPr>
-          <w:lang w:val="en-GB"/>
-        </w:rPr>
-        <w:t xml:space="preserve"> </w:t>
-      </w:r>
-      <w:proofErr w:type="spellStart"/>
-      <w:r>
-        <w:rPr>
-          <w:lang w:val="en-GB"/>
-        </w:rPr>
-        <w:t>Rekaya</w:t>
-      </w:r>
-      <w:proofErr w:type="spellEnd"/>
-      <w:r>
-        <w:rPr>
-          <w:lang w:val="en-GB"/>
-        </w:rPr>
-        <w:t xml:space="preserve">-Ben Othman, Ahmed </w:t>
-      </w:r>
-      <w:proofErr w:type="spellStart"/>
-      <w:r>
-        <w:rPr>
-          <w:lang w:val="en-GB"/>
-        </w:rPr>
-        <w:t>Saadani</w:t>
-      </w:r>
-      <w:proofErr w:type="spellEnd"/>
-      <w:r>
-        <w:rPr>
-          <w:lang w:val="en-GB"/>
-        </w:rPr>
-        <w:t xml:space="preserve">, "New protocols for the cooperative MAC", Signals Systems and Computers 2008 42nd Asilomar Conference on, pp. 985-989, </w:t>
-      </w:r>
-      <w:proofErr w:type="gramStart"/>
-      <w:r>
-        <w:rPr>
-          <w:lang w:val="en-GB"/>
-        </w:rPr>
-        <w:t>2008.</w:t>
+        <w:t>Charlotte Hucher, Ghaya Rekaya-Ben Othman, Ahmed Saadani, "New protocols for the cooperative MAC", Signals Systems and Computers 2008 42nd Asilomar Conference on, pp. 985-989, 2008.</w:t>
       </w:r>
       <w:r>
         <w:rPr>
@@ -4383,7 +8209,6 @@
         </w:rPr>
         <w:t>(</w:t>
       </w:r>
-      <w:proofErr w:type="gramEnd"/>
       <w:r>
         <w:rPr>
           <w:rFonts w:hint="eastAsia"/>
@@ -4414,83 +8239,13 @@
         <w:rPr>
           <w:lang w:val="en-GB"/>
         </w:rPr>
-        <w:t xml:space="preserve">Yue Ma, </w:t>
-      </w:r>
-      <w:proofErr w:type="spellStart"/>
-      <w:r>
-        <w:rPr>
-          <w:lang w:val="en-GB"/>
-        </w:rPr>
-        <w:t>Lihua</w:t>
-      </w:r>
-      <w:proofErr w:type="spellEnd"/>
-      <w:r>
-        <w:rPr>
-          <w:lang w:val="en-GB"/>
-        </w:rPr>
-        <w:t xml:space="preserve"> Li, </w:t>
-      </w:r>
-      <w:proofErr w:type="spellStart"/>
-      <w:r>
-        <w:rPr>
-          <w:lang w:val="en-GB"/>
-        </w:rPr>
-        <w:t>Jin</w:t>
-      </w:r>
-      <w:proofErr w:type="spellEnd"/>
-      <w:r>
-        <w:rPr>
-          <w:lang w:val="en-GB"/>
-        </w:rPr>
-        <w:t xml:space="preserve"> </w:t>
-      </w:r>
-      <w:proofErr w:type="spellStart"/>
-      <w:r>
-        <w:rPr>
-          <w:lang w:val="en-GB"/>
-        </w:rPr>
-        <w:t>Jin</w:t>
-      </w:r>
-      <w:proofErr w:type="spellEnd"/>
-      <w:r>
-        <w:rPr>
-          <w:lang w:val="en-GB"/>
-        </w:rPr>
-        <w:t xml:space="preserve">, </w:t>
-      </w:r>
-      <w:proofErr w:type="spellStart"/>
-      <w:r>
-        <w:rPr>
-          <w:lang w:val="en-GB"/>
-        </w:rPr>
-        <w:t>Yijing</w:t>
-      </w:r>
-      <w:proofErr w:type="spellEnd"/>
-      <w:r>
-        <w:rPr>
-          <w:lang w:val="en-GB"/>
-        </w:rPr>
-        <w:t xml:space="preserve"> Liu, "A novel network coded relay-assisted Hybrid-ARQ scheme", Consumer Communications and Networking Conference (CCNC) 2013 IEEE, pp. 455-459, </w:t>
-      </w:r>
-      <w:proofErr w:type="gramStart"/>
-      <w:r>
-        <w:rPr>
-          <w:lang w:val="en-GB"/>
-        </w:rPr>
-        <w:t>2013.</w:t>
-      </w:r>
-      <w:r>
-        <w:rPr>
-          <w:lang w:val="en-GB"/>
-        </w:rPr>
-        <w:t>(</w:t>
-      </w:r>
-      <w:proofErr w:type="gramEnd"/>
-      <w:r>
-        <w:rPr>
-          <w:lang w:val="en-GB"/>
-        </w:rPr>
-        <w:t>Conference) – network coding</w:t>
+        <w:t>Yue Ma, Lihua Li, Jin Jin, Yijing Liu, "A novel network coded relay-assisted Hybrid-ARQ scheme", Consumer Communications and Networking Conference (CCNC) 2013 IEEE, pp. 455-459, 2013.</w:t>
+      </w:r>
+      <w:r>
+        <w:rPr>
+          <w:lang w:val="en-GB"/>
+        </w:rPr>
+        <w:t>(Conference) – network coding</w:t>
       </w:r>
       <w:r>
         <w:rPr>
@@ -4518,40 +8273,17 @@
           <w:lang w:val="en-GB"/>
         </w:rPr>
       </w:pPr>
-      <w:proofErr w:type="spellStart"/>
-      <w:r>
-        <w:rPr>
-          <w:lang w:val="en-GB"/>
-        </w:rPr>
-        <w:lastRenderedPageBreak/>
-        <w:t>Xuanxuan</w:t>
-      </w:r>
-      <w:proofErr w:type="spellEnd"/>
-      <w:r>
-        <w:rPr>
-          <w:lang w:val="en-GB"/>
-        </w:rPr>
-        <w:t xml:space="preserve"> Lu, Tiffany Jing Li, Yang Liu, "Multiuser cooperative transmission through superposition modulation based on braid coding", Acoustics Speech and Signal Processing (ICASSP) 2015 IEEE International Conference on, pp. 3128-3132, </w:t>
-      </w:r>
-      <w:proofErr w:type="gramStart"/>
-      <w:r>
-        <w:rPr>
-          <w:lang w:val="en-GB"/>
-        </w:rPr>
-        <w:t>2015.</w:t>
-      </w:r>
-      <w:r>
-        <w:rPr>
-          <w:lang w:val="en-GB"/>
-        </w:rPr>
-        <w:t>(</w:t>
-      </w:r>
-      <w:proofErr w:type="gramEnd"/>
-      <w:r>
-        <w:rPr>
-          <w:lang w:val="en-GB"/>
-        </w:rPr>
-        <w:t>Conference)</w:t>
+      <w:r>
+        <w:rPr>
+          <w:lang w:val="en-GB"/>
+        </w:rPr>
+        <w:t>Xuanxuan Lu, Tiffany Jing Li, Yang Liu, "Multiuser cooperative transmission through superposition modulation based on braid coding", Acoustics Speech and Signal Processing (ICASSP) 2015 IEEE International Conference on, pp. 3128-3132, 2015.</w:t>
+      </w:r>
+      <w:r>
+        <w:rPr>
+          <w:lang w:val="en-GB"/>
+        </w:rPr>
+        <w:t>(Conference)</w:t>
       </w:r>
     </w:p>
     <w:p>
@@ -4602,27 +8334,13 @@
         <w:rPr>
           <w:lang w:val="en-GB"/>
         </w:rPr>
-        <w:t xml:space="preserve">Minimum Power Multicast Beamforming With Superposition Coding for Multiresolution Broadcast and Application to NOMA </w:t>
-      </w:r>
-      <w:proofErr w:type="gramStart"/>
-      <w:r>
-        <w:rPr>
-          <w:lang w:val="en-GB"/>
-        </w:rPr>
-        <w:t>Systems</w:t>
-      </w:r>
-      <w:r>
-        <w:rPr>
-          <w:lang w:val="en-GB"/>
-        </w:rPr>
-        <w:t>(</w:t>
-      </w:r>
-      <w:proofErr w:type="gramEnd"/>
-      <w:r>
-        <w:rPr>
-          <w:lang w:val="en-GB"/>
-        </w:rPr>
-        <w:t xml:space="preserve">2015, </w:t>
+        <w:t>Minimum Power Multicast Beamforming With Superposition Coding for Multiresolution Broadcast and Application to NOMA Systems</w:t>
+      </w:r>
+      <w:r>
+        <w:rPr>
+          <w:lang w:val="en-GB"/>
+        </w:rPr>
+        <w:t xml:space="preserve">(2015, </w:t>
       </w:r>
       <w:r>
         <w:rPr>
@@ -4654,16 +8372,8 @@
         <w:rPr>
           <w:lang w:val="en-GB"/>
         </w:rPr>
-        <w:t xml:space="preserve">A Cooperative Uplink Transmission Technique With Improved Diversity–Multiplexing </w:t>
-      </w:r>
-      <w:proofErr w:type="spellStart"/>
-      <w:r>
-        <w:rPr>
-          <w:lang w:val="en-GB"/>
-        </w:rPr>
-        <w:t>Tradeoff</w:t>
-      </w:r>
-      <w:proofErr w:type="spellEnd"/>
+        <w:t>A Cooperative Uplink Transmission Technique With Improved Diversity–Multiplexing Tradeoff</w:t>
+      </w:r>
       <w:r>
         <w:rPr>
           <w:lang w:val="en-GB"/>
@@ -4713,44 +8423,14 @@
         <w:rPr>
           <w:lang w:val="en-GB"/>
         </w:rPr>
-        <w:t xml:space="preserve">Sandeep Narayanan, Marco Di Renzo, Fabio </w:t>
-      </w:r>
-      <w:proofErr w:type="spellStart"/>
-      <w:r>
-        <w:rPr>
-          <w:lang w:val="en-GB"/>
-        </w:rPr>
-        <w:t>Graziosi</w:t>
-      </w:r>
-      <w:proofErr w:type="spellEnd"/>
-      <w:r>
-        <w:rPr>
-          <w:lang w:val="en-GB"/>
-        </w:rPr>
-        <w:t xml:space="preserve">, Harald Haas, "Distributed Spatial Modulation: A Cooperative Diversity Protocol for Half-Duplex Relay-Aided Wireless Networks", Vehicular Technology IEEE Transactions on, vol. 65, no. 5, pp. 2947-2964, </w:t>
-      </w:r>
-      <w:proofErr w:type="gramStart"/>
-      <w:r>
-        <w:rPr>
-          <w:lang w:val="en-GB"/>
-        </w:rPr>
-        <w:t>2016.</w:t>
-      </w:r>
-      <w:r>
-        <w:rPr>
-          <w:lang w:val="en-GB"/>
-        </w:rPr>
-        <w:t>(</w:t>
-      </w:r>
-      <w:proofErr w:type="gramEnd"/>
-      <w:r>
-        <w:rPr>
-          <w:lang w:val="en-GB"/>
-        </w:rPr>
-        <w:t>journal)</w:t>
-      </w:r>
-      <w:bookmarkStart w:id="0" w:name="_GoBack"/>
-      <w:bookmarkEnd w:id="0"/>
+        <w:t>Sandeep Narayanan, Marco Di Renzo, Fabio Graziosi, Harald Haas, "Distributed Spatial Modulation: A Cooperative Diversity Protocol for Half-Duplex Relay-Aided Wireless Networks", Vehicular Technology IEEE Transactions on, vol. 65, no. 5, pp. 2947-2964, 2016.</w:t>
+      </w:r>
+      <w:r>
+        <w:rPr>
+          <w:lang w:val="en-GB"/>
+        </w:rPr>
+        <w:t>(journal)</w:t>
+      </w:r>
     </w:p>
     <w:p>
       <w:pPr>
@@ -4761,44 +8441,170 @@
         </w:numPr>
         <w:ind w:leftChars="0"/>
         <w:rPr>
-          <w:rFonts w:hint="eastAsia"/>
-          <w:lang w:val="en-GB"/>
-        </w:rPr>
-      </w:pPr>
-      <w:proofErr w:type="spellStart"/>
-      <w:r>
-        <w:rPr>
-          <w:lang w:val="en-GB"/>
-        </w:rPr>
-        <w:t>Xuanxuan</w:t>
-      </w:r>
-      <w:proofErr w:type="spellEnd"/>
-      <w:r>
-        <w:rPr>
-          <w:lang w:val="en-GB"/>
-        </w:rPr>
-        <w:t xml:space="preserve"> Lu, Jing Li, Yang Liu, "Cooperative Transmission Through Signal-Superposition-Based Braid Coding", Vehicular Technology IEEE Transactions on, vol. 65, no. 5, pp. 3100-3114, </w:t>
-      </w:r>
-      <w:proofErr w:type="gramStart"/>
-      <w:r>
-        <w:rPr>
-          <w:lang w:val="en-GB"/>
-        </w:rPr>
-        <w:t>2016.</w:t>
-      </w:r>
-      <w:r>
-        <w:rPr>
-          <w:lang w:val="en-GB"/>
-        </w:rPr>
-        <w:t>(</w:t>
-      </w:r>
-      <w:proofErr w:type="gramEnd"/>
-      <w:r>
-        <w:rPr>
-          <w:lang w:val="en-GB"/>
-        </w:rPr>
-        <w:t>journal)</w:t>
-      </w:r>
+          <w:lang w:val="en-GB"/>
+        </w:rPr>
+      </w:pPr>
+      <w:r>
+        <w:rPr>
+          <w:lang w:val="en-GB"/>
+        </w:rPr>
+        <w:t>Xuanxuan Lu, Jing Li, Yang Liu, "Cooperative Transmission Through Signal-Superposition-Based Braid Coding", Vehicular Technology IEEE Transactions on, vol. 65, no. 5, pp. 3100-3114, 2016.</w:t>
+      </w:r>
+      <w:r>
+        <w:rPr>
+          <w:lang w:val="en-GB"/>
+        </w:rPr>
+        <w:t>(journal)</w:t>
+      </w:r>
+    </w:p>
+    <w:p>
+      <w:pPr>
+        <w:pStyle w:val="a4"/>
+        <w:numPr>
+          <w:ilvl w:val="0"/>
+          <w:numId w:val="2"/>
+        </w:numPr>
+        <w:ind w:leftChars="0"/>
+        <w:rPr>
+          <w:lang w:val="en-GB"/>
+        </w:rPr>
+      </w:pPr>
+      <w:r>
+        <w:rPr>
+          <w:lang w:val="en-GB"/>
+        </w:rPr>
+        <w:t>Throughput-efficient Relay assisted Hybrid ARQ</w:t>
+      </w:r>
+      <w:r>
+        <w:rPr>
+          <w:lang w:val="en-GB"/>
+        </w:rPr>
+        <w:t>(journal, 2018) – throughput efficiency</w:t>
+      </w:r>
+      <w:r>
+        <w:rPr>
+          <w:rFonts w:hint="eastAsia"/>
+          <w:lang w:val="en-GB"/>
+        </w:rPr>
+        <w:t xml:space="preserve">를 증가시키는 </w:t>
+      </w:r>
+      <w:r>
+        <w:rPr>
+          <w:lang w:val="en-GB"/>
+        </w:rPr>
+        <w:t xml:space="preserve">MAC HARQ protocol. </w:t>
+      </w:r>
+    </w:p>
+    <w:p>
+      <w:pPr>
+        <w:pStyle w:val="a4"/>
+        <w:numPr>
+          <w:ilvl w:val="0"/>
+          <w:numId w:val="2"/>
+        </w:numPr>
+        <w:ind w:leftChars="0"/>
+        <w:rPr>
+          <w:lang w:val="en-GB"/>
+        </w:rPr>
+      </w:pPr>
+      <w:r>
+        <w:rPr>
+          <w:lang w:val="en-GB"/>
+        </w:rPr>
+        <w:t>A Power Allocation-Based Overlapping</w:t>
+      </w:r>
+      <w:r>
+        <w:rPr>
+          <w:lang w:val="en-GB"/>
+        </w:rPr>
+        <w:t xml:space="preserve"> </w:t>
+      </w:r>
+      <w:r>
+        <w:rPr>
+          <w:lang w:val="en-GB"/>
+        </w:rPr>
+        <w:t>Transmission Scheme in Internet of Vehicles</w:t>
+      </w:r>
+      <w:r>
+        <w:rPr>
+          <w:lang w:val="en-GB"/>
+        </w:rPr>
+        <w:t>(2019, journal) – NOMA uplink</w:t>
+      </w:r>
+      <w:r>
+        <w:rPr>
+          <w:rFonts w:hint="eastAsia"/>
+          <w:lang w:val="en-GB"/>
+        </w:rPr>
+        <w:t xml:space="preserve">에서 </w:t>
+      </w:r>
+      <w:r>
+        <w:rPr>
+          <w:lang w:val="en-GB"/>
+        </w:rPr>
+        <w:t>polar-code based overlap interference cancellation</w:t>
+      </w:r>
+    </w:p>
+    <w:p>
+      <w:pPr>
+        <w:pStyle w:val="a4"/>
+        <w:numPr>
+          <w:ilvl w:val="0"/>
+          <w:numId w:val="2"/>
+        </w:numPr>
+        <w:ind w:leftChars="0"/>
+        <w:rPr>
+          <w:lang w:val="en-GB"/>
+        </w:rPr>
+      </w:pPr>
+      <w:r>
+        <w:rPr>
+          <w:lang w:val="en-GB"/>
+        </w:rPr>
+        <w:t>A New Switching Superposition Strategy in Decode-Forward Relay System</w:t>
+      </w:r>
+      <w:r>
+        <w:rPr>
+          <w:lang w:val="en-GB"/>
+        </w:rPr>
+        <w:t xml:space="preserve">(2018, journal) – low complexity </w:t>
+      </w:r>
+      <w:r>
+        <w:rPr>
+          <w:lang w:val="en-GB"/>
+        </w:rPr>
+        <w:t>linear combining SIC for new switching superposition coded relay scheme.</w:t>
+      </w:r>
+    </w:p>
+    <w:p>
+      <w:pPr>
+        <w:rPr>
+          <w:rFonts w:hint="eastAsia"/>
+          <w:lang w:val="en-GB"/>
+        </w:rPr>
+      </w:pPr>
+      <w:r>
+        <w:rPr>
+          <w:rFonts w:hint="eastAsia"/>
+          <w:lang w:val="en-GB"/>
+        </w:rPr>
+        <w:t>MRC</w:t>
+      </w:r>
+      <w:r>
+        <w:rPr>
+          <w:lang w:val="en-GB"/>
+        </w:rPr>
+        <w:t xml:space="preserve"> </w:t>
+      </w:r>
+      <w:r>
+        <w:rPr>
+          <w:rFonts w:hint="eastAsia"/>
+          <w:lang w:val="en-GB"/>
+        </w:rPr>
+        <w:t xml:space="preserve">+ </w:t>
+      </w:r>
+      <w:bookmarkStart w:id="0" w:name="_GoBack"/>
+      <w:bookmarkEnd w:id="0"/>
     </w:p>
     <w:sectPr>
       <w:pgSz w:w="11906" w:h="16838"/>
@@ -4810,8 +8616,58 @@
 </w:document>
 </file>
 
+<file path=word/endnotes.xml><?xml version="1.0" encoding="utf-8"?>
+<w:endnotes xmlns:wpc="http://schemas.microsoft.com/office/word/2010/wordprocessingCanvas" xmlns:cx="http://schemas.microsoft.com/office/drawing/2014/chartex" xmlns:mc="http://schemas.openxmlformats.org/markup-compatibility/2006" xmlns:o="urn:schemas-microsoft-com:office:office" xmlns:r="http://schemas.openxmlformats.org/officeDocument/2006/relationships" xmlns:m="http://schemas.openxmlformats.org/officeDocument/2006/math" xmlns:v="urn:schemas-microsoft-com:vml" xmlns:wp14="http://schemas.microsoft.com/office/word/2010/wordprocessingDrawing" xmlns:wp="http://schemas.openxmlformats.org/drawingml/2006/wordprocessingDrawing" xmlns:w10="urn:schemas-microsoft-com:office:word" xmlns:w="http://schemas.openxmlformats.org/wordprocessingml/2006/main" xmlns:w14="http://schemas.microsoft.com/office/word/2010/wordml" xmlns:w15="http://schemas.microsoft.com/office/word/2012/wordml" xmlns:w16se="http://schemas.microsoft.com/office/word/2015/wordml/symex" xmlns:wpg="http://schemas.microsoft.com/office/word/2010/wordprocessingGroup" xmlns:wpi="http://schemas.microsoft.com/office/word/2010/wordprocessingInk" xmlns:wne="http://schemas.microsoft.com/office/word/2006/wordml" xmlns:wps="http://schemas.microsoft.com/office/word/2010/wordprocessingShape" mc:Ignorable="w14 w15 w16se wp14">
+  <w:endnote w:type="separator" w:id="-1">
+    <w:p>
+      <w:pPr>
+        <w:spacing w:after="0" w:line="240" w:lineRule="auto"/>
+      </w:pPr>
+      <w:r>
+        <w:separator/>
+      </w:r>
+    </w:p>
+  </w:endnote>
+  <w:endnote w:type="continuationSeparator" w:id="0">
+    <w:p>
+      <w:pPr>
+        <w:spacing w:after="0" w:line="240" w:lineRule="auto"/>
+      </w:pPr>
+      <w:r>
+        <w:continuationSeparator/>
+      </w:r>
+    </w:p>
+  </w:endnote>
+</w:endnotes>
+</file>
+
+<file path=word/footnotes.xml><?xml version="1.0" encoding="utf-8"?>
+<w:footnotes xmlns:wpc="http://schemas.microsoft.com/office/word/2010/wordprocessingCanvas" xmlns:cx="http://schemas.microsoft.com/office/drawing/2014/chartex" xmlns:mc="http://schemas.openxmlformats.org/markup-compatibility/2006" xmlns:o="urn:schemas-microsoft-com:office:office" xmlns:r="http://schemas.openxmlformats.org/officeDocument/2006/relationships" xmlns:m="http://schemas.openxmlformats.org/officeDocument/2006/math" xmlns:v="urn:schemas-microsoft-com:vml" xmlns:wp14="http://schemas.microsoft.com/office/word/2010/wordprocessingDrawing" xmlns:wp="http://schemas.openxmlformats.org/drawingml/2006/wordprocessingDrawing" xmlns:w10="urn:schemas-microsoft-com:office:word" xmlns:w="http://schemas.openxmlformats.org/wordprocessingml/2006/main" xmlns:w14="http://schemas.microsoft.com/office/word/2010/wordml" xmlns:w15="http://schemas.microsoft.com/office/word/2012/wordml" xmlns:w16se="http://schemas.microsoft.com/office/word/2015/wordml/symex" xmlns:wpg="http://schemas.microsoft.com/office/word/2010/wordprocessingGroup" xmlns:wpi="http://schemas.microsoft.com/office/word/2010/wordprocessingInk" xmlns:wne="http://schemas.microsoft.com/office/word/2006/wordml" xmlns:wps="http://schemas.microsoft.com/office/word/2010/wordprocessingShape" mc:Ignorable="w14 w15 w16se wp14">
+  <w:footnote w:type="separator" w:id="-1">
+    <w:p>
+      <w:pPr>
+        <w:spacing w:after="0" w:line="240" w:lineRule="auto"/>
+      </w:pPr>
+      <w:r>
+        <w:separator/>
+      </w:r>
+    </w:p>
+  </w:footnote>
+  <w:footnote w:type="continuationSeparator" w:id="0">
+    <w:p>
+      <w:pPr>
+        <w:spacing w:after="0" w:line="240" w:lineRule="auto"/>
+      </w:pPr>
+      <w:r>
+        <w:continuationSeparator/>
+      </w:r>
+    </w:p>
+  </w:footnote>
+</w:footnotes>
+</file>
+
 <file path=word/numbering.xml><?xml version="1.0" encoding="utf-8"?>
-<w:numbering xmlns:wpc="http://schemas.microsoft.com/office/word/2010/wordprocessingCanvas" xmlns:cx="http://schemas.microsoft.com/office/drawing/2014/chartex" xmlns:cx1="http://schemas.microsoft.com/office/drawing/2015/9/8/chartex" xmlns:cx2="http://schemas.microsoft.com/office/drawing/2015/10/21/chartex" xmlns:cx3="http://schemas.microsoft.com/office/drawing/2016/5/9/chartex" xmlns:cx4="http://schemas.microsoft.com/office/drawing/2016/5/10/chartex" xmlns:cx5="http://schemas.microsoft.com/office/drawing/2016/5/11/chartex" xmlns:cx6="http://schemas.microsoft.com/office/drawing/2016/5/12/chartex" xmlns:cx7="http://schemas.microsoft.com/office/drawing/2016/5/13/chartex" xmlns:cx8="http://schemas.microsoft.com/office/drawing/2016/5/14/chartex" xmlns:mc="http://schemas.openxmlformats.org/markup-compatibility/2006" xmlns:aink="http://schemas.microsoft.com/office/drawing/2016/ink" xmlns:am3d="http://schemas.microsoft.com/office/drawing/2017/model3d" xmlns:o="urn:schemas-microsoft-com:office:office" xmlns:r="http://schemas.openxmlformats.org/officeDocument/2006/relationships" xmlns:m="http://schemas.openxmlformats.org/officeDocument/2006/math" xmlns:v="urn:schemas-microsoft-com:vml" xmlns:wp14="http://schemas.microsoft.com/office/word/2010/wordprocessingDrawing" xmlns:wp="http://schemas.openxmlformats.org/drawingml/2006/wordprocessingDrawing" xmlns:w10="urn:schemas-microsoft-com:office:word" xmlns:w="http://schemas.openxmlformats.org/wordprocessingml/2006/main" xmlns:w14="http://schemas.microsoft.com/office/word/2010/wordml" xmlns:w15="http://schemas.microsoft.com/office/word/2012/wordml" xmlns:w16cid="http://schemas.microsoft.com/office/word/2016/wordml/cid" xmlns:w16se="http://schemas.microsoft.com/office/word/2015/wordml/symex" xmlns:wpg="http://schemas.microsoft.com/office/word/2010/wordprocessingGroup" xmlns:wpi="http://schemas.microsoft.com/office/word/2010/wordprocessingInk" xmlns:wne="http://schemas.microsoft.com/office/word/2006/wordml" xmlns:wps="http://schemas.microsoft.com/office/word/2010/wordprocessingShape" mc:Ignorable="w14 w15 w16se w16cid wp14">
+<w:numbering xmlns:wpc="http://schemas.microsoft.com/office/word/2010/wordprocessingCanvas" xmlns:cx="http://schemas.microsoft.com/office/drawing/2014/chartex" xmlns:mc="http://schemas.openxmlformats.org/markup-compatibility/2006" xmlns:o="urn:schemas-microsoft-com:office:office" xmlns:r="http://schemas.openxmlformats.org/officeDocument/2006/relationships" xmlns:m="http://schemas.openxmlformats.org/officeDocument/2006/math" xmlns:v="urn:schemas-microsoft-com:vml" xmlns:wp14="http://schemas.microsoft.com/office/word/2010/wordprocessingDrawing" xmlns:wp="http://schemas.openxmlformats.org/drawingml/2006/wordprocessingDrawing" xmlns:w10="urn:schemas-microsoft-com:office:word" xmlns:w="http://schemas.openxmlformats.org/wordprocessingml/2006/main" xmlns:w14="http://schemas.microsoft.com/office/word/2010/wordml" xmlns:w15="http://schemas.microsoft.com/office/word/2012/wordml" xmlns:w16se="http://schemas.microsoft.com/office/word/2015/wordml/symex" xmlns:wpg="http://schemas.microsoft.com/office/word/2010/wordprocessingGroup" xmlns:wpi="http://schemas.microsoft.com/office/word/2010/wordprocessingInk" xmlns:wne="http://schemas.microsoft.com/office/word/2006/wordml" xmlns:wps="http://schemas.microsoft.com/office/word/2010/wordprocessingShape" mc:Ignorable="w14 w15 w16se wp14">
   <w:abstractNum w:abstractNumId="0" w15:restartNumberingAfterBreak="0">
     <w:nsid w:val="21E45A4D"/>
     <w:multiLevelType w:val="hybridMultilevel"/>
@@ -4994,7 +8850,7 @@
 </file>
 
 <file path=word/styles.xml><?xml version="1.0" encoding="utf-8"?>
-<w:styles xmlns:mc="http://schemas.openxmlformats.org/markup-compatibility/2006" xmlns:r="http://schemas.openxmlformats.org/officeDocument/2006/relationships" xmlns:w="http://schemas.openxmlformats.org/wordprocessingml/2006/main" xmlns:w14="http://schemas.microsoft.com/office/word/2010/wordml" xmlns:w15="http://schemas.microsoft.com/office/word/2012/wordml" xmlns:w16cid="http://schemas.microsoft.com/office/word/2016/wordml/cid" xmlns:w16se="http://schemas.microsoft.com/office/word/2015/wordml/symex" mc:Ignorable="w14 w15 w16se w16cid">
+<w:styles xmlns:mc="http://schemas.openxmlformats.org/markup-compatibility/2006" xmlns:r="http://schemas.openxmlformats.org/officeDocument/2006/relationships" xmlns:w="http://schemas.openxmlformats.org/wordprocessingml/2006/main" xmlns:w14="http://schemas.microsoft.com/office/word/2010/wordml" xmlns:w15="http://schemas.microsoft.com/office/word/2012/wordml" xmlns:w16se="http://schemas.microsoft.com/office/word/2015/wordml/symex" mc:Ignorable="w14 w15 w16se">
   <w:docDefaults>
     <w:rPrDefault>
       <w:rPr>
@@ -5011,7 +8867,7 @@
       </w:pPr>
     </w:pPrDefault>
   </w:docDefaults>
-  <w:latentStyles w:defLockedState="0" w:defUIPriority="99" w:defSemiHidden="0" w:defUnhideWhenUsed="0" w:defQFormat="0" w:count="376">
+  <w:latentStyles w:defLockedState="0" w:defUIPriority="99" w:defSemiHidden="0" w:defUnhideWhenUsed="0" w:defQFormat="0" w:count="371">
     <w:lsdException w:name="Normal" w:uiPriority="0" w:qFormat="1"/>
     <w:lsdException w:name="heading 1" w:uiPriority="9" w:qFormat="1"/>
     <w:lsdException w:name="heading 2" w:semiHidden="1" w:uiPriority="9" w:unhideWhenUsed="1" w:qFormat="1"/>
@@ -5117,6 +8973,7 @@
     <w:lsdException w:name="HTML Sample" w:semiHidden="1" w:unhideWhenUsed="1"/>
     <w:lsdException w:name="HTML Typewriter" w:semiHidden="1" w:unhideWhenUsed="1"/>
     <w:lsdException w:name="HTML Variable" w:semiHidden="1" w:unhideWhenUsed="1"/>
+    <w:lsdException w:name="Normal Table" w:semiHidden="1" w:unhideWhenUsed="1"/>
     <w:lsdException w:name="annotation subject" w:semiHidden="1" w:unhideWhenUsed="1"/>
     <w:lsdException w:name="No List" w:semiHidden="1" w:unhideWhenUsed="1"/>
     <w:lsdException w:name="Outline List 1" w:semiHidden="1" w:unhideWhenUsed="1"/>
@@ -5159,8 +9016,11 @@
     <w:lsdException w:name="Table Contemporary" w:semiHidden="1" w:unhideWhenUsed="1"/>
     <w:lsdException w:name="Table Elegant" w:semiHidden="1" w:unhideWhenUsed="1"/>
     <w:lsdException w:name="Table Professional" w:semiHidden="1" w:unhideWhenUsed="1"/>
+    <w:lsdException w:name="Table Subtle 1" w:semiHidden="1" w:unhideWhenUsed="1"/>
     <w:lsdException w:name="Table Subtle 2" w:semiHidden="1" w:unhideWhenUsed="1"/>
     <w:lsdException w:name="Table Web 1" w:semiHidden="1" w:unhideWhenUsed="1"/>
+    <w:lsdException w:name="Table Web 2" w:semiHidden="1" w:unhideWhenUsed="1"/>
+    <w:lsdException w:name="Table Web 3" w:semiHidden="1" w:unhideWhenUsed="1"/>
     <w:lsdException w:name="Balloon Text" w:semiHidden="1" w:unhideWhenUsed="1"/>
     <w:lsdException w:name="Table Grid" w:uiPriority="39"/>
     <w:lsdException w:name="Table Theme" w:semiHidden="1" w:unhideWhenUsed="1"/>
@@ -5379,11 +9239,6 @@
     <w:lsdException w:name="List Table 5 Dark Accent 6" w:uiPriority="50"/>
     <w:lsdException w:name="List Table 6 Colorful Accent 6" w:uiPriority="51"/>
     <w:lsdException w:name="List Table 7 Colorful Accent 6" w:uiPriority="52"/>
-    <w:lsdException w:name="Mention" w:semiHidden="1" w:unhideWhenUsed="1"/>
-    <w:lsdException w:name="Smart Hyperlink" w:semiHidden="1" w:unhideWhenUsed="1"/>
-    <w:lsdException w:name="Hashtag" w:semiHidden="1" w:unhideWhenUsed="1"/>
-    <w:lsdException w:name="Unresolved Mention" w:semiHidden="1" w:unhideWhenUsed="1"/>
-    <w:lsdException w:name="Smart Link" w:semiHidden="1" w:unhideWhenUsed="1"/>
   </w:latentStyles>
   <w:style w:type="paragraph" w:default="1" w:styleId="a">
     <w:name w:val="Normal"/>
@@ -5499,6 +9354,60 @@
     <w:pPr>
       <w:ind w:leftChars="400" w:left="800"/>
     </w:pPr>
+  </w:style>
+  <w:style w:type="character" w:styleId="a5">
+    <w:name w:val="Placeholder Text"/>
+    <w:basedOn w:val="a0"/>
+    <w:uiPriority w:val="99"/>
+    <w:semiHidden/>
+    <w:rsid w:val="00270A26"/>
+    <w:rPr>
+      <w:color w:val="808080"/>
+    </w:rPr>
+  </w:style>
+  <w:style w:type="paragraph" w:styleId="a6">
+    <w:name w:val="header"/>
+    <w:basedOn w:val="a"/>
+    <w:link w:val="Char0"/>
+    <w:uiPriority w:val="99"/>
+    <w:unhideWhenUsed/>
+    <w:rsid w:val="00427899"/>
+    <w:pPr>
+      <w:tabs>
+        <w:tab w:val="center" w:pos="4513"/>
+        <w:tab w:val="right" w:pos="9026"/>
+      </w:tabs>
+      <w:snapToGrid w:val="0"/>
+    </w:pPr>
+  </w:style>
+  <w:style w:type="character" w:customStyle="1" w:styleId="Char0">
+    <w:name w:val="머리글 Char"/>
+    <w:basedOn w:val="a0"/>
+    <w:link w:val="a6"/>
+    <w:uiPriority w:val="99"/>
+    <w:rsid w:val="00427899"/>
+  </w:style>
+  <w:style w:type="paragraph" w:styleId="a7">
+    <w:name w:val="footer"/>
+    <w:basedOn w:val="a"/>
+    <w:link w:val="Char1"/>
+    <w:uiPriority w:val="99"/>
+    <w:unhideWhenUsed/>
+    <w:rsid w:val="00427899"/>
+    <w:pPr>
+      <w:tabs>
+        <w:tab w:val="center" w:pos="4513"/>
+        <w:tab w:val="right" w:pos="9026"/>
+      </w:tabs>
+      <w:snapToGrid w:val="0"/>
+    </w:pPr>
+  </w:style>
+  <w:style w:type="character" w:customStyle="1" w:styleId="Char1">
+    <w:name w:val="바닥글 Char"/>
+    <w:basedOn w:val="a0"/>
+    <w:link w:val="a7"/>
+    <w:uiPriority w:val="99"/>
+    <w:rsid w:val="00427899"/>
   </w:style>
 </w:styles>
 </file>

--- a/Working on/Draft(2).docx
+++ b/Working on/Draft(2).docx
@@ -1,6 +1,6 @@
 
 <file path=word/document.xml><?xml version="1.0" encoding="utf-8"?>
-<w:document xmlns:wpc="http://schemas.microsoft.com/office/word/2010/wordprocessingCanvas" xmlns:cx="http://schemas.microsoft.com/office/drawing/2014/chartex" xmlns:mc="http://schemas.openxmlformats.org/markup-compatibility/2006" xmlns:o="urn:schemas-microsoft-com:office:office" xmlns:r="http://schemas.openxmlformats.org/officeDocument/2006/relationships" xmlns:m="http://schemas.openxmlformats.org/officeDocument/2006/math" xmlns:v="urn:schemas-microsoft-com:vml" xmlns:wp14="http://schemas.microsoft.com/office/word/2010/wordprocessingDrawing" xmlns:wp="http://schemas.openxmlformats.org/drawingml/2006/wordprocessingDrawing" xmlns:w10="urn:schemas-microsoft-com:office:word" xmlns:w="http://schemas.openxmlformats.org/wordprocessingml/2006/main" xmlns:w14="http://schemas.microsoft.com/office/word/2010/wordml" xmlns:w15="http://schemas.microsoft.com/office/word/2012/wordml" xmlns:w16se="http://schemas.microsoft.com/office/word/2015/wordml/symex" xmlns:wpg="http://schemas.microsoft.com/office/word/2010/wordprocessingGroup" xmlns:wpi="http://schemas.microsoft.com/office/word/2010/wordprocessingInk" xmlns:wne="http://schemas.microsoft.com/office/word/2006/wordml" xmlns:wps="http://schemas.microsoft.com/office/word/2010/wordprocessingShape" mc:Ignorable="w14 w15 w16se wp14">
+<w:document xmlns:wpc="http://schemas.microsoft.com/office/word/2010/wordprocessingCanvas" xmlns:cx="http://schemas.microsoft.com/office/drawing/2014/chartex" xmlns:cx1="http://schemas.microsoft.com/office/drawing/2015/9/8/chartex" xmlns:cx2="http://schemas.microsoft.com/office/drawing/2015/10/21/chartex" xmlns:cx3="http://schemas.microsoft.com/office/drawing/2016/5/9/chartex" xmlns:cx4="http://schemas.microsoft.com/office/drawing/2016/5/10/chartex" xmlns:cx5="http://schemas.microsoft.com/office/drawing/2016/5/11/chartex" xmlns:cx6="http://schemas.microsoft.com/office/drawing/2016/5/12/chartex" xmlns:cx7="http://schemas.microsoft.com/office/drawing/2016/5/13/chartex" xmlns:cx8="http://schemas.microsoft.com/office/drawing/2016/5/14/chartex" xmlns:mc="http://schemas.openxmlformats.org/markup-compatibility/2006" xmlns:aink="http://schemas.microsoft.com/office/drawing/2016/ink" xmlns:am3d="http://schemas.microsoft.com/office/drawing/2017/model3d" xmlns:o="urn:schemas-microsoft-com:office:office" xmlns:r="http://schemas.openxmlformats.org/officeDocument/2006/relationships" xmlns:m="http://schemas.openxmlformats.org/officeDocument/2006/math" xmlns:v="urn:schemas-microsoft-com:vml" xmlns:wp14="http://schemas.microsoft.com/office/word/2010/wordprocessingDrawing" xmlns:wp="http://schemas.openxmlformats.org/drawingml/2006/wordprocessingDrawing" xmlns:w10="urn:schemas-microsoft-com:office:word" xmlns:w="http://schemas.openxmlformats.org/wordprocessingml/2006/main" xmlns:w14="http://schemas.microsoft.com/office/word/2010/wordml" xmlns:w15="http://schemas.microsoft.com/office/word/2012/wordml" xmlns:w16cid="http://schemas.microsoft.com/office/word/2016/wordml/cid" xmlns:w16se="http://schemas.microsoft.com/office/word/2015/wordml/symex" xmlns:wpg="http://schemas.microsoft.com/office/word/2010/wordprocessingGroup" xmlns:wpi="http://schemas.microsoft.com/office/word/2010/wordprocessingInk" xmlns:wne="http://schemas.microsoft.com/office/word/2006/wordml" xmlns:wps="http://schemas.microsoft.com/office/word/2010/wordprocessingShape" mc:Ignorable="w14 w15 w16se w16cid wp14">
   <w:body>
     <w:p>
       <w:pPr>
@@ -40,7 +40,55 @@
           <w:rFonts w:ascii="Times New Roman" w:eastAsia="HY신명조" w:hAnsi="Times New Roman" w:cs="Times New Roman" w:hint="eastAsia"/>
           <w:szCs w:val="20"/>
         </w:rPr>
-        <w:t xml:space="preserve">Yu Ho Choi and Seo Weon Heo, </w:t>
+        <w:t xml:space="preserve">Yu Ho Choi and </w:t>
+      </w:r>
+      <w:proofErr w:type="spellStart"/>
+      <w:r>
+        <w:rPr>
+          <w:rFonts w:ascii="Times New Roman" w:eastAsia="HY신명조" w:hAnsi="Times New Roman" w:cs="Times New Roman" w:hint="eastAsia"/>
+          <w:szCs w:val="20"/>
+        </w:rPr>
+        <w:t>Seo</w:t>
+      </w:r>
+      <w:proofErr w:type="spellEnd"/>
+      <w:r>
+        <w:rPr>
+          <w:rFonts w:ascii="Times New Roman" w:eastAsia="HY신명조" w:hAnsi="Times New Roman" w:cs="Times New Roman" w:hint="eastAsia"/>
+          <w:szCs w:val="20"/>
+        </w:rPr>
+        <w:t xml:space="preserve"> </w:t>
+      </w:r>
+      <w:proofErr w:type="spellStart"/>
+      <w:r>
+        <w:rPr>
+          <w:rFonts w:ascii="Times New Roman" w:eastAsia="HY신명조" w:hAnsi="Times New Roman" w:cs="Times New Roman" w:hint="eastAsia"/>
+          <w:szCs w:val="20"/>
+        </w:rPr>
+        <w:t>Weon</w:t>
+      </w:r>
+      <w:proofErr w:type="spellEnd"/>
+      <w:r>
+        <w:rPr>
+          <w:rFonts w:ascii="Times New Roman" w:eastAsia="HY신명조" w:hAnsi="Times New Roman" w:cs="Times New Roman" w:hint="eastAsia"/>
+          <w:szCs w:val="20"/>
+        </w:rPr>
+        <w:t xml:space="preserve"> </w:t>
+      </w:r>
+      <w:proofErr w:type="spellStart"/>
+      <w:r>
+        <w:rPr>
+          <w:rFonts w:ascii="Times New Roman" w:eastAsia="HY신명조" w:hAnsi="Times New Roman" w:cs="Times New Roman" w:hint="eastAsia"/>
+          <w:szCs w:val="20"/>
+        </w:rPr>
+        <w:t>Heo</w:t>
+      </w:r>
+      <w:proofErr w:type="spellEnd"/>
+      <w:r>
+        <w:rPr>
+          <w:rFonts w:ascii="Times New Roman" w:eastAsia="HY신명조" w:hAnsi="Times New Roman" w:cs="Times New Roman" w:hint="eastAsia"/>
+          <w:szCs w:val="20"/>
+        </w:rPr>
+        <w:t xml:space="preserve">, </w:t>
       </w:r>
       <w:r>
         <w:rPr>
@@ -66,12 +114,21 @@
         </w:rPr>
         <w:br/>
       </w:r>
-      <w:r>
-        <w:rPr>
-          <w:rFonts w:ascii="Times New Roman" w:eastAsia="HY신명조" w:hAnsi="Times New Roman" w:cs="Times New Roman" w:hint="eastAsia"/>
-          <w:szCs w:val="20"/>
-        </w:rPr>
-        <w:t>Hongik University, Seoul, Republic of Korea</w:t>
+      <w:proofErr w:type="spellStart"/>
+      <w:r>
+        <w:rPr>
+          <w:rFonts w:ascii="Times New Roman" w:eastAsia="HY신명조" w:hAnsi="Times New Roman" w:cs="Times New Roman" w:hint="eastAsia"/>
+          <w:szCs w:val="20"/>
+        </w:rPr>
+        <w:t>Hongik</w:t>
+      </w:r>
+      <w:proofErr w:type="spellEnd"/>
+      <w:r>
+        <w:rPr>
+          <w:rFonts w:ascii="Times New Roman" w:eastAsia="HY신명조" w:hAnsi="Times New Roman" w:cs="Times New Roman" w:hint="eastAsia"/>
+          <w:szCs w:val="20"/>
+        </w:rPr>
+        <w:t xml:space="preserve"> University, Seoul, Republic of Korea</w:t>
       </w:r>
       <w:r>
         <w:rPr>
@@ -97,6 +154,7 @@
           <w:rStyle w:val="MemberType"/>
         </w:rPr>
       </w:pPr>
+      <w:proofErr w:type="spellStart"/>
       <w:r>
         <w:rPr>
           <w:rFonts w:hint="eastAsia"/>
@@ -108,15 +166,77 @@
         <w:rPr>
           <w:lang w:eastAsia="ko-KR"/>
         </w:rPr>
-        <w:t xml:space="preserve">wi Seob Um </w:t>
-      </w:r>
-      <w:r>
-        <w:rPr>
-          <w:rFonts w:hint="eastAsia"/>
+        <w:t>wi</w:t>
+      </w:r>
+      <w:proofErr w:type="spellEnd"/>
+      <w:r>
+        <w:rPr>
           <w:lang w:eastAsia="ko-KR"/>
         </w:rPr>
-        <w:t>and Seo Weon Heo</w:t>
-      </w:r>
+        <w:t xml:space="preserve"> </w:t>
+      </w:r>
+      <w:proofErr w:type="spellStart"/>
+      <w:r>
+        <w:rPr>
+          <w:lang w:eastAsia="ko-KR"/>
+        </w:rPr>
+        <w:t>Seob</w:t>
+      </w:r>
+      <w:proofErr w:type="spellEnd"/>
+      <w:r>
+        <w:rPr>
+          <w:lang w:eastAsia="ko-KR"/>
+        </w:rPr>
+        <w:t xml:space="preserve"> Um </w:t>
+      </w:r>
+      <w:r>
+        <w:rPr>
+          <w:rFonts w:hint="eastAsia"/>
+          <w:lang w:eastAsia="ko-KR"/>
+        </w:rPr>
+        <w:t xml:space="preserve">and </w:t>
+      </w:r>
+      <w:proofErr w:type="spellStart"/>
+      <w:r>
+        <w:rPr>
+          <w:rFonts w:hint="eastAsia"/>
+          <w:lang w:eastAsia="ko-KR"/>
+        </w:rPr>
+        <w:t>Seo</w:t>
+      </w:r>
+      <w:proofErr w:type="spellEnd"/>
+      <w:r>
+        <w:rPr>
+          <w:rFonts w:hint="eastAsia"/>
+          <w:lang w:eastAsia="ko-KR"/>
+        </w:rPr>
+        <w:t xml:space="preserve"> </w:t>
+      </w:r>
+      <w:proofErr w:type="spellStart"/>
+      <w:r>
+        <w:rPr>
+          <w:rFonts w:hint="eastAsia"/>
+          <w:lang w:eastAsia="ko-KR"/>
+        </w:rPr>
+        <w:t>Weon</w:t>
+      </w:r>
+      <w:proofErr w:type="spellEnd"/>
+      <w:r>
+        <w:rPr>
+          <w:rFonts w:hint="eastAsia"/>
+          <w:lang w:eastAsia="ko-KR"/>
+        </w:rPr>
+        <w:t xml:space="preserve"> </w:t>
+      </w:r>
+      <w:proofErr w:type="spellStart"/>
+      <w:r>
+        <w:rPr>
+          <w:rFonts w:hint="eastAsia"/>
+          <w:lang w:eastAsia="ko-KR"/>
+        </w:rPr>
+        <w:t>Heo</w:t>
+      </w:r>
+      <w:proofErr w:type="spellEnd"/>
       <w:r>
         <w:t xml:space="preserve">, </w:t>
       </w:r>
@@ -132,12 +252,21 @@
         </w:rPr>
         <w:br/>
       </w:r>
+      <w:proofErr w:type="spellStart"/>
       <w:r>
         <w:rPr>
           <w:rFonts w:hint="eastAsia"/>
           <w:lang w:eastAsia="ko-KR"/>
         </w:rPr>
-        <w:t>Hongik University, Seoul, Republic of Korea</w:t>
+        <w:t>Hongik</w:t>
+      </w:r>
+      <w:proofErr w:type="spellEnd"/>
+      <w:r>
+        <w:rPr>
+          <w:rFonts w:hint="eastAsia"/>
+          <w:lang w:eastAsia="ko-KR"/>
+        </w:rPr>
+        <w:t xml:space="preserve"> University, Seoul, Republic of Korea</w:t>
       </w:r>
       <w:r>
         <w:br/>
@@ -261,21 +390,53 @@
           <w:rFonts w:ascii="함초롬바탕" w:eastAsia="함초롬바탕" w:hAnsi="함초롬바탕" w:cs="함초롬바탕" w:hint="eastAsia"/>
           <w:szCs w:val="20"/>
         </w:rPr>
-        <w:t>기기에 다이버시티 효과를 얻기 위한 다중안테나 기술을 적용하기에 어려움이 따른다.</w:t>
-      </w:r>
-      <w:r>
-        <w:rPr>
-          <w:rFonts w:ascii="함초롬바탕" w:eastAsia="함초롬바탕" w:hAnsi="함초롬바탕" w:cs="함초롬바탕"/>
-          <w:szCs w:val="20"/>
-        </w:rPr>
-        <w:t xml:space="preserve"> </w:t>
-      </w:r>
+        <w:t xml:space="preserve">기기에 </w:t>
+      </w:r>
+      <w:proofErr w:type="spellStart"/>
       <w:r>
         <w:rPr>
           <w:rFonts w:ascii="함초롬바탕" w:eastAsia="함초롬바탕" w:hAnsi="함초롬바탕" w:cs="함초롬바탕" w:hint="eastAsia"/>
           <w:szCs w:val="20"/>
         </w:rPr>
-        <w:t>따라서 협력통신이 공간 다이버시티 효과를 얻기 위한 좋은 대안이 된다.</w:t>
+        <w:t>다이버시티</w:t>
+      </w:r>
+      <w:proofErr w:type="spellEnd"/>
+      <w:r>
+        <w:rPr>
+          <w:rFonts w:ascii="함초롬바탕" w:eastAsia="함초롬바탕" w:hAnsi="함초롬바탕" w:cs="함초롬바탕" w:hint="eastAsia"/>
+          <w:szCs w:val="20"/>
+        </w:rPr>
+        <w:t xml:space="preserve"> 효과를 얻기 위한 다중안테나 기술을 적용하기에 어려움이 따른다.</w:t>
+      </w:r>
+      <w:r>
+        <w:rPr>
+          <w:rFonts w:ascii="함초롬바탕" w:eastAsia="함초롬바탕" w:hAnsi="함초롬바탕" w:cs="함초롬바탕"/>
+          <w:szCs w:val="20"/>
+        </w:rPr>
+        <w:t xml:space="preserve"> </w:t>
+      </w:r>
+      <w:r>
+        <w:rPr>
+          <w:rFonts w:ascii="함초롬바탕" w:eastAsia="함초롬바탕" w:hAnsi="함초롬바탕" w:cs="함초롬바탕" w:hint="eastAsia"/>
+          <w:szCs w:val="20"/>
+        </w:rPr>
+        <w:t xml:space="preserve">따라서 협력통신이 공간 </w:t>
+      </w:r>
+      <w:proofErr w:type="spellStart"/>
+      <w:r>
+        <w:rPr>
+          <w:rFonts w:ascii="함초롬바탕" w:eastAsia="함초롬바탕" w:hAnsi="함초롬바탕" w:cs="함초롬바탕" w:hint="eastAsia"/>
+          <w:szCs w:val="20"/>
+        </w:rPr>
+        <w:t>다이버시티</w:t>
+      </w:r>
+      <w:proofErr w:type="spellEnd"/>
+      <w:r>
+        <w:rPr>
+          <w:rFonts w:ascii="함초롬바탕" w:eastAsia="함초롬바탕" w:hAnsi="함초롬바탕" w:cs="함초롬바탕" w:hint="eastAsia"/>
+          <w:szCs w:val="20"/>
+        </w:rPr>
+        <w:t xml:space="preserve"> 효과를 얻기 위한 좋은 대안이 된다.</w:t>
       </w:r>
       <w:r>
         <w:rPr>
@@ -417,7 +578,23 @@
           <w:rFonts w:ascii="함초롬바탕" w:eastAsia="함초롬바탕" w:hAnsi="함초롬바탕" w:cs="함초롬바탕" w:hint="eastAsia"/>
           <w:szCs w:val="20"/>
         </w:rPr>
-        <w:t>알고리즘을 적용하여 소스 노드와 중계 노드의 정보를 복호화하는 방식을 적용했다.</w:t>
+        <w:t xml:space="preserve">알고리즘을 적용하여 소스 노드와 중계 노드의 정보를 </w:t>
+      </w:r>
+      <w:proofErr w:type="spellStart"/>
+      <w:r>
+        <w:rPr>
+          <w:rFonts w:ascii="함초롬바탕" w:eastAsia="함초롬바탕" w:hAnsi="함초롬바탕" w:cs="함초롬바탕" w:hint="eastAsia"/>
+          <w:szCs w:val="20"/>
+        </w:rPr>
+        <w:t>복호화하는</w:t>
+      </w:r>
+      <w:proofErr w:type="spellEnd"/>
+      <w:r>
+        <w:rPr>
+          <w:rFonts w:ascii="함초롬바탕" w:eastAsia="함초롬바탕" w:hAnsi="함초롬바탕" w:cs="함초롬바탕" w:hint="eastAsia"/>
+          <w:szCs w:val="20"/>
+        </w:rPr>
+        <w:t xml:space="preserve"> 방식을 적용했다.</w:t>
       </w:r>
     </w:p>
     <w:p>
@@ -660,18 +837,32 @@
         <w:rPr>
           <w:rFonts w:ascii="함초롬바탕" w:eastAsia="함초롬바탕" w:hAnsi="함초롬바탕" w:cs="함초롬바탕" w:hint="eastAsia"/>
         </w:rPr>
-        <w:t>에 소스노드로부터 중계 노드와 게이트웨이에 각각 채널 심볼을 전송한다.</w:t>
-      </w:r>
-      <w:r>
-        <w:rPr>
-          <w:rFonts w:ascii="함초롬바탕" w:eastAsia="함초롬바탕" w:hAnsi="함초롬바탕" w:cs="함초롬바탕"/>
-        </w:rPr>
-        <w:t xml:space="preserve"> </w:t>
-      </w:r>
+        <w:t xml:space="preserve">에 </w:t>
+      </w:r>
+      <w:proofErr w:type="spellStart"/>
       <w:r>
         <w:rPr>
           <w:rFonts w:ascii="함초롬바탕" w:eastAsia="함초롬바탕" w:hAnsi="함초롬바탕" w:cs="함초롬바탕" w:hint="eastAsia"/>
         </w:rPr>
+        <w:t>소스노드로부터</w:t>
+      </w:r>
+      <w:proofErr w:type="spellEnd"/>
+      <w:r>
+        <w:rPr>
+          <w:rFonts w:ascii="함초롬바탕" w:eastAsia="함초롬바탕" w:hAnsi="함초롬바탕" w:cs="함초롬바탕" w:hint="eastAsia"/>
+        </w:rPr>
+        <w:t xml:space="preserve"> 중계 노드와 게이트웨이에 각각 채널 심볼을 전송한다.</w:t>
+      </w:r>
+      <w:r>
+        <w:rPr>
+          <w:rFonts w:ascii="함초롬바탕" w:eastAsia="함초롬바탕" w:hAnsi="함초롬바탕" w:cs="함초롬바탕"/>
+        </w:rPr>
+        <w:t xml:space="preserve"> </w:t>
+      </w:r>
+      <w:r>
+        <w:rPr>
+          <w:rFonts w:ascii="함초롬바탕" w:eastAsia="함초롬바탕" w:hAnsi="함초롬바탕" w:cs="함초롬바탕" w:hint="eastAsia"/>
+        </w:rPr>
         <w:t xml:space="preserve">게이트웨이에서 </w:t>
       </w:r>
       <w:r>
@@ -744,7 +935,21 @@
         <w:rPr>
           <w:rFonts w:ascii="함초롬바탕" w:eastAsia="함초롬바탕" w:hAnsi="함초롬바탕" w:cs="함초롬바탕" w:hint="eastAsia"/>
         </w:rPr>
-        <w:t>본 논문에서는 소스 노드와 중계 노드사이의 채널은 에러없이 완벽한 채널이라고 가정한다.</w:t>
+        <w:t xml:space="preserve">본 논문에서는 소스 노드와 중계 </w:t>
+      </w:r>
+      <w:proofErr w:type="spellStart"/>
+      <w:r>
+        <w:rPr>
+          <w:rFonts w:ascii="함초롬바탕" w:eastAsia="함초롬바탕" w:hAnsi="함초롬바탕" w:cs="함초롬바탕" w:hint="eastAsia"/>
+        </w:rPr>
+        <w:t>노드사이의</w:t>
+      </w:r>
+      <w:proofErr w:type="spellEnd"/>
+      <w:r>
+        <w:rPr>
+          <w:rFonts w:ascii="함초롬바탕" w:eastAsia="함초롬바탕" w:hAnsi="함초롬바탕" w:cs="함초롬바탕" w:hint="eastAsia"/>
+        </w:rPr>
+        <w:t xml:space="preserve"> 채널은 에러없이 완벽한 채널이라고 가정한다.</w:t>
       </w:r>
     </w:p>
     <w:p>
@@ -952,7 +1157,7 @@
       <w:pPr>
         <w:jc w:val="center"/>
         <w:rPr>
-          <w:rFonts w:ascii="함초롬바탕" w:eastAsia="함초롬바탕" w:hAnsi="함초롬바탕" w:cs="함초롬바탕" w:hint="eastAsia"/>
+          <w:rFonts w:ascii="함초롬바탕" w:eastAsia="함초롬바탕" w:hAnsi="함초롬바탕" w:cs="함초롬바탕"/>
           <w:sz w:val="22"/>
         </w:rPr>
       </w:pPr>
@@ -1322,18 +1527,32 @@
         <w:rPr>
           <w:rFonts w:ascii="함초롬바탕" w:eastAsia="함초롬바탕" w:hAnsi="함초롬바탕" w:cs="함초롬바탕" w:hint="eastAsia"/>
         </w:rPr>
-        <w:t xml:space="preserve"> 채널모델로써 평균이 0이고,</w:t>
-      </w:r>
-      <w:r>
-        <w:rPr>
-          <w:rFonts w:ascii="함초롬바탕" w:eastAsia="함초롬바탕" w:hAnsi="함초롬바탕" w:cs="함초롬바탕"/>
-        </w:rPr>
-        <w:t xml:space="preserve"> </w:t>
-      </w:r>
+        <w:t xml:space="preserve"> </w:t>
+      </w:r>
+      <w:proofErr w:type="spellStart"/>
       <w:r>
         <w:rPr>
           <w:rFonts w:ascii="함초롬바탕" w:eastAsia="함초롬바탕" w:hAnsi="함초롬바탕" w:cs="함초롬바탕" w:hint="eastAsia"/>
         </w:rPr>
+        <w:t>채널모델로써</w:t>
+      </w:r>
+      <w:proofErr w:type="spellEnd"/>
+      <w:r>
+        <w:rPr>
+          <w:rFonts w:ascii="함초롬바탕" w:eastAsia="함초롬바탕" w:hAnsi="함초롬바탕" w:cs="함초롬바탕" w:hint="eastAsia"/>
+        </w:rPr>
+        <w:t xml:space="preserve"> 평균이 0이고,</w:t>
+      </w:r>
+      <w:r>
+        <w:rPr>
+          <w:rFonts w:ascii="함초롬바탕" w:eastAsia="함초롬바탕" w:hAnsi="함초롬바탕" w:cs="함초롬바탕"/>
+        </w:rPr>
+        <w:t xml:space="preserve"> </w:t>
+      </w:r>
+      <w:r>
+        <w:rPr>
+          <w:rFonts w:ascii="함초롬바탕" w:eastAsia="함초롬바탕" w:hAnsi="함초롬바탕" w:cs="함초롬바탕" w:hint="eastAsia"/>
+        </w:rPr>
         <w:t xml:space="preserve">분산이 </w:t>
       </w:r>
       <w:r>
@@ -1346,7 +1565,35 @@
         <w:rPr>
           <w:rFonts w:ascii="함초롬바탕" w:eastAsia="함초롬바탕" w:hAnsi="함초롬바탕" w:cs="함초롬바탕" w:hint="eastAsia"/>
         </w:rPr>
-        <w:t xml:space="preserve">인 복소 가우시안 랜덤변수를 의미하며, </w:t>
+        <w:t xml:space="preserve">인 </w:t>
+      </w:r>
+      <w:proofErr w:type="spellStart"/>
+      <w:r>
+        <w:rPr>
+          <w:rFonts w:ascii="함초롬바탕" w:eastAsia="함초롬바탕" w:hAnsi="함초롬바탕" w:cs="함초롬바탕" w:hint="eastAsia"/>
+        </w:rPr>
+        <w:t>복소</w:t>
+      </w:r>
+      <w:proofErr w:type="spellEnd"/>
+      <w:r>
+        <w:rPr>
+          <w:rFonts w:ascii="함초롬바탕" w:eastAsia="함초롬바탕" w:hAnsi="함초롬바탕" w:cs="함초롬바탕" w:hint="eastAsia"/>
+        </w:rPr>
+        <w:t xml:space="preserve"> </w:t>
+      </w:r>
+      <w:proofErr w:type="spellStart"/>
+      <w:r>
+        <w:rPr>
+          <w:rFonts w:ascii="함초롬바탕" w:eastAsia="함초롬바탕" w:hAnsi="함초롬바탕" w:cs="함초롬바탕" w:hint="eastAsia"/>
+        </w:rPr>
+        <w:t>가우시안</w:t>
+      </w:r>
+      <w:proofErr w:type="spellEnd"/>
+      <w:r>
+        <w:rPr>
+          <w:rFonts w:ascii="함초롬바탕" w:eastAsia="함초롬바탕" w:hAnsi="함초롬바탕" w:cs="함초롬바탕" w:hint="eastAsia"/>
+        </w:rPr>
+        <w:t xml:space="preserve"> 랜덤변수를 의미하며, </w:t>
       </w:r>
       <m:oMath>
         <m:sSub>
@@ -1472,7 +1719,21 @@
         <w:rPr>
           <w:rFonts w:ascii="함초롬바탕" w:eastAsia="함초롬바탕" w:hAnsi="함초롬바탕" w:cs="함초롬바탕" w:hint="eastAsia"/>
         </w:rPr>
-        <w:t>는 중계 노드와 게이트웨이 사이의 감쇠상수이고,</w:t>
+        <w:t xml:space="preserve">는 중계 노드와 게이트웨이 사이의 </w:t>
+      </w:r>
+      <w:proofErr w:type="spellStart"/>
+      <w:r>
+        <w:rPr>
+          <w:rFonts w:ascii="함초롬바탕" w:eastAsia="함초롬바탕" w:hAnsi="함초롬바탕" w:cs="함초롬바탕" w:hint="eastAsia"/>
+        </w:rPr>
+        <w:t>감쇠상수이고</w:t>
+      </w:r>
+      <w:proofErr w:type="spellEnd"/>
+      <w:r>
+        <w:rPr>
+          <w:rFonts w:ascii="함초롬바탕" w:eastAsia="함초롬바탕" w:hAnsi="함초롬바탕" w:cs="함초롬바탕" w:hint="eastAsia"/>
+        </w:rPr>
+        <w:t>,</w:t>
       </w:r>
       <w:r>
         <w:rPr>
@@ -1688,10 +1949,10 @@
             <v:path o:extrusionok="f" gradientshapeok="t" o:connecttype="rect"/>
             <o:lock v:ext="edit" aspectratio="t"/>
           </v:shapetype>
-          <v:shape id="_x0000_i1029" type="#_x0000_t75" style="width:195.2pt;height:89.25pt" o:ole="">
+          <v:shape id="_x0000_i1025" type="#_x0000_t75" style="width:195pt;height:89.25pt" o:ole="">
             <v:imagedata r:id="rId7" o:title=""/>
           </v:shape>
-          <o:OLEObject Type="Embed" ProgID="Visio.Drawing.11" ShapeID="_x0000_i1029" DrawAspect="Content" ObjectID="_1627174881" r:id="rId8"/>
+          <o:OLEObject Type="Embed" ProgID="Visio.Drawing.11" ShapeID="_x0000_i1025" DrawAspect="Content" ObjectID="_1627209919" r:id="rId8"/>
         </w:object>
       </w:r>
     </w:p>
@@ -1767,7 +2028,21 @@
         <w:rPr>
           <w:rFonts w:ascii="함초롬바탕" w:eastAsia="함초롬바탕" w:hAnsi="함초롬바탕" w:cs="함초롬바탕" w:hint="eastAsia"/>
         </w:rPr>
-        <w:t>방식과 제안 방식의 비교가 나타나있다.</w:t>
+        <w:t xml:space="preserve">방식과 제안 방식의 비교가 </w:t>
+      </w:r>
+      <w:proofErr w:type="spellStart"/>
+      <w:r>
+        <w:rPr>
+          <w:rFonts w:ascii="함초롬바탕" w:eastAsia="함초롬바탕" w:hAnsi="함초롬바탕" w:cs="함초롬바탕" w:hint="eastAsia"/>
+        </w:rPr>
+        <w:t>나타나있다</w:t>
+      </w:r>
+      <w:proofErr w:type="spellEnd"/>
+      <w:r>
+        <w:rPr>
+          <w:rFonts w:ascii="함초롬바탕" w:eastAsia="함초롬바탕" w:hAnsi="함초롬바탕" w:cs="함초롬바탕" w:hint="eastAsia"/>
+        </w:rPr>
+        <w:t>.</w:t>
       </w:r>
       <w:r>
         <w:rPr>
@@ -1989,7 +2264,23 @@
           <w:rFonts w:ascii="Times New Roman" w:eastAsia="HY신명조" w:hAnsi="Times New Roman" w:cs="Times New Roman" w:hint="eastAsia"/>
           <w:szCs w:val="20"/>
         </w:rPr>
-        <w:t xml:space="preserve">Phase 1 : </w:t>
+        <w:t xml:space="preserve">Phase </w:t>
+      </w:r>
+      <w:proofErr w:type="gramStart"/>
+      <w:r>
+        <w:rPr>
+          <w:rFonts w:ascii="Times New Roman" w:eastAsia="HY신명조" w:hAnsi="Times New Roman" w:cs="Times New Roman" w:hint="eastAsia"/>
+          <w:szCs w:val="20"/>
+        </w:rPr>
+        <w:t>1 :</w:t>
+      </w:r>
+      <w:proofErr w:type="gramEnd"/>
+      <w:r>
+        <w:rPr>
+          <w:rFonts w:ascii="Times New Roman" w:eastAsia="HY신명조" w:hAnsi="Times New Roman" w:cs="Times New Roman" w:hint="eastAsia"/>
+          <w:szCs w:val="20"/>
+        </w:rPr>
+        <w:t xml:space="preserve"> </w:t>
       </w:r>
       <w:r>
         <w:rPr>
@@ -2310,6 +2601,7 @@
         </w:rPr>
         <w:t xml:space="preserve"> </w:t>
       </w:r>
+      <w:proofErr w:type="spellStart"/>
       <w:r>
         <w:rPr>
           <w:rFonts w:ascii="Times New Roman" w:eastAsia="HY신명조" w:hAnsi="Times New Roman" w:cs="Times New Roman" w:hint="eastAsia"/>
@@ -2317,6 +2609,7 @@
         </w:rPr>
         <w:t>복호화한</w:t>
       </w:r>
+      <w:proofErr w:type="spellEnd"/>
       <w:r>
         <w:rPr>
           <w:rFonts w:ascii="Times New Roman" w:eastAsia="HY신명조" w:hAnsi="Times New Roman" w:cs="Times New Roman" w:hint="eastAsia"/>
@@ -2431,7 +2724,23 @@
           <w:rFonts w:ascii="Times New Roman" w:eastAsia="HY신명조" w:hAnsi="Times New Roman" w:cs="Times New Roman"/>
           <w:szCs w:val="20"/>
         </w:rPr>
-        <w:t xml:space="preserve">Phase 2 : </w:t>
+        <w:t xml:space="preserve">Phase </w:t>
+      </w:r>
+      <w:proofErr w:type="gramStart"/>
+      <w:r>
+        <w:rPr>
+          <w:rFonts w:ascii="Times New Roman" w:eastAsia="HY신명조" w:hAnsi="Times New Roman" w:cs="Times New Roman"/>
+          <w:szCs w:val="20"/>
+        </w:rPr>
+        <w:t>2 :</w:t>
+      </w:r>
+      <w:proofErr w:type="gramEnd"/>
+      <w:r>
+        <w:rPr>
+          <w:rFonts w:ascii="Times New Roman" w:eastAsia="HY신명조" w:hAnsi="Times New Roman" w:cs="Times New Roman"/>
+          <w:szCs w:val="20"/>
+        </w:rPr>
+        <w:t xml:space="preserve"> </w:t>
       </w:r>
       <w:r>
         <w:rPr>
@@ -2775,6 +3084,7 @@
         </w:rPr>
         <w:t xml:space="preserve"> </w:t>
       </w:r>
+      <w:proofErr w:type="spellStart"/>
       <w:r>
         <w:rPr>
           <w:rFonts w:ascii="Times New Roman" w:eastAsia="HY신명조" w:hAnsi="Times New Roman" w:cs="Times New Roman" w:hint="eastAsia"/>
@@ -2782,6 +3092,7 @@
         </w:rPr>
         <w:t>복호화하는</w:t>
       </w:r>
+      <w:proofErr w:type="spellEnd"/>
       <w:r>
         <w:rPr>
           <w:rFonts w:ascii="Times New Roman" w:eastAsia="HY신명조" w:hAnsi="Times New Roman" w:cs="Times New Roman" w:hint="eastAsia"/>
@@ -3114,6 +3425,7 @@
         </w:rPr>
         <w:t xml:space="preserve"> </w:t>
       </w:r>
+      <w:proofErr w:type="spellStart"/>
       <w:r>
         <w:rPr>
           <w:rFonts w:ascii="Times New Roman" w:eastAsia="HY신명조" w:hAnsi="Times New Roman" w:cs="Times New Roman" w:hint="eastAsia"/>
@@ -3121,6 +3433,7 @@
         </w:rPr>
         <w:t>복호화하기</w:t>
       </w:r>
+      <w:proofErr w:type="spellEnd"/>
       <w:r>
         <w:rPr>
           <w:rFonts w:ascii="Times New Roman" w:eastAsia="HY신명조" w:hAnsi="Times New Roman" w:cs="Times New Roman" w:hint="eastAsia"/>
@@ -3274,7 +3587,7 @@
         <w:ind w:left="100" w:hangingChars="50" w:hanging="100"/>
         <w:jc w:val="left"/>
         <w:rPr>
-          <w:rFonts w:ascii="Times New Roman" w:eastAsia="HY신명조" w:hAnsi="Times New Roman" w:cs="Times New Roman" w:hint="eastAsia"/>
+          <w:rFonts w:ascii="Times New Roman" w:eastAsia="HY신명조" w:hAnsi="Times New Roman" w:cs="Times New Roman"/>
           <w:szCs w:val="20"/>
         </w:rPr>
       </w:pPr>
@@ -5155,17 +5468,17 @@
       </w:r>
       <w:r>
         <w:object w:dxaOrig="18186" w:dyaOrig="4833" w14:anchorId="7D6778A0">
-          <v:shape id="_x0000_i1031" type="#_x0000_t75" style="width:499.95pt;height:133.35pt" o:ole="">
+          <v:shape id="_x0000_i1026" type="#_x0000_t75" style="width:500.25pt;height:133.5pt" o:ole="">
             <v:imagedata r:id="rId9" o:title=""/>
           </v:shape>
-          <o:OLEObject Type="Embed" ProgID="Visio.Drawing.11" ShapeID="_x0000_i1031" DrawAspect="Content" ObjectID="_1627174882" r:id="rId10"/>
+          <o:OLEObject Type="Embed" ProgID="Visio.Drawing.11" ShapeID="_x0000_i1026" DrawAspect="Content" ObjectID="_1627209920" r:id="rId10"/>
         </w:object>
       </w:r>
     </w:p>
     <w:p>
       <w:pPr>
         <w:rPr>
-          <w:rFonts w:ascii="함초롬바탕" w:eastAsia="함초롬바탕" w:hAnsi="함초롬바탕" w:cs="함초롬바탕" w:hint="eastAsia"/>
+          <w:rFonts w:ascii="함초롬바탕" w:eastAsia="함초롬바탕" w:hAnsi="함초롬바탕" w:cs="함초롬바탕"/>
         </w:rPr>
       </w:pPr>
     </w:p>
@@ -5550,6 +5863,36 @@
         </w:rPr>
         <w:t xml:space="preserve">//run more samples </w:t>
       </w:r>
+      <w:r>
+        <w:rPr>
+          <w:rFonts w:ascii="함초롬바탕" w:eastAsia="함초롬바탕" w:hAnsi="함초롬바탕" w:cs="함초롬바탕" w:hint="eastAsia"/>
+        </w:rPr>
+        <w:t>&gt;&gt;</w:t>
+      </w:r>
+      <w:r>
+        <w:rPr>
+          <w:rFonts w:ascii="함초롬바탕" w:eastAsia="함초롬바탕" w:hAnsi="함초롬바탕" w:cs="함초롬바탕"/>
+        </w:rPr>
+        <w:t xml:space="preserve"> </w:t>
+      </w:r>
+      <w:r>
+        <w:rPr>
+          <w:rFonts w:ascii="함초롬바탕" w:eastAsia="함초롬바탕" w:hAnsi="함초롬바탕" w:cs="함초롬바탕" w:hint="eastAsia"/>
+        </w:rPr>
+        <w:t>still</w:t>
+      </w:r>
+      <w:r>
+        <w:rPr>
+          <w:rFonts w:ascii="함초롬바탕" w:eastAsia="함초롬바탕" w:hAnsi="함초롬바탕" w:cs="함초롬바탕"/>
+        </w:rPr>
+        <w:t xml:space="preserve"> </w:t>
+      </w:r>
+      <w:r>
+        <w:rPr>
+          <w:rFonts w:ascii="함초롬바탕" w:eastAsia="함초롬바탕" w:hAnsi="함초롬바탕" w:cs="함초롬바탕" w:hint="eastAsia"/>
+        </w:rPr>
+        <w:t>running</w:t>
+      </w:r>
     </w:p>
     <w:p>
       <w:pPr>
@@ -5591,6 +5934,538 @@
     </w:p>
     <w:p>
       <w:pPr>
+        <w:rPr>
+          <w:rFonts w:ascii="함초롬바탕" w:eastAsia="함초롬바탕" w:hAnsi="함초롬바탕" w:cs="함초롬바탕"/>
+        </w:rPr>
+      </w:pPr>
+      <w:r>
+        <w:rPr>
+          <w:rFonts w:ascii="함초롬바탕" w:eastAsia="함초롬바탕" w:hAnsi="함초롬바탕" w:cs="함초롬바탕" w:hint="eastAsia"/>
+        </w:rPr>
+        <w:t>[1]</w:t>
+      </w:r>
+      <w:r>
+        <w:rPr>
+          <w:rFonts w:ascii="함초롬바탕" w:eastAsia="함초롬바탕" w:hAnsi="함초롬바탕" w:cs="함초롬바탕"/>
+        </w:rPr>
+        <w:t xml:space="preserve"> </w:t>
+      </w:r>
+      <w:r>
+        <w:rPr>
+          <w:rFonts w:ascii="함초롬바탕" w:eastAsia="함초롬바탕" w:hAnsi="함초롬바탕" w:cs="함초롬바탕"/>
+        </w:rPr>
+        <w:t xml:space="preserve">A.H. </w:t>
+      </w:r>
+      <w:proofErr w:type="spellStart"/>
+      <w:r>
+        <w:rPr>
+          <w:rFonts w:ascii="함초롬바탕" w:eastAsia="함초롬바탕" w:hAnsi="함초롬바탕" w:cs="함초롬바탕"/>
+        </w:rPr>
+        <w:t>Bastami</w:t>
+      </w:r>
+      <w:proofErr w:type="spellEnd"/>
+      <w:r>
+        <w:rPr>
+          <w:rFonts w:ascii="함초롬바탕" w:eastAsia="함초롬바탕" w:hAnsi="함초롬바탕" w:cs="함초롬바탕"/>
+        </w:rPr>
+        <w:t xml:space="preserve">, A. </w:t>
+      </w:r>
+      <w:proofErr w:type="spellStart"/>
+      <w:r>
+        <w:rPr>
+          <w:rFonts w:ascii="함초롬바탕" w:eastAsia="함초롬바탕" w:hAnsi="함초롬바탕" w:cs="함초롬바탕"/>
+        </w:rPr>
+        <w:t>Olfat</w:t>
+      </w:r>
+      <w:proofErr w:type="spellEnd"/>
+      <w:r>
+        <w:rPr>
+          <w:rFonts w:ascii="함초롬바탕" w:eastAsia="함초롬바탕" w:hAnsi="함초롬바탕" w:cs="함초롬바탕"/>
+        </w:rPr>
+        <w:t xml:space="preserve">, "Optimal SNR-based selection relaying scheme in multi-relay cooperative networks with distributed space-time coding", IET </w:t>
+      </w:r>
+      <w:proofErr w:type="spellStart"/>
+      <w:r>
+        <w:rPr>
+          <w:rFonts w:ascii="함초롬바탕" w:eastAsia="함초롬바탕" w:hAnsi="함초롬바탕" w:cs="함초롬바탕"/>
+        </w:rPr>
+        <w:t>Commun</w:t>
+      </w:r>
+      <w:proofErr w:type="spellEnd"/>
+      <w:r>
+        <w:rPr>
+          <w:rFonts w:ascii="함초롬바탕" w:eastAsia="함초롬바탕" w:hAnsi="함초롬바탕" w:cs="함초롬바탕"/>
+        </w:rPr>
+        <w:t>., vol. 4, no. 6, pp. 619-630, 2010.</w:t>
+      </w:r>
+    </w:p>
+    <w:p>
+      <w:pPr>
+        <w:rPr>
+          <w:rFonts w:ascii="함초롬바탕" w:eastAsia="함초롬바탕" w:hAnsi="함초롬바탕" w:cs="함초롬바탕"/>
+        </w:rPr>
+      </w:pPr>
+      <w:r>
+        <w:rPr>
+          <w:rFonts w:ascii="함초롬바탕" w:eastAsia="함초롬바탕" w:hAnsi="함초롬바탕" w:cs="함초롬바탕" w:hint="eastAsia"/>
+        </w:rPr>
+        <w:t>[2]</w:t>
+      </w:r>
+      <w:r>
+        <w:rPr>
+          <w:rFonts w:ascii="함초롬바탕" w:eastAsia="함초롬바탕" w:hAnsi="함초롬바탕" w:cs="함초롬바탕"/>
+        </w:rPr>
+        <w:t xml:space="preserve"> </w:t>
+      </w:r>
+      <w:r>
+        <w:rPr>
+          <w:rFonts w:ascii="함초롬바탕" w:eastAsia="함초롬바탕" w:hAnsi="함초롬바탕" w:cs="함초롬바탕"/>
+        </w:rPr>
+        <w:t xml:space="preserve">W. P. </w:t>
+      </w:r>
+      <w:proofErr w:type="spellStart"/>
+      <w:r>
+        <w:rPr>
+          <w:rFonts w:ascii="함초롬바탕" w:eastAsia="함초롬바탕" w:hAnsi="함초롬바탕" w:cs="함초롬바탕"/>
+        </w:rPr>
+        <w:t>Siriwongpairat</w:t>
+      </w:r>
+      <w:proofErr w:type="spellEnd"/>
+      <w:r>
+        <w:rPr>
+          <w:rFonts w:ascii="함초롬바탕" w:eastAsia="함초롬바탕" w:hAnsi="함초롬바탕" w:cs="함초롬바탕"/>
+        </w:rPr>
+        <w:t xml:space="preserve">, T. </w:t>
+      </w:r>
+      <w:proofErr w:type="spellStart"/>
+      <w:r>
+        <w:rPr>
+          <w:rFonts w:ascii="함초롬바탕" w:eastAsia="함초롬바탕" w:hAnsi="함초롬바탕" w:cs="함초롬바탕"/>
+        </w:rPr>
+        <w:t>Himsoon</w:t>
+      </w:r>
+      <w:proofErr w:type="spellEnd"/>
+      <w:r>
+        <w:rPr>
+          <w:rFonts w:ascii="함초롬바탕" w:eastAsia="함초롬바탕" w:hAnsi="함초롬바탕" w:cs="함초롬바탕"/>
+        </w:rPr>
+        <w:t xml:space="preserve">, W. </w:t>
+      </w:r>
+      <w:proofErr w:type="spellStart"/>
+      <w:r>
+        <w:rPr>
+          <w:rFonts w:ascii="함초롬바탕" w:eastAsia="함초롬바탕" w:hAnsi="함초롬바탕" w:cs="함초롬바탕"/>
+        </w:rPr>
+        <w:t>Su</w:t>
+      </w:r>
+      <w:proofErr w:type="spellEnd"/>
+      <w:r>
+        <w:rPr>
+          <w:rFonts w:ascii="함초롬바탕" w:eastAsia="함초롬바탕" w:hAnsi="함초롬바탕" w:cs="함초롬바탕"/>
+        </w:rPr>
+        <w:t>, K. J. R. Liu, "Optimum threshold-selection relaying for decode-and-forward cooperation protocol", Proc. of IEEE Wireless Communications and Networking Conference (WCNC'06), Apr. 2006.</w:t>
+      </w:r>
+    </w:p>
+    <w:p>
+      <w:pPr>
+        <w:rPr>
+          <w:rFonts w:ascii="함초롬바탕" w:eastAsia="함초롬바탕" w:hAnsi="함초롬바탕" w:cs="함초롬바탕"/>
+        </w:rPr>
+      </w:pPr>
+      <w:r>
+        <w:rPr>
+          <w:rFonts w:ascii="함초롬바탕" w:eastAsia="함초롬바탕" w:hAnsi="함초롬바탕" w:cs="함초롬바탕" w:hint="eastAsia"/>
+        </w:rPr>
+        <w:t>[3]</w:t>
+      </w:r>
+      <w:r>
+        <w:rPr>
+          <w:rFonts w:ascii="함초롬바탕" w:eastAsia="함초롬바탕" w:hAnsi="함초롬바탕" w:cs="함초롬바탕"/>
+        </w:rPr>
+        <w:t xml:space="preserve"> </w:t>
+      </w:r>
+      <w:r>
+        <w:rPr>
+          <w:rFonts w:ascii="함초롬바탕" w:eastAsia="함초롬바탕" w:hAnsi="함초롬바탕" w:cs="함초롬바탕"/>
+        </w:rPr>
+        <w:t xml:space="preserve">E. Larsson, B. </w:t>
+      </w:r>
+      <w:proofErr w:type="spellStart"/>
+      <w:r>
+        <w:rPr>
+          <w:rFonts w:ascii="함초롬바탕" w:eastAsia="함초롬바탕" w:hAnsi="함초롬바탕" w:cs="함초롬바탕"/>
+        </w:rPr>
+        <w:t>Vojcic</w:t>
+      </w:r>
+      <w:proofErr w:type="spellEnd"/>
+      <w:r>
+        <w:rPr>
+          <w:rFonts w:ascii="함초롬바탕" w:eastAsia="함초롬바탕" w:hAnsi="함초롬바탕" w:cs="함초롬바탕"/>
+        </w:rPr>
+        <w:t xml:space="preserve">, "Cooperative transmit diversity based on superposition modulation", IEEE </w:t>
+      </w:r>
+      <w:proofErr w:type="spellStart"/>
+      <w:r>
+        <w:rPr>
+          <w:rFonts w:ascii="함초롬바탕" w:eastAsia="함초롬바탕" w:hAnsi="함초롬바탕" w:cs="함초롬바탕"/>
+        </w:rPr>
+        <w:t>Commun</w:t>
+      </w:r>
+      <w:proofErr w:type="spellEnd"/>
+      <w:r>
+        <w:rPr>
+          <w:rFonts w:ascii="함초롬바탕" w:eastAsia="함초롬바탕" w:hAnsi="함초롬바탕" w:cs="함초롬바탕"/>
+        </w:rPr>
+        <w:t>. Lett., vol. 9, no. 9, pp. 778-780, 2005.</w:t>
+      </w:r>
+    </w:p>
+    <w:p>
+      <w:pPr>
+        <w:rPr>
+          <w:rFonts w:ascii="함초롬바탕" w:eastAsia="함초롬바탕" w:hAnsi="함초롬바탕" w:cs="함초롬바탕"/>
+        </w:rPr>
+      </w:pPr>
+      <w:r>
+        <w:rPr>
+          <w:rFonts w:ascii="함초롬바탕" w:eastAsia="함초롬바탕" w:hAnsi="함초롬바탕" w:cs="함초롬바탕" w:hint="eastAsia"/>
+        </w:rPr>
+        <w:t>[4]</w:t>
+      </w:r>
+      <w:r>
+        <w:rPr>
+          <w:rFonts w:ascii="함초롬바탕" w:eastAsia="함초롬바탕" w:hAnsi="함초롬바탕" w:cs="함초롬바탕"/>
+        </w:rPr>
+        <w:t xml:space="preserve"> </w:t>
+      </w:r>
+      <w:r>
+        <w:rPr>
+          <w:rFonts w:ascii="함초롬바탕" w:eastAsia="함초롬바탕" w:hAnsi="함초롬바탕" w:cs="함초롬바탕"/>
+        </w:rPr>
+        <w:t>M. Chen, Y. Miao, Y. Hao, K. Hwang, "Narrow band Internet of Things", IEEE Access, vol. 5, pp. 20557-20577, 2017.</w:t>
+      </w:r>
+    </w:p>
+    <w:p>
+      <w:pPr>
+        <w:rPr>
+          <w:rFonts w:ascii="함초롬바탕" w:eastAsia="함초롬바탕" w:hAnsi="함초롬바탕" w:cs="함초롬바탕"/>
+        </w:rPr>
+      </w:pPr>
+      <w:r>
+        <w:rPr>
+          <w:rFonts w:ascii="함초롬바탕" w:eastAsia="함초롬바탕" w:hAnsi="함초롬바탕" w:cs="함초롬바탕" w:hint="eastAsia"/>
+        </w:rPr>
+        <w:lastRenderedPageBreak/>
+        <w:t>[5]</w:t>
+      </w:r>
+      <w:r>
+        <w:rPr>
+          <w:rFonts w:ascii="함초롬바탕" w:eastAsia="함초롬바탕" w:hAnsi="함초롬바탕" w:cs="함초롬바탕"/>
+        </w:rPr>
+        <w:t xml:space="preserve"> </w:t>
+      </w:r>
+      <w:proofErr w:type="spellStart"/>
+      <w:r>
+        <w:rPr>
+          <w:rFonts w:ascii="함초롬바탕" w:eastAsia="함초롬바탕" w:hAnsi="함초롬바탕" w:cs="함초롬바탕"/>
+        </w:rPr>
+        <w:t>Xuanxuan</w:t>
+      </w:r>
+      <w:proofErr w:type="spellEnd"/>
+      <w:r>
+        <w:rPr>
+          <w:rFonts w:ascii="함초롬바탕" w:eastAsia="함초롬바탕" w:hAnsi="함초롬바탕" w:cs="함초롬바탕"/>
+        </w:rPr>
+        <w:t xml:space="preserve"> Lu, Jing Li, Yang Liu, "Cooperative Transmission Through Signal-Superposition-Based Braid Coding", Vehicular Technology IEEE Transactions on, vol. 65, no. 5, pp. 3100-3114, 2016.</w:t>
+      </w:r>
+    </w:p>
+    <w:p>
+      <w:pPr>
+        <w:rPr>
+          <w:rFonts w:ascii="함초롬바탕" w:eastAsia="함초롬바탕" w:hAnsi="함초롬바탕" w:cs="함초롬바탕"/>
+        </w:rPr>
+      </w:pPr>
+      <w:r>
+        <w:rPr>
+          <w:rFonts w:ascii="함초롬바탕" w:eastAsia="함초롬바탕" w:hAnsi="함초롬바탕" w:cs="함초롬바탕" w:hint="eastAsia"/>
+        </w:rPr>
+        <w:t>[6]</w:t>
+      </w:r>
+      <w:r>
+        <w:rPr>
+          <w:rFonts w:ascii="함초롬바탕" w:eastAsia="함초롬바탕" w:hAnsi="함초롬바탕" w:cs="함초롬바탕"/>
+        </w:rPr>
+        <w:t xml:space="preserve"> </w:t>
+      </w:r>
+      <w:proofErr w:type="spellStart"/>
+      <w:r>
+        <w:rPr>
+          <w:rFonts w:ascii="함초롬바탕" w:eastAsia="함초롬바탕" w:hAnsi="함초롬바탕" w:cs="함초롬바탕"/>
+        </w:rPr>
+        <w:t>Xianglan</w:t>
+      </w:r>
+      <w:proofErr w:type="spellEnd"/>
+      <w:r>
+        <w:rPr>
+          <w:rFonts w:ascii="함초롬바탕" w:eastAsia="함초롬바탕" w:hAnsi="함초롬바탕" w:cs="함초롬바탕"/>
+        </w:rPr>
+        <w:t xml:space="preserve"> </w:t>
+      </w:r>
+      <w:proofErr w:type="spellStart"/>
+      <w:r>
+        <w:rPr>
+          <w:rFonts w:ascii="함초롬바탕" w:eastAsia="함초롬바탕" w:hAnsi="함초롬바탕" w:cs="함초롬바탕"/>
+        </w:rPr>
+        <w:t>Jin</w:t>
+      </w:r>
+      <w:proofErr w:type="spellEnd"/>
+      <w:r>
+        <w:rPr>
+          <w:rFonts w:ascii="함초롬바탕" w:eastAsia="함초롬바탕" w:hAnsi="함초롬바탕" w:cs="함초롬바탕"/>
+        </w:rPr>
+        <w:t xml:space="preserve">, </w:t>
+      </w:r>
+      <w:proofErr w:type="spellStart"/>
+      <w:r>
+        <w:rPr>
+          <w:rFonts w:ascii="함초롬바탕" w:eastAsia="함초롬바탕" w:hAnsi="함초롬바탕" w:cs="함초롬바탕"/>
+        </w:rPr>
+        <w:t>Hyoung</w:t>
+      </w:r>
+      <w:proofErr w:type="spellEnd"/>
+      <w:r>
+        <w:rPr>
+          <w:rFonts w:ascii="함초롬바탕" w:eastAsia="함초롬바탕" w:hAnsi="함초롬바탕" w:cs="함초롬바탕"/>
+        </w:rPr>
+        <w:t>-Nam Kim, "A New Switching Superposition Strategy in Decode-Forward Relay System", Vehicular Technology IEEE Transactions on, vol. 67, no. 8, pp. 7826-7830, 2018.</w:t>
+      </w:r>
+    </w:p>
+    <w:p>
+      <w:pPr>
+        <w:rPr>
+          <w:rFonts w:ascii="함초롬바탕" w:eastAsia="함초롬바탕" w:hAnsi="함초롬바탕" w:cs="함초롬바탕"/>
+          <w:i/>
+          <w:iCs/>
+          <w:u w:val="single"/>
+        </w:rPr>
+      </w:pPr>
+      <w:r>
+        <w:rPr>
+          <w:rFonts w:ascii="함초롬바탕" w:eastAsia="함초롬바탕" w:hAnsi="함초롬바탕" w:cs="함초롬바탕" w:hint="eastAsia"/>
+        </w:rPr>
+        <w:t>[7]</w:t>
+      </w:r>
+      <w:r>
+        <w:rPr>
+          <w:rFonts w:ascii="함초롬바탕" w:eastAsia="함초롬바탕" w:hAnsi="함초롬바탕" w:cs="함초롬바탕"/>
+        </w:rPr>
+        <w:t xml:space="preserve"> </w:t>
+      </w:r>
+      <w:r>
+        <w:rPr>
+          <w:rFonts w:ascii="함초롬바탕" w:eastAsia="함초롬바탕" w:hAnsi="함초롬바탕" w:cs="함초롬바탕"/>
+          <w:i/>
+          <w:iCs/>
+          <w:u w:val="single"/>
+        </w:rPr>
+        <w:t xml:space="preserve">X. </w:t>
+      </w:r>
+      <w:proofErr w:type="spellStart"/>
+      <w:r>
+        <w:rPr>
+          <w:rFonts w:ascii="함초롬바탕" w:eastAsia="함초롬바탕" w:hAnsi="함초롬바탕" w:cs="함초롬바탕"/>
+          <w:i/>
+          <w:iCs/>
+          <w:u w:val="single"/>
+        </w:rPr>
+        <w:t>Jin</w:t>
+      </w:r>
+      <w:proofErr w:type="spellEnd"/>
+      <w:r>
+        <w:rPr>
+          <w:rFonts w:ascii="함초롬바탕" w:eastAsia="함초롬바탕" w:hAnsi="함초롬바탕" w:cs="함초롬바탕"/>
+          <w:i/>
+          <w:iCs/>
+          <w:u w:val="single"/>
+        </w:rPr>
+        <w:t xml:space="preserve">, H. N. Kim, "Switched-power two-layer superposition coding in cooperative decode-forward relay systems", IEEE Trans. Wireless </w:t>
+      </w:r>
+      <w:proofErr w:type="spellStart"/>
+      <w:r>
+        <w:rPr>
+          <w:rFonts w:ascii="함초롬바탕" w:eastAsia="함초롬바탕" w:hAnsi="함초롬바탕" w:cs="함초롬바탕"/>
+          <w:i/>
+          <w:iCs/>
+          <w:u w:val="single"/>
+        </w:rPr>
+        <w:t>Commun</w:t>
+      </w:r>
+      <w:proofErr w:type="spellEnd"/>
+      <w:r>
+        <w:rPr>
+          <w:rFonts w:ascii="함초롬바탕" w:eastAsia="함초롬바탕" w:hAnsi="함초롬바탕" w:cs="함초롬바탕"/>
+          <w:i/>
+          <w:iCs/>
+          <w:u w:val="single"/>
+        </w:rPr>
+        <w:t>., vol. 15, no. 3, pp. 2193-2204, Mar. 2016.</w:t>
+      </w:r>
+    </w:p>
+    <w:p>
+      <w:pPr>
+        <w:rPr>
+          <w:rFonts w:ascii="함초롬바탕" w:eastAsia="함초롬바탕" w:hAnsi="함초롬바탕" w:cs="함초롬바탕"/>
+        </w:rPr>
+      </w:pPr>
+      <w:r>
+        <w:rPr>
+          <w:rFonts w:ascii="함초롬바탕" w:eastAsia="함초롬바탕" w:hAnsi="함초롬바탕" w:cs="함초롬바탕" w:hint="eastAsia"/>
+        </w:rPr>
+        <w:t>[8]</w:t>
+      </w:r>
+      <w:r>
+        <w:rPr>
+          <w:rFonts w:ascii="함초롬바탕" w:eastAsia="함초롬바탕" w:hAnsi="함초롬바탕" w:cs="함초롬바탕"/>
+        </w:rPr>
+        <w:t xml:space="preserve"> </w:t>
+      </w:r>
+      <w:r>
+        <w:rPr>
+          <w:rFonts w:ascii="함초롬바탕" w:eastAsia="함초롬바탕" w:hAnsi="함초롬바탕" w:cs="함초롬바탕"/>
+        </w:rPr>
+        <w:t xml:space="preserve">T. E. Hunter, A. </w:t>
+      </w:r>
+      <w:proofErr w:type="spellStart"/>
+      <w:r>
+        <w:rPr>
+          <w:rFonts w:ascii="함초롬바탕" w:eastAsia="함초롬바탕" w:hAnsi="함초롬바탕" w:cs="함초롬바탕"/>
+        </w:rPr>
+        <w:t>Hedayat</w:t>
+      </w:r>
+      <w:proofErr w:type="spellEnd"/>
+      <w:r>
+        <w:rPr>
+          <w:rFonts w:ascii="함초롬바탕" w:eastAsia="함초롬바탕" w:hAnsi="함초롬바탕" w:cs="함초롬바탕"/>
+        </w:rPr>
+        <w:t xml:space="preserve">, "Cooperative communication in wireless networks", IEEE </w:t>
+      </w:r>
+      <w:proofErr w:type="spellStart"/>
+      <w:r>
+        <w:rPr>
+          <w:rFonts w:ascii="함초롬바탕" w:eastAsia="함초롬바탕" w:hAnsi="함초롬바탕" w:cs="함초롬바탕"/>
+        </w:rPr>
+        <w:t>Commun</w:t>
+      </w:r>
+      <w:proofErr w:type="spellEnd"/>
+      <w:r>
+        <w:rPr>
+          <w:rFonts w:ascii="함초롬바탕" w:eastAsia="함초롬바탕" w:hAnsi="함초롬바탕" w:cs="함초롬바탕"/>
+        </w:rPr>
+        <w:t>. Mag., vol. 42, no. 10, pp. 74-80, Oct. 2004.</w:t>
+      </w:r>
+    </w:p>
+    <w:p>
+      <w:pPr>
+        <w:rPr>
+          <w:rFonts w:ascii="함초롬바탕" w:eastAsia="함초롬바탕" w:hAnsi="함초롬바탕" w:cs="함초롬바탕"/>
+        </w:rPr>
+      </w:pPr>
+      <w:r>
+        <w:rPr>
+          <w:rFonts w:ascii="함초롬바탕" w:eastAsia="함초롬바탕" w:hAnsi="함초롬바탕" w:cs="함초롬바탕" w:hint="eastAsia"/>
+        </w:rPr>
+        <w:t>[9]</w:t>
+      </w:r>
+      <w:r>
+        <w:rPr>
+          <w:rFonts w:ascii="함초롬바탕" w:eastAsia="함초롬바탕" w:hAnsi="함초롬바탕" w:cs="함초롬바탕"/>
+        </w:rPr>
+        <w:t xml:space="preserve"> </w:t>
+      </w:r>
+      <w:r>
+        <w:rPr>
+          <w:rFonts w:ascii="함초롬바탕" w:eastAsia="함초롬바탕" w:hAnsi="함초롬바탕" w:cs="함초롬바탕"/>
+        </w:rPr>
+        <w:t xml:space="preserve">T. Yang, J. Yuan, "Performance of iterative decoding for superposition-modulation-based cooperative transmission", IEEE Trans. Wireless </w:t>
+      </w:r>
+      <w:proofErr w:type="spellStart"/>
+      <w:r>
+        <w:rPr>
+          <w:rFonts w:ascii="함초롬바탕" w:eastAsia="함초롬바탕" w:hAnsi="함초롬바탕" w:cs="함초롬바탕"/>
+        </w:rPr>
+        <w:t>Commun</w:t>
+      </w:r>
+      <w:proofErr w:type="spellEnd"/>
+      <w:r>
+        <w:rPr>
+          <w:rFonts w:ascii="함초롬바탕" w:eastAsia="함초롬바탕" w:hAnsi="함초롬바탕" w:cs="함초롬바탕"/>
+        </w:rPr>
+        <w:t>., vol. 9, no. 1, pp. 51-59, Jan. 2010</w:t>
+      </w:r>
+    </w:p>
+    <w:p>
+      <w:pPr>
+        <w:rPr>
+          <w:rFonts w:ascii="함초롬바탕" w:eastAsia="함초롬바탕" w:hAnsi="함초롬바탕" w:cs="함초롬바탕"/>
+        </w:rPr>
+      </w:pPr>
+      <w:r>
+        <w:rPr>
+          <w:rFonts w:ascii="함초롬바탕" w:eastAsia="함초롬바탕" w:hAnsi="함초롬바탕" w:cs="함초롬바탕" w:hint="eastAsia"/>
+        </w:rPr>
+        <w:t>[10]</w:t>
+      </w:r>
+      <w:r>
+        <w:rPr>
+          <w:rFonts w:ascii="함초롬바탕" w:eastAsia="함초롬바탕" w:hAnsi="함초롬바탕" w:cs="함초롬바탕"/>
+        </w:rPr>
+        <w:t xml:space="preserve"> </w:t>
+      </w:r>
+      <w:r>
+        <w:rPr>
+          <w:rFonts w:ascii="함초롬바탕" w:eastAsia="함초롬바탕" w:hAnsi="함초롬바탕" w:cs="함초롬바탕"/>
+        </w:rPr>
+        <w:t>C. Hasan</w:t>
+      </w:r>
+      <w:proofErr w:type="gramStart"/>
+      <w:r>
+        <w:rPr>
+          <w:rFonts w:ascii="함초롬바탕" w:eastAsia="함초롬바탕" w:hAnsi="함초롬바탕" w:cs="함초롬바탕"/>
+        </w:rPr>
+        <w:t>, .</w:t>
+      </w:r>
+      <w:proofErr w:type="gramEnd"/>
+      <w:r>
+        <w:rPr>
+          <w:rFonts w:ascii="함초롬바탕" w:eastAsia="함초롬바탕" w:hAnsi="함초롬바탕" w:cs="함초롬바탕"/>
+        </w:rPr>
+        <w:t xml:space="preserve"> </w:t>
+      </w:r>
+      <w:proofErr w:type="spellStart"/>
+      <w:r>
+        <w:rPr>
+          <w:rFonts w:ascii="함초롬바탕" w:eastAsia="함초롬바탕" w:hAnsi="함초롬바탕" w:cs="함초롬바탕"/>
+        </w:rPr>
+        <w:t>Aygl</w:t>
+      </w:r>
+      <w:proofErr w:type="spellEnd"/>
+      <w:r>
+        <w:rPr>
+          <w:rFonts w:ascii="함초롬바탕" w:eastAsia="함초롬바탕" w:hAnsi="함초롬바탕" w:cs="함초롬바탕"/>
+        </w:rPr>
+        <w:t>, "An incremental relaying approach for superposition-modulated cooperative transmission", Proc. IEEE WCNC, pp. 1-6, 2009-Apr.</w:t>
+      </w:r>
+    </w:p>
+    <w:p>
+      <w:pPr>
+        <w:rPr>
+          <w:rFonts w:ascii="함초롬바탕" w:eastAsia="함초롬바탕" w:hAnsi="함초롬바탕" w:cs="함초롬바탕" w:hint="eastAsia"/>
+        </w:rPr>
+      </w:pPr>
+      <w:bookmarkStart w:id="0" w:name="_GoBack"/>
+      <w:bookmarkEnd w:id="0"/>
+    </w:p>
+    <w:p>
+      <w:pPr>
         <w:pStyle w:val="a4"/>
         <w:numPr>
           <w:ilvl w:val="0"/>
@@ -5749,12 +6624,14 @@
       <w:r>
         <w:t xml:space="preserve"> </w:t>
       </w:r>
+      <w:proofErr w:type="spellStart"/>
       <w:r>
         <w:rPr>
           <w:rFonts w:hint="eastAsia"/>
         </w:rPr>
         <w:t>재전송하기만함</w:t>
       </w:r>
+      <w:proofErr w:type="spellEnd"/>
       <w:r>
         <w:t xml:space="preserve">. </w:t>
       </w:r>
@@ -6060,11 +6937,7 @@
         <w:t>한</w:t>
       </w:r>
       <w:r>
-        <w:t xml:space="preserve"> </w:t>
-      </w:r>
-      <w:r>
-        <w:lastRenderedPageBreak/>
-        <w:t>cooperative network</w:t>
+        <w:t xml:space="preserve"> cooperative network</w:t>
       </w:r>
       <w:r>
         <w:rPr>
@@ -6152,7 +7025,15 @@
         <w:ind w:leftChars="0"/>
       </w:pPr>
       <w:r>
-        <w:t>*FDF(Fixed DF) : relay just DF its received msg</w:t>
+        <w:t>*</w:t>
+      </w:r>
+      <w:proofErr w:type="gramStart"/>
+      <w:r>
+        <w:t>FDF(</w:t>
+      </w:r>
+      <w:proofErr w:type="gramEnd"/>
+      <w:r>
+        <w:t>Fixed DF) : relay just DF its received msg</w:t>
       </w:r>
     </w:p>
     <w:p>
@@ -6161,7 +7042,15 @@
         <w:ind w:leftChars="0"/>
       </w:pPr>
       <w:r>
-        <w:t>*ADF(Adaptive DF, aka SDF) : relay only DF relay</w:t>
+        <w:t>*ADF(Adaptive DF, aka SDF</w:t>
+      </w:r>
+      <w:proofErr w:type="gramStart"/>
+      <w:r>
+        <w:t>) :</w:t>
+      </w:r>
+      <w:proofErr w:type="gramEnd"/>
+      <w:r>
+        <w:t xml:space="preserve"> relay only DF relay</w:t>
       </w:r>
       <w:r>
         <w:rPr>
@@ -6227,12 +7116,14 @@
       <w:r>
         <w:t xml:space="preserve"> </w:t>
       </w:r>
+      <w:proofErr w:type="spellStart"/>
       <w:r>
         <w:rPr>
           <w:rFonts w:hint="eastAsia"/>
         </w:rPr>
         <w:t>최소화시키는</w:t>
       </w:r>
+      <w:proofErr w:type="spellEnd"/>
       <w:r>
         <w:t xml:space="preserve"> </w:t>
       </w:r>
@@ -6310,7 +7201,15 @@
         <w:ind w:leftChars="0"/>
       </w:pPr>
       <w:r>
-        <w:t>*HDAF : relay</w:t>
+        <w:t>*</w:t>
+      </w:r>
+      <w:proofErr w:type="gramStart"/>
+      <w:r>
+        <w:t>HDAF :</w:t>
+      </w:r>
+      <w:proofErr w:type="gramEnd"/>
+      <w:r>
+        <w:t xml:space="preserve"> relay</w:t>
       </w:r>
       <w:r>
         <w:rPr>
@@ -6383,7 +7282,11 @@
         <w:t>에서</w:t>
       </w:r>
       <w:r>
-        <w:t xml:space="preserve"> incremental HDAF relay selection</w:t>
+        <w:t xml:space="preserve"> incremental HDAF </w:t>
+      </w:r>
+      <w:r>
+        <w:lastRenderedPageBreak/>
+        <w:t>relay selection</w:t>
       </w:r>
       <w:r>
         <w:rPr>
@@ -6423,8 +7326,13 @@
         <w:ind w:leftChars="200"/>
       </w:pPr>
       <w:r>
-        <w:t>Performance Analysis of SNR-Based Incremental Hybrid Decode-Amplify-Forward Cooperative Relaying Protocol(2015, journal) - SNR_sd</w:t>
-      </w:r>
+        <w:t xml:space="preserve">Performance Analysis of SNR-Based Incremental Hybrid Decode-Amplify-Forward Cooperative Relaying Protocol(2015, journal) - </w:t>
+      </w:r>
+      <w:proofErr w:type="spellStart"/>
+      <w:r>
+        <w:t>SNR_sd</w:t>
+      </w:r>
+      <w:proofErr w:type="spellEnd"/>
       <w:r>
         <w:rPr>
           <w:rFonts w:hint="eastAsia"/>
@@ -6450,8 +7358,21 @@
         <w:t>만족하면</w:t>
       </w:r>
       <w:r>
-        <w:t xml:space="preserve"> src Tx. SNR_sr</w:t>
-      </w:r>
+        <w:t xml:space="preserve"> </w:t>
+      </w:r>
+      <w:proofErr w:type="spellStart"/>
+      <w:r>
+        <w:t>src</w:t>
+      </w:r>
+      <w:proofErr w:type="spellEnd"/>
+      <w:r>
+        <w:t xml:space="preserve"> Tx. </w:t>
+      </w:r>
+      <w:proofErr w:type="spellStart"/>
+      <w:r>
+        <w:t>SNR_sr</w:t>
+      </w:r>
+      <w:proofErr w:type="spellEnd"/>
       <w:r>
         <w:rPr>
           <w:rFonts w:hint="eastAsia"/>
@@ -6629,7 +7550,21 @@
         <w:rPr>
           <w:rFonts w:hint="eastAsia"/>
         </w:rPr>
-        <w:t>Power-Domain Non-Orthogonal Multiple Access (NOMA) in 5G Systems: Potentials and Challenges(2017, journal)</w:t>
+        <w:t xml:space="preserve">Power-Domain Non-Orthogonal Multiple Access (NOMA) in 5G Systems: Potentials and </w:t>
+      </w:r>
+      <w:proofErr w:type="gramStart"/>
+      <w:r>
+        <w:rPr>
+          <w:rFonts w:hint="eastAsia"/>
+        </w:rPr>
+        <w:t>Challenges(</w:t>
+      </w:r>
+      <w:proofErr w:type="gramEnd"/>
+      <w:r>
+        <w:rPr>
+          <w:rFonts w:hint="eastAsia"/>
+        </w:rPr>
+        <w:t>2017, journal)</w:t>
       </w:r>
     </w:p>
     <w:p>
@@ -6640,7 +7575,21 @@
         <w:rPr>
           <w:rFonts w:hint="eastAsia"/>
         </w:rPr>
-        <w:t>NOMA in CoMP는 Downlink NOMA에서 STBC 방식을 적용함. Superposition을 적용한 Uplink는 아님.</w:t>
+        <w:t xml:space="preserve">NOMA in </w:t>
+      </w:r>
+      <w:proofErr w:type="spellStart"/>
+      <w:r>
+        <w:rPr>
+          <w:rFonts w:hint="eastAsia"/>
+        </w:rPr>
+        <w:t>CoMP</w:t>
+      </w:r>
+      <w:proofErr w:type="spellEnd"/>
+      <w:r>
+        <w:rPr>
+          <w:rFonts w:hint="eastAsia"/>
+        </w:rPr>
+        <w:t>는 Downlink NOMA에서 STBC 방식을 적용함. Superposition을 적용한 Uplink는 아님.</w:t>
       </w:r>
     </w:p>
     <w:p>
@@ -6662,7 +7611,35 @@
         <w:rPr>
           <w:rFonts w:hint="eastAsia"/>
         </w:rPr>
-        <w:t>Uplink NOMA는 spatial modulation을 말하는데, superposition CoMP를 적용하는게 말이 되나? &gt;&gt; multi destination(BS)로 전송하는 scheme인데, BER 성능을 개선하는 scheme. BS간 광통신으로 error free combining이 가능함.</w:t>
+        <w:t xml:space="preserve">Uplink NOMA는 spatial modulation을 말하는데, superposition </w:t>
+      </w:r>
+      <w:proofErr w:type="spellStart"/>
+      <w:r>
+        <w:rPr>
+          <w:rFonts w:hint="eastAsia"/>
+        </w:rPr>
+        <w:t>CoMP</w:t>
+      </w:r>
+      <w:proofErr w:type="spellEnd"/>
+      <w:r>
+        <w:rPr>
+          <w:rFonts w:hint="eastAsia"/>
+        </w:rPr>
+        <w:t xml:space="preserve">를 </w:t>
+      </w:r>
+      <w:proofErr w:type="gramStart"/>
+      <w:r>
+        <w:rPr>
+          <w:rFonts w:hint="eastAsia"/>
+        </w:rPr>
+        <w:t>적용하는게</w:t>
+      </w:r>
+      <w:proofErr w:type="gramEnd"/>
+      <w:r>
+        <w:rPr>
+          <w:rFonts w:hint="eastAsia"/>
+        </w:rPr>
+        <w:t xml:space="preserve"> 말이 되나? &gt;&gt; multi destination(BS)로 전송하는 scheme인데, BER 성능을 개선하는 scheme. BS간 광통신으로 error free combining이 가능함.</w:t>
       </w:r>
     </w:p>
     <w:p>
@@ -6673,7 +7650,37 @@
         <w:rPr>
           <w:rFonts w:hint="eastAsia"/>
         </w:rPr>
-        <w:t>Edge cell user의 efficiency를 증가시키자는게 CoMP의 기본 아이디어</w:t>
+        <w:t xml:space="preserve">Edge cell user의 efficiency를 </w:t>
+      </w:r>
+      <w:proofErr w:type="spellStart"/>
+      <w:proofErr w:type="gramStart"/>
+      <w:r>
+        <w:rPr>
+          <w:rFonts w:hint="eastAsia"/>
+        </w:rPr>
+        <w:t>증가시키자는게</w:t>
+      </w:r>
+      <w:proofErr w:type="spellEnd"/>
+      <w:proofErr w:type="gramEnd"/>
+      <w:r>
+        <w:rPr>
+          <w:rFonts w:hint="eastAsia"/>
+        </w:rPr>
+        <w:t xml:space="preserve"> </w:t>
+      </w:r>
+      <w:proofErr w:type="spellStart"/>
+      <w:r>
+        <w:rPr>
+          <w:rFonts w:hint="eastAsia"/>
+        </w:rPr>
+        <w:t>CoMP</w:t>
+      </w:r>
+      <w:proofErr w:type="spellEnd"/>
+      <w:r>
+        <w:rPr>
+          <w:rFonts w:hint="eastAsia"/>
+        </w:rPr>
+        <w:t>의 기본 아이디어</w:t>
       </w:r>
     </w:p>
     <w:p>
@@ -6704,13 +7711,27 @@
         <w:rPr>
           <w:lang w:val="en-GB"/>
         </w:rPr>
-        <w:t>Based on Superposition Modulation</w:t>
-      </w:r>
-      <w:r>
-        <w:rPr>
-          <w:lang w:val="en-GB"/>
-        </w:rPr>
-        <w:t>(2005, journal)</w:t>
+        <w:t xml:space="preserve">Based on Superposition </w:t>
+      </w:r>
+      <w:proofErr w:type="gramStart"/>
+      <w:r>
+        <w:rPr>
+          <w:lang w:val="en-GB"/>
+        </w:rPr>
+        <w:t>Modulation</w:t>
+      </w:r>
+      <w:r>
+        <w:rPr>
+          <w:lang w:val="en-GB"/>
+        </w:rPr>
+        <w:t>(</w:t>
+      </w:r>
+      <w:proofErr w:type="gramEnd"/>
+      <w:r>
+        <w:rPr>
+          <w:lang w:val="en-GB"/>
+        </w:rPr>
+        <w:t>2005, journal)</w:t>
       </w:r>
     </w:p>
     <w:p>
@@ -6776,13 +7797,27 @@
         <w:rPr>
           <w:lang w:val="en-GB"/>
         </w:rPr>
-        <w:t>Capacity Analysis of Cooperative Relaying Systems Using Non-Orthogonal Multiple Access</w:t>
-      </w:r>
-      <w:r>
-        <w:rPr>
-          <w:lang w:val="en-GB"/>
-        </w:rPr>
-        <w:t xml:space="preserve">(2015, </w:t>
+        <w:t xml:space="preserve">Capacity Analysis of Cooperative Relaying Systems Using Non-Orthogonal Multiple </w:t>
+      </w:r>
+      <w:proofErr w:type="gramStart"/>
+      <w:r>
+        <w:rPr>
+          <w:lang w:val="en-GB"/>
+        </w:rPr>
+        <w:t>Access</w:t>
+      </w:r>
+      <w:r>
+        <w:rPr>
+          <w:lang w:val="en-GB"/>
+        </w:rPr>
+        <w:t>(</w:t>
+      </w:r>
+      <w:proofErr w:type="gramEnd"/>
+      <w:r>
+        <w:rPr>
+          <w:lang w:val="en-GB"/>
+        </w:rPr>
+        <w:t xml:space="preserve">2015, </w:t>
       </w:r>
       <w:r>
         <w:rPr>
@@ -6887,13 +7922,27 @@
         <w:rPr>
           <w:lang w:val="en-GB"/>
         </w:rPr>
-        <w:t>Spectral and Energy-Efficient Wireless Powered IoT Networks: NOMA or TDMA?</w:t>
-      </w:r>
-      <w:r>
-        <w:rPr>
-          <w:lang w:val="en-GB"/>
-        </w:rPr>
-        <w:t>(2018, journal)</w:t>
+        <w:t xml:space="preserve">Spectral and Energy-Efficient Wireless Powered IoT Networks: NOMA or </w:t>
+      </w:r>
+      <w:proofErr w:type="gramStart"/>
+      <w:r>
+        <w:rPr>
+          <w:lang w:val="en-GB"/>
+        </w:rPr>
+        <w:t>TDMA?</w:t>
+      </w:r>
+      <w:r>
+        <w:rPr>
+          <w:lang w:val="en-GB"/>
+        </w:rPr>
+        <w:t>(</w:t>
+      </w:r>
+      <w:proofErr w:type="gramEnd"/>
+      <w:r>
+        <w:rPr>
+          <w:lang w:val="en-GB"/>
+        </w:rPr>
+        <w:t>2018, journal)</w:t>
       </w:r>
     </w:p>
     <w:p>
@@ -7013,8 +8062,23 @@
           <w:strike/>
           <w:lang w:val="en-GB"/>
         </w:rPr>
-        <w:lastRenderedPageBreak/>
-        <w:t>A Novel Power Allocation Method for Nonorthogonal Multiple Access in Cellular Uplink Network(2017, conference)</w:t>
+        <w:t xml:space="preserve">A Novel Power Allocation Method for Nonorthogonal Multiple Access in Cellular Uplink </w:t>
+      </w:r>
+      <w:proofErr w:type="gramStart"/>
+      <w:r>
+        <w:rPr>
+          <w:strike/>
+          <w:lang w:val="en-GB"/>
+        </w:rPr>
+        <w:t>Network(</w:t>
+      </w:r>
+      <w:proofErr w:type="gramEnd"/>
+      <w:r>
+        <w:rPr>
+          <w:strike/>
+          <w:lang w:val="en-GB"/>
+        </w:rPr>
+        <w:t>2017, conference)</w:t>
       </w:r>
     </w:p>
     <w:p>
@@ -7035,7 +8099,15 @@
           <w:rFonts w:hint="eastAsia"/>
           <w:lang w:val="en-GB"/>
         </w:rPr>
-        <w:t>을 제시함.</w:t>
+        <w:t xml:space="preserve">을 </w:t>
+      </w:r>
+      <w:proofErr w:type="gramStart"/>
+      <w:r>
+        <w:rPr>
+          <w:rFonts w:hint="eastAsia"/>
+          <w:lang w:val="en-GB"/>
+        </w:rPr>
+        <w:t>제시함.</w:t>
       </w:r>
       <w:r>
         <w:rPr>
@@ -7043,12 +8115,29 @@
         </w:rPr>
         <w:t>(</w:t>
       </w:r>
-      <w:r>
-        <w:rPr>
-          <w:rFonts w:hint="eastAsia"/>
-          <w:lang w:val="en-GB"/>
-        </w:rPr>
-        <w:t>무슨 내용인지 잘모르겠음.</w:t>
+      <w:proofErr w:type="gramEnd"/>
+      <w:r>
+        <w:rPr>
+          <w:rFonts w:hint="eastAsia"/>
+          <w:lang w:val="en-GB"/>
+        </w:rPr>
+        <w:t xml:space="preserve">무슨 내용인지 </w:t>
+      </w:r>
+      <w:proofErr w:type="spellStart"/>
+      <w:r>
+        <w:rPr>
+          <w:rFonts w:hint="eastAsia"/>
+          <w:lang w:val="en-GB"/>
+        </w:rPr>
+        <w:t>잘모르겠음</w:t>
+      </w:r>
+      <w:proofErr w:type="spellEnd"/>
+      <w:r>
+        <w:rPr>
+          <w:rFonts w:hint="eastAsia"/>
+          <w:lang w:val="en-GB"/>
+        </w:rPr>
+        <w:t>.</w:t>
       </w:r>
       <w:r>
         <w:rPr>
@@ -7075,7 +8164,23 @@
           <w:strike/>
           <w:lang w:val="en-GB"/>
         </w:rPr>
-        <w:t xml:space="preserve">The Performance of Successive Interference Cancellation in Random Wireless Networks(2014, </w:t>
+        <w:t xml:space="preserve">The Performance of Successive Interference Cancellation in Random Wireless </w:t>
+      </w:r>
+      <w:proofErr w:type="gramStart"/>
+      <w:r>
+        <w:rPr>
+          <w:strike/>
+          <w:lang w:val="en-GB"/>
+        </w:rPr>
+        <w:t>Networks(</w:t>
+      </w:r>
+      <w:proofErr w:type="gramEnd"/>
+      <w:r>
+        <w:rPr>
+          <w:strike/>
+          <w:lang w:val="en-GB"/>
+        </w:rPr>
+        <w:t xml:space="preserve">2014, </w:t>
       </w:r>
       <w:r>
         <w:rPr>
@@ -7156,7 +8261,85 @@
         <w:rPr>
           <w:rFonts w:hint="eastAsia"/>
         </w:rPr>
-        <w:t>N. Mangalvedhe, R. Ratasuk, A. Ghosh," NB-IoT deployment study low power wide are a celluar IoT," Proc. IEEE Symposium on Personal, Indoor, and Mobile Radio Communic ations(PIMRC), Valencia, Spain, pp. 1-6, Sept. 2016</w:t>
+        <w:t xml:space="preserve">N. </w:t>
+      </w:r>
+      <w:proofErr w:type="spellStart"/>
+      <w:r>
+        <w:rPr>
+          <w:rFonts w:hint="eastAsia"/>
+        </w:rPr>
+        <w:t>Mangalvedhe</w:t>
+      </w:r>
+      <w:proofErr w:type="spellEnd"/>
+      <w:r>
+        <w:rPr>
+          <w:rFonts w:hint="eastAsia"/>
+        </w:rPr>
+        <w:t xml:space="preserve">, R. </w:t>
+      </w:r>
+      <w:proofErr w:type="spellStart"/>
+      <w:r>
+        <w:rPr>
+          <w:rFonts w:hint="eastAsia"/>
+        </w:rPr>
+        <w:t>Ratasuk</w:t>
+      </w:r>
+      <w:proofErr w:type="spellEnd"/>
+      <w:r>
+        <w:rPr>
+          <w:rFonts w:hint="eastAsia"/>
+        </w:rPr>
+        <w:t xml:space="preserve">, A. Ghosh," NB-IoT deployment study low power wide are a </w:t>
+      </w:r>
+      <w:proofErr w:type="spellStart"/>
+      <w:r>
+        <w:rPr>
+          <w:rFonts w:hint="eastAsia"/>
+        </w:rPr>
+        <w:t>celluar</w:t>
+      </w:r>
+      <w:proofErr w:type="spellEnd"/>
+      <w:r>
+        <w:rPr>
+          <w:rFonts w:hint="eastAsia"/>
+        </w:rPr>
+        <w:t xml:space="preserve"> IoT," Proc. IEEE Symposium on Personal, Indoor, and Mobile Radio </w:t>
+      </w:r>
+      <w:proofErr w:type="spellStart"/>
+      <w:r>
+        <w:rPr>
+          <w:rFonts w:hint="eastAsia"/>
+        </w:rPr>
+        <w:t>Communic</w:t>
+      </w:r>
+      <w:proofErr w:type="spellEnd"/>
+      <w:r>
+        <w:rPr>
+          <w:rFonts w:hint="eastAsia"/>
+        </w:rPr>
+        <w:t xml:space="preserve"> </w:t>
+      </w:r>
+      <w:proofErr w:type="spellStart"/>
+      <w:proofErr w:type="gramStart"/>
+      <w:r>
+        <w:rPr>
+          <w:rFonts w:hint="eastAsia"/>
+        </w:rPr>
+        <w:t>ations</w:t>
+      </w:r>
+      <w:proofErr w:type="spellEnd"/>
+      <w:r>
+        <w:rPr>
+          <w:rFonts w:hint="eastAsia"/>
+        </w:rPr>
+        <w:t>(</w:t>
+      </w:r>
+      <w:proofErr w:type="gramEnd"/>
+      <w:r>
+        <w:rPr>
+          <w:rFonts w:hint="eastAsia"/>
+        </w:rPr>
+        <w:t>PIMRC), Valencia, Spain, pp. 1-6, Sept. 2016</w:t>
       </w:r>
     </w:p>
     <w:p>
@@ -7192,13 +8375,27 @@
         <w:rPr>
           <w:lang w:val="en-GB"/>
         </w:rPr>
-        <w:t>Narrow Band Internet of Things</w:t>
-      </w:r>
-      <w:r>
-        <w:rPr>
-          <w:lang w:val="en-GB"/>
-        </w:rPr>
-        <w:t>(2017, journal)</w:t>
+        <w:t xml:space="preserve">Narrow Band Internet of </w:t>
+      </w:r>
+      <w:proofErr w:type="gramStart"/>
+      <w:r>
+        <w:rPr>
+          <w:lang w:val="en-GB"/>
+        </w:rPr>
+        <w:t>Things</w:t>
+      </w:r>
+      <w:r>
+        <w:rPr>
+          <w:lang w:val="en-GB"/>
+        </w:rPr>
+        <w:t>(</w:t>
+      </w:r>
+      <w:proofErr w:type="gramEnd"/>
+      <w:r>
+        <w:rPr>
+          <w:lang w:val="en-GB"/>
+        </w:rPr>
+        <w:t>2017, journal)</w:t>
       </w:r>
     </w:p>
     <w:p>
@@ -7212,7 +8409,22 @@
         <w:rPr>
           <w:lang w:val="en-GB"/>
         </w:rPr>
-        <w:t>Simulation parameter setting reference(2)</w:t>
+        <w:lastRenderedPageBreak/>
+        <w:t xml:space="preserve">Simulation parameter setting </w:t>
+      </w:r>
+      <w:proofErr w:type="gramStart"/>
+      <w:r>
+        <w:rPr>
+          <w:lang w:val="en-GB"/>
+        </w:rPr>
+        <w:t>reference(</w:t>
+      </w:r>
+      <w:proofErr w:type="gramEnd"/>
+      <w:r>
+        <w:rPr>
+          <w:lang w:val="en-GB"/>
+        </w:rPr>
+        <w:t>2)</w:t>
       </w:r>
     </w:p>
     <w:p>
@@ -7233,7 +8445,23 @@
           <w:strike/>
           <w:lang w:val="en-GB"/>
         </w:rPr>
-        <w:t>Coordinated Multipoint-Based Uplink Transmission in Internet of Things Powered by Energy Harvesting(2018, journal)</w:t>
+        <w:t xml:space="preserve">Coordinated Multipoint-Based Uplink Transmission in Internet of Things Powered by Energy </w:t>
+      </w:r>
+      <w:proofErr w:type="gramStart"/>
+      <w:r>
+        <w:rPr>
+          <w:strike/>
+          <w:lang w:val="en-GB"/>
+        </w:rPr>
+        <w:t>Harvesting(</w:t>
+      </w:r>
+      <w:proofErr w:type="gramEnd"/>
+      <w:r>
+        <w:rPr>
+          <w:strike/>
+          <w:lang w:val="en-GB"/>
+        </w:rPr>
+        <w:t>2018, journal)</w:t>
       </w:r>
     </w:p>
     <w:p>
@@ -7267,8 +8495,16 @@
         <w:rPr>
           <w:lang w:val="en-GB"/>
         </w:rPr>
-        <w:t>uplink CoMP</w:t>
-      </w:r>
+        <w:t xml:space="preserve">uplink </w:t>
+      </w:r>
+      <w:proofErr w:type="spellStart"/>
+      <w:r>
+        <w:rPr>
+          <w:lang w:val="en-GB"/>
+        </w:rPr>
+        <w:t>CoMP</w:t>
+      </w:r>
+      <w:proofErr w:type="spellEnd"/>
       <w:r>
         <w:rPr>
           <w:rFonts w:hint="eastAsia"/>
@@ -7301,7 +8537,21 @@
         <w:rPr>
           <w:strike/>
         </w:rPr>
-        <w:t>Uplink NOMA(2018, journal)</w:t>
+        <w:t xml:space="preserve">Uplink </w:t>
+      </w:r>
+      <w:proofErr w:type="gramStart"/>
+      <w:r>
+        <w:rPr>
+          <w:strike/>
+        </w:rPr>
+        <w:t>NOMA(</w:t>
+      </w:r>
+      <w:proofErr w:type="gramEnd"/>
+      <w:r>
+        <w:rPr>
+          <w:strike/>
+        </w:rPr>
+        <w:t>2018, journal)</w:t>
       </w:r>
     </w:p>
     <w:p>
@@ -7386,12 +8636,14 @@
       <w:r>
         <w:t xml:space="preserve">, </w:t>
       </w:r>
+      <w:proofErr w:type="spellStart"/>
       <w:r>
         <w:rPr>
           <w:rFonts w:hint="eastAsia"/>
         </w:rPr>
         <w:t>재전송할때</w:t>
       </w:r>
+      <w:proofErr w:type="spellEnd"/>
       <w:r>
         <w:t xml:space="preserve"> ergodic sum capacity</w:t>
       </w:r>
@@ -7512,7 +8764,21 @@
         <w:rPr>
           <w:strike/>
         </w:rPr>
-        <w:t>Coordinated Uplink Transmission for Cooperative NOMA Systems(2018, conference)</w:t>
+        <w:t xml:space="preserve">Coordinated Uplink Transmission for Cooperative NOMA </w:t>
+      </w:r>
+      <w:proofErr w:type="gramStart"/>
+      <w:r>
+        <w:rPr>
+          <w:strike/>
+        </w:rPr>
+        <w:t>Systems(</w:t>
+      </w:r>
+      <w:proofErr w:type="gramEnd"/>
+      <w:r>
+        <w:rPr>
+          <w:strike/>
+        </w:rPr>
+        <w:t>2018, conference)</w:t>
       </w:r>
     </w:p>
     <w:p>
@@ -7639,14 +8905,29 @@
         <w:rPr>
           <w:strike/>
         </w:rPr>
-        <w:t>Non-Orthogonal Multiple Access in Downlink Coordinated Two-Point Systems</w:t>
-      </w:r>
-      <w:r>
-        <w:rPr>
-          <w:rFonts w:hint="eastAsia"/>
+        <w:t xml:space="preserve">Non-Orthogonal Multiple Access in Downlink Coordinated Two-Point </w:t>
+      </w:r>
+      <w:proofErr w:type="gramStart"/>
+      <w:r>
+        <w:rPr>
           <w:strike/>
         </w:rPr>
-        <w:t>(2014,</w:t>
+        <w:t>Systems</w:t>
+      </w:r>
+      <w:r>
+        <w:rPr>
+          <w:rFonts w:hint="eastAsia"/>
+          <w:strike/>
+        </w:rPr>
+        <w:t>(</w:t>
+      </w:r>
+      <w:proofErr w:type="gramEnd"/>
+      <w:r>
+        <w:rPr>
+          <w:rFonts w:hint="eastAsia"/>
+          <w:strike/>
+        </w:rPr>
+        <w:t>2014,</w:t>
       </w:r>
       <w:r>
         <w:rPr>
@@ -7724,7 +9005,23 @@
           <w:strike/>
           <w:lang w:val="en-GB"/>
         </w:rPr>
-        <w:t xml:space="preserve">Performance of the LTE Uplink with Intra-Site Joint Detection and Joint Link Adaptation(2010, </w:t>
+        <w:t xml:space="preserve">Performance of the LTE Uplink with Intra-Site Joint Detection and Joint Link </w:t>
+      </w:r>
+      <w:proofErr w:type="gramStart"/>
+      <w:r>
+        <w:rPr>
+          <w:strike/>
+          <w:lang w:val="en-GB"/>
+        </w:rPr>
+        <w:t>Adaptation(</w:t>
+      </w:r>
+      <w:proofErr w:type="gramEnd"/>
+      <w:r>
+        <w:rPr>
+          <w:strike/>
+          <w:lang w:val="en-GB"/>
+        </w:rPr>
+        <w:t xml:space="preserve">2010, </w:t>
       </w:r>
       <w:r>
         <w:rPr>
@@ -7821,7 +9118,39 @@
           <w:strike/>
           <w:lang w:val="en-GB"/>
         </w:rPr>
-        <w:t xml:space="preserve">Implementation and Analysis of CoMP in 3GPP LTE System Level Simulator(2011, </w:t>
+        <w:t xml:space="preserve">Implementation and Analysis of </w:t>
+      </w:r>
+      <w:proofErr w:type="spellStart"/>
+      <w:r>
+        <w:rPr>
+          <w:strike/>
+          <w:lang w:val="en-GB"/>
+        </w:rPr>
+        <w:t>CoMP</w:t>
+      </w:r>
+      <w:proofErr w:type="spellEnd"/>
+      <w:r>
+        <w:rPr>
+          <w:strike/>
+          <w:lang w:val="en-GB"/>
+        </w:rPr>
+        <w:t xml:space="preserve"> in 3GPP LTE System Level </w:t>
+      </w:r>
+      <w:proofErr w:type="gramStart"/>
+      <w:r>
+        <w:rPr>
+          <w:strike/>
+          <w:lang w:val="en-GB"/>
+        </w:rPr>
+        <w:t>Simulator(</w:t>
+      </w:r>
+      <w:proofErr w:type="gramEnd"/>
+      <w:r>
+        <w:rPr>
+          <w:strike/>
+          <w:lang w:val="en-GB"/>
+        </w:rPr>
+        <w:t xml:space="preserve">2011, </w:t>
       </w:r>
       <w:r>
         <w:rPr>
@@ -7850,7 +9179,35 @@
         <w:rPr>
           <w:lang w:val="en-GB"/>
         </w:rPr>
-        <w:t>Design &amp; implement Matlab based CoMP scenario</w:t>
+        <w:t xml:space="preserve">Design &amp; implement </w:t>
+      </w:r>
+      <w:proofErr w:type="spellStart"/>
+      <w:r>
+        <w:rPr>
+          <w:lang w:val="en-GB"/>
+        </w:rPr>
+        <w:t>Matlab</w:t>
+      </w:r>
+      <w:proofErr w:type="spellEnd"/>
+      <w:r>
+        <w:rPr>
+          <w:lang w:val="en-GB"/>
+        </w:rPr>
+        <w:t xml:space="preserve"> based </w:t>
+      </w:r>
+      <w:proofErr w:type="spellStart"/>
+      <w:r>
+        <w:rPr>
+          <w:lang w:val="en-GB"/>
+        </w:rPr>
+        <w:t>CoMP</w:t>
+      </w:r>
+      <w:proofErr w:type="spellEnd"/>
+      <w:r>
+        <w:rPr>
+          <w:lang w:val="en-GB"/>
+        </w:rPr>
+        <w:t xml:space="preserve"> scenario</w:t>
       </w:r>
     </w:p>
     <w:p>
@@ -7871,13 +9228,28 @@
           <w:rFonts w:hint="eastAsia"/>
           <w:strike/>
         </w:rPr>
-        <w:t>Non-Orthogonal Multiple Access in Coordinated Direct and Relay Transmission</w:t>
-      </w:r>
-      <w:r>
-        <w:rPr>
+        <w:t xml:space="preserve">Non-Orthogonal Multiple Access in Coordinated Direct and Relay </w:t>
+      </w:r>
+      <w:proofErr w:type="gramStart"/>
+      <w:r>
+        <w:rPr>
+          <w:rFonts w:hint="eastAsia"/>
           <w:strike/>
         </w:rPr>
-        <w:t>(2015, journal)</w:t>
+        <w:t>Transmission</w:t>
+      </w:r>
+      <w:r>
+        <w:rPr>
+          <w:strike/>
+        </w:rPr>
+        <w:t>(</w:t>
+      </w:r>
+      <w:proofErr w:type="gramEnd"/>
+      <w:r>
+        <w:rPr>
+          <w:strike/>
+        </w:rPr>
+        <w:t>2015, journal)</w:t>
       </w:r>
     </w:p>
     <w:p>
@@ -8025,6 +9397,7 @@
       <w:r>
         <w:t xml:space="preserve"> </w:t>
       </w:r>
+      <w:proofErr w:type="gramStart"/>
       <w:r>
         <w:rPr>
           <w:rFonts w:hint="eastAsia"/>
@@ -8032,7 +9405,11 @@
         <w:t>표시함</w:t>
       </w:r>
       <w:r>
-        <w:t xml:space="preserve">.. </w:t>
+        <w:t>..</w:t>
+      </w:r>
+      <w:proofErr w:type="gramEnd"/>
+      <w:r>
+        <w:t xml:space="preserve"> </w:t>
       </w:r>
       <w:r>
         <w:rPr>
@@ -8138,14 +9515,27 @@
         <w:rPr>
           <w:lang w:val="en-GB"/>
         </w:rPr>
-        <w:lastRenderedPageBreak/>
-        <w:t>An Incremental Relaying Approach for Superposition Modulated Cooperative Transmission</w:t>
-      </w:r>
-      <w:r>
-        <w:rPr>
-          <w:lang w:val="en-GB"/>
-        </w:rPr>
-        <w:t>(2009, conference)</w:t>
+        <w:t xml:space="preserve">An Incremental Relaying Approach for Superposition Modulated Cooperative </w:t>
+      </w:r>
+      <w:proofErr w:type="gramStart"/>
+      <w:r>
+        <w:rPr>
+          <w:lang w:val="en-GB"/>
+        </w:rPr>
+        <w:t>Transmission</w:t>
+      </w:r>
+      <w:r>
+        <w:rPr>
+          <w:lang w:val="en-GB"/>
+        </w:rPr>
+        <w:t>(</w:t>
+      </w:r>
+      <w:proofErr w:type="gramEnd"/>
+      <w:r>
+        <w:rPr>
+          <w:lang w:val="en-GB"/>
+        </w:rPr>
+        <w:t>2009, conference)</w:t>
       </w:r>
     </w:p>
     <w:p>
@@ -8176,13 +9566,27 @@
         <w:rPr>
           <w:lang w:val="en-GB"/>
         </w:rPr>
-        <w:t>Based on Superposition Modulation</w:t>
-      </w:r>
-      <w:r>
-        <w:rPr>
-          <w:lang w:val="en-GB"/>
-        </w:rPr>
-        <w:t>(2005, journal)</w:t>
+        <w:t xml:space="preserve">Based on Superposition </w:t>
+      </w:r>
+      <w:proofErr w:type="gramStart"/>
+      <w:r>
+        <w:rPr>
+          <w:lang w:val="en-GB"/>
+        </w:rPr>
+        <w:t>Modulation</w:t>
+      </w:r>
+      <w:r>
+        <w:rPr>
+          <w:lang w:val="en-GB"/>
+        </w:rPr>
+        <w:t>(</w:t>
+      </w:r>
+      <w:proofErr w:type="gramEnd"/>
+      <w:r>
+        <w:rPr>
+          <w:lang w:val="en-GB"/>
+        </w:rPr>
+        <w:t>2005, journal)</w:t>
       </w:r>
     </w:p>
     <w:p>
@@ -8201,7 +9605,70 @@
         <w:rPr>
           <w:lang w:val="en-GB"/>
         </w:rPr>
-        <w:t>Charlotte Hucher, Ghaya Rekaya-Ben Othman, Ahmed Saadani, "New protocols for the cooperative MAC", Signals Systems and Computers 2008 42nd Asilomar Conference on, pp. 985-989, 2008.</w:t>
+        <w:t xml:space="preserve">Charlotte </w:t>
+      </w:r>
+      <w:proofErr w:type="spellStart"/>
+      <w:r>
+        <w:rPr>
+          <w:lang w:val="en-GB"/>
+        </w:rPr>
+        <w:t>Hucher</w:t>
+      </w:r>
+      <w:proofErr w:type="spellEnd"/>
+      <w:r>
+        <w:rPr>
+          <w:lang w:val="en-GB"/>
+        </w:rPr>
+        <w:t xml:space="preserve">, </w:t>
+      </w:r>
+      <w:proofErr w:type="spellStart"/>
+      <w:r>
+        <w:rPr>
+          <w:lang w:val="en-GB"/>
+        </w:rPr>
+        <w:t>Ghaya</w:t>
+      </w:r>
+      <w:proofErr w:type="spellEnd"/>
+      <w:r>
+        <w:rPr>
+          <w:lang w:val="en-GB"/>
+        </w:rPr>
+        <w:t xml:space="preserve"> </w:t>
+      </w:r>
+      <w:proofErr w:type="spellStart"/>
+      <w:r>
+        <w:rPr>
+          <w:lang w:val="en-GB"/>
+        </w:rPr>
+        <w:t>Rekaya</w:t>
+      </w:r>
+      <w:proofErr w:type="spellEnd"/>
+      <w:r>
+        <w:rPr>
+          <w:lang w:val="en-GB"/>
+        </w:rPr>
+        <w:t xml:space="preserve">-Ben Othman, Ahmed </w:t>
+      </w:r>
+      <w:proofErr w:type="spellStart"/>
+      <w:r>
+        <w:rPr>
+          <w:lang w:val="en-GB"/>
+        </w:rPr>
+        <w:t>Saadani</w:t>
+      </w:r>
+      <w:proofErr w:type="spellEnd"/>
+      <w:r>
+        <w:rPr>
+          <w:lang w:val="en-GB"/>
+        </w:rPr>
+        <w:t xml:space="preserve">, "New protocols for the cooperative MAC", Signals Systems and Computers 2008 42nd Asilomar Conference on, pp. 985-989, </w:t>
+      </w:r>
+      <w:proofErr w:type="gramStart"/>
+      <w:r>
+        <w:rPr>
+          <w:lang w:val="en-GB"/>
+        </w:rPr>
+        <w:t>2008.</w:t>
       </w:r>
       <w:r>
         <w:rPr>
@@ -8209,6 +9676,7 @@
         </w:rPr>
         <w:t>(</w:t>
       </w:r>
+      <w:proofErr w:type="gramEnd"/>
       <w:r>
         <w:rPr>
           <w:rFonts w:hint="eastAsia"/>
@@ -8239,13 +9707,83 @@
         <w:rPr>
           <w:lang w:val="en-GB"/>
         </w:rPr>
-        <w:t>Yue Ma, Lihua Li, Jin Jin, Yijing Liu, "A novel network coded relay-assisted Hybrid-ARQ scheme", Consumer Communications and Networking Conference (CCNC) 2013 IEEE, pp. 455-459, 2013.</w:t>
-      </w:r>
-      <w:r>
-        <w:rPr>
-          <w:lang w:val="en-GB"/>
-        </w:rPr>
-        <w:t>(Conference) – network coding</w:t>
+        <w:t xml:space="preserve">Yue Ma, </w:t>
+      </w:r>
+      <w:proofErr w:type="spellStart"/>
+      <w:r>
+        <w:rPr>
+          <w:lang w:val="en-GB"/>
+        </w:rPr>
+        <w:t>Lihua</w:t>
+      </w:r>
+      <w:proofErr w:type="spellEnd"/>
+      <w:r>
+        <w:rPr>
+          <w:lang w:val="en-GB"/>
+        </w:rPr>
+        <w:t xml:space="preserve"> Li, </w:t>
+      </w:r>
+      <w:proofErr w:type="spellStart"/>
+      <w:r>
+        <w:rPr>
+          <w:lang w:val="en-GB"/>
+        </w:rPr>
+        <w:t>Jin</w:t>
+      </w:r>
+      <w:proofErr w:type="spellEnd"/>
+      <w:r>
+        <w:rPr>
+          <w:lang w:val="en-GB"/>
+        </w:rPr>
+        <w:t xml:space="preserve"> </w:t>
+      </w:r>
+      <w:proofErr w:type="spellStart"/>
+      <w:r>
+        <w:rPr>
+          <w:lang w:val="en-GB"/>
+        </w:rPr>
+        <w:t>Jin</w:t>
+      </w:r>
+      <w:proofErr w:type="spellEnd"/>
+      <w:r>
+        <w:rPr>
+          <w:lang w:val="en-GB"/>
+        </w:rPr>
+        <w:t xml:space="preserve">, </w:t>
+      </w:r>
+      <w:proofErr w:type="spellStart"/>
+      <w:r>
+        <w:rPr>
+          <w:lang w:val="en-GB"/>
+        </w:rPr>
+        <w:t>Yijing</w:t>
+      </w:r>
+      <w:proofErr w:type="spellEnd"/>
+      <w:r>
+        <w:rPr>
+          <w:lang w:val="en-GB"/>
+        </w:rPr>
+        <w:t xml:space="preserve"> Liu, "A novel network coded relay-assisted Hybrid-ARQ scheme", Consumer Communications and Networking Conference (CCNC) 2013 IEEE, pp. 455-459, </w:t>
+      </w:r>
+      <w:proofErr w:type="gramStart"/>
+      <w:r>
+        <w:rPr>
+          <w:lang w:val="en-GB"/>
+        </w:rPr>
+        <w:t>2013.</w:t>
+      </w:r>
+      <w:r>
+        <w:rPr>
+          <w:lang w:val="en-GB"/>
+        </w:rPr>
+        <w:t>(</w:t>
+      </w:r>
+      <w:proofErr w:type="gramEnd"/>
+      <w:r>
+        <w:rPr>
+          <w:lang w:val="en-GB"/>
+        </w:rPr>
+        <w:t>Conference) – network coding</w:t>
       </w:r>
       <w:r>
         <w:rPr>
@@ -8273,17 +9811,39 @@
           <w:lang w:val="en-GB"/>
         </w:rPr>
       </w:pPr>
-      <w:r>
-        <w:rPr>
-          <w:lang w:val="en-GB"/>
-        </w:rPr>
-        <w:t>Xuanxuan Lu, Tiffany Jing Li, Yang Liu, "Multiuser cooperative transmission through superposition modulation based on braid coding", Acoustics Speech and Signal Processing (ICASSP) 2015 IEEE International Conference on, pp. 3128-3132, 2015.</w:t>
-      </w:r>
-      <w:r>
-        <w:rPr>
-          <w:lang w:val="en-GB"/>
-        </w:rPr>
-        <w:t>(Conference)</w:t>
+      <w:proofErr w:type="spellStart"/>
+      <w:r>
+        <w:rPr>
+          <w:lang w:val="en-GB"/>
+        </w:rPr>
+        <w:t>Xuanxuan</w:t>
+      </w:r>
+      <w:proofErr w:type="spellEnd"/>
+      <w:r>
+        <w:rPr>
+          <w:lang w:val="en-GB"/>
+        </w:rPr>
+        <w:t xml:space="preserve"> Lu, Tiffany Jing Li, Yang Liu, "Multiuser cooperative transmission through superposition modulation based on braid coding", Acoustics Speech and Signal Processing (ICASSP) 2015 IEEE International Conference on, pp. 3128-3132, </w:t>
+      </w:r>
+      <w:proofErr w:type="gramStart"/>
+      <w:r>
+        <w:rPr>
+          <w:lang w:val="en-GB"/>
+        </w:rPr>
+        <w:t>2015.</w:t>
+      </w:r>
+      <w:r>
+        <w:rPr>
+          <w:lang w:val="en-GB"/>
+        </w:rPr>
+        <w:t>(</w:t>
+      </w:r>
+      <w:proofErr w:type="gramEnd"/>
+      <w:r>
+        <w:rPr>
+          <w:lang w:val="en-GB"/>
+        </w:rPr>
+        <w:t>Conference)</w:t>
       </w:r>
     </w:p>
     <w:p>
@@ -8308,7 +9868,14 @@
         <w:rPr>
           <w:lang w:val="en-GB"/>
         </w:rPr>
-        <w:t>(2017, journal) – downlink OFDM</w:t>
+        <w:t xml:space="preserve">(2017, journal) – downlink </w:t>
+      </w:r>
+      <w:r>
+        <w:rPr>
+          <w:lang w:val="en-GB"/>
+        </w:rPr>
+        <w:lastRenderedPageBreak/>
+        <w:t>OFDM</w:t>
       </w:r>
       <w:r>
         <w:rPr>
@@ -8334,13 +9901,27 @@
         <w:rPr>
           <w:lang w:val="en-GB"/>
         </w:rPr>
-        <w:t>Minimum Power Multicast Beamforming With Superposition Coding for Multiresolution Broadcast and Application to NOMA Systems</w:t>
-      </w:r>
-      <w:r>
-        <w:rPr>
-          <w:lang w:val="en-GB"/>
-        </w:rPr>
-        <w:t xml:space="preserve">(2015, </w:t>
+        <w:t xml:space="preserve">Minimum Power Multicast Beamforming With Superposition Coding for Multiresolution Broadcast and Application to NOMA </w:t>
+      </w:r>
+      <w:proofErr w:type="gramStart"/>
+      <w:r>
+        <w:rPr>
+          <w:lang w:val="en-GB"/>
+        </w:rPr>
+        <w:t>Systems</w:t>
+      </w:r>
+      <w:r>
+        <w:rPr>
+          <w:lang w:val="en-GB"/>
+        </w:rPr>
+        <w:t>(</w:t>
+      </w:r>
+      <w:proofErr w:type="gramEnd"/>
+      <w:r>
+        <w:rPr>
+          <w:lang w:val="en-GB"/>
+        </w:rPr>
+        <w:t xml:space="preserve">2015, </w:t>
       </w:r>
       <w:r>
         <w:rPr>
@@ -8372,8 +9953,16 @@
         <w:rPr>
           <w:lang w:val="en-GB"/>
         </w:rPr>
-        <w:t>A Cooperative Uplink Transmission Technique With Improved Diversity–Multiplexing Tradeoff</w:t>
-      </w:r>
+        <w:t xml:space="preserve">A Cooperative Uplink Transmission Technique With Improved Diversity–Multiplexing </w:t>
+      </w:r>
+      <w:proofErr w:type="spellStart"/>
+      <w:r>
+        <w:rPr>
+          <w:lang w:val="en-GB"/>
+        </w:rPr>
+        <w:t>Tradeoff</w:t>
+      </w:r>
+      <w:proofErr w:type="spellEnd"/>
       <w:r>
         <w:rPr>
           <w:lang w:val="en-GB"/>
@@ -8423,13 +10012,41 @@
         <w:rPr>
           <w:lang w:val="en-GB"/>
         </w:rPr>
-        <w:t>Sandeep Narayanan, Marco Di Renzo, Fabio Graziosi, Harald Haas, "Distributed Spatial Modulation: A Cooperative Diversity Protocol for Half-Duplex Relay-Aided Wireless Networks", Vehicular Technology IEEE Transactions on, vol. 65, no. 5, pp. 2947-2964, 2016.</w:t>
-      </w:r>
-      <w:r>
-        <w:rPr>
-          <w:lang w:val="en-GB"/>
-        </w:rPr>
-        <w:t>(journal)</w:t>
+        <w:t xml:space="preserve">Sandeep Narayanan, Marco Di Renzo, Fabio </w:t>
+      </w:r>
+      <w:proofErr w:type="spellStart"/>
+      <w:r>
+        <w:rPr>
+          <w:lang w:val="en-GB"/>
+        </w:rPr>
+        <w:t>Graziosi</w:t>
+      </w:r>
+      <w:proofErr w:type="spellEnd"/>
+      <w:r>
+        <w:rPr>
+          <w:lang w:val="en-GB"/>
+        </w:rPr>
+        <w:t xml:space="preserve">, Harald Haas, "Distributed Spatial Modulation: A Cooperative Diversity Protocol for Half-Duplex Relay-Aided Wireless Networks", Vehicular Technology IEEE Transactions on, vol. 65, no. 5, pp. 2947-2964, </w:t>
+      </w:r>
+      <w:proofErr w:type="gramStart"/>
+      <w:r>
+        <w:rPr>
+          <w:lang w:val="en-GB"/>
+        </w:rPr>
+        <w:t>2016.</w:t>
+      </w:r>
+      <w:r>
+        <w:rPr>
+          <w:lang w:val="en-GB"/>
+        </w:rPr>
+        <w:t>(</w:t>
+      </w:r>
+      <w:proofErr w:type="gramEnd"/>
+      <w:r>
+        <w:rPr>
+          <w:lang w:val="en-GB"/>
+        </w:rPr>
+        <w:t>journal)</w:t>
       </w:r>
     </w:p>
     <w:p>
@@ -8444,17 +10061,39 @@
           <w:lang w:val="en-GB"/>
         </w:rPr>
       </w:pPr>
-      <w:r>
-        <w:rPr>
-          <w:lang w:val="en-GB"/>
-        </w:rPr>
-        <w:t>Xuanxuan Lu, Jing Li, Yang Liu, "Cooperative Transmission Through Signal-Superposition-Based Braid Coding", Vehicular Technology IEEE Transactions on, vol. 65, no. 5, pp. 3100-3114, 2016.</w:t>
-      </w:r>
-      <w:r>
-        <w:rPr>
-          <w:lang w:val="en-GB"/>
-        </w:rPr>
-        <w:t>(journal)</w:t>
+      <w:proofErr w:type="spellStart"/>
+      <w:r>
+        <w:rPr>
+          <w:lang w:val="en-GB"/>
+        </w:rPr>
+        <w:t>Xuanxuan</w:t>
+      </w:r>
+      <w:proofErr w:type="spellEnd"/>
+      <w:r>
+        <w:rPr>
+          <w:lang w:val="en-GB"/>
+        </w:rPr>
+        <w:t xml:space="preserve"> Lu, Jing Li, Yang Liu, "Cooperative Transmission Through Signal-Superposition-Based Braid Coding", Vehicular Technology IEEE Transactions on, vol. 65, no. 5, pp. 3100-3114, </w:t>
+      </w:r>
+      <w:proofErr w:type="gramStart"/>
+      <w:r>
+        <w:rPr>
+          <w:lang w:val="en-GB"/>
+        </w:rPr>
+        <w:t>2016.</w:t>
+      </w:r>
+      <w:r>
+        <w:rPr>
+          <w:lang w:val="en-GB"/>
+        </w:rPr>
+        <w:t>(</w:t>
+      </w:r>
+      <w:proofErr w:type="gramEnd"/>
+      <w:r>
+        <w:rPr>
+          <w:lang w:val="en-GB"/>
+        </w:rPr>
+        <w:t>journal)</w:t>
       </w:r>
     </w:p>
     <w:p>
@@ -8561,13 +10200,27 @@
         <w:rPr>
           <w:lang w:val="en-GB"/>
         </w:rPr>
-        <w:t>A New Switching Superposition Strategy in Decode-Forward Relay System</w:t>
-      </w:r>
-      <w:r>
-        <w:rPr>
-          <w:lang w:val="en-GB"/>
-        </w:rPr>
-        <w:t xml:space="preserve">(2018, journal) – low complexity </w:t>
+        <w:t xml:space="preserve">A New Switching Superposition Strategy in Decode-Forward Relay </w:t>
+      </w:r>
+      <w:proofErr w:type="gramStart"/>
+      <w:r>
+        <w:rPr>
+          <w:lang w:val="en-GB"/>
+        </w:rPr>
+        <w:t>System</w:t>
+      </w:r>
+      <w:r>
+        <w:rPr>
+          <w:lang w:val="en-GB"/>
+        </w:rPr>
+        <w:t>(</w:t>
+      </w:r>
+      <w:proofErr w:type="gramEnd"/>
+      <w:r>
+        <w:rPr>
+          <w:lang w:val="en-GB"/>
+        </w:rPr>
+        <w:t xml:space="preserve">2018, journal) – low complexity </w:t>
       </w:r>
       <w:r>
         <w:rPr>
@@ -8578,8 +10231,122 @@
     </w:p>
     <w:p>
       <w:pPr>
-        <w:rPr>
-          <w:rFonts w:hint="eastAsia"/>
+        <w:pStyle w:val="a4"/>
+        <w:numPr>
+          <w:ilvl w:val="0"/>
+          <w:numId w:val="2"/>
+        </w:numPr>
+        <w:ind w:leftChars="0"/>
+        <w:rPr>
+          <w:lang w:val="en-GB"/>
+        </w:rPr>
+      </w:pPr>
+      <w:r>
+        <w:rPr>
+          <w:lang w:val="en-GB"/>
+        </w:rPr>
+        <w:t xml:space="preserve">X. </w:t>
+      </w:r>
+      <w:proofErr w:type="spellStart"/>
+      <w:r>
+        <w:rPr>
+          <w:lang w:val="en-GB"/>
+        </w:rPr>
+        <w:t>Jin</w:t>
+      </w:r>
+      <w:proofErr w:type="spellEnd"/>
+      <w:r>
+        <w:rPr>
+          <w:lang w:val="en-GB"/>
+        </w:rPr>
+        <w:t xml:space="preserve">, H.-N. Kim, "Switched-power two-layer superposition coding in cooperative decode-forward relay systems", IEEE Trans. Wireless </w:t>
+      </w:r>
+      <w:proofErr w:type="spellStart"/>
+      <w:r>
+        <w:rPr>
+          <w:lang w:val="en-GB"/>
+        </w:rPr>
+        <w:t>Commun</w:t>
+      </w:r>
+      <w:proofErr w:type="spellEnd"/>
+      <w:r>
+        <w:rPr>
+          <w:lang w:val="en-GB"/>
+        </w:rPr>
+        <w:t>., vol. 15, no. 3, pp. 2193-2204, Mar. 2016.</w:t>
+      </w:r>
+      <w:r>
+        <w:rPr>
+          <w:lang w:val="en-GB"/>
+        </w:rPr>
+        <w:t xml:space="preserve"> – </w:t>
+      </w:r>
+      <w:r>
+        <w:rPr>
+          <w:rFonts w:hint="eastAsia"/>
+          <w:lang w:val="en-GB"/>
+        </w:rPr>
+        <w:t>SD</w:t>
+      </w:r>
+      <w:r>
+        <w:rPr>
+          <w:lang w:val="en-GB"/>
+        </w:rPr>
+        <w:t xml:space="preserve"> </w:t>
+      </w:r>
+      <w:r>
+        <w:rPr>
+          <w:rFonts w:hint="eastAsia"/>
+          <w:lang w:val="en-GB"/>
+        </w:rPr>
+        <w:t xml:space="preserve">link가 </w:t>
+      </w:r>
+      <w:proofErr w:type="spellStart"/>
+      <w:r>
+        <w:rPr>
+          <w:rFonts w:hint="eastAsia"/>
+          <w:lang w:val="en-GB"/>
+        </w:rPr>
+        <w:t>막혀있을</w:t>
+      </w:r>
+      <w:proofErr w:type="spellEnd"/>
+      <w:r>
+        <w:rPr>
+          <w:rFonts w:hint="eastAsia"/>
+          <w:lang w:val="en-GB"/>
+        </w:rPr>
+        <w:t xml:space="preserve"> 때,</w:t>
+      </w:r>
+      <w:r>
+        <w:rPr>
+          <w:lang w:val="en-GB"/>
+        </w:rPr>
+        <w:t xml:space="preserve"> </w:t>
+      </w:r>
+      <w:r>
+        <w:rPr>
+          <w:rFonts w:hint="eastAsia"/>
+          <w:lang w:val="en-GB"/>
+        </w:rPr>
+        <w:t>2개의 relay가 power</w:t>
+      </w:r>
+      <w:r>
+        <w:rPr>
+          <w:lang w:val="en-GB"/>
+        </w:rPr>
+        <w:t xml:space="preserve"> </w:t>
+      </w:r>
+      <w:r>
+        <w:rPr>
+          <w:rFonts w:hint="eastAsia"/>
+          <w:lang w:val="en-GB"/>
+        </w:rPr>
+        <w:t>ratio를 switch해서 재전송하는 방식.</w:t>
+      </w:r>
+    </w:p>
+    <w:p>
+      <w:pPr>
+        <w:rPr>
           <w:lang w:val="en-GB"/>
         </w:rPr>
       </w:pPr>
@@ -8603,8 +10370,39 @@
         </w:rPr>
         <w:t xml:space="preserve">+ </w:t>
       </w:r>
-      <w:bookmarkStart w:id="0" w:name="_GoBack"/>
-      <w:bookmarkEnd w:id="0"/>
+      <w:r>
+        <w:rPr>
+          <w:rFonts w:hint="eastAsia"/>
+          <w:lang w:val="en-GB"/>
+        </w:rPr>
+        <w:t>power</w:t>
+      </w:r>
+      <w:r>
+        <w:rPr>
+          <w:lang w:val="en-GB"/>
+        </w:rPr>
+        <w:t xml:space="preserve"> </w:t>
+      </w:r>
+      <w:r>
+        <w:rPr>
+          <w:rFonts w:hint="eastAsia"/>
+          <w:lang w:val="en-GB"/>
+        </w:rPr>
+        <w:t>ratio</w:t>
+      </w:r>
+      <w:r>
+        <w:rPr>
+          <w:lang w:val="en-GB"/>
+        </w:rPr>
+        <w:t xml:space="preserve"> </w:t>
+      </w:r>
+      <w:r>
+        <w:rPr>
+          <w:rFonts w:hint="eastAsia"/>
+          <w:lang w:val="en-GB"/>
+        </w:rPr>
+        <w:t>바꿔서 실험하는 것을 비교하여 보여주기</w:t>
+      </w:r>
     </w:p>
     <w:sectPr>
       <w:pgSz w:w="11906" w:h="16838"/>
@@ -8617,7 +10415,7 @@
 </file>
 
 <file path=word/endnotes.xml><?xml version="1.0" encoding="utf-8"?>
-<w:endnotes xmlns:wpc="http://schemas.microsoft.com/office/word/2010/wordprocessingCanvas" xmlns:cx="http://schemas.microsoft.com/office/drawing/2014/chartex" xmlns:mc="http://schemas.openxmlformats.org/markup-compatibility/2006" xmlns:o="urn:schemas-microsoft-com:office:office" xmlns:r="http://schemas.openxmlformats.org/officeDocument/2006/relationships" xmlns:m="http://schemas.openxmlformats.org/officeDocument/2006/math" xmlns:v="urn:schemas-microsoft-com:vml" xmlns:wp14="http://schemas.microsoft.com/office/word/2010/wordprocessingDrawing" xmlns:wp="http://schemas.openxmlformats.org/drawingml/2006/wordprocessingDrawing" xmlns:w10="urn:schemas-microsoft-com:office:word" xmlns:w="http://schemas.openxmlformats.org/wordprocessingml/2006/main" xmlns:w14="http://schemas.microsoft.com/office/word/2010/wordml" xmlns:w15="http://schemas.microsoft.com/office/word/2012/wordml" xmlns:w16se="http://schemas.microsoft.com/office/word/2015/wordml/symex" xmlns:wpg="http://schemas.microsoft.com/office/word/2010/wordprocessingGroup" xmlns:wpi="http://schemas.microsoft.com/office/word/2010/wordprocessingInk" xmlns:wne="http://schemas.microsoft.com/office/word/2006/wordml" xmlns:wps="http://schemas.microsoft.com/office/word/2010/wordprocessingShape" mc:Ignorable="w14 w15 w16se wp14">
+<w:endnotes xmlns:wpc="http://schemas.microsoft.com/office/word/2010/wordprocessingCanvas" xmlns:cx="http://schemas.microsoft.com/office/drawing/2014/chartex" xmlns:cx1="http://schemas.microsoft.com/office/drawing/2015/9/8/chartex" xmlns:cx2="http://schemas.microsoft.com/office/drawing/2015/10/21/chartex" xmlns:cx3="http://schemas.microsoft.com/office/drawing/2016/5/9/chartex" xmlns:cx4="http://schemas.microsoft.com/office/drawing/2016/5/10/chartex" xmlns:cx5="http://schemas.microsoft.com/office/drawing/2016/5/11/chartex" xmlns:cx6="http://schemas.microsoft.com/office/drawing/2016/5/12/chartex" xmlns:cx7="http://schemas.microsoft.com/office/drawing/2016/5/13/chartex" xmlns:cx8="http://schemas.microsoft.com/office/drawing/2016/5/14/chartex" xmlns:mc="http://schemas.openxmlformats.org/markup-compatibility/2006" xmlns:aink="http://schemas.microsoft.com/office/drawing/2016/ink" xmlns:am3d="http://schemas.microsoft.com/office/drawing/2017/model3d" xmlns:o="urn:schemas-microsoft-com:office:office" xmlns:r="http://schemas.openxmlformats.org/officeDocument/2006/relationships" xmlns:m="http://schemas.openxmlformats.org/officeDocument/2006/math" xmlns:v="urn:schemas-microsoft-com:vml" xmlns:wp14="http://schemas.microsoft.com/office/word/2010/wordprocessingDrawing" xmlns:wp="http://schemas.openxmlformats.org/drawingml/2006/wordprocessingDrawing" xmlns:w10="urn:schemas-microsoft-com:office:word" xmlns:w="http://schemas.openxmlformats.org/wordprocessingml/2006/main" xmlns:w14="http://schemas.microsoft.com/office/word/2010/wordml" xmlns:w15="http://schemas.microsoft.com/office/word/2012/wordml" xmlns:w16cid="http://schemas.microsoft.com/office/word/2016/wordml/cid" xmlns:w16se="http://schemas.microsoft.com/office/word/2015/wordml/symex" xmlns:wpg="http://schemas.microsoft.com/office/word/2010/wordprocessingGroup" xmlns:wpi="http://schemas.microsoft.com/office/word/2010/wordprocessingInk" xmlns:wne="http://schemas.microsoft.com/office/word/2006/wordml" xmlns:wps="http://schemas.microsoft.com/office/word/2010/wordprocessingShape" mc:Ignorable="w14 w15 w16se w16cid wp14">
   <w:endnote w:type="separator" w:id="-1">
     <w:p>
       <w:pPr>
@@ -8642,7 +10440,7 @@
 </file>
 
 <file path=word/footnotes.xml><?xml version="1.0" encoding="utf-8"?>
-<w:footnotes xmlns:wpc="http://schemas.microsoft.com/office/word/2010/wordprocessingCanvas" xmlns:cx="http://schemas.microsoft.com/office/drawing/2014/chartex" xmlns:mc="http://schemas.openxmlformats.org/markup-compatibility/2006" xmlns:o="urn:schemas-microsoft-com:office:office" xmlns:r="http://schemas.openxmlformats.org/officeDocument/2006/relationships" xmlns:m="http://schemas.openxmlformats.org/officeDocument/2006/math" xmlns:v="urn:schemas-microsoft-com:vml" xmlns:wp14="http://schemas.microsoft.com/office/word/2010/wordprocessingDrawing" xmlns:wp="http://schemas.openxmlformats.org/drawingml/2006/wordprocessingDrawing" xmlns:w10="urn:schemas-microsoft-com:office:word" xmlns:w="http://schemas.openxmlformats.org/wordprocessingml/2006/main" xmlns:w14="http://schemas.microsoft.com/office/word/2010/wordml" xmlns:w15="http://schemas.microsoft.com/office/word/2012/wordml" xmlns:w16se="http://schemas.microsoft.com/office/word/2015/wordml/symex" xmlns:wpg="http://schemas.microsoft.com/office/word/2010/wordprocessingGroup" xmlns:wpi="http://schemas.microsoft.com/office/word/2010/wordprocessingInk" xmlns:wne="http://schemas.microsoft.com/office/word/2006/wordml" xmlns:wps="http://schemas.microsoft.com/office/word/2010/wordprocessingShape" mc:Ignorable="w14 w15 w16se wp14">
+<w:footnotes xmlns:wpc="http://schemas.microsoft.com/office/word/2010/wordprocessingCanvas" xmlns:cx="http://schemas.microsoft.com/office/drawing/2014/chartex" xmlns:cx1="http://schemas.microsoft.com/office/drawing/2015/9/8/chartex" xmlns:cx2="http://schemas.microsoft.com/office/drawing/2015/10/21/chartex" xmlns:cx3="http://schemas.microsoft.com/office/drawing/2016/5/9/chartex" xmlns:cx4="http://schemas.microsoft.com/office/drawing/2016/5/10/chartex" xmlns:cx5="http://schemas.microsoft.com/office/drawing/2016/5/11/chartex" xmlns:cx6="http://schemas.microsoft.com/office/drawing/2016/5/12/chartex" xmlns:cx7="http://schemas.microsoft.com/office/drawing/2016/5/13/chartex" xmlns:cx8="http://schemas.microsoft.com/office/drawing/2016/5/14/chartex" xmlns:mc="http://schemas.openxmlformats.org/markup-compatibility/2006" xmlns:aink="http://schemas.microsoft.com/office/drawing/2016/ink" xmlns:am3d="http://schemas.microsoft.com/office/drawing/2017/model3d" xmlns:o="urn:schemas-microsoft-com:office:office" xmlns:r="http://schemas.openxmlformats.org/officeDocument/2006/relationships" xmlns:m="http://schemas.openxmlformats.org/officeDocument/2006/math" xmlns:v="urn:schemas-microsoft-com:vml" xmlns:wp14="http://schemas.microsoft.com/office/word/2010/wordprocessingDrawing" xmlns:wp="http://schemas.openxmlformats.org/drawingml/2006/wordprocessingDrawing" xmlns:w10="urn:schemas-microsoft-com:office:word" xmlns:w="http://schemas.openxmlformats.org/wordprocessingml/2006/main" xmlns:w14="http://schemas.microsoft.com/office/word/2010/wordml" xmlns:w15="http://schemas.microsoft.com/office/word/2012/wordml" xmlns:w16cid="http://schemas.microsoft.com/office/word/2016/wordml/cid" xmlns:w16se="http://schemas.microsoft.com/office/word/2015/wordml/symex" xmlns:wpg="http://schemas.microsoft.com/office/word/2010/wordprocessingGroup" xmlns:wpi="http://schemas.microsoft.com/office/word/2010/wordprocessingInk" xmlns:wne="http://schemas.microsoft.com/office/word/2006/wordml" xmlns:wps="http://schemas.microsoft.com/office/word/2010/wordprocessingShape" mc:Ignorable="w14 w15 w16se w16cid wp14">
   <w:footnote w:type="separator" w:id="-1">
     <w:p>
       <w:pPr>
@@ -8667,7 +10465,7 @@
 </file>
 
 <file path=word/numbering.xml><?xml version="1.0" encoding="utf-8"?>
-<w:numbering xmlns:wpc="http://schemas.microsoft.com/office/word/2010/wordprocessingCanvas" xmlns:cx="http://schemas.microsoft.com/office/drawing/2014/chartex" xmlns:mc="http://schemas.openxmlformats.org/markup-compatibility/2006" xmlns:o="urn:schemas-microsoft-com:office:office" xmlns:r="http://schemas.openxmlformats.org/officeDocument/2006/relationships" xmlns:m="http://schemas.openxmlformats.org/officeDocument/2006/math" xmlns:v="urn:schemas-microsoft-com:vml" xmlns:wp14="http://schemas.microsoft.com/office/word/2010/wordprocessingDrawing" xmlns:wp="http://schemas.openxmlformats.org/drawingml/2006/wordprocessingDrawing" xmlns:w10="urn:schemas-microsoft-com:office:word" xmlns:w="http://schemas.openxmlformats.org/wordprocessingml/2006/main" xmlns:w14="http://schemas.microsoft.com/office/word/2010/wordml" xmlns:w15="http://schemas.microsoft.com/office/word/2012/wordml" xmlns:w16se="http://schemas.microsoft.com/office/word/2015/wordml/symex" xmlns:wpg="http://schemas.microsoft.com/office/word/2010/wordprocessingGroup" xmlns:wpi="http://schemas.microsoft.com/office/word/2010/wordprocessingInk" xmlns:wne="http://schemas.microsoft.com/office/word/2006/wordml" xmlns:wps="http://schemas.microsoft.com/office/word/2010/wordprocessingShape" mc:Ignorable="w14 w15 w16se wp14">
+<w:numbering xmlns:wpc="http://schemas.microsoft.com/office/word/2010/wordprocessingCanvas" xmlns:cx="http://schemas.microsoft.com/office/drawing/2014/chartex" xmlns:cx1="http://schemas.microsoft.com/office/drawing/2015/9/8/chartex" xmlns:cx2="http://schemas.microsoft.com/office/drawing/2015/10/21/chartex" xmlns:cx3="http://schemas.microsoft.com/office/drawing/2016/5/9/chartex" xmlns:cx4="http://schemas.microsoft.com/office/drawing/2016/5/10/chartex" xmlns:cx5="http://schemas.microsoft.com/office/drawing/2016/5/11/chartex" xmlns:cx6="http://schemas.microsoft.com/office/drawing/2016/5/12/chartex" xmlns:cx7="http://schemas.microsoft.com/office/drawing/2016/5/13/chartex" xmlns:cx8="http://schemas.microsoft.com/office/drawing/2016/5/14/chartex" xmlns:mc="http://schemas.openxmlformats.org/markup-compatibility/2006" xmlns:aink="http://schemas.microsoft.com/office/drawing/2016/ink" xmlns:am3d="http://schemas.microsoft.com/office/drawing/2017/model3d" xmlns:o="urn:schemas-microsoft-com:office:office" xmlns:r="http://schemas.openxmlformats.org/officeDocument/2006/relationships" xmlns:m="http://schemas.openxmlformats.org/officeDocument/2006/math" xmlns:v="urn:schemas-microsoft-com:vml" xmlns:wp14="http://schemas.microsoft.com/office/word/2010/wordprocessingDrawing" xmlns:wp="http://schemas.openxmlformats.org/drawingml/2006/wordprocessingDrawing" xmlns:w10="urn:schemas-microsoft-com:office:word" xmlns:w="http://schemas.openxmlformats.org/wordprocessingml/2006/main" xmlns:w14="http://schemas.microsoft.com/office/word/2010/wordml" xmlns:w15="http://schemas.microsoft.com/office/word/2012/wordml" xmlns:w16cid="http://schemas.microsoft.com/office/word/2016/wordml/cid" xmlns:w16se="http://schemas.microsoft.com/office/word/2015/wordml/symex" xmlns:wpg="http://schemas.microsoft.com/office/word/2010/wordprocessingGroup" xmlns:wpi="http://schemas.microsoft.com/office/word/2010/wordprocessingInk" xmlns:wne="http://schemas.microsoft.com/office/word/2006/wordml" xmlns:wps="http://schemas.microsoft.com/office/word/2010/wordprocessingShape" mc:Ignorable="w14 w15 w16se w16cid wp14">
   <w:abstractNum w:abstractNumId="0" w15:restartNumberingAfterBreak="0">
     <w:nsid w:val="21E45A4D"/>
     <w:multiLevelType w:val="hybridMultilevel"/>
@@ -8850,7 +10648,7 @@
 </file>
 
 <file path=word/styles.xml><?xml version="1.0" encoding="utf-8"?>
-<w:styles xmlns:mc="http://schemas.openxmlformats.org/markup-compatibility/2006" xmlns:r="http://schemas.openxmlformats.org/officeDocument/2006/relationships" xmlns:w="http://schemas.openxmlformats.org/wordprocessingml/2006/main" xmlns:w14="http://schemas.microsoft.com/office/word/2010/wordml" xmlns:w15="http://schemas.microsoft.com/office/word/2012/wordml" xmlns:w16se="http://schemas.microsoft.com/office/word/2015/wordml/symex" mc:Ignorable="w14 w15 w16se">
+<w:styles xmlns:mc="http://schemas.openxmlformats.org/markup-compatibility/2006" xmlns:r="http://schemas.openxmlformats.org/officeDocument/2006/relationships" xmlns:w="http://schemas.openxmlformats.org/wordprocessingml/2006/main" xmlns:w14="http://schemas.microsoft.com/office/word/2010/wordml" xmlns:w15="http://schemas.microsoft.com/office/word/2012/wordml" xmlns:w16cid="http://schemas.microsoft.com/office/word/2016/wordml/cid" xmlns:w16se="http://schemas.microsoft.com/office/word/2015/wordml/symex" mc:Ignorable="w14 w15 w16se w16cid">
   <w:docDefaults>
     <w:rPrDefault>
       <w:rPr>
@@ -8867,7 +10665,7 @@
       </w:pPr>
     </w:pPrDefault>
   </w:docDefaults>
-  <w:latentStyles w:defLockedState="0" w:defUIPriority="99" w:defSemiHidden="0" w:defUnhideWhenUsed="0" w:defQFormat="0" w:count="371">
+  <w:latentStyles w:defLockedState="0" w:defUIPriority="99" w:defSemiHidden="0" w:defUnhideWhenUsed="0" w:defQFormat="0" w:count="376">
     <w:lsdException w:name="Normal" w:uiPriority="0" w:qFormat="1"/>
     <w:lsdException w:name="heading 1" w:uiPriority="9" w:qFormat="1"/>
     <w:lsdException w:name="heading 2" w:semiHidden="1" w:uiPriority="9" w:unhideWhenUsed="1" w:qFormat="1"/>
@@ -8973,7 +10771,6 @@
     <w:lsdException w:name="HTML Sample" w:semiHidden="1" w:unhideWhenUsed="1"/>
     <w:lsdException w:name="HTML Typewriter" w:semiHidden="1" w:unhideWhenUsed="1"/>
     <w:lsdException w:name="HTML Variable" w:semiHidden="1" w:unhideWhenUsed="1"/>
-    <w:lsdException w:name="Normal Table" w:semiHidden="1" w:unhideWhenUsed="1"/>
     <w:lsdException w:name="annotation subject" w:semiHidden="1" w:unhideWhenUsed="1"/>
     <w:lsdException w:name="No List" w:semiHidden="1" w:unhideWhenUsed="1"/>
     <w:lsdException w:name="Outline List 1" w:semiHidden="1" w:unhideWhenUsed="1"/>
@@ -9016,11 +10813,8 @@
     <w:lsdException w:name="Table Contemporary" w:semiHidden="1" w:unhideWhenUsed="1"/>
     <w:lsdException w:name="Table Elegant" w:semiHidden="1" w:unhideWhenUsed="1"/>
     <w:lsdException w:name="Table Professional" w:semiHidden="1" w:unhideWhenUsed="1"/>
-    <w:lsdException w:name="Table Subtle 1" w:semiHidden="1" w:unhideWhenUsed="1"/>
     <w:lsdException w:name="Table Subtle 2" w:semiHidden="1" w:unhideWhenUsed="1"/>
     <w:lsdException w:name="Table Web 1" w:semiHidden="1" w:unhideWhenUsed="1"/>
-    <w:lsdException w:name="Table Web 2" w:semiHidden="1" w:unhideWhenUsed="1"/>
-    <w:lsdException w:name="Table Web 3" w:semiHidden="1" w:unhideWhenUsed="1"/>
     <w:lsdException w:name="Balloon Text" w:semiHidden="1" w:unhideWhenUsed="1"/>
     <w:lsdException w:name="Table Grid" w:uiPriority="39"/>
     <w:lsdException w:name="Table Theme" w:semiHidden="1" w:unhideWhenUsed="1"/>
@@ -9239,6 +11033,11 @@
     <w:lsdException w:name="List Table 5 Dark Accent 6" w:uiPriority="50"/>
     <w:lsdException w:name="List Table 6 Colorful Accent 6" w:uiPriority="51"/>
     <w:lsdException w:name="List Table 7 Colorful Accent 6" w:uiPriority="52"/>
+    <w:lsdException w:name="Mention" w:semiHidden="1" w:unhideWhenUsed="1"/>
+    <w:lsdException w:name="Smart Hyperlink" w:semiHidden="1" w:unhideWhenUsed="1"/>
+    <w:lsdException w:name="Hashtag" w:semiHidden="1" w:unhideWhenUsed="1"/>
+    <w:lsdException w:name="Unresolved Mention" w:semiHidden="1" w:unhideWhenUsed="1"/>
+    <w:lsdException w:name="Smart Link" w:semiHidden="1" w:unhideWhenUsed="1"/>
   </w:latentStyles>
   <w:style w:type="paragraph" w:default="1" w:styleId="a">
     <w:name w:val="Normal"/>

--- a/Working on/Draft(2).docx
+++ b/Working on/Draft(2).docx
@@ -26,12 +26,11 @@
     </w:p>
     <w:p>
       <w:pPr>
-        <w:framePr w:w="10454" w:h="901" w:hRule="exact" w:hSpace="187" w:vSpace="187" w:wrap="notBeside" w:vAnchor="text" w:hAnchor="page" w:x="697" w:y="1187"/>
+        <w:framePr w:w="10454" w:h="1280" w:hRule="exact" w:hSpace="187" w:vSpace="187" w:wrap="notBeside" w:vAnchor="text" w:hAnchor="page" w:x="697" w:y="1183"/>
         <w:spacing w:beforeLines="100" w:before="240" w:line="360" w:lineRule="auto"/>
         <w:jc w:val="center"/>
         <w:rPr>
           <w:rFonts w:ascii="Times New Roman" w:eastAsia="HY신명조" w:hAnsi="Times New Roman" w:cs="Times New Roman"/>
-          <w:i/>
           <w:szCs w:val="20"/>
         </w:rPr>
       </w:pPr>
@@ -130,6 +129,18 @@
         </w:rPr>
         <w:t xml:space="preserve"> University, Seoul, Republic of Korea</w:t>
       </w:r>
+    </w:p>
+    <w:p>
+      <w:pPr>
+        <w:framePr w:w="10454" w:h="1280" w:hRule="exact" w:hSpace="187" w:vSpace="187" w:wrap="notBeside" w:vAnchor="text" w:hAnchor="page" w:x="697" w:y="1183"/>
+        <w:spacing w:beforeLines="100" w:before="240" w:line="360" w:lineRule="auto"/>
+        <w:jc w:val="center"/>
+        <w:rPr>
+          <w:rFonts w:ascii="Times New Roman" w:eastAsia="HY신명조" w:hAnsi="Times New Roman" w:cs="Times New Roman"/>
+          <w:i/>
+          <w:szCs w:val="20"/>
+        </w:rPr>
+      </w:pPr>
       <w:r>
         <w:rPr>
           <w:rFonts w:ascii="Times New Roman" w:eastAsia="HY신명조" w:hAnsi="Times New Roman" w:cs="Times New Roman"/>
@@ -148,7 +159,7 @@
     <w:p>
       <w:pPr>
         <w:pStyle w:val="Authors"/>
-        <w:framePr w:w="10454" w:h="901" w:hRule="exact" w:wrap="notBeside" w:x="697" w:y="1187"/>
+        <w:framePr w:w="10454" w:h="1280" w:hRule="exact" w:wrap="notBeside" w:x="697" w:y="1183"/>
         <w:spacing w:beforeLines="100" w:before="240"/>
         <w:rPr>
           <w:rStyle w:val="MemberType"/>
@@ -283,6 +294,7 @@
     <w:p>
       <w:pPr>
         <w:adjustRightInd w:val="0"/>
+        <w:spacing w:line="240" w:lineRule="auto"/>
         <w:rPr>
           <w:rFonts w:ascii="Times New Roman" w:eastAsia="HY신명조" w:hAnsi="Times New Roman" w:cs="Times New Roman"/>
           <w:b/>
@@ -307,7 +319,1077 @@
           <w:sz w:val="18"/>
           <w:szCs w:val="20"/>
         </w:rPr>
-        <w:t xml:space="preserve"> – In this paper, we propose a novel decoding strategy for superposition modulation (SM) for cooperative IoT system. Unlike the conventional method where the SIC (successive interference cancellation) decoding is applied, whose performance degrades when the decoder fails to detect the main signal, we propose a novel decoding algorithm which derive the LLR (log likelihood ratio) directly from the received signal. The new decoding scheme performs well even when the main signal detection fails and outperforms conventional SIC based decoding method by more than 2 dB in the fading environment.</w:t>
+        <w:t xml:space="preserve"> – </w:t>
+      </w:r>
+      <w:r>
+        <w:rPr>
+          <w:rFonts w:ascii="Times New Roman" w:eastAsia="HY신명조" w:hAnsi="Times New Roman" w:cs="Times New Roman" w:hint="eastAsia"/>
+          <w:b/>
+          <w:sz w:val="18"/>
+          <w:szCs w:val="20"/>
+        </w:rPr>
+        <w:t>본</w:t>
+      </w:r>
+      <w:r>
+        <w:rPr>
+          <w:rFonts w:ascii="Times New Roman" w:eastAsia="HY신명조" w:hAnsi="Times New Roman" w:cs="Times New Roman" w:hint="eastAsia"/>
+          <w:b/>
+          <w:sz w:val="18"/>
+          <w:szCs w:val="20"/>
+        </w:rPr>
+        <w:t xml:space="preserve"> </w:t>
+      </w:r>
+      <w:r>
+        <w:rPr>
+          <w:rFonts w:ascii="Times New Roman" w:eastAsia="HY신명조" w:hAnsi="Times New Roman" w:cs="Times New Roman" w:hint="eastAsia"/>
+          <w:b/>
+          <w:sz w:val="18"/>
+          <w:szCs w:val="20"/>
+        </w:rPr>
+        <w:t>논문에서는</w:t>
+      </w:r>
+      <w:r>
+        <w:rPr>
+          <w:rFonts w:ascii="Times New Roman" w:eastAsia="HY신명조" w:hAnsi="Times New Roman" w:cs="Times New Roman" w:hint="eastAsia"/>
+          <w:b/>
+          <w:sz w:val="18"/>
+          <w:szCs w:val="20"/>
+        </w:rPr>
+        <w:t xml:space="preserve"> </w:t>
+      </w:r>
+      <w:r>
+        <w:rPr>
+          <w:rFonts w:ascii="Times New Roman" w:eastAsia="HY신명조" w:hAnsi="Times New Roman" w:cs="Times New Roman" w:hint="eastAsia"/>
+          <w:b/>
+          <w:sz w:val="18"/>
+          <w:szCs w:val="20"/>
+        </w:rPr>
+        <w:t>협력통신</w:t>
+      </w:r>
+      <w:r>
+        <w:rPr>
+          <w:rFonts w:ascii="Times New Roman" w:eastAsia="HY신명조" w:hAnsi="Times New Roman" w:cs="Times New Roman" w:hint="eastAsia"/>
+          <w:b/>
+          <w:sz w:val="18"/>
+          <w:szCs w:val="20"/>
+        </w:rPr>
+        <w:t xml:space="preserve"> </w:t>
+      </w:r>
+      <w:r>
+        <w:rPr>
+          <w:rFonts w:ascii="Times New Roman" w:eastAsia="HY신명조" w:hAnsi="Times New Roman" w:cs="Times New Roman"/>
+          <w:b/>
+          <w:sz w:val="18"/>
+          <w:szCs w:val="20"/>
+        </w:rPr>
+        <w:t xml:space="preserve">IoT </w:t>
+      </w:r>
+      <w:r>
+        <w:rPr>
+          <w:rFonts w:ascii="Times New Roman" w:eastAsia="HY신명조" w:hAnsi="Times New Roman" w:cs="Times New Roman" w:hint="eastAsia"/>
+          <w:b/>
+          <w:sz w:val="18"/>
+          <w:szCs w:val="20"/>
+        </w:rPr>
+        <w:t>시스템에서</w:t>
+      </w:r>
+      <w:r>
+        <w:rPr>
+          <w:rFonts w:ascii="Times New Roman" w:eastAsia="HY신명조" w:hAnsi="Times New Roman" w:cs="Times New Roman" w:hint="eastAsia"/>
+          <w:b/>
+          <w:sz w:val="18"/>
+          <w:szCs w:val="20"/>
+        </w:rPr>
+        <w:t xml:space="preserve"> </w:t>
+      </w:r>
+      <w:r>
+        <w:rPr>
+          <w:rFonts w:ascii="Times New Roman" w:eastAsia="HY신명조" w:hAnsi="Times New Roman" w:cs="Times New Roman" w:hint="eastAsia"/>
+          <w:b/>
+          <w:sz w:val="18"/>
+          <w:szCs w:val="20"/>
+        </w:rPr>
+        <w:t>적용하는</w:t>
+      </w:r>
+      <w:r>
+        <w:rPr>
+          <w:rFonts w:ascii="Times New Roman" w:eastAsia="HY신명조" w:hAnsi="Times New Roman" w:cs="Times New Roman" w:hint="eastAsia"/>
+          <w:b/>
+          <w:sz w:val="18"/>
+          <w:szCs w:val="20"/>
+        </w:rPr>
+        <w:t xml:space="preserve"> </w:t>
+      </w:r>
+      <w:proofErr w:type="spellStart"/>
+      <w:r>
+        <w:rPr>
+          <w:rFonts w:ascii="Times New Roman" w:eastAsia="HY신명조" w:hAnsi="Times New Roman" w:cs="Times New Roman" w:hint="eastAsia"/>
+          <w:b/>
+          <w:sz w:val="18"/>
+          <w:szCs w:val="20"/>
+        </w:rPr>
+        <w:t>중첩변조</w:t>
+      </w:r>
+      <w:proofErr w:type="spellEnd"/>
+      <w:r>
+        <w:rPr>
+          <w:rFonts w:ascii="Times New Roman" w:eastAsia="HY신명조" w:hAnsi="Times New Roman" w:cs="Times New Roman" w:hint="eastAsia"/>
+          <w:b/>
+          <w:sz w:val="18"/>
+          <w:szCs w:val="20"/>
+        </w:rPr>
+        <w:t>(</w:t>
+      </w:r>
+      <w:r>
+        <w:rPr>
+          <w:rFonts w:ascii="Times New Roman" w:eastAsia="HY신명조" w:hAnsi="Times New Roman" w:cs="Times New Roman"/>
+          <w:b/>
+          <w:sz w:val="18"/>
+          <w:szCs w:val="20"/>
+        </w:rPr>
+        <w:t>SM, Superposition Modulation)</w:t>
+      </w:r>
+      <w:r>
+        <w:rPr>
+          <w:rFonts w:ascii="Times New Roman" w:eastAsia="HY신명조" w:hAnsi="Times New Roman" w:cs="Times New Roman" w:hint="eastAsia"/>
+          <w:b/>
+          <w:sz w:val="18"/>
+          <w:szCs w:val="20"/>
+        </w:rPr>
+        <w:t xml:space="preserve"> </w:t>
+      </w:r>
+      <w:r>
+        <w:rPr>
+          <w:rFonts w:ascii="Times New Roman" w:eastAsia="HY신명조" w:hAnsi="Times New Roman" w:cs="Times New Roman" w:hint="eastAsia"/>
+          <w:b/>
+          <w:sz w:val="18"/>
+          <w:szCs w:val="20"/>
+        </w:rPr>
+        <w:t>방식에</w:t>
+      </w:r>
+      <w:r>
+        <w:rPr>
+          <w:rFonts w:ascii="Times New Roman" w:eastAsia="HY신명조" w:hAnsi="Times New Roman" w:cs="Times New Roman" w:hint="eastAsia"/>
+          <w:b/>
+          <w:sz w:val="18"/>
+          <w:szCs w:val="20"/>
+        </w:rPr>
+        <w:t xml:space="preserve"> </w:t>
+      </w:r>
+      <w:r>
+        <w:rPr>
+          <w:rFonts w:ascii="Times New Roman" w:eastAsia="HY신명조" w:hAnsi="Times New Roman" w:cs="Times New Roman" w:hint="eastAsia"/>
+          <w:b/>
+          <w:sz w:val="18"/>
+          <w:szCs w:val="20"/>
+        </w:rPr>
+        <w:t>대한</w:t>
+      </w:r>
+      <w:r>
+        <w:rPr>
+          <w:rFonts w:ascii="Times New Roman" w:eastAsia="HY신명조" w:hAnsi="Times New Roman" w:cs="Times New Roman" w:hint="eastAsia"/>
+          <w:b/>
+          <w:sz w:val="18"/>
+          <w:szCs w:val="20"/>
+        </w:rPr>
+        <w:t xml:space="preserve"> </w:t>
+      </w:r>
+      <w:r>
+        <w:rPr>
+          <w:rFonts w:ascii="Times New Roman" w:eastAsia="HY신명조" w:hAnsi="Times New Roman" w:cs="Times New Roman" w:hint="eastAsia"/>
+          <w:b/>
+          <w:sz w:val="18"/>
+          <w:szCs w:val="20"/>
+        </w:rPr>
+        <w:t>새로운</w:t>
+      </w:r>
+      <w:r>
+        <w:rPr>
+          <w:rFonts w:ascii="Times New Roman" w:eastAsia="HY신명조" w:hAnsi="Times New Roman" w:cs="Times New Roman" w:hint="eastAsia"/>
+          <w:b/>
+          <w:sz w:val="18"/>
+          <w:szCs w:val="20"/>
+        </w:rPr>
+        <w:t xml:space="preserve"> </w:t>
+      </w:r>
+      <w:r>
+        <w:rPr>
+          <w:rFonts w:ascii="Times New Roman" w:eastAsia="HY신명조" w:hAnsi="Times New Roman" w:cs="Times New Roman" w:hint="eastAsia"/>
+          <w:b/>
+          <w:sz w:val="18"/>
+          <w:szCs w:val="20"/>
+        </w:rPr>
+        <w:t>방식</w:t>
+      </w:r>
+      <w:r>
+        <w:rPr>
+          <w:rFonts w:ascii="Times New Roman" w:eastAsia="HY신명조" w:hAnsi="Times New Roman" w:cs="Times New Roman" w:hint="eastAsia"/>
+          <w:b/>
+          <w:sz w:val="18"/>
+          <w:szCs w:val="20"/>
+        </w:rPr>
+        <w:t xml:space="preserve"> </w:t>
+      </w:r>
+      <w:r>
+        <w:rPr>
+          <w:rFonts w:ascii="Times New Roman" w:eastAsia="HY신명조" w:hAnsi="Times New Roman" w:cs="Times New Roman" w:hint="eastAsia"/>
+          <w:b/>
+          <w:sz w:val="18"/>
+          <w:szCs w:val="20"/>
+        </w:rPr>
+        <w:t>복호화</w:t>
+      </w:r>
+      <w:r>
+        <w:rPr>
+          <w:rFonts w:ascii="Times New Roman" w:eastAsia="HY신명조" w:hAnsi="Times New Roman" w:cs="Times New Roman"/>
+          <w:b/>
+          <w:sz w:val="18"/>
+          <w:szCs w:val="20"/>
+        </w:rPr>
+        <w:t xml:space="preserve"> </w:t>
+      </w:r>
+      <w:r>
+        <w:rPr>
+          <w:rFonts w:ascii="Times New Roman" w:eastAsia="HY신명조" w:hAnsi="Times New Roman" w:cs="Times New Roman" w:hint="eastAsia"/>
+          <w:b/>
+          <w:sz w:val="18"/>
+          <w:szCs w:val="20"/>
+        </w:rPr>
+        <w:t>알고리즘을</w:t>
+      </w:r>
+      <w:r>
+        <w:rPr>
+          <w:rFonts w:ascii="Times New Roman" w:eastAsia="HY신명조" w:hAnsi="Times New Roman" w:cs="Times New Roman" w:hint="eastAsia"/>
+          <w:b/>
+          <w:sz w:val="18"/>
+          <w:szCs w:val="20"/>
+        </w:rPr>
+        <w:t xml:space="preserve"> </w:t>
+      </w:r>
+      <w:r>
+        <w:rPr>
+          <w:rFonts w:ascii="Times New Roman" w:eastAsia="HY신명조" w:hAnsi="Times New Roman" w:cs="Times New Roman" w:hint="eastAsia"/>
+          <w:b/>
+          <w:sz w:val="18"/>
+          <w:szCs w:val="20"/>
+        </w:rPr>
+        <w:t>소개한다</w:t>
+      </w:r>
+      <w:r>
+        <w:rPr>
+          <w:rFonts w:ascii="Times New Roman" w:eastAsia="HY신명조" w:hAnsi="Times New Roman" w:cs="Times New Roman" w:hint="eastAsia"/>
+          <w:b/>
+          <w:sz w:val="18"/>
+          <w:szCs w:val="20"/>
+        </w:rPr>
+        <w:t xml:space="preserve">. </w:t>
+      </w:r>
+      <w:r>
+        <w:rPr>
+          <w:rFonts w:ascii="Times New Roman" w:eastAsia="HY신명조" w:hAnsi="Times New Roman" w:cs="Times New Roman" w:hint="eastAsia"/>
+          <w:b/>
+          <w:sz w:val="18"/>
+          <w:szCs w:val="20"/>
+        </w:rPr>
+        <w:t>기존의</w:t>
+      </w:r>
+      <w:r>
+        <w:rPr>
+          <w:rFonts w:ascii="Times New Roman" w:eastAsia="HY신명조" w:hAnsi="Times New Roman" w:cs="Times New Roman" w:hint="eastAsia"/>
+          <w:b/>
+          <w:sz w:val="18"/>
+          <w:szCs w:val="20"/>
+        </w:rPr>
+        <w:t xml:space="preserve"> S</w:t>
+      </w:r>
+      <w:r>
+        <w:rPr>
+          <w:rFonts w:ascii="Times New Roman" w:eastAsia="HY신명조" w:hAnsi="Times New Roman" w:cs="Times New Roman"/>
+          <w:b/>
+          <w:sz w:val="18"/>
+          <w:szCs w:val="20"/>
+        </w:rPr>
+        <w:t>M</w:t>
+      </w:r>
+      <w:r>
+        <w:rPr>
+          <w:rFonts w:ascii="Times New Roman" w:eastAsia="HY신명조" w:hAnsi="Times New Roman" w:cs="Times New Roman" w:hint="eastAsia"/>
+          <w:b/>
+          <w:sz w:val="18"/>
+          <w:szCs w:val="20"/>
+        </w:rPr>
+        <w:t>에서</w:t>
+      </w:r>
+      <w:r>
+        <w:rPr>
+          <w:rFonts w:ascii="Times New Roman" w:eastAsia="HY신명조" w:hAnsi="Times New Roman" w:cs="Times New Roman" w:hint="eastAsia"/>
+          <w:b/>
+          <w:sz w:val="18"/>
+          <w:szCs w:val="20"/>
+        </w:rPr>
+        <w:t xml:space="preserve"> </w:t>
+      </w:r>
+      <w:r>
+        <w:rPr>
+          <w:rFonts w:ascii="Times New Roman" w:eastAsia="HY신명조" w:hAnsi="Times New Roman" w:cs="Times New Roman" w:hint="eastAsia"/>
+          <w:b/>
+          <w:sz w:val="18"/>
+          <w:szCs w:val="20"/>
+        </w:rPr>
+        <w:t>적용하는</w:t>
+      </w:r>
+      <w:r>
+        <w:rPr>
+          <w:rFonts w:ascii="Times New Roman" w:eastAsia="HY신명조" w:hAnsi="Times New Roman" w:cs="Times New Roman" w:hint="eastAsia"/>
+          <w:b/>
+          <w:sz w:val="18"/>
+          <w:szCs w:val="20"/>
+        </w:rPr>
+        <w:t xml:space="preserve"> </w:t>
+      </w:r>
+      <w:r>
+        <w:rPr>
+          <w:rFonts w:ascii="Times New Roman" w:eastAsia="HY신명조" w:hAnsi="Times New Roman" w:cs="Times New Roman"/>
+          <w:b/>
+          <w:sz w:val="18"/>
+          <w:szCs w:val="20"/>
+        </w:rPr>
+        <w:t xml:space="preserve">SIC(Successive Interference Cancellation) </w:t>
+      </w:r>
+      <w:r>
+        <w:rPr>
+          <w:rFonts w:ascii="Times New Roman" w:eastAsia="HY신명조" w:hAnsi="Times New Roman" w:cs="Times New Roman" w:hint="eastAsia"/>
+          <w:b/>
+          <w:sz w:val="18"/>
+          <w:szCs w:val="20"/>
+        </w:rPr>
+        <w:t>알고리즘과</w:t>
+      </w:r>
+      <w:r>
+        <w:rPr>
+          <w:rFonts w:ascii="Times New Roman" w:eastAsia="HY신명조" w:hAnsi="Times New Roman" w:cs="Times New Roman" w:hint="eastAsia"/>
+          <w:b/>
+          <w:sz w:val="18"/>
+          <w:szCs w:val="20"/>
+        </w:rPr>
+        <w:t xml:space="preserve"> </w:t>
+      </w:r>
+      <w:r>
+        <w:rPr>
+          <w:rFonts w:ascii="Times New Roman" w:eastAsia="HY신명조" w:hAnsi="Times New Roman" w:cs="Times New Roman" w:hint="eastAsia"/>
+          <w:b/>
+          <w:sz w:val="18"/>
+          <w:szCs w:val="20"/>
+        </w:rPr>
+        <w:t>달리</w:t>
+      </w:r>
+      <w:r>
+        <w:rPr>
+          <w:rFonts w:ascii="Times New Roman" w:eastAsia="HY신명조" w:hAnsi="Times New Roman" w:cs="Times New Roman" w:hint="eastAsia"/>
+          <w:b/>
+          <w:sz w:val="18"/>
+          <w:szCs w:val="20"/>
+        </w:rPr>
+        <w:t xml:space="preserve"> </w:t>
+      </w:r>
+      <w:r>
+        <w:rPr>
+          <w:rFonts w:ascii="Times New Roman" w:eastAsia="HY신명조" w:hAnsi="Times New Roman" w:cs="Times New Roman" w:hint="eastAsia"/>
+          <w:b/>
+          <w:sz w:val="18"/>
+          <w:szCs w:val="20"/>
+        </w:rPr>
+        <w:t>수신한</w:t>
+      </w:r>
+      <w:r>
+        <w:rPr>
+          <w:rFonts w:ascii="Times New Roman" w:eastAsia="HY신명조" w:hAnsi="Times New Roman" w:cs="Times New Roman" w:hint="eastAsia"/>
+          <w:b/>
+          <w:sz w:val="18"/>
+          <w:szCs w:val="20"/>
+        </w:rPr>
+        <w:t xml:space="preserve"> </w:t>
+      </w:r>
+      <w:r>
+        <w:rPr>
+          <w:rFonts w:ascii="Times New Roman" w:eastAsia="HY신명조" w:hAnsi="Times New Roman" w:cs="Times New Roman" w:hint="eastAsia"/>
+          <w:b/>
+          <w:sz w:val="18"/>
+          <w:szCs w:val="20"/>
+        </w:rPr>
+        <w:t>패킷으로부터</w:t>
+      </w:r>
+      <w:r>
+        <w:rPr>
+          <w:rFonts w:ascii="Times New Roman" w:eastAsia="HY신명조" w:hAnsi="Times New Roman" w:cs="Times New Roman" w:hint="eastAsia"/>
+          <w:b/>
+          <w:sz w:val="18"/>
+          <w:szCs w:val="20"/>
+        </w:rPr>
+        <w:t xml:space="preserve"> </w:t>
+      </w:r>
+      <w:r>
+        <w:rPr>
+          <w:rFonts w:ascii="Times New Roman" w:eastAsia="HY신명조" w:hAnsi="Times New Roman" w:cs="Times New Roman" w:hint="eastAsia"/>
+          <w:b/>
+          <w:sz w:val="18"/>
+          <w:szCs w:val="20"/>
+        </w:rPr>
+        <w:t>각</w:t>
+      </w:r>
+      <w:r>
+        <w:rPr>
+          <w:rFonts w:ascii="Times New Roman" w:eastAsia="HY신명조" w:hAnsi="Times New Roman" w:cs="Times New Roman" w:hint="eastAsia"/>
+          <w:b/>
+          <w:sz w:val="18"/>
+          <w:szCs w:val="20"/>
+        </w:rPr>
+        <w:t xml:space="preserve"> </w:t>
+      </w:r>
+      <w:r>
+        <w:rPr>
+          <w:rFonts w:ascii="Times New Roman" w:eastAsia="HY신명조" w:hAnsi="Times New Roman" w:cs="Times New Roman" w:hint="eastAsia"/>
+          <w:b/>
+          <w:sz w:val="18"/>
+          <w:szCs w:val="20"/>
+        </w:rPr>
+        <w:t>노드의</w:t>
+      </w:r>
+      <w:r>
+        <w:rPr>
+          <w:rFonts w:ascii="Times New Roman" w:eastAsia="HY신명조" w:hAnsi="Times New Roman" w:cs="Times New Roman" w:hint="eastAsia"/>
+          <w:b/>
+          <w:sz w:val="18"/>
+          <w:szCs w:val="20"/>
+        </w:rPr>
+        <w:t xml:space="preserve"> </w:t>
+      </w:r>
+      <w:r>
+        <w:rPr>
+          <w:rFonts w:ascii="Times New Roman" w:eastAsia="HY신명조" w:hAnsi="Times New Roman" w:cs="Times New Roman" w:hint="eastAsia"/>
+          <w:b/>
+          <w:sz w:val="18"/>
+          <w:szCs w:val="20"/>
+        </w:rPr>
+        <w:t>정보에</w:t>
+      </w:r>
+      <w:r>
+        <w:rPr>
+          <w:rFonts w:ascii="Times New Roman" w:eastAsia="HY신명조" w:hAnsi="Times New Roman" w:cs="Times New Roman" w:hint="eastAsia"/>
+          <w:b/>
+          <w:sz w:val="18"/>
+          <w:szCs w:val="20"/>
+        </w:rPr>
+        <w:t xml:space="preserve"> </w:t>
+      </w:r>
+      <w:r>
+        <w:rPr>
+          <w:rFonts w:ascii="Times New Roman" w:eastAsia="HY신명조" w:hAnsi="Times New Roman" w:cs="Times New Roman" w:hint="eastAsia"/>
+          <w:b/>
+          <w:sz w:val="18"/>
+          <w:szCs w:val="20"/>
+        </w:rPr>
+        <w:t>대한</w:t>
+      </w:r>
+      <w:r>
+        <w:rPr>
+          <w:rFonts w:ascii="Times New Roman" w:eastAsia="HY신명조" w:hAnsi="Times New Roman" w:cs="Times New Roman" w:hint="eastAsia"/>
+          <w:b/>
+          <w:sz w:val="18"/>
+          <w:szCs w:val="20"/>
+        </w:rPr>
+        <w:t xml:space="preserve"> b</w:t>
+      </w:r>
+      <w:r>
+        <w:rPr>
+          <w:rFonts w:ascii="Times New Roman" w:eastAsia="HY신명조" w:hAnsi="Times New Roman" w:cs="Times New Roman"/>
+          <w:b/>
+          <w:sz w:val="18"/>
+          <w:szCs w:val="20"/>
+        </w:rPr>
+        <w:t>it LLR</w:t>
+      </w:r>
+      <w:r>
+        <w:rPr>
+          <w:rFonts w:ascii="Times New Roman" w:eastAsia="HY신명조" w:hAnsi="Times New Roman" w:cs="Times New Roman" w:hint="eastAsia"/>
+          <w:b/>
+          <w:sz w:val="18"/>
+          <w:szCs w:val="20"/>
+        </w:rPr>
+        <w:t>s</w:t>
+      </w:r>
+      <w:r>
+        <w:rPr>
+          <w:rFonts w:ascii="Times New Roman" w:eastAsia="HY신명조" w:hAnsi="Times New Roman" w:cs="Times New Roman"/>
+          <w:b/>
+          <w:sz w:val="18"/>
+          <w:szCs w:val="20"/>
+        </w:rPr>
+        <w:t xml:space="preserve">(Log </w:t>
+      </w:r>
+      <w:proofErr w:type="spellStart"/>
+      <w:r>
+        <w:rPr>
+          <w:rFonts w:ascii="Times New Roman" w:eastAsia="HY신명조" w:hAnsi="Times New Roman" w:cs="Times New Roman"/>
+          <w:b/>
+          <w:sz w:val="18"/>
+          <w:szCs w:val="20"/>
+        </w:rPr>
+        <w:t>Likelyhood</w:t>
+      </w:r>
+      <w:proofErr w:type="spellEnd"/>
+      <w:r>
+        <w:rPr>
+          <w:rFonts w:ascii="Times New Roman" w:eastAsia="HY신명조" w:hAnsi="Times New Roman" w:cs="Times New Roman"/>
+          <w:b/>
+          <w:sz w:val="18"/>
+          <w:szCs w:val="20"/>
+        </w:rPr>
+        <w:t xml:space="preserve"> Ratio)</w:t>
+      </w:r>
+      <w:r>
+        <w:rPr>
+          <w:rFonts w:ascii="Times New Roman" w:eastAsia="HY신명조" w:hAnsi="Times New Roman" w:cs="Times New Roman" w:hint="eastAsia"/>
+          <w:b/>
+          <w:sz w:val="18"/>
+          <w:szCs w:val="20"/>
+        </w:rPr>
+        <w:t>를</w:t>
+      </w:r>
+      <w:r>
+        <w:rPr>
+          <w:rFonts w:ascii="Times New Roman" w:eastAsia="HY신명조" w:hAnsi="Times New Roman" w:cs="Times New Roman" w:hint="eastAsia"/>
+          <w:b/>
+          <w:sz w:val="18"/>
+          <w:szCs w:val="20"/>
+        </w:rPr>
+        <w:t xml:space="preserve"> </w:t>
+      </w:r>
+      <w:r>
+        <w:rPr>
+          <w:rFonts w:ascii="Times New Roman" w:eastAsia="HY신명조" w:hAnsi="Times New Roman" w:cs="Times New Roman" w:hint="eastAsia"/>
+          <w:b/>
+          <w:sz w:val="18"/>
+          <w:szCs w:val="20"/>
+        </w:rPr>
+        <w:t>직접적으로</w:t>
+      </w:r>
+      <w:r>
+        <w:rPr>
+          <w:rFonts w:ascii="Times New Roman" w:eastAsia="HY신명조" w:hAnsi="Times New Roman" w:cs="Times New Roman" w:hint="eastAsia"/>
+          <w:b/>
+          <w:sz w:val="18"/>
+          <w:szCs w:val="20"/>
+        </w:rPr>
+        <w:t xml:space="preserve"> </w:t>
+      </w:r>
+      <w:r>
+        <w:rPr>
+          <w:rFonts w:ascii="Times New Roman" w:eastAsia="HY신명조" w:hAnsi="Times New Roman" w:cs="Times New Roman" w:hint="eastAsia"/>
+          <w:b/>
+          <w:sz w:val="18"/>
+          <w:szCs w:val="20"/>
+        </w:rPr>
+        <w:t>도출하는</w:t>
+      </w:r>
+      <w:r>
+        <w:rPr>
+          <w:rFonts w:ascii="Times New Roman" w:eastAsia="HY신명조" w:hAnsi="Times New Roman" w:cs="Times New Roman" w:hint="eastAsia"/>
+          <w:b/>
+          <w:sz w:val="18"/>
+          <w:szCs w:val="20"/>
+        </w:rPr>
+        <w:t xml:space="preserve"> </w:t>
+      </w:r>
+      <w:r>
+        <w:rPr>
+          <w:rFonts w:ascii="Times New Roman" w:eastAsia="HY신명조" w:hAnsi="Times New Roman" w:cs="Times New Roman" w:hint="eastAsia"/>
+          <w:b/>
+          <w:sz w:val="18"/>
+          <w:szCs w:val="20"/>
+        </w:rPr>
+        <w:t>알고리즘을</w:t>
+      </w:r>
+      <w:r>
+        <w:rPr>
+          <w:rFonts w:ascii="Times New Roman" w:eastAsia="HY신명조" w:hAnsi="Times New Roman" w:cs="Times New Roman" w:hint="eastAsia"/>
+          <w:b/>
+          <w:sz w:val="18"/>
+          <w:szCs w:val="20"/>
+        </w:rPr>
+        <w:t xml:space="preserve"> </w:t>
+      </w:r>
+      <w:r>
+        <w:rPr>
+          <w:rFonts w:ascii="Times New Roman" w:eastAsia="HY신명조" w:hAnsi="Times New Roman" w:cs="Times New Roman" w:hint="eastAsia"/>
+          <w:b/>
+          <w:sz w:val="18"/>
+          <w:szCs w:val="20"/>
+        </w:rPr>
+        <w:t>제안한다</w:t>
+      </w:r>
+      <w:r>
+        <w:rPr>
+          <w:rFonts w:ascii="Times New Roman" w:eastAsia="HY신명조" w:hAnsi="Times New Roman" w:cs="Times New Roman" w:hint="eastAsia"/>
+          <w:b/>
+          <w:sz w:val="18"/>
+          <w:szCs w:val="20"/>
+        </w:rPr>
+        <w:t>.</w:t>
+      </w:r>
+      <w:r>
+        <w:rPr>
+          <w:rFonts w:ascii="Times New Roman" w:eastAsia="HY신명조" w:hAnsi="Times New Roman" w:cs="Times New Roman"/>
+          <w:b/>
+          <w:sz w:val="18"/>
+          <w:szCs w:val="20"/>
+        </w:rPr>
+        <w:t xml:space="preserve"> </w:t>
+      </w:r>
+      <w:r>
+        <w:rPr>
+          <w:rFonts w:ascii="Times New Roman" w:eastAsia="HY신명조" w:hAnsi="Times New Roman" w:cs="Times New Roman" w:hint="eastAsia"/>
+          <w:b/>
+          <w:sz w:val="18"/>
+          <w:szCs w:val="20"/>
+        </w:rPr>
+        <w:t>제안하는</w:t>
+      </w:r>
+      <w:r>
+        <w:rPr>
+          <w:rFonts w:ascii="Times New Roman" w:eastAsia="HY신명조" w:hAnsi="Times New Roman" w:cs="Times New Roman" w:hint="eastAsia"/>
+          <w:b/>
+          <w:sz w:val="18"/>
+          <w:szCs w:val="20"/>
+        </w:rPr>
+        <w:t xml:space="preserve"> </w:t>
+      </w:r>
+      <w:r>
+        <w:rPr>
+          <w:rFonts w:ascii="Times New Roman" w:eastAsia="HY신명조" w:hAnsi="Times New Roman" w:cs="Times New Roman" w:hint="eastAsia"/>
+          <w:b/>
+          <w:sz w:val="18"/>
+          <w:szCs w:val="20"/>
+        </w:rPr>
+        <w:t>복호화</w:t>
+      </w:r>
+      <w:r>
+        <w:rPr>
+          <w:rFonts w:ascii="Times New Roman" w:eastAsia="HY신명조" w:hAnsi="Times New Roman" w:cs="Times New Roman" w:hint="eastAsia"/>
+          <w:b/>
+          <w:sz w:val="18"/>
+          <w:szCs w:val="20"/>
+        </w:rPr>
+        <w:t xml:space="preserve"> </w:t>
+      </w:r>
+      <w:r>
+        <w:rPr>
+          <w:rFonts w:ascii="Times New Roman" w:eastAsia="HY신명조" w:hAnsi="Times New Roman" w:cs="Times New Roman" w:hint="eastAsia"/>
+          <w:b/>
+          <w:sz w:val="18"/>
+          <w:szCs w:val="20"/>
+        </w:rPr>
+        <w:t>알고리즘은</w:t>
+      </w:r>
+      <w:r>
+        <w:rPr>
+          <w:rFonts w:ascii="Times New Roman" w:eastAsia="HY신명조" w:hAnsi="Times New Roman" w:cs="Times New Roman" w:hint="eastAsia"/>
+          <w:b/>
+          <w:sz w:val="18"/>
+          <w:szCs w:val="20"/>
+        </w:rPr>
+        <w:t xml:space="preserve"> </w:t>
+      </w:r>
+      <w:r>
+        <w:rPr>
+          <w:rFonts w:ascii="Times New Roman" w:eastAsia="HY신명조" w:hAnsi="Times New Roman" w:cs="Times New Roman" w:hint="eastAsia"/>
+          <w:b/>
+          <w:sz w:val="18"/>
+          <w:szCs w:val="20"/>
+        </w:rPr>
+        <w:t>전력할당비가</w:t>
+      </w:r>
+      <w:r>
+        <w:rPr>
+          <w:rFonts w:ascii="Times New Roman" w:eastAsia="HY신명조" w:hAnsi="Times New Roman" w:cs="Times New Roman" w:hint="eastAsia"/>
+          <w:b/>
+          <w:sz w:val="18"/>
+          <w:szCs w:val="20"/>
+        </w:rPr>
+        <w:t xml:space="preserve"> </w:t>
+      </w:r>
+      <w:r>
+        <w:rPr>
+          <w:rFonts w:ascii="Times New Roman" w:eastAsia="HY신명조" w:hAnsi="Times New Roman" w:cs="Times New Roman" w:hint="eastAsia"/>
+          <w:b/>
+          <w:sz w:val="18"/>
+          <w:szCs w:val="20"/>
+        </w:rPr>
+        <w:t>주된</w:t>
+      </w:r>
+      <w:r>
+        <w:rPr>
+          <w:rFonts w:ascii="Times New Roman" w:eastAsia="HY신명조" w:hAnsi="Times New Roman" w:cs="Times New Roman" w:hint="eastAsia"/>
+          <w:b/>
+          <w:sz w:val="18"/>
+          <w:szCs w:val="20"/>
+        </w:rPr>
+        <w:t xml:space="preserve"> </w:t>
+      </w:r>
+      <w:r>
+        <w:rPr>
+          <w:rFonts w:ascii="Times New Roman" w:eastAsia="HY신명조" w:hAnsi="Times New Roman" w:cs="Times New Roman" w:hint="eastAsia"/>
+          <w:b/>
+          <w:sz w:val="18"/>
+          <w:szCs w:val="20"/>
+        </w:rPr>
+        <w:t>정보에</w:t>
+      </w:r>
+      <w:r>
+        <w:rPr>
+          <w:rFonts w:ascii="Times New Roman" w:eastAsia="HY신명조" w:hAnsi="Times New Roman" w:cs="Times New Roman" w:hint="eastAsia"/>
+          <w:b/>
+          <w:sz w:val="18"/>
+          <w:szCs w:val="20"/>
+        </w:rPr>
+        <w:t xml:space="preserve"> </w:t>
+      </w:r>
+      <w:r>
+        <w:rPr>
+          <w:rFonts w:ascii="Times New Roman" w:eastAsia="HY신명조" w:hAnsi="Times New Roman" w:cs="Times New Roman" w:hint="eastAsia"/>
+          <w:b/>
+          <w:sz w:val="18"/>
+          <w:szCs w:val="20"/>
+        </w:rPr>
+        <w:t>대해</w:t>
+      </w:r>
+      <w:r>
+        <w:rPr>
+          <w:rFonts w:ascii="Times New Roman" w:eastAsia="HY신명조" w:hAnsi="Times New Roman" w:cs="Times New Roman" w:hint="eastAsia"/>
+          <w:b/>
+          <w:sz w:val="18"/>
+          <w:szCs w:val="20"/>
+        </w:rPr>
+        <w:t xml:space="preserve"> </w:t>
+      </w:r>
+      <w:r>
+        <w:rPr>
+          <w:rFonts w:ascii="Times New Roman" w:eastAsia="HY신명조" w:hAnsi="Times New Roman" w:cs="Times New Roman" w:hint="eastAsia"/>
+          <w:b/>
+          <w:sz w:val="18"/>
+          <w:szCs w:val="20"/>
+        </w:rPr>
+        <w:t>복호화가</w:t>
+      </w:r>
+      <w:r>
+        <w:rPr>
+          <w:rFonts w:ascii="Times New Roman" w:eastAsia="HY신명조" w:hAnsi="Times New Roman" w:cs="Times New Roman" w:hint="eastAsia"/>
+          <w:b/>
+          <w:sz w:val="18"/>
+          <w:szCs w:val="20"/>
+        </w:rPr>
+        <w:t xml:space="preserve"> </w:t>
+      </w:r>
+      <w:r>
+        <w:rPr>
+          <w:rFonts w:ascii="Times New Roman" w:eastAsia="HY신명조" w:hAnsi="Times New Roman" w:cs="Times New Roman" w:hint="eastAsia"/>
+          <w:b/>
+          <w:sz w:val="18"/>
+          <w:szCs w:val="20"/>
+        </w:rPr>
+        <w:t>실패한</w:t>
+      </w:r>
+      <w:r>
+        <w:rPr>
+          <w:rFonts w:ascii="Times New Roman" w:eastAsia="HY신명조" w:hAnsi="Times New Roman" w:cs="Times New Roman" w:hint="eastAsia"/>
+          <w:b/>
+          <w:sz w:val="18"/>
+          <w:szCs w:val="20"/>
+        </w:rPr>
+        <w:t xml:space="preserve"> </w:t>
+      </w:r>
+      <w:r>
+        <w:rPr>
+          <w:rFonts w:ascii="Times New Roman" w:eastAsia="HY신명조" w:hAnsi="Times New Roman" w:cs="Times New Roman" w:hint="eastAsia"/>
+          <w:b/>
+          <w:sz w:val="18"/>
+          <w:szCs w:val="20"/>
+        </w:rPr>
+        <w:t>경우에</w:t>
+      </w:r>
+      <w:r>
+        <w:rPr>
+          <w:rFonts w:ascii="Times New Roman" w:eastAsia="HY신명조" w:hAnsi="Times New Roman" w:cs="Times New Roman" w:hint="eastAsia"/>
+          <w:b/>
+          <w:sz w:val="18"/>
+          <w:szCs w:val="20"/>
+        </w:rPr>
+        <w:t>도</w:t>
+      </w:r>
+      <w:r>
+        <w:rPr>
+          <w:rFonts w:ascii="Times New Roman" w:eastAsia="HY신명조" w:hAnsi="Times New Roman" w:cs="Times New Roman" w:hint="eastAsia"/>
+          <w:b/>
+          <w:sz w:val="18"/>
+          <w:szCs w:val="20"/>
+        </w:rPr>
+        <w:t xml:space="preserve"> </w:t>
+      </w:r>
+      <w:r>
+        <w:rPr>
+          <w:rFonts w:ascii="Times New Roman" w:eastAsia="HY신명조" w:hAnsi="Times New Roman" w:cs="Times New Roman" w:hint="eastAsia"/>
+          <w:b/>
+          <w:sz w:val="18"/>
+          <w:szCs w:val="20"/>
+        </w:rPr>
+        <w:t>복호화가</w:t>
+      </w:r>
+      <w:r>
+        <w:rPr>
+          <w:rFonts w:ascii="Times New Roman" w:eastAsia="HY신명조" w:hAnsi="Times New Roman" w:cs="Times New Roman" w:hint="eastAsia"/>
+          <w:b/>
+          <w:sz w:val="18"/>
+          <w:szCs w:val="20"/>
+        </w:rPr>
+        <w:t xml:space="preserve"> </w:t>
+      </w:r>
+      <w:r>
+        <w:rPr>
+          <w:rFonts w:ascii="Times New Roman" w:eastAsia="HY신명조" w:hAnsi="Times New Roman" w:cs="Times New Roman" w:hint="eastAsia"/>
+          <w:b/>
+          <w:sz w:val="18"/>
+          <w:szCs w:val="20"/>
+        </w:rPr>
+        <w:t>가능하며</w:t>
+      </w:r>
+      <w:r>
+        <w:rPr>
+          <w:rFonts w:ascii="Times New Roman" w:eastAsia="HY신명조" w:hAnsi="Times New Roman" w:cs="Times New Roman" w:hint="eastAsia"/>
+          <w:b/>
+          <w:sz w:val="18"/>
+          <w:szCs w:val="20"/>
+        </w:rPr>
+        <w:t>,</w:t>
+      </w:r>
+      <w:r>
+        <w:rPr>
+          <w:rFonts w:ascii="Times New Roman" w:eastAsia="HY신명조" w:hAnsi="Times New Roman" w:cs="Times New Roman"/>
+          <w:b/>
+          <w:sz w:val="18"/>
+          <w:szCs w:val="20"/>
+        </w:rPr>
+        <w:t xml:space="preserve"> </w:t>
+      </w:r>
+      <w:r>
+        <w:rPr>
+          <w:rFonts w:ascii="Times New Roman" w:eastAsia="HY신명조" w:hAnsi="Times New Roman" w:cs="Times New Roman" w:hint="eastAsia"/>
+          <w:b/>
+          <w:sz w:val="18"/>
+          <w:szCs w:val="20"/>
+        </w:rPr>
+        <w:t>종래의</w:t>
+      </w:r>
+      <w:r>
+        <w:rPr>
+          <w:rFonts w:ascii="Times New Roman" w:eastAsia="HY신명조" w:hAnsi="Times New Roman" w:cs="Times New Roman" w:hint="eastAsia"/>
+          <w:b/>
+          <w:sz w:val="18"/>
+          <w:szCs w:val="20"/>
+        </w:rPr>
+        <w:t xml:space="preserve"> S</w:t>
+      </w:r>
+      <w:r>
+        <w:rPr>
+          <w:rFonts w:ascii="Times New Roman" w:eastAsia="HY신명조" w:hAnsi="Times New Roman" w:cs="Times New Roman"/>
+          <w:b/>
+          <w:sz w:val="18"/>
+          <w:szCs w:val="20"/>
+        </w:rPr>
+        <w:t xml:space="preserve">IC </w:t>
+      </w:r>
+      <w:r>
+        <w:rPr>
+          <w:rFonts w:ascii="Times New Roman" w:eastAsia="HY신명조" w:hAnsi="Times New Roman" w:cs="Times New Roman" w:hint="eastAsia"/>
+          <w:b/>
+          <w:sz w:val="18"/>
+          <w:szCs w:val="20"/>
+        </w:rPr>
+        <w:t>복호화</w:t>
+      </w:r>
+      <w:r>
+        <w:rPr>
+          <w:rFonts w:ascii="Times New Roman" w:eastAsia="HY신명조" w:hAnsi="Times New Roman" w:cs="Times New Roman" w:hint="eastAsia"/>
+          <w:b/>
+          <w:sz w:val="18"/>
+          <w:szCs w:val="20"/>
+        </w:rPr>
+        <w:t xml:space="preserve"> </w:t>
+      </w:r>
+      <w:r>
+        <w:rPr>
+          <w:rFonts w:ascii="Times New Roman" w:eastAsia="HY신명조" w:hAnsi="Times New Roman" w:cs="Times New Roman" w:hint="eastAsia"/>
+          <w:b/>
+          <w:sz w:val="18"/>
+          <w:szCs w:val="20"/>
+        </w:rPr>
+        <w:t>방식에</w:t>
+      </w:r>
+      <w:r>
+        <w:rPr>
+          <w:rFonts w:ascii="Times New Roman" w:eastAsia="HY신명조" w:hAnsi="Times New Roman" w:cs="Times New Roman" w:hint="eastAsia"/>
+          <w:b/>
+          <w:sz w:val="18"/>
+          <w:szCs w:val="20"/>
+        </w:rPr>
+        <w:t xml:space="preserve"> </w:t>
+      </w:r>
+      <w:r>
+        <w:rPr>
+          <w:rFonts w:ascii="Times New Roman" w:eastAsia="HY신명조" w:hAnsi="Times New Roman" w:cs="Times New Roman" w:hint="eastAsia"/>
+          <w:b/>
+          <w:sz w:val="18"/>
+          <w:szCs w:val="20"/>
+        </w:rPr>
+        <w:t>비해</w:t>
+      </w:r>
+      <w:r>
+        <w:rPr>
+          <w:rFonts w:ascii="Times New Roman" w:eastAsia="HY신명조" w:hAnsi="Times New Roman" w:cs="Times New Roman" w:hint="eastAsia"/>
+          <w:b/>
+          <w:sz w:val="18"/>
+          <w:szCs w:val="20"/>
+        </w:rPr>
+        <w:t xml:space="preserve"> </w:t>
+      </w:r>
+      <w:proofErr w:type="spellStart"/>
+      <w:r>
+        <w:rPr>
+          <w:rFonts w:ascii="Times New Roman" w:eastAsia="HY신명조" w:hAnsi="Times New Roman" w:cs="Times New Roman" w:hint="eastAsia"/>
+          <w:b/>
+          <w:sz w:val="18"/>
+          <w:szCs w:val="20"/>
+        </w:rPr>
+        <w:t>페이딩</w:t>
+      </w:r>
+      <w:proofErr w:type="spellEnd"/>
+      <w:r>
+        <w:rPr>
+          <w:rFonts w:ascii="Times New Roman" w:eastAsia="HY신명조" w:hAnsi="Times New Roman" w:cs="Times New Roman" w:hint="eastAsia"/>
+          <w:b/>
+          <w:sz w:val="18"/>
+          <w:szCs w:val="20"/>
+        </w:rPr>
+        <w:t xml:space="preserve"> </w:t>
+      </w:r>
+      <w:r>
+        <w:rPr>
+          <w:rFonts w:ascii="Times New Roman" w:eastAsia="HY신명조" w:hAnsi="Times New Roman" w:cs="Times New Roman" w:hint="eastAsia"/>
+          <w:b/>
+          <w:sz w:val="18"/>
+          <w:szCs w:val="20"/>
+        </w:rPr>
+        <w:t>채널에서</w:t>
+      </w:r>
+      <w:r>
+        <w:rPr>
+          <w:rFonts w:ascii="Times New Roman" w:eastAsia="HY신명조" w:hAnsi="Times New Roman" w:cs="Times New Roman" w:hint="eastAsia"/>
+          <w:b/>
+          <w:sz w:val="18"/>
+          <w:szCs w:val="20"/>
+        </w:rPr>
+        <w:t xml:space="preserve"> </w:t>
+      </w:r>
+      <w:r>
+        <w:rPr>
+          <w:rFonts w:ascii="Times New Roman" w:eastAsia="HY신명조" w:hAnsi="Times New Roman" w:cs="Times New Roman"/>
+          <w:b/>
+          <w:sz w:val="18"/>
+          <w:szCs w:val="20"/>
+        </w:rPr>
+        <w:t>2</w:t>
+      </w:r>
+      <w:proofErr w:type="gramStart"/>
+      <w:r>
+        <w:rPr>
+          <w:rFonts w:ascii="Times New Roman" w:eastAsia="HY신명조" w:hAnsi="Times New Roman" w:cs="Times New Roman"/>
+          <w:b/>
+          <w:sz w:val="18"/>
+          <w:szCs w:val="20"/>
+        </w:rPr>
+        <w:t xml:space="preserve">dB </w:t>
+      </w:r>
+      <w:r>
+        <w:rPr>
+          <w:rFonts w:ascii="Times New Roman" w:eastAsia="HY신명조" w:hAnsi="Times New Roman" w:cs="Times New Roman" w:hint="eastAsia"/>
+          <w:b/>
+          <w:sz w:val="18"/>
+          <w:szCs w:val="20"/>
+        </w:rPr>
+        <w:t>가량</w:t>
+      </w:r>
+      <w:proofErr w:type="gramEnd"/>
+      <w:r>
+        <w:rPr>
+          <w:rFonts w:ascii="Times New Roman" w:eastAsia="HY신명조" w:hAnsi="Times New Roman" w:cs="Times New Roman" w:hint="eastAsia"/>
+          <w:b/>
+          <w:sz w:val="18"/>
+          <w:szCs w:val="20"/>
+        </w:rPr>
+        <w:t xml:space="preserve"> </w:t>
+      </w:r>
+      <w:r>
+        <w:rPr>
+          <w:rFonts w:ascii="Times New Roman" w:eastAsia="HY신명조" w:hAnsi="Times New Roman" w:cs="Times New Roman" w:hint="eastAsia"/>
+          <w:b/>
+          <w:sz w:val="18"/>
+          <w:szCs w:val="20"/>
+        </w:rPr>
+        <w:t>우월한</w:t>
+      </w:r>
+      <w:r>
+        <w:rPr>
+          <w:rFonts w:ascii="Times New Roman" w:eastAsia="HY신명조" w:hAnsi="Times New Roman" w:cs="Times New Roman" w:hint="eastAsia"/>
+          <w:b/>
+          <w:sz w:val="18"/>
+          <w:szCs w:val="20"/>
+        </w:rPr>
+        <w:t xml:space="preserve"> </w:t>
+      </w:r>
+      <w:r>
+        <w:rPr>
+          <w:rFonts w:ascii="Times New Roman" w:eastAsia="HY신명조" w:hAnsi="Times New Roman" w:cs="Times New Roman" w:hint="eastAsia"/>
+          <w:b/>
+          <w:sz w:val="18"/>
+          <w:szCs w:val="20"/>
+        </w:rPr>
+        <w:t>성능을</w:t>
+      </w:r>
+      <w:r>
+        <w:rPr>
+          <w:rFonts w:ascii="Times New Roman" w:eastAsia="HY신명조" w:hAnsi="Times New Roman" w:cs="Times New Roman" w:hint="eastAsia"/>
+          <w:b/>
+          <w:sz w:val="18"/>
+          <w:szCs w:val="20"/>
+        </w:rPr>
+        <w:t xml:space="preserve"> </w:t>
+      </w:r>
+      <w:r>
+        <w:rPr>
+          <w:rFonts w:ascii="Times New Roman" w:eastAsia="HY신명조" w:hAnsi="Times New Roman" w:cs="Times New Roman" w:hint="eastAsia"/>
+          <w:b/>
+          <w:sz w:val="18"/>
+          <w:szCs w:val="20"/>
+        </w:rPr>
+        <w:t>보인다</w:t>
+      </w:r>
+      <w:r>
+        <w:rPr>
+          <w:rFonts w:ascii="Times New Roman" w:eastAsia="HY신명조" w:hAnsi="Times New Roman" w:cs="Times New Roman" w:hint="eastAsia"/>
+          <w:b/>
+          <w:sz w:val="18"/>
+          <w:szCs w:val="20"/>
+        </w:rPr>
+        <w:t>.</w:t>
       </w:r>
     </w:p>
     <w:p>
@@ -317,7 +1399,9 @@
           <w:ilvl w:val="0"/>
           <w:numId w:val="1"/>
         </w:numPr>
-        <w:ind w:leftChars="0"/>
+        <w:spacing w:beforeLines="100" w:before="240"/>
+        <w:ind w:leftChars="0" w:left="806" w:hanging="403"/>
+        <w:jc w:val="center"/>
         <w:rPr>
           <w:rFonts w:ascii="함초롬바탕" w:eastAsia="함초롬바탕" w:hAnsi="함초롬바탕" w:cs="함초롬바탕"/>
         </w:rPr>
@@ -337,9 +1421,9 @@
     </w:p>
     <w:p>
       <w:pPr>
-        <w:spacing w:after="0"/>
-        <w:rPr>
-          <w:rFonts w:ascii="함초롬바탕" w:eastAsia="함초롬바탕" w:hAnsi="함초롬바탕" w:cs="함초롬바탕"/>
+        <w:spacing w:after="0" w:line="276" w:lineRule="auto"/>
+        <w:rPr>
+          <w:rFonts w:ascii="함초롬바탕" w:eastAsia="함초롬바탕" w:hAnsi="함초롬바탕" w:cs="함초롬바탕" w:hint="eastAsia"/>
           <w:szCs w:val="20"/>
         </w:rPr>
       </w:pPr>
@@ -420,7 +1504,21 @@
           <w:rFonts w:ascii="함초롬바탕" w:eastAsia="함초롬바탕" w:hAnsi="함초롬바탕" w:cs="함초롬바탕" w:hint="eastAsia"/>
           <w:szCs w:val="20"/>
         </w:rPr>
-        <w:t xml:space="preserve">따라서 협력통신이 공간 </w:t>
+        <w:t>따라서</w:t>
+      </w:r>
+      <w:r>
+        <w:rPr>
+          <w:rFonts w:ascii="함초롬바탕" w:eastAsia="함초롬바탕" w:hAnsi="함초롬바탕" w:cs="함초롬바탕" w:hint="eastAsia"/>
+          <w:szCs w:val="20"/>
+        </w:rPr>
+        <w:t xml:space="preserve"> 여러가지 제약사항을 극복할 수 있는</w:t>
+      </w:r>
+      <w:r>
+        <w:rPr>
+          <w:rFonts w:ascii="함초롬바탕" w:eastAsia="함초롬바탕" w:hAnsi="함초롬바탕" w:cs="함초롬바탕" w:hint="eastAsia"/>
+          <w:szCs w:val="20"/>
+        </w:rPr>
+        <w:t xml:space="preserve"> 협력통신이 공간 </w:t>
       </w:r>
       <w:proofErr w:type="spellStart"/>
       <w:r>
@@ -443,7 +1541,128 @@
           <w:rFonts w:ascii="함초롬바탕" w:eastAsia="함초롬바탕" w:hAnsi="함초롬바탕" w:cs="함초롬바탕"/>
           <w:szCs w:val="20"/>
         </w:rPr>
-        <w:t xml:space="preserve"> </w:t>
+        <w:t>[1]</w:t>
+      </w:r>
+      <w:r>
+        <w:rPr>
+          <w:rFonts w:ascii="함초롬바탕" w:eastAsia="함초롬바탕" w:hAnsi="함초롬바탕" w:cs="함초롬바탕"/>
+          <w:szCs w:val="20"/>
+        </w:rPr>
+        <w:t>[2]</w:t>
+      </w:r>
+      <w:r>
+        <w:rPr>
+          <w:rFonts w:ascii="함초롬바탕" w:eastAsia="함초롬바탕" w:hAnsi="함초롬바탕" w:cs="함초롬바탕"/>
+          <w:szCs w:val="20"/>
+        </w:rPr>
+        <w:t xml:space="preserve"> </w:t>
+      </w:r>
+      <w:r>
+        <w:rPr>
+          <w:rFonts w:ascii="함초롬바탕" w:eastAsia="함초롬바탕" w:hAnsi="함초롬바탕" w:cs="함초롬바탕"/>
+          <w:szCs w:val="20"/>
+        </w:rPr>
+        <w:t>AF(</w:t>
+      </w:r>
+      <w:r>
+        <w:rPr>
+          <w:rFonts w:ascii="함초롬바탕" w:eastAsia="함초롬바탕" w:hAnsi="함초롬바탕" w:cs="함초롬바탕" w:hint="eastAsia"/>
+          <w:szCs w:val="20"/>
+        </w:rPr>
+        <w:t>Amplify and Forward)</w:t>
+      </w:r>
+      <w:r>
+        <w:rPr>
+          <w:rFonts w:ascii="함초롬바탕" w:eastAsia="함초롬바탕" w:hAnsi="함초롬바탕" w:cs="함초롬바탕"/>
+          <w:szCs w:val="20"/>
+        </w:rPr>
+        <w:t>, DF(Decode and Forward)</w:t>
+      </w:r>
+      <w:r>
+        <w:rPr>
+          <w:rFonts w:ascii="함초롬바탕" w:eastAsia="함초롬바탕" w:hAnsi="함초롬바탕" w:cs="함초롬바탕" w:hint="eastAsia"/>
+          <w:szCs w:val="20"/>
+        </w:rPr>
+        <w:t xml:space="preserve">와 </w:t>
+      </w:r>
+      <w:r>
+        <w:rPr>
+          <w:rFonts w:ascii="함초롬바탕" w:eastAsia="함초롬바탕" w:hAnsi="함초롬바탕" w:cs="함초롬바탕"/>
+          <w:szCs w:val="20"/>
+        </w:rPr>
+        <w:t xml:space="preserve">CF(Compress and Forward) </w:t>
+      </w:r>
+      <w:r>
+        <w:rPr>
+          <w:rFonts w:ascii="함초롬바탕" w:eastAsia="함초롬바탕" w:hAnsi="함초롬바탕" w:cs="함초롬바탕" w:hint="eastAsia"/>
+          <w:szCs w:val="20"/>
+        </w:rPr>
+        <w:t>협력통신 방식 중</w:t>
+      </w:r>
+      <w:r>
+        <w:rPr>
+          <w:rFonts w:ascii="함초롬바탕" w:eastAsia="함초롬바탕" w:hAnsi="함초롬바탕" w:cs="함초롬바탕"/>
+          <w:szCs w:val="20"/>
+        </w:rPr>
+        <w:t xml:space="preserve"> </w:t>
+      </w:r>
+      <w:proofErr w:type="spellStart"/>
+      <w:r>
+        <w:rPr>
+          <w:rFonts w:ascii="함초롬바탕" w:eastAsia="함초롬바탕" w:hAnsi="함초롬바탕" w:cs="함초롬바탕" w:hint="eastAsia"/>
+          <w:szCs w:val="20"/>
+        </w:rPr>
+        <w:t>임계값</w:t>
+      </w:r>
+      <w:r>
+        <w:rPr>
+          <w:rFonts w:ascii="함초롬바탕" w:eastAsia="함초롬바탕" w:hAnsi="함초롬바탕" w:cs="함초롬바탕" w:hint="eastAsia"/>
+          <w:szCs w:val="20"/>
+        </w:rPr>
+        <w:t>에</w:t>
+      </w:r>
+      <w:proofErr w:type="spellEnd"/>
+      <w:r>
+        <w:rPr>
+          <w:rFonts w:ascii="함초롬바탕" w:eastAsia="함초롬바탕" w:hAnsi="함초롬바탕" w:cs="함초롬바탕" w:hint="eastAsia"/>
+          <w:szCs w:val="20"/>
+        </w:rPr>
+        <w:t xml:space="preserve"> 따라 다양한 방식으로 재전송 방식이 제안되었다.</w:t>
+      </w:r>
+      <w:r>
+        <w:rPr>
+          <w:rFonts w:ascii="함초롬바탕" w:eastAsia="함초롬바탕" w:hAnsi="함초롬바탕" w:cs="함초롬바탕"/>
+          <w:szCs w:val="20"/>
+        </w:rPr>
+        <w:t>[</w:t>
+      </w:r>
+      <w:r>
+        <w:rPr>
+          <w:rFonts w:ascii="함초롬바탕" w:eastAsia="함초롬바탕" w:hAnsi="함초롬바탕" w:cs="함초롬바탕"/>
+          <w:szCs w:val="20"/>
+        </w:rPr>
+        <w:t>3</w:t>
+      </w:r>
+      <w:r>
+        <w:rPr>
+          <w:rFonts w:ascii="함초롬바탕" w:eastAsia="함초롬바탕" w:hAnsi="함초롬바탕" w:cs="함초롬바탕"/>
+          <w:szCs w:val="20"/>
+        </w:rPr>
+        <w:t>]-[</w:t>
+      </w:r>
+      <w:r>
+        <w:rPr>
+          <w:rFonts w:ascii="함초롬바탕" w:eastAsia="함초롬바탕" w:hAnsi="함초롬바탕" w:cs="함초롬바탕"/>
+          <w:szCs w:val="20"/>
+        </w:rPr>
+        <w:t>4</w:t>
+      </w:r>
+      <w:r>
+        <w:rPr>
+          <w:rFonts w:ascii="함초롬바탕" w:eastAsia="함초롬바탕" w:hAnsi="함초롬바탕" w:cs="함초롬바탕"/>
+          <w:szCs w:val="20"/>
+        </w:rPr>
+        <w:t xml:space="preserve">] </w:t>
       </w:r>
       <w:r>
         <w:rPr>
@@ -457,42 +1676,14 @@
           <w:rFonts w:ascii="함초롬바탕" w:eastAsia="함초롬바탕" w:hAnsi="함초롬바탕" w:cs="함초롬바탕"/>
           <w:szCs w:val="20"/>
         </w:rPr>
-        <w:t xml:space="preserve"> AF(</w:t>
-      </w:r>
-      <w:r>
-        <w:rPr>
-          <w:rFonts w:ascii="함초롬바탕" w:eastAsia="함초롬바탕" w:hAnsi="함초롬바탕" w:cs="함초롬바탕" w:hint="eastAsia"/>
-          <w:szCs w:val="20"/>
-        </w:rPr>
-        <w:t>Amplify and Forward)</w:t>
-      </w:r>
-      <w:r>
-        <w:rPr>
-          <w:rFonts w:ascii="함초롬바탕" w:eastAsia="함초롬바탕" w:hAnsi="함초롬바탕" w:cs="함초롬바탕"/>
-          <w:szCs w:val="20"/>
-        </w:rPr>
-        <w:t>, DF(Decode and Forward)</w:t>
-      </w:r>
-      <w:r>
-        <w:rPr>
-          <w:rFonts w:ascii="함초롬바탕" w:eastAsia="함초롬바탕" w:hAnsi="함초롬바탕" w:cs="함초롬바탕" w:hint="eastAsia"/>
-          <w:szCs w:val="20"/>
-        </w:rPr>
-        <w:t xml:space="preserve">와 </w:t>
-      </w:r>
-      <w:r>
-        <w:rPr>
-          <w:rFonts w:ascii="함초롬바탕" w:eastAsia="함초롬바탕" w:hAnsi="함초롬바탕" w:cs="함초롬바탕"/>
-          <w:szCs w:val="20"/>
-        </w:rPr>
-        <w:t xml:space="preserve">CF(Compress and Forward) </w:t>
-      </w:r>
-      <w:r>
-        <w:rPr>
-          <w:rFonts w:ascii="함초롬바탕" w:eastAsia="함초롬바탕" w:hAnsi="함초롬바탕" w:cs="함초롬바탕" w:hint="eastAsia"/>
-          <w:szCs w:val="20"/>
-        </w:rPr>
-        <w:t xml:space="preserve">협력통신 방식 중 </w:t>
+        <w:t xml:space="preserve"> </w:t>
+      </w:r>
+      <w:r>
+        <w:rPr>
+          <w:rFonts w:ascii="함초롬바탕" w:eastAsia="함초롬바탕" w:hAnsi="함초롬바탕" w:cs="함초롬바탕" w:hint="eastAsia"/>
+          <w:szCs w:val="20"/>
+        </w:rPr>
+        <w:t xml:space="preserve">소스 노드와 중계 노드 사이의 채널을 비오류로 가정하기 때문에 </w:t>
       </w:r>
       <w:r>
         <w:rPr>
@@ -506,14 +1697,14 @@
           <w:rFonts w:ascii="함초롬바탕" w:eastAsia="함초롬바탕" w:hAnsi="함초롬바탕" w:cs="함초롬바탕" w:hint="eastAsia"/>
           <w:szCs w:val="20"/>
         </w:rPr>
-        <w:t>방식에 초점을 맞춘다.</w:t>
+        <w:t>협력통신 방식에 초점을 맞춘다.</w:t>
       </w:r>
     </w:p>
     <w:p>
       <w:pPr>
-        <w:spacing w:after="0"/>
-        <w:rPr>
-          <w:rFonts w:ascii="함초롬바탕" w:eastAsia="함초롬바탕" w:hAnsi="함초롬바탕" w:cs="함초롬바탕"/>
+        <w:spacing w:after="0" w:line="276" w:lineRule="auto"/>
+        <w:rPr>
+          <w:rFonts w:ascii="함초롬바탕" w:eastAsia="함초롬바탕" w:hAnsi="함초롬바탕" w:cs="함초롬바탕" w:hint="eastAsia"/>
           <w:szCs w:val="20"/>
         </w:rPr>
       </w:pPr>
@@ -557,14 +1748,14 @@
           <w:rFonts w:ascii="함초롬바탕" w:eastAsia="함초롬바탕" w:hAnsi="함초롬바탕" w:cs="함초롬바탕"/>
           <w:szCs w:val="20"/>
         </w:rPr>
-        <w:t xml:space="preserve">[5]-[6] </w:t>
-      </w:r>
-      <w:r>
-        <w:rPr>
-          <w:rFonts w:ascii="함초롬바탕" w:eastAsia="함초롬바탕" w:hAnsi="함초롬바탕" w:cs="함초롬바탕" w:hint="eastAsia"/>
-          <w:szCs w:val="20"/>
-        </w:rPr>
-        <w:t xml:space="preserve">수신단에서는 </w:t>
+        <w:t xml:space="preserve">[5] </w:t>
+      </w:r>
+      <w:r>
+        <w:rPr>
+          <w:rFonts w:ascii="함초롬바탕" w:eastAsia="함초롬바탕" w:hAnsi="함초롬바탕" w:cs="함초롬바탕" w:hint="eastAsia"/>
+          <w:szCs w:val="20"/>
+        </w:rPr>
+        <w:t xml:space="preserve">수신단에서 </w:t>
       </w:r>
       <w:r>
         <w:rPr>
@@ -578,7 +1769,70 @@
           <w:rFonts w:ascii="함초롬바탕" w:eastAsia="함초롬바탕" w:hAnsi="함초롬바탕" w:cs="함초롬바탕" w:hint="eastAsia"/>
           <w:szCs w:val="20"/>
         </w:rPr>
-        <w:t xml:space="preserve">알고리즘을 적용하여 소스 노드와 중계 노드의 정보를 </w:t>
+        <w:t>알고리즘을 적용하여 소스 노드와 중계 노드의 복호화 방식을 적용했다.</w:t>
+      </w:r>
+      <w:r>
+        <w:rPr>
+          <w:rFonts w:ascii="함초롬바탕" w:eastAsia="함초롬바탕" w:hAnsi="함초롬바탕" w:cs="함초롬바탕"/>
+          <w:szCs w:val="20"/>
+        </w:rPr>
+        <w:t xml:space="preserve"> </w:t>
+      </w:r>
+      <w:r>
+        <w:rPr>
+          <w:rFonts w:ascii="함초롬바탕" w:eastAsia="함초롬바탕" w:hAnsi="함초롬바탕" w:cs="함초롬바탕" w:hint="eastAsia"/>
+          <w:szCs w:val="20"/>
+        </w:rPr>
+        <w:t>협력통신에서 소스 노드와 중계 노드가 i</w:t>
+      </w:r>
+      <w:r>
+        <w:rPr>
+          <w:rFonts w:ascii="함초롬바탕" w:eastAsia="함초롬바탕" w:hAnsi="함초롬바탕" w:cs="함초롬바탕"/>
+          <w:szCs w:val="20"/>
+        </w:rPr>
+        <w:t xml:space="preserve">ncrementally relay SM </w:t>
+      </w:r>
+      <w:r>
+        <w:rPr>
+          <w:rFonts w:ascii="함초롬바탕" w:eastAsia="함초롬바탕" w:hAnsi="함초롬바탕" w:cs="함초롬바탕" w:hint="eastAsia"/>
+          <w:szCs w:val="20"/>
+        </w:rPr>
+        <w:t>통신하는 시스템도 소개되었다.</w:t>
+      </w:r>
+      <w:r>
+        <w:rPr>
+          <w:rFonts w:ascii="함초롬바탕" w:eastAsia="함초롬바탕" w:hAnsi="함초롬바탕" w:cs="함초롬바탕"/>
+          <w:szCs w:val="20"/>
+        </w:rPr>
+        <w:t>[6]</w:t>
+      </w:r>
+      <w:r>
+        <w:rPr>
+          <w:rFonts w:ascii="함초롬바탕" w:eastAsia="함초롬바탕" w:hAnsi="함초롬바탕" w:cs="함초롬바탕"/>
+          <w:szCs w:val="20"/>
+        </w:rPr>
+        <w:t xml:space="preserve"> </w:t>
+      </w:r>
+      <w:r>
+        <w:rPr>
+          <w:rFonts w:ascii="함초롬바탕" w:eastAsia="함초롬바탕" w:hAnsi="함초롬바탕" w:cs="함초롬바탕" w:hint="eastAsia"/>
+          <w:szCs w:val="20"/>
+        </w:rPr>
+        <w:t xml:space="preserve">이외에도 </w:t>
+      </w:r>
+      <w:r>
+        <w:rPr>
+          <w:rFonts w:ascii="함초롬바탕" w:eastAsia="함초롬바탕" w:hAnsi="함초롬바탕" w:cs="함초롬바탕"/>
+          <w:szCs w:val="20"/>
+        </w:rPr>
+        <w:t>2</w:t>
+      </w:r>
+      <w:r>
+        <w:rPr>
+          <w:rFonts w:ascii="함초롬바탕" w:eastAsia="함초롬바탕" w:hAnsi="함초롬바탕" w:cs="함초롬바탕" w:hint="eastAsia"/>
+          <w:szCs w:val="20"/>
+        </w:rPr>
+        <w:t xml:space="preserve">개 이상의 </w:t>
       </w:r>
       <w:proofErr w:type="spellStart"/>
       <w:r>
@@ -586,7 +1840,7 @@
           <w:rFonts w:ascii="함초롬바탕" w:eastAsia="함초롬바탕" w:hAnsi="함초롬바탕" w:cs="함초롬바탕" w:hint="eastAsia"/>
           <w:szCs w:val="20"/>
         </w:rPr>
-        <w:t>복호화하는</w:t>
+        <w:t>중계노드를</w:t>
       </w:r>
       <w:proofErr w:type="spellEnd"/>
       <w:r>
@@ -594,12 +1848,19 @@
           <w:rFonts w:ascii="함초롬바탕" w:eastAsia="함초롬바탕" w:hAnsi="함초롬바탕" w:cs="함초롬바탕" w:hint="eastAsia"/>
           <w:szCs w:val="20"/>
         </w:rPr>
-        <w:t xml:space="preserve"> 방식을 적용했다.</w:t>
+        <w:t xml:space="preserve"> 활용하여 전력할당비를 달리하며 재전송하는 방식도 제안되었다.</w:t>
+      </w:r>
+      <w:r>
+        <w:rPr>
+          <w:rFonts w:ascii="함초롬바탕" w:eastAsia="함초롬바탕" w:hAnsi="함초롬바탕" w:cs="함초롬바탕"/>
+          <w:szCs w:val="20"/>
+        </w:rPr>
+        <w:t>[7]-[10]</w:t>
       </w:r>
     </w:p>
     <w:p>
       <w:pPr>
-        <w:spacing w:after="0"/>
+        <w:spacing w:after="0" w:line="276" w:lineRule="auto"/>
         <w:rPr>
           <w:rFonts w:ascii="Times New Roman" w:eastAsia="HY신명조" w:hAnsi="Times New Roman" w:cs="Times New Roman"/>
           <w:szCs w:val="20"/>
@@ -610,6 +1871,13 @@
           <w:rFonts w:ascii="함초롬바탕" w:eastAsia="함초롬바탕" w:hAnsi="함초롬바탕" w:cs="함초롬바탕" w:hint="eastAsia"/>
           <w:szCs w:val="20"/>
         </w:rPr>
+        <w:t xml:space="preserve">하지만 </w:t>
+      </w:r>
+      <w:r>
+        <w:rPr>
+          <w:rFonts w:ascii="함초롬바탕" w:eastAsia="함초롬바탕" w:hAnsi="함초롬바탕" w:cs="함초롬바탕" w:hint="eastAsia"/>
+          <w:szCs w:val="20"/>
+        </w:rPr>
         <w:t>종래</w:t>
       </w:r>
       <w:r>
@@ -649,17 +1917,31 @@
       </w:r>
       <w:r>
         <w:rPr>
-          <w:rFonts w:ascii="함초롬바탕" w:eastAsia="함초롬바탕" w:hAnsi="함초롬바탕" w:cs="함초롬바탕"/>
-          <w:szCs w:val="20"/>
-        </w:rPr>
-        <w:t>power ratio</w:t>
-      </w:r>
-      <w:r>
-        <w:rPr>
-          <w:rFonts w:ascii="함초롬바탕" w:eastAsia="함초롬바탕" w:hAnsi="함초롬바탕" w:cs="함초롬바탕" w:hint="eastAsia"/>
-          <w:szCs w:val="20"/>
-        </w:rPr>
-        <w:t xml:space="preserve">가 큰 신호의 복호화 여부에 따라 </w:t>
+          <w:rFonts w:ascii="함초롬바탕" w:eastAsia="함초롬바탕" w:hAnsi="함초롬바탕" w:cs="함초롬바탕" w:hint="eastAsia"/>
+          <w:szCs w:val="20"/>
+        </w:rPr>
+        <w:t>주 전력할당비</w:t>
+      </w:r>
+      <w:r>
+        <w:rPr>
+          <w:rFonts w:ascii="함초롬바탕" w:eastAsia="함초롬바탕" w:hAnsi="함초롬바탕" w:cs="함초롬바탕" w:hint="eastAsia"/>
+          <w:szCs w:val="20"/>
+        </w:rPr>
+        <w:t xml:space="preserve"> </w:t>
+      </w:r>
+      <w:r>
+        <w:rPr>
+          <w:rFonts w:ascii="함초롬바탕" w:eastAsia="함초롬바탕" w:hAnsi="함초롬바탕" w:cs="함초롬바탕" w:hint="eastAsia"/>
+          <w:szCs w:val="20"/>
+        </w:rPr>
+        <w:t>정보</w:t>
+      </w:r>
+      <w:r>
+        <w:rPr>
+          <w:rFonts w:ascii="함초롬바탕" w:eastAsia="함초롬바탕" w:hAnsi="함초롬바탕" w:cs="함초롬바탕" w:hint="eastAsia"/>
+          <w:szCs w:val="20"/>
+        </w:rPr>
+        <w:t xml:space="preserve">의 복호화 여부에 따라 </w:t>
       </w:r>
       <w:r>
         <w:rPr>
@@ -710,13 +1992,6 @@
         </w:rPr>
         <w:t>효과를 개선하기 위해서 수신한 신호로부터 각 노드의 LLR 정보를 직접적으로 추출하는 복호화 방식을 제안한다.</w:t>
       </w:r>
-    </w:p>
-    <w:p>
-      <w:pPr>
-        <w:rPr>
-          <w:rFonts w:ascii="함초롬바탕" w:eastAsia="함초롬바탕" w:hAnsi="함초롬바탕" w:cs="함초롬바탕"/>
-        </w:rPr>
-      </w:pPr>
     </w:p>
     <w:p>
       <w:pPr>
@@ -725,7 +2000,9 @@
           <w:ilvl w:val="0"/>
           <w:numId w:val="1"/>
         </w:numPr>
-        <w:ind w:leftChars="0"/>
+        <w:spacing w:beforeLines="100" w:before="240" w:line="276" w:lineRule="auto"/>
+        <w:ind w:leftChars="0" w:left="806" w:hanging="403"/>
+        <w:jc w:val="center"/>
         <w:rPr>
           <w:rFonts w:ascii="함초롬바탕" w:eastAsia="함초롬바탕" w:hAnsi="함초롬바탕" w:cs="함초롬바탕"/>
         </w:rPr>
@@ -745,6 +2022,7 @@
     </w:p>
     <w:p>
       <w:pPr>
+        <w:spacing w:line="276" w:lineRule="auto"/>
         <w:rPr>
           <w:rFonts w:ascii="함초롬바탕" w:eastAsia="함초롬바탕" w:hAnsi="함초롬바탕" w:cs="함초롬바탕"/>
         </w:rPr>
@@ -837,21 +2115,19 @@
         <w:rPr>
           <w:rFonts w:ascii="함초롬바탕" w:eastAsia="함초롬바탕" w:hAnsi="함초롬바탕" w:cs="함초롬바탕" w:hint="eastAsia"/>
         </w:rPr>
-        <w:t xml:space="preserve">에 </w:t>
-      </w:r>
-      <w:proofErr w:type="spellStart"/>
-      <w:r>
-        <w:rPr>
-          <w:rFonts w:ascii="함초롬바탕" w:eastAsia="함초롬바탕" w:hAnsi="함초롬바탕" w:cs="함초롬바탕" w:hint="eastAsia"/>
-        </w:rPr>
-        <w:t>소스노드로부터</w:t>
-      </w:r>
-      <w:proofErr w:type="spellEnd"/>
-      <w:r>
-        <w:rPr>
-          <w:rFonts w:ascii="함초롬바탕" w:eastAsia="함초롬바탕" w:hAnsi="함초롬바탕" w:cs="함초롬바탕" w:hint="eastAsia"/>
-        </w:rPr>
-        <w:t xml:space="preserve"> 중계 노드와 게이트웨이에 각각 채널 심볼을 전송한다.</w:t>
+        <w:t>에 소스</w:t>
+      </w:r>
+      <w:r>
+        <w:rPr>
+          <w:rFonts w:ascii="함초롬바탕" w:eastAsia="함초롬바탕" w:hAnsi="함초롬바탕" w:cs="함초롬바탕" w:hint="eastAsia"/>
+        </w:rPr>
+        <w:t xml:space="preserve"> </w:t>
+      </w:r>
+      <w:r>
+        <w:rPr>
+          <w:rFonts w:ascii="함초롬바탕" w:eastAsia="함초롬바탕" w:hAnsi="함초롬바탕" w:cs="함초롬바탕" w:hint="eastAsia"/>
+        </w:rPr>
+        <w:t>노드로부터 중계 노드와 게이트웨이에 각각 채널 심볼을 전송한다.</w:t>
       </w:r>
       <w:r>
         <w:rPr>
@@ -935,25 +2211,26 @@
         <w:rPr>
           <w:rFonts w:ascii="함초롬바탕" w:eastAsia="함초롬바탕" w:hAnsi="함초롬바탕" w:cs="함초롬바탕" w:hint="eastAsia"/>
         </w:rPr>
-        <w:t xml:space="preserve">본 논문에서는 소스 노드와 중계 </w:t>
-      </w:r>
-      <w:proofErr w:type="spellStart"/>
-      <w:r>
-        <w:rPr>
-          <w:rFonts w:ascii="함초롬바탕" w:eastAsia="함초롬바탕" w:hAnsi="함초롬바탕" w:cs="함초롬바탕" w:hint="eastAsia"/>
-        </w:rPr>
-        <w:t>노드사이의</w:t>
-      </w:r>
-      <w:proofErr w:type="spellEnd"/>
-      <w:r>
-        <w:rPr>
-          <w:rFonts w:ascii="함초롬바탕" w:eastAsia="함초롬바탕" w:hAnsi="함초롬바탕" w:cs="함초롬바탕" w:hint="eastAsia"/>
-        </w:rPr>
-        <w:t xml:space="preserve"> 채널은 에러없이 완벽한 채널이라고 가정한다.</w:t>
-      </w:r>
+        <w:t>본 논문에서는 소스 노드와 중계 노드</w:t>
+      </w:r>
+      <w:r>
+        <w:rPr>
+          <w:rFonts w:ascii="함초롬바탕" w:eastAsia="함초롬바탕" w:hAnsi="함초롬바탕" w:cs="함초롬바탕" w:hint="eastAsia"/>
+        </w:rPr>
+        <w:t xml:space="preserve"> </w:t>
+      </w:r>
+      <w:r>
+        <w:rPr>
+          <w:rFonts w:ascii="함초롬바탕" w:eastAsia="함초롬바탕" w:hAnsi="함초롬바탕" w:cs="함초롬바탕" w:hint="eastAsia"/>
+        </w:rPr>
+        <w:t>사이의 채널은 에러없이 완벽한 채널이라고 가정한다.</w:t>
+      </w:r>
+      <w:bookmarkStart w:id="0" w:name="_GoBack"/>
+      <w:bookmarkEnd w:id="0"/>
     </w:p>
     <w:p>
       <w:pPr>
+        <w:spacing w:line="276" w:lineRule="auto"/>
         <w:rPr>
           <w:rFonts w:ascii="함초롬바탕" w:eastAsia="함초롬바탕" w:hAnsi="함초롬바탕" w:cs="함초롬바탕"/>
         </w:rPr>
@@ -967,6 +2244,7 @@
     </w:p>
     <w:p>
       <w:pPr>
+        <w:spacing w:line="276" w:lineRule="auto"/>
         <w:jc w:val="center"/>
         <w:rPr>
           <w:rFonts w:ascii="함초롬바탕" w:eastAsia="함초롬바탕" w:hAnsi="함초롬바탕" w:cs="함초롬바탕"/>
@@ -1130,6 +2408,7 @@
     </w:p>
     <w:p>
       <w:pPr>
+        <w:spacing w:line="276" w:lineRule="auto"/>
         <w:rPr>
           <w:rFonts w:ascii="함초롬바탕" w:eastAsia="함초롬바탕" w:hAnsi="함초롬바탕" w:cs="함초롬바탕"/>
         </w:rPr>
@@ -1155,10 +2434,10 @@
     </w:p>
     <w:p>
       <w:pPr>
+        <w:spacing w:line="276" w:lineRule="auto"/>
         <w:jc w:val="center"/>
         <w:rPr>
           <w:rFonts w:ascii="함초롬바탕" w:eastAsia="함초롬바탕" w:hAnsi="함초롬바탕" w:cs="함초롬바탕"/>
-          <w:sz w:val="22"/>
         </w:rPr>
       </w:pPr>
       <m:oMath>
@@ -1451,9 +2730,8 @@
     </w:p>
     <w:p>
       <w:pPr>
-        <w:rPr>
-          <w:rFonts w:ascii="함초롬바탕" w:eastAsia="함초롬바탕" w:hAnsi="함초롬바탕" w:cs="함초롬바탕"/>
-        </w:rPr>
+        <w:spacing w:line="276" w:lineRule="auto"/>
+        <w:jc w:val="center"/>
       </w:pPr>
       <m:oMath>
         <m:sSub>
@@ -1719,217 +2997,10 @@
         <w:rPr>
           <w:rFonts w:ascii="함초롬바탕" w:eastAsia="함초롬바탕" w:hAnsi="함초롬바탕" w:cs="함초롬바탕" w:hint="eastAsia"/>
         </w:rPr>
-        <w:t xml:space="preserve">는 중계 노드와 게이트웨이 사이의 </w:t>
-      </w:r>
-      <w:proofErr w:type="spellStart"/>
-      <w:r>
-        <w:rPr>
-          <w:rFonts w:ascii="함초롬바탕" w:eastAsia="함초롬바탕" w:hAnsi="함초롬바탕" w:cs="함초롬바탕" w:hint="eastAsia"/>
-        </w:rPr>
-        <w:t>감쇠상수이고</w:t>
-      </w:r>
-      <w:proofErr w:type="spellEnd"/>
-      <w:r>
-        <w:rPr>
-          <w:rFonts w:ascii="함초롬바탕" w:eastAsia="함초롬바탕" w:hAnsi="함초롬바탕" w:cs="함초롬바탕" w:hint="eastAsia"/>
-        </w:rPr>
-        <w:t>,</w:t>
-      </w:r>
-      <w:r>
-        <w:rPr>
-          <w:rFonts w:ascii="함초롬바탕" w:eastAsia="함초롬바탕" w:hAnsi="함초롬바탕" w:cs="함초롬바탕"/>
-        </w:rPr>
-        <w:t xml:space="preserve"> </w:t>
-      </w:r>
-      <m:oMath>
-        <m:sSub>
-          <m:sSubPr>
-            <m:ctrlPr>
-              <w:rPr>
-                <w:rFonts w:ascii="Cambria Math" w:eastAsia="함초롬바탕" w:hAnsi="Cambria Math" w:cs="함초롬바탕"/>
-              </w:rPr>
-            </m:ctrlPr>
-          </m:sSubPr>
-          <m:e>
-            <m:r>
-              <w:rPr>
-                <w:rFonts w:ascii="Cambria Math" w:eastAsia="함초롬바탕" w:hAnsi="Cambria Math" w:cs="함초롬바탕"/>
-              </w:rPr>
-              <m:t>x</m:t>
-            </m:r>
-          </m:e>
-          <m:sub>
-            <m:r>
-              <m:rPr>
-                <m:sty m:val="p"/>
-              </m:rPr>
-              <w:rPr>
-                <w:rFonts w:ascii="Cambria Math" w:eastAsia="함초롬바탕" w:hAnsi="Cambria Math" w:cs="함초롬바탕"/>
-              </w:rPr>
-              <m:t>S</m:t>
-            </m:r>
-          </m:sub>
-        </m:sSub>
-      </m:oMath>
-      <w:r>
-        <w:rPr>
-          <w:rFonts w:ascii="함초롬바탕" w:eastAsia="함초롬바탕" w:hAnsi="함초롬바탕" w:cs="함초롬바탕" w:hint="eastAsia"/>
-        </w:rPr>
-        <w:t>와</w:t>
-      </w:r>
-      <w:r>
-        <w:rPr>
-          <w:rFonts w:ascii="함초롬바탕" w:eastAsia="함초롬바탕" w:hAnsi="함초롬바탕" w:cs="함초롬바탕"/>
-        </w:rPr>
-        <w:t xml:space="preserve"> </w:t>
-      </w:r>
-      <m:oMath>
-        <m:sSub>
-          <m:sSubPr>
-            <m:ctrlPr>
-              <w:rPr>
-                <w:rFonts w:ascii="Cambria Math" w:eastAsia="함초롬바탕" w:hAnsi="Cambria Math" w:cs="함초롬바탕"/>
-                <w:i/>
-              </w:rPr>
-            </m:ctrlPr>
-          </m:sSubPr>
-          <m:e>
-            <m:r>
-              <w:rPr>
-                <w:rFonts w:ascii="Cambria Math" w:eastAsia="함초롬바탕" w:hAnsi="Cambria Math" w:cs="함초롬바탕"/>
-              </w:rPr>
-              <m:t>x</m:t>
-            </m:r>
-          </m:e>
-          <m:sub>
-            <m:r>
-              <w:rPr>
-                <w:rFonts w:ascii="Cambria Math" w:eastAsia="함초롬바탕" w:hAnsi="Cambria Math" w:cs="함초롬바탕"/>
-              </w:rPr>
-              <m:t>I</m:t>
-            </m:r>
-          </m:sub>
-        </m:sSub>
-      </m:oMath>
-      <w:r>
-        <w:rPr>
-          <w:rFonts w:ascii="함초롬바탕" w:eastAsia="함초롬바탕" w:hAnsi="함초롬바탕" w:cs="함초롬바탕" w:hint="eastAsia"/>
-        </w:rPr>
-        <w:t>는 소스 노드와 중계 노드의 채널 심볼을 의미한다.</w:t>
-      </w:r>
-      <w:r>
-        <w:rPr>
-          <w:rFonts w:ascii="함초롬바탕" w:eastAsia="함초롬바탕" w:hAnsi="함초롬바탕" w:cs="함초롬바탕"/>
-        </w:rPr>
-        <w:t xml:space="preserve"> </w:t>
-      </w:r>
-      <w:r>
-        <w:rPr>
-          <w:rFonts w:ascii="함초롬바탕" w:eastAsia="함초롬바탕" w:hAnsi="함초롬바탕" w:cs="함초롬바탕" w:hint="eastAsia"/>
-        </w:rPr>
-        <w:t xml:space="preserve">제 1전송에서 에러가 존재하지 않는 경우 </w:t>
-      </w:r>
-      <w:r>
-        <w:rPr>
-          <w:rFonts w:ascii="함초롬바탕" w:eastAsia="함초롬바탕" w:hAnsi="함초롬바탕" w:cs="함초롬바탕"/>
-        </w:rPr>
-        <w:t>phase 2</w:t>
-      </w:r>
-      <w:r>
-        <w:rPr>
-          <w:rFonts w:ascii="함초롬바탕" w:eastAsia="함초롬바탕" w:hAnsi="함초롬바탕" w:cs="함초롬바탕" w:hint="eastAsia"/>
-        </w:rPr>
-        <w:t xml:space="preserve">에 </w:t>
-      </w:r>
-      <m:oMath>
-        <m:r>
-          <m:rPr>
-            <m:sty m:val="p"/>
-          </m:rPr>
-          <w:rPr>
-            <w:rFonts w:ascii="Cambria Math" w:eastAsia="함초롬바탕" w:hAnsi="Cambria Math" w:cs="함초롬바탕"/>
-          </w:rPr>
-          <m:t>α</m:t>
-        </m:r>
-      </m:oMath>
-      <w:r>
-        <w:rPr>
-          <w:rFonts w:ascii="함초롬바탕" w:eastAsia="함초롬바탕" w:hAnsi="함초롬바탕" w:cs="함초롬바탕" w:hint="eastAsia"/>
-        </w:rPr>
-        <w:t xml:space="preserve">는 </w:t>
-      </w:r>
-      <w:r>
-        <w:rPr>
-          <w:rFonts w:ascii="함초롬바탕" w:eastAsia="함초롬바탕" w:hAnsi="함초롬바탕" w:cs="함초롬바탕"/>
-        </w:rPr>
-        <w:t>0</w:t>
-      </w:r>
-      <w:r>
-        <w:rPr>
-          <w:rFonts w:ascii="함초롬바탕" w:eastAsia="함초롬바탕" w:hAnsi="함초롬바탕" w:cs="함초롬바탕" w:hint="eastAsia"/>
-        </w:rPr>
-        <w:t>이 되고,</w:t>
-      </w:r>
-      <w:r>
-        <w:rPr>
-          <w:rFonts w:ascii="함초롬바탕" w:eastAsia="함초롬바탕" w:hAnsi="함초롬바탕" w:cs="함초롬바탕"/>
-        </w:rPr>
-        <w:t xml:space="preserve"> </w:t>
-      </w:r>
-      <w:r>
-        <w:rPr>
-          <w:rFonts w:ascii="함초롬바탕" w:eastAsia="함초롬바탕" w:hAnsi="함초롬바탕" w:cs="함초롬바탕" w:hint="eastAsia"/>
-        </w:rPr>
-        <w:t xml:space="preserve">중계 노드의 심볼 </w:t>
-      </w:r>
-      <m:oMath>
-        <m:sSub>
-          <m:sSubPr>
-            <m:ctrlPr>
-              <w:rPr>
-                <w:rFonts w:ascii="Cambria Math" w:eastAsia="함초롬바탕" w:hAnsi="Cambria Math" w:cs="함초롬바탕"/>
-              </w:rPr>
-            </m:ctrlPr>
-          </m:sSubPr>
-          <m:e>
-            <m:r>
-              <w:rPr>
-                <w:rFonts w:ascii="Cambria Math" w:eastAsia="함초롬바탕" w:hAnsi="Cambria Math" w:cs="함초롬바탕"/>
-              </w:rPr>
-              <m:t>x</m:t>
-            </m:r>
-          </m:e>
-          <m:sub>
-            <m:r>
-              <m:rPr>
-                <m:sty m:val="p"/>
-              </m:rPr>
-              <w:rPr>
-                <w:rFonts w:ascii="Cambria Math" w:eastAsia="함초롬바탕" w:hAnsi="Cambria Math" w:cs="함초롬바탕"/>
-              </w:rPr>
-              <m:t>I</m:t>
-            </m:r>
-          </m:sub>
-        </m:sSub>
-      </m:oMath>
-      <w:r>
-        <w:rPr>
-          <w:rFonts w:ascii="함초롬바탕" w:eastAsia="함초롬바탕" w:hAnsi="함초롬바탕" w:cs="함초롬바탕" w:hint="eastAsia"/>
-        </w:rPr>
-        <w:t>만 전송하게 된다.</w:t>
-      </w:r>
-    </w:p>
-    <w:p>
-      <w:pPr>
-        <w:spacing w:line="360" w:lineRule="auto"/>
-        <w:jc w:val="center"/>
-        <w:rPr>
-          <w:rFonts w:ascii="Times New Roman" w:hAnsi="Times New Roman" w:cs="Times New Roman"/>
-          <w:szCs w:val="20"/>
-        </w:rPr>
-      </w:pPr>
-      <w:r>
-        <w:object w:dxaOrig="6314" w:dyaOrig="2891" w14:anchorId="762CB78F">
+        <w:t>는 중계 노드와 게이트웨이 사이의 감쇠</w:t>
+      </w:r>
+      <w:r>
+        <w:object w:dxaOrig="6314" w:dyaOrig="2891" w14:anchorId="5D04C192">
           <v:shapetype id="_x0000_t75" coordsize="21600,21600" o:spt="75" o:preferrelative="t" path="m@4@5l@4@11@9@11@9@5xe" filled="f" stroked="f">
             <v:stroke joinstyle="miter"/>
             <v:formulas>
@@ -1949,16 +3020,16 @@
             <v:path o:extrusionok="f" gradientshapeok="t" o:connecttype="rect"/>
             <o:lock v:ext="edit" aspectratio="t"/>
           </v:shapetype>
-          <v:shape id="_x0000_i1025" type="#_x0000_t75" style="width:195pt;height:89.25pt" o:ole="">
+          <v:shape id="_x0000_i1070" type="#_x0000_t75" style="width:246.65pt;height:112.85pt" o:ole="">
             <v:imagedata r:id="rId7" o:title=""/>
           </v:shape>
-          <o:OLEObject Type="Embed" ProgID="Visio.Drawing.11" ShapeID="_x0000_i1025" DrawAspect="Content" ObjectID="_1627209919" r:id="rId8"/>
+          <o:OLEObject Type="Embed" ProgID="Visio.Drawing.11" ShapeID="_x0000_i1070" DrawAspect="Content" ObjectID="_1627672389" r:id="rId8"/>
         </w:object>
       </w:r>
     </w:p>
     <w:p>
       <w:pPr>
-        <w:spacing w:line="360" w:lineRule="auto"/>
+        <w:spacing w:line="276" w:lineRule="auto"/>
         <w:jc w:val="center"/>
         <w:rPr>
           <w:rFonts w:ascii="Times New Roman" w:hAnsi="Times New Roman" w:cs="Times New Roman"/>
@@ -1970,15 +3041,395 @@
           <w:rFonts w:ascii="Times New Roman" w:hAnsi="Times New Roman" w:cs="Times New Roman"/>
           <w:szCs w:val="20"/>
         </w:rPr>
-        <w:t>Fig.1 System model of the cooperative IoT system.</w:t>
+        <w:t>Fig.1 System model of the cooperative IoT system</w:t>
       </w:r>
     </w:p>
     <w:p>
       <w:pPr>
-        <w:rPr>
-          <w:rFonts w:ascii="함초롬바탕" w:eastAsia="함초롬바탕" w:hAnsi="함초롬바탕" w:cs="함초롬바탕"/>
-        </w:rPr>
+        <w:spacing w:line="276" w:lineRule="auto"/>
       </w:pPr>
+      <w:r>
+        <w:rPr>
+          <w:rFonts w:ascii="함초롬바탕" w:eastAsia="함초롬바탕" w:hAnsi="함초롬바탕" w:cs="함초롬바탕" w:hint="eastAsia"/>
+        </w:rPr>
+        <w:t>상수이고,</w:t>
+      </w:r>
+      <w:r>
+        <w:rPr>
+          <w:rFonts w:ascii="함초롬바탕" w:eastAsia="함초롬바탕" w:hAnsi="함초롬바탕" w:cs="함초롬바탕"/>
+        </w:rPr>
+        <w:t xml:space="preserve"> </w:t>
+      </w:r>
+      <m:oMath>
+        <m:sSub>
+          <m:sSubPr>
+            <m:ctrlPr>
+              <w:rPr>
+                <w:rFonts w:ascii="Cambria Math" w:eastAsia="함초롬바탕" w:hAnsi="Cambria Math" w:cs="함초롬바탕"/>
+              </w:rPr>
+            </m:ctrlPr>
+          </m:sSubPr>
+          <m:e>
+            <m:r>
+              <w:rPr>
+                <w:rFonts w:ascii="Cambria Math" w:eastAsia="함초롬바탕" w:hAnsi="Cambria Math" w:cs="함초롬바탕"/>
+              </w:rPr>
+              <m:t>x</m:t>
+            </m:r>
+          </m:e>
+          <m:sub>
+            <m:r>
+              <m:rPr>
+                <m:sty m:val="p"/>
+              </m:rPr>
+              <w:rPr>
+                <w:rFonts w:ascii="Cambria Math" w:eastAsia="함초롬바탕" w:hAnsi="Cambria Math" w:cs="함초롬바탕"/>
+              </w:rPr>
+              <m:t>S</m:t>
+            </m:r>
+          </m:sub>
+        </m:sSub>
+      </m:oMath>
+      <w:r>
+        <w:rPr>
+          <w:rFonts w:ascii="함초롬바탕" w:eastAsia="함초롬바탕" w:hAnsi="함초롬바탕" w:cs="함초롬바탕" w:hint="eastAsia"/>
+        </w:rPr>
+        <w:t>와</w:t>
+      </w:r>
+      <w:r>
+        <w:rPr>
+          <w:rFonts w:ascii="함초롬바탕" w:eastAsia="함초롬바탕" w:hAnsi="함초롬바탕" w:cs="함초롬바탕"/>
+        </w:rPr>
+        <w:t xml:space="preserve"> </w:t>
+      </w:r>
+      <m:oMath>
+        <m:sSub>
+          <m:sSubPr>
+            <m:ctrlPr>
+              <w:rPr>
+                <w:rFonts w:ascii="Cambria Math" w:eastAsia="함초롬바탕" w:hAnsi="Cambria Math" w:cs="함초롬바탕"/>
+                <w:i/>
+              </w:rPr>
+            </m:ctrlPr>
+          </m:sSubPr>
+          <m:e>
+            <m:r>
+              <w:rPr>
+                <w:rFonts w:ascii="Cambria Math" w:eastAsia="함초롬바탕" w:hAnsi="Cambria Math" w:cs="함초롬바탕"/>
+              </w:rPr>
+              <m:t>x</m:t>
+            </m:r>
+          </m:e>
+          <m:sub>
+            <m:r>
+              <w:rPr>
+                <w:rFonts w:ascii="Cambria Math" w:eastAsia="함초롬바탕" w:hAnsi="Cambria Math" w:cs="함초롬바탕"/>
+              </w:rPr>
+              <m:t>I</m:t>
+            </m:r>
+          </m:sub>
+        </m:sSub>
+      </m:oMath>
+      <w:r>
+        <w:rPr>
+          <w:rFonts w:ascii="함초롬바탕" w:eastAsia="함초롬바탕" w:hAnsi="함초롬바탕" w:cs="함초롬바탕" w:hint="eastAsia"/>
+        </w:rPr>
+        <w:t>는 소스 노드와 중계 노드의 채널 심</w:t>
+      </w:r>
+      <w:r>
+        <w:rPr>
+          <w:rFonts w:ascii="함초롬바탕" w:eastAsia="함초롬바탕" w:hAnsi="함초롬바탕" w:cs="함초롬바탕" w:hint="eastAsia"/>
+        </w:rPr>
+        <w:lastRenderedPageBreak/>
+        <w:t>볼을 의미한다.</w:t>
+      </w:r>
+      <w:r>
+        <w:rPr>
+          <w:rFonts w:ascii="함초롬바탕" w:eastAsia="함초롬바탕" w:hAnsi="함초롬바탕" w:cs="함초롬바탕"/>
+        </w:rPr>
+        <w:t xml:space="preserve"> </w:t>
+      </w:r>
+      <w:r>
+        <w:rPr>
+          <w:rFonts w:ascii="함초롬바탕" w:eastAsia="함초롬바탕" w:hAnsi="함초롬바탕" w:cs="함초롬바탕" w:hint="eastAsia"/>
+        </w:rPr>
+        <w:t>제 1전송에서 에러가 존재하지 않는 경</w:t>
+      </w:r>
+      <w:r>
+        <w:rPr>
+          <w:noProof/>
+        </w:rPr>
+        <mc:AlternateContent>
+          <mc:Choice Requires="wps">
+            <w:drawing>
+              <wp:anchor distT="0" distB="0" distL="114300" distR="114300" simplePos="0" relativeHeight="251659264" behindDoc="0" locked="0" layoutInCell="1" allowOverlap="1" wp14:anchorId="774DB76D" wp14:editId="5971CB6A">
+                <wp:simplePos x="0" y="0"/>
+                <wp:positionH relativeFrom="margin">
+                  <wp:posOffset>122555</wp:posOffset>
+                </wp:positionH>
+                <wp:positionV relativeFrom="paragraph">
+                  <wp:posOffset>1719580</wp:posOffset>
+                </wp:positionV>
+                <wp:extent cx="6605270" cy="559435"/>
+                <wp:effectExtent l="0" t="0" r="5080" b="0"/>
+                <wp:wrapTopAndBottom/>
+                <wp:docPr id="6" name="Text Box 54"/>
+                <wp:cNvGraphicFramePr>
+                  <a:graphicFrameLocks xmlns:a="http://schemas.openxmlformats.org/drawingml/2006/main"/>
+                </wp:cNvGraphicFramePr>
+                <a:graphic xmlns:a="http://schemas.openxmlformats.org/drawingml/2006/main">
+                  <a:graphicData uri="http://schemas.microsoft.com/office/word/2010/wordprocessingShape">
+                    <wps:wsp>
+                      <wps:cNvSpPr txBox="1">
+                        <a:spLocks noChangeArrowheads="1"/>
+                      </wps:cNvSpPr>
+                      <wps:spPr bwMode="auto">
+                        <a:xfrm>
+                          <a:off x="0" y="0"/>
+                          <a:ext cx="6605270" cy="559435"/>
+                        </a:xfrm>
+                        <a:prstGeom prst="rect">
+                          <a:avLst/>
+                        </a:prstGeom>
+                        <a:solidFill>
+                          <a:srgbClr val="FFFFFF"/>
+                        </a:solidFill>
+                        <a:ln>
+                          <a:noFill/>
+                        </a:ln>
+                        <a:extLst>
+                          <a:ext uri="{91240B29-F687-4F45-9708-019B960494DF}">
+                            <a14:hiddenLine xmlns:a14="http://schemas.microsoft.com/office/drawing/2010/main" w="9525">
+                              <a:solidFill>
+                                <a:srgbClr val="000000"/>
+                              </a:solidFill>
+                              <a:miter lim="800000"/>
+                              <a:headEnd/>
+                              <a:tailEnd/>
+                            </a14:hiddenLine>
+                          </a:ext>
+                        </a:extLst>
+                      </wps:spPr>
+                      <wps:txbx>
+                        <w:txbxContent>
+                          <w:p>
+                            <w:pPr>
+                              <w:spacing w:line="240" w:lineRule="auto"/>
+                              <w:jc w:val="center"/>
+                              <w:rPr>
+                                <w:rFonts w:ascii="Times New Roman" w:eastAsia="HY신명조" w:hAnsi="Times New Roman" w:cs="Times New Roman"/>
+                                <w:szCs w:val="20"/>
+                              </w:rPr>
+                            </w:pPr>
+                          </w:p>
+                          <w:p>
+                            <w:pPr>
+                              <w:spacing w:line="240" w:lineRule="auto"/>
+                              <w:jc w:val="center"/>
+                              <w:rPr>
+                                <w:rFonts w:ascii="Times New Roman" w:eastAsia="HY신명조" w:hAnsi="Times New Roman" w:cs="Times New Roman"/>
+                                <w:szCs w:val="20"/>
+                              </w:rPr>
+                            </w:pPr>
+                            <w:r>
+                              <w:rPr>
+                                <w:rFonts w:ascii="Times New Roman" w:eastAsia="HY신명조" w:hAnsi="Times New Roman" w:cs="Times New Roman"/>
+                                <w:szCs w:val="20"/>
+                              </w:rPr>
+                              <w:t>Fig.2 Conventional and Proposed Decoding Algorithm</w:t>
+                            </w:r>
+                          </w:p>
+                          <w:p>
+                            <w:pPr>
+                              <w:spacing w:line="240" w:lineRule="auto"/>
+                              <w:jc w:val="center"/>
+                              <w:rPr>
+                                <w:rFonts w:ascii="Times New Roman" w:eastAsia="HY신명조" w:hAnsi="Times New Roman" w:cs="Times New Roman"/>
+                                <w:szCs w:val="20"/>
+                              </w:rPr>
+                            </w:pPr>
+                          </w:p>
+                        </w:txbxContent>
+                      </wps:txbx>
+                      <wps:bodyPr rot="0" vert="horz" wrap="square" lIns="0" tIns="0" rIns="0" bIns="0" anchor="t" anchorCtr="0" upright="1">
+                        <a:noAutofit/>
+                      </wps:bodyPr>
+                    </wps:wsp>
+                  </a:graphicData>
+                </a:graphic>
+                <wp14:sizeRelH relativeFrom="page">
+                  <wp14:pctWidth>0</wp14:pctWidth>
+                </wp14:sizeRelH>
+                <wp14:sizeRelV relativeFrom="page">
+                  <wp14:pctHeight>0</wp14:pctHeight>
+                </wp14:sizeRelV>
+              </wp:anchor>
+            </w:drawing>
+          </mc:Choice>
+          <mc:Fallback>
+            <w:pict>
+              <v:shapetype w14:anchorId="774DB76D" id="_x0000_t202" coordsize="21600,21600" o:spt="202" path="m,l,21600r21600,l21600,xe">
+                <v:stroke joinstyle="miter"/>
+                <v:path gradientshapeok="t" o:connecttype="rect"/>
+              </v:shapetype>
+              <v:shape id="Text Box 54" o:spid="_x0000_s1026" type="#_x0000_t202" style="position:absolute;left:0;text-align:left;margin-left:9.65pt;margin-top:135.4pt;width:520.1pt;height:44.05pt;z-index:251659264;visibility:visible;mso-wrap-style:square;mso-width-percent:0;mso-height-percent:0;mso-wrap-distance-left:9pt;mso-wrap-distance-top:0;mso-wrap-distance-right:9pt;mso-wrap-distance-bottom:0;mso-position-horizontal:absolute;mso-position-horizontal-relative:margin;mso-position-vertical:absolute;mso-position-vertical-relative:text;mso-width-percent:0;mso-height-percent:0;mso-width-relative:page;mso-height-relative:page;v-text-anchor:top" o:gfxdata="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" stroked="f">
+                <v:textbox inset="0,0,0,0">
+                  <w:txbxContent>
+                    <w:p>
+                      <w:pPr>
+                        <w:spacing w:line="240" w:lineRule="auto"/>
+                        <w:jc w:val="center"/>
+                        <w:rPr>
+                          <w:rFonts w:ascii="Times New Roman" w:eastAsia="HY신명조" w:hAnsi="Times New Roman" w:cs="Times New Roman"/>
+                          <w:szCs w:val="20"/>
+                        </w:rPr>
+                      </w:pPr>
+                    </w:p>
+                    <w:p>
+                      <w:pPr>
+                        <w:spacing w:line="240" w:lineRule="auto"/>
+                        <w:jc w:val="center"/>
+                        <w:rPr>
+                          <w:rFonts w:ascii="Times New Roman" w:eastAsia="HY신명조" w:hAnsi="Times New Roman" w:cs="Times New Roman"/>
+                          <w:szCs w:val="20"/>
+                        </w:rPr>
+                      </w:pPr>
+                      <w:r>
+                        <w:rPr>
+                          <w:rFonts w:ascii="Times New Roman" w:eastAsia="HY신명조" w:hAnsi="Times New Roman" w:cs="Times New Roman"/>
+                          <w:szCs w:val="20"/>
+                        </w:rPr>
+                        <w:t>Fig.2 Conventional and Proposed Decoding Algorithm</w:t>
+                      </w:r>
+                    </w:p>
+                    <w:p>
+                      <w:pPr>
+                        <w:spacing w:line="240" w:lineRule="auto"/>
+                        <w:jc w:val="center"/>
+                        <w:rPr>
+                          <w:rFonts w:ascii="Times New Roman" w:eastAsia="HY신명조" w:hAnsi="Times New Roman" w:cs="Times New Roman"/>
+                          <w:szCs w:val="20"/>
+                        </w:rPr>
+                      </w:pPr>
+                    </w:p>
+                  </w:txbxContent>
+                </v:textbox>
+                <w10:wrap type="topAndBottom" anchorx="margin"/>
+              </v:shape>
+            </w:pict>
+          </mc:Fallback>
+        </mc:AlternateContent>
+      </w:r>
+      <w:r>
+        <w:rPr>
+          <w:noProof/>
+        </w:rPr>
+        <w:object w:dxaOrig="6314" w:dyaOrig="2891" w14:anchorId="77868F2B">
+          <v:shape id="_x0000_s1028" type="#_x0000_t75" style="position:absolute;left:0;text-align:left;margin-left:-1.1pt;margin-top:7.4pt;width:523.7pt;height:139.5pt;z-index:251661312;mso-position-horizontal-relative:text;mso-position-vertical-relative:text;mso-width-relative:page;mso-height-relative:page">
+            <v:imagedata r:id="rId9" o:title=""/>
+            <w10:wrap type="square"/>
+          </v:shape>
+          <o:OLEObject Type="Embed" ProgID="Visio.Drawing.11" ShapeID="_x0000_s1028" DrawAspect="Content" ObjectID="_1627672390" r:id="rId10"/>
+        </w:object>
+      </w:r>
+      <w:r>
+        <w:rPr>
+          <w:rFonts w:ascii="함초롬바탕" w:eastAsia="함초롬바탕" w:hAnsi="함초롬바탕" w:cs="함초롬바탕" w:hint="eastAsia"/>
+        </w:rPr>
+        <w:t xml:space="preserve">우 </w:t>
+      </w:r>
+      <w:r>
+        <w:rPr>
+          <w:rFonts w:ascii="함초롬바탕" w:eastAsia="함초롬바탕" w:hAnsi="함초롬바탕" w:cs="함초롬바탕"/>
+        </w:rPr>
+        <w:t>phase 2</w:t>
+      </w:r>
+      <w:r>
+        <w:rPr>
+          <w:rFonts w:ascii="함초롬바탕" w:eastAsia="함초롬바탕" w:hAnsi="함초롬바탕" w:cs="함초롬바탕" w:hint="eastAsia"/>
+        </w:rPr>
+        <w:t xml:space="preserve">에 </w:t>
+      </w:r>
+      <m:oMath>
+        <m:r>
+          <m:rPr>
+            <m:sty m:val="p"/>
+          </m:rPr>
+          <w:rPr>
+            <w:rFonts w:ascii="Cambria Math" w:eastAsia="함초롬바탕" w:hAnsi="Cambria Math" w:cs="함초롬바탕"/>
+          </w:rPr>
+          <m:t>α</m:t>
+        </m:r>
+      </m:oMath>
+      <w:r>
+        <w:rPr>
+          <w:rFonts w:ascii="함초롬바탕" w:eastAsia="함초롬바탕" w:hAnsi="함초롬바탕" w:cs="함초롬바탕" w:hint="eastAsia"/>
+        </w:rPr>
+        <w:t xml:space="preserve">는 </w:t>
+      </w:r>
+      <w:r>
+        <w:rPr>
+          <w:rFonts w:ascii="함초롬바탕" w:eastAsia="함초롬바탕" w:hAnsi="함초롬바탕" w:cs="함초롬바탕"/>
+        </w:rPr>
+        <w:t>0</w:t>
+      </w:r>
+      <w:r>
+        <w:rPr>
+          <w:rFonts w:ascii="함초롬바탕" w:eastAsia="함초롬바탕" w:hAnsi="함초롬바탕" w:cs="함초롬바탕" w:hint="eastAsia"/>
+        </w:rPr>
+        <w:t>이 되고,</w:t>
+      </w:r>
+      <w:r>
+        <w:rPr>
+          <w:rFonts w:ascii="함초롬바탕" w:eastAsia="함초롬바탕" w:hAnsi="함초롬바탕" w:cs="함초롬바탕"/>
+        </w:rPr>
+        <w:t xml:space="preserve"> </w:t>
+      </w:r>
+      <w:r>
+        <w:rPr>
+          <w:rFonts w:ascii="함초롬바탕" w:eastAsia="함초롬바탕" w:hAnsi="함초롬바탕" w:cs="함초롬바탕" w:hint="eastAsia"/>
+        </w:rPr>
+        <w:t xml:space="preserve">중계 노드의 심볼 </w:t>
+      </w:r>
+      <m:oMath>
+        <m:sSub>
+          <m:sSubPr>
+            <m:ctrlPr>
+              <w:rPr>
+                <w:rFonts w:ascii="Cambria Math" w:eastAsia="함초롬바탕" w:hAnsi="Cambria Math" w:cs="함초롬바탕"/>
+              </w:rPr>
+            </m:ctrlPr>
+          </m:sSubPr>
+          <m:e>
+            <m:r>
+              <w:rPr>
+                <w:rFonts w:ascii="Cambria Math" w:eastAsia="함초롬바탕" w:hAnsi="Cambria Math" w:cs="함초롬바탕"/>
+              </w:rPr>
+              <m:t>x</m:t>
+            </m:r>
+          </m:e>
+          <m:sub>
+            <m:r>
+              <m:rPr>
+                <m:sty m:val="p"/>
+              </m:rPr>
+              <w:rPr>
+                <w:rFonts w:ascii="Cambria Math" w:eastAsia="함초롬바탕" w:hAnsi="Cambria Math" w:cs="함초롬바탕"/>
+              </w:rPr>
+              <m:t>I</m:t>
+            </m:r>
+          </m:sub>
+        </m:sSub>
+      </m:oMath>
+      <w:r>
+        <w:rPr>
+          <w:rFonts w:ascii="함초롬바탕" w:eastAsia="함초롬바탕" w:hAnsi="함초롬바탕" w:cs="함초롬바탕" w:hint="eastAsia"/>
+        </w:rPr>
+        <w:t>만 전송하게 된다.</w:t>
+      </w:r>
+      <w:r>
+        <w:t xml:space="preserve"> </w:t>
+      </w:r>
     </w:p>
     <w:p>
       <w:pPr>
@@ -1987,7 +3438,9 @@
           <w:ilvl w:val="0"/>
           <w:numId w:val="1"/>
         </w:numPr>
+        <w:spacing w:line="276" w:lineRule="auto"/>
         <w:ind w:leftChars="0"/>
+        <w:jc w:val="center"/>
         <w:rPr>
           <w:rFonts w:ascii="함초롬바탕" w:eastAsia="함초롬바탕" w:hAnsi="함초롬바탕" w:cs="함초롬바탕"/>
         </w:rPr>
@@ -2001,6 +3454,7 @@
     </w:p>
     <w:p>
       <w:pPr>
+        <w:spacing w:line="276" w:lineRule="auto"/>
         <w:rPr>
           <w:rFonts w:ascii="Times New Roman" w:eastAsia="HY신명조" w:hAnsi="Times New Roman" w:cs="Times New Roman"/>
           <w:szCs w:val="20"/>
@@ -2028,21 +3482,19 @@
         <w:rPr>
           <w:rFonts w:ascii="함초롬바탕" w:eastAsia="함초롬바탕" w:hAnsi="함초롬바탕" w:cs="함초롬바탕" w:hint="eastAsia"/>
         </w:rPr>
-        <w:t xml:space="preserve">방식과 제안 방식의 비교가 </w:t>
-      </w:r>
-      <w:proofErr w:type="spellStart"/>
-      <w:r>
-        <w:rPr>
-          <w:rFonts w:ascii="함초롬바탕" w:eastAsia="함초롬바탕" w:hAnsi="함초롬바탕" w:cs="함초롬바탕" w:hint="eastAsia"/>
-        </w:rPr>
-        <w:t>나타나있다</w:t>
-      </w:r>
-      <w:proofErr w:type="spellEnd"/>
-      <w:r>
-        <w:rPr>
-          <w:rFonts w:ascii="함초롬바탕" w:eastAsia="함초롬바탕" w:hAnsi="함초롬바탕" w:cs="함초롬바탕" w:hint="eastAsia"/>
-        </w:rPr>
-        <w:t>.</w:t>
+        <w:t>방식과 제안 방식의 비교</w:t>
+      </w:r>
+      <w:r>
+        <w:rPr>
+          <w:rFonts w:ascii="함초롬바탕" w:eastAsia="함초롬바탕" w:hAnsi="함초롬바탕" w:cs="함초롬바탕" w:hint="eastAsia"/>
+        </w:rPr>
+        <w:t>하고 있</w:t>
+      </w:r>
+      <w:r>
+        <w:rPr>
+          <w:rFonts w:ascii="함초롬바탕" w:eastAsia="함초롬바탕" w:hAnsi="함초롬바탕" w:cs="함초롬바탕" w:hint="eastAsia"/>
+        </w:rPr>
+        <w:t>다.</w:t>
       </w:r>
       <w:r>
         <w:rPr>
@@ -2254,6 +3706,7 @@
     </w:p>
     <w:p>
       <w:pPr>
+        <w:spacing w:line="276" w:lineRule="auto"/>
         <w:rPr>
           <w:rFonts w:ascii="Times New Roman" w:eastAsia="HY신명조" w:hAnsi="Times New Roman" w:cs="Times New Roman"/>
           <w:szCs w:val="20"/>
@@ -2714,6 +4167,7 @@
     </w:p>
     <w:p>
       <w:pPr>
+        <w:spacing w:line="276" w:lineRule="auto"/>
         <w:rPr>
           <w:rFonts w:ascii="Times New Roman" w:eastAsia="HY신명조" w:hAnsi="Times New Roman" w:cs="Times New Roman"/>
           <w:szCs w:val="20"/>
@@ -3584,6 +5038,7 @@
     </w:p>
     <w:p>
       <w:pPr>
+        <w:spacing w:line="276" w:lineRule="auto"/>
         <w:ind w:left="100" w:hangingChars="50" w:hanging="100"/>
         <w:jc w:val="left"/>
         <w:rPr>
@@ -5330,166 +6785,14 @@
     </w:p>
     <w:p>
       <w:pPr>
-        <w:ind w:left="100" w:hangingChars="50" w:hanging="100"/>
-        <w:rPr>
-          <w:rFonts w:ascii="Times New Roman" w:eastAsia="HY신명조" w:hAnsi="Times New Roman" w:cs="Times New Roman"/>
-          <w:szCs w:val="20"/>
-        </w:rPr>
-      </w:pPr>
-      <w:r>
-        <w:rPr>
-          <w:noProof/>
-        </w:rPr>
-        <mc:AlternateContent>
-          <mc:Choice Requires="wps">
-            <w:drawing>
-              <wp:anchor distT="0" distB="0" distL="114300" distR="114300" simplePos="0" relativeHeight="251659264" behindDoc="0" locked="0" layoutInCell="1" allowOverlap="1" wp14:anchorId="774DB76D" wp14:editId="02446BB2">
-                <wp:simplePos x="0" y="0"/>
-                <wp:positionH relativeFrom="margin">
-                  <wp:align>left</wp:align>
-                </wp:positionH>
-                <wp:positionV relativeFrom="paragraph">
-                  <wp:posOffset>1935529</wp:posOffset>
-                </wp:positionV>
-                <wp:extent cx="6368415" cy="248285"/>
-                <wp:effectExtent l="0" t="0" r="0" b="0"/>
-                <wp:wrapTopAndBottom/>
-                <wp:docPr id="6" name="Text Box 54"/>
-                <wp:cNvGraphicFramePr>
-                  <a:graphicFrameLocks xmlns:a="http://schemas.openxmlformats.org/drawingml/2006/main"/>
-                </wp:cNvGraphicFramePr>
-                <a:graphic xmlns:a="http://schemas.openxmlformats.org/drawingml/2006/main">
-                  <a:graphicData uri="http://schemas.microsoft.com/office/word/2010/wordprocessingShape">
-                    <wps:wsp>
-                      <wps:cNvSpPr txBox="1">
-                        <a:spLocks noChangeArrowheads="1"/>
-                      </wps:cNvSpPr>
-                      <wps:spPr bwMode="auto">
-                        <a:xfrm>
-                          <a:off x="0" y="0"/>
-                          <a:ext cx="6368415" cy="248285"/>
-                        </a:xfrm>
-                        <a:prstGeom prst="rect">
-                          <a:avLst/>
-                        </a:prstGeom>
-                        <a:solidFill>
-                          <a:srgbClr val="FFFFFF"/>
-                        </a:solidFill>
-                        <a:ln>
-                          <a:noFill/>
-                        </a:ln>
-                        <a:extLst>
-                          <a:ext uri="{91240B29-F687-4F45-9708-019B960494DF}">
-                            <a14:hiddenLine xmlns:a14="http://schemas.microsoft.com/office/drawing/2010/main" w="9525">
-                              <a:solidFill>
-                                <a:srgbClr val="000000"/>
-                              </a:solidFill>
-                              <a:miter lim="800000"/>
-                              <a:headEnd/>
-                              <a:tailEnd/>
-                            </a14:hiddenLine>
-                          </a:ext>
-                        </a:extLst>
-                      </wps:spPr>
-                      <wps:txbx>
-                        <w:txbxContent>
-                          <w:p>
-                            <w:pPr>
-                              <w:jc w:val="center"/>
-                              <w:rPr>
-                                <w:rFonts w:ascii="Times New Roman" w:eastAsia="HY신명조" w:hAnsi="Times New Roman" w:cs="Times New Roman"/>
-                                <w:szCs w:val="20"/>
-                              </w:rPr>
-                            </w:pPr>
-                            <w:r>
-                              <w:rPr>
-                                <w:rFonts w:ascii="Times New Roman" w:eastAsia="HY신명조" w:hAnsi="Times New Roman" w:cs="Times New Roman"/>
-                                <w:szCs w:val="20"/>
-                              </w:rPr>
-                              <w:t>Fig.2 Conventional and Proposed Decoding Algorithm</w:t>
-                            </w:r>
-                          </w:p>
-                        </w:txbxContent>
-                      </wps:txbx>
-                      <wps:bodyPr rot="0" vert="horz" wrap="square" lIns="0" tIns="0" rIns="0" bIns="0" anchor="t" anchorCtr="0" upright="1">
-                        <a:noAutofit/>
-                      </wps:bodyPr>
-                    </wps:wsp>
-                  </a:graphicData>
-                </a:graphic>
-                <wp14:sizeRelH relativeFrom="page">
-                  <wp14:pctWidth>0</wp14:pctWidth>
-                </wp14:sizeRelH>
-                <wp14:sizeRelV relativeFrom="page">
-                  <wp14:pctHeight>0</wp14:pctHeight>
-                </wp14:sizeRelV>
-              </wp:anchor>
-            </w:drawing>
-          </mc:Choice>
-          <mc:Fallback>
-            <w:pict>
-              <v:shapetype w14:anchorId="774DB76D" id="_x0000_t202" coordsize="21600,21600" o:spt="202" path="m,l,21600r21600,l21600,xe">
-                <v:stroke joinstyle="miter"/>
-                <v:path gradientshapeok="t" o:connecttype="rect"/>
-              </v:shapetype>
-              <v:shape id="Text Box 54" o:spid="_x0000_s1026" type="#_x0000_t202" style="position:absolute;left:0;text-align:left;margin-left:0;margin-top:152.4pt;width:501.45pt;height:19.55pt;z-index:251659264;visibility:visible;mso-wrap-style:square;mso-width-percent:0;mso-height-percent:0;mso-wrap-distance-left:9pt;mso-wrap-distance-top:0;mso-wrap-distance-right:9pt;mso-wrap-distance-bottom:0;mso-position-horizontal:left;mso-position-horizontal-relative:margin;mso-position-vertical:absolute;mso-position-vertical-relative:text;mso-width-percent:0;mso-height-percent:0;mso-width-relative:page;mso-height-relative:page;v-text-anchor:top" o:gfxdata="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" stroked="f">
-                <v:textbox inset="0,0,0,0">
-                  <w:txbxContent>
-                    <w:p>
-                      <w:pPr>
-                        <w:jc w:val="center"/>
-                        <w:rPr>
-                          <w:rFonts w:ascii="Times New Roman" w:eastAsia="HY신명조" w:hAnsi="Times New Roman" w:cs="Times New Roman"/>
-                          <w:szCs w:val="20"/>
-                        </w:rPr>
-                      </w:pPr>
-                      <w:r>
-                        <w:rPr>
-                          <w:rFonts w:ascii="Times New Roman" w:eastAsia="HY신명조" w:hAnsi="Times New Roman" w:cs="Times New Roman"/>
-                          <w:szCs w:val="20"/>
-                        </w:rPr>
-                        <w:t>Fig.2 Conventional and Proposed Decoding Algorithm</w:t>
-                      </w:r>
-                    </w:p>
-                  </w:txbxContent>
-                </v:textbox>
-                <w10:wrap type="topAndBottom" anchorx="margin"/>
-              </v:shape>
-            </w:pict>
-          </mc:Fallback>
-        </mc:AlternateContent>
-      </w:r>
-      <w:r>
-        <w:rPr>
-          <w:rFonts w:ascii="Times New Roman" w:eastAsia="HY신명조" w:hAnsi="Times New Roman" w:cs="Times New Roman" w:hint="eastAsia"/>
-          <w:szCs w:val="20"/>
-        </w:rPr>
-        <w:t xml:space="preserve"> </w:t>
-      </w:r>
-      <w:r>
-        <w:object w:dxaOrig="18186" w:dyaOrig="4833" w14:anchorId="7D6778A0">
-          <v:shape id="_x0000_i1026" type="#_x0000_t75" style="width:500.25pt;height:133.5pt" o:ole="">
-            <v:imagedata r:id="rId9" o:title=""/>
-          </v:shape>
-          <o:OLEObject Type="Embed" ProgID="Visio.Drawing.11" ShapeID="_x0000_i1026" DrawAspect="Content" ObjectID="_1627209920" r:id="rId10"/>
-        </w:object>
-      </w:r>
-    </w:p>
-    <w:p>
-      <w:pPr>
-        <w:rPr>
-          <w:rFonts w:ascii="함초롬바탕" w:eastAsia="함초롬바탕" w:hAnsi="함초롬바탕" w:cs="함초롬바탕"/>
-        </w:rPr>
-      </w:pPr>
-    </w:p>
-    <w:p>
-      <w:pPr>
         <w:pStyle w:val="a4"/>
         <w:numPr>
           <w:ilvl w:val="0"/>
           <w:numId w:val="1"/>
         </w:numPr>
-        <w:ind w:leftChars="0"/>
+        <w:spacing w:beforeLines="100" w:before="240" w:line="276" w:lineRule="auto"/>
+        <w:ind w:leftChars="0" w:left="806" w:hanging="403"/>
+        <w:jc w:val="center"/>
         <w:rPr>
           <w:rFonts w:ascii="함초롬바탕" w:eastAsia="함초롬바탕" w:hAnsi="함초롬바탕" w:cs="함초롬바탕"/>
         </w:rPr>
@@ -5503,6 +6806,341 @@
     </w:p>
     <w:p>
       <w:pPr>
+        <w:spacing w:line="276" w:lineRule="auto"/>
+        <w:rPr>
+          <w:rFonts w:ascii="함초롬바탕" w:eastAsia="함초롬바탕" w:hAnsi="함초롬바탕" w:cs="함초롬바탕" w:hint="eastAsia"/>
+        </w:rPr>
+      </w:pPr>
+      <w:r>
+        <w:rPr>
+          <w:rFonts w:ascii="함초롬바탕" w:eastAsia="함초롬바탕" w:hAnsi="함초롬바탕" w:cs="함초롬바탕" w:hint="eastAsia"/>
+        </w:rPr>
+        <w:t>본 논문에서는 B</w:t>
+      </w:r>
+      <w:r>
+        <w:rPr>
+          <w:rFonts w:ascii="함초롬바탕" w:eastAsia="함초롬바탕" w:hAnsi="함초롬바탕" w:cs="함초롬바탕"/>
+        </w:rPr>
+        <w:t xml:space="preserve">ER </w:t>
+      </w:r>
+      <w:r>
+        <w:rPr>
+          <w:rFonts w:ascii="함초롬바탕" w:eastAsia="함초롬바탕" w:hAnsi="함초롬바탕" w:cs="함초롬바탕" w:hint="eastAsia"/>
+        </w:rPr>
+        <w:t xml:space="preserve">성능을 검증하기 위해서 </w:t>
+      </w:r>
+      <w:r>
+        <w:rPr>
+          <w:rFonts w:ascii="함초롬바탕" w:eastAsia="함초롬바탕" w:hAnsi="함초롬바탕" w:cs="함초롬바탕"/>
+        </w:rPr>
+        <w:t xml:space="preserve">Monte Carlo </w:t>
+      </w:r>
+      <w:r>
+        <w:rPr>
+          <w:rFonts w:ascii="함초롬바탕" w:eastAsia="함초롬바탕" w:hAnsi="함초롬바탕" w:cs="함초롬바탕" w:hint="eastAsia"/>
+        </w:rPr>
+        <w:t>시뮬레이션 결과를 비교한다.</w:t>
+      </w:r>
+      <w:r>
+        <w:rPr>
+          <w:rFonts w:ascii="함초롬바탕" w:eastAsia="함초롬바탕" w:hAnsi="함초롬바탕" w:cs="함초롬바탕"/>
+        </w:rPr>
+        <w:t xml:space="preserve"> </w:t>
+      </w:r>
+      <w:r>
+        <w:rPr>
+          <w:rFonts w:ascii="함초롬바탕" w:eastAsia="함초롬바탕" w:hAnsi="함초롬바탕" w:cs="함초롬바탕" w:hint="eastAsia"/>
+        </w:rPr>
+        <w:t>제안하는 알고리즘은 명료한 설명을 위해서 채널코딩을 고려하지 않았지만,</w:t>
+      </w:r>
+      <w:r>
+        <w:rPr>
+          <w:rFonts w:ascii="함초롬바탕" w:eastAsia="함초롬바탕" w:hAnsi="함초롬바탕" w:cs="함초롬바탕"/>
+        </w:rPr>
+        <w:t xml:space="preserve"> </w:t>
+      </w:r>
+      <w:r>
+        <w:rPr>
+          <w:rFonts w:ascii="함초롬바탕" w:eastAsia="함초롬바탕" w:hAnsi="함초롬바탕" w:cs="함초롬바탕" w:hint="eastAsia"/>
+        </w:rPr>
+        <w:t xml:space="preserve">실제 </w:t>
+      </w:r>
+      <w:r>
+        <w:rPr>
+          <w:rFonts w:ascii="함초롬바탕" w:eastAsia="함초롬바탕" w:hAnsi="함초롬바탕" w:cs="함초롬바탕"/>
+        </w:rPr>
+        <w:t xml:space="preserve">IoT </w:t>
+      </w:r>
+      <w:r>
+        <w:rPr>
+          <w:rFonts w:ascii="함초롬바탕" w:eastAsia="함초롬바탕" w:hAnsi="함초롬바탕" w:cs="함초롬바탕" w:hint="eastAsia"/>
+        </w:rPr>
+        <w:t>시스템</w:t>
+      </w:r>
+      <w:r>
+        <w:rPr>
+          <w:rFonts w:ascii="함초롬바탕" w:eastAsia="함초롬바탕" w:hAnsi="함초롬바탕" w:cs="함초롬바탕" w:hint="eastAsia"/>
+        </w:rPr>
+        <w:t>[</w:t>
+      </w:r>
+      <w:r>
+        <w:rPr>
+          <w:rFonts w:ascii="함초롬바탕" w:eastAsia="함초롬바탕" w:hAnsi="함초롬바탕" w:cs="함초롬바탕"/>
+        </w:rPr>
+        <w:t>11]</w:t>
+      </w:r>
+      <w:r>
+        <w:rPr>
+          <w:rFonts w:ascii="함초롬바탕" w:eastAsia="함초롬바탕" w:hAnsi="함초롬바탕" w:cs="함초롬바탕" w:hint="eastAsia"/>
+        </w:rPr>
+        <w:t>을 가정하기</w:t>
+      </w:r>
+      <w:r>
+        <w:rPr>
+          <w:rFonts w:ascii="함초롬바탕" w:eastAsia="함초롬바탕" w:hAnsi="함초롬바탕" w:cs="함초롬바탕" w:hint="eastAsia"/>
+        </w:rPr>
+        <w:t xml:space="preserve"> </w:t>
+      </w:r>
+      <w:r>
+        <w:rPr>
+          <w:rFonts w:ascii="함초롬바탕" w:eastAsia="함초롬바탕" w:hAnsi="함초롬바탕" w:cs="함초롬바탕" w:hint="eastAsia"/>
+        </w:rPr>
+        <w:t xml:space="preserve">위해서 </w:t>
+      </w:r>
+      <w:r>
+        <w:rPr>
+          <w:rFonts w:ascii="함초롬바탕" w:eastAsia="함초롬바탕" w:hAnsi="함초롬바탕" w:cs="함초롬바탕"/>
+        </w:rPr>
+        <w:t>code rate 1/3</w:t>
+      </w:r>
+      <w:r>
+        <w:rPr>
+          <w:rFonts w:ascii="함초롬바탕" w:eastAsia="함초롬바탕" w:hAnsi="함초롬바탕" w:cs="함초롬바탕" w:hint="eastAsia"/>
+        </w:rPr>
+        <w:t xml:space="preserve">의 </w:t>
+      </w:r>
+      <w:proofErr w:type="spellStart"/>
+      <w:r>
+        <w:rPr>
+          <w:rFonts w:ascii="함초롬바탕" w:eastAsia="함초롬바탕" w:hAnsi="함초롬바탕" w:cs="함초롬바탕" w:hint="eastAsia"/>
+        </w:rPr>
+        <w:t>터보코드</w:t>
+      </w:r>
+      <w:proofErr w:type="spellEnd"/>
+      <w:r>
+        <w:rPr>
+          <w:rFonts w:ascii="함초롬바탕" w:eastAsia="함초롬바탕" w:hAnsi="함초롬바탕" w:cs="함초롬바탕" w:hint="eastAsia"/>
+        </w:rPr>
+        <w:t>(</w:t>
+      </w:r>
+      <w:r>
+        <w:rPr>
+          <w:rFonts w:ascii="함초롬바탕" w:eastAsia="함초롬바탕" w:hAnsi="함초롬바탕" w:cs="함초롬바탕"/>
+        </w:rPr>
+        <w:t>11,13)</w:t>
+      </w:r>
+      <w:r>
+        <w:rPr>
+          <w:rFonts w:ascii="함초롬바탕" w:eastAsia="함초롬바탕" w:hAnsi="함초롬바탕" w:cs="함초롬바탕" w:hint="eastAsia"/>
+        </w:rPr>
+        <w:t>을 적용한다.</w:t>
+      </w:r>
+      <w:r>
+        <w:rPr>
+          <w:rFonts w:ascii="함초롬바탕" w:eastAsia="함초롬바탕" w:hAnsi="함초롬바탕" w:cs="함초롬바탕"/>
+        </w:rPr>
+        <w:t xml:space="preserve"> </w:t>
+      </w:r>
+      <w:r>
+        <w:rPr>
+          <w:rFonts w:ascii="함초롬바탕" w:eastAsia="함초롬바탕" w:hAnsi="함초롬바탕" w:cs="함초롬바탕"/>
+        </w:rPr>
+        <w:t>Block length</w:t>
+      </w:r>
+      <w:r>
+        <w:rPr>
+          <w:rFonts w:ascii="함초롬바탕" w:eastAsia="함초롬바탕" w:hAnsi="함초롬바탕" w:cs="함초롬바탕" w:hint="eastAsia"/>
+        </w:rPr>
+        <w:t xml:space="preserve">는 </w:t>
+      </w:r>
+      <w:r>
+        <w:rPr>
+          <w:rFonts w:ascii="함초롬바탕" w:eastAsia="함초롬바탕" w:hAnsi="함초롬바탕" w:cs="함초롬바탕"/>
+        </w:rPr>
+        <w:t>780</w:t>
+      </w:r>
+      <w:r>
+        <w:rPr>
+          <w:rFonts w:ascii="함초롬바탕" w:eastAsia="함초롬바탕" w:hAnsi="함초롬바탕" w:cs="함초롬바탕" w:hint="eastAsia"/>
+        </w:rPr>
+        <w:t xml:space="preserve">을 가정하며 </w:t>
+      </w:r>
+      <w:r>
+        <w:rPr>
+          <w:rFonts w:ascii="함초롬바탕" w:eastAsia="함초롬바탕" w:hAnsi="함초롬바탕" w:cs="함초롬바탕"/>
+        </w:rPr>
+        <w:t xml:space="preserve">QPSK </w:t>
+      </w:r>
+      <w:r>
+        <w:rPr>
+          <w:rFonts w:ascii="함초롬바탕" w:eastAsia="함초롬바탕" w:hAnsi="함초롬바탕" w:cs="함초롬바탕" w:hint="eastAsia"/>
+        </w:rPr>
+        <w:t>변조방식을 적용했다.</w:t>
+      </w:r>
+      <w:r>
+        <w:rPr>
+          <w:rFonts w:ascii="함초롬바탕" w:eastAsia="함초롬바탕" w:hAnsi="함초롬바탕" w:cs="함초롬바탕"/>
+        </w:rPr>
+        <w:t xml:space="preserve"> </w:t>
+      </w:r>
+      <w:r>
+        <w:rPr>
+          <w:rFonts w:ascii="함초롬바탕" w:eastAsia="함초롬바탕" w:hAnsi="함초롬바탕" w:cs="함초롬바탕" w:hint="eastAsia"/>
+        </w:rPr>
+        <w:t xml:space="preserve">노드와 게이트웨이 사이의 </w:t>
+      </w:r>
+      <w:proofErr w:type="spellStart"/>
+      <w:r>
+        <w:rPr>
+          <w:rFonts w:ascii="함초롬바탕" w:eastAsia="함초롬바탕" w:hAnsi="함초롬바탕" w:cs="함초롬바탕" w:hint="eastAsia"/>
+        </w:rPr>
+        <w:t>페이딩</w:t>
+      </w:r>
+      <w:proofErr w:type="spellEnd"/>
+      <w:r>
+        <w:rPr>
+          <w:rFonts w:ascii="함초롬바탕" w:eastAsia="함초롬바탕" w:hAnsi="함초롬바탕" w:cs="함초롬바탕" w:hint="eastAsia"/>
+        </w:rPr>
+        <w:t xml:space="preserve"> 채널은 </w:t>
+      </w:r>
+      <w:r>
+        <w:rPr>
+          <w:rFonts w:ascii="함초롬바탕" w:eastAsia="함초롬바탕" w:hAnsi="함초롬바탕" w:cs="함초롬바탕"/>
+        </w:rPr>
+        <w:t>Quasi-static</w:t>
+      </w:r>
+      <w:r>
+        <w:rPr>
+          <w:rFonts w:ascii="함초롬바탕" w:eastAsia="함초롬바탕" w:hAnsi="함초롬바탕" w:cs="함초롬바탕" w:hint="eastAsia"/>
+        </w:rPr>
+        <w:t>으로 패킷 전송간 채널상태가 동일하다고 가정한다.</w:t>
+      </w:r>
+      <w:r>
+        <w:rPr>
+          <w:rFonts w:ascii="함초롬바탕" w:eastAsia="함초롬바탕" w:hAnsi="함초롬바탕" w:cs="함초롬바탕"/>
+        </w:rPr>
+        <w:t xml:space="preserve"> </w:t>
+      </w:r>
+      <w:proofErr w:type="spellStart"/>
+      <w:r>
+        <w:rPr>
+          <w:rFonts w:ascii="함초롬바탕" w:eastAsia="함초롬바탕" w:hAnsi="함초롬바탕" w:cs="함초롬바탕" w:hint="eastAsia"/>
+        </w:rPr>
+        <w:t>중계노드의</w:t>
+      </w:r>
+      <w:proofErr w:type="spellEnd"/>
+      <w:r>
+        <w:rPr>
+          <w:rFonts w:ascii="함초롬바탕" w:eastAsia="함초롬바탕" w:hAnsi="함초롬바탕" w:cs="함초롬바탕" w:hint="eastAsia"/>
+        </w:rPr>
+        <w:t xml:space="preserve"> 정보에 대한 전력할당비(</w:t>
+      </w:r>
+      <m:oMath>
+        <m:r>
+          <m:rPr>
+            <m:sty m:val="p"/>
+          </m:rPr>
+          <w:rPr>
+            <w:rFonts w:ascii="Cambria Math" w:eastAsia="함초롬바탕" w:hAnsi="Cambria Math" w:cs="함초롬바탕"/>
+          </w:rPr>
+          <m:t>β=</m:t>
+        </m:r>
+        <m:rad>
+          <m:radPr>
+            <m:degHide m:val="1"/>
+            <m:ctrlPr>
+              <w:rPr>
+                <w:rFonts w:ascii="Cambria Math" w:eastAsia="함초롬바탕" w:hAnsi="Cambria Math" w:cs="함초롬바탕"/>
+              </w:rPr>
+            </m:ctrlPr>
+          </m:radPr>
+          <m:deg/>
+          <m:e>
+            <m:r>
+              <w:rPr>
+                <w:rFonts w:ascii="Cambria Math" w:eastAsia="함초롬바탕" w:hAnsi="Cambria Math" w:cs="함초롬바탕"/>
+              </w:rPr>
+              <m:t>1-</m:t>
+            </m:r>
+            <m:sSup>
+              <m:sSupPr>
+                <m:ctrlPr>
+                  <w:rPr>
+                    <w:rFonts w:ascii="Cambria Math" w:eastAsia="함초롬바탕" w:hAnsi="Cambria Math" w:cs="함초롬바탕"/>
+                    <w:i/>
+                  </w:rPr>
+                </m:ctrlPr>
+              </m:sSupPr>
+              <m:e>
+                <m:r>
+                  <w:rPr>
+                    <w:rFonts w:ascii="Cambria Math" w:eastAsia="함초롬바탕" w:hAnsi="Cambria Math" w:cs="함초롬바탕"/>
+                  </w:rPr>
+                  <m:t>α</m:t>
+                </m:r>
+              </m:e>
+              <m:sup>
+                <m:r>
+                  <w:rPr>
+                    <w:rFonts w:ascii="Cambria Math" w:eastAsia="함초롬바탕" w:hAnsi="Cambria Math" w:cs="함초롬바탕"/>
+                  </w:rPr>
+                  <m:t>2</m:t>
+                </m:r>
+              </m:sup>
+            </m:sSup>
+          </m:e>
+        </m:rad>
+      </m:oMath>
+      <w:r>
+        <w:rPr>
+          <w:rFonts w:ascii="함초롬바탕" w:eastAsia="함초롬바탕" w:hAnsi="함초롬바탕" w:cs="함초롬바탕" w:hint="eastAsia"/>
+        </w:rPr>
+        <w:t>)</w:t>
+      </w:r>
+      <w:r>
+        <w:rPr>
+          <w:rFonts w:ascii="함초롬바탕" w:eastAsia="함초롬바탕" w:hAnsi="함초롬바탕" w:cs="함초롬바탕" w:hint="eastAsia"/>
+        </w:rPr>
+        <w:t xml:space="preserve"> </w:t>
+      </w:r>
+      <w:r>
+        <w:rPr>
+          <w:rFonts w:ascii="함초롬바탕" w:eastAsia="함초롬바탕" w:hAnsi="함초롬바탕" w:cs="함초롬바탕" w:hint="eastAsia"/>
+        </w:rPr>
+        <w:t xml:space="preserve">다양한 비율로 </w:t>
+      </w:r>
+      <w:r>
+        <w:rPr>
+          <w:rFonts w:ascii="함초롬바탕" w:eastAsia="함초롬바탕" w:hAnsi="함초롬바탕" w:cs="함초롬바탕" w:hint="eastAsia"/>
+        </w:rPr>
+        <w:t>고려</w:t>
+      </w:r>
+      <w:r>
+        <w:rPr>
+          <w:rFonts w:ascii="함초롬바탕" w:eastAsia="함초롬바탕" w:hAnsi="함초롬바탕" w:cs="함초롬바탕" w:hint="eastAsia"/>
+        </w:rPr>
+        <w:t>하여 실험한 결과는 다음과 같다</w:t>
+      </w:r>
+      <w:r>
+        <w:rPr>
+          <w:rFonts w:ascii="함초롬바탕" w:eastAsia="함초롬바탕" w:hAnsi="함초롬바탕" w:cs="함초롬바탕" w:hint="eastAsia"/>
+        </w:rPr>
+        <w:t>.</w:t>
+      </w:r>
+    </w:p>
+    <w:p>
+      <w:pPr>
+        <w:spacing w:line="276" w:lineRule="auto"/>
         <w:rPr>
           <w:rFonts w:ascii="함초롬바탕" w:eastAsia="함초롬바탕" w:hAnsi="함초롬바탕" w:cs="함초롬바탕"/>
         </w:rPr>
@@ -5549,8 +7187,9 @@
     </w:p>
     <w:p>
       <w:pPr>
-        <w:rPr>
-          <w:rFonts w:ascii="함초롬바탕" w:eastAsia="함초롬바탕" w:hAnsi="함초롬바탕" w:cs="함초롬바탕"/>
+        <w:spacing w:line="276" w:lineRule="auto"/>
+        <w:rPr>
+          <w:rFonts w:ascii="함초롬바탕" w:eastAsia="함초롬바탕" w:hAnsi="함초롬바탕" w:cs="함초롬바탕" w:hint="eastAsia"/>
         </w:rPr>
       </w:pPr>
       <w:r>
@@ -5558,12 +7197,11 @@
           <w:rFonts w:ascii="함초롬바탕" w:eastAsia="함초롬바탕" w:hAnsi="함초롬바탕" w:cs="함초롬바탕" w:hint="eastAsia"/>
           <w:noProof/>
         </w:rPr>
-        <w:lastRenderedPageBreak/>
         <w:drawing>
-          <wp:inline distT="0" distB="0" distL="0" distR="0" wp14:anchorId="5F0EC9F3" wp14:editId="55665721">
-            <wp:extent cx="2642400" cy="1980000"/>
-            <wp:effectExtent l="0" t="0" r="0" b="1270"/>
-            <wp:docPr id="1" name="그림 1"/>
+          <wp:inline distT="0" distB="0" distL="0" distR="0" wp14:anchorId="3590B8CA" wp14:editId="76C97126">
+            <wp:extent cx="3187700" cy="2390775"/>
+            <wp:effectExtent l="0" t="0" r="0" b="9525"/>
+            <wp:docPr id="16" name="그림 16"/>
             <wp:cNvGraphicFramePr>
               <a:graphicFrameLocks xmlns:a="http://schemas.openxmlformats.org/drawingml/2006/main" noChangeAspect="1"/>
             </wp:cNvGraphicFramePr>
@@ -5571,7 +7209,7 @@
               <a:graphicData uri="http://schemas.openxmlformats.org/drawingml/2006/picture">
                 <pic:pic xmlns:pic="http://schemas.openxmlformats.org/drawingml/2006/picture">
                   <pic:nvPicPr>
-                    <pic:cNvPr id="0" name="Picture 1"/>
+                    <pic:cNvPr id="0" name="Picture 66"/>
                     <pic:cNvPicPr>
                       <a:picLocks noChangeAspect="1" noChangeArrowheads="1"/>
                     </pic:cNvPicPr>
@@ -5592,7 +7230,7 @@
                   <pic:spPr bwMode="auto">
                     <a:xfrm>
                       <a:off x="0" y="0"/>
-                      <a:ext cx="2642400" cy="1980000"/>
+                      <a:ext cx="3187700" cy="2390775"/>
                     </a:xfrm>
                     <a:prstGeom prst="rect">
                       <a:avLst/>
@@ -5619,11 +7257,12 @@
           <w:rFonts w:ascii="함초롬바탕" w:eastAsia="함초롬바탕" w:hAnsi="함초롬바탕" w:cs="함초롬바탕" w:hint="eastAsia"/>
           <w:noProof/>
         </w:rPr>
+        <w:lastRenderedPageBreak/>
         <w:drawing>
-          <wp:inline distT="0" distB="0" distL="0" distR="0" wp14:anchorId="52295D63" wp14:editId="17F074FC">
-            <wp:extent cx="2642400" cy="1980000"/>
-            <wp:effectExtent l="0" t="0" r="0" b="1270"/>
-            <wp:docPr id="2" name="그림 2"/>
+          <wp:inline distT="0" distB="0" distL="0" distR="0" wp14:anchorId="325E2FBB" wp14:editId="629BC7A0">
+            <wp:extent cx="3187700" cy="2390775"/>
+            <wp:effectExtent l="0" t="0" r="0" b="9525"/>
+            <wp:docPr id="17" name="그림 17"/>
             <wp:cNvGraphicFramePr>
               <a:graphicFrameLocks xmlns:a="http://schemas.openxmlformats.org/drawingml/2006/main" noChangeAspect="1"/>
             </wp:cNvGraphicFramePr>
@@ -5631,7 +7270,7 @@
               <a:graphicData uri="http://schemas.openxmlformats.org/drawingml/2006/picture">
                 <pic:pic xmlns:pic="http://schemas.openxmlformats.org/drawingml/2006/picture">
                   <pic:nvPicPr>
-                    <pic:cNvPr id="0" name="Picture 2"/>
+                    <pic:cNvPr id="0" name="Picture 71"/>
                     <pic:cNvPicPr>
                       <a:picLocks noChangeAspect="1" noChangeArrowheads="1"/>
                     </pic:cNvPicPr>
@@ -5652,7 +7291,7 @@
                   <pic:spPr bwMode="auto">
                     <a:xfrm>
                       <a:off x="0" y="0"/>
-                      <a:ext cx="2642400" cy="1980000"/>
+                      <a:ext cx="3187700" cy="2390775"/>
                     </a:xfrm>
                     <a:prstGeom prst="rect">
                       <a:avLst/>
@@ -5668,23 +7307,22 @@
           </wp:inline>
         </w:drawing>
       </w:r>
-    </w:p>
-    <w:p>
-      <w:pPr>
-        <w:rPr>
-          <w:rFonts w:ascii="함초롬바탕" w:eastAsia="함초롬바탕" w:hAnsi="함초롬바탕" w:cs="함초롬바탕"/>
-        </w:rPr>
-      </w:pPr>
+      <w:r>
+        <w:rPr>
+          <w:rFonts w:ascii="함초롬바탕" w:eastAsia="함초롬바탕" w:hAnsi="함초롬바탕" w:cs="함초롬바탕" w:hint="eastAsia"/>
+        </w:rPr>
+        <w:t xml:space="preserve"> </w:t>
+      </w:r>
       <w:r>
         <w:rPr>
           <w:rFonts w:ascii="함초롬바탕" w:eastAsia="함초롬바탕" w:hAnsi="함초롬바탕" w:cs="함초롬바탕" w:hint="eastAsia"/>
           <w:noProof/>
         </w:rPr>
         <w:drawing>
-          <wp:inline distT="0" distB="0" distL="0" distR="0" wp14:anchorId="7EC4AF1A" wp14:editId="5A7E6431">
-            <wp:extent cx="2642400" cy="1980000"/>
-            <wp:effectExtent l="0" t="0" r="0" b="1270"/>
-            <wp:docPr id="3" name="그림 3"/>
+          <wp:inline distT="0" distB="0" distL="0" distR="0" wp14:anchorId="7DC4A297" wp14:editId="41CB80B4">
+            <wp:extent cx="3187700" cy="2390775"/>
+            <wp:effectExtent l="0" t="0" r="0" b="9525"/>
+            <wp:docPr id="18" name="그림 18"/>
             <wp:cNvGraphicFramePr>
               <a:graphicFrameLocks xmlns:a="http://schemas.openxmlformats.org/drawingml/2006/main" noChangeAspect="1"/>
             </wp:cNvGraphicFramePr>
@@ -5692,7 +7330,7 @@
               <a:graphicData uri="http://schemas.openxmlformats.org/drawingml/2006/picture">
                 <pic:pic xmlns:pic="http://schemas.openxmlformats.org/drawingml/2006/picture">
                   <pic:nvPicPr>
-                    <pic:cNvPr id="0" name="Picture 3"/>
+                    <pic:cNvPr id="0" name="Picture 72"/>
                     <pic:cNvPicPr>
                       <a:picLocks noChangeAspect="1" noChangeArrowheads="1"/>
                     </pic:cNvPicPr>
@@ -5713,7 +7351,7 @@
                   <pic:spPr bwMode="auto">
                     <a:xfrm>
                       <a:off x="0" y="0"/>
-                      <a:ext cx="2642400" cy="1980000"/>
+                      <a:ext cx="3187700" cy="2390775"/>
                     </a:xfrm>
                     <a:prstGeom prst="rect">
                       <a:avLst/>
@@ -5741,10 +7379,10 @@
           <w:noProof/>
         </w:rPr>
         <w:drawing>
-          <wp:inline distT="0" distB="0" distL="0" distR="0" wp14:anchorId="3DD68D6F" wp14:editId="6AFCA8CC">
-            <wp:extent cx="2642400" cy="1980000"/>
-            <wp:effectExtent l="0" t="0" r="0" b="1270"/>
-            <wp:docPr id="4" name="그림 4"/>
+          <wp:inline distT="0" distB="0" distL="0" distR="0" wp14:anchorId="3B6C6112" wp14:editId="44E75D09">
+            <wp:extent cx="3187700" cy="2390775"/>
+            <wp:effectExtent l="0" t="0" r="0" b="9525"/>
+            <wp:docPr id="19" name="그림 19"/>
             <wp:cNvGraphicFramePr>
               <a:graphicFrameLocks xmlns:a="http://schemas.openxmlformats.org/drawingml/2006/main" noChangeAspect="1"/>
             </wp:cNvGraphicFramePr>
@@ -5752,7 +7390,7 @@
               <a:graphicData uri="http://schemas.openxmlformats.org/drawingml/2006/picture">
                 <pic:pic xmlns:pic="http://schemas.openxmlformats.org/drawingml/2006/picture">
                   <pic:nvPicPr>
-                    <pic:cNvPr id="0" name="Picture 4"/>
+                    <pic:cNvPr id="0" name="Picture 73"/>
                     <pic:cNvPicPr>
                       <a:picLocks noChangeAspect="1" noChangeArrowheads="1"/>
                     </pic:cNvPicPr>
@@ -5773,7 +7411,7 @@
                   <pic:spPr bwMode="auto">
                     <a:xfrm>
                       <a:off x="0" y="0"/>
-                      <a:ext cx="2642400" cy="1980000"/>
+                      <a:ext cx="3187700" cy="2390775"/>
                     </a:xfrm>
                     <a:prstGeom prst="rect">
                       <a:avLst/>
@@ -5789,23 +7427,22 @@
           </wp:inline>
         </w:drawing>
       </w:r>
-    </w:p>
-    <w:p>
-      <w:pPr>
-        <w:rPr>
-          <w:rFonts w:ascii="함초롬바탕" w:eastAsia="함초롬바탕" w:hAnsi="함초롬바탕" w:cs="함초롬바탕"/>
-        </w:rPr>
-      </w:pPr>
-      <w:r>
-        <w:rPr>
-          <w:rFonts w:ascii="함초롬바탕" w:eastAsia="함초롬바탕" w:hAnsi="함초롬바탕" w:cs="함초롬바탕"/>
+      <w:r>
+        <w:rPr>
+          <w:rFonts w:ascii="함초롬바탕" w:eastAsia="함초롬바탕" w:hAnsi="함초롬바탕" w:cs="함초롬바탕" w:hint="eastAsia"/>
+        </w:rPr>
+        <w:t xml:space="preserve"> </w:t>
+      </w:r>
+      <w:r>
+        <w:rPr>
+          <w:rFonts w:ascii="함초롬바탕" w:eastAsia="함초롬바탕" w:hAnsi="함초롬바탕" w:cs="함초롬바탕" w:hint="eastAsia"/>
           <w:noProof/>
         </w:rPr>
         <w:drawing>
-          <wp:inline distT="0" distB="0" distL="0" distR="0" wp14:anchorId="74CF1B59" wp14:editId="0D86C909">
-            <wp:extent cx="2642400" cy="1980000"/>
-            <wp:effectExtent l="0" t="0" r="0" b="1270"/>
-            <wp:docPr id="5" name="그림 5"/>
+          <wp:inline distT="0" distB="0" distL="0" distR="0" wp14:anchorId="20FBE20A" wp14:editId="00442058">
+            <wp:extent cx="3187700" cy="2390775"/>
+            <wp:effectExtent l="0" t="0" r="0" b="9525"/>
+            <wp:docPr id="20" name="그림 20"/>
             <wp:cNvGraphicFramePr>
               <a:graphicFrameLocks xmlns:a="http://schemas.openxmlformats.org/drawingml/2006/main" noChangeAspect="1"/>
             </wp:cNvGraphicFramePr>
@@ -5813,7 +7450,7 @@
               <a:graphicData uri="http://schemas.openxmlformats.org/drawingml/2006/picture">
                 <pic:pic xmlns:pic="http://schemas.openxmlformats.org/drawingml/2006/picture">
                   <pic:nvPicPr>
-                    <pic:cNvPr id="0" name="Picture 1"/>
+                    <pic:cNvPr id="0" name="Picture 74"/>
                     <pic:cNvPicPr>
                       <a:picLocks noChangeAspect="1" noChangeArrowheads="1"/>
                     </pic:cNvPicPr>
@@ -5834,7 +7471,7 @@
                   <pic:spPr bwMode="auto">
                     <a:xfrm>
                       <a:off x="0" y="0"/>
-                      <a:ext cx="2642400" cy="1980000"/>
+                      <a:ext cx="3187700" cy="2390775"/>
                     </a:xfrm>
                     <a:prstGeom prst="rect">
                       <a:avLst/>
@@ -5853,6 +7490,14 @@
     </w:p>
     <w:p>
       <w:pPr>
+        <w:pStyle w:val="a4"/>
+        <w:numPr>
+          <w:ilvl w:val="0"/>
+          <w:numId w:val="1"/>
+        </w:numPr>
+        <w:spacing w:line="276" w:lineRule="auto"/>
+        <w:ind w:leftChars="0"/>
+        <w:jc w:val="center"/>
         <w:rPr>
           <w:rFonts w:ascii="함초롬바탕" w:eastAsia="함초롬바탕" w:hAnsi="함초롬바탕" w:cs="함초롬바탕"/>
         </w:rPr>
@@ -5861,38 +7506,16 @@
         <w:rPr>
           <w:rFonts w:ascii="함초롬바탕" w:eastAsia="함초롬바탕" w:hAnsi="함초롬바탕" w:cs="함초롬바탕"/>
         </w:rPr>
-        <w:t xml:space="preserve">//run more samples </w:t>
-      </w:r>
-      <w:r>
-        <w:rPr>
-          <w:rFonts w:ascii="함초롬바탕" w:eastAsia="함초롬바탕" w:hAnsi="함초롬바탕" w:cs="함초롬바탕" w:hint="eastAsia"/>
-        </w:rPr>
-        <w:t>&gt;&gt;</w:t>
-      </w:r>
-      <w:r>
-        <w:rPr>
-          <w:rFonts w:ascii="함초롬바탕" w:eastAsia="함초롬바탕" w:hAnsi="함초롬바탕" w:cs="함초롬바탕"/>
-        </w:rPr>
-        <w:t xml:space="preserve"> </w:t>
-      </w:r>
-      <w:r>
-        <w:rPr>
-          <w:rFonts w:ascii="함초롬바탕" w:eastAsia="함초롬바탕" w:hAnsi="함초롬바탕" w:cs="함초롬바탕" w:hint="eastAsia"/>
-        </w:rPr>
-        <w:t>still</w:t>
-      </w:r>
-      <w:r>
-        <w:rPr>
-          <w:rFonts w:ascii="함초롬바탕" w:eastAsia="함초롬바탕" w:hAnsi="함초롬바탕" w:cs="함초롬바탕"/>
-        </w:rPr>
-        <w:t xml:space="preserve"> </w:t>
-      </w:r>
-      <w:r>
-        <w:rPr>
-          <w:rFonts w:ascii="함초롬바탕" w:eastAsia="함초롬바탕" w:hAnsi="함초롬바탕" w:cs="함초롬바탕" w:hint="eastAsia"/>
-        </w:rPr>
-        <w:t>running</w:t>
-      </w:r>
+        <w:t>CONCLUSIONS</w:t>
+      </w:r>
+    </w:p>
+    <w:p>
+      <w:pPr>
+        <w:spacing w:line="276" w:lineRule="auto"/>
+        <w:rPr>
+          <w:rFonts w:ascii="함초롬바탕" w:eastAsia="함초롬바탕" w:hAnsi="함초롬바탕" w:cs="함초롬바탕" w:hint="eastAsia"/>
+        </w:rPr>
+      </w:pPr>
     </w:p>
     <w:p>
       <w:pPr>
@@ -5901,7 +7524,9 @@
           <w:ilvl w:val="0"/>
           <w:numId w:val="1"/>
         </w:numPr>
+        <w:spacing w:line="276" w:lineRule="auto"/>
         <w:ind w:leftChars="0"/>
+        <w:jc w:val="center"/>
         <w:rPr>
           <w:rFonts w:ascii="함초롬바탕" w:eastAsia="함초롬바탕" w:hAnsi="함초롬바탕" w:cs="함초롬바탕"/>
         </w:rPr>
@@ -5910,372 +7535,536 @@
         <w:rPr>
           <w:rFonts w:ascii="함초롬바탕" w:eastAsia="함초롬바탕" w:hAnsi="함초롬바탕" w:cs="함초롬바탕"/>
         </w:rPr>
-        <w:t>CONCLUSIONS</w:t>
+        <w:t>REFERENCE</w:t>
       </w:r>
     </w:p>
     <w:p>
       <w:pPr>
-        <w:pStyle w:val="a4"/>
-        <w:numPr>
-          <w:ilvl w:val="0"/>
-          <w:numId w:val="1"/>
-        </w:numPr>
-        <w:ind w:leftChars="0"/>
-        <w:rPr>
-          <w:rFonts w:ascii="함초롬바탕" w:eastAsia="함초롬바탕" w:hAnsi="함초롬바탕" w:cs="함초롬바탕"/>
+        <w:spacing w:after="0" w:line="240" w:lineRule="auto"/>
+        <w:rPr>
+          <w:rFonts w:ascii="함초롬바탕" w:eastAsia="함초롬바탕" w:hAnsi="함초롬바탕" w:cs="함초롬바탕"/>
+          <w:sz w:val="18"/>
+          <w:szCs w:val="18"/>
         </w:rPr>
       </w:pPr>
       <w:r>
         <w:rPr>
           <w:rFonts w:ascii="함초롬바탕" w:eastAsia="함초롬바탕" w:hAnsi="함초롬바탕" w:cs="함초롬바탕"/>
-        </w:rPr>
-        <w:t>REFERENCE</w:t>
+          <w:sz w:val="18"/>
+          <w:szCs w:val="18"/>
+        </w:rPr>
+        <w:t>[1</w:t>
+      </w:r>
+      <w:proofErr w:type="gramStart"/>
+      <w:r>
+        <w:rPr>
+          <w:rFonts w:ascii="함초롬바탕" w:eastAsia="함초롬바탕" w:hAnsi="함초롬바탕" w:cs="함초롬바탕"/>
+          <w:sz w:val="18"/>
+          <w:szCs w:val="18"/>
+        </w:rPr>
+        <w:t>]  J.N.</w:t>
+      </w:r>
+      <w:proofErr w:type="gramEnd"/>
+      <w:r>
+        <w:rPr>
+          <w:rFonts w:ascii="함초롬바탕" w:eastAsia="함초롬바탕" w:hAnsi="함초롬바탕" w:cs="함초롬바탕"/>
+          <w:sz w:val="18"/>
+          <w:szCs w:val="18"/>
+        </w:rPr>
+        <w:t xml:space="preserve"> </w:t>
+      </w:r>
+      <w:proofErr w:type="spellStart"/>
+      <w:r>
+        <w:rPr>
+          <w:rFonts w:ascii="함초롬바탕" w:eastAsia="함초롬바탕" w:hAnsi="함초롬바탕" w:cs="함초롬바탕"/>
+          <w:sz w:val="18"/>
+          <w:szCs w:val="18"/>
+        </w:rPr>
+        <w:t>Laneman</w:t>
+      </w:r>
+      <w:proofErr w:type="spellEnd"/>
+      <w:r>
+        <w:rPr>
+          <w:rFonts w:ascii="함초롬바탕" w:eastAsia="함초롬바탕" w:hAnsi="함초롬바탕" w:cs="함초롬바탕"/>
+          <w:sz w:val="18"/>
+          <w:szCs w:val="18"/>
+        </w:rPr>
+        <w:t xml:space="preserve">, D.N.C. </w:t>
+      </w:r>
+      <w:proofErr w:type="spellStart"/>
+      <w:r>
+        <w:rPr>
+          <w:rFonts w:ascii="함초롬바탕" w:eastAsia="함초롬바탕" w:hAnsi="함초롬바탕" w:cs="함초롬바탕"/>
+          <w:sz w:val="18"/>
+          <w:szCs w:val="18"/>
+        </w:rPr>
+        <w:t>Tse</w:t>
+      </w:r>
+      <w:proofErr w:type="spellEnd"/>
+      <w:r>
+        <w:rPr>
+          <w:rFonts w:ascii="함초롬바탕" w:eastAsia="함초롬바탕" w:hAnsi="함초롬바탕" w:cs="함초롬바탕"/>
+          <w:sz w:val="18"/>
+          <w:szCs w:val="18"/>
+        </w:rPr>
+        <w:t xml:space="preserve">, G.W. </w:t>
+      </w:r>
+      <w:proofErr w:type="spellStart"/>
+      <w:r>
+        <w:rPr>
+          <w:rFonts w:ascii="함초롬바탕" w:eastAsia="함초롬바탕" w:hAnsi="함초롬바탕" w:cs="함초롬바탕"/>
+          <w:sz w:val="18"/>
+          <w:szCs w:val="18"/>
+        </w:rPr>
+        <w:t>Wornell</w:t>
+      </w:r>
+      <w:proofErr w:type="spellEnd"/>
+      <w:r>
+        <w:rPr>
+          <w:rFonts w:ascii="함초롬바탕" w:eastAsia="함초롬바탕" w:hAnsi="함초롬바탕" w:cs="함초롬바탕"/>
+          <w:sz w:val="18"/>
+          <w:szCs w:val="18"/>
+        </w:rPr>
+        <w:t>, "Cooperative diversity in wireless networks: efficient protocols and outage behavior", IEEE Trans. Inf. Theory, vol. 50, no. 12, pp. 3062-3080, 2004.</w:t>
       </w:r>
     </w:p>
     <w:p>
       <w:pPr>
-        <w:rPr>
-          <w:rFonts w:ascii="함초롬바탕" w:eastAsia="함초롬바탕" w:hAnsi="함초롬바탕" w:cs="함초롬바탕"/>
+        <w:spacing w:after="0" w:line="240" w:lineRule="auto"/>
+        <w:rPr>
+          <w:rFonts w:ascii="함초롬바탕" w:eastAsia="함초롬바탕" w:hAnsi="함초롬바탕" w:cs="함초롬바탕"/>
+          <w:sz w:val="18"/>
+          <w:szCs w:val="18"/>
         </w:rPr>
       </w:pPr>
       <w:r>
         <w:rPr>
-          <w:rFonts w:ascii="함초롬바탕" w:eastAsia="함초롬바탕" w:hAnsi="함초롬바탕" w:cs="함초롬바탕" w:hint="eastAsia"/>
-        </w:rPr>
-        <w:t>[1]</w:t>
-      </w:r>
-      <w:r>
-        <w:rPr>
-          <w:rFonts w:ascii="함초롬바탕" w:eastAsia="함초롬바탕" w:hAnsi="함초롬바탕" w:cs="함초롬바탕"/>
-        </w:rPr>
-        <w:t xml:space="preserve"> </w:t>
-      </w:r>
-      <w:r>
-        <w:rPr>
-          <w:rFonts w:ascii="함초롬바탕" w:eastAsia="함초롬바탕" w:hAnsi="함초롬바탕" w:cs="함초롬바탕"/>
-        </w:rPr>
-        <w:t xml:space="preserve">A.H. </w:t>
+          <w:rFonts w:ascii="함초롬바탕" w:eastAsia="함초롬바탕" w:hAnsi="함초롬바탕" w:cs="함초롬바탕"/>
+          <w:sz w:val="18"/>
+          <w:szCs w:val="18"/>
+        </w:rPr>
+        <w:t>[</w:t>
+      </w:r>
+      <w:proofErr w:type="gramStart"/>
+      <w:r>
+        <w:rPr>
+          <w:rFonts w:ascii="함초롬바탕" w:eastAsia="함초롬바탕" w:hAnsi="함초롬바탕" w:cs="함초롬바탕"/>
+          <w:sz w:val="18"/>
+          <w:szCs w:val="18"/>
+        </w:rPr>
+        <w:t>2]T.</w:t>
+      </w:r>
+      <w:proofErr w:type="gramEnd"/>
+      <w:r>
+        <w:rPr>
+          <w:rFonts w:ascii="함초롬바탕" w:eastAsia="함초롬바탕" w:hAnsi="함초롬바탕" w:cs="함초롬바탕"/>
+          <w:sz w:val="18"/>
+          <w:szCs w:val="18"/>
+        </w:rPr>
+        <w:t xml:space="preserve"> E. Hunter, A. </w:t>
       </w:r>
       <w:proofErr w:type="spellStart"/>
       <w:r>
         <w:rPr>
           <w:rFonts w:ascii="함초롬바탕" w:eastAsia="함초롬바탕" w:hAnsi="함초롬바탕" w:cs="함초롬바탕"/>
-        </w:rPr>
-        <w:t>Bastami</w:t>
+          <w:sz w:val="18"/>
+          <w:szCs w:val="18"/>
+        </w:rPr>
+        <w:t>Hedayat</w:t>
       </w:r>
       <w:proofErr w:type="spellEnd"/>
       <w:r>
         <w:rPr>
           <w:rFonts w:ascii="함초롬바탕" w:eastAsia="함초롬바탕" w:hAnsi="함초롬바탕" w:cs="함초롬바탕"/>
-        </w:rPr>
-        <w:t xml:space="preserve">, A. </w:t>
+          <w:sz w:val="18"/>
+          <w:szCs w:val="18"/>
+        </w:rPr>
+        <w:t xml:space="preserve">, "Cooperative communication in wireless networks", IEEE </w:t>
       </w:r>
       <w:proofErr w:type="spellStart"/>
       <w:r>
         <w:rPr>
           <w:rFonts w:ascii="함초롬바탕" w:eastAsia="함초롬바탕" w:hAnsi="함초롬바탕" w:cs="함초롬바탕"/>
-        </w:rPr>
-        <w:t>Olfat</w:t>
+          <w:sz w:val="18"/>
+          <w:szCs w:val="18"/>
+        </w:rPr>
+        <w:t>Commun</w:t>
       </w:r>
       <w:proofErr w:type="spellEnd"/>
       <w:r>
         <w:rPr>
           <w:rFonts w:ascii="함초롬바탕" w:eastAsia="함초롬바탕" w:hAnsi="함초롬바탕" w:cs="함초롬바탕"/>
-        </w:rPr>
-        <w:t xml:space="preserve">, "Optimal SNR-based selection relaying scheme in multi-relay cooperative networks with distributed space-time coding", IET </w:t>
-      </w:r>
-      <w:proofErr w:type="spellStart"/>
-      <w:r>
-        <w:rPr>
-          <w:rFonts w:ascii="함초롬바탕" w:eastAsia="함초롬바탕" w:hAnsi="함초롬바탕" w:cs="함초롬바탕"/>
-        </w:rPr>
-        <w:t>Commun</w:t>
-      </w:r>
-      <w:proofErr w:type="spellEnd"/>
-      <w:r>
-        <w:rPr>
-          <w:rFonts w:ascii="함초롬바탕" w:eastAsia="함초롬바탕" w:hAnsi="함초롬바탕" w:cs="함초롬바탕"/>
-        </w:rPr>
-        <w:t>., vol. 4, no. 6, pp. 619-630, 2010.</w:t>
+          <w:sz w:val="18"/>
+          <w:szCs w:val="18"/>
+        </w:rPr>
+        <w:t>. Mag., vol. 42, no. 10, pp. 74-80, Oct. 2004.</w:t>
       </w:r>
     </w:p>
     <w:p>
       <w:pPr>
-        <w:rPr>
-          <w:rFonts w:ascii="함초롬바탕" w:eastAsia="함초롬바탕" w:hAnsi="함초롬바탕" w:cs="함초롬바탕"/>
+        <w:spacing w:after="0" w:line="240" w:lineRule="auto"/>
+        <w:rPr>
+          <w:rFonts w:ascii="함초롬바탕" w:eastAsia="함초롬바탕" w:hAnsi="함초롬바탕" w:cs="함초롬바탕"/>
+          <w:sz w:val="18"/>
+          <w:szCs w:val="18"/>
         </w:rPr>
       </w:pPr>
       <w:r>
         <w:rPr>
-          <w:rFonts w:ascii="함초롬바탕" w:eastAsia="함초롬바탕" w:hAnsi="함초롬바탕" w:cs="함초롬바탕" w:hint="eastAsia"/>
-        </w:rPr>
-        <w:t>[2]</w:t>
-      </w:r>
-      <w:r>
-        <w:rPr>
-          <w:rFonts w:ascii="함초롬바탕" w:eastAsia="함초롬바탕" w:hAnsi="함초롬바탕" w:cs="함초롬바탕"/>
-        </w:rPr>
-        <w:t xml:space="preserve"> </w:t>
-      </w:r>
-      <w:r>
-        <w:rPr>
-          <w:rFonts w:ascii="함초롬바탕" w:eastAsia="함초롬바탕" w:hAnsi="함초롬바탕" w:cs="함초롬바탕"/>
-        </w:rPr>
-        <w:t xml:space="preserve">W. P. </w:t>
+          <w:rFonts w:ascii="함초롬바탕" w:eastAsia="함초롬바탕" w:hAnsi="함초롬바탕" w:cs="함초롬바탕"/>
+          <w:sz w:val="18"/>
+          <w:szCs w:val="18"/>
+        </w:rPr>
+        <w:t xml:space="preserve">[3] A.H. </w:t>
       </w:r>
       <w:proofErr w:type="spellStart"/>
       <w:r>
         <w:rPr>
           <w:rFonts w:ascii="함초롬바탕" w:eastAsia="함초롬바탕" w:hAnsi="함초롬바탕" w:cs="함초롬바탕"/>
-        </w:rPr>
-        <w:t>Siriwongpairat</w:t>
+          <w:sz w:val="18"/>
+          <w:szCs w:val="18"/>
+        </w:rPr>
+        <w:t>Bastami</w:t>
       </w:r>
       <w:proofErr w:type="spellEnd"/>
       <w:r>
         <w:rPr>
           <w:rFonts w:ascii="함초롬바탕" w:eastAsia="함초롬바탕" w:hAnsi="함초롬바탕" w:cs="함초롬바탕"/>
-        </w:rPr>
-        <w:t xml:space="preserve">, T. </w:t>
+          <w:sz w:val="18"/>
+          <w:szCs w:val="18"/>
+        </w:rPr>
+        <w:t xml:space="preserve">, A. </w:t>
       </w:r>
       <w:proofErr w:type="spellStart"/>
       <w:r>
         <w:rPr>
           <w:rFonts w:ascii="함초롬바탕" w:eastAsia="함초롬바탕" w:hAnsi="함초롬바탕" w:cs="함초롬바탕"/>
-        </w:rPr>
-        <w:t>Himsoon</w:t>
+          <w:sz w:val="18"/>
+          <w:szCs w:val="18"/>
+        </w:rPr>
+        <w:t>Olfat</w:t>
       </w:r>
       <w:proofErr w:type="spellEnd"/>
       <w:r>
         <w:rPr>
           <w:rFonts w:ascii="함초롬바탕" w:eastAsia="함초롬바탕" w:hAnsi="함초롬바탕" w:cs="함초롬바탕"/>
-        </w:rPr>
-        <w:t xml:space="preserve">, W. </w:t>
+          <w:sz w:val="18"/>
+          <w:szCs w:val="18"/>
+        </w:rPr>
+        <w:t xml:space="preserve">, "Optimal SNR-based selection relaying scheme in multi-relay cooperative networks with distributed space-time coding", IET </w:t>
       </w:r>
       <w:proofErr w:type="spellStart"/>
       <w:r>
         <w:rPr>
           <w:rFonts w:ascii="함초롬바탕" w:eastAsia="함초롬바탕" w:hAnsi="함초롬바탕" w:cs="함초롬바탕"/>
-        </w:rPr>
-        <w:t>Su</w:t>
+          <w:sz w:val="18"/>
+          <w:szCs w:val="18"/>
+        </w:rPr>
+        <w:t>Commun</w:t>
       </w:r>
       <w:proofErr w:type="spellEnd"/>
       <w:r>
         <w:rPr>
           <w:rFonts w:ascii="함초롬바탕" w:eastAsia="함초롬바탕" w:hAnsi="함초롬바탕" w:cs="함초롬바탕"/>
-        </w:rPr>
-        <w:t>, K. J. R. Liu, "Optimum threshold-selection relaying for decode-and-forward cooperation protocol", Proc. of IEEE Wireless Communications and Networking Conference (WCNC'06), Apr. 2006.</w:t>
+          <w:sz w:val="18"/>
+          <w:szCs w:val="18"/>
+        </w:rPr>
+        <w:t>., vol. 4, no. 6, pp. 619-630, 2010.</w:t>
       </w:r>
     </w:p>
     <w:p>
       <w:pPr>
-        <w:rPr>
-          <w:rFonts w:ascii="함초롬바탕" w:eastAsia="함초롬바탕" w:hAnsi="함초롬바탕" w:cs="함초롬바탕"/>
+        <w:spacing w:after="0" w:line="240" w:lineRule="auto"/>
+        <w:rPr>
+          <w:rFonts w:ascii="함초롬바탕" w:eastAsia="함초롬바탕" w:hAnsi="함초롬바탕" w:cs="함초롬바탕"/>
+          <w:sz w:val="18"/>
+          <w:szCs w:val="18"/>
         </w:rPr>
       </w:pPr>
       <w:r>
         <w:rPr>
-          <w:rFonts w:ascii="함초롬바탕" w:eastAsia="함초롬바탕" w:hAnsi="함초롬바탕" w:cs="함초롬바탕" w:hint="eastAsia"/>
-        </w:rPr>
-        <w:t>[3]</w:t>
-      </w:r>
-      <w:r>
-        <w:rPr>
-          <w:rFonts w:ascii="함초롬바탕" w:eastAsia="함초롬바탕" w:hAnsi="함초롬바탕" w:cs="함초롬바탕"/>
-        </w:rPr>
-        <w:t xml:space="preserve"> </w:t>
-      </w:r>
-      <w:r>
-        <w:rPr>
-          <w:rFonts w:ascii="함초롬바탕" w:eastAsia="함초롬바탕" w:hAnsi="함초롬바탕" w:cs="함초롬바탕"/>
-        </w:rPr>
-        <w:t xml:space="preserve">E. Larsson, B. </w:t>
+          <w:rFonts w:ascii="함초롬바탕" w:eastAsia="함초롬바탕" w:hAnsi="함초롬바탕" w:cs="함초롬바탕"/>
+          <w:sz w:val="18"/>
+          <w:szCs w:val="18"/>
+        </w:rPr>
+        <w:t xml:space="preserve">[4] W. P. </w:t>
       </w:r>
       <w:proofErr w:type="spellStart"/>
       <w:r>
         <w:rPr>
           <w:rFonts w:ascii="함초롬바탕" w:eastAsia="함초롬바탕" w:hAnsi="함초롬바탕" w:cs="함초롬바탕"/>
-        </w:rPr>
-        <w:t>Vojcic</w:t>
+          <w:sz w:val="18"/>
+          <w:szCs w:val="18"/>
+        </w:rPr>
+        <w:t>Siriwongpairat</w:t>
       </w:r>
       <w:proofErr w:type="spellEnd"/>
       <w:r>
         <w:rPr>
           <w:rFonts w:ascii="함초롬바탕" w:eastAsia="함초롬바탕" w:hAnsi="함초롬바탕" w:cs="함초롬바탕"/>
-        </w:rPr>
-        <w:t xml:space="preserve">, "Cooperative transmit diversity based on superposition modulation", IEEE </w:t>
+          <w:sz w:val="18"/>
+          <w:szCs w:val="18"/>
+        </w:rPr>
+        <w:t xml:space="preserve">, T. </w:t>
       </w:r>
       <w:proofErr w:type="spellStart"/>
       <w:r>
         <w:rPr>
           <w:rFonts w:ascii="함초롬바탕" w:eastAsia="함초롬바탕" w:hAnsi="함초롬바탕" w:cs="함초롬바탕"/>
-        </w:rPr>
-        <w:t>Commun</w:t>
+          <w:sz w:val="18"/>
+          <w:szCs w:val="18"/>
+        </w:rPr>
+        <w:t>Himsoon</w:t>
       </w:r>
       <w:proofErr w:type="spellEnd"/>
       <w:r>
         <w:rPr>
           <w:rFonts w:ascii="함초롬바탕" w:eastAsia="함초롬바탕" w:hAnsi="함초롬바탕" w:cs="함초롬바탕"/>
-        </w:rPr>
-        <w:t>. Lett., vol. 9, no. 9, pp. 778-780, 2005.</w:t>
+          <w:sz w:val="18"/>
+          <w:szCs w:val="18"/>
+        </w:rPr>
+        <w:t xml:space="preserve">, W. </w:t>
+      </w:r>
+      <w:proofErr w:type="spellStart"/>
+      <w:r>
+        <w:rPr>
+          <w:rFonts w:ascii="함초롬바탕" w:eastAsia="함초롬바탕" w:hAnsi="함초롬바탕" w:cs="함초롬바탕"/>
+          <w:sz w:val="18"/>
+          <w:szCs w:val="18"/>
+        </w:rPr>
+        <w:t>Su</w:t>
+      </w:r>
+      <w:proofErr w:type="spellEnd"/>
+      <w:r>
+        <w:rPr>
+          <w:rFonts w:ascii="함초롬바탕" w:eastAsia="함초롬바탕" w:hAnsi="함초롬바탕" w:cs="함초롬바탕"/>
+          <w:sz w:val="18"/>
+          <w:szCs w:val="18"/>
+        </w:rPr>
+        <w:t>, K. J. R. Liu, "Optimum threshold-selection relaying for decode-and-forward cooperation protocol", Proc. of IEEE Wireless Communications and Networking Conference (WCNC'06), Apr. 2006.</w:t>
       </w:r>
     </w:p>
     <w:p>
       <w:pPr>
-        <w:rPr>
-          <w:rFonts w:ascii="함초롬바탕" w:eastAsia="함초롬바탕" w:hAnsi="함초롬바탕" w:cs="함초롬바탕"/>
+        <w:spacing w:after="0" w:line="240" w:lineRule="auto"/>
+        <w:rPr>
+          <w:rFonts w:ascii="함초롬바탕" w:eastAsia="함초롬바탕" w:hAnsi="함초롬바탕" w:cs="함초롬바탕"/>
+          <w:sz w:val="18"/>
+          <w:szCs w:val="18"/>
         </w:rPr>
       </w:pPr>
       <w:r>
         <w:rPr>
-          <w:rFonts w:ascii="함초롬바탕" w:eastAsia="함초롬바탕" w:hAnsi="함초롬바탕" w:cs="함초롬바탕" w:hint="eastAsia"/>
-        </w:rPr>
-        <w:t>[4]</w:t>
-      </w:r>
-      <w:r>
-        <w:rPr>
-          <w:rFonts w:ascii="함초롬바탕" w:eastAsia="함초롬바탕" w:hAnsi="함초롬바탕" w:cs="함초롬바탕"/>
-        </w:rPr>
-        <w:t xml:space="preserve"> </w:t>
-      </w:r>
-      <w:r>
-        <w:rPr>
-          <w:rFonts w:ascii="함초롬바탕" w:eastAsia="함초롬바탕" w:hAnsi="함초롬바탕" w:cs="함초롬바탕"/>
-        </w:rPr>
-        <w:t>M. Chen, Y. Miao, Y. Hao, K. Hwang, "Narrow band Internet of Things", IEEE Access, vol. 5, pp. 20557-20577, 2017.</w:t>
+          <w:rFonts w:ascii="함초롬바탕" w:eastAsia="함초롬바탕" w:hAnsi="함초롬바탕" w:cs="함초롬바탕"/>
+          <w:sz w:val="18"/>
+          <w:szCs w:val="18"/>
+        </w:rPr>
+        <w:t xml:space="preserve">[5] E. Larsson, B. </w:t>
+      </w:r>
+      <w:proofErr w:type="spellStart"/>
+      <w:r>
+        <w:rPr>
+          <w:rFonts w:ascii="함초롬바탕" w:eastAsia="함초롬바탕" w:hAnsi="함초롬바탕" w:cs="함초롬바탕"/>
+          <w:sz w:val="18"/>
+          <w:szCs w:val="18"/>
+        </w:rPr>
+        <w:t>Vojcic</w:t>
+      </w:r>
+      <w:proofErr w:type="spellEnd"/>
+      <w:r>
+        <w:rPr>
+          <w:rFonts w:ascii="함초롬바탕" w:eastAsia="함초롬바탕" w:hAnsi="함초롬바탕" w:cs="함초롬바탕"/>
+          <w:sz w:val="18"/>
+          <w:szCs w:val="18"/>
+        </w:rPr>
+        <w:t xml:space="preserve">, "Cooperative transmit diversity based on superposition modulation", IEEE </w:t>
+      </w:r>
+      <w:proofErr w:type="spellStart"/>
+      <w:r>
+        <w:rPr>
+          <w:rFonts w:ascii="함초롬바탕" w:eastAsia="함초롬바탕" w:hAnsi="함초롬바탕" w:cs="함초롬바탕"/>
+          <w:sz w:val="18"/>
+          <w:szCs w:val="18"/>
+        </w:rPr>
+        <w:t>Commun</w:t>
+      </w:r>
+      <w:proofErr w:type="spellEnd"/>
+      <w:r>
+        <w:rPr>
+          <w:rFonts w:ascii="함초롬바탕" w:eastAsia="함초롬바탕" w:hAnsi="함초롬바탕" w:cs="함초롬바탕"/>
+          <w:sz w:val="18"/>
+          <w:szCs w:val="18"/>
+        </w:rPr>
+        <w:t>. Lett., vol. 9, no. 9, pp. 778-780, 2005.</w:t>
       </w:r>
     </w:p>
     <w:p>
       <w:pPr>
-        <w:rPr>
-          <w:rFonts w:ascii="함초롬바탕" w:eastAsia="함초롬바탕" w:hAnsi="함초롬바탕" w:cs="함초롬바탕"/>
+        <w:spacing w:after="0" w:line="240" w:lineRule="auto"/>
+        <w:rPr>
+          <w:rFonts w:ascii="함초롬바탕" w:eastAsia="함초롬바탕" w:hAnsi="함초롬바탕" w:cs="함초롬바탕"/>
+          <w:sz w:val="18"/>
+          <w:szCs w:val="18"/>
         </w:rPr>
       </w:pPr>
       <w:r>
         <w:rPr>
-          <w:rFonts w:ascii="함초롬바탕" w:eastAsia="함초롬바탕" w:hAnsi="함초롬바탕" w:cs="함초롬바탕" w:hint="eastAsia"/>
-        </w:rPr>
-        <w:lastRenderedPageBreak/>
-        <w:t>[5]</w:t>
-      </w:r>
-      <w:r>
-        <w:rPr>
-          <w:rFonts w:ascii="함초롬바탕" w:eastAsia="함초롬바탕" w:hAnsi="함초롬바탕" w:cs="함초롬바탕"/>
-        </w:rPr>
-        <w:t xml:space="preserve"> </w:t>
+          <w:rFonts w:ascii="함초롬바탕" w:eastAsia="함초롬바탕" w:hAnsi="함초롬바탕" w:cs="함초롬바탕"/>
+          <w:sz w:val="18"/>
+          <w:szCs w:val="18"/>
+        </w:rPr>
+        <w:t xml:space="preserve">[6] </w:t>
       </w:r>
       <w:proofErr w:type="spellStart"/>
       <w:r>
         <w:rPr>
           <w:rFonts w:ascii="함초롬바탕" w:eastAsia="함초롬바탕" w:hAnsi="함초롬바탕" w:cs="함초롬바탕"/>
-        </w:rPr>
-        <w:t>Xuanxuan</w:t>
+          <w:sz w:val="18"/>
+          <w:szCs w:val="18"/>
+        </w:rPr>
+        <w:t>Cengis</w:t>
       </w:r>
       <w:proofErr w:type="spellEnd"/>
       <w:r>
         <w:rPr>
           <w:rFonts w:ascii="함초롬바탕" w:eastAsia="함초롬바탕" w:hAnsi="함초롬바탕" w:cs="함초롬바탕"/>
-        </w:rPr>
-        <w:t xml:space="preserve"> Lu, Jing Li, Yang Liu, "Cooperative Transmission Through Signal-Superposition-Based Braid Coding", Vehicular Technology IEEE Transactions on, vol. 65, no. 5, pp. 3100-3114, 2016.</w:t>
+          <w:sz w:val="18"/>
+          <w:szCs w:val="18"/>
+        </w:rPr>
+        <w:t xml:space="preserve"> Hasan, </w:t>
+      </w:r>
+      <w:proofErr w:type="spellStart"/>
+      <w:r>
+        <w:rPr>
+          <w:rFonts w:ascii="함초롬바탕" w:eastAsia="함초롬바탕" w:hAnsi="함초롬바탕" w:cs="함초롬바탕"/>
+          <w:sz w:val="18"/>
+          <w:szCs w:val="18"/>
+        </w:rPr>
+        <w:t>Umit</w:t>
+      </w:r>
+      <w:proofErr w:type="spellEnd"/>
+      <w:r>
+        <w:rPr>
+          <w:rFonts w:ascii="함초롬바탕" w:eastAsia="함초롬바탕" w:hAnsi="함초롬바탕" w:cs="함초롬바탕"/>
+          <w:sz w:val="18"/>
+          <w:szCs w:val="18"/>
+        </w:rPr>
+        <w:t xml:space="preserve"> </w:t>
+      </w:r>
+      <w:proofErr w:type="spellStart"/>
+      <w:r>
+        <w:rPr>
+          <w:rFonts w:ascii="함초롬바탕" w:eastAsia="함초롬바탕" w:hAnsi="함초롬바탕" w:cs="함초롬바탕"/>
+          <w:sz w:val="18"/>
+          <w:szCs w:val="18"/>
+        </w:rPr>
+        <w:t>Aygolu</w:t>
+      </w:r>
+      <w:proofErr w:type="spellEnd"/>
+      <w:r>
+        <w:rPr>
+          <w:rFonts w:ascii="함초롬바탕" w:eastAsia="함초롬바탕" w:hAnsi="함초롬바탕" w:cs="함초롬바탕"/>
+          <w:sz w:val="18"/>
+          <w:szCs w:val="18"/>
+        </w:rPr>
+        <w:t>, "Incremental superposition modulated cooperative transmission", Signal Processing and Communications Applications Conference 2009. SIU 2009. IEEE 17th, pp. 592-595, 2009.</w:t>
       </w:r>
     </w:p>
     <w:p>
       <w:pPr>
-        <w:rPr>
-          <w:rFonts w:ascii="함초롬바탕" w:eastAsia="함초롬바탕" w:hAnsi="함초롬바탕" w:cs="함초롬바탕"/>
+        <w:spacing w:after="0" w:line="240" w:lineRule="auto"/>
+        <w:rPr>
+          <w:rFonts w:ascii="함초롬바탕" w:eastAsia="함초롬바탕" w:hAnsi="함초롬바탕" w:cs="함초롬바탕"/>
+          <w:sz w:val="18"/>
+          <w:szCs w:val="18"/>
         </w:rPr>
       </w:pPr>
       <w:r>
         <w:rPr>
-          <w:rFonts w:ascii="함초롬바탕" w:eastAsia="함초롬바탕" w:hAnsi="함초롬바탕" w:cs="함초롬바탕" w:hint="eastAsia"/>
-        </w:rPr>
-        <w:t>[6]</w:t>
-      </w:r>
-      <w:r>
-        <w:rPr>
-          <w:rFonts w:ascii="함초롬바탕" w:eastAsia="함초롬바탕" w:hAnsi="함초롬바탕" w:cs="함초롬바탕"/>
-        </w:rPr>
-        <w:t xml:space="preserve"> </w:t>
+          <w:rFonts w:ascii="함초롬바탕" w:eastAsia="함초롬바탕" w:hAnsi="함초롬바탕" w:cs="함초롬바탕"/>
+          <w:sz w:val="18"/>
+          <w:szCs w:val="18"/>
+        </w:rPr>
+        <w:t xml:space="preserve">[7] X. </w:t>
       </w:r>
       <w:proofErr w:type="spellStart"/>
       <w:r>
         <w:rPr>
           <w:rFonts w:ascii="함초롬바탕" w:eastAsia="함초롬바탕" w:hAnsi="함초롬바탕" w:cs="함초롬바탕"/>
-        </w:rPr>
-        <w:t>Xianglan</w:t>
+          <w:sz w:val="18"/>
+          <w:szCs w:val="18"/>
+        </w:rPr>
+        <w:t>Jin</w:t>
       </w:r>
       <w:proofErr w:type="spellEnd"/>
       <w:r>
         <w:rPr>
           <w:rFonts w:ascii="함초롬바탕" w:eastAsia="함초롬바탕" w:hAnsi="함초롬바탕" w:cs="함초롬바탕"/>
-        </w:rPr>
-        <w:t xml:space="preserve"> </w:t>
+          <w:sz w:val="18"/>
+          <w:szCs w:val="18"/>
+        </w:rPr>
+        <w:t xml:space="preserve">, H. N. Kim, "Switched-power two-layer superposition coding in cooperative decode-forward relay systems", IEEE Trans. Wireless </w:t>
       </w:r>
       <w:proofErr w:type="spellStart"/>
       <w:r>
         <w:rPr>
           <w:rFonts w:ascii="함초롬바탕" w:eastAsia="함초롬바탕" w:hAnsi="함초롬바탕" w:cs="함초롬바탕"/>
-        </w:rPr>
-        <w:t>Jin</w:t>
+          <w:sz w:val="18"/>
+          <w:szCs w:val="18"/>
+        </w:rPr>
+        <w:t>Commun</w:t>
       </w:r>
       <w:proofErr w:type="spellEnd"/>
       <w:r>
         <w:rPr>
           <w:rFonts w:ascii="함초롬바탕" w:eastAsia="함초롬바탕" w:hAnsi="함초롬바탕" w:cs="함초롬바탕"/>
-        </w:rPr>
-        <w:t xml:space="preserve">, </w:t>
-      </w:r>
-      <w:proofErr w:type="spellStart"/>
-      <w:r>
-        <w:rPr>
-          <w:rFonts w:ascii="함초롬바탕" w:eastAsia="함초롬바탕" w:hAnsi="함초롬바탕" w:cs="함초롬바탕"/>
-        </w:rPr>
-        <w:t>Hyoung</w:t>
-      </w:r>
-      <w:proofErr w:type="spellEnd"/>
-      <w:r>
-        <w:rPr>
-          <w:rFonts w:ascii="함초롬바탕" w:eastAsia="함초롬바탕" w:hAnsi="함초롬바탕" w:cs="함초롬바탕"/>
-        </w:rPr>
-        <w:t>-Nam Kim, "A New Switching Superposition Strategy in Decode-Forward Relay System", Vehicular Technology IEEE Transactions on, vol. 67, no. 8, pp. 7826-7830, 2018.</w:t>
+          <w:sz w:val="18"/>
+          <w:szCs w:val="18"/>
+        </w:rPr>
+        <w:t>., vol. 15, no. 3, pp. 2193-2204, Mar. 2016.</w:t>
       </w:r>
     </w:p>
     <w:p>
       <w:pPr>
-        <w:rPr>
-          <w:rFonts w:ascii="함초롬바탕" w:eastAsia="함초롬바탕" w:hAnsi="함초롬바탕" w:cs="함초롬바탕"/>
-          <w:i/>
-          <w:iCs/>
-          <w:u w:val="single"/>
+        <w:spacing w:after="0" w:line="240" w:lineRule="auto"/>
+        <w:rPr>
+          <w:rFonts w:ascii="함초롬바탕" w:eastAsia="함초롬바탕" w:hAnsi="함초롬바탕" w:cs="함초롬바탕"/>
+          <w:sz w:val="18"/>
+          <w:szCs w:val="18"/>
         </w:rPr>
       </w:pPr>
       <w:r>
         <w:rPr>
-          <w:rFonts w:ascii="함초롬바탕" w:eastAsia="함초롬바탕" w:hAnsi="함초롬바탕" w:cs="함초롬바탕" w:hint="eastAsia"/>
-        </w:rPr>
-        <w:t>[7]</w:t>
-      </w:r>
-      <w:r>
-        <w:rPr>
-          <w:rFonts w:ascii="함초롬바탕" w:eastAsia="함초롬바탕" w:hAnsi="함초롬바탕" w:cs="함초롬바탕"/>
-        </w:rPr>
-        <w:t xml:space="preserve"> </w:t>
-      </w:r>
-      <w:r>
-        <w:rPr>
-          <w:rFonts w:ascii="함초롬바탕" w:eastAsia="함초롬바탕" w:hAnsi="함초롬바탕" w:cs="함초롬바탕"/>
-          <w:i/>
-          <w:iCs/>
-          <w:u w:val="single"/>
-        </w:rPr>
-        <w:t xml:space="preserve">X. </w:t>
+          <w:rFonts w:ascii="함초롬바탕" w:eastAsia="함초롬바탕" w:hAnsi="함초롬바탕" w:cs="함초롬바탕"/>
+          <w:sz w:val="18"/>
+          <w:szCs w:val="18"/>
+        </w:rPr>
+        <w:t xml:space="preserve">[8] </w:t>
       </w:r>
       <w:proofErr w:type="spellStart"/>
       <w:r>
         <w:rPr>
           <w:rFonts w:ascii="함초롬바탕" w:eastAsia="함초롬바탕" w:hAnsi="함초롬바탕" w:cs="함초롬바탕"/>
-          <w:i/>
-          <w:iCs/>
-          <w:u w:val="single"/>
+          <w:sz w:val="18"/>
+          <w:szCs w:val="18"/>
+        </w:rPr>
+        <w:t>Xianglan</w:t>
+      </w:r>
+      <w:proofErr w:type="spellEnd"/>
+      <w:r>
+        <w:rPr>
+          <w:rFonts w:ascii="함초롬바탕" w:eastAsia="함초롬바탕" w:hAnsi="함초롬바탕" w:cs="함초롬바탕"/>
+          <w:sz w:val="18"/>
+          <w:szCs w:val="18"/>
+        </w:rPr>
+        <w:t xml:space="preserve"> </w:t>
+      </w:r>
+      <w:proofErr w:type="spellStart"/>
+      <w:r>
+        <w:rPr>
+          <w:rFonts w:ascii="함초롬바탕" w:eastAsia="함초롬바탕" w:hAnsi="함초롬바탕" w:cs="함초롬바탕"/>
+          <w:sz w:val="18"/>
+          <w:szCs w:val="18"/>
         </w:rPr>
         <w:t>Jin</w:t>
       </w:r>
@@ -6283,4131 +8072,186 @@
       <w:r>
         <w:rPr>
           <w:rFonts w:ascii="함초롬바탕" w:eastAsia="함초롬바탕" w:hAnsi="함초롬바탕" w:cs="함초롬바탕"/>
-          <w:i/>
-          <w:iCs/>
-          <w:u w:val="single"/>
-        </w:rPr>
-        <w:t xml:space="preserve">, H. N. Kim, "Switched-power two-layer superposition coding in cooperative decode-forward relay systems", IEEE Trans. Wireless </w:t>
+          <w:sz w:val="18"/>
+          <w:szCs w:val="18"/>
+        </w:rPr>
+        <w:t xml:space="preserve">, </w:t>
       </w:r>
       <w:proofErr w:type="spellStart"/>
       <w:r>
         <w:rPr>
           <w:rFonts w:ascii="함초롬바탕" w:eastAsia="함초롬바탕" w:hAnsi="함초롬바탕" w:cs="함초롬바탕"/>
-          <w:i/>
-          <w:iCs/>
-          <w:u w:val="single"/>
-        </w:rPr>
-        <w:t>Commun</w:t>
+          <w:sz w:val="18"/>
+          <w:szCs w:val="18"/>
+        </w:rPr>
+        <w:t>Hyoung</w:t>
       </w:r>
       <w:proofErr w:type="spellEnd"/>
       <w:r>
         <w:rPr>
           <w:rFonts w:ascii="함초롬바탕" w:eastAsia="함초롬바탕" w:hAnsi="함초롬바탕" w:cs="함초롬바탕"/>
-          <w:i/>
-          <w:iCs/>
-          <w:u w:val="single"/>
-        </w:rPr>
-        <w:t>., vol. 15, no. 3, pp. 2193-2204, Mar. 2016.</w:t>
+          <w:sz w:val="18"/>
+          <w:szCs w:val="18"/>
+        </w:rPr>
+        <w:t>-Nam Kim, "A New Switching Superposition Strategy in Decode-Forward Relay System", Vehicular Technology IEEE Transactions on, vol. 67, no. 8, pp. 7826-7830, 2018.</w:t>
       </w:r>
     </w:p>
     <w:p>
       <w:pPr>
-        <w:rPr>
-          <w:rFonts w:ascii="함초롬바탕" w:eastAsia="함초롬바탕" w:hAnsi="함초롬바탕" w:cs="함초롬바탕"/>
+        <w:spacing w:after="0" w:line="240" w:lineRule="auto"/>
+        <w:rPr>
+          <w:rFonts w:ascii="함초롬바탕" w:eastAsia="함초롬바탕" w:hAnsi="함초롬바탕" w:cs="함초롬바탕"/>
+          <w:sz w:val="18"/>
+          <w:szCs w:val="18"/>
         </w:rPr>
       </w:pPr>
       <w:r>
         <w:rPr>
-          <w:rFonts w:ascii="함초롬바탕" w:eastAsia="함초롬바탕" w:hAnsi="함초롬바탕" w:cs="함초롬바탕" w:hint="eastAsia"/>
-        </w:rPr>
-        <w:t>[8]</w:t>
-      </w:r>
-      <w:r>
-        <w:rPr>
-          <w:rFonts w:ascii="함초롬바탕" w:eastAsia="함초롬바탕" w:hAnsi="함초롬바탕" w:cs="함초롬바탕"/>
-        </w:rPr>
-        <w:t xml:space="preserve"> </w:t>
-      </w:r>
-      <w:r>
-        <w:rPr>
-          <w:rFonts w:ascii="함초롬바탕" w:eastAsia="함초롬바탕" w:hAnsi="함초롬바탕" w:cs="함초롬바탕"/>
-        </w:rPr>
-        <w:t xml:space="preserve">T. E. Hunter, A. </w:t>
+          <w:rFonts w:ascii="함초롬바탕" w:eastAsia="함초롬바탕" w:hAnsi="함초롬바탕" w:cs="함초롬바탕"/>
+          <w:sz w:val="18"/>
+          <w:szCs w:val="18"/>
+        </w:rPr>
+        <w:t xml:space="preserve">[9] T. Yang, J. Yuan, "Performance of iterative decoding for superposition-modulation-based cooperative transmission", IEEE Trans. Wireless </w:t>
       </w:r>
       <w:proofErr w:type="spellStart"/>
       <w:r>
         <w:rPr>
           <w:rFonts w:ascii="함초롬바탕" w:eastAsia="함초롬바탕" w:hAnsi="함초롬바탕" w:cs="함초롬바탕"/>
-        </w:rPr>
-        <w:t>Hedayat</w:t>
+          <w:sz w:val="18"/>
+          <w:szCs w:val="18"/>
+        </w:rPr>
+        <w:t>Commun</w:t>
       </w:r>
       <w:proofErr w:type="spellEnd"/>
       <w:r>
         <w:rPr>
           <w:rFonts w:ascii="함초롬바탕" w:eastAsia="함초롬바탕" w:hAnsi="함초롬바탕" w:cs="함초롬바탕"/>
-        </w:rPr>
-        <w:t xml:space="preserve">, "Cooperative communication in wireless networks", IEEE </w:t>
-      </w:r>
-      <w:proofErr w:type="spellStart"/>
-      <w:r>
-        <w:rPr>
-          <w:rFonts w:ascii="함초롬바탕" w:eastAsia="함초롬바탕" w:hAnsi="함초롬바탕" w:cs="함초롬바탕"/>
-        </w:rPr>
-        <w:t>Commun</w:t>
-      </w:r>
-      <w:proofErr w:type="spellEnd"/>
-      <w:r>
-        <w:rPr>
-          <w:rFonts w:ascii="함초롬바탕" w:eastAsia="함초롬바탕" w:hAnsi="함초롬바탕" w:cs="함초롬바탕"/>
-        </w:rPr>
-        <w:t>. Mag., vol. 42, no. 10, pp. 74-80, Oct. 2004.</w:t>
+          <w:sz w:val="18"/>
+          <w:szCs w:val="18"/>
+        </w:rPr>
+        <w:t>., vol. 9, no. 1, pp. 51-59, Jan. 2010</w:t>
       </w:r>
     </w:p>
     <w:p>
       <w:pPr>
-        <w:rPr>
-          <w:rFonts w:ascii="함초롬바탕" w:eastAsia="함초롬바탕" w:hAnsi="함초롬바탕" w:cs="함초롬바탕"/>
+        <w:spacing w:after="0" w:line="240" w:lineRule="auto"/>
+        <w:rPr>
+          <w:rFonts w:ascii="함초롬바탕" w:eastAsia="함초롬바탕" w:hAnsi="함초롬바탕" w:cs="함초롬바탕"/>
+          <w:sz w:val="18"/>
+          <w:szCs w:val="18"/>
         </w:rPr>
       </w:pPr>
       <w:r>
         <w:rPr>
-          <w:rFonts w:ascii="함초롬바탕" w:eastAsia="함초롬바탕" w:hAnsi="함초롬바탕" w:cs="함초롬바탕" w:hint="eastAsia"/>
-        </w:rPr>
-        <w:t>[9]</w:t>
-      </w:r>
-      <w:r>
-        <w:rPr>
-          <w:rFonts w:ascii="함초롬바탕" w:eastAsia="함초롬바탕" w:hAnsi="함초롬바탕" w:cs="함초롬바탕"/>
-        </w:rPr>
-        <w:t xml:space="preserve"> </w:t>
-      </w:r>
-      <w:r>
-        <w:rPr>
-          <w:rFonts w:ascii="함초롬바탕" w:eastAsia="함초롬바탕" w:hAnsi="함초롬바탕" w:cs="함초롬바탕"/>
-        </w:rPr>
-        <w:t xml:space="preserve">T. Yang, J. Yuan, "Performance of iterative decoding for superposition-modulation-based cooperative transmission", IEEE Trans. Wireless </w:t>
+          <w:rFonts w:ascii="함초롬바탕" w:eastAsia="함초롬바탕" w:hAnsi="함초롬바탕" w:cs="함초롬바탕"/>
+          <w:sz w:val="18"/>
+          <w:szCs w:val="18"/>
+        </w:rPr>
+        <w:t>[10] C. Hasan</w:t>
+      </w:r>
+      <w:proofErr w:type="gramStart"/>
+      <w:r>
+        <w:rPr>
+          <w:rFonts w:ascii="함초롬바탕" w:eastAsia="함초롬바탕" w:hAnsi="함초롬바탕" w:cs="함초롬바탕"/>
+          <w:sz w:val="18"/>
+          <w:szCs w:val="18"/>
+        </w:rPr>
+        <w:t>, .</w:t>
+      </w:r>
+      <w:proofErr w:type="gramEnd"/>
+      <w:r>
+        <w:rPr>
+          <w:rFonts w:ascii="함초롬바탕" w:eastAsia="함초롬바탕" w:hAnsi="함초롬바탕" w:cs="함초롬바탕"/>
+          <w:sz w:val="18"/>
+          <w:szCs w:val="18"/>
+        </w:rPr>
+        <w:t xml:space="preserve"> </w:t>
       </w:r>
       <w:proofErr w:type="spellStart"/>
       <w:r>
         <w:rPr>
           <w:rFonts w:ascii="함초롬바탕" w:eastAsia="함초롬바탕" w:hAnsi="함초롬바탕" w:cs="함초롬바탕"/>
-        </w:rPr>
-        <w:t>Commun</w:t>
+          <w:sz w:val="18"/>
+          <w:szCs w:val="18"/>
+        </w:rPr>
+        <w:t>Aygl</w:t>
       </w:r>
       <w:proofErr w:type="spellEnd"/>
       <w:r>
         <w:rPr>
           <w:rFonts w:ascii="함초롬바탕" w:eastAsia="함초롬바탕" w:hAnsi="함초롬바탕" w:cs="함초롬바탕"/>
-        </w:rPr>
-        <w:t>., vol. 9, no. 1, pp. 51-59, Jan. 2010</w:t>
+          <w:sz w:val="18"/>
+          <w:szCs w:val="18"/>
+        </w:rPr>
+        <w:t>, "An incremental relaying approach for superposition-modulated cooperative transmission", Proc. IEEE WCNC, pp. 1-6, 2009-Apr.</w:t>
       </w:r>
     </w:p>
     <w:p>
       <w:pPr>
-        <w:rPr>
-          <w:rFonts w:ascii="함초롬바탕" w:eastAsia="함초롬바탕" w:hAnsi="함초롬바탕" w:cs="함초롬바탕"/>
+        <w:spacing w:after="0" w:line="240" w:lineRule="auto"/>
+        <w:rPr>
+          <w:rFonts w:ascii="함초롬바탕" w:eastAsia="함초롬바탕" w:hAnsi="함초롬바탕" w:cs="함초롬바탕"/>
+          <w:sz w:val="18"/>
+          <w:szCs w:val="18"/>
         </w:rPr>
       </w:pPr>
       <w:r>
         <w:rPr>
-          <w:rFonts w:ascii="함초롬바탕" w:eastAsia="함초롬바탕" w:hAnsi="함초롬바탕" w:cs="함초롬바탕" w:hint="eastAsia"/>
-        </w:rPr>
-        <w:t>[10]</w:t>
-      </w:r>
-      <w:r>
-        <w:rPr>
-          <w:rFonts w:ascii="함초롬바탕" w:eastAsia="함초롬바탕" w:hAnsi="함초롬바탕" w:cs="함초롬바탕"/>
-        </w:rPr>
-        <w:t xml:space="preserve"> </w:t>
-      </w:r>
-      <w:r>
-        <w:rPr>
-          <w:rFonts w:ascii="함초롬바탕" w:eastAsia="함초롬바탕" w:hAnsi="함초롬바탕" w:cs="함초롬바탕"/>
-        </w:rPr>
-        <w:t>C. Hasan</w:t>
+          <w:rFonts w:ascii="함초롬바탕" w:eastAsia="함초롬바탕" w:hAnsi="함초롬바탕" w:cs="함초롬바탕"/>
+          <w:sz w:val="18"/>
+          <w:szCs w:val="18"/>
+        </w:rPr>
+        <w:t>[</w:t>
       </w:r>
       <w:proofErr w:type="gramStart"/>
       <w:r>
         <w:rPr>
           <w:rFonts w:ascii="함초롬바탕" w:eastAsia="함초롬바탕" w:hAnsi="함초롬바탕" w:cs="함초롬바탕"/>
-        </w:rPr>
-        <w:t>, .</w:t>
+          <w:sz w:val="18"/>
+          <w:szCs w:val="18"/>
+        </w:rPr>
+        <w:t>11]M.</w:t>
       </w:r>
       <w:proofErr w:type="gramEnd"/>
       <w:r>
         <w:rPr>
           <w:rFonts w:ascii="함초롬바탕" w:eastAsia="함초롬바탕" w:hAnsi="함초롬바탕" w:cs="함초롬바탕"/>
-        </w:rPr>
-        <w:t xml:space="preserve"> </w:t>
-      </w:r>
-      <w:proofErr w:type="spellStart"/>
-      <w:r>
-        <w:rPr>
-          <w:rFonts w:ascii="함초롬바탕" w:eastAsia="함초롬바탕" w:hAnsi="함초롬바탕" w:cs="함초롬바탕"/>
-        </w:rPr>
-        <w:t>Aygl</w:t>
-      </w:r>
-      <w:proofErr w:type="spellEnd"/>
-      <w:r>
-        <w:rPr>
-          <w:rFonts w:ascii="함초롬바탕" w:eastAsia="함초롬바탕" w:hAnsi="함초롬바탕" w:cs="함초롬바탕"/>
-        </w:rPr>
-        <w:t>, "An incremental relaying approach for superposition-modulated cooperative transmission", Proc. IEEE WCNC, pp. 1-6, 2009-Apr.</w:t>
+          <w:sz w:val="18"/>
+          <w:szCs w:val="18"/>
+        </w:rPr>
+        <w:t xml:space="preserve"> Chen, Y. Miao, Y. Hao, K. Hwang, "Narrow band Internet of Things", IEEE Access, vol. 5, pp. 20557-20577, 2017.</w:t>
       </w:r>
     </w:p>
     <w:p>
       <w:pPr>
-        <w:rPr>
-          <w:rFonts w:ascii="함초롬바탕" w:eastAsia="함초롬바탕" w:hAnsi="함초롬바탕" w:cs="함초롬바탕" w:hint="eastAsia"/>
-        </w:rPr>
-      </w:pPr>
-      <w:bookmarkStart w:id="0" w:name="_GoBack"/>
-      <w:bookmarkEnd w:id="0"/>
-    </w:p>
-    <w:p>
-      <w:pPr>
-        <w:pStyle w:val="a4"/>
-        <w:numPr>
-          <w:ilvl w:val="0"/>
-          <w:numId w:val="2"/>
-        </w:numPr>
-        <w:ind w:leftChars="200"/>
-      </w:pPr>
-      <w:r>
-        <w:t>Spectral, energy and economic efficiency of relay-aided cellular networks(2013, journal) - cooperative network</w:t>
-      </w:r>
-      <w:r>
-        <w:rPr>
-          <w:rFonts w:hint="eastAsia"/>
-        </w:rPr>
-        <w:t>의</w:t>
-      </w:r>
-      <w:r>
-        <w:t xml:space="preserve"> SE, econ</w:t>
-      </w:r>
-      <w:r>
-        <w:rPr>
-          <w:rFonts w:hint="eastAsia"/>
-        </w:rPr>
-        <w:t>o</w:t>
-      </w:r>
-      <w:r>
-        <w:t>mic efficiency</w:t>
-      </w:r>
-      <w:r>
-        <w:rPr>
-          <w:rFonts w:hint="eastAsia"/>
-        </w:rPr>
-        <w:t>를</w:t>
-      </w:r>
-      <w:r>
-        <w:t xml:space="preserve"> </w:t>
-      </w:r>
-      <w:r>
-        <w:rPr>
-          <w:rFonts w:hint="eastAsia"/>
-        </w:rPr>
-        <w:t>연구함</w:t>
-      </w:r>
-      <w:r>
-        <w:t>.</w:t>
-      </w:r>
-    </w:p>
-    <w:p>
-      <w:pPr>
-        <w:pStyle w:val="a4"/>
-        <w:numPr>
-          <w:ilvl w:val="0"/>
-          <w:numId w:val="2"/>
-        </w:numPr>
-        <w:ind w:leftChars="200"/>
-      </w:pPr>
-      <w:r>
-        <w:t>Cooperative diversity in wireless networks(2004, journal) - Cooperative network</w:t>
-      </w:r>
-      <w:r>
-        <w:rPr>
-          <w:rFonts w:hint="eastAsia"/>
-        </w:rPr>
-        <w:t>에서</w:t>
-      </w:r>
-      <w:r>
-        <w:t xml:space="preserve"> relay</w:t>
-      </w:r>
-      <w:r>
-        <w:rPr>
-          <w:rFonts w:hint="eastAsia"/>
-        </w:rPr>
-        <w:t>가</w:t>
-      </w:r>
-      <w:r>
-        <w:t xml:space="preserve"> AF </w:t>
-      </w:r>
-      <w:r>
-        <w:rPr>
-          <w:rFonts w:hint="eastAsia"/>
-        </w:rPr>
-        <w:t>혹은</w:t>
-      </w:r>
-      <w:r>
-        <w:t xml:space="preserve"> DF </w:t>
-      </w:r>
-      <w:r>
-        <w:rPr>
-          <w:rFonts w:hint="eastAsia"/>
-        </w:rPr>
-        <w:t>방식을</w:t>
-      </w:r>
-      <w:r>
-        <w:t xml:space="preserve"> </w:t>
-      </w:r>
-      <w:r>
-        <w:rPr>
-          <w:rFonts w:hint="eastAsia"/>
-        </w:rPr>
-        <w:t>취함</w:t>
-      </w:r>
-      <w:r>
-        <w:t>.</w:t>
-      </w:r>
-    </w:p>
-    <w:p>
-      <w:pPr>
-        <w:pStyle w:val="a4"/>
-        <w:ind w:leftChars="0"/>
-      </w:pPr>
-      <w:r>
-        <w:t>*AF cooperative system</w:t>
-      </w:r>
-      <w:r>
-        <w:rPr>
-          <w:rFonts w:hint="eastAsia"/>
-        </w:rPr>
-        <w:t>에서</w:t>
-      </w:r>
-      <w:r>
-        <w:t xml:space="preserve"> relay</w:t>
-      </w:r>
-      <w:r>
-        <w:rPr>
-          <w:rFonts w:hint="eastAsia"/>
-        </w:rPr>
-        <w:t>는</w:t>
-      </w:r>
-      <w:r>
-        <w:t xml:space="preserve"> </w:t>
-      </w:r>
-      <w:r>
-        <w:rPr>
-          <w:rFonts w:hint="eastAsia"/>
-        </w:rPr>
-        <w:t>단순히</w:t>
-      </w:r>
-      <w:r>
-        <w:t xml:space="preserve"> signal</w:t>
-      </w:r>
-      <w:r>
-        <w:rPr>
-          <w:rFonts w:hint="eastAsia"/>
-        </w:rPr>
-        <w:t>을</w:t>
-      </w:r>
-      <w:r>
-        <w:t xml:space="preserve"> </w:t>
-      </w:r>
-      <w:r>
-        <w:rPr>
-          <w:rFonts w:hint="eastAsia"/>
-        </w:rPr>
-        <w:t>증폭시켜서</w:t>
-      </w:r>
-      <w:r>
-        <w:t xml:space="preserve"> </w:t>
-      </w:r>
-      <w:proofErr w:type="spellStart"/>
-      <w:r>
-        <w:rPr>
-          <w:rFonts w:hint="eastAsia"/>
-        </w:rPr>
-        <w:t>재전송하기만함</w:t>
-      </w:r>
-      <w:proofErr w:type="spellEnd"/>
-      <w:r>
-        <w:t xml:space="preserve">. </w:t>
-      </w:r>
-      <w:r>
-        <w:rPr>
-          <w:rFonts w:hint="eastAsia"/>
-        </w:rPr>
-        <w:t>성능개선에</w:t>
-      </w:r>
-      <w:r>
-        <w:t xml:space="preserve"> </w:t>
-      </w:r>
-      <w:r>
-        <w:rPr>
-          <w:rFonts w:hint="eastAsia"/>
-        </w:rPr>
-        <w:t>도움을</w:t>
-      </w:r>
-      <w:r>
-        <w:t xml:space="preserve"> </w:t>
-      </w:r>
-      <w:r>
-        <w:rPr>
-          <w:rFonts w:hint="eastAsia"/>
-        </w:rPr>
-        <w:t>주기보다</w:t>
-      </w:r>
-      <w:r>
-        <w:t xml:space="preserve"> </w:t>
-      </w:r>
-      <w:r>
-        <w:rPr>
-          <w:rFonts w:hint="eastAsia"/>
-        </w:rPr>
-        <w:t>전송지연만</w:t>
-      </w:r>
-      <w:r>
-        <w:t xml:space="preserve"> </w:t>
-      </w:r>
-      <w:r>
-        <w:rPr>
-          <w:rFonts w:hint="eastAsia"/>
-        </w:rPr>
-        <w:t>발생시킬</w:t>
-      </w:r>
-      <w:r>
-        <w:t xml:space="preserve"> </w:t>
-      </w:r>
-      <w:r>
-        <w:rPr>
-          <w:rFonts w:hint="eastAsia"/>
-        </w:rPr>
-        <w:t>수</w:t>
-      </w:r>
-      <w:r>
-        <w:t xml:space="preserve"> </w:t>
-      </w:r>
-      <w:r>
-        <w:rPr>
-          <w:rFonts w:hint="eastAsia"/>
-        </w:rPr>
-        <w:t>있음</w:t>
-      </w:r>
-      <w:r>
-        <w:t>. AF</w:t>
-      </w:r>
-      <w:r>
-        <w:rPr>
-          <w:rFonts w:hint="eastAsia"/>
-        </w:rPr>
-        <w:t>와</w:t>
-      </w:r>
-      <w:r>
-        <w:t xml:space="preserve"> </w:t>
-      </w:r>
-      <w:r>
-        <w:rPr>
-          <w:rFonts w:hint="eastAsia"/>
-        </w:rPr>
-        <w:t>달리</w:t>
-      </w:r>
-      <w:r>
-        <w:t>, DF</w:t>
-      </w:r>
-      <w:r>
-        <w:rPr>
-          <w:rFonts w:hint="eastAsia"/>
-        </w:rPr>
-        <w:t>는</w:t>
-      </w:r>
-      <w:r>
-        <w:t xml:space="preserve"> </w:t>
-      </w:r>
-      <w:r>
-        <w:rPr>
-          <w:rFonts w:hint="eastAsia"/>
-        </w:rPr>
-        <w:t>수신한</w:t>
-      </w:r>
-      <w:r>
-        <w:t xml:space="preserve"> </w:t>
-      </w:r>
-      <w:r>
-        <w:rPr>
-          <w:rFonts w:hint="eastAsia"/>
-        </w:rPr>
-        <w:t>신호를</w:t>
-      </w:r>
-      <w:r>
-        <w:t xml:space="preserve"> decoding</w:t>
-      </w:r>
-      <w:r>
-        <w:rPr>
-          <w:rFonts w:hint="eastAsia"/>
-        </w:rPr>
-        <w:t>하여</w:t>
-      </w:r>
-      <w:r>
-        <w:t xml:space="preserve"> </w:t>
-      </w:r>
-      <w:r>
-        <w:rPr>
-          <w:rFonts w:hint="eastAsia"/>
-        </w:rPr>
-        <w:t>재전송함</w:t>
-      </w:r>
-      <w:r>
-        <w:t xml:space="preserve">. </w:t>
-      </w:r>
-      <w:r>
-        <w:rPr>
-          <w:rFonts w:hint="eastAsia"/>
-        </w:rPr>
-        <w:t>이는</w:t>
-      </w:r>
-      <w:r>
-        <w:t xml:space="preserve"> error detection</w:t>
-      </w:r>
-      <w:r>
-        <w:rPr>
-          <w:rFonts w:hint="eastAsia"/>
-        </w:rPr>
-        <w:t>을</w:t>
-      </w:r>
-      <w:r>
-        <w:t xml:space="preserve"> forward</w:t>
-      </w:r>
-      <w:r>
-        <w:rPr>
-          <w:rFonts w:hint="eastAsia"/>
-        </w:rPr>
-        <w:t>할</w:t>
-      </w:r>
-      <w:r>
-        <w:t xml:space="preserve"> </w:t>
-      </w:r>
-      <w:r>
-        <w:rPr>
-          <w:rFonts w:hint="eastAsia"/>
-        </w:rPr>
-        <w:t>수</w:t>
-      </w:r>
-      <w:r>
-        <w:t xml:space="preserve"> </w:t>
-      </w:r>
-      <w:r>
-        <w:rPr>
-          <w:rFonts w:hint="eastAsia"/>
-        </w:rPr>
-        <w:t>있고</w:t>
-      </w:r>
-      <w:r>
-        <w:t>, signal processing capacity</w:t>
-      </w:r>
-      <w:r>
-        <w:rPr>
-          <w:rFonts w:hint="eastAsia"/>
-        </w:rPr>
-        <w:t>를</w:t>
-      </w:r>
-      <w:r>
-        <w:t xml:space="preserve"> </w:t>
-      </w:r>
-      <w:r>
-        <w:rPr>
-          <w:rFonts w:hint="eastAsia"/>
-        </w:rPr>
-        <w:t>필요로</w:t>
-      </w:r>
-      <w:r>
-        <w:t xml:space="preserve"> </w:t>
-      </w:r>
-      <w:r>
-        <w:rPr>
-          <w:rFonts w:hint="eastAsia"/>
-        </w:rPr>
-        <w:t>함</w:t>
-      </w:r>
-      <w:r>
-        <w:t>.</w:t>
-      </w:r>
-    </w:p>
-    <w:p>
-      <w:pPr>
-        <w:pStyle w:val="a4"/>
-        <w:numPr>
-          <w:ilvl w:val="0"/>
-          <w:numId w:val="2"/>
-        </w:numPr>
-        <w:ind w:leftChars="200"/>
-      </w:pPr>
-      <w:r>
-        <w:t>Threshold selection for SNR-based selective digital relaying in cooperative wireless networks(2008, journal) - cooperative system</w:t>
-      </w:r>
-      <w:r>
-        <w:rPr>
-          <w:rFonts w:hint="eastAsia"/>
-        </w:rPr>
-        <w:t>에서</w:t>
-      </w:r>
-      <w:r>
-        <w:t xml:space="preserve"> SNR threshold</w:t>
-      </w:r>
-      <w:r>
-        <w:rPr>
-          <w:rFonts w:hint="eastAsia"/>
-        </w:rPr>
-        <w:t>를</w:t>
-      </w:r>
-      <w:r>
-        <w:t xml:space="preserve"> </w:t>
-      </w:r>
-      <w:r>
-        <w:rPr>
-          <w:rFonts w:hint="eastAsia"/>
-        </w:rPr>
-        <w:t>이용하여</w:t>
-      </w:r>
-      <w:r>
-        <w:t xml:space="preserve"> BER</w:t>
-      </w:r>
-      <w:r>
-        <w:rPr>
-          <w:rFonts w:hint="eastAsia"/>
-        </w:rPr>
-        <w:t>을</w:t>
-      </w:r>
-      <w:r>
-        <w:t xml:space="preserve"> </w:t>
-      </w:r>
-      <w:r>
-        <w:rPr>
-          <w:rFonts w:hint="eastAsia"/>
-        </w:rPr>
-        <w:t>낮추는</w:t>
-      </w:r>
-      <w:r>
-        <w:t xml:space="preserve"> </w:t>
-      </w:r>
-      <w:r>
-        <w:rPr>
-          <w:rFonts w:hint="eastAsia"/>
-        </w:rPr>
-        <w:t>방식을</w:t>
-      </w:r>
-      <w:r>
-        <w:t xml:space="preserve"> </w:t>
-      </w:r>
-      <w:r>
-        <w:rPr>
-          <w:rFonts w:hint="eastAsia"/>
-        </w:rPr>
-        <w:t>고안함</w:t>
-      </w:r>
-      <w:r>
-        <w:t>.</w:t>
-      </w:r>
-      <w:r>
-        <w:t xml:space="preserve"> </w:t>
-      </w:r>
-      <w:r>
-        <w:t>(</w:t>
-      </w:r>
-      <w:r>
-        <w:rPr>
-          <w:rFonts w:hint="eastAsia"/>
-        </w:rPr>
-        <w:t>이후</w:t>
-      </w:r>
-      <w:r>
-        <w:t xml:space="preserve"> </w:t>
-      </w:r>
-      <w:r>
-        <w:rPr>
-          <w:rFonts w:hint="eastAsia"/>
-        </w:rPr>
-        <w:t>다양</w:t>
-      </w:r>
-      <w:r>
-        <w:rPr>
-          <w:rFonts w:hint="eastAsia"/>
-        </w:rPr>
-        <w:t>한</w:t>
-      </w:r>
-      <w:r>
-        <w:t xml:space="preserve"> cooperative network</w:t>
-      </w:r>
-      <w:r>
-        <w:rPr>
-          <w:rFonts w:hint="eastAsia"/>
-        </w:rPr>
-        <w:t>에</w:t>
-      </w:r>
-      <w:r>
-        <w:t xml:space="preserve"> </w:t>
-      </w:r>
-      <w:r>
-        <w:rPr>
-          <w:rFonts w:hint="eastAsia"/>
-        </w:rPr>
-        <w:t>관한</w:t>
-      </w:r>
-      <w:r>
-        <w:t xml:space="preserve"> </w:t>
-      </w:r>
-      <w:r>
-        <w:rPr>
-          <w:rFonts w:hint="eastAsia"/>
-        </w:rPr>
-        <w:t>논문이</w:t>
-      </w:r>
-      <w:r>
-        <w:t xml:space="preserve"> </w:t>
-      </w:r>
-      <w:r>
-        <w:rPr>
-          <w:rFonts w:hint="eastAsia"/>
-        </w:rPr>
-        <w:t>진행됨</w:t>
-      </w:r>
-      <w:r>
-        <w:t>.)</w:t>
-      </w:r>
-    </w:p>
-    <w:p>
-      <w:pPr>
-        <w:pStyle w:val="a4"/>
-        <w:numPr>
-          <w:ilvl w:val="0"/>
-          <w:numId w:val="2"/>
-        </w:numPr>
-        <w:ind w:leftChars="200"/>
-      </w:pPr>
-      <w:r>
-        <w:t>Optimum threshold</w:t>
-      </w:r>
-      <w:r>
-        <w:t xml:space="preserve"> </w:t>
-      </w:r>
-      <w:r>
-        <w:t>selection relaying for decode-and-forward cooperation protocol(2006, conference) - optimal threshold selection</w:t>
-      </w:r>
-      <w:r>
-        <w:rPr>
-          <w:rFonts w:hint="eastAsia"/>
-        </w:rPr>
-        <w:t>에</w:t>
-      </w:r>
-      <w:r>
-        <w:t xml:space="preserve"> </w:t>
-      </w:r>
-      <w:r>
-        <w:rPr>
-          <w:rFonts w:hint="eastAsia"/>
-        </w:rPr>
-        <w:t>관한</w:t>
-      </w:r>
-      <w:r>
-        <w:t xml:space="preserve"> </w:t>
-      </w:r>
-      <w:r>
-        <w:rPr>
-          <w:rFonts w:hint="eastAsia"/>
-        </w:rPr>
-        <w:t>논문</w:t>
-      </w:r>
-    </w:p>
-    <w:p>
-      <w:pPr>
-        <w:pStyle w:val="a4"/>
-        <w:ind w:leftChars="0"/>
-      </w:pPr>
-      <w:r>
-        <w:t>*</w:t>
-      </w:r>
-      <w:proofErr w:type="gramStart"/>
-      <w:r>
-        <w:t>FDF(</w:t>
-      </w:r>
-      <w:proofErr w:type="gramEnd"/>
-      <w:r>
-        <w:t>Fixed DF) : relay just DF its received msg</w:t>
-      </w:r>
-    </w:p>
-    <w:p>
-      <w:pPr>
-        <w:pStyle w:val="a4"/>
-        <w:ind w:leftChars="0"/>
-      </w:pPr>
-      <w:r>
-        <w:t>*ADF(Adaptive DF, aka SDF</w:t>
-      </w:r>
-      <w:proofErr w:type="gramStart"/>
-      <w:r>
-        <w:t>) :</w:t>
-      </w:r>
-      <w:proofErr w:type="gramEnd"/>
-      <w:r>
-        <w:t xml:space="preserve"> relay only DF relay</w:t>
-      </w:r>
-      <w:r>
-        <w:rPr>
-          <w:rFonts w:hint="eastAsia"/>
-        </w:rPr>
-        <w:t>가</w:t>
-      </w:r>
-      <w:r>
-        <w:t xml:space="preserve"> decoding success</w:t>
-      </w:r>
-      <w:r>
-        <w:rPr>
-          <w:rFonts w:hint="eastAsia"/>
-        </w:rPr>
-        <w:t>일</w:t>
-      </w:r>
-      <w:r>
-        <w:t xml:space="preserve"> </w:t>
-      </w:r>
-      <w:r>
-        <w:rPr>
-          <w:rFonts w:hint="eastAsia"/>
-        </w:rPr>
-        <w:t>경우만</w:t>
-      </w:r>
-    </w:p>
-    <w:p>
-      <w:pPr>
-        <w:pStyle w:val="a4"/>
-        <w:numPr>
-          <w:ilvl w:val="0"/>
-          <w:numId w:val="2"/>
-        </w:numPr>
-        <w:ind w:leftChars="200"/>
-      </w:pPr>
-      <w:r>
-        <w:t>Optimum threshold for SNR-based selective digital relaying in cooperative wireless networks(2007, conference) - optimal SNR threshold</w:t>
-      </w:r>
-      <w:r>
-        <w:rPr>
-          <w:rFonts w:hint="eastAsia"/>
-        </w:rPr>
-        <w:t>를</w:t>
-      </w:r>
-      <w:r>
-        <w:t xml:space="preserve"> </w:t>
-      </w:r>
-      <w:r>
-        <w:rPr>
-          <w:rFonts w:hint="eastAsia"/>
-        </w:rPr>
-        <w:t>이용해서</w:t>
-      </w:r>
-      <w:r>
-        <w:t xml:space="preserve"> SDF BER</w:t>
-      </w:r>
-      <w:r>
-        <w:rPr>
-          <w:rFonts w:hint="eastAsia"/>
-        </w:rPr>
-        <w:t>을</w:t>
-      </w:r>
-      <w:r>
-        <w:t xml:space="preserve"> </w:t>
-      </w:r>
-      <w:proofErr w:type="spellStart"/>
-      <w:r>
-        <w:rPr>
-          <w:rFonts w:hint="eastAsia"/>
-        </w:rPr>
-        <w:t>최소화시키는</w:t>
-      </w:r>
-      <w:proofErr w:type="spellEnd"/>
-      <w:r>
-        <w:t xml:space="preserve"> </w:t>
-      </w:r>
-      <w:r>
-        <w:rPr>
-          <w:rFonts w:hint="eastAsia"/>
-        </w:rPr>
-        <w:t>방법을</w:t>
-      </w:r>
-      <w:r>
-        <w:t xml:space="preserve"> </w:t>
-      </w:r>
-      <w:r>
-        <w:rPr>
-          <w:rFonts w:hint="eastAsia"/>
-        </w:rPr>
-        <w:t>연구하는</w:t>
-      </w:r>
-      <w:r>
-        <w:t xml:space="preserve"> </w:t>
-      </w:r>
-      <w:r>
-        <w:rPr>
-          <w:rFonts w:hint="eastAsia"/>
-        </w:rPr>
-        <w:t>논문</w:t>
-      </w:r>
-    </w:p>
-    <w:p>
-      <w:pPr>
-        <w:pStyle w:val="a4"/>
-        <w:numPr>
-          <w:ilvl w:val="0"/>
-          <w:numId w:val="2"/>
-        </w:numPr>
-        <w:ind w:leftChars="200"/>
-      </w:pPr>
-      <w:r>
-        <w:t>Performance analysis of SNR</w:t>
-      </w:r>
-      <w:r>
-        <w:t xml:space="preserve"> </w:t>
-      </w:r>
-      <w:r>
-        <w:t>based hybrid decode-and-forward cooperative diversity networks over Rayleigh fading channels(2010, conference) - Rayleigh fading channel</w:t>
-      </w:r>
-      <w:r>
-        <w:rPr>
-          <w:rFonts w:hint="eastAsia"/>
-        </w:rPr>
-        <w:t>에서</w:t>
-      </w:r>
-      <w:r>
-        <w:t xml:space="preserve"> HADF </w:t>
-      </w:r>
-      <w:r>
-        <w:rPr>
-          <w:rFonts w:hint="eastAsia"/>
-        </w:rPr>
-        <w:t>연구</w:t>
-      </w:r>
-      <w:r>
-        <w:t xml:space="preserve"> </w:t>
-      </w:r>
-      <w:r>
-        <w:rPr>
-          <w:rFonts w:hint="eastAsia"/>
-        </w:rPr>
-        <w:t>논문</w:t>
-      </w:r>
-    </w:p>
-    <w:p>
-      <w:pPr>
-        <w:pStyle w:val="a4"/>
-        <w:ind w:leftChars="0"/>
-      </w:pPr>
-      <w:r>
-        <w:t>*</w:t>
-      </w:r>
-      <w:proofErr w:type="gramStart"/>
-      <w:r>
-        <w:t>HDAF :</w:t>
-      </w:r>
-      <w:proofErr w:type="gramEnd"/>
-      <w:r>
-        <w:t xml:space="preserve"> relay</w:t>
-      </w:r>
-      <w:r>
-        <w:rPr>
-          <w:rFonts w:hint="eastAsia"/>
-        </w:rPr>
-        <w:t>에서</w:t>
-      </w:r>
-      <w:r>
-        <w:t xml:space="preserve"> decoding</w:t>
-      </w:r>
-      <w:r>
-        <w:rPr>
-          <w:rFonts w:hint="eastAsia"/>
-        </w:rPr>
-        <w:t>에</w:t>
-      </w:r>
-      <w:r>
-        <w:t xml:space="preserve"> </w:t>
-      </w:r>
-      <w:r>
-        <w:rPr>
-          <w:rFonts w:hint="eastAsia"/>
-        </w:rPr>
-        <w:t>실패해도</w:t>
-      </w:r>
-      <w:r>
-        <w:t xml:space="preserve"> AF</w:t>
-      </w:r>
-    </w:p>
-    <w:p>
-      <w:pPr>
-        <w:pStyle w:val="a4"/>
-        <w:numPr>
-          <w:ilvl w:val="0"/>
-          <w:numId w:val="2"/>
-        </w:numPr>
-        <w:ind w:leftChars="200"/>
-      </w:pPr>
-      <w:r>
-        <w:t>Performance analysis of hybrid decode</w:t>
-      </w:r>
-      <w:r>
-        <w:t xml:space="preserve"> </w:t>
-      </w:r>
-      <w:r>
-        <w:t>amplify-forward incremental relaying cooperative diversity protocol using SNR-based relay selection(2013, journal) - SNR</w:t>
-      </w:r>
-      <w:r>
-        <w:rPr>
-          <w:rFonts w:hint="eastAsia"/>
-        </w:rPr>
-        <w:t>을</w:t>
-      </w:r>
-      <w:r>
-        <w:t xml:space="preserve"> </w:t>
-      </w:r>
-      <w:r>
-        <w:rPr>
-          <w:rFonts w:hint="eastAsia"/>
-        </w:rPr>
-        <w:t>기준으로</w:t>
-      </w:r>
-      <w:r>
-        <w:t xml:space="preserve"> multi relay system</w:t>
-      </w:r>
-      <w:r>
-        <w:rPr>
-          <w:rFonts w:hint="eastAsia"/>
-        </w:rPr>
-        <w:t>에서</w:t>
-      </w:r>
-      <w:r>
-        <w:t xml:space="preserve"> incremental HDAF </w:t>
-      </w:r>
-      <w:r>
-        <w:lastRenderedPageBreak/>
-        <w:t>relay selection</w:t>
-      </w:r>
-      <w:r>
-        <w:rPr>
-          <w:rFonts w:hint="eastAsia"/>
-        </w:rPr>
-        <w:t>을</w:t>
-      </w:r>
-      <w:r>
-        <w:t xml:space="preserve"> </w:t>
-      </w:r>
-      <w:r>
-        <w:rPr>
-          <w:rFonts w:hint="eastAsia"/>
-        </w:rPr>
-        <w:t>연구하는</w:t>
-      </w:r>
-      <w:r>
-        <w:t xml:space="preserve"> </w:t>
-      </w:r>
-      <w:r>
-        <w:rPr>
-          <w:rFonts w:hint="eastAsia"/>
-        </w:rPr>
-        <w:t>논문</w:t>
-      </w:r>
-      <w:r>
-        <w:t>.</w:t>
-      </w:r>
-    </w:p>
-    <w:p>
-      <w:pPr>
-        <w:pStyle w:val="a4"/>
-        <w:numPr>
-          <w:ilvl w:val="0"/>
-          <w:numId w:val="2"/>
-        </w:numPr>
-        <w:ind w:leftChars="200"/>
-      </w:pPr>
-      <w:r>
-        <w:t xml:space="preserve">Performance Analysis of SNR-Based Incremental Hybrid Decode-Amplify-Forward Cooperative Relaying Protocol(2015, journal) - </w:t>
-      </w:r>
-      <w:proofErr w:type="spellStart"/>
-      <w:r>
-        <w:t>SNR_sd</w:t>
-      </w:r>
-      <w:proofErr w:type="spellEnd"/>
-      <w:r>
-        <w:rPr>
-          <w:rFonts w:hint="eastAsia"/>
-        </w:rPr>
-        <w:t>가</w:t>
-      </w:r>
-      <w:r>
-        <w:t xml:space="preserve"> threshold</w:t>
-      </w:r>
-      <w:r>
-        <w:rPr>
-          <w:rFonts w:hint="eastAsia"/>
-        </w:rPr>
-        <w:t>를</w:t>
-      </w:r>
-      <w:r>
-        <w:t xml:space="preserve"> </w:t>
-      </w:r>
-      <w:r>
-        <w:rPr>
-          <w:rFonts w:hint="eastAsia"/>
-        </w:rPr>
-        <w:t>만족하면</w:t>
-      </w:r>
-      <w:r>
-        <w:t xml:space="preserve"> </w:t>
-      </w:r>
-      <w:proofErr w:type="spellStart"/>
-      <w:r>
-        <w:t>src</w:t>
-      </w:r>
-      <w:proofErr w:type="spellEnd"/>
-      <w:r>
-        <w:t xml:space="preserve"> Tx. </w:t>
-      </w:r>
-      <w:proofErr w:type="spellStart"/>
-      <w:r>
-        <w:t>SNR_sr</w:t>
-      </w:r>
-      <w:proofErr w:type="spellEnd"/>
-      <w:r>
-        <w:rPr>
-          <w:rFonts w:hint="eastAsia"/>
-        </w:rPr>
-        <w:t>이</w:t>
-      </w:r>
-      <w:r>
-        <w:t xml:space="preserve"> threshold</w:t>
-      </w:r>
-      <w:r>
-        <w:rPr>
-          <w:rFonts w:hint="eastAsia"/>
-        </w:rPr>
-        <w:t>를</w:t>
-      </w:r>
-      <w:r>
-        <w:t xml:space="preserve"> </w:t>
-      </w:r>
-      <w:r>
-        <w:rPr>
-          <w:rFonts w:hint="eastAsia"/>
-        </w:rPr>
-        <w:t>만족하면</w:t>
-      </w:r>
-      <w:r>
-        <w:t xml:space="preserve"> Relay DF, </w:t>
-      </w:r>
-      <w:r>
-        <w:rPr>
-          <w:rFonts w:hint="eastAsia"/>
-        </w:rPr>
-        <w:t>아니면</w:t>
-      </w:r>
-      <w:r>
-        <w:t xml:space="preserve"> AF. Plus, power constraint</w:t>
-      </w:r>
-      <w:r>
-        <w:rPr>
-          <w:rFonts w:hint="eastAsia"/>
-        </w:rPr>
-        <w:t>를</w:t>
-      </w:r>
-      <w:r>
-        <w:t xml:space="preserve"> </w:t>
-      </w:r>
-      <w:r>
-        <w:rPr>
-          <w:rFonts w:hint="eastAsia"/>
-        </w:rPr>
-        <w:t>정함</w:t>
-      </w:r>
-      <w:r>
-        <w:t xml:space="preserve">. IoT </w:t>
-      </w:r>
-      <w:r>
-        <w:rPr>
-          <w:rFonts w:hint="eastAsia"/>
-        </w:rPr>
-        <w:t>관점에서</w:t>
-      </w:r>
-      <w:r>
-        <w:t xml:space="preserve"> DF</w:t>
-      </w:r>
-      <w:r>
-        <w:rPr>
-          <w:rFonts w:hint="eastAsia"/>
-        </w:rPr>
-        <w:t>는</w:t>
-      </w:r>
-      <w:r>
-        <w:t xml:space="preserve"> phase </w:t>
-      </w:r>
-      <w:r>
-        <w:rPr>
-          <w:rFonts w:hint="eastAsia"/>
-        </w:rPr>
-        <w:t>낭비</w:t>
-      </w:r>
-      <w:r>
-        <w:t xml:space="preserve"> </w:t>
-      </w:r>
-      <w:r>
-        <w:rPr>
-          <w:rFonts w:ascii="MS Mincho" w:eastAsia="MS Mincho" w:hAnsi="MS Mincho" w:cs="MS Mincho" w:hint="eastAsia"/>
-          <w:lang w:val=""/>
-        </w:rPr>
-        <w:t>⇨</w:t>
-      </w:r>
-      <w:r>
-        <w:t xml:space="preserve"> superposition</w:t>
-      </w:r>
-      <w:r>
-        <w:rPr>
-          <w:rFonts w:hint="eastAsia"/>
-        </w:rPr>
-        <w:t>을</w:t>
-      </w:r>
-      <w:r>
-        <w:t xml:space="preserve"> </w:t>
-      </w:r>
-      <w:r>
-        <w:rPr>
-          <w:rFonts w:hint="eastAsia"/>
-        </w:rPr>
-        <w:t>적용하자</w:t>
-      </w:r>
-      <w:r>
-        <w:t xml:space="preserve">. </w:t>
-      </w:r>
-      <w:r>
-        <w:rPr>
-          <w:rFonts w:hint="eastAsia"/>
-        </w:rPr>
-        <w:t>이</w:t>
-      </w:r>
-      <w:r>
-        <w:t xml:space="preserve"> </w:t>
-      </w:r>
-      <w:r>
-        <w:rPr>
-          <w:rFonts w:hint="eastAsia"/>
-        </w:rPr>
-        <w:t>때</w:t>
-      </w:r>
-      <w:r>
-        <w:t xml:space="preserve">, </w:t>
-      </w:r>
-      <w:r>
-        <w:rPr>
-          <w:rFonts w:hint="eastAsia"/>
-        </w:rPr>
-        <w:t>적용할</w:t>
-      </w:r>
-      <w:r>
-        <w:t xml:space="preserve"> </w:t>
-      </w:r>
-      <w:r>
-        <w:rPr>
-          <w:rFonts w:hint="eastAsia"/>
-        </w:rPr>
-        <w:t>수</w:t>
-      </w:r>
-      <w:r>
-        <w:t xml:space="preserve"> </w:t>
-      </w:r>
-      <w:r>
-        <w:rPr>
-          <w:rFonts w:hint="eastAsia"/>
-        </w:rPr>
-        <w:t>있는</w:t>
-      </w:r>
-      <w:r>
-        <w:t xml:space="preserve"> better decoding scheme</w:t>
-      </w:r>
-      <w:r>
-        <w:rPr>
-          <w:rFonts w:hint="eastAsia"/>
-        </w:rPr>
-        <w:t>은</w:t>
-      </w:r>
-      <w:r>
-        <w:t>?</w:t>
-      </w:r>
-    </w:p>
-    <w:p>
-      <w:pPr>
-        <w:pStyle w:val="a4"/>
-        <w:numPr>
-          <w:ilvl w:val="0"/>
-          <w:numId w:val="2"/>
-        </w:numPr>
-        <w:ind w:leftChars="200"/>
-      </w:pPr>
-      <w:r>
-        <w:rPr>
-          <w:rFonts w:hint="eastAsia"/>
-        </w:rPr>
-        <w:t xml:space="preserve">Power-Domain Non-Orthogonal Multiple Access (NOMA) in 5G Systems: Potentials and </w:t>
-      </w:r>
-      <w:proofErr w:type="gramStart"/>
-      <w:r>
-        <w:rPr>
-          <w:rFonts w:hint="eastAsia"/>
-        </w:rPr>
-        <w:t>Challenges(</w:t>
-      </w:r>
-      <w:proofErr w:type="gramEnd"/>
-      <w:r>
-        <w:rPr>
-          <w:rFonts w:hint="eastAsia"/>
-        </w:rPr>
-        <w:t>2017, journal)</w:t>
-      </w:r>
-    </w:p>
-    <w:p>
-      <w:pPr>
-        <w:ind w:leftChars="400" w:left="800"/>
-      </w:pPr>
-      <w:r>
-        <w:rPr>
-          <w:rFonts w:hint="eastAsia"/>
-        </w:rPr>
-        <w:t xml:space="preserve">NOMA in </w:t>
-      </w:r>
-      <w:proofErr w:type="spellStart"/>
-      <w:r>
-        <w:rPr>
-          <w:rFonts w:hint="eastAsia"/>
-        </w:rPr>
-        <w:t>CoMP</w:t>
-      </w:r>
-      <w:proofErr w:type="spellEnd"/>
-      <w:r>
-        <w:rPr>
-          <w:rFonts w:hint="eastAsia"/>
-        </w:rPr>
-        <w:t>는 Downlink NOMA에서 STBC 방식을 적용함. Superposition을 적용한 Uplink는 아님.</w:t>
-      </w:r>
-    </w:p>
-    <w:p>
-      <w:pPr>
-        <w:ind w:leftChars="400" w:left="800"/>
-      </w:pPr>
-      <w:r>
-        <w:rPr>
-          <w:rFonts w:hint="eastAsia"/>
-        </w:rPr>
-        <w:t>NOMA scheme으로 적용할 수 있는 아이디어들을 정리한 논문</w:t>
-      </w:r>
-    </w:p>
-    <w:p>
-      <w:pPr>
-        <w:ind w:leftChars="400" w:left="800"/>
-      </w:pPr>
-      <w:r>
-        <w:rPr>
-          <w:rFonts w:hint="eastAsia"/>
-        </w:rPr>
-        <w:t xml:space="preserve">Uplink NOMA는 spatial modulation을 말하는데, superposition </w:t>
-      </w:r>
-      <w:proofErr w:type="spellStart"/>
-      <w:r>
-        <w:rPr>
-          <w:rFonts w:hint="eastAsia"/>
-        </w:rPr>
-        <w:t>CoMP</w:t>
-      </w:r>
-      <w:proofErr w:type="spellEnd"/>
-      <w:r>
-        <w:rPr>
-          <w:rFonts w:hint="eastAsia"/>
-        </w:rPr>
-        <w:t xml:space="preserve">를 </w:t>
-      </w:r>
-      <w:proofErr w:type="gramStart"/>
-      <w:r>
-        <w:rPr>
-          <w:rFonts w:hint="eastAsia"/>
-        </w:rPr>
-        <w:t>적용하는게</w:t>
-      </w:r>
-      <w:proofErr w:type="gramEnd"/>
-      <w:r>
-        <w:rPr>
-          <w:rFonts w:hint="eastAsia"/>
-        </w:rPr>
-        <w:t xml:space="preserve"> 말이 되나? &gt;&gt; multi destination(BS)로 전송하는 scheme인데, BER 성능을 개선하는 scheme. BS간 광통신으로 error free combining이 가능함.</w:t>
-      </w:r>
-    </w:p>
-    <w:p>
-      <w:pPr>
-        <w:ind w:leftChars="400" w:left="800"/>
-      </w:pPr>
-      <w:r>
-        <w:rPr>
-          <w:rFonts w:hint="eastAsia"/>
-        </w:rPr>
-        <w:t xml:space="preserve">Edge cell user의 efficiency를 </w:t>
-      </w:r>
-      <w:proofErr w:type="spellStart"/>
-      <w:proofErr w:type="gramStart"/>
-      <w:r>
-        <w:rPr>
-          <w:rFonts w:hint="eastAsia"/>
-        </w:rPr>
-        <w:t>증가시키자는게</w:t>
-      </w:r>
-      <w:proofErr w:type="spellEnd"/>
-      <w:proofErr w:type="gramEnd"/>
-      <w:r>
-        <w:rPr>
-          <w:rFonts w:hint="eastAsia"/>
-        </w:rPr>
-        <w:t xml:space="preserve"> </w:t>
-      </w:r>
-      <w:proofErr w:type="spellStart"/>
-      <w:r>
-        <w:rPr>
-          <w:rFonts w:hint="eastAsia"/>
-        </w:rPr>
-        <w:t>CoMP</w:t>
-      </w:r>
-      <w:proofErr w:type="spellEnd"/>
-      <w:r>
-        <w:rPr>
-          <w:rFonts w:hint="eastAsia"/>
-        </w:rPr>
-        <w:t>의 기본 아이디어</w:t>
-      </w:r>
-    </w:p>
-    <w:p>
-      <w:pPr>
-        <w:pStyle w:val="a4"/>
-        <w:numPr>
-          <w:ilvl w:val="0"/>
-          <w:numId w:val="2"/>
-        </w:numPr>
-        <w:ind w:leftChars="200"/>
-        <w:rPr>
-          <w:lang w:val="en-GB"/>
-        </w:rPr>
-      </w:pPr>
-      <w:r>
-        <w:rPr>
-          <w:lang w:val="en-GB"/>
-        </w:rPr>
-        <w:t>Cooperative Transmit Diversity</w:t>
-      </w:r>
-      <w:r>
-        <w:rPr>
-          <w:lang w:val="en-GB"/>
-        </w:rPr>
-        <w:t xml:space="preserve"> </w:t>
-      </w:r>
-      <w:r>
-        <w:rPr>
-          <w:lang w:val="en-GB"/>
-        </w:rPr>
-        <w:t xml:space="preserve">Based on Superposition </w:t>
-      </w:r>
-      <w:proofErr w:type="gramStart"/>
-      <w:r>
-        <w:rPr>
-          <w:lang w:val="en-GB"/>
-        </w:rPr>
-        <w:t>Modulation</w:t>
-      </w:r>
-      <w:r>
-        <w:rPr>
-          <w:lang w:val="en-GB"/>
-        </w:rPr>
-        <w:t>(</w:t>
-      </w:r>
-      <w:proofErr w:type="gramEnd"/>
-      <w:r>
-        <w:rPr>
-          <w:lang w:val="en-GB"/>
-        </w:rPr>
-        <w:t>2005, journal)</w:t>
-      </w:r>
-    </w:p>
-    <w:p>
-      <w:pPr>
-        <w:ind w:leftChars="400" w:left="800"/>
-        <w:rPr>
-          <w:lang w:val="en-GB"/>
-        </w:rPr>
-      </w:pPr>
-      <w:r>
-        <w:rPr>
-          <w:lang w:val="en-GB"/>
-        </w:rPr>
-        <w:t>Incremental superposition modulation</w:t>
-      </w:r>
-      <w:r>
-        <w:rPr>
-          <w:rFonts w:hint="eastAsia"/>
-          <w:lang w:val="en-GB"/>
-        </w:rPr>
-        <w:t>을 취할 때,</w:t>
-      </w:r>
-      <w:r>
-        <w:rPr>
-          <w:lang w:val="en-GB"/>
-        </w:rPr>
-        <w:t xml:space="preserve"> </w:t>
-      </w:r>
-      <w:r>
-        <w:rPr>
-          <w:rFonts w:hint="eastAsia"/>
-          <w:lang w:val="en-GB"/>
-        </w:rPr>
-        <w:t xml:space="preserve">성능 개선을 </w:t>
-      </w:r>
-      <w:r>
-        <w:rPr>
-          <w:lang w:val="en-GB"/>
-        </w:rPr>
-        <w:t>conventional superposition</w:t>
-      </w:r>
-      <w:r>
-        <w:rPr>
-          <w:rFonts w:hint="eastAsia"/>
-          <w:lang w:val="en-GB"/>
-        </w:rPr>
-        <w:t>에 비교함.</w:t>
-      </w:r>
-    </w:p>
-    <w:p>
-      <w:pPr>
-        <w:pStyle w:val="a4"/>
-        <w:numPr>
-          <w:ilvl w:val="0"/>
-          <w:numId w:val="2"/>
-        </w:numPr>
-        <w:ind w:leftChars="200"/>
-        <w:rPr>
-          <w:lang w:val="en-GB"/>
-        </w:rPr>
-      </w:pPr>
-      <w:r>
-        <w:rPr>
-          <w:lang w:val="en-GB"/>
-        </w:rPr>
-        <w:t xml:space="preserve">Capacity Analysis of Cooperative Relaying Systems Using Non-Orthogonal Multiple </w:t>
-      </w:r>
-      <w:proofErr w:type="gramStart"/>
-      <w:r>
-        <w:rPr>
-          <w:lang w:val="en-GB"/>
-        </w:rPr>
-        <w:t>Access</w:t>
-      </w:r>
-      <w:r>
-        <w:rPr>
-          <w:lang w:val="en-GB"/>
-        </w:rPr>
-        <w:t>(</w:t>
-      </w:r>
-      <w:proofErr w:type="gramEnd"/>
-      <w:r>
-        <w:rPr>
-          <w:lang w:val="en-GB"/>
-        </w:rPr>
-        <w:t xml:space="preserve">2015, </w:t>
-      </w:r>
-      <w:r>
-        <w:rPr>
-          <w:rFonts w:hint="eastAsia"/>
-          <w:lang w:val="en-GB"/>
-        </w:rPr>
-        <w:t>j</w:t>
-      </w:r>
-      <w:r>
-        <w:rPr>
-          <w:lang w:val="en-GB"/>
-        </w:rPr>
-        <w:t>ournal)</w:t>
-      </w:r>
-    </w:p>
-    <w:p>
-      <w:pPr>
-        <w:ind w:left="1000"/>
-        <w:rPr>
-          <w:lang w:val="en-GB"/>
-        </w:rPr>
-      </w:pPr>
-      <w:r>
-        <w:rPr>
-          <w:rFonts w:hint="eastAsia"/>
-          <w:lang w:val="en-GB"/>
-        </w:rPr>
-        <w:t>R</w:t>
-      </w:r>
-      <w:r>
-        <w:rPr>
-          <w:lang w:val="en-GB"/>
-        </w:rPr>
-        <w:t xml:space="preserve">ayleigh fading </w:t>
-      </w:r>
-      <w:r>
-        <w:rPr>
-          <w:rFonts w:hint="eastAsia"/>
-          <w:lang w:val="en-GB"/>
-        </w:rPr>
-        <w:t xml:space="preserve">채널에서 </w:t>
-      </w:r>
-      <w:r>
-        <w:rPr>
-          <w:lang w:val="en-GB"/>
-        </w:rPr>
-        <w:t>achievable average rate</w:t>
-      </w:r>
-      <w:r>
-        <w:rPr>
-          <w:rFonts w:hint="eastAsia"/>
-          <w:lang w:val="en-GB"/>
-        </w:rPr>
-        <w:t>을 제시하고,</w:t>
-      </w:r>
-      <w:r>
-        <w:rPr>
-          <w:lang w:val="en-GB"/>
-        </w:rPr>
-        <w:t xml:space="preserve"> NOMA</w:t>
-      </w:r>
-      <w:r>
-        <w:rPr>
-          <w:rFonts w:hint="eastAsia"/>
-          <w:lang w:val="en-GB"/>
-        </w:rPr>
-        <w:t xml:space="preserve">에서 </w:t>
-      </w:r>
-      <w:r>
-        <w:rPr>
-          <w:lang w:val="en-GB"/>
-        </w:rPr>
-        <w:t>suboptimal power allocation</w:t>
-      </w:r>
-      <w:r>
-        <w:rPr>
-          <w:rFonts w:hint="eastAsia"/>
-          <w:lang w:val="en-GB"/>
-        </w:rPr>
-        <w:t>을 제시함.</w:t>
-      </w:r>
-      <w:r>
-        <w:rPr>
-          <w:lang w:val="en-GB"/>
-        </w:rPr>
-        <w:t xml:space="preserve"> </w:t>
-      </w:r>
-    </w:p>
-    <w:p>
-      <w:pPr>
-        <w:pStyle w:val="a4"/>
-        <w:numPr>
-          <w:ilvl w:val="0"/>
-          <w:numId w:val="2"/>
-        </w:numPr>
-        <w:ind w:leftChars="0"/>
-        <w:rPr>
-          <w:lang w:val="en-GB"/>
-        </w:rPr>
-      </w:pPr>
-      <w:r>
-        <w:rPr>
-          <w:lang w:val="en-GB"/>
-        </w:rPr>
-        <w:t xml:space="preserve">Spectral and Energy-Efficient Wireless Powered IoT Networks: NOMA or </w:t>
-      </w:r>
-      <w:proofErr w:type="gramStart"/>
-      <w:r>
-        <w:rPr>
-          <w:lang w:val="en-GB"/>
-        </w:rPr>
-        <w:t>TDMA?</w:t>
-      </w:r>
-      <w:r>
-        <w:rPr>
-          <w:lang w:val="en-GB"/>
-        </w:rPr>
-        <w:t>(</w:t>
-      </w:r>
-      <w:proofErr w:type="gramEnd"/>
-      <w:r>
-        <w:rPr>
-          <w:lang w:val="en-GB"/>
-        </w:rPr>
-        <w:t>2018, journal)</w:t>
-      </w:r>
-    </w:p>
-    <w:p>
-      <w:pPr>
-        <w:ind w:left="800"/>
-        <w:rPr>
-          <w:lang w:val="en-GB"/>
-        </w:rPr>
-      </w:pPr>
-      <w:r>
-        <w:rPr>
-          <w:lang w:val="en-GB"/>
-        </w:rPr>
-        <w:t>IoT network</w:t>
-      </w:r>
-      <w:r>
-        <w:rPr>
-          <w:rFonts w:hint="eastAsia"/>
-          <w:lang w:val="en-GB"/>
-        </w:rPr>
-        <w:t xml:space="preserve">에서 </w:t>
-      </w:r>
-      <w:r>
-        <w:rPr>
-          <w:lang w:val="en-GB"/>
-        </w:rPr>
-        <w:t>circuit</w:t>
-      </w:r>
-      <w:r>
-        <w:rPr>
-          <w:rFonts w:hint="eastAsia"/>
-          <w:lang w:val="en-GB"/>
-        </w:rPr>
-        <w:t xml:space="preserve">의 </w:t>
-      </w:r>
-      <w:r>
-        <w:rPr>
-          <w:lang w:val="en-GB"/>
-        </w:rPr>
-        <w:t>energy consumption</w:t>
-      </w:r>
-      <w:r>
-        <w:rPr>
-          <w:rFonts w:hint="eastAsia"/>
-          <w:lang w:val="en-GB"/>
-        </w:rPr>
-        <w:t xml:space="preserve">을 비교한 결과, </w:t>
-      </w:r>
-      <w:r>
-        <w:rPr>
-          <w:lang w:val="en-GB"/>
-        </w:rPr>
-        <w:t xml:space="preserve">TDMA </w:t>
-      </w:r>
-      <w:r>
-        <w:rPr>
-          <w:rFonts w:hint="eastAsia"/>
-          <w:lang w:val="en-GB"/>
-        </w:rPr>
-        <w:t xml:space="preserve">방식의 </w:t>
-      </w:r>
-      <w:r>
-        <w:rPr>
-          <w:lang w:val="en-GB"/>
-        </w:rPr>
-        <w:t>WPCN</w:t>
-      </w:r>
-      <w:r>
-        <w:rPr>
-          <w:rFonts w:hint="eastAsia"/>
-          <w:lang w:val="en-GB"/>
-        </w:rPr>
-        <w:t xml:space="preserve">이 </w:t>
-      </w:r>
-      <w:r>
-        <w:rPr>
-          <w:lang w:val="en-GB"/>
-        </w:rPr>
-        <w:t>energy efficiency</w:t>
-      </w:r>
-      <w:r>
-        <w:rPr>
-          <w:rFonts w:hint="eastAsia"/>
-          <w:lang w:val="en-GB"/>
-        </w:rPr>
-        <w:t xml:space="preserve">나 </w:t>
-      </w:r>
-      <w:r>
-        <w:rPr>
-          <w:lang w:val="en-GB"/>
-        </w:rPr>
-        <w:t>spectral efficiency</w:t>
-      </w:r>
-      <w:r>
-        <w:rPr>
-          <w:rFonts w:hint="eastAsia"/>
-          <w:lang w:val="en-GB"/>
-        </w:rPr>
-        <w:t xml:space="preserve"> 측면에서 유리함.</w:t>
-      </w:r>
-    </w:p>
-    <w:p>
-      <w:pPr>
-        <w:pStyle w:val="a4"/>
-        <w:numPr>
-          <w:ilvl w:val="0"/>
-          <w:numId w:val="2"/>
-        </w:numPr>
-        <w:ind w:leftChars="0"/>
-        <w:rPr>
-          <w:strike/>
-          <w:lang w:val="en-GB"/>
-        </w:rPr>
-      </w:pPr>
-      <w:r>
-        <w:rPr>
-          <w:strike/>
-          <w:lang w:val="en-GB"/>
-        </w:rPr>
-        <w:t xml:space="preserve">A Novel Power Allocation Method for Nonorthogonal Multiple Access in Cellular Uplink </w:t>
-      </w:r>
-      <w:proofErr w:type="gramStart"/>
-      <w:r>
-        <w:rPr>
-          <w:strike/>
-          <w:lang w:val="en-GB"/>
-        </w:rPr>
-        <w:t>Network(</w:t>
-      </w:r>
-      <w:proofErr w:type="gramEnd"/>
-      <w:r>
-        <w:rPr>
-          <w:strike/>
-          <w:lang w:val="en-GB"/>
-        </w:rPr>
-        <w:t>2017, conference)</w:t>
-      </w:r>
-    </w:p>
-    <w:p>
-      <w:pPr>
-        <w:ind w:left="1000"/>
-        <w:rPr>
-          <w:lang w:val="en-GB"/>
-        </w:rPr>
-      </w:pPr>
-      <w:r>
-        <w:rPr>
-          <w:lang w:val="en-GB"/>
-        </w:rPr>
-        <w:t>Based on particle swarm optimization with genetic algorithm, NOMA power allocation algorithm</w:t>
-      </w:r>
-      <w:r>
-        <w:rPr>
-          <w:rFonts w:hint="eastAsia"/>
-          <w:lang w:val="en-GB"/>
-        </w:rPr>
-        <w:t xml:space="preserve">을 </w:t>
-      </w:r>
-      <w:proofErr w:type="gramStart"/>
-      <w:r>
-        <w:rPr>
-          <w:rFonts w:hint="eastAsia"/>
-          <w:lang w:val="en-GB"/>
-        </w:rPr>
-        <w:t>제시함.</w:t>
-      </w:r>
-      <w:r>
-        <w:rPr>
-          <w:lang w:val="en-GB"/>
-        </w:rPr>
-        <w:t>(</w:t>
-      </w:r>
-      <w:proofErr w:type="gramEnd"/>
-      <w:r>
-        <w:rPr>
-          <w:rFonts w:hint="eastAsia"/>
-          <w:lang w:val="en-GB"/>
-        </w:rPr>
-        <w:t xml:space="preserve">무슨 내용인지 </w:t>
-      </w:r>
-      <w:proofErr w:type="spellStart"/>
-      <w:r>
-        <w:rPr>
-          <w:rFonts w:hint="eastAsia"/>
-          <w:lang w:val="en-GB"/>
-        </w:rPr>
-        <w:t>잘모르겠음</w:t>
-      </w:r>
-      <w:proofErr w:type="spellEnd"/>
-      <w:r>
-        <w:rPr>
-          <w:rFonts w:hint="eastAsia"/>
-          <w:lang w:val="en-GB"/>
-        </w:rPr>
-        <w:t>.</w:t>
-      </w:r>
-      <w:r>
-        <w:rPr>
-          <w:lang w:val="en-GB"/>
-        </w:rPr>
-        <w:t>.)</w:t>
-      </w:r>
-    </w:p>
-    <w:p>
-      <w:pPr>
-        <w:pStyle w:val="a4"/>
-        <w:numPr>
-          <w:ilvl w:val="0"/>
-          <w:numId w:val="2"/>
-        </w:numPr>
-        <w:ind w:leftChars="200"/>
-        <w:rPr>
-          <w:strike/>
-          <w:lang w:val="en-GB"/>
-        </w:rPr>
-      </w:pPr>
-      <w:r>
-        <w:rPr>
-          <w:strike/>
-          <w:lang w:val="en-GB"/>
-        </w:rPr>
-        <w:t xml:space="preserve">The Performance of Successive Interference Cancellation in Random Wireless </w:t>
-      </w:r>
-      <w:proofErr w:type="gramStart"/>
-      <w:r>
-        <w:rPr>
-          <w:strike/>
-          <w:lang w:val="en-GB"/>
-        </w:rPr>
-        <w:t>Networks(</w:t>
-      </w:r>
-      <w:proofErr w:type="gramEnd"/>
-      <w:r>
-        <w:rPr>
-          <w:strike/>
-          <w:lang w:val="en-GB"/>
-        </w:rPr>
-        <w:t xml:space="preserve">2014, </w:t>
-      </w:r>
-      <w:r>
-        <w:rPr>
-          <w:rFonts w:hint="eastAsia"/>
-          <w:strike/>
-          <w:lang w:val="en-GB"/>
-        </w:rPr>
-        <w:t>j</w:t>
-      </w:r>
-      <w:r>
-        <w:rPr>
-          <w:strike/>
-          <w:lang w:val="en-GB"/>
-        </w:rPr>
-        <w:t>ournal)</w:t>
-      </w:r>
-    </w:p>
-    <w:p>
-      <w:pPr>
-        <w:ind w:leftChars="400" w:left="800"/>
-        <w:rPr>
-          <w:lang w:val="en-GB"/>
-        </w:rPr>
-      </w:pPr>
-      <w:r>
-        <w:rPr>
-          <w:lang w:val="en-GB"/>
-        </w:rPr>
-        <w:t>HCN(Heterogeneous Cellular Networks) with non-accessible base station</w:t>
-      </w:r>
-      <w:r>
-        <w:rPr>
-          <w:rFonts w:hint="eastAsia"/>
-          <w:lang w:val="en-GB"/>
-        </w:rPr>
-        <w:t xml:space="preserve">에서 </w:t>
-      </w:r>
-      <w:r>
-        <w:rPr>
-          <w:lang w:val="en-GB"/>
-        </w:rPr>
-        <w:t xml:space="preserve">SIC </w:t>
-      </w:r>
-      <w:r>
-        <w:rPr>
-          <w:rFonts w:hint="eastAsia"/>
-          <w:lang w:val="en-GB"/>
-        </w:rPr>
-        <w:t>g</w:t>
-      </w:r>
-      <w:r>
-        <w:rPr>
-          <w:lang w:val="en-GB"/>
-        </w:rPr>
-        <w:t>ain</w:t>
-      </w:r>
-      <w:r>
-        <w:rPr>
-          <w:rFonts w:hint="eastAsia"/>
-          <w:lang w:val="en-GB"/>
-        </w:rPr>
-        <w:t>을 평가함.</w:t>
-      </w:r>
-    </w:p>
-    <w:p>
-      <w:pPr>
-        <w:pStyle w:val="a4"/>
-        <w:numPr>
-          <w:ilvl w:val="0"/>
-          <w:numId w:val="2"/>
-        </w:numPr>
-        <w:ind w:leftChars="200"/>
-        <w:rPr>
-          <w:lang w:val="en-GB"/>
-        </w:rPr>
-      </w:pPr>
-      <w:r>
-        <w:rPr>
-          <w:rFonts w:hint="eastAsia"/>
-        </w:rPr>
-        <w:t xml:space="preserve">N. </w:t>
-      </w:r>
-      <w:proofErr w:type="spellStart"/>
-      <w:r>
-        <w:rPr>
-          <w:rFonts w:hint="eastAsia"/>
-        </w:rPr>
-        <w:t>Mangalvedhe</w:t>
-      </w:r>
-      <w:proofErr w:type="spellEnd"/>
-      <w:r>
-        <w:rPr>
-          <w:rFonts w:hint="eastAsia"/>
-        </w:rPr>
-        <w:t xml:space="preserve">, R. </w:t>
-      </w:r>
-      <w:proofErr w:type="spellStart"/>
-      <w:r>
-        <w:rPr>
-          <w:rFonts w:hint="eastAsia"/>
-        </w:rPr>
-        <w:t>Ratasuk</w:t>
-      </w:r>
-      <w:proofErr w:type="spellEnd"/>
-      <w:r>
-        <w:rPr>
-          <w:rFonts w:hint="eastAsia"/>
-        </w:rPr>
-        <w:t xml:space="preserve">, A. Ghosh," NB-IoT deployment study low power wide are a </w:t>
-      </w:r>
-      <w:proofErr w:type="spellStart"/>
-      <w:r>
-        <w:rPr>
-          <w:rFonts w:hint="eastAsia"/>
-        </w:rPr>
-        <w:t>celluar</w:t>
-      </w:r>
-      <w:proofErr w:type="spellEnd"/>
-      <w:r>
-        <w:rPr>
-          <w:rFonts w:hint="eastAsia"/>
-        </w:rPr>
-        <w:t xml:space="preserve"> IoT," Proc. IEEE Symposium on Personal, Indoor, and Mobile Radio </w:t>
-      </w:r>
-      <w:proofErr w:type="spellStart"/>
-      <w:r>
-        <w:rPr>
-          <w:rFonts w:hint="eastAsia"/>
-        </w:rPr>
-        <w:t>Communic</w:t>
-      </w:r>
-      <w:proofErr w:type="spellEnd"/>
-      <w:r>
-        <w:rPr>
-          <w:rFonts w:hint="eastAsia"/>
-        </w:rPr>
-        <w:t xml:space="preserve"> </w:t>
-      </w:r>
-      <w:proofErr w:type="spellStart"/>
-      <w:proofErr w:type="gramStart"/>
-      <w:r>
-        <w:rPr>
-          <w:rFonts w:hint="eastAsia"/>
-        </w:rPr>
-        <w:t>ations</w:t>
-      </w:r>
-      <w:proofErr w:type="spellEnd"/>
-      <w:r>
-        <w:rPr>
-          <w:rFonts w:hint="eastAsia"/>
-        </w:rPr>
-        <w:t>(</w:t>
-      </w:r>
-      <w:proofErr w:type="gramEnd"/>
-      <w:r>
-        <w:rPr>
-          <w:rFonts w:hint="eastAsia"/>
-        </w:rPr>
-        <w:t>PIMRC), Valencia, Spain, pp. 1-6, Sept. 2016</w:t>
-      </w:r>
-    </w:p>
-    <w:p>
-      <w:pPr>
-        <w:ind w:leftChars="400" w:left="800"/>
-        <w:rPr>
-          <w:lang w:val="en-GB"/>
-        </w:rPr>
-      </w:pPr>
-      <w:r>
-        <w:t xml:space="preserve">Simulation parameter setting </w:t>
-      </w:r>
-      <w:r>
-        <w:rPr>
-          <w:rFonts w:hint="eastAsia"/>
-        </w:rPr>
-        <w:t>reference</w:t>
-      </w:r>
-    </w:p>
-    <w:p>
-      <w:pPr>
-        <w:pStyle w:val="a4"/>
-        <w:numPr>
-          <w:ilvl w:val="0"/>
-          <w:numId w:val="2"/>
-        </w:numPr>
-        <w:ind w:leftChars="200"/>
-        <w:rPr>
-          <w:lang w:val="en-GB"/>
-        </w:rPr>
-      </w:pPr>
-      <w:r>
-        <w:rPr>
-          <w:lang w:val="en-GB"/>
-        </w:rPr>
-        <w:t xml:space="preserve">Narrow Band Internet of </w:t>
-      </w:r>
-      <w:proofErr w:type="gramStart"/>
-      <w:r>
-        <w:rPr>
-          <w:lang w:val="en-GB"/>
-        </w:rPr>
-        <w:t>Things</w:t>
-      </w:r>
-      <w:r>
-        <w:rPr>
-          <w:lang w:val="en-GB"/>
-        </w:rPr>
-        <w:t>(</w:t>
-      </w:r>
-      <w:proofErr w:type="gramEnd"/>
-      <w:r>
-        <w:rPr>
-          <w:lang w:val="en-GB"/>
-        </w:rPr>
-        <w:t>2017, journal)</w:t>
-      </w:r>
-    </w:p>
-    <w:p>
-      <w:pPr>
-        <w:ind w:leftChars="400" w:left="800"/>
-        <w:rPr>
-          <w:lang w:val="en-GB"/>
-        </w:rPr>
-      </w:pPr>
-      <w:r>
-        <w:rPr>
-          <w:lang w:val="en-GB"/>
-        </w:rPr>
-        <w:lastRenderedPageBreak/>
-        <w:t xml:space="preserve">Simulation parameter setting </w:t>
-      </w:r>
-      <w:proofErr w:type="gramStart"/>
-      <w:r>
-        <w:rPr>
-          <w:lang w:val="en-GB"/>
-        </w:rPr>
-        <w:t>reference(</w:t>
-      </w:r>
-      <w:proofErr w:type="gramEnd"/>
-      <w:r>
-        <w:rPr>
-          <w:lang w:val="en-GB"/>
-        </w:rPr>
-        <w:t>2)</w:t>
-      </w:r>
-    </w:p>
-    <w:p>
-      <w:pPr>
-        <w:pStyle w:val="a4"/>
-        <w:numPr>
-          <w:ilvl w:val="0"/>
-          <w:numId w:val="2"/>
-        </w:numPr>
-        <w:ind w:leftChars="200"/>
-        <w:rPr>
-          <w:strike/>
-          <w:lang w:val="en-GB"/>
-        </w:rPr>
-      </w:pPr>
-      <w:r>
-        <w:rPr>
-          <w:strike/>
-          <w:lang w:val="en-GB"/>
-        </w:rPr>
-        <w:t xml:space="preserve">Coordinated Multipoint-Based Uplink Transmission in Internet of Things Powered by Energy </w:t>
-      </w:r>
-      <w:proofErr w:type="gramStart"/>
-      <w:r>
-        <w:rPr>
-          <w:strike/>
-          <w:lang w:val="en-GB"/>
-        </w:rPr>
-        <w:t>Harvesting(</w:t>
-      </w:r>
-      <w:proofErr w:type="gramEnd"/>
-      <w:r>
-        <w:rPr>
-          <w:strike/>
-          <w:lang w:val="en-GB"/>
-        </w:rPr>
-        <w:t>2018, journal)</w:t>
-      </w:r>
-    </w:p>
-    <w:p>
-      <w:pPr>
-        <w:ind w:leftChars="400" w:left="800"/>
-        <w:rPr>
-          <w:lang w:val="en-GB"/>
-        </w:rPr>
-      </w:pPr>
-      <w:r>
-        <w:rPr>
-          <w:rFonts w:hint="eastAsia"/>
-          <w:lang w:val="en-GB"/>
-        </w:rPr>
-        <w:t xml:space="preserve">최초로 </w:t>
-      </w:r>
-      <w:r>
-        <w:rPr>
-          <w:lang w:val="en-GB"/>
-        </w:rPr>
-        <w:t>energy harvesting</w:t>
-      </w:r>
-      <w:r>
-        <w:rPr>
-          <w:rFonts w:hint="eastAsia"/>
-          <w:lang w:val="en-GB"/>
-        </w:rPr>
-        <w:t xml:space="preserve">을 이용한 </w:t>
-      </w:r>
-      <w:r>
-        <w:rPr>
-          <w:lang w:val="en-GB"/>
-        </w:rPr>
-        <w:t xml:space="preserve">uplink </w:t>
-      </w:r>
-      <w:proofErr w:type="spellStart"/>
-      <w:r>
-        <w:rPr>
-          <w:lang w:val="en-GB"/>
-        </w:rPr>
-        <w:t>CoMP</w:t>
-      </w:r>
-      <w:proofErr w:type="spellEnd"/>
-      <w:r>
-        <w:rPr>
-          <w:rFonts w:hint="eastAsia"/>
-          <w:lang w:val="en-GB"/>
-        </w:rPr>
-        <w:t>방식을 소개함.</w:t>
-      </w:r>
-    </w:p>
-    <w:p>
-      <w:pPr>
-        <w:pStyle w:val="a4"/>
-        <w:numPr>
-          <w:ilvl w:val="0"/>
-          <w:numId w:val="2"/>
-        </w:numPr>
-        <w:ind w:leftChars="200"/>
-        <w:rPr>
-          <w:strike/>
-          <w:lang w:val="en-GB"/>
-        </w:rPr>
-      </w:pPr>
-      <w:r>
-        <w:rPr>
-          <w:rFonts w:hint="eastAsia"/>
-          <w:strike/>
-        </w:rPr>
-        <w:t xml:space="preserve">Coordinated Direct and Relay Transmission Using </w:t>
-      </w:r>
-      <w:r>
-        <w:rPr>
-          <w:strike/>
-        </w:rPr>
-        <w:t xml:space="preserve">Uplink </w:t>
-      </w:r>
-      <w:proofErr w:type="gramStart"/>
-      <w:r>
-        <w:rPr>
-          <w:strike/>
-        </w:rPr>
-        <w:t>NOMA(</w:t>
-      </w:r>
-      <w:proofErr w:type="gramEnd"/>
-      <w:r>
-        <w:rPr>
-          <w:strike/>
-        </w:rPr>
-        <w:t>2018, journal)</w:t>
-      </w:r>
-    </w:p>
-    <w:p>
-      <w:pPr>
-        <w:ind w:leftChars="400" w:left="800"/>
-        <w:rPr>
-          <w:lang w:val="en-GB"/>
-        </w:rPr>
-      </w:pPr>
-      <w:r>
-        <w:t>Relay</w:t>
-      </w:r>
-      <w:r>
-        <w:rPr>
-          <w:rFonts w:hint="eastAsia"/>
-        </w:rPr>
-        <w:t>가</w:t>
-      </w:r>
-      <w:r>
-        <w:t xml:space="preserve"> CCU</w:t>
-      </w:r>
-      <w:r>
-        <w:rPr>
-          <w:rFonts w:hint="eastAsia"/>
-        </w:rPr>
-        <w:t>와</w:t>
-      </w:r>
-      <w:r>
-        <w:t xml:space="preserve"> CEU</w:t>
-      </w:r>
-      <w:r>
-        <w:rPr>
-          <w:rFonts w:hint="eastAsia"/>
-        </w:rPr>
-        <w:t>의</w:t>
-      </w:r>
-      <w:r>
-        <w:t xml:space="preserve"> </w:t>
-      </w:r>
-      <w:r>
-        <w:rPr>
-          <w:rFonts w:hint="eastAsia"/>
-        </w:rPr>
-        <w:t>채널</w:t>
-      </w:r>
-      <w:r>
-        <w:t xml:space="preserve"> </w:t>
-      </w:r>
-      <w:r>
-        <w:rPr>
-          <w:rFonts w:hint="eastAsia"/>
-        </w:rPr>
-        <w:t>상태에</w:t>
-      </w:r>
-      <w:r>
-        <w:t xml:space="preserve"> </w:t>
-      </w:r>
-      <w:r>
-        <w:rPr>
-          <w:rFonts w:hint="eastAsia"/>
-        </w:rPr>
-        <w:t>따라서</w:t>
-      </w:r>
-      <w:r>
-        <w:t xml:space="preserve"> decoding</w:t>
-      </w:r>
-      <w:r>
-        <w:rPr>
-          <w:rFonts w:hint="eastAsia"/>
-        </w:rPr>
-        <w:t>순서를</w:t>
-      </w:r>
-      <w:r>
-        <w:t xml:space="preserve"> </w:t>
-      </w:r>
-      <w:r>
-        <w:rPr>
-          <w:rFonts w:hint="eastAsia"/>
-        </w:rPr>
-        <w:t>정하고</w:t>
-      </w:r>
-      <w:r>
-        <w:t xml:space="preserve">, </w:t>
-      </w:r>
-      <w:proofErr w:type="spellStart"/>
-      <w:r>
-        <w:rPr>
-          <w:rFonts w:hint="eastAsia"/>
-        </w:rPr>
-        <w:t>재전송할때</w:t>
-      </w:r>
-      <w:proofErr w:type="spellEnd"/>
-      <w:r>
-        <w:t xml:space="preserve"> ergodic sum capacity</w:t>
-      </w:r>
-      <w:r>
-        <w:rPr>
-          <w:rFonts w:hint="eastAsia"/>
-        </w:rPr>
-        <w:t>를</w:t>
-      </w:r>
-      <w:r>
-        <w:t xml:space="preserve"> </w:t>
-      </w:r>
-      <w:r>
-        <w:rPr>
-          <w:rFonts w:hint="eastAsia"/>
-        </w:rPr>
-        <w:t>측정함</w:t>
-      </w:r>
-      <w:r>
-        <w:t xml:space="preserve">. </w:t>
-      </w:r>
-      <w:r>
-        <w:rPr>
-          <w:u w:val="single"/>
-        </w:rPr>
-        <w:t>CCU</w:t>
-      </w:r>
-      <w:r>
-        <w:rPr>
-          <w:rFonts w:hint="eastAsia"/>
-          <w:u w:val="single"/>
-        </w:rPr>
-        <w:t>와</w:t>
-      </w:r>
-      <w:r>
-        <w:rPr>
-          <w:u w:val="single"/>
-        </w:rPr>
-        <w:t xml:space="preserve"> Relay</w:t>
-      </w:r>
-      <w:r>
-        <w:rPr>
-          <w:rFonts w:hint="eastAsia"/>
-          <w:u w:val="single"/>
-        </w:rPr>
-        <w:t>로부터</w:t>
-      </w:r>
-      <w:r>
-        <w:rPr>
-          <w:u w:val="single"/>
-        </w:rPr>
-        <w:t xml:space="preserve"> BS</w:t>
-      </w:r>
-      <w:r>
-        <w:rPr>
-          <w:rFonts w:hint="eastAsia"/>
-          <w:u w:val="single"/>
-        </w:rPr>
-        <w:t>까지</w:t>
-      </w:r>
-      <w:r>
-        <w:rPr>
-          <w:u w:val="single"/>
-        </w:rPr>
-        <w:t xml:space="preserve"> </w:t>
-      </w:r>
-      <w:r>
-        <w:rPr>
-          <w:rFonts w:hint="eastAsia"/>
-          <w:u w:val="single"/>
-        </w:rPr>
-        <w:t>거리가</w:t>
-      </w:r>
-      <w:r>
-        <w:rPr>
-          <w:u w:val="single"/>
-        </w:rPr>
-        <w:t xml:space="preserve"> </w:t>
-      </w:r>
-      <w:r>
-        <w:rPr>
-          <w:rFonts w:hint="eastAsia"/>
-          <w:u w:val="single"/>
-        </w:rPr>
-        <w:t>동일하다는</w:t>
-      </w:r>
-      <w:r>
-        <w:rPr>
-          <w:u w:val="single"/>
-        </w:rPr>
-        <w:t xml:space="preserve"> </w:t>
-      </w:r>
-      <w:r>
-        <w:rPr>
-          <w:rFonts w:hint="eastAsia"/>
-          <w:u w:val="single"/>
-        </w:rPr>
-        <w:t>가정</w:t>
-      </w:r>
-      <w:r>
-        <w:t>.</w:t>
-      </w:r>
-    </w:p>
-    <w:p>
-      <w:pPr>
-        <w:pStyle w:val="a4"/>
-        <w:numPr>
-          <w:ilvl w:val="0"/>
-          <w:numId w:val="2"/>
-        </w:numPr>
-        <w:ind w:leftChars="200"/>
-        <w:rPr>
-          <w:strike/>
-          <w:lang w:val="en-GB"/>
-        </w:rPr>
-      </w:pPr>
-      <w:r>
-        <w:rPr>
-          <w:strike/>
-        </w:rPr>
-        <w:t xml:space="preserve">Coordinated Uplink Transmission for Cooperative NOMA </w:t>
-      </w:r>
-      <w:proofErr w:type="gramStart"/>
-      <w:r>
-        <w:rPr>
-          <w:strike/>
-        </w:rPr>
-        <w:t>Systems(</w:t>
-      </w:r>
-      <w:proofErr w:type="gramEnd"/>
-      <w:r>
-        <w:rPr>
-          <w:strike/>
-        </w:rPr>
-        <w:t>2018, conference)</w:t>
-      </w:r>
-    </w:p>
-    <w:p>
-      <w:pPr>
-        <w:ind w:leftChars="400" w:left="800"/>
-        <w:rPr>
-          <w:lang w:val="en-GB"/>
-        </w:rPr>
-      </w:pPr>
-      <w:r>
-        <w:t>user 2</w:t>
-      </w:r>
-      <w:r>
-        <w:rPr>
-          <w:rFonts w:hint="eastAsia"/>
-        </w:rPr>
-        <w:t>개가</w:t>
-      </w:r>
-      <w:r>
-        <w:t xml:space="preserve"> desired throughput</w:t>
-      </w:r>
-      <w:r>
-        <w:rPr>
-          <w:rFonts w:hint="eastAsia"/>
-        </w:rPr>
-        <w:t>이</w:t>
-      </w:r>
-      <w:r>
-        <w:t xml:space="preserve"> </w:t>
-      </w:r>
-      <w:r>
-        <w:rPr>
-          <w:rFonts w:hint="eastAsia"/>
-        </w:rPr>
-        <w:t>다를</w:t>
-      </w:r>
-      <w:r>
-        <w:t xml:space="preserve"> </w:t>
-      </w:r>
-      <w:r>
-        <w:rPr>
-          <w:rFonts w:hint="eastAsia"/>
-        </w:rPr>
-        <w:t>때</w:t>
-      </w:r>
-      <w:r>
-        <w:t>, relay</w:t>
-      </w:r>
-      <w:r>
-        <w:rPr>
-          <w:rFonts w:hint="eastAsia"/>
-        </w:rPr>
-        <w:t>에서</w:t>
-      </w:r>
-      <w:r>
-        <w:t xml:space="preserve"> </w:t>
-      </w:r>
-      <w:r>
-        <w:rPr>
-          <w:rFonts w:hint="eastAsia"/>
-        </w:rPr>
-        <w:t>받아서</w:t>
-      </w:r>
-      <w:r>
-        <w:t xml:space="preserve"> user 2</w:t>
-      </w:r>
-      <w:r>
-        <w:rPr>
-          <w:rFonts w:hint="eastAsia"/>
-        </w:rPr>
-        <w:t>개의</w:t>
-      </w:r>
-      <w:r>
-        <w:t xml:space="preserve"> information</w:t>
-      </w:r>
-      <w:r>
-        <w:rPr>
-          <w:rFonts w:hint="eastAsia"/>
-        </w:rPr>
-        <w:t>을</w:t>
-      </w:r>
-      <w:r>
-        <w:t xml:space="preserve"> superposition</w:t>
-      </w:r>
-      <w:r>
-        <w:rPr>
-          <w:rFonts w:hint="eastAsia"/>
-        </w:rPr>
-        <w:t>해서</w:t>
-      </w:r>
-      <w:r>
-        <w:t xml:space="preserve"> </w:t>
-      </w:r>
-      <w:r>
-        <w:rPr>
-          <w:rFonts w:hint="eastAsia"/>
-        </w:rPr>
-        <w:t>전송하는</w:t>
-      </w:r>
-      <w:r>
-        <w:t xml:space="preserve"> </w:t>
-      </w:r>
-      <w:r>
-        <w:rPr>
-          <w:rFonts w:hint="eastAsia"/>
-        </w:rPr>
-        <w:t>방식</w:t>
-      </w:r>
-    </w:p>
-    <w:p>
-      <w:pPr>
-        <w:pStyle w:val="a4"/>
-        <w:numPr>
-          <w:ilvl w:val="0"/>
-          <w:numId w:val="2"/>
-        </w:numPr>
-        <w:ind w:leftChars="200"/>
-        <w:rPr>
-          <w:strike/>
-          <w:lang w:val="en-GB"/>
-        </w:rPr>
-      </w:pPr>
-      <w:r>
-        <w:rPr>
-          <w:strike/>
-        </w:rPr>
-        <w:t xml:space="preserve">Non-Orthogonal Multiple Access in Downlink Coordinated Two-Point </w:t>
-      </w:r>
-      <w:proofErr w:type="gramStart"/>
-      <w:r>
-        <w:rPr>
-          <w:strike/>
-        </w:rPr>
-        <w:t>Systems</w:t>
-      </w:r>
-      <w:r>
-        <w:rPr>
-          <w:rFonts w:hint="eastAsia"/>
-          <w:strike/>
-        </w:rPr>
-        <w:t>(</w:t>
-      </w:r>
-      <w:proofErr w:type="gramEnd"/>
-      <w:r>
-        <w:rPr>
-          <w:rFonts w:hint="eastAsia"/>
-          <w:strike/>
-        </w:rPr>
-        <w:t>2014,</w:t>
-      </w:r>
-      <w:r>
-        <w:rPr>
-          <w:strike/>
-        </w:rPr>
-        <w:t xml:space="preserve"> </w:t>
-      </w:r>
-      <w:r>
-        <w:rPr>
-          <w:rFonts w:hint="eastAsia"/>
-          <w:strike/>
-        </w:rPr>
-        <w:t>journal)</w:t>
-      </w:r>
-    </w:p>
-    <w:p>
-      <w:pPr>
-        <w:ind w:leftChars="400" w:left="800"/>
-        <w:rPr>
-          <w:lang w:val="en-GB"/>
-        </w:rPr>
-      </w:pPr>
-      <w:r>
-        <w:t>D</w:t>
-      </w:r>
-      <w:r>
-        <w:rPr>
-          <w:rFonts w:hint="eastAsia"/>
-        </w:rPr>
-        <w:t>ownlink</w:t>
-      </w:r>
-      <w:r>
-        <w:t xml:space="preserve"> </w:t>
-      </w:r>
-      <w:r>
-        <w:rPr>
-          <w:rFonts w:hint="eastAsia"/>
-        </w:rPr>
-        <w:t>STBC</w:t>
-      </w:r>
-      <w:r>
-        <w:t xml:space="preserve"> </w:t>
-      </w:r>
-      <w:r>
-        <w:rPr>
-          <w:rFonts w:hint="eastAsia"/>
-        </w:rPr>
-        <w:t>NOMA</w:t>
-      </w:r>
-      <w:r>
-        <w:t xml:space="preserve"> </w:t>
-      </w:r>
-      <w:r>
-        <w:rPr>
-          <w:rFonts w:hint="eastAsia"/>
-        </w:rPr>
-        <w:t>scheme</w:t>
-      </w:r>
-    </w:p>
-    <w:p>
-      <w:pPr>
-        <w:pStyle w:val="a4"/>
-        <w:numPr>
-          <w:ilvl w:val="0"/>
-          <w:numId w:val="2"/>
-        </w:numPr>
-        <w:ind w:leftChars="200"/>
-        <w:rPr>
-          <w:strike/>
-          <w:lang w:val="en-GB"/>
-        </w:rPr>
-      </w:pPr>
-      <w:r>
-        <w:rPr>
-          <w:strike/>
-          <w:lang w:val="en-GB"/>
-        </w:rPr>
-        <w:t xml:space="preserve">Performance of the LTE Uplink with Intra-Site Joint Detection and Joint Link </w:t>
-      </w:r>
-      <w:proofErr w:type="gramStart"/>
-      <w:r>
-        <w:rPr>
-          <w:strike/>
-          <w:lang w:val="en-GB"/>
-        </w:rPr>
-        <w:t>Adaptation(</w:t>
-      </w:r>
-      <w:proofErr w:type="gramEnd"/>
-      <w:r>
-        <w:rPr>
-          <w:strike/>
-          <w:lang w:val="en-GB"/>
-        </w:rPr>
-        <w:t xml:space="preserve">2010, </w:t>
-      </w:r>
-      <w:r>
-        <w:rPr>
-          <w:rFonts w:hint="eastAsia"/>
-          <w:strike/>
-          <w:lang w:val="en-GB"/>
-        </w:rPr>
-        <w:t>c</w:t>
-      </w:r>
-      <w:r>
-        <w:rPr>
-          <w:strike/>
-          <w:lang w:val="en-GB"/>
-        </w:rPr>
-        <w:t>onference)</w:t>
-      </w:r>
-    </w:p>
-    <w:p>
-      <w:pPr>
-        <w:ind w:leftChars="400" w:left="800"/>
-        <w:rPr>
-          <w:lang w:val="en-GB"/>
-        </w:rPr>
-      </w:pPr>
-      <w:r>
-        <w:rPr>
-          <w:lang w:val="en-GB"/>
-        </w:rPr>
-        <w:t>Uplink</w:t>
-      </w:r>
-      <w:r>
-        <w:rPr>
-          <w:rFonts w:hint="eastAsia"/>
-          <w:lang w:val="en-GB"/>
-        </w:rPr>
-        <w:t xml:space="preserve">에서 </w:t>
-      </w:r>
-      <w:r>
-        <w:rPr>
-          <w:lang w:val="en-GB"/>
-        </w:rPr>
-        <w:t>intra site spatial modulation scheme</w:t>
-      </w:r>
-      <w:r>
-        <w:rPr>
-          <w:rFonts w:hint="eastAsia"/>
-          <w:lang w:val="en-GB"/>
-        </w:rPr>
-        <w:t>을 사용할</w:t>
-      </w:r>
-      <w:r>
-        <w:rPr>
-          <w:rFonts w:hint="eastAsia"/>
-          <w:lang w:val="en-GB"/>
-        </w:rPr>
-        <w:t xml:space="preserve"> </w:t>
-      </w:r>
-      <w:r>
-        <w:rPr>
-          <w:rFonts w:hint="eastAsia"/>
-          <w:lang w:val="en-GB"/>
-        </w:rPr>
-        <w:t xml:space="preserve">때 </w:t>
-      </w:r>
-      <w:r>
-        <w:rPr>
-          <w:lang w:val="en-GB"/>
-        </w:rPr>
-        <w:t>performance</w:t>
-      </w:r>
-      <w:r>
-        <w:rPr>
-          <w:rFonts w:hint="eastAsia"/>
-          <w:lang w:val="en-GB"/>
-        </w:rPr>
-        <w:t>를 조사함.</w:t>
-      </w:r>
-    </w:p>
-    <w:p>
-      <w:pPr>
-        <w:pStyle w:val="a4"/>
-        <w:numPr>
-          <w:ilvl w:val="0"/>
-          <w:numId w:val="2"/>
-        </w:numPr>
-        <w:ind w:leftChars="200"/>
-        <w:rPr>
-          <w:strike/>
-          <w:lang w:val="en-GB"/>
-        </w:rPr>
-      </w:pPr>
-      <w:r>
-        <w:rPr>
-          <w:strike/>
-          <w:lang w:val="en-GB"/>
-        </w:rPr>
-        <w:t xml:space="preserve">Implementation and Analysis of </w:t>
-      </w:r>
-      <w:proofErr w:type="spellStart"/>
-      <w:r>
-        <w:rPr>
-          <w:strike/>
-          <w:lang w:val="en-GB"/>
-        </w:rPr>
-        <w:t>CoMP</w:t>
-      </w:r>
-      <w:proofErr w:type="spellEnd"/>
-      <w:r>
-        <w:rPr>
-          <w:strike/>
-          <w:lang w:val="en-GB"/>
-        </w:rPr>
-        <w:t xml:space="preserve"> in 3GPP LTE System Level </w:t>
-      </w:r>
-      <w:proofErr w:type="gramStart"/>
-      <w:r>
-        <w:rPr>
-          <w:strike/>
-          <w:lang w:val="en-GB"/>
-        </w:rPr>
-        <w:t>Simulator(</w:t>
-      </w:r>
-      <w:proofErr w:type="gramEnd"/>
-      <w:r>
-        <w:rPr>
-          <w:strike/>
-          <w:lang w:val="en-GB"/>
-        </w:rPr>
-        <w:t xml:space="preserve">2011, </w:t>
-      </w:r>
-      <w:r>
-        <w:rPr>
-          <w:rFonts w:hint="eastAsia"/>
-          <w:strike/>
-          <w:lang w:val="en-GB"/>
-        </w:rPr>
-        <w:t>c</w:t>
-      </w:r>
-      <w:r>
-        <w:rPr>
-          <w:strike/>
-          <w:lang w:val="en-GB"/>
-        </w:rPr>
-        <w:t>onference)</w:t>
-      </w:r>
-    </w:p>
-    <w:p>
-      <w:pPr>
-        <w:ind w:leftChars="300" w:left="600"/>
-        <w:rPr>
-          <w:strike/>
-        </w:rPr>
-      </w:pPr>
-      <w:r>
-        <w:rPr>
-          <w:lang w:val="en-GB"/>
-        </w:rPr>
-        <w:t xml:space="preserve">Design &amp; implement </w:t>
-      </w:r>
-      <w:proofErr w:type="spellStart"/>
-      <w:r>
-        <w:rPr>
-          <w:lang w:val="en-GB"/>
-        </w:rPr>
-        <w:t>Matlab</w:t>
-      </w:r>
-      <w:proofErr w:type="spellEnd"/>
-      <w:r>
-        <w:rPr>
-          <w:lang w:val="en-GB"/>
-        </w:rPr>
-        <w:t xml:space="preserve"> based </w:t>
-      </w:r>
-      <w:proofErr w:type="spellStart"/>
-      <w:r>
-        <w:rPr>
-          <w:lang w:val="en-GB"/>
-        </w:rPr>
-        <w:t>CoMP</w:t>
-      </w:r>
-      <w:proofErr w:type="spellEnd"/>
-      <w:r>
-        <w:rPr>
-          <w:lang w:val="en-GB"/>
-        </w:rPr>
-        <w:t xml:space="preserve"> scenario</w:t>
-      </w:r>
-    </w:p>
-    <w:p>
-      <w:pPr>
-        <w:pStyle w:val="a4"/>
-        <w:numPr>
-          <w:ilvl w:val="0"/>
-          <w:numId w:val="2"/>
-        </w:numPr>
-        <w:ind w:leftChars="200"/>
-        <w:rPr>
-          <w:strike/>
-          <w:lang w:val="en-GB"/>
-        </w:rPr>
-      </w:pPr>
-      <w:r>
-        <w:rPr>
-          <w:rFonts w:hint="eastAsia"/>
-          <w:strike/>
-        </w:rPr>
-        <w:t xml:space="preserve">Non-Orthogonal Multiple Access in Coordinated Direct and Relay </w:t>
-      </w:r>
-      <w:proofErr w:type="gramStart"/>
-      <w:r>
-        <w:rPr>
-          <w:rFonts w:hint="eastAsia"/>
-          <w:strike/>
-        </w:rPr>
-        <w:t>Transmission</w:t>
-      </w:r>
-      <w:r>
-        <w:rPr>
-          <w:strike/>
-        </w:rPr>
-        <w:t>(</w:t>
-      </w:r>
-      <w:proofErr w:type="gramEnd"/>
-      <w:r>
-        <w:rPr>
-          <w:strike/>
-        </w:rPr>
-        <w:t>2015, journal)</w:t>
-      </w:r>
-    </w:p>
-    <w:p>
-      <w:pPr>
-        <w:ind w:leftChars="300" w:left="600"/>
-        <w:rPr>
-          <w:lang w:val="en-GB"/>
-        </w:rPr>
-      </w:pPr>
-      <w:r>
-        <w:t xml:space="preserve">parameter setting paper, </w:t>
-      </w:r>
-      <w:r>
-        <w:rPr>
-          <w:rFonts w:hint="eastAsia"/>
-        </w:rPr>
-        <w:t>내용은</w:t>
-      </w:r>
-      <w:r>
-        <w:t xml:space="preserve"> downlink</w:t>
-      </w:r>
-      <w:r>
-        <w:rPr>
-          <w:rFonts w:hint="eastAsia"/>
-        </w:rPr>
-        <w:t>에서</w:t>
-      </w:r>
-      <w:r>
-        <w:t xml:space="preserve"> BS</w:t>
-      </w:r>
-      <w:r>
-        <w:rPr>
-          <w:rFonts w:hint="eastAsia"/>
-        </w:rPr>
-        <w:t>가</w:t>
-      </w:r>
-      <w:r>
-        <w:t xml:space="preserve"> superposition</w:t>
-      </w:r>
-      <w:r>
-        <w:rPr>
-          <w:rFonts w:hint="eastAsia"/>
-        </w:rPr>
-        <w:t>으로</w:t>
-      </w:r>
-      <w:r>
-        <w:t xml:space="preserve"> 2</w:t>
-      </w:r>
-      <w:r>
-        <w:rPr>
-          <w:rFonts w:hint="eastAsia"/>
-        </w:rPr>
-        <w:t>개</w:t>
-      </w:r>
-      <w:r>
-        <w:t xml:space="preserve"> user</w:t>
-      </w:r>
-      <w:r>
-        <w:rPr>
-          <w:rFonts w:hint="eastAsia"/>
-        </w:rPr>
-        <w:t>의</w:t>
-      </w:r>
-      <w:r>
-        <w:t xml:space="preserve"> </w:t>
-      </w:r>
-      <w:r>
-        <w:rPr>
-          <w:rFonts w:hint="eastAsia"/>
-        </w:rPr>
-        <w:t>정보를</w:t>
-      </w:r>
-      <w:r>
-        <w:t xml:space="preserve"> </w:t>
-      </w:r>
-      <w:r>
-        <w:rPr>
-          <w:rFonts w:hint="eastAsia"/>
-        </w:rPr>
-        <w:t>전송하고</w:t>
-      </w:r>
-      <w:r>
-        <w:t>, relay user</w:t>
-      </w:r>
-      <w:r>
-        <w:rPr>
-          <w:rFonts w:hint="eastAsia"/>
-        </w:rPr>
-        <w:t>가</w:t>
-      </w:r>
-      <w:r>
-        <w:t xml:space="preserve"> </w:t>
-      </w:r>
-      <w:r>
-        <w:rPr>
-          <w:rFonts w:hint="eastAsia"/>
-        </w:rPr>
-        <w:t>주변의</w:t>
-      </w:r>
-      <w:r>
-        <w:t xml:space="preserve"> user</w:t>
-      </w:r>
-      <w:r>
-        <w:rPr>
-          <w:rFonts w:hint="eastAsia"/>
-        </w:rPr>
-        <w:t>에게</w:t>
-      </w:r>
-      <w:r>
-        <w:t xml:space="preserve"> </w:t>
-      </w:r>
-      <w:r>
-        <w:rPr>
-          <w:rFonts w:hint="eastAsia"/>
-        </w:rPr>
-        <w:t>재전송하겠다</w:t>
-      </w:r>
-      <w:r>
-        <w:t xml:space="preserve"> </w:t>
-      </w:r>
-      <w:r>
-        <w:rPr>
-          <w:rFonts w:hint="eastAsia"/>
-        </w:rPr>
-        <w:t>것</w:t>
-      </w:r>
-      <w:r>
-        <w:t>. SNR</w:t>
-      </w:r>
-      <w:r>
-        <w:rPr>
-          <w:rFonts w:hint="eastAsia"/>
-        </w:rPr>
-        <w:t>을</w:t>
-      </w:r>
-      <w:r>
-        <w:t xml:space="preserve"> 50dB</w:t>
-      </w:r>
-      <w:r>
-        <w:rPr>
-          <w:rFonts w:hint="eastAsia"/>
-        </w:rPr>
-        <w:t>까지</w:t>
-      </w:r>
-      <w:r>
-        <w:t xml:space="preserve"> </w:t>
-      </w:r>
-      <w:proofErr w:type="gramStart"/>
-      <w:r>
-        <w:rPr>
-          <w:rFonts w:hint="eastAsia"/>
-        </w:rPr>
-        <w:t>표시함</w:t>
-      </w:r>
-      <w:r>
-        <w:t>..</w:t>
-      </w:r>
-      <w:proofErr w:type="gramEnd"/>
-      <w:r>
-        <w:t xml:space="preserve"> </w:t>
-      </w:r>
-      <w:r>
-        <w:rPr>
-          <w:rFonts w:hint="eastAsia"/>
-        </w:rPr>
-        <w:t>어차피</w:t>
-      </w:r>
-      <w:r>
-        <w:t xml:space="preserve"> downlink</w:t>
-      </w:r>
-      <w:r>
-        <w:rPr>
-          <w:rFonts w:hint="eastAsia"/>
-        </w:rPr>
-        <w:t>관련한</w:t>
-      </w:r>
-      <w:r>
-        <w:t xml:space="preserve"> </w:t>
-      </w:r>
-      <w:r>
-        <w:rPr>
-          <w:rFonts w:hint="eastAsia"/>
-        </w:rPr>
-        <w:t>것이기</w:t>
-      </w:r>
-      <w:r>
-        <w:t xml:space="preserve"> </w:t>
-      </w:r>
-      <w:r>
-        <w:rPr>
-          <w:rFonts w:hint="eastAsia"/>
-        </w:rPr>
-        <w:t>때문에</w:t>
-      </w:r>
-      <w:r>
-        <w:t xml:space="preserve"> </w:t>
-      </w:r>
-      <w:r>
-        <w:rPr>
-          <w:rFonts w:hint="eastAsia"/>
-        </w:rPr>
-        <w:t>내용면에서는</w:t>
-      </w:r>
-      <w:r>
-        <w:t xml:space="preserve"> </w:t>
-      </w:r>
-      <w:r>
-        <w:rPr>
-          <w:rFonts w:hint="eastAsia"/>
-        </w:rPr>
-        <w:t>쓸모가</w:t>
-      </w:r>
-      <w:r>
-        <w:t xml:space="preserve"> </w:t>
-      </w:r>
-      <w:r>
-        <w:rPr>
-          <w:rFonts w:hint="eastAsia"/>
-        </w:rPr>
-        <w:t>없더라도</w:t>
-      </w:r>
-      <w:r>
-        <w:t xml:space="preserve"> simulation parameter</w:t>
-      </w:r>
-      <w:r>
-        <w:rPr>
-          <w:rFonts w:hint="eastAsia"/>
-        </w:rPr>
-        <w:t>를</w:t>
-      </w:r>
-      <w:r>
-        <w:t xml:space="preserve"> </w:t>
-      </w:r>
-      <w:r>
-        <w:rPr>
-          <w:rFonts w:hint="eastAsia"/>
-        </w:rPr>
-        <w:t>설정하는데</w:t>
-      </w:r>
-      <w:r>
-        <w:t xml:space="preserve"> </w:t>
-      </w:r>
-      <w:r>
-        <w:rPr>
-          <w:rFonts w:hint="eastAsia"/>
-        </w:rPr>
-        <w:t>사용.</w:t>
-      </w:r>
-    </w:p>
-    <w:p>
-      <w:pPr>
-        <w:pStyle w:val="a4"/>
-        <w:numPr>
-          <w:ilvl w:val="0"/>
-          <w:numId w:val="2"/>
-        </w:numPr>
-        <w:ind w:leftChars="0"/>
-        <w:rPr>
-          <w:lang w:val="en-GB"/>
-        </w:rPr>
-      </w:pPr>
-      <w:r>
-        <w:rPr>
-          <w:lang w:val="en-GB"/>
-        </w:rPr>
-        <w:t xml:space="preserve">An Incremental Relaying Approach for Superposition Modulated Cooperative </w:t>
-      </w:r>
-      <w:proofErr w:type="gramStart"/>
-      <w:r>
-        <w:rPr>
-          <w:lang w:val="en-GB"/>
-        </w:rPr>
-        <w:t>Transmission</w:t>
-      </w:r>
-      <w:r>
-        <w:rPr>
-          <w:lang w:val="en-GB"/>
-        </w:rPr>
-        <w:t>(</w:t>
-      </w:r>
-      <w:proofErr w:type="gramEnd"/>
-      <w:r>
-        <w:rPr>
-          <w:lang w:val="en-GB"/>
-        </w:rPr>
-        <w:t>2009, conference)</w:t>
-      </w:r>
-    </w:p>
-    <w:p>
-      <w:pPr>
-        <w:pStyle w:val="a4"/>
-        <w:numPr>
-          <w:ilvl w:val="0"/>
-          <w:numId w:val="2"/>
-        </w:numPr>
-        <w:ind w:leftChars="0"/>
-        <w:rPr>
-          <w:lang w:val="en-GB"/>
-        </w:rPr>
-      </w:pPr>
-      <w:r>
-        <w:rPr>
-          <w:lang w:val="en-GB"/>
-        </w:rPr>
-        <w:t>Cooperative Transmit Diversity</w:t>
-      </w:r>
-      <w:r>
-        <w:rPr>
-          <w:lang w:val="en-GB"/>
-        </w:rPr>
-        <w:t xml:space="preserve"> </w:t>
-      </w:r>
-      <w:r>
-        <w:rPr>
-          <w:lang w:val="en-GB"/>
-        </w:rPr>
-        <w:t xml:space="preserve">Based on Superposition </w:t>
-      </w:r>
-      <w:proofErr w:type="gramStart"/>
-      <w:r>
-        <w:rPr>
-          <w:lang w:val="en-GB"/>
-        </w:rPr>
-        <w:t>Modulation</w:t>
-      </w:r>
-      <w:r>
-        <w:rPr>
-          <w:lang w:val="en-GB"/>
-        </w:rPr>
-        <w:t>(</w:t>
-      </w:r>
-      <w:proofErr w:type="gramEnd"/>
-      <w:r>
-        <w:rPr>
-          <w:lang w:val="en-GB"/>
-        </w:rPr>
-        <w:t>2005, journal)</w:t>
-      </w:r>
-    </w:p>
-    <w:p>
-      <w:pPr>
-        <w:pStyle w:val="a4"/>
-        <w:numPr>
-          <w:ilvl w:val="0"/>
-          <w:numId w:val="2"/>
-        </w:numPr>
-        <w:ind w:leftChars="0"/>
-        <w:rPr>
-          <w:lang w:val="en-GB"/>
-        </w:rPr>
-      </w:pPr>
-      <w:r>
-        <w:rPr>
-          <w:lang w:val="en-GB"/>
-        </w:rPr>
-        <w:t xml:space="preserve">Charlotte </w:t>
-      </w:r>
-      <w:proofErr w:type="spellStart"/>
-      <w:r>
-        <w:rPr>
-          <w:lang w:val="en-GB"/>
-        </w:rPr>
-        <w:t>Hucher</w:t>
-      </w:r>
-      <w:proofErr w:type="spellEnd"/>
-      <w:r>
-        <w:rPr>
-          <w:lang w:val="en-GB"/>
-        </w:rPr>
-        <w:t xml:space="preserve">, </w:t>
-      </w:r>
-      <w:proofErr w:type="spellStart"/>
-      <w:r>
-        <w:rPr>
-          <w:lang w:val="en-GB"/>
-        </w:rPr>
-        <w:t>Ghaya</w:t>
-      </w:r>
-      <w:proofErr w:type="spellEnd"/>
-      <w:r>
-        <w:rPr>
-          <w:lang w:val="en-GB"/>
-        </w:rPr>
-        <w:t xml:space="preserve"> </w:t>
-      </w:r>
-      <w:proofErr w:type="spellStart"/>
-      <w:r>
-        <w:rPr>
-          <w:lang w:val="en-GB"/>
-        </w:rPr>
-        <w:t>Rekaya</w:t>
-      </w:r>
-      <w:proofErr w:type="spellEnd"/>
-      <w:r>
-        <w:rPr>
-          <w:lang w:val="en-GB"/>
-        </w:rPr>
-        <w:t xml:space="preserve">-Ben Othman, Ahmed </w:t>
-      </w:r>
-      <w:proofErr w:type="spellStart"/>
-      <w:r>
-        <w:rPr>
-          <w:lang w:val="en-GB"/>
-        </w:rPr>
-        <w:t>Saadani</w:t>
-      </w:r>
-      <w:proofErr w:type="spellEnd"/>
-      <w:r>
-        <w:rPr>
-          <w:lang w:val="en-GB"/>
-        </w:rPr>
-        <w:t xml:space="preserve">, "New protocols for the cooperative MAC", Signals Systems and Computers 2008 42nd Asilomar Conference on, pp. 985-989, </w:t>
-      </w:r>
-      <w:proofErr w:type="gramStart"/>
-      <w:r>
-        <w:rPr>
-          <w:lang w:val="en-GB"/>
-        </w:rPr>
-        <w:t>2008.</w:t>
-      </w:r>
-      <w:r>
-        <w:rPr>
-          <w:lang w:val="en-GB"/>
-        </w:rPr>
-        <w:t>(</w:t>
-      </w:r>
-      <w:proofErr w:type="gramEnd"/>
-      <w:r>
-        <w:rPr>
-          <w:rFonts w:hint="eastAsia"/>
-          <w:lang w:val="en-GB"/>
-        </w:rPr>
-        <w:t>C</w:t>
-      </w:r>
-      <w:r>
-        <w:rPr>
-          <w:lang w:val="en-GB"/>
-        </w:rPr>
-        <w:t>onference)</w:t>
-      </w:r>
-    </w:p>
-    <w:p>
-      <w:pPr>
-        <w:pStyle w:val="a4"/>
-        <w:numPr>
-          <w:ilvl w:val="0"/>
-          <w:numId w:val="2"/>
-        </w:numPr>
-        <w:ind w:leftChars="0"/>
-        <w:rPr>
-          <w:lang w:val="en-GB"/>
-        </w:rPr>
-      </w:pPr>
-      <w:r>
-        <w:rPr>
-          <w:lang w:val="en-GB"/>
-        </w:rPr>
-        <w:t xml:space="preserve">Yue Ma, </w:t>
-      </w:r>
-      <w:proofErr w:type="spellStart"/>
-      <w:r>
-        <w:rPr>
-          <w:lang w:val="en-GB"/>
-        </w:rPr>
-        <w:t>Lihua</w:t>
-      </w:r>
-      <w:proofErr w:type="spellEnd"/>
-      <w:r>
-        <w:rPr>
-          <w:lang w:val="en-GB"/>
-        </w:rPr>
-        <w:t xml:space="preserve"> Li, </w:t>
-      </w:r>
-      <w:proofErr w:type="spellStart"/>
-      <w:r>
-        <w:rPr>
-          <w:lang w:val="en-GB"/>
-        </w:rPr>
-        <w:t>Jin</w:t>
-      </w:r>
-      <w:proofErr w:type="spellEnd"/>
-      <w:r>
-        <w:rPr>
-          <w:lang w:val="en-GB"/>
-        </w:rPr>
-        <w:t xml:space="preserve"> </w:t>
-      </w:r>
-      <w:proofErr w:type="spellStart"/>
-      <w:r>
-        <w:rPr>
-          <w:lang w:val="en-GB"/>
-        </w:rPr>
-        <w:t>Jin</w:t>
-      </w:r>
-      <w:proofErr w:type="spellEnd"/>
-      <w:r>
-        <w:rPr>
-          <w:lang w:val="en-GB"/>
-        </w:rPr>
-        <w:t xml:space="preserve">, </w:t>
-      </w:r>
-      <w:proofErr w:type="spellStart"/>
-      <w:r>
-        <w:rPr>
-          <w:lang w:val="en-GB"/>
-        </w:rPr>
-        <w:t>Yijing</w:t>
-      </w:r>
-      <w:proofErr w:type="spellEnd"/>
-      <w:r>
-        <w:rPr>
-          <w:lang w:val="en-GB"/>
-        </w:rPr>
-        <w:t xml:space="preserve"> Liu, "A novel network coded relay-assisted Hybrid-ARQ scheme", Consumer Communications and Networking Conference (CCNC) 2013 IEEE, pp. 455-459, </w:t>
-      </w:r>
-      <w:proofErr w:type="gramStart"/>
-      <w:r>
-        <w:rPr>
-          <w:lang w:val="en-GB"/>
-        </w:rPr>
-        <w:t>2013.</w:t>
-      </w:r>
-      <w:r>
-        <w:rPr>
-          <w:lang w:val="en-GB"/>
-        </w:rPr>
-        <w:t>(</w:t>
-      </w:r>
-      <w:proofErr w:type="gramEnd"/>
-      <w:r>
-        <w:rPr>
-          <w:lang w:val="en-GB"/>
-        </w:rPr>
-        <w:t>Conference) – network coding</w:t>
-      </w:r>
-      <w:r>
-        <w:rPr>
-          <w:rFonts w:hint="eastAsia"/>
-          <w:lang w:val="en-GB"/>
-        </w:rPr>
-        <w:t xml:space="preserve">을 활용한 </w:t>
-      </w:r>
-      <w:r>
-        <w:rPr>
-          <w:lang w:val="en-GB"/>
-        </w:rPr>
-        <w:t>SM HARQ scheme.</w:t>
-      </w:r>
-    </w:p>
-    <w:p>
-      <w:pPr>
-        <w:pStyle w:val="a4"/>
-        <w:numPr>
-          <w:ilvl w:val="0"/>
-          <w:numId w:val="2"/>
-        </w:numPr>
-        <w:ind w:leftChars="0"/>
-        <w:rPr>
-          <w:lang w:val="en-GB"/>
+        <w:spacing w:after="0" w:line="240" w:lineRule="auto"/>
+        <w:rPr>
+          <w:rFonts w:ascii="함초롬바탕" w:eastAsia="함초롬바탕" w:hAnsi="함초롬바탕" w:cs="함초롬바탕" w:hint="eastAsia"/>
         </w:rPr>
       </w:pPr>
       <w:proofErr w:type="spellStart"/>
       <w:r>
         <w:rPr>
-          <w:lang w:val="en-GB"/>
+          <w:rFonts w:ascii="함초롬바탕" w:eastAsia="함초롬바탕" w:hAnsi="함초롬바탕" w:cs="함초롬바탕"/>
+          <w:sz w:val="18"/>
+          <w:szCs w:val="18"/>
         </w:rPr>
         <w:t>Xuanxuan</w:t>
       </w:r>
       <w:proofErr w:type="spellEnd"/>
       <w:r>
         <w:rPr>
-          <w:lang w:val="en-GB"/>
-        </w:rPr>
-        <w:t xml:space="preserve"> Lu, Tiffany Jing Li, Yang Liu, "Multiuser cooperative transmission through superposition modulation based on braid coding", Acoustics Speech and Signal Processing (ICASSP) 2015 IEEE International Conference on, pp. 3128-3132, </w:t>
-      </w:r>
-      <w:proofErr w:type="gramStart"/>
-      <w:r>
-        <w:rPr>
-          <w:lang w:val="en-GB"/>
-        </w:rPr>
-        <w:t>2015.</w:t>
-      </w:r>
-      <w:r>
-        <w:rPr>
-          <w:lang w:val="en-GB"/>
-        </w:rPr>
-        <w:t>(</w:t>
-      </w:r>
-      <w:proofErr w:type="gramEnd"/>
-      <w:r>
-        <w:rPr>
-          <w:lang w:val="en-GB"/>
-        </w:rPr>
-        <w:t>Conference)</w:t>
-      </w:r>
-    </w:p>
-    <w:p>
-      <w:pPr>
-        <w:pStyle w:val="a4"/>
-        <w:numPr>
-          <w:ilvl w:val="0"/>
-          <w:numId w:val="2"/>
-        </w:numPr>
-        <w:ind w:leftChars="0"/>
-        <w:rPr>
-          <w:lang w:val="en-GB"/>
-        </w:rPr>
-      </w:pPr>
-      <w:r>
-        <w:rPr>
-          <w:lang w:val="en-GB"/>
-        </w:rPr>
-        <w:t>Superposition Modulation-Based Cooperation for Oversampled OFDM Signals</w:t>
-      </w:r>
-      <w:r>
-        <w:rPr>
-          <w:lang w:val="en-GB"/>
-        </w:rPr>
-        <w:t xml:space="preserve">(2017, journal) – downlink </w:t>
-      </w:r>
-      <w:r>
-        <w:rPr>
-          <w:lang w:val="en-GB"/>
-        </w:rPr>
-        <w:lastRenderedPageBreak/>
-        <w:t>OFDM</w:t>
-      </w:r>
-      <w:r>
-        <w:rPr>
-          <w:rFonts w:hint="eastAsia"/>
-          <w:lang w:val="en-GB"/>
-        </w:rPr>
-        <w:t>이라서 크게 상관없는 듯</w:t>
-      </w:r>
-    </w:p>
-    <w:p>
-      <w:pPr>
-        <w:pStyle w:val="a4"/>
-        <w:numPr>
-          <w:ilvl w:val="0"/>
-          <w:numId w:val="2"/>
-        </w:numPr>
-        <w:ind w:leftChars="0"/>
-        <w:rPr>
-          <w:lang w:val="en-GB"/>
-        </w:rPr>
-      </w:pPr>
-      <w:r>
-        <w:rPr>
-          <w:lang w:val="en-GB"/>
-        </w:rPr>
-        <w:t xml:space="preserve">Minimum Power Multicast Beamforming With Superposition Coding for Multiresolution Broadcast and Application to NOMA </w:t>
-      </w:r>
-      <w:proofErr w:type="gramStart"/>
-      <w:r>
-        <w:rPr>
-          <w:lang w:val="en-GB"/>
-        </w:rPr>
-        <w:t>Systems</w:t>
-      </w:r>
-      <w:r>
-        <w:rPr>
-          <w:lang w:val="en-GB"/>
-        </w:rPr>
-        <w:t>(</w:t>
-      </w:r>
-      <w:proofErr w:type="gramEnd"/>
-      <w:r>
-        <w:rPr>
-          <w:lang w:val="en-GB"/>
-        </w:rPr>
-        <w:t xml:space="preserve">2015, </w:t>
-      </w:r>
-      <w:r>
-        <w:rPr>
-          <w:rFonts w:hint="eastAsia"/>
-          <w:lang w:val="en-GB"/>
-        </w:rPr>
-        <w:t>j</w:t>
-      </w:r>
-      <w:r>
-        <w:rPr>
-          <w:lang w:val="en-GB"/>
-        </w:rPr>
-        <w:t>ournal)</w:t>
-      </w:r>
-    </w:p>
-    <w:p>
-      <w:pPr>
-        <w:pStyle w:val="a4"/>
-        <w:numPr>
-          <w:ilvl w:val="0"/>
-          <w:numId w:val="2"/>
-        </w:numPr>
-        <w:ind w:leftChars="0"/>
-        <w:rPr>
-          <w:lang w:val="en-GB"/>
-        </w:rPr>
-      </w:pPr>
-      <w:r>
-        <w:rPr>
-          <w:lang w:val="en-GB"/>
-        </w:rPr>
-        <w:t xml:space="preserve">A Cooperative Uplink Transmission Technique With Improved Diversity–Multiplexing </w:t>
-      </w:r>
-      <w:proofErr w:type="spellStart"/>
-      <w:r>
-        <w:rPr>
-          <w:lang w:val="en-GB"/>
-        </w:rPr>
-        <w:t>Tradeoff</w:t>
-      </w:r>
-      <w:proofErr w:type="spellEnd"/>
-      <w:r>
-        <w:rPr>
-          <w:lang w:val="en-GB"/>
-        </w:rPr>
-        <w:t>(2015, journal) – multiuser diversity and relay selection diversity gain</w:t>
-      </w:r>
-      <w:r>
-        <w:rPr>
-          <w:rFonts w:hint="eastAsia"/>
-          <w:lang w:val="en-GB"/>
-        </w:rPr>
-        <w:t>을 비교함.</w:t>
-      </w:r>
-      <w:r>
-        <w:rPr>
-          <w:lang w:val="en-GB"/>
-        </w:rPr>
-        <w:t xml:space="preserve"> SM</w:t>
-      </w:r>
-      <w:r>
-        <w:rPr>
-          <w:rFonts w:hint="eastAsia"/>
-          <w:lang w:val="en-GB"/>
-        </w:rPr>
-        <w:t>을 활용해서 새로운 아이디어를 제공하는 방식은 아님.</w:t>
-      </w:r>
-      <w:r>
-        <w:rPr>
-          <w:lang w:val="en-GB"/>
-        </w:rPr>
-        <w:t>..</w:t>
-      </w:r>
-    </w:p>
-    <w:p>
-      <w:pPr>
-        <w:pStyle w:val="a4"/>
-        <w:numPr>
-          <w:ilvl w:val="0"/>
-          <w:numId w:val="2"/>
-        </w:numPr>
-        <w:ind w:leftChars="0"/>
-        <w:rPr>
-          <w:lang w:val="en-GB"/>
-        </w:rPr>
-      </w:pPr>
-      <w:r>
-        <w:rPr>
-          <w:lang w:val="en-GB"/>
-        </w:rPr>
-        <w:t xml:space="preserve">Sandeep Narayanan, Marco Di Renzo, Fabio </w:t>
-      </w:r>
-      <w:proofErr w:type="spellStart"/>
-      <w:r>
-        <w:rPr>
-          <w:lang w:val="en-GB"/>
-        </w:rPr>
-        <w:t>Graziosi</w:t>
-      </w:r>
-      <w:proofErr w:type="spellEnd"/>
-      <w:r>
-        <w:rPr>
-          <w:lang w:val="en-GB"/>
-        </w:rPr>
-        <w:t xml:space="preserve">, Harald Haas, "Distributed Spatial Modulation: A Cooperative Diversity Protocol for Half-Duplex Relay-Aided Wireless Networks", Vehicular Technology IEEE Transactions on, vol. 65, no. 5, pp. 2947-2964, </w:t>
-      </w:r>
-      <w:proofErr w:type="gramStart"/>
-      <w:r>
-        <w:rPr>
-          <w:lang w:val="en-GB"/>
-        </w:rPr>
-        <w:t>2016.</w:t>
-      </w:r>
-      <w:r>
-        <w:rPr>
-          <w:lang w:val="en-GB"/>
-        </w:rPr>
-        <w:t>(</w:t>
-      </w:r>
-      <w:proofErr w:type="gramEnd"/>
-      <w:r>
-        <w:rPr>
-          <w:lang w:val="en-GB"/>
-        </w:rPr>
-        <w:t>journal)</w:t>
-      </w:r>
-    </w:p>
-    <w:p>
-      <w:pPr>
-        <w:pStyle w:val="a4"/>
-        <w:numPr>
-          <w:ilvl w:val="0"/>
-          <w:numId w:val="2"/>
-        </w:numPr>
-        <w:ind w:leftChars="0"/>
-        <w:rPr>
-          <w:lang w:val="en-GB"/>
-        </w:rPr>
-      </w:pPr>
-      <w:proofErr w:type="spellStart"/>
-      <w:r>
-        <w:rPr>
-          <w:lang w:val="en-GB"/>
-        </w:rPr>
-        <w:t>Xuanxuan</w:t>
-      </w:r>
-      <w:proofErr w:type="spellEnd"/>
-      <w:r>
-        <w:rPr>
-          <w:lang w:val="en-GB"/>
-        </w:rPr>
-        <w:t xml:space="preserve"> Lu, Jing Li, Yang Liu, "Cooperative Transmission Through Signal-Superposition-Based Braid Coding", Vehicular Technology IEEE Transactions on, vol. 65, no. 5, pp. 3100-3114, </w:t>
-      </w:r>
-      <w:proofErr w:type="gramStart"/>
-      <w:r>
-        <w:rPr>
-          <w:lang w:val="en-GB"/>
-        </w:rPr>
-        <w:t>2016.</w:t>
-      </w:r>
-      <w:r>
-        <w:rPr>
-          <w:lang w:val="en-GB"/>
-        </w:rPr>
-        <w:t>(</w:t>
-      </w:r>
-      <w:proofErr w:type="gramEnd"/>
-      <w:r>
-        <w:rPr>
-          <w:lang w:val="en-GB"/>
-        </w:rPr>
-        <w:t>journal)</w:t>
-      </w:r>
-    </w:p>
-    <w:p>
-      <w:pPr>
-        <w:pStyle w:val="a4"/>
-        <w:numPr>
-          <w:ilvl w:val="0"/>
-          <w:numId w:val="2"/>
-        </w:numPr>
-        <w:ind w:leftChars="0"/>
-        <w:rPr>
-          <w:lang w:val="en-GB"/>
-        </w:rPr>
-      </w:pPr>
-      <w:r>
-        <w:rPr>
-          <w:lang w:val="en-GB"/>
-        </w:rPr>
-        <w:t>Throughput-efficient Relay assisted Hybrid ARQ</w:t>
-      </w:r>
-      <w:r>
-        <w:rPr>
-          <w:lang w:val="en-GB"/>
-        </w:rPr>
-        <w:t>(journal, 2018) – throughput efficiency</w:t>
-      </w:r>
-      <w:r>
-        <w:rPr>
-          <w:rFonts w:hint="eastAsia"/>
-          <w:lang w:val="en-GB"/>
-        </w:rPr>
-        <w:t xml:space="preserve">를 증가시키는 </w:t>
-      </w:r>
-      <w:r>
-        <w:rPr>
-          <w:lang w:val="en-GB"/>
-        </w:rPr>
-        <w:t xml:space="preserve">MAC HARQ protocol. </w:t>
-      </w:r>
-    </w:p>
-    <w:p>
-      <w:pPr>
-        <w:pStyle w:val="a4"/>
-        <w:numPr>
-          <w:ilvl w:val="0"/>
-          <w:numId w:val="2"/>
-        </w:numPr>
-        <w:ind w:leftChars="0"/>
-        <w:rPr>
-          <w:lang w:val="en-GB"/>
-        </w:rPr>
-      </w:pPr>
-      <w:r>
-        <w:rPr>
-          <w:lang w:val="en-GB"/>
-        </w:rPr>
-        <w:t>A Power Allocation-Based Overlapping</w:t>
-      </w:r>
-      <w:r>
-        <w:rPr>
-          <w:lang w:val="en-GB"/>
-        </w:rPr>
-        <w:t xml:space="preserve"> </w:t>
-      </w:r>
-      <w:r>
-        <w:rPr>
-          <w:lang w:val="en-GB"/>
-        </w:rPr>
-        <w:t>Transmission Scheme in Internet of Vehicles</w:t>
-      </w:r>
-      <w:r>
-        <w:rPr>
-          <w:lang w:val="en-GB"/>
-        </w:rPr>
-        <w:t>(2019, journal) – NOMA uplink</w:t>
-      </w:r>
-      <w:r>
-        <w:rPr>
-          <w:rFonts w:hint="eastAsia"/>
-          <w:lang w:val="en-GB"/>
-        </w:rPr>
-        <w:t xml:space="preserve">에서 </w:t>
-      </w:r>
-      <w:r>
-        <w:rPr>
-          <w:lang w:val="en-GB"/>
-        </w:rPr>
-        <w:t>polar-code based overlap interference cancellation</w:t>
-      </w:r>
-    </w:p>
-    <w:p>
-      <w:pPr>
-        <w:pStyle w:val="a4"/>
-        <w:numPr>
-          <w:ilvl w:val="0"/>
-          <w:numId w:val="2"/>
-        </w:numPr>
-        <w:ind w:leftChars="0"/>
-        <w:rPr>
-          <w:lang w:val="en-GB"/>
-        </w:rPr>
-      </w:pPr>
-      <w:r>
-        <w:rPr>
-          <w:lang w:val="en-GB"/>
-        </w:rPr>
-        <w:t xml:space="preserve">A New Switching Superposition Strategy in Decode-Forward Relay </w:t>
-      </w:r>
-      <w:proofErr w:type="gramStart"/>
-      <w:r>
-        <w:rPr>
-          <w:lang w:val="en-GB"/>
-        </w:rPr>
-        <w:t>System</w:t>
-      </w:r>
-      <w:r>
-        <w:rPr>
-          <w:lang w:val="en-GB"/>
-        </w:rPr>
-        <w:t>(</w:t>
-      </w:r>
-      <w:proofErr w:type="gramEnd"/>
-      <w:r>
-        <w:rPr>
-          <w:lang w:val="en-GB"/>
-        </w:rPr>
-        <w:t xml:space="preserve">2018, journal) – low complexity </w:t>
-      </w:r>
-      <w:r>
-        <w:rPr>
-          <w:lang w:val="en-GB"/>
-        </w:rPr>
-        <w:t>linear combining SIC for new switching superposition coded relay scheme.</w:t>
-      </w:r>
-    </w:p>
-    <w:p>
-      <w:pPr>
-        <w:pStyle w:val="a4"/>
-        <w:numPr>
-          <w:ilvl w:val="0"/>
-          <w:numId w:val="2"/>
-        </w:numPr>
-        <w:ind w:leftChars="0"/>
-        <w:rPr>
-          <w:lang w:val="en-GB"/>
-        </w:rPr>
-      </w:pPr>
-      <w:r>
-        <w:rPr>
-          <w:lang w:val="en-GB"/>
-        </w:rPr>
-        <w:t xml:space="preserve">X. </w:t>
-      </w:r>
-      <w:proofErr w:type="spellStart"/>
-      <w:r>
-        <w:rPr>
-          <w:lang w:val="en-GB"/>
-        </w:rPr>
-        <w:t>Jin</w:t>
-      </w:r>
-      <w:proofErr w:type="spellEnd"/>
-      <w:r>
-        <w:rPr>
-          <w:lang w:val="en-GB"/>
-        </w:rPr>
-        <w:t xml:space="preserve">, H.-N. Kim, "Switched-power two-layer superposition coding in cooperative decode-forward relay systems", IEEE Trans. Wireless </w:t>
-      </w:r>
-      <w:proofErr w:type="spellStart"/>
-      <w:r>
-        <w:rPr>
-          <w:lang w:val="en-GB"/>
-        </w:rPr>
-        <w:t>Commun</w:t>
-      </w:r>
-      <w:proofErr w:type="spellEnd"/>
-      <w:r>
-        <w:rPr>
-          <w:lang w:val="en-GB"/>
-        </w:rPr>
-        <w:t>., vol. 15, no. 3, pp. 2193-2204, Mar. 2016.</w:t>
-      </w:r>
-      <w:r>
-        <w:rPr>
-          <w:lang w:val="en-GB"/>
-        </w:rPr>
-        <w:t xml:space="preserve"> – </w:t>
-      </w:r>
-      <w:r>
-        <w:rPr>
-          <w:rFonts w:hint="eastAsia"/>
-          <w:lang w:val="en-GB"/>
-        </w:rPr>
-        <w:t>SD</w:t>
-      </w:r>
-      <w:r>
-        <w:rPr>
-          <w:lang w:val="en-GB"/>
-        </w:rPr>
-        <w:t xml:space="preserve"> </w:t>
-      </w:r>
-      <w:r>
-        <w:rPr>
-          <w:rFonts w:hint="eastAsia"/>
-          <w:lang w:val="en-GB"/>
-        </w:rPr>
-        <w:t xml:space="preserve">link가 </w:t>
-      </w:r>
-      <w:proofErr w:type="spellStart"/>
-      <w:r>
-        <w:rPr>
-          <w:rFonts w:hint="eastAsia"/>
-          <w:lang w:val="en-GB"/>
-        </w:rPr>
-        <w:t>막혀있을</w:t>
-      </w:r>
-      <w:proofErr w:type="spellEnd"/>
-      <w:r>
-        <w:rPr>
-          <w:rFonts w:hint="eastAsia"/>
-          <w:lang w:val="en-GB"/>
-        </w:rPr>
-        <w:t xml:space="preserve"> 때,</w:t>
-      </w:r>
-      <w:r>
-        <w:rPr>
-          <w:lang w:val="en-GB"/>
-        </w:rPr>
-        <w:t xml:space="preserve"> </w:t>
-      </w:r>
-      <w:r>
-        <w:rPr>
-          <w:rFonts w:hint="eastAsia"/>
-          <w:lang w:val="en-GB"/>
-        </w:rPr>
-        <w:t>2개의 relay가 power</w:t>
-      </w:r>
-      <w:r>
-        <w:rPr>
-          <w:lang w:val="en-GB"/>
-        </w:rPr>
-        <w:t xml:space="preserve"> </w:t>
-      </w:r>
-      <w:r>
-        <w:rPr>
-          <w:rFonts w:hint="eastAsia"/>
-          <w:lang w:val="en-GB"/>
-        </w:rPr>
-        <w:t>ratio를 switch해서 재전송하는 방식.</w:t>
-      </w:r>
-    </w:p>
-    <w:p>
-      <w:pPr>
-        <w:rPr>
-          <w:lang w:val="en-GB"/>
-        </w:rPr>
-      </w:pPr>
-      <w:r>
-        <w:rPr>
-          <w:rFonts w:hint="eastAsia"/>
-          <w:lang w:val="en-GB"/>
-        </w:rPr>
-        <w:t>MRC</w:t>
-      </w:r>
-      <w:r>
-        <w:rPr>
-          <w:lang w:val="en-GB"/>
-        </w:rPr>
-        <w:t xml:space="preserve"> </w:t>
-      </w:r>
-      <w:r>
-        <w:rPr>
-          <w:rFonts w:hint="eastAsia"/>
-          <w:lang w:val="en-GB"/>
-        </w:rPr>
-        <w:t xml:space="preserve">+ </w:t>
-      </w:r>
-      <w:r>
-        <w:rPr>
-          <w:rFonts w:hint="eastAsia"/>
-          <w:lang w:val="en-GB"/>
-        </w:rPr>
-        <w:t>power</w:t>
-      </w:r>
-      <w:r>
-        <w:rPr>
-          <w:lang w:val="en-GB"/>
-        </w:rPr>
-        <w:t xml:space="preserve"> </w:t>
-      </w:r>
-      <w:r>
-        <w:rPr>
-          <w:rFonts w:hint="eastAsia"/>
-          <w:lang w:val="en-GB"/>
-        </w:rPr>
-        <w:t>ratio</w:t>
-      </w:r>
-      <w:r>
-        <w:rPr>
-          <w:lang w:val="en-GB"/>
-        </w:rPr>
-        <w:t xml:space="preserve"> </w:t>
-      </w:r>
-      <w:r>
-        <w:rPr>
-          <w:rFonts w:hint="eastAsia"/>
-          <w:lang w:val="en-GB"/>
-        </w:rPr>
-        <w:t>바꿔서 실험하는 것을 비교하여 보여주기</w:t>
+          <w:rFonts w:ascii="함초롬바탕" w:eastAsia="함초롬바탕" w:hAnsi="함초롬바탕" w:cs="함초롬바탕"/>
+          <w:sz w:val="18"/>
+          <w:szCs w:val="18"/>
+        </w:rPr>
+        <w:t xml:space="preserve"> Lu, Jing Li, Yang Liu, "Cooperative Transmission Through Signal-Superposition-Based Braid Coding", Vehicular Technology IEEE Transactions on, vol. 65, no. 5, pp. 3100-3114, 2016.</w:t>
       </w:r>
     </w:p>
     <w:sectPr>
       <w:pgSz w:w="11906" w:h="16838"/>
       <w:pgMar w:top="720" w:right="720" w:bottom="720" w:left="720" w:header="851" w:footer="992" w:gutter="0"/>
-      <w:cols w:space="425"/>
+      <w:cols w:num="2" w:space="425"/>
       <w:docGrid w:linePitch="360"/>
     </w:sectPr>
   </w:body>
@@ -10467,6 +8311,178 @@
 <file path=word/numbering.xml><?xml version="1.0" encoding="utf-8"?>
 <w:numbering xmlns:wpc="http://schemas.microsoft.com/office/word/2010/wordprocessingCanvas" xmlns:cx="http://schemas.microsoft.com/office/drawing/2014/chartex" xmlns:cx1="http://schemas.microsoft.com/office/drawing/2015/9/8/chartex" xmlns:cx2="http://schemas.microsoft.com/office/drawing/2015/10/21/chartex" xmlns:cx3="http://schemas.microsoft.com/office/drawing/2016/5/9/chartex" xmlns:cx4="http://schemas.microsoft.com/office/drawing/2016/5/10/chartex" xmlns:cx5="http://schemas.microsoft.com/office/drawing/2016/5/11/chartex" xmlns:cx6="http://schemas.microsoft.com/office/drawing/2016/5/12/chartex" xmlns:cx7="http://schemas.microsoft.com/office/drawing/2016/5/13/chartex" xmlns:cx8="http://schemas.microsoft.com/office/drawing/2016/5/14/chartex" xmlns:mc="http://schemas.openxmlformats.org/markup-compatibility/2006" xmlns:aink="http://schemas.microsoft.com/office/drawing/2016/ink" xmlns:am3d="http://schemas.microsoft.com/office/drawing/2017/model3d" xmlns:o="urn:schemas-microsoft-com:office:office" xmlns:r="http://schemas.openxmlformats.org/officeDocument/2006/relationships" xmlns:m="http://schemas.openxmlformats.org/officeDocument/2006/math" xmlns:v="urn:schemas-microsoft-com:vml" xmlns:wp14="http://schemas.microsoft.com/office/word/2010/wordprocessingDrawing" xmlns:wp="http://schemas.openxmlformats.org/drawingml/2006/wordprocessingDrawing" xmlns:w10="urn:schemas-microsoft-com:office:word" xmlns:w="http://schemas.openxmlformats.org/wordprocessingml/2006/main" xmlns:w14="http://schemas.microsoft.com/office/word/2010/wordml" xmlns:w15="http://schemas.microsoft.com/office/word/2012/wordml" xmlns:w16cid="http://schemas.microsoft.com/office/word/2016/wordml/cid" xmlns:w16se="http://schemas.microsoft.com/office/word/2015/wordml/symex" xmlns:wpg="http://schemas.microsoft.com/office/word/2010/wordprocessingGroup" xmlns:wpi="http://schemas.microsoft.com/office/word/2010/wordprocessingInk" xmlns:wne="http://schemas.microsoft.com/office/word/2006/wordml" xmlns:wps="http://schemas.microsoft.com/office/word/2010/wordprocessingShape" mc:Ignorable="w14 w15 w16se w16cid wp14">
   <w:abstractNum w:abstractNumId="0" w15:restartNumberingAfterBreak="0">
+    <w:nsid w:val="111C11C4"/>
+    <w:multiLevelType w:val="hybridMultilevel"/>
+    <w:tmpl w:val="5DF61182"/>
+    <w:lvl w:ilvl="0" w:tplc="04090013">
+      <w:start w:val="1"/>
+      <w:numFmt w:val="upperRoman"/>
+      <w:lvlText w:val="%1."/>
+      <w:lvlJc w:val="left"/>
+      <w:pPr>
+        <w:ind w:left="800" w:hanging="400"/>
+      </w:pPr>
+    </w:lvl>
+    <w:lvl w:ilvl="1" w:tplc="04090019" w:tentative="1">
+      <w:start w:val="1"/>
+      <w:numFmt w:val="upperLetter"/>
+      <w:lvlText w:val="%2."/>
+      <w:lvlJc w:val="left"/>
+      <w:pPr>
+        <w:ind w:left="1200" w:hanging="400"/>
+      </w:pPr>
+    </w:lvl>
+    <w:lvl w:ilvl="2" w:tplc="0409001B" w:tentative="1">
+      <w:start w:val="1"/>
+      <w:numFmt w:val="lowerRoman"/>
+      <w:lvlText w:val="%3."/>
+      <w:lvlJc w:val="right"/>
+      <w:pPr>
+        <w:ind w:left="1600" w:hanging="400"/>
+      </w:pPr>
+    </w:lvl>
+    <w:lvl w:ilvl="3" w:tplc="0409000F" w:tentative="1">
+      <w:start w:val="1"/>
+      <w:numFmt w:val="decimal"/>
+      <w:lvlText w:val="%4."/>
+      <w:lvlJc w:val="left"/>
+      <w:pPr>
+        <w:ind w:left="2000" w:hanging="400"/>
+      </w:pPr>
+    </w:lvl>
+    <w:lvl w:ilvl="4" w:tplc="04090019" w:tentative="1">
+      <w:start w:val="1"/>
+      <w:numFmt w:val="upperLetter"/>
+      <w:lvlText w:val="%5."/>
+      <w:lvlJc w:val="left"/>
+      <w:pPr>
+        <w:ind w:left="2400" w:hanging="400"/>
+      </w:pPr>
+    </w:lvl>
+    <w:lvl w:ilvl="5" w:tplc="0409001B" w:tentative="1">
+      <w:start w:val="1"/>
+      <w:numFmt w:val="lowerRoman"/>
+      <w:lvlText w:val="%6."/>
+      <w:lvlJc w:val="right"/>
+      <w:pPr>
+        <w:ind w:left="2800" w:hanging="400"/>
+      </w:pPr>
+    </w:lvl>
+    <w:lvl w:ilvl="6" w:tplc="0409000F" w:tentative="1">
+      <w:start w:val="1"/>
+      <w:numFmt w:val="decimal"/>
+      <w:lvlText w:val="%7."/>
+      <w:lvlJc w:val="left"/>
+      <w:pPr>
+        <w:ind w:left="3200" w:hanging="400"/>
+      </w:pPr>
+    </w:lvl>
+    <w:lvl w:ilvl="7" w:tplc="04090019" w:tentative="1">
+      <w:start w:val="1"/>
+      <w:numFmt w:val="upperLetter"/>
+      <w:lvlText w:val="%8."/>
+      <w:lvlJc w:val="left"/>
+      <w:pPr>
+        <w:ind w:left="3600" w:hanging="400"/>
+      </w:pPr>
+    </w:lvl>
+    <w:lvl w:ilvl="8" w:tplc="0409001B" w:tentative="1">
+      <w:start w:val="1"/>
+      <w:numFmt w:val="lowerRoman"/>
+      <w:lvlText w:val="%9."/>
+      <w:lvlJc w:val="right"/>
+      <w:pPr>
+        <w:ind w:left="4000" w:hanging="400"/>
+      </w:pPr>
+    </w:lvl>
+  </w:abstractNum>
+  <w:abstractNum w:abstractNumId="1" w15:restartNumberingAfterBreak="0">
+    <w:nsid w:val="187B4D95"/>
+    <w:multiLevelType w:val="hybridMultilevel"/>
+    <w:tmpl w:val="9ED24792"/>
+    <w:lvl w:ilvl="0" w:tplc="04090013">
+      <w:start w:val="1"/>
+      <w:numFmt w:val="upperRoman"/>
+      <w:lvlText w:val="%1."/>
+      <w:lvlJc w:val="left"/>
+      <w:pPr>
+        <w:ind w:left="800" w:hanging="400"/>
+      </w:pPr>
+    </w:lvl>
+    <w:lvl w:ilvl="1" w:tplc="04090019" w:tentative="1">
+      <w:start w:val="1"/>
+      <w:numFmt w:val="upperLetter"/>
+      <w:lvlText w:val="%2."/>
+      <w:lvlJc w:val="left"/>
+      <w:pPr>
+        <w:ind w:left="1200" w:hanging="400"/>
+      </w:pPr>
+    </w:lvl>
+    <w:lvl w:ilvl="2" w:tplc="0409001B" w:tentative="1">
+      <w:start w:val="1"/>
+      <w:numFmt w:val="lowerRoman"/>
+      <w:lvlText w:val="%3."/>
+      <w:lvlJc w:val="right"/>
+      <w:pPr>
+        <w:ind w:left="1600" w:hanging="400"/>
+      </w:pPr>
+    </w:lvl>
+    <w:lvl w:ilvl="3" w:tplc="0409000F" w:tentative="1">
+      <w:start w:val="1"/>
+      <w:numFmt w:val="decimal"/>
+      <w:lvlText w:val="%4."/>
+      <w:lvlJc w:val="left"/>
+      <w:pPr>
+        <w:ind w:left="2000" w:hanging="400"/>
+      </w:pPr>
+    </w:lvl>
+    <w:lvl w:ilvl="4" w:tplc="04090019" w:tentative="1">
+      <w:start w:val="1"/>
+      <w:numFmt w:val="upperLetter"/>
+      <w:lvlText w:val="%5."/>
+      <w:lvlJc w:val="left"/>
+      <w:pPr>
+        <w:ind w:left="2400" w:hanging="400"/>
+      </w:pPr>
+    </w:lvl>
+    <w:lvl w:ilvl="5" w:tplc="0409001B" w:tentative="1">
+      <w:start w:val="1"/>
+      <w:numFmt w:val="lowerRoman"/>
+      <w:lvlText w:val="%6."/>
+      <w:lvlJc w:val="right"/>
+      <w:pPr>
+        <w:ind w:left="2800" w:hanging="400"/>
+      </w:pPr>
+    </w:lvl>
+    <w:lvl w:ilvl="6" w:tplc="0409000F" w:tentative="1">
+      <w:start w:val="1"/>
+      <w:numFmt w:val="decimal"/>
+      <w:lvlText w:val="%7."/>
+      <w:lvlJc w:val="left"/>
+      <w:pPr>
+        <w:ind w:left="3200" w:hanging="400"/>
+      </w:pPr>
+    </w:lvl>
+    <w:lvl w:ilvl="7" w:tplc="04090019" w:tentative="1">
+      <w:start w:val="1"/>
+      <w:numFmt w:val="upperLetter"/>
+      <w:lvlText w:val="%8."/>
+      <w:lvlJc w:val="left"/>
+      <w:pPr>
+        <w:ind w:left="3600" w:hanging="400"/>
+      </w:pPr>
+    </w:lvl>
+    <w:lvl w:ilvl="8" w:tplc="0409001B" w:tentative="1">
+      <w:start w:val="1"/>
+      <w:numFmt w:val="lowerRoman"/>
+      <w:lvlText w:val="%9."/>
+      <w:lvlJc w:val="right"/>
+      <w:pPr>
+        <w:ind w:left="4000" w:hanging="400"/>
+      </w:pPr>
+    </w:lvl>
+  </w:abstractNum>
+  <w:abstractNum w:abstractNumId="2" w15:restartNumberingAfterBreak="0">
     <w:nsid w:val="21E45A4D"/>
     <w:multiLevelType w:val="hybridMultilevel"/>
     <w:tmpl w:val="3F086584"/>
@@ -10552,11 +8568,11 @@
       </w:pPr>
     </w:lvl>
   </w:abstractNum>
-  <w:abstractNum w:abstractNumId="1" w15:restartNumberingAfterBreak="0">
+  <w:abstractNum w:abstractNumId="3" w15:restartNumberingAfterBreak="0">
     <w:nsid w:val="245D3FD7"/>
     <w:multiLevelType w:val="hybridMultilevel"/>
-    <w:tmpl w:val="9ED24792"/>
-    <w:lvl w:ilvl="0" w:tplc="04090013">
+    <w:tmpl w:val="2F6811D8"/>
+    <w:lvl w:ilvl="0" w:tplc="21425DCC">
       <w:start w:val="1"/>
       <w:numFmt w:val="upperRoman"/>
       <w:lvlText w:val="%1."/>
@@ -10639,9 +8655,15 @@
     </w:lvl>
   </w:abstractNum>
   <w:num w:numId="1">
+    <w:abstractNumId w:val="3"/>
+  </w:num>
+  <w:num w:numId="2">
+    <w:abstractNumId w:val="2"/>
+  </w:num>
+  <w:num w:numId="3">
     <w:abstractNumId w:val="1"/>
   </w:num>
-  <w:num w:numId="2">
+  <w:num w:numId="4">
     <w:abstractNumId w:val="0"/>
   </w:num>
 </w:numbering>
@@ -10771,6 +8793,7 @@
     <w:lsdException w:name="HTML Sample" w:semiHidden="1" w:unhideWhenUsed="1"/>
     <w:lsdException w:name="HTML Typewriter" w:semiHidden="1" w:unhideWhenUsed="1"/>
     <w:lsdException w:name="HTML Variable" w:semiHidden="1" w:unhideWhenUsed="1"/>
+    <w:lsdException w:name="Normal Table" w:semiHidden="1" w:unhideWhenUsed="1"/>
     <w:lsdException w:name="annotation subject" w:semiHidden="1" w:unhideWhenUsed="1"/>
     <w:lsdException w:name="No List" w:semiHidden="1" w:unhideWhenUsed="1"/>
     <w:lsdException w:name="Outline List 1" w:semiHidden="1" w:unhideWhenUsed="1"/>
@@ -10813,8 +8836,11 @@
     <w:lsdException w:name="Table Contemporary" w:semiHidden="1" w:unhideWhenUsed="1"/>
     <w:lsdException w:name="Table Elegant" w:semiHidden="1" w:unhideWhenUsed="1"/>
     <w:lsdException w:name="Table Professional" w:semiHidden="1" w:unhideWhenUsed="1"/>
+    <w:lsdException w:name="Table Subtle 1" w:semiHidden="1" w:unhideWhenUsed="1"/>
     <w:lsdException w:name="Table Subtle 2" w:semiHidden="1" w:unhideWhenUsed="1"/>
     <w:lsdException w:name="Table Web 1" w:semiHidden="1" w:unhideWhenUsed="1"/>
+    <w:lsdException w:name="Table Web 2" w:semiHidden="1" w:unhideWhenUsed="1"/>
+    <w:lsdException w:name="Table Web 3" w:semiHidden="1" w:unhideWhenUsed="1"/>
     <w:lsdException w:name="Balloon Text" w:semiHidden="1" w:unhideWhenUsed="1"/>
     <w:lsdException w:name="Table Grid" w:uiPriority="39"/>
     <w:lsdException w:name="Table Theme" w:semiHidden="1" w:unhideWhenUsed="1"/>
@@ -11208,6 +9234,20 @@
     <w:uiPriority w:val="99"/>
     <w:rsid w:val="00427899"/>
   </w:style>
+  <w:style w:type="paragraph" w:styleId="a8">
+    <w:name w:val="caption"/>
+    <w:basedOn w:val="a"/>
+    <w:next w:val="a"/>
+    <w:uiPriority w:val="35"/>
+    <w:unhideWhenUsed/>
+    <w:qFormat/>
+    <w:rsid w:val="00E80EC6"/>
+    <w:rPr>
+      <w:b/>
+      <w:bCs/>
+      <w:szCs w:val="20"/>
+    </w:rPr>
+  </w:style>
 </w:styles>
 </file>
 

--- a/Working on/Draft(2).docx
+++ b/Working on/Draft(2).docx
@@ -1423,7 +1423,7 @@
       <w:pPr>
         <w:spacing w:after="0" w:line="276" w:lineRule="auto"/>
         <w:rPr>
-          <w:rFonts w:ascii="함초롬바탕" w:eastAsia="함초롬바탕" w:hAnsi="함초롬바탕" w:cs="함초롬바탕" w:hint="eastAsia"/>
+          <w:rFonts w:ascii="함초롬바탕" w:eastAsia="함초롬바탕" w:hAnsi="함초롬바탕" w:cs="함초롬바탕"/>
           <w:szCs w:val="20"/>
         </w:rPr>
       </w:pPr>
@@ -1704,7 +1704,7 @@
       <w:pPr>
         <w:spacing w:after="0" w:line="276" w:lineRule="auto"/>
         <w:rPr>
-          <w:rFonts w:ascii="함초롬바탕" w:eastAsia="함초롬바탕" w:hAnsi="함초롬바탕" w:cs="함초롬바탕" w:hint="eastAsia"/>
+          <w:rFonts w:ascii="함초롬바탕" w:eastAsia="함초롬바탕" w:hAnsi="함초롬바탕" w:cs="함초롬바탕"/>
           <w:szCs w:val="20"/>
         </w:rPr>
       </w:pPr>
@@ -1866,13 +1866,6 @@
           <w:szCs w:val="20"/>
         </w:rPr>
       </w:pPr>
-      <w:r>
-        <w:rPr>
-          <w:rFonts w:ascii="함초롬바탕" w:eastAsia="함초롬바탕" w:hAnsi="함초롬바탕" w:cs="함초롬바탕" w:hint="eastAsia"/>
-          <w:szCs w:val="20"/>
-        </w:rPr>
-        <w:t xml:space="preserve">하지만 </w:t>
-      </w:r>
       <w:r>
         <w:rPr>
           <w:rFonts w:ascii="함초롬바탕" w:eastAsia="함초롬바탕" w:hAnsi="함초롬바탕" w:cs="함초롬바탕" w:hint="eastAsia"/>
@@ -2225,8 +2218,6 @@
         </w:rPr>
         <w:t>사이의 채널은 에러없이 완벽한 채널이라고 가정한다.</w:t>
       </w:r>
-      <w:bookmarkStart w:id="0" w:name="_GoBack"/>
-      <w:bookmarkEnd w:id="0"/>
     </w:p>
     <w:p>
       <w:pPr>
@@ -3020,10 +3011,10 @@
             <v:path o:extrusionok="f" gradientshapeok="t" o:connecttype="rect"/>
             <o:lock v:ext="edit" aspectratio="t"/>
           </v:shapetype>
-          <v:shape id="_x0000_i1070" type="#_x0000_t75" style="width:246.65pt;height:112.85pt" o:ole="">
+          <v:shape id="_x0000_i1025" type="#_x0000_t75" style="width:246.55pt;height:112.75pt" o:ole="">
             <v:imagedata r:id="rId7" o:title=""/>
           </v:shape>
-          <o:OLEObject Type="Embed" ProgID="Visio.Drawing.11" ShapeID="_x0000_i1070" DrawAspect="Content" ObjectID="_1627672389" r:id="rId8"/>
+          <o:OLEObject Type="Embed" ProgID="Visio.Drawing.11" ShapeID="_x0000_i1025" DrawAspect="Content" ObjectID="_1627742876" r:id="rId8"/>
         </w:object>
       </w:r>
     </w:p>
@@ -3324,12 +3315,12 @@
         <w:rPr>
           <w:noProof/>
         </w:rPr>
-        <w:object w:dxaOrig="6314" w:dyaOrig="2891" w14:anchorId="77868F2B">
+        <w:object w:dxaOrig="1440" w:dyaOrig="1440" w14:anchorId="77868F2B">
           <v:shape id="_x0000_s1028" type="#_x0000_t75" style="position:absolute;left:0;text-align:left;margin-left:-1.1pt;margin-top:7.4pt;width:523.7pt;height:139.5pt;z-index:251661312;mso-position-horizontal-relative:text;mso-position-vertical-relative:text;mso-width-relative:page;mso-height-relative:page">
             <v:imagedata r:id="rId9" o:title=""/>
             <w10:wrap type="square"/>
           </v:shape>
-          <o:OLEObject Type="Embed" ProgID="Visio.Drawing.11" ShapeID="_x0000_s1028" DrawAspect="Content" ObjectID="_1627672390" r:id="rId10"/>
+          <o:OLEObject Type="Embed" ProgID="Visio.Drawing.11" ShapeID="_x0000_s1028" DrawAspect="Content" ObjectID="_1627742877" r:id="rId10"/>
         </w:object>
       </w:r>
       <w:r>
@@ -5039,8 +5030,6 @@
     <w:p>
       <w:pPr>
         <w:spacing w:line="276" w:lineRule="auto"/>
-        <w:ind w:left="100" w:hangingChars="50" w:hanging="100"/>
-        <w:jc w:val="left"/>
         <w:rPr>
           <w:rFonts w:ascii="Times New Roman" w:eastAsia="HY신명조" w:hAnsi="Times New Roman" w:cs="Times New Roman"/>
           <w:szCs w:val="20"/>
@@ -5097,10 +5086,17 @@
       </w:r>
       <w:r>
         <w:rPr>
-          <w:rFonts w:ascii="Times New Roman" w:eastAsia="HY신명조" w:hAnsi="Times New Roman" w:cs="Times New Roman" w:hint="eastAsia"/>
-          <w:szCs w:val="20"/>
-        </w:rPr>
-        <w:t xml:space="preserve"> adaptive power ratio mapping table</w:t>
+          <w:rFonts w:ascii="Times New Roman" w:eastAsia="HY신명조" w:hAnsi="Times New Roman" w:cs="Times New Roman"/>
+          <w:szCs w:val="20"/>
+        </w:rPr>
+        <w:t xml:space="preserve"> </w:t>
+      </w:r>
+      <w:r>
+        <w:rPr>
+          <w:rFonts w:ascii="Times New Roman" w:eastAsia="HY신명조" w:hAnsi="Times New Roman" w:cs="Times New Roman" w:hint="eastAsia"/>
+          <w:szCs w:val="20"/>
+        </w:rPr>
+        <w:t>adaptive power ratio mapping table</w:t>
       </w:r>
       <w:r>
         <w:rPr>
@@ -6893,157 +6889,61 @@
         <w:rPr>
           <w:rFonts w:ascii="함초롬바탕" w:eastAsia="함초롬바탕" w:hAnsi="함초롬바탕" w:cs="함초롬바탕" w:hint="eastAsia"/>
         </w:rPr>
-        <w:t>을 가정하기</w:t>
-      </w:r>
-      <w:r>
-        <w:rPr>
-          <w:rFonts w:ascii="함초롬바탕" w:eastAsia="함초롬바탕" w:hAnsi="함초롬바탕" w:cs="함초롬바탕" w:hint="eastAsia"/>
-        </w:rPr>
-        <w:t xml:space="preserve"> </w:t>
-      </w:r>
-      <w:r>
-        <w:rPr>
-          <w:rFonts w:ascii="함초롬바탕" w:eastAsia="함초롬바탕" w:hAnsi="함초롬바탕" w:cs="함초롬바탕" w:hint="eastAsia"/>
-        </w:rPr>
-        <w:t xml:space="preserve">위해서 </w:t>
-      </w:r>
-      <w:r>
-        <w:rPr>
-          <w:rFonts w:ascii="함초롬바탕" w:eastAsia="함초롬바탕" w:hAnsi="함초롬바탕" w:cs="함초롬바탕"/>
-        </w:rPr>
-        <w:t>code rate 1/3</w:t>
-      </w:r>
-      <w:r>
-        <w:rPr>
-          <w:rFonts w:ascii="함초롬바탕" w:eastAsia="함초롬바탕" w:hAnsi="함초롬바탕" w:cs="함초롬바탕" w:hint="eastAsia"/>
-        </w:rPr>
-        <w:t xml:space="preserve">의 </w:t>
-      </w:r>
-      <w:proofErr w:type="spellStart"/>
-      <w:r>
-        <w:rPr>
-          <w:rFonts w:ascii="함초롬바탕" w:eastAsia="함초롬바탕" w:hAnsi="함초롬바탕" w:cs="함초롬바탕" w:hint="eastAsia"/>
-        </w:rPr>
-        <w:t>터보코드</w:t>
-      </w:r>
-      <w:proofErr w:type="spellEnd"/>
-      <w:r>
-        <w:rPr>
-          <w:rFonts w:ascii="함초롬바탕" w:eastAsia="함초롬바탕" w:hAnsi="함초롬바탕" w:cs="함초롬바탕" w:hint="eastAsia"/>
-        </w:rPr>
-        <w:t>(</w:t>
-      </w:r>
-      <w:r>
-        <w:rPr>
-          <w:rFonts w:ascii="함초롬바탕" w:eastAsia="함초롬바탕" w:hAnsi="함초롬바탕" w:cs="함초롬바탕"/>
-        </w:rPr>
-        <w:t>11,13)</w:t>
-      </w:r>
-      <w:r>
-        <w:rPr>
-          <w:rFonts w:ascii="함초롬바탕" w:eastAsia="함초롬바탕" w:hAnsi="함초롬바탕" w:cs="함초롬바탕" w:hint="eastAsia"/>
-        </w:rPr>
-        <w:t>을 적용한다.</w:t>
-      </w:r>
-      <w:r>
-        <w:rPr>
-          <w:rFonts w:ascii="함초롬바탕" w:eastAsia="함초롬바탕" w:hAnsi="함초롬바탕" w:cs="함초롬바탕"/>
-        </w:rPr>
-        <w:t xml:space="preserve"> </w:t>
-      </w:r>
-      <w:r>
-        <w:rPr>
-          <w:rFonts w:ascii="함초롬바탕" w:eastAsia="함초롬바탕" w:hAnsi="함초롬바탕" w:cs="함초롬바탕"/>
-        </w:rPr>
-        <w:t>Block length</w:t>
-      </w:r>
-      <w:r>
-        <w:rPr>
-          <w:rFonts w:ascii="함초롬바탕" w:eastAsia="함초롬바탕" w:hAnsi="함초롬바탕" w:cs="함초롬바탕" w:hint="eastAsia"/>
-        </w:rPr>
-        <w:t xml:space="preserve">는 </w:t>
-      </w:r>
-      <w:r>
-        <w:rPr>
-          <w:rFonts w:ascii="함초롬바탕" w:eastAsia="함초롬바탕" w:hAnsi="함초롬바탕" w:cs="함초롬바탕"/>
-        </w:rPr>
-        <w:t>780</w:t>
-      </w:r>
-      <w:r>
-        <w:rPr>
-          <w:rFonts w:ascii="함초롬바탕" w:eastAsia="함초롬바탕" w:hAnsi="함초롬바탕" w:cs="함초롬바탕" w:hint="eastAsia"/>
-        </w:rPr>
-        <w:t xml:space="preserve">을 가정하며 </w:t>
-      </w:r>
-      <w:r>
-        <w:rPr>
-          <w:rFonts w:ascii="함초롬바탕" w:eastAsia="함초롬바탕" w:hAnsi="함초롬바탕" w:cs="함초롬바탕"/>
-        </w:rPr>
-        <w:t xml:space="preserve">QPSK </w:t>
-      </w:r>
-      <w:r>
-        <w:rPr>
-          <w:rFonts w:ascii="함초롬바탕" w:eastAsia="함초롬바탕" w:hAnsi="함초롬바탕" w:cs="함초롬바탕" w:hint="eastAsia"/>
-        </w:rPr>
-        <w:t>변조방식을 적용했다.</w:t>
-      </w:r>
-      <w:r>
-        <w:rPr>
-          <w:rFonts w:ascii="함초롬바탕" w:eastAsia="함초롬바탕" w:hAnsi="함초롬바탕" w:cs="함초롬바탕"/>
-        </w:rPr>
-        <w:t xml:space="preserve"> </w:t>
-      </w:r>
-      <w:r>
-        <w:rPr>
-          <w:rFonts w:ascii="함초롬바탕" w:eastAsia="함초롬바탕" w:hAnsi="함초롬바탕" w:cs="함초롬바탕" w:hint="eastAsia"/>
-        </w:rPr>
-        <w:t xml:space="preserve">노드와 게이트웨이 사이의 </w:t>
-      </w:r>
-      <w:proofErr w:type="spellStart"/>
-      <w:r>
-        <w:rPr>
-          <w:rFonts w:ascii="함초롬바탕" w:eastAsia="함초롬바탕" w:hAnsi="함초롬바탕" w:cs="함초롬바탕" w:hint="eastAsia"/>
-        </w:rPr>
-        <w:t>페이딩</w:t>
-      </w:r>
-      <w:proofErr w:type="spellEnd"/>
-      <w:r>
-        <w:rPr>
-          <w:rFonts w:ascii="함초롬바탕" w:eastAsia="함초롬바탕" w:hAnsi="함초롬바탕" w:cs="함초롬바탕" w:hint="eastAsia"/>
-        </w:rPr>
-        <w:t xml:space="preserve"> 채널은 </w:t>
-      </w:r>
-      <w:r>
-        <w:rPr>
-          <w:rFonts w:ascii="함초롬바탕" w:eastAsia="함초롬바탕" w:hAnsi="함초롬바탕" w:cs="함초롬바탕"/>
-        </w:rPr>
-        <w:t>Quasi-static</w:t>
-      </w:r>
-      <w:r>
-        <w:rPr>
-          <w:rFonts w:ascii="함초롬바탕" w:eastAsia="함초롬바탕" w:hAnsi="함초롬바탕" w:cs="함초롬바탕" w:hint="eastAsia"/>
-        </w:rPr>
-        <w:t>으로 패킷 전송간 채널상태가 동일하다고 가정한다.</w:t>
-      </w:r>
-      <w:r>
-        <w:rPr>
-          <w:rFonts w:ascii="함초롬바탕" w:eastAsia="함초롬바탕" w:hAnsi="함초롬바탕" w:cs="함초롬바탕"/>
-        </w:rPr>
-        <w:t xml:space="preserve"> </w:t>
-      </w:r>
-      <w:proofErr w:type="spellStart"/>
-      <w:r>
-        <w:rPr>
-          <w:rFonts w:ascii="함초롬바탕" w:eastAsia="함초롬바탕" w:hAnsi="함초롬바탕" w:cs="함초롬바탕" w:hint="eastAsia"/>
-        </w:rPr>
-        <w:t>중계노드의</w:t>
-      </w:r>
-      <w:proofErr w:type="spellEnd"/>
-      <w:r>
-        <w:rPr>
-          <w:rFonts w:ascii="함초롬바탕" w:eastAsia="함초롬바탕" w:hAnsi="함초롬바탕" w:cs="함초롬바탕" w:hint="eastAsia"/>
-        </w:rPr>
-        <w:t xml:space="preserve"> 정보에 대한 전력할당비(</w:t>
+        <w:t>을 가정</w:t>
+      </w:r>
+      <w:r>
+        <w:rPr>
+          <w:rFonts w:ascii="함초롬바탕" w:eastAsia="함초롬바탕" w:hAnsi="함초롬바탕" w:cs="함초롬바탕" w:hint="eastAsia"/>
+        </w:rPr>
+        <w:t xml:space="preserve">하고 </w:t>
+      </w:r>
+      <w:r>
+        <w:rPr>
+          <w:rFonts w:ascii="함초롬바탕" w:eastAsia="함초롬바탕" w:hAnsi="함초롬바탕" w:cs="함초롬바탕"/>
+        </w:rPr>
+        <w:t>Table1</w:t>
+      </w:r>
+      <w:r>
+        <w:rPr>
+          <w:rFonts w:ascii="함초롬바탕" w:eastAsia="함초롬바탕" w:hAnsi="함초롬바탕" w:cs="함초롬바탕" w:hint="eastAsia"/>
+        </w:rPr>
+        <w:t>과</w:t>
+      </w:r>
+      <w:r>
+        <w:rPr>
+          <w:rFonts w:ascii="함초롬바탕" w:eastAsia="함초롬바탕" w:hAnsi="함초롬바탕" w:cs="함초롬바탕"/>
+        </w:rPr>
+        <w:t xml:space="preserve"> </w:t>
+      </w:r>
+      <w:r>
+        <w:rPr>
+          <w:rFonts w:ascii="함초롬바탕" w:eastAsia="함초롬바탕" w:hAnsi="함초롬바탕" w:cs="함초롬바탕" w:hint="eastAsia"/>
+        </w:rPr>
+        <w:t>같이 설정한다.</w:t>
+      </w:r>
+      <w:r>
+        <w:rPr>
+          <w:rFonts w:ascii="함초롬바탕" w:eastAsia="함초롬바탕" w:hAnsi="함초롬바탕" w:cs="함초롬바탕"/>
+        </w:rPr>
+        <w:t xml:space="preserve"> </w:t>
+      </w:r>
+      <w:r>
+        <w:rPr>
+          <w:rFonts w:ascii="함초롬바탕" w:eastAsia="함초롬바탕" w:hAnsi="함초롬바탕" w:cs="함초롬바탕" w:hint="eastAsia"/>
+        </w:rPr>
+        <w:t>중계</w:t>
+      </w:r>
+      <w:r>
+        <w:rPr>
+          <w:rFonts w:ascii="함초롬바탕" w:eastAsia="함초롬바탕" w:hAnsi="함초롬바탕" w:cs="함초롬바탕" w:hint="eastAsia"/>
+        </w:rPr>
+        <w:t xml:space="preserve"> </w:t>
+      </w:r>
+      <w:r>
+        <w:rPr>
+          <w:rFonts w:ascii="함초롬바탕" w:eastAsia="함초롬바탕" w:hAnsi="함초롬바탕" w:cs="함초롬바탕" w:hint="eastAsia"/>
+        </w:rPr>
+        <w:t>노드의 정보에 대한 전력할당비(</w:t>
       </w:r>
       <m:oMath>
         <m:r>
@@ -7138,6 +7038,383 @@
         <w:t>.</w:t>
       </w:r>
     </w:p>
+    <w:tbl>
+      <w:tblPr>
+        <w:tblStyle w:val="a9"/>
+        <w:tblW w:w="0" w:type="auto"/>
+        <w:tblLook w:val="04A0" w:firstRow="1" w:lastRow="0" w:firstColumn="1" w:lastColumn="0" w:noHBand="0" w:noVBand="1"/>
+      </w:tblPr>
+      <w:tblGrid>
+        <w:gridCol w:w="2505"/>
+        <w:gridCol w:w="2505"/>
+      </w:tblGrid>
+      <w:tr>
+        <w:tc>
+          <w:tcPr>
+            <w:tcW w:w="2505" w:type="dxa"/>
+          </w:tcPr>
+          <w:p>
+            <w:pPr>
+              <w:spacing w:line="276" w:lineRule="auto"/>
+              <w:jc w:val="center"/>
+              <w:rPr>
+                <w:rFonts w:ascii="함초롬바탕" w:eastAsia="함초롬바탕" w:hAnsi="함초롬바탕" w:cs="함초롬바탕"/>
+              </w:rPr>
+            </w:pPr>
+            <w:r>
+              <w:rPr>
+                <w:rFonts w:ascii="함초롬바탕" w:eastAsia="함초롬바탕" w:hAnsi="함초롬바탕" w:cs="함초롬바탕" w:hint="eastAsia"/>
+              </w:rPr>
+              <w:t>T</w:t>
+            </w:r>
+            <w:r>
+              <w:rPr>
+                <w:rFonts w:ascii="함초롬바탕" w:eastAsia="함초롬바탕" w:hAnsi="함초롬바탕" w:cs="함초롬바탕"/>
+              </w:rPr>
+              <w:t>urbo code</w:t>
+            </w:r>
+            <w:r>
+              <w:rPr>
+                <w:rFonts w:ascii="함초롬바탕" w:eastAsia="함초롬바탕" w:hAnsi="함초롬바탕" w:cs="함초롬바탕"/>
+              </w:rPr>
+              <w:t xml:space="preserve"> polynomial</w:t>
+            </w:r>
+          </w:p>
+        </w:tc>
+        <w:tc>
+          <w:tcPr>
+            <w:tcW w:w="2505" w:type="dxa"/>
+          </w:tcPr>
+          <w:p>
+            <w:pPr>
+              <w:spacing w:line="276" w:lineRule="auto"/>
+              <w:jc w:val="center"/>
+              <w:rPr>
+                <w:rFonts w:ascii="함초롬바탕" w:eastAsia="함초롬바탕" w:hAnsi="함초롬바탕" w:cs="함초롬바탕"/>
+              </w:rPr>
+            </w:pPr>
+            <w:r>
+              <w:rPr>
+                <w:rFonts w:ascii="함초롬바탕" w:eastAsia="함초롬바탕" w:hAnsi="함초롬바탕" w:cs="함초롬바탕" w:hint="eastAsia"/>
+              </w:rPr>
+              <w:t>1</w:t>
+            </w:r>
+            <w:r>
+              <w:rPr>
+                <w:rFonts w:ascii="함초롬바탕" w:eastAsia="함초롬바탕" w:hAnsi="함초롬바탕" w:cs="함초롬바탕"/>
+              </w:rPr>
+              <w:t>1, 13</w:t>
+            </w:r>
+          </w:p>
+        </w:tc>
+      </w:tr>
+      <w:tr>
+        <w:tc>
+          <w:tcPr>
+            <w:tcW w:w="2505" w:type="dxa"/>
+          </w:tcPr>
+          <w:p>
+            <w:pPr>
+              <w:spacing w:line="276" w:lineRule="auto"/>
+              <w:jc w:val="center"/>
+              <w:rPr>
+                <w:rFonts w:ascii="함초롬바탕" w:eastAsia="함초롬바탕" w:hAnsi="함초롬바탕" w:cs="함초롬바탕" w:hint="eastAsia"/>
+              </w:rPr>
+            </w:pPr>
+            <w:r>
+              <w:rPr>
+                <w:rFonts w:ascii="함초롬바탕" w:eastAsia="함초롬바탕" w:hAnsi="함초롬바탕" w:cs="함초롬바탕" w:hint="eastAsia"/>
+              </w:rPr>
+              <w:t>B</w:t>
+            </w:r>
+            <w:r>
+              <w:rPr>
+                <w:rFonts w:ascii="함초롬바탕" w:eastAsia="함초롬바탕" w:hAnsi="함초롬바탕" w:cs="함초롬바탕"/>
+              </w:rPr>
+              <w:t>lock length</w:t>
+            </w:r>
+          </w:p>
+        </w:tc>
+        <w:tc>
+          <w:tcPr>
+            <w:tcW w:w="2505" w:type="dxa"/>
+          </w:tcPr>
+          <w:p>
+            <w:pPr>
+              <w:spacing w:line="276" w:lineRule="auto"/>
+              <w:jc w:val="center"/>
+              <w:rPr>
+                <w:rFonts w:ascii="함초롬바탕" w:eastAsia="함초롬바탕" w:hAnsi="함초롬바탕" w:cs="함초롬바탕" w:hint="eastAsia"/>
+              </w:rPr>
+            </w:pPr>
+            <w:r>
+              <w:rPr>
+                <w:rFonts w:ascii="함초롬바탕" w:eastAsia="함초롬바탕" w:hAnsi="함초롬바탕" w:cs="함초롬바탕" w:hint="eastAsia"/>
+              </w:rPr>
+              <w:t>7</w:t>
+            </w:r>
+            <w:r>
+              <w:rPr>
+                <w:rFonts w:ascii="함초롬바탕" w:eastAsia="함초롬바탕" w:hAnsi="함초롬바탕" w:cs="함초롬바탕"/>
+              </w:rPr>
+              <w:t>80</w:t>
+            </w:r>
+          </w:p>
+        </w:tc>
+      </w:tr>
+      <w:tr>
+        <w:tc>
+          <w:tcPr>
+            <w:tcW w:w="2505" w:type="dxa"/>
+          </w:tcPr>
+          <w:p>
+            <w:pPr>
+              <w:spacing w:line="276" w:lineRule="auto"/>
+              <w:jc w:val="center"/>
+              <w:rPr>
+                <w:rFonts w:ascii="함초롬바탕" w:eastAsia="함초롬바탕" w:hAnsi="함초롬바탕" w:cs="함초롬바탕"/>
+              </w:rPr>
+            </w:pPr>
+            <w:r>
+              <w:rPr>
+                <w:rFonts w:ascii="함초롬바탕" w:eastAsia="함초롬바탕" w:hAnsi="함초롬바탕" w:cs="함초롬바탕"/>
+              </w:rPr>
+              <w:t>Code rate</w:t>
+            </w:r>
+          </w:p>
+        </w:tc>
+        <w:tc>
+          <w:tcPr>
+            <w:tcW w:w="2505" w:type="dxa"/>
+          </w:tcPr>
+          <w:p>
+            <w:pPr>
+              <w:spacing w:line="276" w:lineRule="auto"/>
+              <w:jc w:val="center"/>
+              <w:rPr>
+                <w:rFonts w:ascii="함초롬바탕" w:eastAsia="함초롬바탕" w:hAnsi="함초롬바탕" w:cs="함초롬바탕" w:hint="eastAsia"/>
+              </w:rPr>
+            </w:pPr>
+            <w:r>
+              <w:rPr>
+                <w:rFonts w:ascii="함초롬바탕" w:eastAsia="함초롬바탕" w:hAnsi="함초롬바탕" w:cs="함초롬바탕" w:hint="eastAsia"/>
+              </w:rPr>
+              <w:t>1</w:t>
+            </w:r>
+            <w:r>
+              <w:rPr>
+                <w:rFonts w:ascii="함초롬바탕" w:eastAsia="함초롬바탕" w:hAnsi="함초롬바탕" w:cs="함초롬바탕"/>
+              </w:rPr>
+              <w:t>/3</w:t>
+            </w:r>
+          </w:p>
+        </w:tc>
+      </w:tr>
+      <w:tr>
+        <w:tc>
+          <w:tcPr>
+            <w:tcW w:w="2505" w:type="dxa"/>
+          </w:tcPr>
+          <w:p>
+            <w:pPr>
+              <w:spacing w:line="276" w:lineRule="auto"/>
+              <w:jc w:val="center"/>
+              <w:rPr>
+                <w:rFonts w:ascii="함초롬바탕" w:eastAsia="함초롬바탕" w:hAnsi="함초롬바탕" w:cs="함초롬바탕"/>
+              </w:rPr>
+            </w:pPr>
+            <w:r>
+              <w:rPr>
+                <w:rFonts w:ascii="함초롬바탕" w:eastAsia="함초롬바탕" w:hAnsi="함초롬바탕" w:cs="함초롬바탕"/>
+              </w:rPr>
+              <w:t>Modulation</w:t>
+            </w:r>
+          </w:p>
+        </w:tc>
+        <w:tc>
+          <w:tcPr>
+            <w:tcW w:w="2505" w:type="dxa"/>
+          </w:tcPr>
+          <w:p>
+            <w:pPr>
+              <w:spacing w:line="276" w:lineRule="auto"/>
+              <w:jc w:val="center"/>
+              <w:rPr>
+                <w:rFonts w:ascii="함초롬바탕" w:eastAsia="함초롬바탕" w:hAnsi="함초롬바탕" w:cs="함초롬바탕"/>
+              </w:rPr>
+            </w:pPr>
+            <w:r>
+              <w:rPr>
+                <w:rFonts w:ascii="함초롬바탕" w:eastAsia="함초롬바탕" w:hAnsi="함초롬바탕" w:cs="함초롬바탕" w:hint="eastAsia"/>
+              </w:rPr>
+              <w:t>Q</w:t>
+            </w:r>
+            <w:r>
+              <w:rPr>
+                <w:rFonts w:ascii="함초롬바탕" w:eastAsia="함초롬바탕" w:hAnsi="함초롬바탕" w:cs="함초롬바탕"/>
+              </w:rPr>
+              <w:t>PSK</w:t>
+            </w:r>
+          </w:p>
+        </w:tc>
+      </w:tr>
+      <w:tr>
+        <w:tc>
+          <w:tcPr>
+            <w:tcW w:w="2505" w:type="dxa"/>
+          </w:tcPr>
+          <w:p>
+            <w:pPr>
+              <w:spacing w:line="276" w:lineRule="auto"/>
+              <w:jc w:val="center"/>
+              <w:rPr>
+                <w:rFonts w:ascii="함초롬바탕" w:eastAsia="함초롬바탕" w:hAnsi="함초롬바탕" w:cs="함초롬바탕"/>
+              </w:rPr>
+            </w:pPr>
+            <w:r>
+              <w:rPr>
+                <w:rFonts w:ascii="함초롬바탕" w:eastAsia="함초롬바탕" w:hAnsi="함초롬바탕" w:cs="함초롬바탕" w:hint="eastAsia"/>
+              </w:rPr>
+              <w:t>F</w:t>
+            </w:r>
+            <w:r>
+              <w:rPr>
+                <w:rFonts w:ascii="함초롬바탕" w:eastAsia="함초롬바탕" w:hAnsi="함초롬바탕" w:cs="함초롬바탕"/>
+              </w:rPr>
+              <w:t>ading channel</w:t>
+            </w:r>
+          </w:p>
+        </w:tc>
+        <w:tc>
+          <w:tcPr>
+            <w:tcW w:w="2505" w:type="dxa"/>
+          </w:tcPr>
+          <w:p>
+            <w:pPr>
+              <w:spacing w:line="276" w:lineRule="auto"/>
+              <w:jc w:val="center"/>
+              <w:rPr>
+                <w:rFonts w:ascii="함초롬바탕" w:eastAsia="함초롬바탕" w:hAnsi="함초롬바탕" w:cs="함초롬바탕"/>
+              </w:rPr>
+            </w:pPr>
+            <w:r>
+              <w:rPr>
+                <w:rFonts w:ascii="함초롬바탕" w:eastAsia="함초롬바탕" w:hAnsi="함초롬바탕" w:cs="함초롬바탕" w:hint="eastAsia"/>
+              </w:rPr>
+              <w:t>Q</w:t>
+            </w:r>
+            <w:r>
+              <w:rPr>
+                <w:rFonts w:ascii="함초롬바탕" w:eastAsia="함초롬바탕" w:hAnsi="함초롬바탕" w:cs="함초롬바탕"/>
+              </w:rPr>
+              <w:t>uasi-static Rayleigh</w:t>
+            </w:r>
+          </w:p>
+        </w:tc>
+      </w:tr>
+      <w:tr>
+        <w:tc>
+          <w:tcPr>
+            <w:tcW w:w="2505" w:type="dxa"/>
+          </w:tcPr>
+          <w:p>
+            <w:pPr>
+              <w:spacing w:line="276" w:lineRule="auto"/>
+              <w:jc w:val="center"/>
+              <w:rPr>
+                <w:rFonts w:ascii="함초롬바탕" w:eastAsia="함초롬바탕" w:hAnsi="함초롬바탕" w:cs="함초롬바탕"/>
+              </w:rPr>
+            </w:pPr>
+            <w:r>
+              <w:rPr>
+                <w:rFonts w:ascii="함초롬바탕" w:eastAsia="함초롬바탕" w:hAnsi="함초롬바탕" w:cs="함초롬바탕" w:hint="eastAsia"/>
+              </w:rPr>
+              <w:t>C</w:t>
+            </w:r>
+            <w:r>
+              <w:rPr>
+                <w:rFonts w:ascii="함초롬바탕" w:eastAsia="함초롬바탕" w:hAnsi="함초롬바탕" w:cs="함초롬바탕"/>
+              </w:rPr>
+              <w:t>hannel between S &amp; R</w:t>
+            </w:r>
+          </w:p>
+        </w:tc>
+        <w:tc>
+          <w:tcPr>
+            <w:tcW w:w="2505" w:type="dxa"/>
+          </w:tcPr>
+          <w:p>
+            <w:pPr>
+              <w:spacing w:line="276" w:lineRule="auto"/>
+              <w:jc w:val="center"/>
+              <w:rPr>
+                <w:rFonts w:ascii="함초롬바탕" w:eastAsia="함초롬바탕" w:hAnsi="함초롬바탕" w:cs="함초롬바탕"/>
+              </w:rPr>
+            </w:pPr>
+            <w:r>
+              <w:rPr>
+                <w:rFonts w:ascii="함초롬바탕" w:eastAsia="함초롬바탕" w:hAnsi="함초롬바탕" w:cs="함초롬바탕"/>
+              </w:rPr>
+              <w:t>Error free</w:t>
+            </w:r>
+          </w:p>
+        </w:tc>
+      </w:tr>
+      <w:tr>
+        <w:tc>
+          <w:tcPr>
+            <w:tcW w:w="2505" w:type="dxa"/>
+          </w:tcPr>
+          <w:p>
+            <w:pPr>
+              <w:spacing w:line="276" w:lineRule="auto"/>
+              <w:jc w:val="center"/>
+              <w:rPr>
+                <w:rFonts w:ascii="함초롬바탕" w:eastAsia="함초롬바탕" w:hAnsi="함초롬바탕" w:cs="함초롬바탕"/>
+              </w:rPr>
+            </w:pPr>
+            <w:r>
+              <w:rPr>
+                <w:rFonts w:ascii="함초롬바탕" w:eastAsia="함초롬바탕" w:hAnsi="함초롬바탕" w:cs="함초롬바탕" w:hint="eastAsia"/>
+              </w:rPr>
+              <w:t>C</w:t>
+            </w:r>
+            <w:r>
+              <w:rPr>
+                <w:rFonts w:ascii="함초롬바탕" w:eastAsia="함초롬바탕" w:hAnsi="함초롬바탕" w:cs="함초롬바탕"/>
+              </w:rPr>
+              <w:t>ombining</w:t>
+            </w:r>
+          </w:p>
+        </w:tc>
+        <w:tc>
+          <w:tcPr>
+            <w:tcW w:w="2505" w:type="dxa"/>
+          </w:tcPr>
+          <w:p>
+            <w:pPr>
+              <w:spacing w:line="276" w:lineRule="auto"/>
+              <w:jc w:val="center"/>
+              <w:rPr>
+                <w:rFonts w:ascii="함초롬바탕" w:eastAsia="함초롬바탕" w:hAnsi="함초롬바탕" w:cs="함초롬바탕"/>
+              </w:rPr>
+            </w:pPr>
+            <w:r>
+              <w:rPr>
+                <w:rFonts w:ascii="함초롬바탕" w:eastAsia="함초롬바탕" w:hAnsi="함초롬바탕" w:cs="함초롬바탕" w:hint="eastAsia"/>
+              </w:rPr>
+              <w:t>B</w:t>
+            </w:r>
+            <w:r>
+              <w:rPr>
+                <w:rFonts w:ascii="함초롬바탕" w:eastAsia="함초롬바탕" w:hAnsi="함초롬바탕" w:cs="함초롬바탕"/>
+              </w:rPr>
+              <w:t>it Level Combining</w:t>
+            </w:r>
+          </w:p>
+        </w:tc>
+      </w:tr>
+    </w:tbl>
     <w:p>
       <w:pPr>
         <w:spacing w:line="276" w:lineRule="auto"/>
@@ -7149,54 +7426,84 @@
         <w:rPr>
           <w:rFonts w:ascii="함초롬바탕" w:eastAsia="함초롬바탕" w:hAnsi="함초롬바탕" w:cs="함초롬바탕" w:hint="eastAsia"/>
         </w:rPr>
-        <w:t>BER</w:t>
-      </w:r>
-      <w:r>
-        <w:rPr>
-          <w:rFonts w:ascii="함초롬바탕" w:eastAsia="함초롬바탕" w:hAnsi="함초롬바탕" w:cs="함초롬바탕"/>
-        </w:rPr>
-        <w:t xml:space="preserve"> Performance Comparison with same </w:t>
-      </w:r>
-      <m:oMath>
-        <m:sSub>
-          <m:sSubPr>
-            <m:ctrlPr>
-              <w:rPr>
-                <w:rFonts w:ascii="Cambria Math" w:eastAsia="함초롬바탕" w:hAnsi="Cambria Math" w:cs="함초롬바탕"/>
-              </w:rPr>
-            </m:ctrlPr>
-          </m:sSubPr>
-          <m:e>
-            <m:r>
-              <w:rPr>
-                <w:rFonts w:ascii="Cambria Math" w:eastAsia="함초롬바탕" w:hAnsi="Cambria Math" w:cs="함초롬바탕"/>
-              </w:rPr>
-              <m:t>γ</m:t>
-            </m:r>
-          </m:e>
-          <m:sub>
-            <m:r>
-              <w:rPr>
-                <w:rFonts w:ascii="Cambria Math" w:eastAsia="함초롬바탕" w:hAnsi="Cambria Math" w:cs="함초롬바탕"/>
-              </w:rPr>
-              <m:t>RD</m:t>
-            </m:r>
-          </m:sub>
-        </m:sSub>
-      </m:oMath>
+        <w:t>T</w:t>
+      </w:r>
+      <w:r>
+        <w:rPr>
+          <w:rFonts w:ascii="함초롬바탕" w:eastAsia="함초롬바탕" w:hAnsi="함초롬바탕" w:cs="함초롬바탕"/>
+        </w:rPr>
+        <w:t>able 1. Simulation paramete</w:t>
+      </w:r>
+      <w:r>
+        <w:rPr>
+          <w:rFonts w:ascii="함초롬바탕" w:eastAsia="함초롬바탕" w:hAnsi="함초롬바탕" w:cs="함초롬바탕" w:hint="eastAsia"/>
+        </w:rPr>
+        <w:t>r</w:t>
+      </w:r>
     </w:p>
     <w:p>
       <w:pPr>
         <w:spacing w:line="276" w:lineRule="auto"/>
         <w:rPr>
-          <w:rFonts w:ascii="함초롬바탕" w:eastAsia="함초롬바탕" w:hAnsi="함초롬바탕" w:cs="함초롬바탕" w:hint="eastAsia"/>
+          <w:rFonts w:ascii="함초롬바탕" w:eastAsia="함초롬바탕" w:hAnsi="함초롬바탕" w:cs="함초롬바탕"/>
         </w:rPr>
       </w:pPr>
       <w:r>
         <w:rPr>
           <w:rFonts w:ascii="함초롬바탕" w:eastAsia="함초롬바탕" w:hAnsi="함초롬바탕" w:cs="함초롬바탕" w:hint="eastAsia"/>
+        </w:rPr>
+        <w:t>복호화 알고리즘의 성능이 전력할당비에 비례하기 때문에</w:t>
+      </w:r>
+      <w:r>
+        <w:rPr>
+          <w:rFonts w:ascii="함초롬바탕" w:eastAsia="함초롬바탕" w:hAnsi="함초롬바탕" w:cs="함초롬바탕"/>
+        </w:rPr>
+        <w:t xml:space="preserve"> </w:t>
+      </w:r>
+      <w:r>
+        <w:rPr>
+          <w:rFonts w:ascii="함초롬바탕" w:eastAsia="함초롬바탕" w:hAnsi="함초롬바탕" w:cs="함초롬바탕" w:hint="eastAsia"/>
+        </w:rPr>
+        <w:t xml:space="preserve">종래 방식과 제안 알고리즘의 </w:t>
+      </w:r>
+      <w:r>
+        <w:rPr>
+          <w:rFonts w:ascii="함초롬바탕" w:eastAsia="함초롬바탕" w:hAnsi="함초롬바탕" w:cs="함초롬바탕"/>
+        </w:rPr>
+        <w:t xml:space="preserve">BER </w:t>
+      </w:r>
+      <w:r>
+        <w:rPr>
+          <w:rFonts w:ascii="함초롬바탕" w:eastAsia="함초롬바탕" w:hAnsi="함초롬바탕" w:cs="함초롬바탕" w:hint="eastAsia"/>
+        </w:rPr>
+        <w:t xml:space="preserve">성능 중 </w:t>
+      </w:r>
+      <w:r>
+        <w:rPr>
+          <w:rFonts w:ascii="함초롬바탕" w:eastAsia="함초롬바탕" w:hAnsi="함초롬바탕" w:cs="함초롬바탕" w:hint="eastAsia"/>
+        </w:rPr>
+        <w:t xml:space="preserve">가장 성능이 우월한 </w:t>
+      </w:r>
+      <w:r>
+        <w:rPr>
+          <w:rFonts w:ascii="함초롬바탕" w:eastAsia="함초롬바탕" w:hAnsi="함초롬바탕" w:cs="함초롬바탕" w:hint="eastAsia"/>
+        </w:rPr>
+        <w:t>전력할당비를 실험했다.</w:t>
+      </w:r>
+    </w:p>
+    <w:p>
+      <w:pPr>
+        <w:spacing w:line="276" w:lineRule="auto"/>
+        <w:rPr>
+          <w:rFonts w:ascii="함초롬바탕" w:eastAsia="함초롬바탕" w:hAnsi="함초롬바탕" w:cs="함초롬바탕"/>
+        </w:rPr>
+      </w:pPr>
+      <w:r>
+        <w:rPr>
+          <w:rFonts w:ascii="함초롬바탕" w:eastAsia="함초롬바탕" w:hAnsi="함초롬바탕" w:cs="함초롬바탕" w:hint="eastAsia"/>
           <w:noProof/>
         </w:rPr>
+        <w:lastRenderedPageBreak/>
         <w:drawing>
           <wp:inline distT="0" distB="0" distL="0" distR="0" wp14:anchorId="3590B8CA" wp14:editId="76C97126">
             <wp:extent cx="3187700" cy="2390775"/>
@@ -7246,6 +7553,65 @@
           </wp:inline>
         </w:drawing>
       </w:r>
+    </w:p>
+    <w:p>
+      <w:pPr>
+        <w:spacing w:line="276" w:lineRule="auto"/>
+        <w:rPr>
+          <w:rFonts w:ascii="함초롬바탕" w:eastAsia="함초롬바탕" w:hAnsi="함초롬바탕" w:cs="함초롬바탕" w:hint="eastAsia"/>
+        </w:rPr>
+      </w:pPr>
+      <w:r>
+        <w:rPr>
+          <w:rFonts w:ascii="함초롬바탕" w:eastAsia="함초롬바탕" w:hAnsi="함초롬바탕" w:cs="함초롬바탕" w:hint="eastAsia"/>
+        </w:rPr>
+        <w:t>F</w:t>
+      </w:r>
+      <w:r>
+        <w:rPr>
+          <w:rFonts w:ascii="함초롬바탕" w:eastAsia="함초롬바탕" w:hAnsi="함초롬바탕" w:cs="함초롬바탕"/>
+        </w:rPr>
+        <w:t xml:space="preserve">ig 3. BER Performance of SIC algorithm with different power </w:t>
+      </w:r>
+      <w:proofErr w:type="gramStart"/>
+      <w:r>
+        <w:rPr>
+          <w:rFonts w:ascii="함초롬바탕" w:eastAsia="함초롬바탕" w:hAnsi="함초롬바탕" w:cs="함초롬바탕"/>
+        </w:rPr>
+        <w:t>ratio(</w:t>
+      </w:r>
+      <w:proofErr w:type="gramEnd"/>
+      <m:oMath>
+        <m:r>
+          <m:rPr>
+            <m:sty m:val="p"/>
+          </m:rPr>
+          <w:rPr>
+            <w:rFonts w:ascii="Cambria Math" w:eastAsia="함초롬바탕" w:hAnsi="Cambria Math" w:cs="함초롬바탕"/>
+          </w:rPr>
+          <m:t>β</m:t>
+        </m:r>
+      </m:oMath>
+      <w:r>
+        <w:rPr>
+          <w:rFonts w:ascii="함초롬바탕" w:eastAsia="함초롬바탕" w:hAnsi="함초롬바탕" w:cs="함초롬바탕" w:hint="eastAsia"/>
+        </w:rPr>
+        <w:t>)</w:t>
+      </w:r>
+      <w:r>
+        <w:rPr>
+          <w:rFonts w:ascii="함초롬바탕" w:eastAsia="함초롬바탕" w:hAnsi="함초롬바탕" w:cs="함초롬바탕"/>
+        </w:rPr>
+        <w:t xml:space="preserve"> of Relay node</w:t>
+      </w:r>
+    </w:p>
+    <w:p>
+      <w:pPr>
+        <w:spacing w:line="276" w:lineRule="auto"/>
+        <w:rPr>
+          <w:rFonts w:ascii="함초롬바탕" w:eastAsia="함초롬바탕" w:hAnsi="함초롬바탕" w:cs="함초롬바탕"/>
+        </w:rPr>
+      </w:pPr>
       <w:r>
         <w:rPr>
           <w:rFonts w:ascii="함초롬바탕" w:eastAsia="함초롬바탕" w:hAnsi="함초롬바탕" w:cs="함초롬바탕" w:hint="eastAsia"/>
@@ -7257,7 +7623,6 @@
           <w:rFonts w:ascii="함초롬바탕" w:eastAsia="함초롬바탕" w:hAnsi="함초롬바탕" w:cs="함초롬바탕" w:hint="eastAsia"/>
           <w:noProof/>
         </w:rPr>
-        <w:lastRenderedPageBreak/>
         <w:drawing>
           <wp:inline distT="0" distB="0" distL="0" distR="0" wp14:anchorId="325E2FBB" wp14:editId="629BC7A0">
             <wp:extent cx="3187700" cy="2390775"/>
@@ -7313,6 +7678,77 @@
         </w:rPr>
         <w:t xml:space="preserve"> </w:t>
       </w:r>
+    </w:p>
+    <w:p>
+      <w:pPr>
+        <w:spacing w:line="276" w:lineRule="auto"/>
+        <w:rPr>
+          <w:rFonts w:ascii="함초롬바탕" w:eastAsia="함초롬바탕" w:hAnsi="함초롬바탕" w:cs="함초롬바탕" w:hint="eastAsia"/>
+        </w:rPr>
+      </w:pPr>
+      <w:r>
+        <w:rPr>
+          <w:rFonts w:ascii="함초롬바탕" w:eastAsia="함초롬바탕" w:hAnsi="함초롬바탕" w:cs="함초롬바탕" w:hint="eastAsia"/>
+        </w:rPr>
+        <w:t>F</w:t>
+      </w:r>
+      <w:r>
+        <w:rPr>
+          <w:rFonts w:ascii="함초롬바탕" w:eastAsia="함초롬바탕" w:hAnsi="함초롬바탕" w:cs="함초롬바탕"/>
+        </w:rPr>
+        <w:t xml:space="preserve">ig </w:t>
+      </w:r>
+      <w:r>
+        <w:rPr>
+          <w:rFonts w:ascii="함초롬바탕" w:eastAsia="함초롬바탕" w:hAnsi="함초롬바탕" w:cs="함초롬바탕"/>
+        </w:rPr>
+        <w:t>4</w:t>
+      </w:r>
+      <w:r>
+        <w:rPr>
+          <w:rFonts w:ascii="함초롬바탕" w:eastAsia="함초롬바탕" w:hAnsi="함초롬바탕" w:cs="함초롬바탕"/>
+        </w:rPr>
+        <w:t xml:space="preserve">. BER Performance of SIC algorithm with different power </w:t>
+      </w:r>
+      <w:proofErr w:type="gramStart"/>
+      <w:r>
+        <w:rPr>
+          <w:rFonts w:ascii="함초롬바탕" w:eastAsia="함초롬바탕" w:hAnsi="함초롬바탕" w:cs="함초롬바탕"/>
+        </w:rPr>
+        <w:t>ratio(</w:t>
+      </w:r>
+      <w:proofErr w:type="gramEnd"/>
+      <m:oMath>
+        <m:r>
+          <m:rPr>
+            <m:sty m:val="p"/>
+          </m:rPr>
+          <w:rPr>
+            <w:rFonts w:ascii="Cambria Math" w:eastAsia="함초롬바탕" w:hAnsi="Cambria Math" w:cs="함초롬바탕"/>
+          </w:rPr>
+          <m:t>β</m:t>
+        </m:r>
+      </m:oMath>
+      <w:r>
+        <w:rPr>
+          <w:rFonts w:ascii="함초롬바탕" w:eastAsia="함초롬바탕" w:hAnsi="함초롬바탕" w:cs="함초롬바탕" w:hint="eastAsia"/>
+        </w:rPr>
+        <w:t>)</w:t>
+      </w:r>
+      <w:r>
+        <w:rPr>
+          <w:rFonts w:ascii="함초롬바탕" w:eastAsia="함초롬바탕" w:hAnsi="함초롬바탕" w:cs="함초롬바탕"/>
+        </w:rPr>
+        <w:t xml:space="preserve"> of Relay node</w:t>
+      </w:r>
+    </w:p>
+    <w:p>
+      <w:pPr>
+        <w:spacing w:line="276" w:lineRule="auto"/>
+        <w:rPr>
+          <w:rFonts w:ascii="함초롬바탕" w:eastAsia="함초롬바탕" w:hAnsi="함초롬바탕" w:cs="함초롬바탕"/>
+        </w:rPr>
+      </w:pPr>
       <w:r>
         <w:rPr>
           <w:rFonts w:ascii="함초롬바탕" w:eastAsia="함초롬바탕" w:hAnsi="함초롬바탕" w:cs="함초롬바탕" w:hint="eastAsia"/>
@@ -7367,11 +7803,81 @@
           </wp:inline>
         </w:drawing>
       </w:r>
-      <w:r>
-        <w:rPr>
-          <w:rFonts w:ascii="함초롬바탕" w:eastAsia="함초롬바탕" w:hAnsi="함초롬바탕" w:cs="함초롬바탕" w:hint="eastAsia"/>
-        </w:rPr>
-        <w:t xml:space="preserve"> </w:t>
+    </w:p>
+    <w:p>
+      <w:pPr>
+        <w:spacing w:line="276" w:lineRule="auto"/>
+        <w:jc w:val="left"/>
+        <w:rPr>
+          <w:rFonts w:ascii="함초롬바탕" w:eastAsia="함초롬바탕" w:hAnsi="함초롬바탕" w:cs="함초롬바탕"/>
+        </w:rPr>
+      </w:pPr>
+      <w:r>
+        <w:rPr>
+          <w:rFonts w:ascii="함초롬바탕" w:eastAsia="함초롬바탕" w:hAnsi="함초롬바탕" w:cs="함초롬바탕" w:hint="eastAsia"/>
+        </w:rPr>
+        <w:t>F</w:t>
+      </w:r>
+      <w:r>
+        <w:rPr>
+          <w:rFonts w:ascii="함초롬바탕" w:eastAsia="함초롬바탕" w:hAnsi="함초롬바탕" w:cs="함초롬바탕"/>
+        </w:rPr>
+        <w:t xml:space="preserve">ig </w:t>
+      </w:r>
+      <w:r>
+        <w:rPr>
+          <w:rFonts w:ascii="함초롬바탕" w:eastAsia="함초롬바탕" w:hAnsi="함초롬바탕" w:cs="함초롬바탕"/>
+        </w:rPr>
+        <w:t>5</w:t>
+      </w:r>
+      <w:r>
+        <w:rPr>
+          <w:rFonts w:ascii="함초롬바탕" w:eastAsia="함초롬바탕" w:hAnsi="함초롬바탕" w:cs="함초롬바탕"/>
+        </w:rPr>
+        <w:t xml:space="preserve">. BER Performance of </w:t>
+      </w:r>
+      <w:r>
+        <w:rPr>
+          <w:rFonts w:ascii="함초롬바탕" w:eastAsia="함초롬바탕" w:hAnsi="함초롬바탕" w:cs="함초롬바탕"/>
+        </w:rPr>
+        <w:t>proposed</w:t>
+      </w:r>
+      <w:r>
+        <w:rPr>
+          <w:rFonts w:ascii="함초롬바탕" w:eastAsia="함초롬바탕" w:hAnsi="함초롬바탕" w:cs="함초롬바탕"/>
+        </w:rPr>
+        <w:t xml:space="preserve"> algorithm with different power </w:t>
+      </w:r>
+      <w:proofErr w:type="gramStart"/>
+      <w:r>
+        <w:rPr>
+          <w:rFonts w:ascii="함초롬바탕" w:eastAsia="함초롬바탕" w:hAnsi="함초롬바탕" w:cs="함초롬바탕"/>
+        </w:rPr>
+        <w:t>ratio(</w:t>
+      </w:r>
+      <w:proofErr w:type="gramEnd"/>
+      <m:oMath>
+        <m:r>
+          <m:rPr>
+            <m:sty m:val="p"/>
+          </m:rPr>
+          <w:rPr>
+            <w:rFonts w:ascii="Cambria Math" w:eastAsia="함초롬바탕" w:hAnsi="Cambria Math" w:cs="함초롬바탕"/>
+          </w:rPr>
+          <m:t>β</m:t>
+        </m:r>
+      </m:oMath>
+      <w:r>
+        <w:rPr>
+          <w:rFonts w:ascii="함초롬바탕" w:eastAsia="함초롬바탕" w:hAnsi="함초롬바탕" w:cs="함초롬바탕" w:hint="eastAsia"/>
+        </w:rPr>
+        <w:t>)</w:t>
+      </w:r>
+      <w:r>
+        <w:rPr>
+          <w:rFonts w:ascii="함초롬바탕" w:eastAsia="함초롬바탕" w:hAnsi="함초롬바탕" w:cs="함초롬바탕"/>
+        </w:rPr>
+        <w:t xml:space="preserve"> of Relay node</w:t>
       </w:r>
       <w:r>
         <w:rPr>
@@ -7427,11 +7933,69 @@
           </wp:inline>
         </w:drawing>
       </w:r>
-      <w:r>
-        <w:rPr>
-          <w:rFonts w:ascii="함초롬바탕" w:eastAsia="함초롬바탕" w:hAnsi="함초롬바탕" w:cs="함초롬바탕" w:hint="eastAsia"/>
-        </w:rPr>
-        <w:t xml:space="preserve"> </w:t>
+    </w:p>
+    <w:p>
+      <w:pPr>
+        <w:spacing w:line="276" w:lineRule="auto"/>
+        <w:jc w:val="left"/>
+        <w:rPr>
+          <w:rFonts w:ascii="함초롬바탕" w:eastAsia="함초롬바탕" w:hAnsi="함초롬바탕" w:cs="함초롬바탕"/>
+        </w:rPr>
+      </w:pPr>
+      <w:r>
+        <w:rPr>
+          <w:rFonts w:ascii="함초롬바탕" w:eastAsia="함초롬바탕" w:hAnsi="함초롬바탕" w:cs="함초롬바탕" w:hint="eastAsia"/>
+        </w:rPr>
+        <w:t>F</w:t>
+      </w:r>
+      <w:r>
+        <w:rPr>
+          <w:rFonts w:ascii="함초롬바탕" w:eastAsia="함초롬바탕" w:hAnsi="함초롬바탕" w:cs="함초롬바탕"/>
+        </w:rPr>
+        <w:t>ig</w:t>
+      </w:r>
+      <w:r>
+        <w:rPr>
+          <w:rFonts w:ascii="함초롬바탕" w:eastAsia="함초롬바탕" w:hAnsi="함초롬바탕" w:cs="함초롬바탕"/>
+        </w:rPr>
+        <w:t xml:space="preserve"> 7</w:t>
+      </w:r>
+      <w:r>
+        <w:rPr>
+          <w:rFonts w:ascii="함초롬바탕" w:eastAsia="함초롬바탕" w:hAnsi="함초롬바탕" w:cs="함초롬바탕"/>
+        </w:rPr>
+        <w:t xml:space="preserve">. BER Performance of proposed algorithm with different power </w:t>
+      </w:r>
+      <w:proofErr w:type="gramStart"/>
+      <w:r>
+        <w:rPr>
+          <w:rFonts w:ascii="함초롬바탕" w:eastAsia="함초롬바탕" w:hAnsi="함초롬바탕" w:cs="함초롬바탕"/>
+        </w:rPr>
+        <w:t>ratio(</w:t>
+      </w:r>
+      <w:proofErr w:type="gramEnd"/>
+      <m:oMath>
+        <m:r>
+          <m:rPr>
+            <m:sty m:val="p"/>
+          </m:rPr>
+          <w:rPr>
+            <w:rFonts w:ascii="Cambria Math" w:eastAsia="함초롬바탕" w:hAnsi="Cambria Math" w:cs="함초롬바탕"/>
+          </w:rPr>
+          <m:t>β</m:t>
+        </m:r>
+      </m:oMath>
+      <w:r>
+        <w:rPr>
+          <w:rFonts w:ascii="함초롬바탕" w:eastAsia="함초롬바탕" w:hAnsi="함초롬바탕" w:cs="함초롬바탕" w:hint="eastAsia"/>
+        </w:rPr>
+        <w:t>)</w:t>
+      </w:r>
+      <w:r>
+        <w:rPr>
+          <w:rFonts w:ascii="함초롬바탕" w:eastAsia="함초롬바탕" w:hAnsi="함초롬바탕" w:cs="함초롬바탕"/>
+        </w:rPr>
+        <w:t xml:space="preserve"> of Relay node</w:t>
       </w:r>
       <w:r>
         <w:rPr>
@@ -7490,6 +8054,45 @@
     </w:p>
     <w:p>
       <w:pPr>
+        <w:spacing w:line="276" w:lineRule="auto"/>
+        <w:jc w:val="left"/>
+        <w:rPr>
+          <w:rFonts w:ascii="함초롬바탕" w:eastAsia="함초롬바탕" w:hAnsi="함초롬바탕" w:cs="함초롬바탕"/>
+        </w:rPr>
+      </w:pPr>
+      <w:r>
+        <w:rPr>
+          <w:rFonts w:ascii="함초롬바탕" w:eastAsia="함초롬바탕" w:hAnsi="함초롬바탕" w:cs="함초롬바탕" w:hint="eastAsia"/>
+        </w:rPr>
+        <w:t>F</w:t>
+      </w:r>
+      <w:r>
+        <w:rPr>
+          <w:rFonts w:ascii="함초롬바탕" w:eastAsia="함초롬바탕" w:hAnsi="함초롬바탕" w:cs="함초롬바탕"/>
+        </w:rPr>
+        <w:t xml:space="preserve">ig 5. </w:t>
+      </w:r>
+      <w:r>
+        <w:rPr>
+          <w:rFonts w:ascii="함초롬바탕" w:eastAsia="함초롬바탕" w:hAnsi="함초롬바탕" w:cs="함초롬바탕"/>
+        </w:rPr>
+        <w:t xml:space="preserve">Comparison of </w:t>
+      </w:r>
+      <w:r>
+        <w:rPr>
+          <w:rFonts w:ascii="함초롬바탕" w:eastAsia="함초롬바탕" w:hAnsi="함초롬바탕" w:cs="함초롬바탕"/>
+        </w:rPr>
+        <w:t xml:space="preserve">BER Performance </w:t>
+      </w:r>
+      <w:r>
+        <w:rPr>
+          <w:rFonts w:ascii="함초롬바탕" w:eastAsia="함초롬바탕" w:hAnsi="함초롬바탕" w:cs="함초롬바탕"/>
+        </w:rPr>
+        <w:t>between SIC and proposed algorithm</w:t>
+      </w:r>
+    </w:p>
+    <w:p>
+      <w:pPr>
         <w:pStyle w:val="a4"/>
         <w:numPr>
           <w:ilvl w:val="0"/>
@@ -7513,7 +8116,7 @@
       <w:pPr>
         <w:spacing w:line="276" w:lineRule="auto"/>
         <w:rPr>
-          <w:rFonts w:ascii="함초롬바탕" w:eastAsia="함초롬바탕" w:hAnsi="함초롬바탕" w:cs="함초롬바탕" w:hint="eastAsia"/>
+          <w:rFonts w:ascii="함초롬바탕" w:eastAsia="함초롬바탕" w:hAnsi="함초롬바탕" w:cs="함초롬바탕"/>
         </w:rPr>
       </w:pPr>
     </w:p>
@@ -7841,7 +8444,16 @@
           <w:sz w:val="18"/>
           <w:szCs w:val="18"/>
         </w:rPr>
-        <w:t>, K. J. R. Liu, "Optimum threshold-selection relaying for decode-and-forward cooperation protocol", Proc. of IEEE Wireless Communications and Networking Conference (WCNC'06), Apr. 2006.</w:t>
+        <w:t>, K. J. R. Liu, "Optimum threshold-selection relaying for decode-and-</w:t>
+      </w:r>
+      <w:r>
+        <w:rPr>
+          <w:rFonts w:ascii="함초롬바탕" w:eastAsia="함초롬바탕" w:hAnsi="함초롬바탕" w:cs="함초롬바탕"/>
+          <w:sz w:val="18"/>
+          <w:szCs w:val="18"/>
+        </w:rPr>
+        <w:lastRenderedPageBreak/>
+        <w:t>forward cooperation protocol", Proc. of IEEE Wireless Communications and Networking Conference (WCNC'06), Apr. 2006.</w:t>
       </w:r>
     </w:p>
     <w:p>
@@ -7877,7 +8489,25 @@
           <w:sz w:val="18"/>
           <w:szCs w:val="18"/>
         </w:rPr>
-        <w:t xml:space="preserve">, "Cooperative transmit diversity based on superposition modulation", IEEE </w:t>
+        <w:t>, "</w:t>
+      </w:r>
+      <w:bookmarkStart w:id="0" w:name="_GoBack"/>
+      <w:r>
+        <w:rPr>
+          <w:rFonts w:ascii="함초롬바탕" w:eastAsia="함초롬바탕" w:hAnsi="함초롬바탕" w:cs="함초롬바탕"/>
+          <w:sz w:val="18"/>
+          <w:szCs w:val="18"/>
+        </w:rPr>
+        <w:t>Cooperative transmit diversity based on superposition modulation</w:t>
+      </w:r>
+      <w:bookmarkEnd w:id="0"/>
+      <w:r>
+        <w:rPr>
+          <w:rFonts w:ascii="함초롬바탕" w:eastAsia="함초롬바탕" w:hAnsi="함초롬바탕" w:cs="함초롬바탕"/>
+          <w:sz w:val="18"/>
+          <w:szCs w:val="18"/>
+        </w:rPr>
+        <w:t xml:space="preserve">", IEEE </w:t>
       </w:r>
       <w:proofErr w:type="spellStart"/>
       <w:r>
@@ -8220,32 +8850,6 @@
           <w:szCs w:val="18"/>
         </w:rPr>
         <w:t xml:space="preserve"> Chen, Y. Miao, Y. Hao, K. Hwang, "Narrow band Internet of Things", IEEE Access, vol. 5, pp. 20557-20577, 2017.</w:t>
-      </w:r>
-    </w:p>
-    <w:p>
-      <w:pPr>
-        <w:spacing w:after="0" w:line="240" w:lineRule="auto"/>
-        <w:rPr>
-          <w:rFonts w:ascii="함초롬바탕" w:eastAsia="함초롬바탕" w:hAnsi="함초롬바탕" w:cs="함초롬바탕" w:hint="eastAsia"/>
-        </w:rPr>
-      </w:pPr>
-      <w:proofErr w:type="spellStart"/>
-      <w:r>
-        <w:rPr>
-          <w:rFonts w:ascii="함초롬바탕" w:eastAsia="함초롬바탕" w:hAnsi="함초롬바탕" w:cs="함초롬바탕"/>
-          <w:sz w:val="18"/>
-          <w:szCs w:val="18"/>
-        </w:rPr>
-        <w:t>Xuanxuan</w:t>
-      </w:r>
-      <w:proofErr w:type="spellEnd"/>
-      <w:r>
-        <w:rPr>
-          <w:rFonts w:ascii="함초롬바탕" w:eastAsia="함초롬바탕" w:hAnsi="함초롬바탕" w:cs="함초롬바탕"/>
-          <w:sz w:val="18"/>
-          <w:szCs w:val="18"/>
-        </w:rPr>
-        <w:t xml:space="preserve"> Lu, Jing Li, Yang Liu, "Cooperative Transmission Through Signal-Superposition-Based Braid Coding", Vehicular Technology IEEE Transactions on, vol. 65, no. 5, pp. 3100-3114, 2016.</w:t>
       </w:r>
     </w:p>
     <w:sectPr>
@@ -9248,6 +9852,25 @@
       <w:szCs w:val="20"/>
     </w:rPr>
   </w:style>
+  <w:style w:type="table" w:styleId="a9">
+    <w:name w:val="Table Grid"/>
+    <w:basedOn w:val="a1"/>
+    <w:uiPriority w:val="39"/>
+    <w:rsid w:val="00B8368C"/>
+    <w:pPr>
+      <w:spacing w:after="0" w:line="240" w:lineRule="auto"/>
+    </w:pPr>
+    <w:tblPr>
+      <w:tblBorders>
+        <w:top w:val="single" w:sz="4" w:space="0" w:color="auto"/>
+        <w:left w:val="single" w:sz="4" w:space="0" w:color="auto"/>
+        <w:bottom w:val="single" w:sz="4" w:space="0" w:color="auto"/>
+        <w:right w:val="single" w:sz="4" w:space="0" w:color="auto"/>
+        <w:insideH w:val="single" w:sz="4" w:space="0" w:color="auto"/>
+        <w:insideV w:val="single" w:sz="4" w:space="0" w:color="auto"/>
+      </w:tblBorders>
+    </w:tblPr>
+  </w:style>
 </w:styles>
 </file>
 
